--- a/PRACA DYPLOMOWA/2017-10-19 praca_magisterska.docx
+++ b/PRACA DYPLOMOWA/2017-10-19 praca_magisterska.docx
@@ -2,8 +2,6 @@
 <file path=word/document.xml><?xml version="1.0" encoding="utf-8"?>
 <w:document xmlns:wpc="http://schemas.microsoft.com/office/word/2010/wordprocessingCanvas" xmlns:mc="http://schemas.openxmlformats.org/markup-compatibility/2006" xmlns:o="urn:schemas-microsoft-com:office:office" xmlns:r="http://schemas.openxmlformats.org/officeDocument/2006/relationships" xmlns:m="http://schemas.openxmlformats.org/officeDocument/2006/math" xmlns:v="urn:schemas-microsoft-com:vml" xmlns:wp14="http://schemas.microsoft.com/office/word/2010/wordprocessingDrawing" xmlns:wp="http://schemas.openxmlformats.org/drawingml/2006/wordprocessingDrawing" xmlns:w10="urn:schemas-microsoft-com:office:word" xmlns:w="http://schemas.openxmlformats.org/wordprocessingml/2006/main" xmlns:w14="http://schemas.microsoft.com/office/word/2010/wordml" xmlns:wpg="http://schemas.microsoft.com/office/word/2010/wordprocessingGroup" xmlns:wpi="http://schemas.microsoft.com/office/word/2010/wordprocessingInk" xmlns:wne="http://schemas.microsoft.com/office/word/2006/wordml" xmlns:wps="http://schemas.microsoft.com/office/word/2010/wordprocessingShape" mc:Ignorable="w14 wp14">
   <w:body>
-    <w:bookmarkStart w:id="0" w:name="_GoBack" w:displacedByCustomXml="next"/>
-    <w:bookmarkEnd w:id="0" w:displacedByCustomXml="next"/>
     <w:sdt>
       <w:sdtPr>
         <w:rPr>
@@ -74,7 +72,7 @@
           <w:r>
             <w:fldChar w:fldCharType="separate"/>
           </w:r>
-          <w:hyperlink w:anchor="_Toc496164660" w:history="1">
+          <w:hyperlink w:anchor="_Toc496398788" w:history="1">
             <w:r>
               <w:rPr>
                 <w:rStyle w:val="Hipercze"/>
@@ -118,7 +116,7 @@
                 <w:noProof/>
                 <w:webHidden/>
               </w:rPr>
-              <w:instrText xml:space="preserve"> PAGEREF _Toc496164660 \h </w:instrText>
+              <w:instrText xml:space="preserve"> PAGEREF _Toc496398788 \h </w:instrText>
             </w:r>
             <w:r>
               <w:rPr>
@@ -163,7 +161,7 @@
               <w:lang w:eastAsia="pl-PL"/>
             </w:rPr>
           </w:pPr>
-          <w:hyperlink w:anchor="_Toc496164661" w:history="1">
+          <w:hyperlink w:anchor="_Toc496398789" w:history="1">
             <w:r>
               <w:rPr>
                 <w:rStyle w:val="Hipercze"/>
@@ -207,7 +205,7 @@
                 <w:noProof/>
                 <w:webHidden/>
               </w:rPr>
-              <w:instrText xml:space="preserve"> PAGEREF _Toc496164661 \h </w:instrText>
+              <w:instrText xml:space="preserve"> PAGEREF _Toc496398789 \h </w:instrText>
             </w:r>
             <w:r>
               <w:rPr>
@@ -245,7 +243,7 @@
               <w:noProof/>
             </w:rPr>
           </w:pPr>
-          <w:hyperlink w:anchor="_Toc496164662" w:history="1">
+          <w:hyperlink w:anchor="_Toc496398790" w:history="1">
             <w:r>
               <w:rPr>
                 <w:rStyle w:val="Hipercze"/>
@@ -285,7 +283,7 @@
                 <w:noProof/>
                 <w:webHidden/>
               </w:rPr>
-              <w:instrText xml:space="preserve"> PAGEREF _Toc496164662 \h </w:instrText>
+              <w:instrText xml:space="preserve"> PAGEREF _Toc496398790 \h </w:instrText>
             </w:r>
             <w:r>
               <w:rPr>
@@ -323,7 +321,7 @@
               <w:noProof/>
             </w:rPr>
           </w:pPr>
-          <w:hyperlink w:anchor="_Toc496164663" w:history="1">
+          <w:hyperlink w:anchor="_Toc496398791" w:history="1">
             <w:r>
               <w:rPr>
                 <w:rStyle w:val="Hipercze"/>
@@ -363,7 +361,7 @@
                 <w:noProof/>
                 <w:webHidden/>
               </w:rPr>
-              <w:instrText xml:space="preserve"> PAGEREF _Toc496164663 \h </w:instrText>
+              <w:instrText xml:space="preserve"> PAGEREF _Toc496398791 \h </w:instrText>
             </w:r>
             <w:r>
               <w:rPr>
@@ -401,7 +399,7 @@
               <w:noProof/>
             </w:rPr>
           </w:pPr>
-          <w:hyperlink w:anchor="_Toc496164664" w:history="1">
+          <w:hyperlink w:anchor="_Toc496398792" w:history="1">
             <w:r>
               <w:rPr>
                 <w:rStyle w:val="Hipercze"/>
@@ -441,7 +439,7 @@
                 <w:noProof/>
                 <w:webHidden/>
               </w:rPr>
-              <w:instrText xml:space="preserve"> PAGEREF _Toc496164664 \h </w:instrText>
+              <w:instrText xml:space="preserve"> PAGEREF _Toc496398792 \h </w:instrText>
             </w:r>
             <w:r>
               <w:rPr>
@@ -479,7 +477,7 @@
               <w:noProof/>
             </w:rPr>
           </w:pPr>
-          <w:hyperlink w:anchor="_Toc496164665" w:history="1">
+          <w:hyperlink w:anchor="_Toc496398793" w:history="1">
             <w:r>
               <w:rPr>
                 <w:rStyle w:val="Hipercze"/>
@@ -519,7 +517,7 @@
                 <w:noProof/>
                 <w:webHidden/>
               </w:rPr>
-              <w:instrText xml:space="preserve"> PAGEREF _Toc496164665 \h </w:instrText>
+              <w:instrText xml:space="preserve"> PAGEREF _Toc496398793 \h </w:instrText>
             </w:r>
             <w:r>
               <w:rPr>
@@ -564,7 +562,7 @@
               <w:lang w:eastAsia="pl-PL"/>
             </w:rPr>
           </w:pPr>
-          <w:hyperlink w:anchor="_Toc496164666" w:history="1">
+          <w:hyperlink w:anchor="_Toc496398794" w:history="1">
             <w:r>
               <w:rPr>
                 <w:rStyle w:val="Hipercze"/>
@@ -608,7 +606,7 @@
                 <w:noProof/>
                 <w:webHidden/>
               </w:rPr>
-              <w:instrText xml:space="preserve"> PAGEREF _Toc496164666 \h </w:instrText>
+              <w:instrText xml:space="preserve"> PAGEREF _Toc496398794 \h </w:instrText>
             </w:r>
             <w:r>
               <w:rPr>
@@ -646,7 +644,7 @@
               <w:noProof/>
             </w:rPr>
           </w:pPr>
-          <w:hyperlink w:anchor="_Toc496164667" w:history="1">
+          <w:hyperlink w:anchor="_Toc496398795" w:history="1">
             <w:r>
               <w:rPr>
                 <w:rStyle w:val="Hipercze"/>
@@ -686,7 +684,7 @@
                 <w:noProof/>
                 <w:webHidden/>
               </w:rPr>
-              <w:instrText xml:space="preserve"> PAGEREF _Toc496164667 \h </w:instrText>
+              <w:instrText xml:space="preserve"> PAGEREF _Toc496398795 \h </w:instrText>
             </w:r>
             <w:r>
               <w:rPr>
@@ -724,7 +722,7 @@
               <w:noProof/>
             </w:rPr>
           </w:pPr>
-          <w:hyperlink w:anchor="_Toc496164668" w:history="1">
+          <w:hyperlink w:anchor="_Toc496398796" w:history="1">
             <w:r>
               <w:rPr>
                 <w:rStyle w:val="Hipercze"/>
@@ -764,7 +762,7 @@
                 <w:noProof/>
                 <w:webHidden/>
               </w:rPr>
-              <w:instrText xml:space="preserve"> PAGEREF _Toc496164668 \h </w:instrText>
+              <w:instrText xml:space="preserve"> PAGEREF _Toc496398796 \h </w:instrText>
             </w:r>
             <w:r>
               <w:rPr>
@@ -802,7 +800,7 @@
               <w:noProof/>
             </w:rPr>
           </w:pPr>
-          <w:hyperlink w:anchor="_Toc496164669" w:history="1">
+          <w:hyperlink w:anchor="_Toc496398797" w:history="1">
             <w:r>
               <w:rPr>
                 <w:rStyle w:val="Hipercze"/>
@@ -842,7 +840,7 @@
                 <w:noProof/>
                 <w:webHidden/>
               </w:rPr>
-              <w:instrText xml:space="preserve"> PAGEREF _Toc496164669 \h </w:instrText>
+              <w:instrText xml:space="preserve"> PAGEREF _Toc496398797 \h </w:instrText>
             </w:r>
             <w:r>
               <w:rPr>
@@ -880,7 +878,7 @@
               <w:noProof/>
             </w:rPr>
           </w:pPr>
-          <w:hyperlink w:anchor="_Toc496164670" w:history="1">
+          <w:hyperlink w:anchor="_Toc496398798" w:history="1">
             <w:r>
               <w:rPr>
                 <w:rStyle w:val="Hipercze"/>
@@ -922,7 +920,7 @@
                 <w:noProof/>
                 <w:webHidden/>
               </w:rPr>
-              <w:instrText xml:space="preserve"> PAGEREF _Toc496164670 \h </w:instrText>
+              <w:instrText xml:space="preserve"> PAGEREF _Toc496398798 \h </w:instrText>
             </w:r>
             <w:r>
               <w:rPr>
@@ -960,7 +958,7 @@
               <w:noProof/>
             </w:rPr>
           </w:pPr>
-          <w:hyperlink w:anchor="_Toc496164671" w:history="1">
+          <w:hyperlink w:anchor="_Toc496398799" w:history="1">
             <w:r>
               <w:rPr>
                 <w:rStyle w:val="Hipercze"/>
@@ -1000,7 +998,7 @@
                 <w:noProof/>
                 <w:webHidden/>
               </w:rPr>
-              <w:instrText xml:space="preserve"> PAGEREF _Toc496164671 \h </w:instrText>
+              <w:instrText xml:space="preserve"> PAGEREF _Toc496398799 \h </w:instrText>
             </w:r>
             <w:r>
               <w:rPr>
@@ -1045,7 +1043,7 @@
               <w:lang w:eastAsia="pl-PL"/>
             </w:rPr>
           </w:pPr>
-          <w:hyperlink w:anchor="_Toc496164672" w:history="1">
+          <w:hyperlink w:anchor="_Toc496398800" w:history="1">
             <w:r>
               <w:rPr>
                 <w:rStyle w:val="Hipercze"/>
@@ -1089,7 +1087,7 @@
                 <w:noProof/>
                 <w:webHidden/>
               </w:rPr>
-              <w:instrText xml:space="preserve"> PAGEREF _Toc496164672 \h </w:instrText>
+              <w:instrText xml:space="preserve"> PAGEREF _Toc496398800 \h </w:instrText>
             </w:r>
             <w:r>
               <w:rPr>
@@ -1127,7 +1125,7 @@
               <w:noProof/>
             </w:rPr>
           </w:pPr>
-          <w:hyperlink w:anchor="_Toc496164673" w:history="1">
+          <w:hyperlink w:anchor="_Toc496398801" w:history="1">
             <w:r>
               <w:rPr>
                 <w:rStyle w:val="Hipercze"/>
@@ -1167,7 +1165,7 @@
                 <w:noProof/>
                 <w:webHidden/>
               </w:rPr>
-              <w:instrText xml:space="preserve"> PAGEREF _Toc496164673 \h </w:instrText>
+              <w:instrText xml:space="preserve"> PAGEREF _Toc496398801 \h </w:instrText>
             </w:r>
             <w:r>
               <w:rPr>
@@ -1205,7 +1203,7 @@
               <w:noProof/>
             </w:rPr>
           </w:pPr>
-          <w:hyperlink w:anchor="_Toc496164674" w:history="1">
+          <w:hyperlink w:anchor="_Toc496398802" w:history="1">
             <w:r>
               <w:rPr>
                 <w:rStyle w:val="Hipercze"/>
@@ -1245,7 +1243,7 @@
                 <w:noProof/>
                 <w:webHidden/>
               </w:rPr>
-              <w:instrText xml:space="preserve"> PAGEREF _Toc496164674 \h </w:instrText>
+              <w:instrText xml:space="preserve"> PAGEREF _Toc496398802 \h </w:instrText>
             </w:r>
             <w:r>
               <w:rPr>
@@ -1283,7 +1281,7 @@
               <w:noProof/>
             </w:rPr>
           </w:pPr>
-          <w:hyperlink w:anchor="_Toc496164675" w:history="1">
+          <w:hyperlink w:anchor="_Toc496398803" w:history="1">
             <w:r>
               <w:rPr>
                 <w:rStyle w:val="Hipercze"/>
@@ -1323,7 +1321,7 @@
                 <w:noProof/>
                 <w:webHidden/>
               </w:rPr>
-              <w:instrText xml:space="preserve"> PAGEREF _Toc496164675 \h </w:instrText>
+              <w:instrText xml:space="preserve"> PAGEREF _Toc496398803 \h </w:instrText>
             </w:r>
             <w:r>
               <w:rPr>
@@ -1361,7 +1359,7 @@
               <w:noProof/>
             </w:rPr>
           </w:pPr>
-          <w:hyperlink w:anchor="_Toc496164676" w:history="1">
+          <w:hyperlink w:anchor="_Toc496398804" w:history="1">
             <w:r>
               <w:rPr>
                 <w:rStyle w:val="Hipercze"/>
@@ -1401,7 +1399,7 @@
                 <w:noProof/>
                 <w:webHidden/>
               </w:rPr>
-              <w:instrText xml:space="preserve"> PAGEREF _Toc496164676 \h </w:instrText>
+              <w:instrText xml:space="preserve"> PAGEREF _Toc496398804 \h </w:instrText>
             </w:r>
             <w:r>
               <w:rPr>
@@ -1439,7 +1437,7 @@
               <w:noProof/>
             </w:rPr>
           </w:pPr>
-          <w:hyperlink w:anchor="_Toc496164677" w:history="1">
+          <w:hyperlink w:anchor="_Toc496398805" w:history="1">
             <w:r>
               <w:rPr>
                 <w:rStyle w:val="Hipercze"/>
@@ -1479,7 +1477,7 @@
                 <w:noProof/>
                 <w:webHidden/>
               </w:rPr>
-              <w:instrText xml:space="preserve"> PAGEREF _Toc496164677 \h </w:instrText>
+              <w:instrText xml:space="preserve"> PAGEREF _Toc496398805 \h </w:instrText>
             </w:r>
             <w:r>
               <w:rPr>
@@ -1524,7 +1522,7 @@
               <w:lang w:eastAsia="pl-PL"/>
             </w:rPr>
           </w:pPr>
-          <w:hyperlink w:anchor="_Toc496164678" w:history="1">
+          <w:hyperlink w:anchor="_Toc496398806" w:history="1">
             <w:r>
               <w:rPr>
                 <w:rStyle w:val="Hipercze"/>
@@ -1568,7 +1566,7 @@
                 <w:noProof/>
                 <w:webHidden/>
               </w:rPr>
-              <w:instrText xml:space="preserve"> PAGEREF _Toc496164678 \h </w:instrText>
+              <w:instrText xml:space="preserve"> PAGEREF _Toc496398806 \h </w:instrText>
             </w:r>
             <w:r>
               <w:rPr>
@@ -1606,7 +1604,7 @@
               <w:noProof/>
             </w:rPr>
           </w:pPr>
-          <w:hyperlink w:anchor="_Toc496164679" w:history="1">
+          <w:hyperlink w:anchor="_Toc496398807" w:history="1">
             <w:r>
               <w:rPr>
                 <w:rStyle w:val="Hipercze"/>
@@ -1646,7 +1644,7 @@
                 <w:noProof/>
                 <w:webHidden/>
               </w:rPr>
-              <w:instrText xml:space="preserve"> PAGEREF _Toc496164679 \h </w:instrText>
+              <w:instrText xml:space="preserve"> PAGEREF _Toc496398807 \h </w:instrText>
             </w:r>
             <w:r>
               <w:rPr>
@@ -1684,7 +1682,7 @@
               <w:noProof/>
             </w:rPr>
           </w:pPr>
-          <w:hyperlink w:anchor="_Toc496164680" w:history="1">
+          <w:hyperlink w:anchor="_Toc496398808" w:history="1">
             <w:r>
               <w:rPr>
                 <w:rStyle w:val="Hipercze"/>
@@ -1724,7 +1722,7 @@
                 <w:noProof/>
                 <w:webHidden/>
               </w:rPr>
-              <w:instrText xml:space="preserve"> PAGEREF _Toc496164680 \h </w:instrText>
+              <w:instrText xml:space="preserve"> PAGEREF _Toc496398808 \h </w:instrText>
             </w:r>
             <w:r>
               <w:rPr>
@@ -1762,7 +1760,7 @@
               <w:noProof/>
             </w:rPr>
           </w:pPr>
-          <w:hyperlink w:anchor="_Toc496164681" w:history="1">
+          <w:hyperlink w:anchor="_Toc496398809" w:history="1">
             <w:r>
               <w:rPr>
                 <w:rStyle w:val="Hipercze"/>
@@ -1802,7 +1800,7 @@
                 <w:noProof/>
                 <w:webHidden/>
               </w:rPr>
-              <w:instrText xml:space="preserve"> PAGEREF _Toc496164681 \h </w:instrText>
+              <w:instrText xml:space="preserve"> PAGEREF _Toc496398809 \h </w:instrText>
             </w:r>
             <w:r>
               <w:rPr>
@@ -1840,7 +1838,7 @@
               <w:noProof/>
             </w:rPr>
           </w:pPr>
-          <w:hyperlink w:anchor="_Toc496164682" w:history="1">
+          <w:hyperlink w:anchor="_Toc496398810" w:history="1">
             <w:r>
               <w:rPr>
                 <w:rStyle w:val="Hipercze"/>
@@ -1880,7 +1878,7 @@
                 <w:noProof/>
                 <w:webHidden/>
               </w:rPr>
-              <w:instrText xml:space="preserve"> PAGEREF _Toc496164682 \h </w:instrText>
+              <w:instrText xml:space="preserve"> PAGEREF _Toc496398810 \h </w:instrText>
             </w:r>
             <w:r>
               <w:rPr>
@@ -1918,7 +1916,7 @@
               <w:noProof/>
             </w:rPr>
           </w:pPr>
-          <w:hyperlink w:anchor="_Toc496164683" w:history="1">
+          <w:hyperlink w:anchor="_Toc496398811" w:history="1">
             <w:r>
               <w:rPr>
                 <w:rStyle w:val="Hipercze"/>
@@ -1958,7 +1956,7 @@
                 <w:noProof/>
                 <w:webHidden/>
               </w:rPr>
-              <w:instrText xml:space="preserve"> PAGEREF _Toc496164683 \h </w:instrText>
+              <w:instrText xml:space="preserve"> PAGEREF _Toc496398811 \h </w:instrText>
             </w:r>
             <w:r>
               <w:rPr>
@@ -2003,7 +2001,7 @@
               <w:lang w:eastAsia="pl-PL"/>
             </w:rPr>
           </w:pPr>
-          <w:hyperlink w:anchor="_Toc496164684" w:history="1">
+          <w:hyperlink w:anchor="_Toc496398812" w:history="1">
             <w:r>
               <w:rPr>
                 <w:rStyle w:val="Hipercze"/>
@@ -2047,7 +2045,7 @@
                 <w:noProof/>
                 <w:webHidden/>
               </w:rPr>
-              <w:instrText xml:space="preserve"> PAGEREF _Toc496164684 \h </w:instrText>
+              <w:instrText xml:space="preserve"> PAGEREF _Toc496398812 \h </w:instrText>
             </w:r>
             <w:r>
               <w:rPr>
@@ -2068,6 +2066,75 @@
                 <w:webHidden/>
               </w:rPr>
               <w:t>16</w:t>
+            </w:r>
+            <w:r>
+              <w:rPr>
+                <w:noProof/>
+                <w:webHidden/>
+              </w:rPr>
+              <w:fldChar w:fldCharType="end"/>
+            </w:r>
+          </w:hyperlink>
+        </w:p>
+        <w:p>
+          <w:pPr>
+            <w:pStyle w:val="Spistreci1"/>
+            <w:rPr>
+              <w:rFonts w:asciiTheme="minorHAnsi" w:eastAsiaTheme="minorEastAsia" w:hAnsiTheme="minorHAnsi" w:cstheme="minorBidi"/>
+              <w:noProof/>
+              <w:sz w:val="22"/>
+              <w:szCs w:val="22"/>
+              <w:lang w:eastAsia="pl-PL"/>
+            </w:rPr>
+          </w:pPr>
+          <w:hyperlink w:anchor="_Toc496398813" w:history="1">
+            <w:r>
+              <w:rPr>
+                <w:rStyle w:val="Hipercze"/>
+                <w:noProof/>
+              </w:rPr>
+              <w:t>Spis literatury</w:t>
+            </w:r>
+            <w:r>
+              <w:rPr>
+                <w:noProof/>
+                <w:webHidden/>
+              </w:rPr>
+              <w:tab/>
+            </w:r>
+            <w:r>
+              <w:rPr>
+                <w:noProof/>
+                <w:webHidden/>
+              </w:rPr>
+              <w:fldChar w:fldCharType="begin"/>
+            </w:r>
+            <w:r>
+              <w:rPr>
+                <w:noProof/>
+                <w:webHidden/>
+              </w:rPr>
+              <w:instrText xml:space="preserve"> PAGEREF _Toc496398813 \h </w:instrText>
+            </w:r>
+            <w:r>
+              <w:rPr>
+                <w:noProof/>
+                <w:webHidden/>
+              </w:rPr>
+            </w:r>
+            <w:r>
+              <w:rPr>
+                <w:noProof/>
+                <w:webHidden/>
+              </w:rPr>
+              <w:fldChar w:fldCharType="separate"/>
+            </w:r>
+            <w:r>
+              <w:rPr>
+                <w:noProof/>
+                <w:webHidden/>
+              </w:rPr>
+              <w:t>17</w:t>
             </w:r>
             <w:r>
               <w:rPr>
@@ -2146,7 +2213,7 @@
           <w:b w:val="0"/>
         </w:rPr>
       </w:pPr>
-      <w:bookmarkStart w:id="1" w:name="_Toc496164660"/>
+      <w:bookmarkStart w:id="0" w:name="_Toc496398788"/>
       <w:r>
         <w:rPr>
           <w:b w:val="0"/>
@@ -2160,13 +2227,13 @@
         </w:rPr>
         <w:t xml:space="preserve"> [1-2]</w:t>
       </w:r>
-      <w:bookmarkEnd w:id="1"/>
+      <w:bookmarkEnd w:id="0"/>
     </w:p>
     <w:p>
       <w:pPr>
         <w:pStyle w:val="Nagwek1"/>
       </w:pPr>
-      <w:bookmarkStart w:id="2" w:name="_Toc496164661"/>
+      <w:bookmarkStart w:id="1" w:name="_Toc496398789"/>
       <w:r>
         <w:lastRenderedPageBreak/>
         <w:t>Bezpieczeństwo systemów sterowania</w:t>
@@ -2177,30 +2244,62 @@
       <w:r>
         <w:t>[10+]</w:t>
       </w:r>
+      <w:bookmarkEnd w:id="1"/>
+    </w:p>
+    <w:p>
+      <w:pPr>
+        <w:pStyle w:val="Nagwek2"/>
+      </w:pPr>
+      <w:bookmarkStart w:id="2" w:name="_Toc496398790"/>
+      <w:r>
+        <w:t>Podstawowe pojęcia bezpieczeństwa systemów sterowania [2]</w:t>
+      </w:r>
       <w:bookmarkEnd w:id="2"/>
     </w:p>
     <w:p>
+      <w:r>
+        <w:t>co to jest hazard, przyczyny, analiza bezpieczeństwa</w:t>
+      </w:r>
+    </w:p>
+    <w:p>
       <w:pPr>
         <w:pStyle w:val="Nagwek2"/>
       </w:pPr>
-      <w:bookmarkStart w:id="3" w:name="_Toc496164662"/>
-      <w:r>
-        <w:t>Podstawowe pojęcia bezpieczeństwa systemów sterowania [2]</w:t>
+      <w:bookmarkStart w:id="3" w:name="_Toc496398791"/>
+      <w:proofErr w:type="spellStart"/>
+      <w:r>
+        <w:t>Safety</w:t>
+      </w:r>
+      <w:proofErr w:type="spellEnd"/>
+      <w:r>
+        <w:t xml:space="preserve"> </w:t>
+      </w:r>
+      <w:proofErr w:type="spellStart"/>
+      <w:r>
+        <w:t>case</w:t>
+      </w:r>
+      <w:proofErr w:type="spellEnd"/>
+      <w:r>
+        <w:t xml:space="preserve"> – definicja i struktura </w:t>
+      </w:r>
+      <w:r>
+        <w:t>[3]</w:t>
       </w:r>
       <w:bookmarkEnd w:id="3"/>
     </w:p>
     <w:p>
-      <w:r>
-        <w:t>co to jest hazard, przyczyny, analiza bezpieczeństwa</w:t>
-      </w:r>
-    </w:p>
-    <w:p>
       <w:pPr>
         <w:pStyle w:val="Nagwek2"/>
       </w:pPr>
-      <w:bookmarkStart w:id="4" w:name="_Toc496164663"/>
-      <w:r>
-        <w:t xml:space="preserve">Safety case – definicja i struktura </w:t>
+      <w:bookmarkStart w:id="4" w:name="_Toc496398792"/>
+      <w:r>
+        <w:t xml:space="preserve">Wnioskowanie o bezpieczeństwie w cyklu życia </w:t>
+      </w:r>
+      <w:r>
+        <w:t>systemu</w:t>
+      </w:r>
+      <w:r>
+        <w:t xml:space="preserve"> </w:t>
       </w:r>
       <w:r>
         <w:t>[3]</w:t>
@@ -2211,30 +2310,24 @@
       <w:pPr>
         <w:pStyle w:val="Nagwek2"/>
       </w:pPr>
-      <w:bookmarkStart w:id="5" w:name="_Toc496164664"/>
-      <w:r>
-        <w:t xml:space="preserve">Wnioskowanie o bezpieczeństwie w cyklu życia </w:t>
-      </w:r>
-      <w:r>
-        <w:t>systemu</w:t>
-      </w:r>
+      <w:bookmarkStart w:id="5" w:name="_Toc496398793"/>
+      <w:r>
+        <w:t xml:space="preserve">Stosowanie dowodów w </w:t>
+      </w:r>
+      <w:proofErr w:type="spellStart"/>
+      <w:r>
+        <w:t>safety</w:t>
+      </w:r>
+      <w:proofErr w:type="spellEnd"/>
       <w:r>
         <w:t xml:space="preserve"> </w:t>
       </w:r>
-      <w:r>
-        <w:t>[3]</w:t>
+      <w:proofErr w:type="spellStart"/>
+      <w:r>
+        <w:t>case</w:t>
       </w:r>
       <w:bookmarkEnd w:id="5"/>
-    </w:p>
-    <w:p>
-      <w:pPr>
-        <w:pStyle w:val="Nagwek2"/>
-      </w:pPr>
-      <w:bookmarkStart w:id="6" w:name="_Toc496164665"/>
-      <w:r>
-        <w:t>Stosowanie dowodów w safety case</w:t>
-      </w:r>
-      <w:bookmarkEnd w:id="6"/>
+      <w:proofErr w:type="spellEnd"/>
     </w:p>
     <w:p/>
     <w:p/>
@@ -2276,30 +2369,32 @@
         <w:spacing w:line="360" w:lineRule="auto"/>
         <w:jc w:val="both"/>
       </w:pPr>
-      <w:bookmarkStart w:id="7" w:name="_Toc496164666"/>
-      <w:r>
+      <w:bookmarkStart w:id="6" w:name="_Toc496398794"/>
+      <w:r>
+        <w:lastRenderedPageBreak/>
         <w:t xml:space="preserve">System ABS w samochodach </w:t>
       </w:r>
       <w:r>
         <w:t>osobowych [20]</w:t>
       </w:r>
+      <w:bookmarkEnd w:id="6"/>
+    </w:p>
+    <w:p>
+      <w:pPr>
+        <w:pStyle w:val="Nagwek2"/>
+        <w:spacing w:line="360" w:lineRule="auto"/>
+      </w:pPr>
+      <w:bookmarkStart w:id="7" w:name="_Toc496398795"/>
+      <w:r>
+        <w:t xml:space="preserve">Charakterystyka </w:t>
+      </w:r>
+      <w:r>
+        <w:t>systemu</w:t>
+      </w:r>
       <w:bookmarkEnd w:id="7"/>
     </w:p>
     <w:p>
       <w:pPr>
-        <w:pStyle w:val="Nagwek2"/>
-      </w:pPr>
-      <w:bookmarkStart w:id="8" w:name="_Toc496164667"/>
-      <w:r>
-        <w:t xml:space="preserve">Charakterystyka </w:t>
-      </w:r>
-      <w:r>
-        <w:t>systemu</w:t>
-      </w:r>
-      <w:bookmarkEnd w:id="8"/>
-    </w:p>
-    <w:p>
-      <w:pPr>
         <w:spacing w:line="360" w:lineRule="auto"/>
         <w:ind w:firstLine="426"/>
         <w:jc w:val="both"/>
@@ -2343,12 +2438,37 @@
         </w:rPr>
         <w:t xml:space="preserve">jest system </w:t>
       </w:r>
+      <w:proofErr w:type="spellStart"/>
       <w:r>
         <w:rPr>
           <w:rFonts w:cs="Arial"/>
           <w:i/>
         </w:rPr>
-        <w:t>Anti-Lock Breaking System</w:t>
+        <w:t>Anti</w:t>
+      </w:r>
+      <w:proofErr w:type="spellEnd"/>
+      <w:r>
+        <w:rPr>
+          <w:rFonts w:cs="Arial"/>
+          <w:i/>
+        </w:rPr>
+        <w:t xml:space="preserve">-Lock </w:t>
+      </w:r>
+      <w:proofErr w:type="spellStart"/>
+      <w:r>
+        <w:rPr>
+          <w:rFonts w:cs="Arial"/>
+          <w:i/>
+        </w:rPr>
+        <w:t>Breaking</w:t>
+      </w:r>
+      <w:proofErr w:type="spellEnd"/>
+      <w:r>
+        <w:rPr>
+          <w:rFonts w:cs="Arial"/>
+          <w:i/>
+        </w:rPr>
+        <w:t xml:space="preserve"> System</w:t>
       </w:r>
       <w:r>
         <w:rPr>
@@ -2397,7 +2517,23 @@
           <w:rFonts w:cs="Arial"/>
           <w:i/>
         </w:rPr>
-        <w:t xml:space="preserve">Advanced Vehical Control Systems </w:t>
+        <w:t xml:space="preserve">Advanced </w:t>
+      </w:r>
+      <w:proofErr w:type="spellStart"/>
+      <w:r>
+        <w:rPr>
+          <w:rFonts w:cs="Arial"/>
+          <w:i/>
+        </w:rPr>
+        <w:t>Vehical</w:t>
+      </w:r>
+      <w:proofErr w:type="spellEnd"/>
+      <w:r>
+        <w:rPr>
+          <w:rFonts w:cs="Arial"/>
+          <w:i/>
+        </w:rPr>
+        <w:t xml:space="preserve"> Control Systems </w:t>
       </w:r>
       <w:r>
         <w:rPr>
@@ -2417,12 +2553,37 @@
         </w:rPr>
         <w:t xml:space="preserve"> </w:t>
       </w:r>
+      <w:proofErr w:type="spellStart"/>
       <w:r>
         <w:rPr>
           <w:rFonts w:cs="Arial"/>
           <w:i/>
         </w:rPr>
-        <w:t xml:space="preserve">Automated Highway Systems </w:t>
+        <w:t>Automated</w:t>
+      </w:r>
+      <w:proofErr w:type="spellEnd"/>
+      <w:r>
+        <w:rPr>
+          <w:rFonts w:cs="Arial"/>
+          <w:i/>
+        </w:rPr>
+        <w:t xml:space="preserve"> </w:t>
+      </w:r>
+      <w:proofErr w:type="spellStart"/>
+      <w:r>
+        <w:rPr>
+          <w:rFonts w:cs="Arial"/>
+          <w:i/>
+        </w:rPr>
+        <w:t>Highway</w:t>
+      </w:r>
+      <w:proofErr w:type="spellEnd"/>
+      <w:r>
+        <w:rPr>
+          <w:rFonts w:cs="Arial"/>
+          <w:i/>
+        </w:rPr>
+        <w:t xml:space="preserve"> Systems </w:t>
       </w:r>
       <w:r>
         <w:rPr>
@@ -2438,6 +2599,12 @@
         <w:rPr>
           <w:rFonts w:cs="Arial"/>
         </w:rPr>
+        <w:sectPr>
+          <w:pgSz w:w="11906" w:h="16838"/>
+          <w:pgMar w:top="1417" w:right="1417" w:bottom="1417" w:left="709" w:header="708" w:footer="708" w:gutter="0"/>
+          <w:cols w:space="708"/>
+          <w:docGrid w:linePitch="360"/>
+        </w:sectPr>
       </w:pPr>
       <w:r>
         <w:rPr>
@@ -2469,6 +2636,7 @@
         </w:rPr>
         <w:t xml:space="preserve"> tego systemu datuje się na rok 1966, kiedy to brytyjska firma Jensen wypuściła na rynek model samochodu Jensen FF wyposażony seryjnie w system ABS </w:t>
       </w:r>
+      <w:proofErr w:type="spellStart"/>
       <w:r>
         <w:rPr>
           <w:rFonts w:cs="Arial"/>
@@ -2476,6 +2644,7 @@
         </w:rPr>
         <w:t>Maxret</w:t>
       </w:r>
+      <w:proofErr w:type="spellEnd"/>
       <w:r>
         <w:rPr>
           <w:rFonts w:cs="Arial"/>
@@ -2512,12 +2681,22 @@
         </w:rPr>
         <w:t>, który uznawany jest za „polski ABS”</w:t>
       </w:r>
-      <w:r>
-        <w:rPr>
-          <w:rStyle w:val="Odwoanieprzypisudolnego"/>
-          <w:rFonts w:cs="Arial"/>
-        </w:rPr>
-        <w:footnoteReference w:id="1"/>
+    </w:p>
+    <w:p>
+      <w:pPr>
+        <w:spacing w:line="360" w:lineRule="auto"/>
+        <w:jc w:val="both"/>
+        <w:rPr>
+          <w:rFonts w:cs="Arial"/>
+        </w:rPr>
+      </w:pPr>
+      <w:r>
+        <w:rPr>
+          <w:rStyle w:val="Odwoanieprzypisukocowego"/>
+          <w:rFonts w:cs="Arial"/>
+        </w:rPr>
+        <w:lastRenderedPageBreak/>
+        <w:endnoteReference w:id="1"/>
       </w:r>
       <w:r>
         <w:rPr>
@@ -2538,50 +2717,49 @@
         <w:rPr>
           <w:rFonts w:cs="Arial"/>
         </w:rPr>
-        <w:t xml:space="preserve">Współczesne systemy ABS są mniejsze, lżejsze i bardziej skuteczne od </w:t>
-      </w:r>
-      <w:r>
-        <w:rPr>
-          <w:rFonts w:cs="Arial"/>
-        </w:rPr>
-        <w:t>swoich poprzedników. Pierwsze generacje systemu</w:t>
-      </w:r>
-      <w:r>
-        <w:rPr>
-          <w:rFonts w:cs="Arial"/>
-        </w:rPr>
-        <w:t xml:space="preserve"> działały jednokanałowo, tzn. regulacja ciśnienia w zaciskach hamulcowych odbywała się dla czterech koła jednocześnie, co obniżało efektywność układu i</w:t>
-      </w:r>
-      <w:r>
-        <w:rPr>
-          <w:rFonts w:cs="Arial"/>
-        </w:rPr>
-        <w:t xml:space="preserve"> wydłużało drogę hamowania pojazdu. Obecnie system jest w stani</w:t>
-      </w:r>
-      <w:r>
-        <w:rPr>
-          <w:rFonts w:cs="Arial"/>
-        </w:rPr>
-        <w:t>e obsługiwać każde z kół osobno, dzięki czemu wsparcie układu hamulcowego przez system ABS jest</w:t>
-      </w:r>
-      <w:r>
-        <w:rPr>
-          <w:rFonts w:cs="Arial"/>
-        </w:rPr>
-        <w:t xml:space="preserve"> dużo</w:t>
-      </w:r>
-      <w:r>
-        <w:rPr>
-          <w:rFonts w:cs="Arial"/>
-        </w:rPr>
-        <w:t xml:space="preserve"> lepsze</w:t>
-      </w:r>
-      <w:r>
-        <w:rPr>
-          <w:rStyle w:val="Odwoanieprzypisudolnego"/>
-          <w:rFonts w:cs="Arial"/>
-        </w:rPr>
-        <w:footnoteReference w:id="2"/>
+        <w:t>Współczesne systemy ABS są mniejsze, lżejsze i bardziej skuteczne od swoich poprzedników. Pierwsze generacje systemu działały jednokanałowo, tzn. regulacja ciśnienia w zaciskach hamulcowych odbywała się dla czterech koła jednocześnie, co obniżało efektywność układu i wydłużało drogę hamowania pojazdu. Obecnie system jest w stanie obsługiwać każde z kół osobno, dzięki czemu wsparcie układu hamulcowego przez system ABS jest dużo lepsze</w:t>
+      </w:r>
+      <w:r>
+        <w:rPr>
+          <w:rStyle w:val="Odwoanieprzypisukocowego"/>
+          <w:rFonts w:cs="Arial"/>
+        </w:rPr>
+        <w:endnoteReference w:id="2"/>
+      </w:r>
+      <w:r>
+        <w:rPr>
+          <w:rFonts w:cs="Arial"/>
+        </w:rPr>
+        <w:t xml:space="preserve">. </w:t>
+      </w:r>
+    </w:p>
+    <w:p>
+      <w:pPr>
+        <w:spacing w:line="360" w:lineRule="auto"/>
+        <w:jc w:val="both"/>
+        <w:rPr>
+          <w:rFonts w:cs="Arial"/>
+        </w:rPr>
+      </w:pPr>
+      <w:r>
+        <w:rPr>
+          <w:rFonts w:cs="Arial"/>
+        </w:rPr>
+        <w:t xml:space="preserve">Rosnące wymagania w zakresie wsparcia kierowcy podczas prowadzenia pojazdu, zmieniająca się dynamika ruchu drogowego, stan dróg, zmienne warunki pogodowe wzmogły konieczność permanentnego rozwijania wielu innych elektronicznych systemów bezpieczeństwa. Układ ABS jest podstawą dla rozwoju innych systemów stosowanych dziś powszechnie w pojazdach drogowych, m.in. ESP – elektroniczny układ stabilizacji toru jazdy, czy ASR – system zapobiegający poślizgowi kół podczas ruszania w warunkach </w:t>
+      </w:r>
+      <w:r>
+        <w:rPr>
+          <w:rFonts w:cs="Arial"/>
+        </w:rPr>
+        <w:br/>
+        <w:t>o zróżnicowanej przyczepności podłoża</w:t>
+      </w:r>
+      <w:r>
+        <w:rPr>
+          <w:rStyle w:val="Odwoanieprzypisukocowego"/>
+          <w:rFonts w:cs="Arial"/>
+        </w:rPr>
+        <w:endnoteReference w:id="3"/>
       </w:r>
       <w:r>
         <w:rPr>
@@ -2589,125 +2767,6 @@
         </w:rPr>
         <w:t>.</w:t>
       </w:r>
-      <w:r>
-        <w:rPr>
-          <w:rFonts w:cs="Arial"/>
-        </w:rPr>
-        <w:t xml:space="preserve"> </w:t>
-      </w:r>
-    </w:p>
-    <w:p>
-      <w:pPr>
-        <w:spacing w:line="360" w:lineRule="auto"/>
-        <w:jc w:val="both"/>
-        <w:rPr>
-          <w:rFonts w:cs="Arial"/>
-        </w:rPr>
-      </w:pPr>
-      <w:r>
-        <w:rPr>
-          <w:rFonts w:cs="Arial"/>
-        </w:rPr>
-        <w:t xml:space="preserve">Rosnące wymagania w zakresie wsparcia kierowcy podczas prowadzenia pojazdu, zmieniająca się dynamika ruchu drogowego, stan dróg, zmienne warunki pogodowe wzmogły konieczność permanentnego rozwijania </w:t>
-      </w:r>
-      <w:r>
-        <w:rPr>
-          <w:rFonts w:cs="Arial"/>
-        </w:rPr>
-        <w:t>wielu innych</w:t>
-      </w:r>
-      <w:r>
-        <w:rPr>
-          <w:rFonts w:cs="Arial"/>
-        </w:rPr>
-        <w:t xml:space="preserve"> </w:t>
-      </w:r>
-      <w:r>
-        <w:rPr>
-          <w:rFonts w:cs="Arial"/>
-        </w:rPr>
-        <w:t xml:space="preserve">elektronicznych </w:t>
-      </w:r>
-      <w:r>
-        <w:rPr>
-          <w:rFonts w:cs="Arial"/>
-        </w:rPr>
-        <w:t>systemów b</w:t>
-      </w:r>
-      <w:r>
-        <w:rPr>
-          <w:rFonts w:cs="Arial"/>
-        </w:rPr>
-        <w:t>ezpieczeństwa. Układ</w:t>
-      </w:r>
-      <w:r>
-        <w:rPr>
-          <w:rFonts w:cs="Arial"/>
-        </w:rPr>
-        <w:t xml:space="preserve"> ABS jest podstawą dla rozwoju innych systemów </w:t>
-      </w:r>
-      <w:r>
-        <w:rPr>
-          <w:rFonts w:cs="Arial"/>
-        </w:rPr>
-        <w:t>stosowanych</w:t>
-      </w:r>
-      <w:r>
-        <w:rPr>
-          <w:rFonts w:cs="Arial"/>
-        </w:rPr>
-        <w:t xml:space="preserve"> dziś powszechnie</w:t>
-      </w:r>
-      <w:r>
-        <w:rPr>
-          <w:rFonts w:cs="Arial"/>
-        </w:rPr>
-        <w:t xml:space="preserve"> w pojazdach drogowych, </w:t>
-      </w:r>
-      <w:r>
-        <w:rPr>
-          <w:rFonts w:cs="Arial"/>
-        </w:rPr>
-        <w:t>m.in. ESP – elektroniczny układ stabilizacji toru jazdy,</w:t>
-      </w:r>
-      <w:r>
-        <w:rPr>
-          <w:rFonts w:cs="Arial"/>
-        </w:rPr>
-        <w:t xml:space="preserve"> czy</w:t>
-      </w:r>
-      <w:r>
-        <w:rPr>
-          <w:rFonts w:cs="Arial"/>
-        </w:rPr>
-        <w:t xml:space="preserve"> ASR – system zapobiegający poślizgowi kół podczas ruszania w warunkach </w:t>
-      </w:r>
-      <w:r>
-        <w:rPr>
-          <w:rFonts w:cs="Arial"/>
-        </w:rPr>
-        <w:br/>
-        <w:t xml:space="preserve">o </w:t>
-      </w:r>
-      <w:r>
-        <w:rPr>
-          <w:rFonts w:cs="Arial"/>
-        </w:rPr>
-        <w:t>zróżnicowanej przyczepności podłoża</w:t>
-      </w:r>
-      <w:r>
-        <w:rPr>
-          <w:rStyle w:val="Odwoanieprzypisudolnego"/>
-          <w:rFonts w:cs="Arial"/>
-        </w:rPr>
-        <w:footnoteReference w:id="3"/>
-      </w:r>
-      <w:r>
-        <w:rPr>
-          <w:rFonts w:cs="Arial"/>
-        </w:rPr>
-        <w:t>.</w:t>
-      </w:r>
     </w:p>
     <w:p>
       <w:pPr>
@@ -2727,31 +2786,7 @@
         <w:rPr>
           <w:rFonts w:cs="Arial"/>
         </w:rPr>
-        <w:t xml:space="preserve"> zadaniami</w:t>
-      </w:r>
-      <w:r>
-        <w:rPr>
-          <w:rFonts w:cs="Arial"/>
-        </w:rPr>
-        <w:t xml:space="preserve"> </w:t>
-      </w:r>
-      <w:r>
-        <w:rPr>
-          <w:rFonts w:cs="Arial"/>
-        </w:rPr>
-        <w:t>systemu</w:t>
-      </w:r>
-      <w:r>
-        <w:rPr>
-          <w:rFonts w:cs="Arial"/>
-        </w:rPr>
-        <w:t xml:space="preserve"> ABS</w:t>
-      </w:r>
-      <w:r>
-        <w:rPr>
-          <w:rFonts w:cs="Arial"/>
-        </w:rPr>
-        <w:t xml:space="preserve"> są: </w:t>
+        <w:t xml:space="preserve"> zadaniami systemu ABS są: </w:t>
       </w:r>
     </w:p>
     <w:p>
@@ -2777,31 +2812,7 @@
         <w:rPr>
           <w:rFonts w:cs="Arial"/>
         </w:rPr>
-        <w:t>apobieganie blokowan</w:t>
-      </w:r>
-      <w:r>
-        <w:rPr>
-          <w:rFonts w:cs="Arial"/>
-        </w:rPr>
-        <w:t xml:space="preserve">iu kół, </w:t>
-      </w:r>
-      <w:r>
-        <w:rPr>
-          <w:rFonts w:cs="Arial"/>
-        </w:rPr>
-        <w:t>w przypadku konieczności wykonania nagłego manewru hamow</w:t>
-      </w:r>
-      <w:r>
-        <w:rPr>
-          <w:rFonts w:cs="Arial"/>
-        </w:rPr>
-        <w:t xml:space="preserve">ania, </w:t>
-      </w:r>
-      <w:r>
-        <w:rPr>
-          <w:rFonts w:cs="Arial"/>
-        </w:rPr>
-        <w:t xml:space="preserve">spowodowanego niebezpieczną sytuacja na drodze. </w:t>
+        <w:t xml:space="preserve">apobieganie blokowaniu kół, w przypadku konieczności wykonania nagłego manewru hamowania, spowodowanego niebezpieczną sytuacja na drodze. </w:t>
       </w:r>
     </w:p>
     <w:p>
@@ -2821,50 +2832,14 @@
         <w:rPr>
           <w:rFonts w:cs="Arial"/>
         </w:rPr>
-        <w:t>Wspomaganie działania hamulców</w:t>
-      </w:r>
-      <w:r>
-        <w:rPr>
-          <w:rFonts w:cs="Arial"/>
-        </w:rPr>
-        <w:t>, poprzez możliwość</w:t>
-      </w:r>
-      <w:r>
-        <w:rPr>
-          <w:rFonts w:cs="Arial"/>
-        </w:rPr>
-        <w:t xml:space="preserve"> precyzyjnej</w:t>
-      </w:r>
-      <w:r>
-        <w:rPr>
-          <w:rFonts w:cs="Arial"/>
-        </w:rPr>
-        <w:t xml:space="preserve"> symulacji hamownia </w:t>
-      </w:r>
-      <w:r>
-        <w:rPr>
-          <w:rFonts w:cs="Arial"/>
-        </w:rPr>
-        <w:t>„</w:t>
-      </w:r>
-      <w:r>
-        <w:rPr>
-          <w:rFonts w:cs="Arial"/>
-        </w:rPr>
-        <w:t>pulsacyjnego</w:t>
-      </w:r>
-      <w:r>
-        <w:rPr>
-          <w:rFonts w:cs="Arial"/>
-        </w:rPr>
-        <w:t>”</w:t>
-      </w:r>
-      <w:r>
-        <w:rPr>
-          <w:rStyle w:val="Odwoanieprzypisudolnego"/>
-          <w:rFonts w:cs="Arial"/>
-        </w:rPr>
-        <w:footnoteReference w:id="4"/>
+        <w:t>Wspomaganie działania hamulców, poprzez możliwość precyzyjnej symulacji hamownia „pulsacyjnego”</w:t>
+      </w:r>
+      <w:r>
+        <w:rPr>
+          <w:rStyle w:val="Odwoanieprzypisukocowego"/>
+          <w:rFonts w:cs="Arial"/>
+        </w:rPr>
+        <w:endnoteReference w:id="4"/>
       </w:r>
       <w:r>
         <w:rPr>
@@ -3044,7 +3019,14 @@
         <w:rPr>
           <w:rFonts w:cs="Arial"/>
         </w:rPr>
-        <w:t xml:space="preserve">gdy utraci sterowność zaczyna poruszać się w kierunku poprzecznym do osi jazdy i może spowodować przewrócenie się całego zespołu.  </w:t>
+        <w:t xml:space="preserve">gdy </w:t>
+      </w:r>
+      <w:r>
+        <w:rPr>
+          <w:rFonts w:cs="Arial"/>
+        </w:rPr>
+        <w:lastRenderedPageBreak/>
+        <w:t xml:space="preserve">utraci sterowność zaczyna poruszać się w kierunku poprzecznym do osi jazdy i może spowodować przewrócenie się całego zespołu.  </w:t>
       </w:r>
     </w:p>
     <w:p>
@@ -3097,13 +3079,47 @@
         </w:rPr>
         <w:t xml:space="preserve">est wspierane przez system </w:t>
       </w:r>
+      <w:proofErr w:type="spellStart"/>
       <w:r>
         <w:rPr>
           <w:rFonts w:cs="Arial"/>
           <w:i/>
         </w:rPr>
-        <w:t>Hydraulic Break Assist</w:t>
-      </w:r>
+        <w:t>Hydraulic</w:t>
+      </w:r>
+      <w:proofErr w:type="spellEnd"/>
+      <w:r>
+        <w:rPr>
+          <w:rFonts w:cs="Arial"/>
+          <w:i/>
+        </w:rPr>
+        <w:t xml:space="preserve"> </w:t>
+      </w:r>
+      <w:proofErr w:type="spellStart"/>
+      <w:r>
+        <w:rPr>
+          <w:rFonts w:cs="Arial"/>
+          <w:i/>
+        </w:rPr>
+        <w:t>Break</w:t>
+      </w:r>
+      <w:proofErr w:type="spellEnd"/>
+      <w:r>
+        <w:rPr>
+          <w:rFonts w:cs="Arial"/>
+          <w:i/>
+        </w:rPr>
+        <w:t xml:space="preserve"> </w:t>
+      </w:r>
+      <w:proofErr w:type="spellStart"/>
+      <w:r>
+        <w:rPr>
+          <w:rFonts w:cs="Arial"/>
+          <w:i/>
+        </w:rPr>
+        <w:t>Assist</w:t>
+      </w:r>
+      <w:proofErr w:type="spellEnd"/>
       <w:r>
         <w:rPr>
           <w:rFonts w:cs="Arial"/>
@@ -3124,73 +3140,10 @@
       </w:r>
       <w:r>
         <w:rPr>
-          <w:rStyle w:val="Odwoanieprzypisudolnego"/>
-          <w:rFonts w:cs="Arial"/>
-        </w:rPr>
-        <w:footnoteReference w:id="5"/>
-      </w:r>
-      <w:r>
-        <w:rPr>
-          <w:rFonts w:cs="Arial"/>
-        </w:rPr>
-        <w:t>.</w:t>
-      </w:r>
-      <w:r>
-        <w:rPr>
-          <w:rFonts w:cs="Arial"/>
-        </w:rPr>
-        <w:t xml:space="preserve"> </w:t>
-      </w:r>
-    </w:p>
-    <w:p>
-      <w:pPr>
-        <w:spacing w:line="360" w:lineRule="auto"/>
-        <w:jc w:val="both"/>
-        <w:rPr>
-          <w:rFonts w:cs="Arial"/>
-        </w:rPr>
-      </w:pPr>
-      <w:r>
-        <w:rPr>
-          <w:rFonts w:cs="Arial"/>
-        </w:rPr>
-        <w:t>Zastosowanie systemu ABS w samocho</w:t>
-      </w:r>
-      <w:r>
-        <w:rPr>
-          <w:rFonts w:cs="Arial"/>
-        </w:rPr>
-        <w:t>dach osobowych zmniejszyło</w:t>
-      </w:r>
-      <w:r>
-        <w:rPr>
-          <w:rFonts w:cs="Arial"/>
-        </w:rPr>
-        <w:t xml:space="preserve"> liczbę zderzeń czołowych</w:t>
-      </w:r>
-      <w:r>
-        <w:rPr>
-          <w:rFonts w:cs="Arial"/>
-        </w:rPr>
-        <w:t xml:space="preserve"> o 35</w:t>
-      </w:r>
-      <w:r>
-        <w:rPr>
-          <w:rFonts w:cs="Arial"/>
-        </w:rPr>
-        <w:t xml:space="preserve">% </w:t>
-      </w:r>
-      <w:r>
-        <w:rPr>
-          <w:rFonts w:cs="Arial"/>
-        </w:rPr>
-        <w:t>na mokrej nawierzchni</w:t>
-      </w:r>
-      <w:r>
-        <w:rPr>
-          <w:rFonts w:cs="Arial"/>
-        </w:rPr>
-        <w:t xml:space="preserve"> i 9% na nawierzchni suchej</w:t>
+          <w:rStyle w:val="Odwoanieprzypisukocowego"/>
+          <w:rFonts w:cs="Arial"/>
+        </w:rPr>
+        <w:endnoteReference w:id="5"/>
       </w:r>
       <w:r>
         <w:rPr>
@@ -3198,118 +3151,55 @@
         </w:rPr>
         <w:t xml:space="preserve">. </w:t>
       </w:r>
-      <w:r>
-        <w:rPr>
-          <w:rFonts w:cs="Arial"/>
-        </w:rPr>
-        <w:t>Tylko 24% kiero</w:t>
-      </w:r>
-      <w:r>
-        <w:rPr>
-          <w:rFonts w:cs="Arial"/>
-        </w:rPr>
-        <w:t xml:space="preserve">wców samochodów, </w:t>
-      </w:r>
-      <w:r>
-        <w:rPr>
-          <w:rFonts w:cs="Arial"/>
-        </w:rPr>
-        <w:t>wyposażonych w system</w:t>
-      </w:r>
-      <w:r>
-        <w:rPr>
-          <w:rFonts w:cs="Arial"/>
-        </w:rPr>
-        <w:t xml:space="preserve"> </w:t>
-      </w:r>
-      <w:r>
-        <w:rPr>
-          <w:rFonts w:cs="Arial"/>
-        </w:rPr>
-        <w:t>ABS</w:t>
-      </w:r>
-      <w:r>
-        <w:rPr>
-          <w:rFonts w:cs="Arial"/>
-        </w:rPr>
-        <w:t xml:space="preserve"> i aż 58% kierowców samochodów bez tego systemu, </w:t>
-      </w:r>
-      <w:r>
-        <w:rPr>
-          <w:rFonts w:cs="Arial"/>
-        </w:rPr>
-        <w:t>nie było w stanie utr</w:t>
-      </w:r>
-      <w:r>
-        <w:rPr>
-          <w:rFonts w:cs="Arial"/>
-        </w:rPr>
-        <w:t>zymać toru jazdy po zahamowaniu</w:t>
-      </w:r>
-      <w:r>
-        <w:rPr>
-          <w:rStyle w:val="Odwoanieprzypisudolnego"/>
-          <w:rFonts w:cs="Arial"/>
-        </w:rPr>
-        <w:footnoteReference w:id="6"/>
-      </w:r>
-      <w:r>
-        <w:rPr>
-          <w:rFonts w:cs="Arial"/>
-        </w:rPr>
-        <w:t>.</w:t>
-      </w:r>
-      <w:r>
-        <w:rPr>
-          <w:rFonts w:cs="Arial"/>
-        </w:rPr>
-        <w:t xml:space="preserve"> </w:t>
-      </w:r>
-    </w:p>
-    <w:p>
-      <w:pPr>
-        <w:spacing w:line="360" w:lineRule="auto"/>
-        <w:jc w:val="both"/>
-        <w:rPr>
-          <w:rFonts w:cs="Arial"/>
-        </w:rPr>
-      </w:pPr>
-      <w:r>
-        <w:rPr>
-          <w:rFonts w:cs="Arial"/>
-        </w:rPr>
-        <w:t xml:space="preserve">Samochody bez ABS po rozpoczęciu hamowania </w:t>
-      </w:r>
-      <w:r>
-        <w:rPr>
-          <w:rFonts w:cs="Arial"/>
-        </w:rPr>
-        <w:t>kontynuują jazdę w kierunku zależnym od ich osi wzdłużnej. Wszelkie próby zmiany toru jazdy mogą okazać się nieskuteczne ze względu na to iż zab</w:t>
-      </w:r>
-      <w:r>
-        <w:rPr>
-          <w:rFonts w:cs="Arial"/>
-        </w:rPr>
-        <w:t>lokowane koła ulegają poślizgowi</w:t>
-      </w:r>
-      <w:r>
-        <w:rPr>
-          <w:rFonts w:cs="Arial"/>
-        </w:rPr>
-        <w:t xml:space="preserve"> przez co samochód porusza się w niekontrolowany sposób</w:t>
-      </w:r>
-      <w:r>
-        <w:rPr>
-          <w:rFonts w:cs="Arial"/>
-        </w:rPr>
-        <w:t>. Pojazd narażony jest na wypadnięcie z drogi lub uderzenie w przeszkodę, która spowodowała zapoczątkowanie manewru hamowania przez kierowcę</w:t>
-      </w:r>
-      <w:r>
-        <w:rPr>
-          <w:rStyle w:val="Odwoanieprzypisudolnego"/>
-          <w:rFonts w:cs="Arial"/>
-        </w:rPr>
-        <w:footnoteReference w:id="7"/>
+    </w:p>
+    <w:p>
+      <w:pPr>
+        <w:spacing w:line="360" w:lineRule="auto"/>
+        <w:jc w:val="both"/>
+        <w:rPr>
+          <w:rFonts w:cs="Arial"/>
+        </w:rPr>
+      </w:pPr>
+      <w:r>
+        <w:rPr>
+          <w:rFonts w:cs="Arial"/>
+        </w:rPr>
+        <w:t>Zastosowanie systemu ABS w samochodach osobowych zmniejszyło liczbę zderzeń czołowych o 35% na mokrej nawierzchni i 9% na nawierzchni suchej. Tylko 24% kierowców samochodów, wyposażonych w system ABS i aż 58% kierowców samochodów bez tego systemu, nie było w stanie utrzymać toru jazdy po zahamowaniu</w:t>
+      </w:r>
+      <w:r>
+        <w:rPr>
+          <w:rStyle w:val="Odwoanieprzypisukocowego"/>
+          <w:rFonts w:cs="Arial"/>
+        </w:rPr>
+        <w:endnoteReference w:id="6"/>
+      </w:r>
+      <w:r>
+        <w:rPr>
+          <w:rFonts w:cs="Arial"/>
+        </w:rPr>
+        <w:t xml:space="preserve">. </w:t>
+      </w:r>
+    </w:p>
+    <w:p>
+      <w:pPr>
+        <w:spacing w:line="360" w:lineRule="auto"/>
+        <w:jc w:val="both"/>
+        <w:rPr>
+          <w:rFonts w:cs="Arial"/>
+        </w:rPr>
+      </w:pPr>
+      <w:r>
+        <w:rPr>
+          <w:rFonts w:cs="Arial"/>
+        </w:rPr>
+        <w:t>Samochody bez ABS po rozpoczęciu hamowania kontynuują jazdę w kierunku zależnym od ich osi wzdłużnej. Wszelkie próby zmiany toru jazdy mogą okazać się nieskuteczne ze względu na to iż zablokowane koła ulegają poślizgowi przez co samochód porusza się w niekontrolowany sposób. Pojazd narażony jest na wypadnięcie z drogi lub uderzenie w przeszkodę, która spowodowała zapoczątkowanie manewru hamowania przez kierowcę</w:t>
+      </w:r>
+      <w:r>
+        <w:rPr>
+          <w:rStyle w:val="Odwoanieprzypisukocowego"/>
+          <w:rFonts w:cs="Arial"/>
+        </w:rPr>
+        <w:endnoteReference w:id="7"/>
       </w:r>
       <w:r>
         <w:rPr>
@@ -3332,7 +3222,7 @@
           <w:lang w:eastAsia="pl-PL"/>
         </w:rPr>
         <w:drawing>
-          <wp:inline distT="0" distB="0" distL="0" distR="0" wp14:anchorId="6D509C3C" wp14:editId="488688BB">
+          <wp:inline distT="0" distB="0" distL="0" distR="0" wp14:anchorId="20A026F7" wp14:editId="3B03A593">
             <wp:extent cx="6165580" cy="2390588"/>
             <wp:effectExtent l="19050" t="19050" r="26035" b="10160"/>
             <wp:docPr id="1" name="Obraz 1"/>
@@ -3376,7 +3266,6 @@
     <w:p>
       <w:pPr>
         <w:spacing w:line="360" w:lineRule="auto"/>
-        <w:jc w:val="both"/>
         <w:rPr>
           <w:rFonts w:cs="Arial"/>
         </w:rPr>
@@ -3470,7 +3359,14 @@
         <w:rPr>
           <w:rFonts w:cs="Arial"/>
         </w:rPr>
-        <w:t xml:space="preserve"> prawidłowym ułożeniu rąk na kierownicy, tak aby nie zostać zaskoczonym przez dynamiczne szarpnięcie kierownicy podczas nagłego odzyskania przyczepności. Jeśli powyższe czynności </w:t>
+        <w:t xml:space="preserve"> prawidłowym ułożeniu rąk na kierownicy, tak aby nie zostać zaskoczonym przez dynamiczne szarpnięcie kierownicy podczas nagłego odzyskania przyczepności. Jeśli </w:t>
+      </w:r>
+      <w:r>
+        <w:rPr>
+          <w:rFonts w:cs="Arial"/>
+        </w:rPr>
+        <w:lastRenderedPageBreak/>
+        <w:t xml:space="preserve">powyższe czynności </w:t>
       </w:r>
       <w:r>
         <w:rPr>
@@ -3498,10 +3394,38 @@
       </w:r>
       <w:r>
         <w:rPr>
-          <w:rStyle w:val="Odwoanieprzypisudolnego"/>
-          <w:rFonts w:cs="Arial"/>
-        </w:rPr>
-        <w:footnoteReference w:id="8"/>
+          <w:rStyle w:val="Odwoanieprzypisukocowego"/>
+          <w:rFonts w:cs="Arial"/>
+        </w:rPr>
+        <w:endnoteReference w:id="8"/>
+      </w:r>
+      <w:r>
+        <w:rPr>
+          <w:rFonts w:cs="Arial"/>
+        </w:rPr>
+        <w:t xml:space="preserve">. </w:t>
+      </w:r>
+    </w:p>
+    <w:p>
+      <w:pPr>
+        <w:spacing w:line="360" w:lineRule="auto"/>
+        <w:jc w:val="both"/>
+        <w:rPr>
+          <w:rFonts w:cs="Arial"/>
+        </w:rPr>
+      </w:pPr>
+      <w:r>
+        <w:rPr>
+          <w:rFonts w:cs="Arial"/>
+        </w:rPr>
+        <w:t>Podczas hamowania pojazdem wyposażonym w ABS następuje podniesienie poziomu ciśnienia płynu hydraulicznego, co powoduje wzrost siły hamowania na zaciskach hamulcowych. Algorytm sterujący systemu na postawie prędkości obrotowej kół oblicza oczekiwaną prędkość pojazdu. Mając dane dotyczące prędkości poruszania się pojazdu i prędkość obrotowej kół, logika obliczeniowa systemu jest w stanie obliczyć poślizg każdego z kół lub kontrolować aktualne opóźnienie kątowe koła. Przekroczenie zakładanego poziomu poślizgu powoduje rozpoczęcie regulacji siły hamowania poprzez zmniejszenie momentu tarcia mechanizmu hamującego. Zwiększenie prędkości koła, po przekroczeniu wartości oczekiwanej, rozpoczyna ponowny proces regulacji siły hamowania</w:t>
+      </w:r>
+      <w:r>
+        <w:rPr>
+          <w:rStyle w:val="Odwoanieprzypisukocowego"/>
+          <w:rFonts w:cs="Arial"/>
+        </w:rPr>
+        <w:endnoteReference w:id="9"/>
       </w:r>
       <w:r>
         <w:rPr>
@@ -3509,81 +3433,322 @@
         </w:rPr>
         <w:t>.</w:t>
       </w:r>
+    </w:p>
+    <w:p>
+      <w:pPr>
+        <w:spacing w:line="360" w:lineRule="auto"/>
+        <w:jc w:val="both"/>
+        <w:rPr>
+          <w:rFonts w:cs="Arial"/>
+        </w:rPr>
+      </w:pPr>
+      <w:r>
+        <w:rPr>
+          <w:rFonts w:cs="Arial"/>
+        </w:rPr>
+        <w:t>Jakkolwiek ABS to system elektroniczny, włączający się samoczynnie podczas hamowania, to jednak kierowca ma kluczowy wpływ na efektywność jego pracy. Pewnym problemem dla skuteczności działania ABS jest błędne zachowanie kierowcy, który w panice, oznaki poprawnego działania systemu może intepretować jako zagrożenie, myślnie sądząc że „coś się zepsuło pod pedałem hamulca”. Efektywność działania systemu ABS podczas hamowania jest najwyższa, jeśli kierowca jak najmocniej dociska pedały hamulca i sprzęgła. Docisk pedału hamulca ma na celu jak najszybsze zwiększenie siły hamowania a przez to zatrzymanie pojazdu zanim dojdzie do kolizji z przeszkodą. Utrzymanie wciśniętego „sprzęgła” zaś, zapobiega wyłączeniu się silnika i w efekcie eliminuje możliwość wyłączenia elektronicznych systemów bezpieczeństwa samochodu. Podczas gwałtownego hamowania, kiedy ABS jest aktywny, prowadzący pojazd czuje wibracje lub szybkie pulsowanie pedału hamulca. Kierowca może odnieść wrażenie, że większy nacisk na pedał hamulca powoduje większy opór a wręcz zawracanie pedału w kierunku przeciwnym do siły nacisku. Towarzyszy temu słyszalny odgłos brzęczenia lub szlifowania. Wszystkie te sygnały świadczą o tym, że system ABS działa prawidłowo. Kierowca powinien skoncentrować swoją uwagę na utrzymaniu siły docisku pedałów hamulca i sprzęgła a także być gotowym na wykonanie manewru kierownicą w celu ominięcia przeszkody. Samochód nadal będzie w ruchu ponieważ potrzebny jest czas i odległość aby wytracił prędkość, jednak dzięki działaniu ABS, zachowa sterowność co pozwoli kierowcy utrzymać bezpieczny tor jazdy i omijać przeszkody na drodze</w:t>
+      </w:r>
+      <w:r>
+        <w:rPr>
+          <w:rStyle w:val="Odwoanieprzypisukocowego"/>
+          <w:rFonts w:cs="Arial"/>
+        </w:rPr>
+        <w:endnoteReference w:id="10"/>
+      </w:r>
+      <w:r>
+        <w:rPr>
+          <w:rFonts w:cs="Arial"/>
+        </w:rPr>
+        <w:t xml:space="preserve">. Niestety, jak pokazują wyniki badania opublikowane przez Szkołę Jazdy </w:t>
+      </w:r>
+      <w:proofErr w:type="spellStart"/>
+      <w:r>
+        <w:rPr>
+          <w:rFonts w:cs="Arial"/>
+        </w:rPr>
+        <w:t>Renualt</w:t>
+      </w:r>
+      <w:proofErr w:type="spellEnd"/>
+      <w:r>
+        <w:rPr>
+          <w:rFonts w:cs="Arial"/>
+        </w:rPr>
+        <w:t>, ponad połowa kierowców posiadających w swoich samochodach systemy ABS nie potrafi prawidłowo zahamować pojazdu w sytuacji zagrożenia. Decydujący jest tu brak doświadczenia i niewiedza zwłaszcza młodych kierowców, których poprawne działanie systemu ABS może wystraszyć i doprowadzić do zmniejszenia przez nich nacisku na pedał hamulca a tym samym obniżenia skuteczności hamowania</w:t>
+      </w:r>
+      <w:r>
+        <w:rPr>
+          <w:rStyle w:val="Odwoanieprzypisukocowego"/>
+          <w:rFonts w:cs="Arial"/>
+        </w:rPr>
+        <w:endnoteReference w:id="11"/>
+      </w:r>
+      <w:r>
+        <w:rPr>
+          <w:rFonts w:cs="Arial"/>
+        </w:rPr>
+        <w:t>.</w:t>
+      </w:r>
+      <w:r>
+        <w:rPr>
+          <w:rFonts w:cs="Arial"/>
+        </w:rPr>
+        <w:t xml:space="preserve"> Kierowcy bardziej doświadczeni, którzy także nie znają poprawnej techniki hamowania pojazdem z systemem ABS często także sami popełniają błąd próbując</w:t>
+      </w:r>
+      <w:r>
+        <w:rPr>
+          <w:rFonts w:cs="Arial"/>
+        </w:rPr>
+        <w:t xml:space="preserve"> wykonywać wyuczone na starszej generacji samochodach hamowanie „pulsacyjne”. Niestety w takich warunkach system ABS także nie może poprawnie wykonywać swoich funkcji. Następuje „dezorientacja” systemu i w efekcie czego wydłużenie drogi hamowania. Często tez kierowcy wciskają pedał hamulca do momentu wystąpienia pierwszych sygnału poprawnego działania systemu ABS (charakterystyczne stukanie). Tymczasem może to oznaczać jedynie osiągnięcie granicy przyczepności </w:t>
+      </w:r>
+      <w:r>
+        <w:rPr>
+          <w:rFonts w:cs="Arial"/>
+        </w:rPr>
+        <w:t xml:space="preserve">kół na tylnej osi, </w:t>
+      </w:r>
+      <w:r>
+        <w:rPr>
+          <w:rFonts w:cs="Arial"/>
+        </w:rPr>
+        <w:t>podczas gdy</w:t>
+      </w:r>
+      <w:r>
+        <w:rPr>
+          <w:rFonts w:cs="Arial"/>
+        </w:rPr>
+        <w:t xml:space="preserve"> dobrze obciążone przednie koła, </w:t>
+      </w:r>
+      <w:r>
+        <w:rPr>
+          <w:rFonts w:cs="Arial"/>
+        </w:rPr>
+        <w:t>maja jeszcze duże rezerwy przyczepności do podłoża</w:t>
+      </w:r>
+      <w:r>
+        <w:rPr>
+          <w:rFonts w:cs="Arial"/>
+        </w:rPr>
+        <w:t>.</w:t>
+      </w:r>
+      <w:r>
+        <w:rPr>
+          <w:rFonts w:cs="Arial"/>
+        </w:rPr>
+        <w:t xml:space="preserve">  </w:t>
+      </w:r>
+    </w:p>
+    <w:p>
+      <w:pPr>
+        <w:spacing w:line="360" w:lineRule="auto"/>
+        <w:jc w:val="both"/>
+        <w:rPr>
+          <w:rFonts w:cs="Arial"/>
+        </w:rPr>
+      </w:pPr>
+      <w:r>
+        <w:rPr>
+          <w:rFonts w:cs="Arial"/>
+        </w:rPr>
+        <w:lastRenderedPageBreak/>
+        <w:t>Coraz trudniej znaleźć na drodze samochody niewyposażone fabrycznie w system ABS. To dobra informacja dla bezpieczeństwa kierowców. Negatywnym nast</w:t>
+      </w:r>
+      <w:r>
+        <w:rPr>
+          <w:rFonts w:cs="Arial"/>
+        </w:rPr>
+        <w:t>ępstwem wzrostu liczby samochodów</w:t>
+      </w:r>
+      <w:r>
+        <w:rPr>
+          <w:rFonts w:cs="Arial"/>
+        </w:rPr>
+        <w:t xml:space="preserve"> z ABS jest zwiększona liczba przypadków awarii tego systemu. Niestety, fakt, iż usterka ABS nie oddziałuje na sprawność układu hamulcowego powoduje, że wielu kierowców ją lekceważy. Problem potęgują kierowcy „starej szkoły”</w:t>
+      </w:r>
+      <w:r>
+        <w:rPr>
+          <w:rFonts w:cs="Arial"/>
+        </w:rPr>
+        <w:t xml:space="preserve"> z długim stażem za kierownicą, </w:t>
+      </w:r>
+      <w:r>
+        <w:rPr>
+          <w:rFonts w:cs="Arial"/>
+        </w:rPr>
+        <w:t>aut bez ABS</w:t>
+      </w:r>
+      <w:r>
+        <w:rPr>
+          <w:rFonts w:cs="Arial"/>
+        </w:rPr>
+        <w:t>, którzy mylnie sądzą, iż w sytuacji krytycznej poradzą sobie wykonując hamowanie awaryjne bez wsparcia elektroniki.</w:t>
+      </w:r>
       <w:r>
         <w:rPr>
           <w:rFonts w:cs="Arial"/>
         </w:rPr>
         <w:t xml:space="preserve"> </w:t>
       </w:r>
-    </w:p>
-    <w:p>
-      <w:pPr>
-        <w:spacing w:line="360" w:lineRule="auto"/>
-        <w:jc w:val="both"/>
-        <w:rPr>
-          <w:rFonts w:cs="Arial"/>
-        </w:rPr>
-      </w:pPr>
-      <w:r>
-        <w:rPr>
-          <w:rFonts w:cs="Arial"/>
-        </w:rPr>
-        <w:t xml:space="preserve">Podczas hamowania </w:t>
-      </w:r>
-      <w:r>
-        <w:rPr>
-          <w:rFonts w:cs="Arial"/>
-        </w:rPr>
-        <w:t xml:space="preserve">pojazdem wyposażonym w ABS następuje </w:t>
-      </w:r>
-      <w:r>
-        <w:rPr>
-          <w:rFonts w:cs="Arial"/>
-        </w:rPr>
-        <w:t xml:space="preserve">podniesienie poziomu ciśnienia płynu hydraulicznego, </w:t>
-      </w:r>
-      <w:r>
-        <w:rPr>
-          <w:rFonts w:cs="Arial"/>
-        </w:rPr>
-        <w:t xml:space="preserve">co powoduje wzrost siły hamowania na </w:t>
-      </w:r>
-      <w:r>
-        <w:rPr>
-          <w:rFonts w:cs="Arial"/>
-        </w:rPr>
-        <w:t>zaciskach hamulcowych</w:t>
-      </w:r>
-      <w:r>
-        <w:rPr>
-          <w:rFonts w:cs="Arial"/>
-        </w:rPr>
-        <w:t>. Algorytm sterujący systemu na postawie prędkości obrotowej kół oblicza oczekiwaną prędkość pojazdu. Mając dane dotyczące prędkości poruszania się pojazdu i prędkość obrotowej kół, logika obliczeniowa systemu jest w stanie obliczyć poślizg każdego z kół lub kontrolować aktualne opóźnienie kątowe koła. Przekroczenie zakładanego poziomu poślizgu powoduje rozpoczęcie regulacji siły hamowania poprzez zmniejs</w:t>
-      </w:r>
-      <w:r>
-        <w:rPr>
-          <w:rFonts w:cs="Arial"/>
-        </w:rPr>
-        <w:t xml:space="preserve">zenie momentu tarcia mechanizmu </w:t>
-      </w:r>
-      <w:r>
-        <w:rPr>
-          <w:rFonts w:cs="Arial"/>
-        </w:rPr>
-        <w:t xml:space="preserve">hamującego. </w:t>
-      </w:r>
-      <w:r>
-        <w:rPr>
-          <w:rFonts w:cs="Arial"/>
-        </w:rPr>
-        <w:t>Zwiększenie prędkości koła, po przekroczeniu wartości oczekiwanej, rozpoczyna ponowny proces regulacji siły hamowania</w:t>
-      </w:r>
-      <w:r>
-        <w:rPr>
-          <w:rStyle w:val="Odwoanieprzypisudolnego"/>
-          <w:rFonts w:cs="Arial"/>
-        </w:rPr>
-        <w:footnoteReference w:id="9"/>
+      <w:r>
+        <w:rPr>
+          <w:rFonts w:cs="Arial"/>
+        </w:rPr>
+        <w:t xml:space="preserve">Niestety, fakt jest taki, </w:t>
+      </w:r>
+      <w:r>
+        <w:rPr>
+          <w:rFonts w:cs="Arial"/>
+        </w:rPr>
+        <w:t>że hamowanie samochodem bez systemu przeciwblokującego koła to nie jest, to samo, co awaryjne zatrzymanie pojazdu z uszkodzo</w:t>
+      </w:r>
+      <w:r>
+        <w:rPr>
+          <w:rFonts w:cs="Arial"/>
+        </w:rPr>
+        <w:t>nym układem ABS. Brak korektora siły hamowania tylnych kół adekwatnie do intensywności wytracania prędkości może spowodować obrócenie się auta, wypadnięcie z toru jazdy i zatrzymanie na najbliższej przeszkodzie. Sytuacja kierującego pojazdem z uszkodzonym systemem ABS pogorszy się jeszcze bardziej jeśli do hamowania awaryjnego doszłoby w zakręcie. Wówczas uśliz</w:t>
+      </w:r>
+      <w:r>
+        <w:rPr>
+          <w:rFonts w:cs="Arial"/>
+        </w:rPr>
+        <w:t>g tylnej osi spowoduję „zarzucenie” samochodu</w:t>
+      </w:r>
+      <w:r>
+        <w:rPr>
+          <w:rFonts w:cs="Arial"/>
+        </w:rPr>
+        <w:t xml:space="preserve"> w wyniku działania siły odśrodkowej. </w:t>
+      </w:r>
+    </w:p>
+    <w:p>
+      <w:pPr>
+        <w:spacing w:line="360" w:lineRule="auto"/>
+        <w:jc w:val="both"/>
+        <w:rPr>
+          <w:rFonts w:cs="Arial"/>
+        </w:rPr>
+      </w:pPr>
+      <w:r>
+        <w:rPr>
+          <w:rFonts w:cs="Arial"/>
+        </w:rPr>
+        <w:t>Warto udać się do serwisu i naprawić niespraw</w:t>
+      </w:r>
+      <w:r>
+        <w:rPr>
+          <w:rFonts w:cs="Arial"/>
+        </w:rPr>
+        <w:t>ny system ABS ze względu n</w:t>
+      </w:r>
+      <w:r>
+        <w:rPr>
+          <w:rFonts w:cs="Arial"/>
+        </w:rPr>
+        <w:t>a to iż nie są to wysokie koszty</w:t>
+      </w:r>
+      <w:r>
+        <w:rPr>
+          <w:rFonts w:cs="Arial"/>
+        </w:rPr>
+        <w:t>. Konsekwencje uderzenia w przeszkodę wynikające z nieskutecznego manewru hamowania awa</w:t>
+      </w:r>
+      <w:r>
+        <w:rPr>
+          <w:rFonts w:cs="Arial"/>
+        </w:rPr>
+        <w:t xml:space="preserve">ryjnego są zdecydowanie wyższe, ponieważ do ceny </w:t>
+      </w:r>
+      <w:r>
+        <w:rPr>
+          <w:rFonts w:cs="Arial"/>
+        </w:rPr>
+        <w:t>naprawy pojazdu o ile</w:t>
+      </w:r>
+      <w:r>
+        <w:rPr>
+          <w:rFonts w:cs="Arial"/>
+        </w:rPr>
+        <w:t xml:space="preserve"> w ogóle </w:t>
+      </w:r>
+      <w:r>
+        <w:rPr>
+          <w:rFonts w:cs="Arial"/>
+        </w:rPr>
+        <w:t xml:space="preserve"> będzie</w:t>
+      </w:r>
+      <w:r>
+        <w:rPr>
+          <w:rFonts w:cs="Arial"/>
+        </w:rPr>
+        <w:t xml:space="preserve"> możliwe, należy doliczyć wysokie ryzyko utraty zdrowia lub</w:t>
+      </w:r>
+      <w:r>
+        <w:rPr>
+          <w:rFonts w:cs="Arial"/>
+        </w:rPr>
+        <w:t xml:space="preserve"> życia podczas wypadku drogowego</w:t>
+      </w:r>
+      <w:r>
+        <w:rPr>
+          <w:rStyle w:val="Odwoanieprzypisukocowego"/>
+          <w:rFonts w:cs="Arial"/>
+        </w:rPr>
+        <w:endnoteReference w:id="12"/>
+      </w:r>
+      <w:r>
+        <w:rPr>
+          <w:rFonts w:cs="Arial"/>
+        </w:rPr>
+        <w:t xml:space="preserve">. </w:t>
+      </w:r>
+    </w:p>
+    <w:p>
+      <w:pPr>
+        <w:spacing w:line="360" w:lineRule="auto"/>
+        <w:jc w:val="both"/>
+        <w:rPr>
+          <w:rFonts w:cs="Arial"/>
+        </w:rPr>
+      </w:pPr>
+      <w:r>
+        <w:rPr>
+          <w:rFonts w:cs="Arial"/>
+        </w:rPr>
+        <w:t>Szczególnie „wrażliwe” w układzie ABS są czujniki pomiaru prędkości obrotowej kół. Objawem widocznym dla kierowcy, który może wskazywać na uszkodzenie czujnika pomiarowego jest zapalona podczas jazdy kontrolka ABS, lub innych systemów z którymi system przeciwblokujący się komunikuje jak np. ESP lub ASR. Często na panelu kierowcy widoczna jest także zapalona kontrolka „</w:t>
+      </w:r>
+      <w:proofErr w:type="spellStart"/>
+      <w:r>
+        <w:rPr>
+          <w:rFonts w:cs="Arial"/>
+        </w:rPr>
+        <w:t>check</w:t>
+      </w:r>
+      <w:proofErr w:type="spellEnd"/>
+      <w:r>
+        <w:rPr>
+          <w:rFonts w:cs="Arial"/>
+        </w:rPr>
+        <w:t xml:space="preserve"> </w:t>
+      </w:r>
+      <w:proofErr w:type="spellStart"/>
+      <w:r>
+        <w:rPr>
+          <w:rFonts w:cs="Arial"/>
+        </w:rPr>
+        <w:t>engine</w:t>
+      </w:r>
+      <w:proofErr w:type="spellEnd"/>
+      <w:r>
+        <w:rPr>
+          <w:rFonts w:cs="Arial"/>
+        </w:rPr>
+        <w:t>” co może oznaczać zapisanie informacji o awarii czujników pomiarowych w sterowniku silnika. Podobne objawy mogą także występować jeśli uszkodzeniu uległ jeden z przewodów łączących czujnik z elektryczną jednostką sterującą. Częstymi przyczynami zakłóceń w pracy czujników układu ABS są m.in. luzy powstające na zużytym łożysku koła, zbyt niskie ciśnienie w jednym z kół lub zużyte tarcze hamulcowe generujące nadmierne wibracje, przez co czujniki mogą przesyłać niepoprawne dane pomiarowe. Zimą należy zwrócić uwagę na zabrudzenia czujników lub tarczy zębatej, zalegającą na ulicach solą lub błotem śniegowym. Włączanie się systemu ABS nawet przy najmniejszym hamowaniu w ruchu miejskim może świadczyć o uszkodzeniu koła zębatego z którym ściśle współpracuje czujnik pomiarowy. Koło zębate, narażone jest na korozję, w skutek pracy w trudnych warunkach, może utracić część zębów lub całkowicie zostać zerwane. W takiej sytuacji czujnik nie będzie w stanie prawidłowo wysyłać sygnałów pomiarowych do jednostki sterującej. Uszkodzone koło zębate należy wymienić korzystając z pomocy serwisu. Wprawny diagnosta jest w stanie zidentyfikować usterkę układu ABS odczytując kod błędu zapisany w systemie co pozwala na szybsze i skuteczniejsze rozwiązanie problemu</w:t>
+      </w:r>
+      <w:r>
+        <w:rPr>
+          <w:rStyle w:val="Odwoanieprzypisukocowego"/>
+          <w:rFonts w:cs="Arial"/>
+        </w:rPr>
+        <w:endnoteReference w:id="13"/>
       </w:r>
       <w:r>
         <w:rPr>
@@ -3591,909 +3756,11 @@
         </w:rPr>
         <w:t>.</w:t>
       </w:r>
-    </w:p>
-    <w:p>
-      <w:pPr>
-        <w:spacing w:line="360" w:lineRule="auto"/>
-        <w:jc w:val="both"/>
-        <w:rPr>
-          <w:rFonts w:cs="Arial"/>
-        </w:rPr>
-      </w:pPr>
-      <w:r>
-        <w:rPr>
-          <w:rFonts w:cs="Arial"/>
-        </w:rPr>
-        <w:t>Jakkolwiek ABS to system elektroniczny, włączający się samoczynnie podczas hamow</w:t>
-      </w:r>
-      <w:r>
-        <w:rPr>
-          <w:rFonts w:cs="Arial"/>
-        </w:rPr>
-        <w:t>ania, to jednak kierowca ma kluczowy</w:t>
-      </w:r>
-      <w:r>
-        <w:rPr>
-          <w:rFonts w:cs="Arial"/>
-        </w:rPr>
-        <w:t xml:space="preserve"> wpływ na</w:t>
-      </w:r>
-      <w:r>
-        <w:rPr>
-          <w:rFonts w:cs="Arial"/>
-        </w:rPr>
-        <w:t xml:space="preserve"> efektywność</w:t>
-      </w:r>
-      <w:r>
-        <w:rPr>
-          <w:rFonts w:cs="Arial"/>
-        </w:rPr>
-        <w:t xml:space="preserve"> jego pracy</w:t>
-      </w:r>
-      <w:r>
-        <w:rPr>
-          <w:rFonts w:cs="Arial"/>
-        </w:rPr>
-        <w:t xml:space="preserve">. </w:t>
-      </w:r>
-      <w:r>
-        <w:rPr>
-          <w:rFonts w:cs="Arial"/>
-        </w:rPr>
-        <w:t>Pewnym problemem dla skuteczności działania ABS jest</w:t>
-      </w:r>
-      <w:r>
-        <w:rPr>
-          <w:rFonts w:cs="Arial"/>
-        </w:rPr>
-        <w:t xml:space="preserve"> błędne</w:t>
-      </w:r>
-      <w:r>
-        <w:rPr>
-          <w:rFonts w:cs="Arial"/>
-        </w:rPr>
-        <w:t xml:space="preserve"> zachowanie kierowcy</w:t>
-      </w:r>
-      <w:r>
-        <w:rPr>
-          <w:rFonts w:cs="Arial"/>
-        </w:rPr>
-        <w:t xml:space="preserve">, który w panice, oznaki poprawnego działania systemu może intepretować jako zagrożenie, myślnie sądząc że „coś się zepsuło pod pedałem hamulca”. </w:t>
-      </w:r>
-      <w:r>
-        <w:rPr>
-          <w:rFonts w:cs="Arial"/>
-        </w:rPr>
-        <w:t>Efektywność działania systemu ABS podczas hamowania jest najwyższa</w:t>
-      </w:r>
-      <w:r>
-        <w:rPr>
-          <w:rFonts w:cs="Arial"/>
-        </w:rPr>
-        <w:t xml:space="preserve">, </w:t>
-      </w:r>
-      <w:r>
-        <w:rPr>
-          <w:rFonts w:cs="Arial"/>
-        </w:rPr>
-        <w:t xml:space="preserve">jeśli </w:t>
-      </w:r>
-      <w:r>
-        <w:rPr>
-          <w:rFonts w:cs="Arial"/>
-        </w:rPr>
-        <w:t xml:space="preserve">kierowca </w:t>
-      </w:r>
-      <w:r>
-        <w:rPr>
-          <w:rFonts w:cs="Arial"/>
-        </w:rPr>
-        <w:t>jak najmocniej dociska pedał</w:t>
-      </w:r>
-      <w:r>
-        <w:rPr>
-          <w:rFonts w:cs="Arial"/>
-        </w:rPr>
-        <w:t>y</w:t>
-      </w:r>
-      <w:r>
-        <w:rPr>
-          <w:rFonts w:cs="Arial"/>
-        </w:rPr>
-        <w:t xml:space="preserve"> hamulca</w:t>
-      </w:r>
-      <w:r>
-        <w:rPr>
-          <w:rFonts w:cs="Arial"/>
-        </w:rPr>
-        <w:t xml:space="preserve"> i</w:t>
-      </w:r>
-      <w:r>
-        <w:rPr>
-          <w:rFonts w:cs="Arial"/>
-        </w:rPr>
-        <w:t xml:space="preserve"> sprzęgła. </w:t>
-      </w:r>
-      <w:r>
-        <w:rPr>
-          <w:rFonts w:cs="Arial"/>
-        </w:rPr>
-        <w:t>Docisk pedału hamulca ma na celu jak najszybsze zwiększenie siły hamowania a przez to zatrzymanie pojazdu zanim dojdzie do kolizji z przeszkodą. Utrzymanie wciśniętego „sprzęgła”</w:t>
-      </w:r>
-      <w:r>
-        <w:rPr>
-          <w:rFonts w:cs="Arial"/>
-        </w:rPr>
-        <w:t xml:space="preserve"> zaś,</w:t>
-      </w:r>
-      <w:r>
-        <w:rPr>
-          <w:rFonts w:cs="Arial"/>
-        </w:rPr>
-        <w:t xml:space="preserve"> zapobiega wyłączeniu się silnika i w efekcie</w:t>
-      </w:r>
-      <w:r>
-        <w:rPr>
-          <w:rFonts w:cs="Arial"/>
-        </w:rPr>
-        <w:t xml:space="preserve"> eliminuje możliwość</w:t>
-      </w:r>
-      <w:r>
-        <w:rPr>
-          <w:rFonts w:cs="Arial"/>
-        </w:rPr>
-        <w:t xml:space="preserve"> wyłączenia elektronicznych systemów bezpieczeństwa</w:t>
-      </w:r>
-      <w:r>
-        <w:rPr>
-          <w:rFonts w:cs="Arial"/>
-        </w:rPr>
-        <w:t xml:space="preserve"> samochodu</w:t>
-      </w:r>
-      <w:r>
-        <w:rPr>
-          <w:rFonts w:cs="Arial"/>
-        </w:rPr>
-        <w:t xml:space="preserve">. </w:t>
-      </w:r>
-      <w:r>
-        <w:rPr>
-          <w:rFonts w:cs="Arial"/>
-        </w:rPr>
-        <w:t>Podczas gwałtownego hamowania,</w:t>
-      </w:r>
-      <w:r>
-        <w:rPr>
-          <w:rFonts w:cs="Arial"/>
-        </w:rPr>
-        <w:t xml:space="preserve"> kiedy ABS jest aktywny,</w:t>
-      </w:r>
       <w:r>
         <w:rPr>
           <w:rFonts w:cs="Arial"/>
         </w:rPr>
         <w:t xml:space="preserve"> </w:t>
-      </w:r>
-      <w:r>
-        <w:rPr>
-          <w:rFonts w:cs="Arial"/>
-        </w:rPr>
-        <w:t>prowadzący pojazd</w:t>
-      </w:r>
-      <w:r>
-        <w:rPr>
-          <w:rFonts w:cs="Arial"/>
-        </w:rPr>
-        <w:t xml:space="preserve"> czuje wibracje lub</w:t>
-      </w:r>
-      <w:r>
-        <w:rPr>
-          <w:rFonts w:cs="Arial"/>
-        </w:rPr>
-        <w:t xml:space="preserve"> szybkie pulsowanie</w:t>
-      </w:r>
-      <w:r>
-        <w:rPr>
-          <w:rFonts w:cs="Arial"/>
-        </w:rPr>
-        <w:t xml:space="preserve"> pedału hamulca. Kierowca może odnieść wrażenie, że większy nacisk na pedał hamulca powoduje większy opór a wręcz zawracanie pedału w kierunku przeciwnym do siły nacisku. Towarzysz</w:t>
-      </w:r>
-      <w:r>
-        <w:rPr>
-          <w:rFonts w:cs="Arial"/>
-        </w:rPr>
-        <w:t>y</w:t>
-      </w:r>
-      <w:r>
-        <w:rPr>
-          <w:rFonts w:cs="Arial"/>
-        </w:rPr>
-        <w:t xml:space="preserve"> temu słyszalny odgłos brzęczenia lub</w:t>
-      </w:r>
-      <w:r>
-        <w:rPr>
-          <w:rFonts w:cs="Arial"/>
-        </w:rPr>
-        <w:t xml:space="preserve"> szlifowania</w:t>
-      </w:r>
-      <w:r>
-        <w:rPr>
-          <w:rFonts w:cs="Arial"/>
-        </w:rPr>
-        <w:t>. Wszystkie te sygnały świadczą o tym, że system ABS działa prawidłowo. Kierowca powinien skoncentrować swoją uwagę na utrzymaniu siły docisku pedałów hamulca i sprzęgła a także być gotowym na wykonanie manewru kierownicą w celu ominięcia przeszkody. Samochód nadal będzie w ruchu ponieważ potrzebny jest czas i odległość</w:t>
-      </w:r>
-      <w:r>
-        <w:rPr>
-          <w:rFonts w:cs="Arial"/>
-        </w:rPr>
-        <w:t xml:space="preserve"> aby</w:t>
-      </w:r>
-      <w:r>
-        <w:rPr>
-          <w:rFonts w:cs="Arial"/>
-        </w:rPr>
-        <w:t xml:space="preserve"> wytracił prędkość, jednak dzięki działaniu ABS, zachowa sterowność co pozwoli kierowcy utrzymać bezpieczny tor jazdy i omijać przeszkody na drodze</w:t>
-      </w:r>
-      <w:r>
-        <w:rPr>
-          <w:rStyle w:val="Odwoanieprzypisudolnego"/>
-          <w:rFonts w:cs="Arial"/>
-        </w:rPr>
-        <w:footnoteReference w:id="10"/>
-      </w:r>
-      <w:r>
-        <w:rPr>
-          <w:rFonts w:cs="Arial"/>
-        </w:rPr>
-        <w:t>.</w:t>
-      </w:r>
-      <w:r>
-        <w:rPr>
-          <w:rFonts w:cs="Arial"/>
-        </w:rPr>
-        <w:t xml:space="preserve"> </w:t>
-      </w:r>
-      <w:r>
-        <w:rPr>
-          <w:rFonts w:cs="Arial"/>
-        </w:rPr>
-        <w:t>Niestety, jak pokazują wyniki badania opublikowane przez Szkołę Jazdy Renualt, ponad połowa kierowców posiadających w swoich samochodach systemy ABS nie potrafi prawidłowo zahamować pojazdu w sytuacji zagrożenia. Decydujący jest tu brak doświadczenia i niewiedza zwłaszcza młodych kierowców, których poprawne działanie systemu ABS może wystraszyć i doprowadzić do zmniejszenia przez nich nacisku na pedał hamulca a tym samym obniżenia skuteczności hamowania</w:t>
-      </w:r>
-      <w:r>
-        <w:rPr>
-          <w:rStyle w:val="Odwoanieprzypisudolnego"/>
-          <w:rFonts w:cs="Arial"/>
-        </w:rPr>
-        <w:footnoteReference w:id="11"/>
-      </w:r>
-      <w:r>
-        <w:rPr>
-          <w:rFonts w:cs="Arial"/>
-        </w:rPr>
-        <w:t>. Kierowcy bardziej doświadczeni, którzy także nie znają poprawnej techniki hamowania pojazdem z systemem ABS często także sami popełniają błąd próbując</w:t>
-      </w:r>
-      <w:r>
-        <w:rPr>
-          <w:rFonts w:cs="Arial"/>
-        </w:rPr>
-        <w:t xml:space="preserve"> wykonywać wyuczone na starszej generacji samochodach hamowanie „pulsacyjne”. Niestety w takich warunkach system ABS także nie może poprawnie wykonywać swoich funkcji. Następuje „dezorientacja” systemu i w efekcie czego wydłużenie drogi hamowania. Często tez kierowcy wciskają pedał hamulca do momentu wystąpienia pierwszych sygnału poprawnego działania systemu ABS (charakterystyczne stukanie). Tymczasem może to oznaczać jedynie osiągnięcie granicy przyczepności </w:t>
-      </w:r>
-      <w:r>
-        <w:rPr>
-          <w:rFonts w:cs="Arial"/>
-        </w:rPr>
-        <w:t xml:space="preserve">kół na tylnej osi, </w:t>
-      </w:r>
-      <w:r>
-        <w:rPr>
-          <w:rFonts w:cs="Arial"/>
-        </w:rPr>
-        <w:t>podczas gdy</w:t>
-      </w:r>
-      <w:r>
-        <w:rPr>
-          <w:rFonts w:cs="Arial"/>
-        </w:rPr>
-        <w:t xml:space="preserve"> dobrze obciążone przednie koła, </w:t>
-      </w:r>
-      <w:r>
-        <w:rPr>
-          <w:rFonts w:cs="Arial"/>
-        </w:rPr>
-        <w:t>maja jeszcze duże rezerwy przyczepności do podłoża</w:t>
-      </w:r>
-      <w:r>
-        <w:rPr>
-          <w:rFonts w:cs="Arial"/>
-        </w:rPr>
-        <w:t>.</w:t>
-      </w:r>
-      <w:r>
-        <w:rPr>
-          <w:rFonts w:cs="Arial"/>
-        </w:rPr>
-        <w:t xml:space="preserve">  </w:t>
-      </w:r>
-    </w:p>
-    <w:p>
-      <w:pPr>
-        <w:spacing w:line="360" w:lineRule="auto"/>
-        <w:jc w:val="both"/>
-        <w:rPr>
-          <w:rFonts w:cs="Arial"/>
-        </w:rPr>
-      </w:pPr>
-      <w:r>
-        <w:rPr>
-          <w:rFonts w:cs="Arial"/>
-        </w:rPr>
-        <w:t>Coraz trudniej znaleźć na drodze samochody niewyposażone fabrycznie w system ABS. To dobra informacja dla bezpieczeństwa kierowców. Negatywnym nast</w:t>
-      </w:r>
-      <w:r>
-        <w:rPr>
-          <w:rFonts w:cs="Arial"/>
-        </w:rPr>
-        <w:t>ępstwem wzrostu liczby samochodów</w:t>
-      </w:r>
-      <w:r>
-        <w:rPr>
-          <w:rFonts w:cs="Arial"/>
-        </w:rPr>
-        <w:t xml:space="preserve"> z ABS jest zwiększona liczba przypadków awarii tego systemu. Niestety, fakt, iż usterka ABS nie oddziałuje na sprawność układu hamulcowego powoduje, że wielu kierowców ją lekceważy. Problem potęgują kierowcy „starej szkoły”</w:t>
-      </w:r>
-      <w:r>
-        <w:rPr>
-          <w:rFonts w:cs="Arial"/>
-        </w:rPr>
-        <w:t xml:space="preserve"> z długim stażem za kierownicą, </w:t>
-      </w:r>
-      <w:r>
-        <w:rPr>
-          <w:rFonts w:cs="Arial"/>
-        </w:rPr>
-        <w:t>aut bez ABS</w:t>
-      </w:r>
-      <w:r>
-        <w:rPr>
-          <w:rFonts w:cs="Arial"/>
-        </w:rPr>
-        <w:t>, którzy mylnie sądzą, iż w sytuacji krytycznej poradzą sobie wykonując hamowanie awaryjne bez wsparcia elektroniki.</w:t>
-      </w:r>
-      <w:r>
-        <w:rPr>
-          <w:rFonts w:cs="Arial"/>
-        </w:rPr>
-        <w:t xml:space="preserve"> </w:t>
-      </w:r>
-      <w:r>
-        <w:rPr>
-          <w:rFonts w:cs="Arial"/>
-        </w:rPr>
-        <w:t xml:space="preserve">Niestety, fakt jest taki, </w:t>
-      </w:r>
-      <w:r>
-        <w:rPr>
-          <w:rFonts w:cs="Arial"/>
-        </w:rPr>
-        <w:t>że hamowanie samochodem bez systemu przeciwblokującego koła to nie jest, to samo, co awaryjne zatrzymanie pojazdu z uszkodzo</w:t>
-      </w:r>
-      <w:r>
-        <w:rPr>
-          <w:rFonts w:cs="Arial"/>
-        </w:rPr>
-        <w:t>nym układem ABS. Brak korektora siły hamowania tylnych kół adekwatnie do intensywności wytracania prędkości może spowodować obrócenie się auta, wypadnięcie z toru jazdy i zatrzymanie na najbliższej przeszkodzie. Sytuacja kierującego pojazdem z uszkodzonym systemem ABS pogorszy się jeszcze bardziej jeśli do hamowania awaryjnego doszłoby w zakręcie. Wówczas uśliz</w:t>
-      </w:r>
-      <w:r>
-        <w:rPr>
-          <w:rFonts w:cs="Arial"/>
-        </w:rPr>
-        <w:t>g tylnej osi spowoduję „zarzucenie” samochodu</w:t>
-      </w:r>
-      <w:r>
-        <w:rPr>
-          <w:rFonts w:cs="Arial"/>
-        </w:rPr>
-        <w:t xml:space="preserve"> w wyniku działania siły odśrodkowej. </w:t>
-      </w:r>
-    </w:p>
-    <w:p>
-      <w:pPr>
-        <w:spacing w:line="360" w:lineRule="auto"/>
-        <w:jc w:val="both"/>
-        <w:rPr>
-          <w:rFonts w:cs="Arial"/>
-        </w:rPr>
-      </w:pPr>
-      <w:r>
-        <w:rPr>
-          <w:rFonts w:cs="Arial"/>
-        </w:rPr>
-        <w:t>Warto udać się do serwisu i naprawić niespraw</w:t>
-      </w:r>
-      <w:r>
-        <w:rPr>
-          <w:rFonts w:cs="Arial"/>
-        </w:rPr>
-        <w:t>ny system ABS ze względu n</w:t>
-      </w:r>
-      <w:r>
-        <w:rPr>
-          <w:rFonts w:cs="Arial"/>
-        </w:rPr>
-        <w:t>a to iż nie są to wysokie koszty</w:t>
-      </w:r>
-      <w:r>
-        <w:rPr>
-          <w:rFonts w:cs="Arial"/>
-        </w:rPr>
-        <w:t>. Konsekwencje uderzenia w przeszkodę wynikające z nieskutecznego manewru hamowania awa</w:t>
-      </w:r>
-      <w:r>
-        <w:rPr>
-          <w:rFonts w:cs="Arial"/>
-        </w:rPr>
-        <w:t xml:space="preserve">ryjnego są zdecydowanie wyższe, ponieważ do ceny </w:t>
-      </w:r>
-      <w:r>
-        <w:rPr>
-          <w:rFonts w:cs="Arial"/>
-        </w:rPr>
-        <w:t>naprawy pojazdu o ile</w:t>
-      </w:r>
-      <w:r>
-        <w:rPr>
-          <w:rFonts w:cs="Arial"/>
-        </w:rPr>
-        <w:t xml:space="preserve"> w ogóle </w:t>
-      </w:r>
-      <w:r>
-        <w:rPr>
-          <w:rFonts w:cs="Arial"/>
-        </w:rPr>
-        <w:t xml:space="preserve"> będzie</w:t>
-      </w:r>
-      <w:r>
-        <w:rPr>
-          <w:rFonts w:cs="Arial"/>
-        </w:rPr>
-        <w:t xml:space="preserve"> możliwe, należy doliczyć wysokie ryzyko utraty zdrowia lub</w:t>
-      </w:r>
-      <w:r>
-        <w:rPr>
-          <w:rFonts w:cs="Arial"/>
-        </w:rPr>
-        <w:t xml:space="preserve"> życia podczas wypadku drogowego</w:t>
-      </w:r>
-      <w:r>
-        <w:rPr>
-          <w:rStyle w:val="Odwoanieprzypisudolnego"/>
-          <w:rFonts w:cs="Arial"/>
-        </w:rPr>
-        <w:footnoteReference w:id="12"/>
-      </w:r>
-      <w:r>
-        <w:rPr>
-          <w:rFonts w:cs="Arial"/>
-        </w:rPr>
-        <w:t>.</w:t>
-      </w:r>
-      <w:r>
-        <w:rPr>
-          <w:rFonts w:cs="Arial"/>
-        </w:rPr>
-        <w:t xml:space="preserve"> </w:t>
-      </w:r>
-    </w:p>
-    <w:p>
-      <w:pPr>
-        <w:spacing w:line="360" w:lineRule="auto"/>
-        <w:jc w:val="both"/>
-        <w:rPr>
-          <w:rFonts w:cs="Arial"/>
-        </w:rPr>
-      </w:pPr>
-      <w:r>
-        <w:rPr>
-          <w:rFonts w:cs="Arial"/>
-        </w:rPr>
-        <w:t>Szczególnie</w:t>
-      </w:r>
-      <w:r>
-        <w:rPr>
-          <w:rFonts w:cs="Arial"/>
-        </w:rPr>
-        <w:t xml:space="preserve"> </w:t>
-      </w:r>
-      <w:r>
-        <w:rPr>
-          <w:rFonts w:cs="Arial"/>
-        </w:rPr>
-        <w:t>„</w:t>
-      </w:r>
-      <w:r>
-        <w:rPr>
-          <w:rFonts w:cs="Arial"/>
-        </w:rPr>
-        <w:t>wrażliwe</w:t>
-      </w:r>
-      <w:r>
-        <w:rPr>
-          <w:rFonts w:cs="Arial"/>
-        </w:rPr>
-        <w:t>”</w:t>
-      </w:r>
-      <w:r>
-        <w:rPr>
-          <w:rFonts w:cs="Arial"/>
-        </w:rPr>
-        <w:t xml:space="preserve"> w układzie ABS są czujniki pomiaru prędkości obrotowej kół</w:t>
-      </w:r>
-      <w:r>
-        <w:rPr>
-          <w:rFonts w:cs="Arial"/>
-        </w:rPr>
-        <w:t>. Obj</w:t>
-      </w:r>
-      <w:r>
-        <w:rPr>
-          <w:rFonts w:cs="Arial"/>
-        </w:rPr>
-        <w:t>a</w:t>
-      </w:r>
-      <w:r>
-        <w:rPr>
-          <w:rFonts w:cs="Arial"/>
-        </w:rPr>
-        <w:t>wem</w:t>
-      </w:r>
-      <w:r>
-        <w:rPr>
-          <w:rFonts w:cs="Arial"/>
-        </w:rPr>
-        <w:t xml:space="preserve"> </w:t>
-      </w:r>
-      <w:r>
-        <w:rPr>
-          <w:rFonts w:cs="Arial"/>
-        </w:rPr>
-        <w:t>widocznym</w:t>
-      </w:r>
-      <w:r>
-        <w:rPr>
-          <w:rFonts w:cs="Arial"/>
-        </w:rPr>
-        <w:t xml:space="preserve"> dla kierowcy, </w:t>
-      </w:r>
-      <w:r>
-        <w:rPr>
-          <w:rFonts w:cs="Arial"/>
-        </w:rPr>
-        <w:t>który może</w:t>
-      </w:r>
-      <w:r>
-        <w:rPr>
-          <w:rFonts w:cs="Arial"/>
-        </w:rPr>
-        <w:t xml:space="preserve"> wskazywać na uszkodzenie czujnika pomiarowego </w:t>
-      </w:r>
-      <w:r>
-        <w:rPr>
-          <w:rFonts w:cs="Arial"/>
-        </w:rPr>
-        <w:t>jest</w:t>
-      </w:r>
-      <w:r>
-        <w:rPr>
-          <w:rFonts w:cs="Arial"/>
-        </w:rPr>
-        <w:t xml:space="preserve"> zapalona podczas jazdy kontrolka ABS, lub innych systemów </w:t>
-      </w:r>
-      <w:r>
-        <w:rPr>
-          <w:rFonts w:cs="Arial"/>
-        </w:rPr>
-        <w:t xml:space="preserve">z którymi system przeciwblokujący się komunikuje </w:t>
-      </w:r>
-      <w:r>
-        <w:rPr>
-          <w:rFonts w:cs="Arial"/>
-        </w:rPr>
-        <w:t>jak np.</w:t>
-      </w:r>
-      <w:r>
-        <w:rPr>
-          <w:rFonts w:cs="Arial"/>
-        </w:rPr>
-        <w:t xml:space="preserve"> </w:t>
-      </w:r>
-      <w:r>
-        <w:rPr>
-          <w:rFonts w:cs="Arial"/>
-        </w:rPr>
-        <w:t>ESP</w:t>
-      </w:r>
-      <w:r>
-        <w:rPr>
-          <w:rFonts w:cs="Arial"/>
-        </w:rPr>
-        <w:t xml:space="preserve"> lub ASR</w:t>
-      </w:r>
-      <w:r>
-        <w:rPr>
-          <w:rFonts w:cs="Arial"/>
-        </w:rPr>
-        <w:t>. Często na panelu kierowcy widoczna jest</w:t>
-      </w:r>
-      <w:r>
-        <w:rPr>
-          <w:rFonts w:cs="Arial"/>
-        </w:rPr>
-        <w:t xml:space="preserve"> także</w:t>
-      </w:r>
-      <w:r>
-        <w:rPr>
-          <w:rFonts w:cs="Arial"/>
-        </w:rPr>
-        <w:t xml:space="preserve"> zapalona kontrolka „check engine” co</w:t>
-      </w:r>
-      <w:r>
-        <w:rPr>
-          <w:rFonts w:cs="Arial"/>
-        </w:rPr>
-        <w:t xml:space="preserve"> może</w:t>
-      </w:r>
-      <w:r>
-        <w:rPr>
-          <w:rFonts w:cs="Arial"/>
-        </w:rPr>
-        <w:t xml:space="preserve"> oznacza</w:t>
-      </w:r>
-      <w:r>
-        <w:rPr>
-          <w:rFonts w:cs="Arial"/>
-        </w:rPr>
-        <w:t>ć</w:t>
-      </w:r>
-      <w:r>
-        <w:rPr>
-          <w:rFonts w:cs="Arial"/>
-        </w:rPr>
-        <w:t xml:space="preserve"> zapisanie </w:t>
-      </w:r>
-      <w:r>
-        <w:rPr>
-          <w:rFonts w:cs="Arial"/>
-        </w:rPr>
-        <w:t>informacji o awarii czujników pomiarowych w sterowniku silnika. Podobne objawy mogą także występować jeśli uszkodzeniu uległ jeden z przewodów</w:t>
-      </w:r>
-      <w:r>
-        <w:rPr>
-          <w:rFonts w:cs="Arial"/>
-        </w:rPr>
-        <w:t xml:space="preserve"> </w:t>
-      </w:r>
-      <w:r>
-        <w:rPr>
-          <w:rFonts w:cs="Arial"/>
-        </w:rPr>
-        <w:t xml:space="preserve">łączących czujnik z </w:t>
-      </w:r>
-      <w:r>
-        <w:rPr>
-          <w:rFonts w:cs="Arial"/>
-        </w:rPr>
-        <w:t>elektryczną</w:t>
-      </w:r>
-      <w:r>
-        <w:rPr>
-          <w:rFonts w:cs="Arial"/>
-        </w:rPr>
-        <w:t xml:space="preserve"> jednostką sterującą. </w:t>
-      </w:r>
-      <w:r>
-        <w:rPr>
-          <w:rFonts w:cs="Arial"/>
-        </w:rPr>
-        <w:t>Częstymi</w:t>
-      </w:r>
-      <w:r>
-        <w:rPr>
-          <w:rFonts w:cs="Arial"/>
-        </w:rPr>
-        <w:t xml:space="preserve"> przyczynami zakłóceń w pracy</w:t>
-      </w:r>
-      <w:r>
-        <w:rPr>
-          <w:rFonts w:cs="Arial"/>
-        </w:rPr>
-        <w:t xml:space="preserve"> czujników</w:t>
-      </w:r>
-      <w:r>
-        <w:rPr>
-          <w:rFonts w:cs="Arial"/>
-        </w:rPr>
-        <w:t xml:space="preserve"> układu ABS są m.in. luzy powstające na zużytym łożysku koła, zbyt </w:t>
-      </w:r>
-      <w:r>
-        <w:rPr>
-          <w:rFonts w:cs="Arial"/>
-        </w:rPr>
-        <w:t>niskie ciśnienie w jednym z kół lub</w:t>
-      </w:r>
-      <w:r>
-        <w:rPr>
-          <w:rFonts w:cs="Arial"/>
-        </w:rPr>
-        <w:t xml:space="preserve"> zużyte tarcze hamulcowe generujące nadmierne wibracj</w:t>
-      </w:r>
-      <w:r>
-        <w:rPr>
-          <w:rFonts w:cs="Arial"/>
-        </w:rPr>
-        <w:t>e, przez co</w:t>
-      </w:r>
-      <w:r>
-        <w:rPr>
-          <w:rFonts w:cs="Arial"/>
-        </w:rPr>
-        <w:t xml:space="preserve"> czujniki mogą przesyłać niepoprawne dane pomiarowe. Zimą należy zwrócić uwagę na zab</w:t>
-      </w:r>
-      <w:r>
-        <w:rPr>
-          <w:rFonts w:cs="Arial"/>
-        </w:rPr>
-        <w:t>rudzenia czujników lub tarczy zębatej</w:t>
-      </w:r>
-      <w:r>
-        <w:rPr>
-          <w:rFonts w:cs="Arial"/>
-        </w:rPr>
-        <w:t xml:space="preserve">, </w:t>
-      </w:r>
-      <w:r>
-        <w:rPr>
-          <w:rFonts w:cs="Arial"/>
-        </w:rPr>
-        <w:t>zalegającą na ulicach solą lub błotem</w:t>
-      </w:r>
-      <w:r>
-        <w:rPr>
-          <w:rFonts w:cs="Arial"/>
-        </w:rPr>
-        <w:t xml:space="preserve"> śniegowym</w:t>
-      </w:r>
-      <w:r>
-        <w:rPr>
-          <w:rFonts w:cs="Arial"/>
-        </w:rPr>
-        <w:t>.</w:t>
-      </w:r>
-      <w:r>
-        <w:rPr>
-          <w:rFonts w:cs="Arial"/>
-        </w:rPr>
-        <w:t xml:space="preserve"> Włączanie się systemu ABS nawet przy najmniejszym hamowaniu w ruchu miejskim</w:t>
-      </w:r>
-      <w:r>
-        <w:rPr>
-          <w:rFonts w:cs="Arial"/>
-        </w:rPr>
-        <w:t xml:space="preserve"> </w:t>
-      </w:r>
-      <w:r>
-        <w:rPr>
-          <w:rFonts w:cs="Arial"/>
-        </w:rPr>
-        <w:t>może świadczyć o uszkodzeniu koła zębatego z którym ściśle współpracuj</w:t>
-      </w:r>
-      <w:r>
-        <w:rPr>
-          <w:rFonts w:cs="Arial"/>
-        </w:rPr>
-        <w:t xml:space="preserve">e czujnik pomiarowy. Koło zębate, </w:t>
-      </w:r>
-      <w:r>
-        <w:rPr>
-          <w:rFonts w:cs="Arial"/>
-        </w:rPr>
-        <w:t>narażone</w:t>
-      </w:r>
-      <w:r>
-        <w:rPr>
-          <w:rFonts w:cs="Arial"/>
-        </w:rPr>
-        <w:t xml:space="preserve"> jest</w:t>
-      </w:r>
-      <w:r>
-        <w:rPr>
-          <w:rFonts w:cs="Arial"/>
-        </w:rPr>
-        <w:t xml:space="preserve"> na korozję, </w:t>
-      </w:r>
-      <w:r>
-        <w:rPr>
-          <w:rFonts w:cs="Arial"/>
-        </w:rPr>
-        <w:t>w skutek pracy w trud</w:t>
-      </w:r>
-      <w:r>
-        <w:rPr>
-          <w:rFonts w:cs="Arial"/>
-        </w:rPr>
-        <w:t>nych warunkach, może utracić część zębów lub</w:t>
-      </w:r>
-      <w:r>
-        <w:rPr>
-          <w:rFonts w:cs="Arial"/>
-        </w:rPr>
-        <w:t xml:space="preserve"> całkowicie</w:t>
-      </w:r>
-      <w:r>
-        <w:rPr>
-          <w:rFonts w:cs="Arial"/>
-        </w:rPr>
-        <w:t xml:space="preserve"> zostać</w:t>
-      </w:r>
-      <w:r>
-        <w:rPr>
-          <w:rFonts w:cs="Arial"/>
-        </w:rPr>
-        <w:t xml:space="preserve"> zerwane</w:t>
-      </w:r>
-      <w:r>
-        <w:rPr>
-          <w:rFonts w:cs="Arial"/>
-        </w:rPr>
-        <w:t xml:space="preserve">. W takiej sytuacji czujnik nie będzie w stanie prawidłowo wysyłać sygnałów pomiarowych do jednostki sterującej. </w:t>
-      </w:r>
-      <w:r>
-        <w:rPr>
-          <w:rFonts w:cs="Arial"/>
-        </w:rPr>
-        <w:t>Uszkodzone koło zębate należy wymienić korzystając z pomocy serwisu. Wprawny diagnosta jest w stan</w:t>
-      </w:r>
-      <w:r>
-        <w:rPr>
-          <w:rFonts w:cs="Arial"/>
-        </w:rPr>
-        <w:t>ie zidentyfikować usterkę układu ABS</w:t>
-      </w:r>
-      <w:r>
-        <w:rPr>
-          <w:rFonts w:cs="Arial"/>
-        </w:rPr>
-        <w:t xml:space="preserve"> odczytując kod błędu </w:t>
-      </w:r>
-      <w:r>
-        <w:rPr>
-          <w:rFonts w:cs="Arial"/>
-        </w:rPr>
-        <w:t xml:space="preserve">zapisany </w:t>
-      </w:r>
-      <w:r>
-        <w:rPr>
-          <w:rFonts w:cs="Arial"/>
-        </w:rPr>
-        <w:t xml:space="preserve">w systemie co pozwala na </w:t>
-      </w:r>
-      <w:r>
-        <w:rPr>
-          <w:rFonts w:cs="Arial"/>
-        </w:rPr>
-        <w:t>szybsze i skuteczniejsze rozwiązanie problemu</w:t>
-      </w:r>
-      <w:r>
-        <w:rPr>
-          <w:rStyle w:val="Odwoanieprzypisudolnego"/>
-          <w:rFonts w:cs="Arial"/>
-        </w:rPr>
-        <w:footnoteReference w:id="13"/>
-      </w:r>
-      <w:r>
-        <w:rPr>
-          <w:rFonts w:cs="Arial"/>
-        </w:rPr>
-        <w:t xml:space="preserve">. </w:t>
       </w:r>
     </w:p>
     <w:p>
@@ -4511,10 +3778,11 @@
           <w:sz w:val="18"/>
           <w:lang w:eastAsia="pl-PL"/>
         </w:rPr>
+        <w:lastRenderedPageBreak/>
         <mc:AlternateContent>
           <mc:Choice Requires="wps">
             <w:drawing>
-              <wp:anchor distT="0" distB="0" distL="114300" distR="114300" simplePos="0" relativeHeight="251661312" behindDoc="0" locked="0" layoutInCell="1" allowOverlap="1" wp14:anchorId="69B2A857" wp14:editId="05F10FA4">
+              <wp:anchor distT="0" distB="0" distL="114300" distR="114300" simplePos="0" relativeHeight="251661312" behindDoc="0" locked="0" layoutInCell="1" allowOverlap="1" wp14:anchorId="15F3DC0F" wp14:editId="474DF541">
                 <wp:simplePos x="0" y="0"/>
                 <wp:positionH relativeFrom="column">
                   <wp:posOffset>124423</wp:posOffset>
@@ -4610,7 +3878,7 @@
         <mc:AlternateContent>
           <mc:Choice Requires="wps">
             <w:drawing>
-              <wp:anchor distT="0" distB="0" distL="114300" distR="114300" simplePos="0" relativeHeight="251659264" behindDoc="0" locked="0" layoutInCell="1" allowOverlap="1" wp14:anchorId="30D2111F" wp14:editId="05E7AC1B">
+              <wp:anchor distT="0" distB="0" distL="114300" distR="114300" simplePos="0" relativeHeight="251659264" behindDoc="0" locked="0" layoutInCell="1" allowOverlap="1" wp14:anchorId="14C6953C" wp14:editId="2157D160">
                 <wp:simplePos x="0" y="0"/>
                 <wp:positionH relativeFrom="column">
                   <wp:posOffset>5640705</wp:posOffset>
@@ -4698,7 +3966,7 @@
           <w:lang w:eastAsia="pl-PL"/>
         </w:rPr>
         <w:drawing>
-          <wp:inline distT="0" distB="0" distL="0" distR="0" wp14:anchorId="636A3C5D" wp14:editId="7D9AA5A8">
+          <wp:inline distT="0" distB="0" distL="0" distR="0" wp14:anchorId="41081AA7" wp14:editId="6EF35D25">
             <wp:extent cx="6203577" cy="2589990"/>
             <wp:effectExtent l="0" t="0" r="6985" b="1270"/>
             <wp:docPr id="4" name="Obraz 4"/>
@@ -4984,10 +4252,10 @@
       </w:r>
       <w:r>
         <w:rPr>
-          <w:rStyle w:val="Odwoanieprzypisudolnego"/>
-          <w:rFonts w:cs="Arial"/>
-        </w:rPr>
-        <w:footnoteReference w:id="14"/>
+          <w:rStyle w:val="Odwoanieprzypisukocowego"/>
+          <w:rFonts w:cs="Arial"/>
+        </w:rPr>
+        <w:endnoteReference w:id="14"/>
       </w:r>
       <w:r>
         <w:rPr>
@@ -5038,7 +4306,14 @@
         <w:rPr>
           <w:rFonts w:cs="Arial"/>
         </w:rPr>
-        <w:t xml:space="preserve"> Korzyści działania systemu ABS najłatwiej dostrzec podczas testów hamowania awaryjnego na suchej i mokrej nawierzchni z udziałem wykwalifikowanego kierowcy testowego i typowego kierowcy jakiego często spotkamy</w:t>
+        <w:t xml:space="preserve"> Korzyści działania systemu ABS najłatwiej dostrzec podczas testów </w:t>
+      </w:r>
+      <w:r>
+        <w:rPr>
+          <w:rFonts w:cs="Arial"/>
+        </w:rPr>
+        <w:lastRenderedPageBreak/>
+        <w:t>hamowania awaryjnego na suchej i mokrej nawierzchni z udziałem wykwalifikowanego kierowcy testowego i typowego kierowcy jakiego często spotkamy</w:t>
       </w:r>
       <w:r>
         <w:rPr>
@@ -5071,7 +4346,21 @@
         <w:rPr>
           <w:rFonts w:cs="Arial"/>
         </w:rPr>
-        <w:t xml:space="preserve">d człowiekiem dokumentują testy opublikowane przez serwis motoryzacyjny Interii oraz magazynów „Motor” i „Auto Moto”. </w:t>
+        <w:t xml:space="preserve">d człowiekiem dokumentują testy opublikowane przez serwis motoryzacyjny Interii oraz magazynów „Motor” i „Auto </w:t>
+      </w:r>
+      <w:proofErr w:type="spellStart"/>
+      <w:r>
+        <w:rPr>
+          <w:rFonts w:cs="Arial"/>
+        </w:rPr>
+        <w:t>Moto</w:t>
+      </w:r>
+      <w:proofErr w:type="spellEnd"/>
+      <w:r>
+        <w:rPr>
+          <w:rFonts w:cs="Arial"/>
+        </w:rPr>
+        <w:t xml:space="preserve">”. </w:t>
       </w:r>
     </w:p>
     <w:p>
@@ -5088,7 +4377,7 @@
           <w:lang w:eastAsia="pl-PL"/>
         </w:rPr>
         <w:drawing>
-          <wp:inline distT="0" distB="0" distL="0" distR="0" wp14:anchorId="579D1DCD" wp14:editId="418D2042">
+          <wp:inline distT="0" distB="0" distL="0" distR="0" wp14:anchorId="0949448A" wp14:editId="5AD70B6B">
             <wp:extent cx="6184389" cy="1776549"/>
             <wp:effectExtent l="0" t="0" r="6985" b="0"/>
             <wp:docPr id="3" name="Obraz 3"/>
@@ -5260,7 +4549,7 @@
           <w:lang w:eastAsia="pl-PL"/>
         </w:rPr>
         <w:drawing>
-          <wp:inline distT="0" distB="0" distL="0" distR="0" wp14:anchorId="3F32F81B" wp14:editId="216506DE">
+          <wp:inline distT="0" distB="0" distL="0" distR="0" wp14:anchorId="06DDE4F0" wp14:editId="09A46F3B">
             <wp:extent cx="5972810" cy="1607185"/>
             <wp:effectExtent l="0" t="0" r="8890" b="0"/>
             <wp:docPr id="6" name="Obraz 6"/>
@@ -5348,7 +4637,14 @@
         <w:rPr>
           <w:rFonts w:cs="Arial"/>
         </w:rPr>
-        <w:t xml:space="preserve">Droga hamowania samochodu bez systemu ABS prowadzonego przez typowego kierowcę okazała się prawie dwa razy dłuższa w stosunku do pojazdu hamującego przy wsparciu elektroniki. W chwili gdy pojazd z systemem ABS zatrzymał się samochód typowego kierowcy hamujący z zablokowaniem kół poruszał się jeszcze z prędkością 69 km/h. Kierowca testowy z doświadczeniem sportowym był w stanie zahamować znacznie wcześniej, ale wynik 58,1 m uzyskany został po kilku próbach na „wyczucie” przyczepności kół. </w:t>
+        <w:t xml:space="preserve">Droga hamowania samochodu bez systemu ABS prowadzonego przez typowego kierowcę okazała się prawie dwa razy dłuższa w stosunku do pojazdu hamującego przy wsparciu elektroniki. W chwili gdy pojazd z systemem ABS zatrzymał się samochód typowego kierowcy hamujący z zablokowaniem kół poruszał się </w:t>
+      </w:r>
+      <w:r>
+        <w:rPr>
+          <w:rFonts w:cs="Arial"/>
+        </w:rPr>
+        <w:lastRenderedPageBreak/>
+        <w:t xml:space="preserve">jeszcze z prędkością 69 km/h. Kierowca testowy z doświadczeniem sportowym był w stanie zahamować znacznie wcześniej, ale wynik 58,1 m uzyskany został po kilku próbach na „wyczucie” przyczepności kół. </w:t>
       </w:r>
       <w:r>
         <w:rPr>
@@ -5364,16 +4660,16 @@
       </w:r>
       <w:r>
         <w:rPr>
-          <w:rStyle w:val="Odwoanieprzypisudolnego"/>
-          <w:rFonts w:cs="Arial"/>
-        </w:rPr>
-        <w:footnoteReference w:id="15"/>
-      </w:r>
-      <w:r>
-        <w:rPr>
-          <w:rFonts w:cs="Arial"/>
-        </w:rPr>
-        <w:t xml:space="preserve">. </w:t>
+          <w:rStyle w:val="Odwoanieprzypisukocowego"/>
+          <w:rFonts w:cs="Arial"/>
+        </w:rPr>
+        <w:endnoteReference w:id="15"/>
+      </w:r>
+      <w:r>
+        <w:rPr>
+          <w:rFonts w:cs="Arial"/>
+        </w:rPr>
+        <w:t>.</w:t>
       </w:r>
       <w:r>
         <w:rPr>
@@ -5381,6 +4677,12 @@
         </w:rPr>
         <w:t xml:space="preserve"> </w:t>
       </w:r>
+      <w:r>
+        <w:rPr>
+          <w:rFonts w:cs="Arial"/>
+        </w:rPr>
+        <w:t xml:space="preserve"> </w:t>
+      </w:r>
     </w:p>
     <w:p>
       <w:pPr>
@@ -5663,7 +4965,7 @@
           <w:b w:val="0"/>
         </w:rPr>
       </w:pPr>
-      <w:bookmarkStart w:id="9" w:name="_Toc496164668"/>
+      <w:bookmarkStart w:id="9" w:name="_Toc496398796"/>
       <w:r>
         <w:rPr>
           <w:b w:val="0"/>
@@ -5728,7 +5030,7 @@
           <w:b w:val="0"/>
         </w:rPr>
       </w:pPr>
-      <w:bookmarkStart w:id="10" w:name="_Toc496164669"/>
+      <w:bookmarkStart w:id="10" w:name="_Toc496398797"/>
       <w:r>
         <w:rPr>
           <w:b w:val="0"/>
@@ -6488,6 +5790,7 @@
         <w:rPr>
           <w:rFonts w:cs="Arial"/>
         </w:rPr>
+        <w:lastRenderedPageBreak/>
         <w:t>System ABS będzie</w:t>
       </w:r>
       <w:r>
@@ -6726,10 +6029,10 @@
       </w:r>
       <w:r>
         <w:rPr>
-          <w:rStyle w:val="Odwoanieprzypisudolnego"/>
-          <w:rFonts w:cs="Arial"/>
-        </w:rPr>
-        <w:footnoteReference w:id="16"/>
+          <w:rStyle w:val="Odwoanieprzypisukocowego"/>
+          <w:rFonts w:cs="Arial"/>
+        </w:rPr>
+        <w:endnoteReference w:id="16"/>
       </w:r>
       <w:r>
         <w:rPr>
@@ -6773,12 +6076,21 @@
         </w:rPr>
         <w:t xml:space="preserve"> dowód bezpieczeństwa (</w:t>
       </w:r>
+      <w:proofErr w:type="spellStart"/>
       <w:r>
         <w:rPr>
           <w:rFonts w:cs="Arial"/>
           <w:i/>
         </w:rPr>
-        <w:t>Safety Case</w:t>
+        <w:t>Safety</w:t>
+      </w:r>
+      <w:proofErr w:type="spellEnd"/>
+      <w:r>
+        <w:rPr>
+          <w:rFonts w:cs="Arial"/>
+          <w:i/>
+        </w:rPr>
+        <w:t xml:space="preserve"> Case</w:t>
       </w:r>
       <w:r>
         <w:rPr>
@@ -6803,7 +6115,7 @@
           <w:rFonts w:cs="Arial"/>
         </w:rPr>
       </w:pPr>
-      <w:bookmarkStart w:id="11" w:name="_Toc496164670"/>
+      <w:bookmarkStart w:id="11" w:name="_Toc496398798"/>
       <w:r>
         <w:rPr>
           <w:rFonts w:cs="Arial"/>
@@ -6814,14 +6126,27 @@
     </w:p>
     <w:p>
       <w:r>
-        <w:t>hazardy / failure modes</w:t>
-      </w:r>
+        <w:t xml:space="preserve">hazardy / </w:t>
+      </w:r>
+      <w:proofErr w:type="spellStart"/>
+      <w:r>
+        <w:t>failure</w:t>
+      </w:r>
+      <w:proofErr w:type="spellEnd"/>
+      <w:r>
+        <w:t xml:space="preserve"> </w:t>
+      </w:r>
+      <w:proofErr w:type="spellStart"/>
+      <w:r>
+        <w:t>modes</w:t>
+      </w:r>
+      <w:proofErr w:type="spellEnd"/>
     </w:p>
     <w:p>
       <w:pPr>
         <w:pStyle w:val="Nagwek2"/>
       </w:pPr>
-      <w:bookmarkStart w:id="12" w:name="_Toc496164671"/>
+      <w:bookmarkStart w:id="12" w:name="_Toc496398799"/>
       <w:r>
         <w:t>Proces wytwórczy ABS</w:t>
       </w:r>
@@ -7085,9 +6410,26 @@
       <w:pPr>
         <w:pStyle w:val="Nagwek1"/>
       </w:pPr>
-      <w:bookmarkStart w:id="13" w:name="_Toc496164672"/>
-      <w:r>
-        <w:t>Zarządzanie dowodami w safety case dla ABS</w:t>
+      <w:bookmarkStart w:id="13" w:name="_Toc496398800"/>
+      <w:r>
+        <w:lastRenderedPageBreak/>
+        <w:t xml:space="preserve">Zarządzanie dowodami w </w:t>
+      </w:r>
+      <w:proofErr w:type="spellStart"/>
+      <w:r>
+        <w:t>safety</w:t>
+      </w:r>
+      <w:proofErr w:type="spellEnd"/>
+      <w:r>
+        <w:t xml:space="preserve"> </w:t>
+      </w:r>
+      <w:proofErr w:type="spellStart"/>
+      <w:r>
+        <w:t>case</w:t>
+      </w:r>
+      <w:proofErr w:type="spellEnd"/>
+      <w:r>
+        <w:t xml:space="preserve"> dla ABS</w:t>
       </w:r>
       <w:r>
         <w:t xml:space="preserve"> [15+]</w:t>
@@ -7098,7 +6440,7 @@
       <w:pPr>
         <w:pStyle w:val="Nagwek2"/>
       </w:pPr>
-      <w:bookmarkStart w:id="14" w:name="_Toc496164673"/>
+      <w:bookmarkStart w:id="14" w:name="_Toc496398801"/>
       <w:r>
         <w:t>Opis podejścia</w:t>
       </w:r>
@@ -7109,7 +6451,7 @@
       <w:pPr>
         <w:pStyle w:val="Nagwek2"/>
       </w:pPr>
-      <w:bookmarkStart w:id="15" w:name="_Toc496164674"/>
+      <w:bookmarkStart w:id="15" w:name="_Toc496398802"/>
       <w:r>
         <w:t>Klasyfikacja dowodów</w:t>
       </w:r>
@@ -7120,7 +6462,7 @@
       <w:pPr>
         <w:pStyle w:val="Nagwek2"/>
       </w:pPr>
-      <w:bookmarkStart w:id="16" w:name="_Toc496164675"/>
+      <w:bookmarkStart w:id="16" w:name="_Toc496398803"/>
       <w:r>
         <w:t>Zbiór dowodów dla ABS w cyklu życia</w:t>
       </w:r>
@@ -7131,17 +6473,30 @@
       <w:pPr>
         <w:pStyle w:val="Nagwek2"/>
       </w:pPr>
-      <w:bookmarkStart w:id="17" w:name="_Toc496164676"/>
-      <w:r>
-        <w:t>Etapy zarządzania dowodami w rozwoju safety case</w:t>
+      <w:bookmarkStart w:id="17" w:name="_Toc496398804"/>
+      <w:r>
+        <w:t xml:space="preserve">Etapy zarządzania dowodami w rozwoju </w:t>
+      </w:r>
+      <w:proofErr w:type="spellStart"/>
+      <w:r>
+        <w:t>safety</w:t>
+      </w:r>
+      <w:proofErr w:type="spellEnd"/>
+      <w:r>
+        <w:t xml:space="preserve"> </w:t>
+      </w:r>
+      <w:proofErr w:type="spellStart"/>
+      <w:r>
+        <w:t>case</w:t>
       </w:r>
       <w:bookmarkEnd w:id="17"/>
+      <w:proofErr w:type="spellEnd"/>
     </w:p>
     <w:p>
       <w:pPr>
         <w:pStyle w:val="Nagwek2"/>
       </w:pPr>
-      <w:bookmarkStart w:id="18" w:name="_Toc496164677"/>
+      <w:bookmarkStart w:id="18" w:name="_Toc496398805"/>
       <w:r>
         <w:t>Zarządzanie zmianami</w:t>
       </w:r>
@@ -7151,8 +6506,9 @@
       <w:pPr>
         <w:pStyle w:val="Nagwek1"/>
       </w:pPr>
-      <w:bookmarkStart w:id="19" w:name="_Toc496164678"/>
-      <w:r>
+      <w:bookmarkStart w:id="19" w:name="_Toc496398806"/>
+      <w:r>
+        <w:lastRenderedPageBreak/>
         <w:t>Analiza procesu</w:t>
       </w:r>
       <w:r>
@@ -7165,7 +6521,7 @@
       <w:pPr>
         <w:pStyle w:val="Nagwek2"/>
       </w:pPr>
-      <w:bookmarkStart w:id="20" w:name="_Toc496164679"/>
+      <w:bookmarkStart w:id="20" w:name="_Toc496398807"/>
       <w:r>
         <w:t>Skuteczność i kompletność podejścia</w:t>
       </w:r>
@@ -7180,7 +6536,7 @@
       <w:pPr>
         <w:pStyle w:val="Nagwek2"/>
       </w:pPr>
-      <w:bookmarkStart w:id="21" w:name="_Toc496164680"/>
+      <w:bookmarkStart w:id="21" w:name="_Toc496398808"/>
       <w:r>
         <w:t>Korzyści – wsparcie w zarządzaniu zakresem zmian</w:t>
       </w:r>
@@ -7190,7 +6546,7 @@
       <w:pPr>
         <w:pStyle w:val="Nagwek2"/>
       </w:pPr>
-      <w:bookmarkStart w:id="22" w:name="_Toc496164681"/>
+      <w:bookmarkStart w:id="22" w:name="_Toc496398809"/>
       <w:r>
         <w:t>Napotkane problemy i propozycje doskonalenia podejścia</w:t>
       </w:r>
@@ -7200,7 +6556,7 @@
       <w:pPr>
         <w:pStyle w:val="Nagwek2"/>
       </w:pPr>
-      <w:bookmarkStart w:id="23" w:name="_Toc496164682"/>
+      <w:bookmarkStart w:id="23" w:name="_Toc496398810"/>
       <w:r>
         <w:t>Skalowalność</w:t>
       </w:r>
@@ -7210,7 +6566,7 @@
       <w:pPr>
         <w:pStyle w:val="Nagwek2"/>
       </w:pPr>
-      <w:bookmarkStart w:id="24" w:name="_Toc496164683"/>
+      <w:bookmarkStart w:id="24" w:name="_Toc496398811"/>
       <w:r>
         <w:t>Ile zajęło to czasu – efektywność procesu – automatyczne/ręczne</w:t>
       </w:r>
@@ -7222,8 +6578,9 @@
       <w:pPr>
         <w:pStyle w:val="Nagwek1"/>
       </w:pPr>
-      <w:bookmarkStart w:id="25" w:name="_Toc496164684"/>
-      <w:r>
+      <w:bookmarkStart w:id="25" w:name="_Toc496398812"/>
+      <w:r>
+        <w:lastRenderedPageBreak/>
         <w:t>Podsumowanie</w:t>
       </w:r>
       <w:r>
@@ -7252,9 +6609,12 @@
         </w:numPr>
         <w:ind w:left="432" w:hanging="432"/>
       </w:pPr>
-      <w:r>
+      <w:bookmarkStart w:id="26" w:name="_Toc496398813"/>
+      <w:r>
+        <w:lastRenderedPageBreak/>
         <w:t>Spis literatury</w:t>
       </w:r>
+      <w:bookmarkEnd w:id="26"/>
     </w:p>
     <w:p/>
     <w:p>
@@ -7281,6 +6641,10 @@
       </w:r>
     </w:p>
     <w:sectPr>
+      <w:endnotePr>
+        <w:numFmt w:val="decimal"/>
+      </w:endnotePr>
+      <w:type w:val="continuous"/>
       <w:pgSz w:w="11906" w:h="16838"/>
       <w:pgMar w:top="1417" w:right="1417" w:bottom="1417" w:left="709" w:header="708" w:footer="708" w:gutter="0"/>
       <w:cols w:space="708"/>
@@ -7303,6 +6667,673 @@
     <w:p>
       <w:r>
         <w:continuationSeparator/>
+      </w:r>
+    </w:p>
+  </w:endnote>
+  <w:endnote w:id="1">
+    <w:p>
+      <w:pPr>
+        <w:pStyle w:val="Tekstprzypisukocowego"/>
+        <w:spacing w:line="360" w:lineRule="auto"/>
+        <w:rPr>
+          <w:rFonts w:cs="Arial"/>
+          <w:sz w:val="18"/>
+          <w:szCs w:val="18"/>
+        </w:rPr>
+      </w:pPr>
+      <w:r>
+        <w:rPr>
+          <w:rStyle w:val="Odwoanieprzypisukocowego"/>
+          <w:rFonts w:cs="Arial"/>
+          <w:sz w:val="18"/>
+          <w:szCs w:val="18"/>
+        </w:rPr>
+        <w:endnoteRef/>
+      </w:r>
+      <w:r>
+        <w:rPr>
+          <w:rFonts w:cs="Arial"/>
+          <w:sz w:val="18"/>
+          <w:szCs w:val="18"/>
+        </w:rPr>
+        <w:t xml:space="preserve"> </w:t>
+      </w:r>
+      <w:r>
+        <w:t>https://pl.wikipedia.org/wiki/ABS_(motoryzacja)#Historia</w:t>
+      </w:r>
+    </w:p>
+  </w:endnote>
+  <w:endnote w:id="2">
+    <w:p>
+      <w:pPr>
+        <w:pStyle w:val="Tekstprzypisukocowego"/>
+        <w:spacing w:line="360" w:lineRule="auto"/>
+        <w:rPr>
+          <w:rFonts w:cs="Arial"/>
+          <w:sz w:val="18"/>
+          <w:szCs w:val="18"/>
+        </w:rPr>
+      </w:pPr>
+      <w:r>
+        <w:rPr>
+          <w:rStyle w:val="Odwoanieprzypisukocowego"/>
+          <w:rFonts w:cs="Arial"/>
+          <w:sz w:val="18"/>
+          <w:szCs w:val="18"/>
+        </w:rPr>
+        <w:endnoteRef/>
+      </w:r>
+      <w:r>
+        <w:rPr>
+          <w:rFonts w:cs="Arial"/>
+          <w:sz w:val="18"/>
+          <w:szCs w:val="18"/>
+        </w:rPr>
+        <w:t xml:space="preserve"> </w:t>
+      </w:r>
+      <w:r>
+        <w:t xml:space="preserve">Śmigielski D., </w:t>
+      </w:r>
+      <w:r>
+        <w:rPr>
+          <w:i/>
+        </w:rPr>
+        <w:t xml:space="preserve">System ABS. Co warto o nim wiedzieć? </w:t>
+      </w:r>
+      <w:hyperlink r:id="rId1" w:history="1">
+        <w:r>
+          <w:rPr>
+            <w:rStyle w:val="Hipercze"/>
+          </w:rPr>
+          <w:t>http://antymoto.com</w:t>
+        </w:r>
+      </w:hyperlink>
+      <w:r>
+        <w:t xml:space="preserve">  (data dostępu: </w:t>
+      </w:r>
+      <w:r>
+        <w:t>30</w:t>
+      </w:r>
+      <w:r>
+        <w:t>.</w:t>
+      </w:r>
+      <w:r>
+        <w:t>10</w:t>
+      </w:r>
+      <w:r>
+        <w:t>.2017)</w:t>
+      </w:r>
+    </w:p>
+  </w:endnote>
+  <w:endnote w:id="3">
+    <w:p>
+      <w:pPr>
+        <w:pStyle w:val="Tekstprzypisukocowego"/>
+        <w:spacing w:line="360" w:lineRule="auto"/>
+        <w:rPr>
+          <w:i/>
+        </w:rPr>
+      </w:pPr>
+      <w:r>
+        <w:rPr>
+          <w:rStyle w:val="Odwoanieprzypisukocowego"/>
+          <w:rFonts w:cs="Arial"/>
+          <w:sz w:val="18"/>
+          <w:szCs w:val="18"/>
+        </w:rPr>
+        <w:endnoteRef/>
+      </w:r>
+      <w:r>
+        <w:t xml:space="preserve"> </w:t>
+      </w:r>
+      <w:r>
+        <w:t xml:space="preserve">Akademia Auto Świat, </w:t>
+      </w:r>
+      <w:r>
+        <w:rPr>
+          <w:i/>
+        </w:rPr>
+        <w:t>Systemy elektroniczne ABS, ESP, ASR: poznaj alfabet bezpieczeństwa</w:t>
+      </w:r>
+      <w:r>
+        <w:rPr>
+          <w:i/>
+        </w:rPr>
+        <w:t xml:space="preserve">,     </w:t>
+      </w:r>
+      <w:hyperlink r:id="rId2" w:history="1">
+        <w:r>
+          <w:rPr>
+            <w:rStyle w:val="Hipercze"/>
+          </w:rPr>
+          <w:t>http://akademia.autoswiat.pl</w:t>
+        </w:r>
+      </w:hyperlink>
+      <w:r>
+        <w:t xml:space="preserve"> , (data dostępu </w:t>
+      </w:r>
+      <w:r>
+        <w:t>30</w:t>
+      </w:r>
+      <w:r>
+        <w:t>.</w:t>
+      </w:r>
+      <w:r>
+        <w:t>10</w:t>
+      </w:r>
+      <w:r>
+        <w:t>.2017)</w:t>
+      </w:r>
+    </w:p>
+  </w:endnote>
+  <w:endnote w:id="4">
+    <w:p>
+      <w:pPr>
+        <w:pStyle w:val="Tekstprzypisukocowego"/>
+        <w:spacing w:line="360" w:lineRule="auto"/>
+        <w:rPr>
+          <w:rFonts w:cs="Arial"/>
+          <w:sz w:val="18"/>
+          <w:szCs w:val="18"/>
+        </w:rPr>
+      </w:pPr>
+      <w:r>
+        <w:rPr>
+          <w:rStyle w:val="Odwoanieprzypisukocowego"/>
+          <w:rFonts w:cs="Arial"/>
+          <w:sz w:val="18"/>
+          <w:szCs w:val="18"/>
+        </w:rPr>
+        <w:endnoteRef/>
+      </w:r>
+      <w:r>
+        <w:rPr>
+          <w:rFonts w:cs="Arial"/>
+          <w:sz w:val="18"/>
+          <w:szCs w:val="18"/>
+        </w:rPr>
+        <w:t xml:space="preserve"> </w:t>
+      </w:r>
+      <w:r>
+        <w:t>http://zssplus.pl/prace_dyplomowe/prace_dyplom/Teves/praca_3_2_teves.htm</w:t>
+      </w:r>
+    </w:p>
+  </w:endnote>
+  <w:endnote w:id="5">
+    <w:p>
+      <w:pPr>
+        <w:pStyle w:val="Tekstprzypisukocowego"/>
+        <w:spacing w:line="360" w:lineRule="auto"/>
+        <w:rPr>
+          <w:rFonts w:cs="Arial"/>
+          <w:sz w:val="18"/>
+          <w:szCs w:val="18"/>
+        </w:rPr>
+      </w:pPr>
+      <w:r>
+        <w:rPr>
+          <w:rStyle w:val="Odwoanieprzypisukocowego"/>
+          <w:rFonts w:cs="Arial"/>
+          <w:sz w:val="18"/>
+          <w:szCs w:val="18"/>
+        </w:rPr>
+        <w:endnoteRef/>
+      </w:r>
+      <w:r>
+        <w:rPr>
+          <w:rFonts w:cs="Arial"/>
+          <w:sz w:val="18"/>
+          <w:szCs w:val="18"/>
+        </w:rPr>
+        <w:t xml:space="preserve"> </w:t>
+      </w:r>
+      <w:r>
+        <w:t>https://pl.wikipedia.org/wiki/ABS_(motoryzacja)</w:t>
+      </w:r>
+    </w:p>
+  </w:endnote>
+  <w:endnote w:id="6">
+    <w:p>
+      <w:pPr>
+        <w:pStyle w:val="Tekstprzypisukocowego"/>
+        <w:spacing w:line="360" w:lineRule="auto"/>
+        <w:rPr>
+          <w:rFonts w:cs="Arial"/>
+          <w:sz w:val="18"/>
+          <w:szCs w:val="18"/>
+        </w:rPr>
+      </w:pPr>
+      <w:r>
+        <w:rPr>
+          <w:rStyle w:val="Odwoanieprzypisukocowego"/>
+          <w:rFonts w:cs="Arial"/>
+          <w:sz w:val="18"/>
+          <w:szCs w:val="18"/>
+        </w:rPr>
+        <w:endnoteRef/>
+      </w:r>
+      <w:r>
+        <w:rPr>
+          <w:rFonts w:cs="Arial"/>
+          <w:sz w:val="18"/>
+          <w:szCs w:val="18"/>
+        </w:rPr>
+        <w:t xml:space="preserve"> </w:t>
+      </w:r>
+      <w:r>
+        <w:t>http://brainonboard.ca/safety_features/active_safety_features_abs.php</w:t>
+      </w:r>
+      <w:bookmarkStart w:id="8" w:name="_GoBack"/>
+      <w:bookmarkEnd w:id="8"/>
+    </w:p>
+  </w:endnote>
+  <w:endnote w:id="7">
+    <w:p>
+      <w:pPr>
+        <w:pStyle w:val="Tekstprzypisukocowego"/>
+        <w:spacing w:line="360" w:lineRule="auto"/>
+        <w:rPr>
+          <w:rFonts w:cs="Arial"/>
+          <w:sz w:val="18"/>
+          <w:szCs w:val="18"/>
+        </w:rPr>
+      </w:pPr>
+      <w:r>
+        <w:rPr>
+          <w:rStyle w:val="Odwoanieprzypisukocowego"/>
+          <w:rFonts w:cs="Arial"/>
+          <w:sz w:val="18"/>
+          <w:szCs w:val="18"/>
+        </w:rPr>
+        <w:endnoteRef/>
+      </w:r>
+      <w:r>
+        <w:rPr>
+          <w:rFonts w:cs="Arial"/>
+          <w:sz w:val="18"/>
+          <w:szCs w:val="18"/>
+        </w:rPr>
+        <w:t xml:space="preserve"> </w:t>
+      </w:r>
+      <w:r>
+        <w:t>http://www.opony.com.pl/artykul/abs-anti-bloker-system/?id=35</w:t>
+      </w:r>
+    </w:p>
+  </w:endnote>
+  <w:endnote w:id="8">
+    <w:p>
+      <w:pPr>
+        <w:pStyle w:val="Tekstprzypisukocowego"/>
+        <w:spacing w:line="360" w:lineRule="auto"/>
+        <w:rPr>
+          <w:rFonts w:cs="Arial"/>
+          <w:sz w:val="18"/>
+          <w:szCs w:val="18"/>
+        </w:rPr>
+      </w:pPr>
+      <w:r>
+        <w:rPr>
+          <w:rStyle w:val="Odwoanieprzypisukocowego"/>
+          <w:rFonts w:cs="Arial"/>
+          <w:sz w:val="18"/>
+          <w:szCs w:val="18"/>
+        </w:rPr>
+        <w:endnoteRef/>
+      </w:r>
+      <w:r>
+        <w:rPr>
+          <w:rFonts w:cs="Arial"/>
+          <w:sz w:val="18"/>
+          <w:szCs w:val="18"/>
+        </w:rPr>
+        <w:t xml:space="preserve"> </w:t>
+      </w:r>
+      <w:r>
+        <w:t>http://www.szkola-jazdy.pl/artykuly/single/id/998#</w:t>
+      </w:r>
+    </w:p>
+  </w:endnote>
+  <w:endnote w:id="9">
+    <w:p>
+      <w:pPr>
+        <w:pStyle w:val="Tekstprzypisukocowego"/>
+        <w:spacing w:line="360" w:lineRule="auto"/>
+        <w:rPr>
+          <w:rFonts w:cs="Arial"/>
+          <w:sz w:val="18"/>
+          <w:szCs w:val="18"/>
+        </w:rPr>
+      </w:pPr>
+      <w:r>
+        <w:rPr>
+          <w:rStyle w:val="Odwoanieprzypisukocowego"/>
+          <w:rFonts w:cs="Arial"/>
+          <w:sz w:val="18"/>
+          <w:szCs w:val="18"/>
+        </w:rPr>
+        <w:endnoteRef/>
+      </w:r>
+      <w:r>
+        <w:t xml:space="preserve"> </w:t>
+      </w:r>
+      <w:proofErr w:type="spellStart"/>
+      <w:r>
+        <w:t>Foltynowicz</w:t>
+      </w:r>
+      <w:proofErr w:type="spellEnd"/>
+      <w:r>
+        <w:t xml:space="preserve"> L., </w:t>
+      </w:r>
+      <w:proofErr w:type="spellStart"/>
+      <w:r>
+        <w:t>Ślaski</w:t>
+      </w:r>
+      <w:proofErr w:type="spellEnd"/>
+      <w:r>
+        <w:t xml:space="preserve"> G., Kupiec J.</w:t>
+      </w:r>
+      <w:r>
+        <w:rPr>
+          <w:i/>
+        </w:rPr>
+        <w:t xml:space="preserve"> Układy przeciwblokujące a diagnostyka układów hamulcowych</w:t>
+      </w:r>
+      <w:r>
+        <w:rPr>
+          <w:i/>
+        </w:rPr>
+        <w:t xml:space="preserve">, </w:t>
+      </w:r>
+      <w:r>
+        <w:t xml:space="preserve">Instytut Maszyn Roboczych i Pojazdów Samochodowych, Politechnika Poznańska, 2001, s.2 </w:t>
+      </w:r>
+    </w:p>
+  </w:endnote>
+  <w:endnote w:id="10">
+    <w:p>
+      <w:pPr>
+        <w:pStyle w:val="Tekstprzypisukocowego"/>
+        <w:spacing w:line="360" w:lineRule="auto"/>
+        <w:rPr>
+          <w:rFonts w:cs="Arial"/>
+          <w:sz w:val="18"/>
+          <w:szCs w:val="18"/>
+        </w:rPr>
+      </w:pPr>
+      <w:r>
+        <w:rPr>
+          <w:rStyle w:val="Odwoanieprzypisukocowego"/>
+          <w:rFonts w:cs="Arial"/>
+          <w:sz w:val="18"/>
+          <w:szCs w:val="18"/>
+        </w:rPr>
+        <w:endnoteRef/>
+      </w:r>
+      <w:r>
+        <w:rPr>
+          <w:rFonts w:cs="Arial"/>
+          <w:sz w:val="18"/>
+          <w:szCs w:val="18"/>
+        </w:rPr>
+        <w:t xml:space="preserve"> </w:t>
+      </w:r>
+      <w:r>
+        <w:t>https://www.aaafoundation.org/faqs-anti-lock-braking-system-abs</w:t>
+      </w:r>
+    </w:p>
+  </w:endnote>
+  <w:endnote w:id="11">
+    <w:p>
+      <w:pPr>
+        <w:pStyle w:val="Tekstprzypisukocowego"/>
+        <w:spacing w:line="360" w:lineRule="auto"/>
+        <w:rPr>
+          <w:rFonts w:cs="Arial"/>
+          <w:sz w:val="18"/>
+          <w:szCs w:val="18"/>
+        </w:rPr>
+      </w:pPr>
+      <w:r>
+        <w:rPr>
+          <w:rStyle w:val="Odwoanieprzypisukocowego"/>
+          <w:rFonts w:cs="Arial"/>
+          <w:sz w:val="18"/>
+          <w:szCs w:val="18"/>
+        </w:rPr>
+        <w:endnoteRef/>
+      </w:r>
+      <w:r>
+        <w:rPr>
+          <w:rFonts w:cs="Arial"/>
+          <w:sz w:val="18"/>
+          <w:szCs w:val="18"/>
+        </w:rPr>
+        <w:t xml:space="preserve"> </w:t>
+      </w:r>
+      <w:r>
+        <w:t>http://www.gp24.pl/motofakty/aktualnosci/art/4736347,hamowanie-z-absem-to-sztuka,id,t.html</w:t>
+      </w:r>
+    </w:p>
+  </w:endnote>
+  <w:endnote w:id="12">
+    <w:p>
+      <w:pPr>
+        <w:pStyle w:val="Tekstprzypisukocowego"/>
+        <w:spacing w:line="360" w:lineRule="auto"/>
+        <w:rPr>
+          <w:rFonts w:cs="Arial"/>
+          <w:sz w:val="18"/>
+          <w:szCs w:val="18"/>
+        </w:rPr>
+      </w:pPr>
+      <w:r>
+        <w:rPr>
+          <w:rStyle w:val="Odwoanieprzypisukocowego"/>
+          <w:rFonts w:cs="Arial"/>
+          <w:sz w:val="18"/>
+          <w:szCs w:val="18"/>
+        </w:rPr>
+        <w:endnoteRef/>
+      </w:r>
+      <w:r>
+        <w:rPr>
+          <w:rFonts w:cs="Arial"/>
+          <w:sz w:val="18"/>
+          <w:szCs w:val="18"/>
+        </w:rPr>
+        <w:t xml:space="preserve"> </w:t>
+      </w:r>
+      <w:r>
+        <w:t>http://magazynauto.interia.pl/porady/bezpieczenstwo/news-kierowca-lepszy-niz-abs-zapomnij,nId,1040145</w:t>
+      </w:r>
+    </w:p>
+  </w:endnote>
+  <w:endnote w:id="13">
+    <w:p>
+      <w:pPr>
+        <w:pStyle w:val="Tekstprzypisukocowego"/>
+        <w:spacing w:line="360" w:lineRule="auto"/>
+        <w:rPr>
+          <w:rFonts w:cs="Arial"/>
+          <w:sz w:val="18"/>
+          <w:szCs w:val="18"/>
+        </w:rPr>
+      </w:pPr>
+      <w:r>
+        <w:rPr>
+          <w:rStyle w:val="Odwoanieprzypisukocowego"/>
+          <w:rFonts w:cs="Arial"/>
+          <w:sz w:val="18"/>
+          <w:szCs w:val="18"/>
+        </w:rPr>
+        <w:endnoteRef/>
+      </w:r>
+      <w:r>
+        <w:rPr>
+          <w:rFonts w:cs="Arial"/>
+          <w:sz w:val="18"/>
+          <w:szCs w:val="18"/>
+        </w:rPr>
+        <w:t xml:space="preserve"> </w:t>
+      </w:r>
+      <w:r>
+        <w:t>http://autokult.pl/25090,czujniki-obrotow-kol-do-czego-sluza-jak-dzialaja-i-jakie-sa-objawy-ich-awarii</w:t>
+      </w:r>
+    </w:p>
+  </w:endnote>
+  <w:endnote w:id="14">
+    <w:p>
+      <w:pPr>
+        <w:pStyle w:val="Tekstprzypisukocowego"/>
+        <w:spacing w:line="360" w:lineRule="auto"/>
+        <w:rPr>
+          <w:rFonts w:cs="Arial"/>
+          <w:sz w:val="18"/>
+          <w:szCs w:val="18"/>
+        </w:rPr>
+      </w:pPr>
+      <w:r>
+        <w:rPr>
+          <w:rStyle w:val="Odwoanieprzypisukocowego"/>
+          <w:rFonts w:cs="Arial"/>
+          <w:sz w:val="18"/>
+          <w:szCs w:val="18"/>
+        </w:rPr>
+        <w:endnoteRef/>
+      </w:r>
+      <w:r>
+        <w:t xml:space="preserve"> Serwis motoryzacyjny  Interii oraz magazynów „Motor” i „Auto </w:t>
+      </w:r>
+      <w:proofErr w:type="spellStart"/>
+      <w:r>
+        <w:t>Moto</w:t>
+      </w:r>
+      <w:proofErr w:type="spellEnd"/>
+      <w:r>
+        <w:t xml:space="preserve">”, </w:t>
+      </w:r>
+      <w:r>
+        <w:rPr>
+          <w:i/>
+        </w:rPr>
+        <w:t xml:space="preserve">Cztery sytuacje drogowe w których ABS może wydłużać drogę </w:t>
+      </w:r>
+      <w:r>
+        <w:rPr>
+          <w:i/>
+        </w:rPr>
+        <w:t>ha</w:t>
+      </w:r>
+      <w:r>
+        <w:rPr>
+          <w:i/>
+        </w:rPr>
+        <w:t>mowani</w:t>
+      </w:r>
+      <w:r>
+        <w:rPr>
+          <w:i/>
+        </w:rPr>
+        <w:t>a</w:t>
+      </w:r>
+      <w:r>
+        <w:rPr>
+          <w:i/>
+        </w:rPr>
+        <w:t xml:space="preserve">, </w:t>
+      </w:r>
+      <w:hyperlink r:id="rId3" w:history="1">
+        <w:r>
+          <w:rPr>
+            <w:rStyle w:val="Hipercze"/>
+          </w:rPr>
+          <w:t>http://magazynauto.interia.pl</w:t>
+        </w:r>
+      </w:hyperlink>
+      <w:r>
+        <w:t xml:space="preserve"> (data dostępu: 30.10.2017)</w:t>
+      </w:r>
+    </w:p>
+  </w:endnote>
+  <w:endnote w:id="15">
+    <w:p>
+      <w:pPr>
+        <w:pStyle w:val="Tekstprzypisukocowego"/>
+        <w:spacing w:line="360" w:lineRule="auto"/>
+        <w:rPr>
+          <w:rFonts w:cs="Arial"/>
+          <w:sz w:val="18"/>
+          <w:szCs w:val="18"/>
+        </w:rPr>
+      </w:pPr>
+      <w:r>
+        <w:rPr>
+          <w:rStyle w:val="Odwoanieprzypisukocowego"/>
+          <w:rFonts w:cs="Arial"/>
+          <w:sz w:val="18"/>
+          <w:szCs w:val="18"/>
+        </w:rPr>
+        <w:endnoteRef/>
+      </w:r>
+      <w:r>
+        <w:rPr>
+          <w:rFonts w:cs="Arial"/>
+          <w:sz w:val="18"/>
+          <w:szCs w:val="18"/>
+        </w:rPr>
+        <w:t xml:space="preserve"> </w:t>
+      </w:r>
+      <w:r>
+        <w:t>http://magazynauto.interia.pl/porady/bezpieczenstwo/news-kierowca-lepszy-niz-abs-zapomnij,nId,1040145</w:t>
+      </w:r>
+    </w:p>
+  </w:endnote>
+  <w:endnote w:id="16">
+    <w:p>
+      <w:pPr>
+        <w:pStyle w:val="Tekstprzypisukocowego"/>
+        <w:spacing w:line="360" w:lineRule="auto"/>
+        <w:rPr>
+          <w:rFonts w:cs="Arial"/>
+          <w:sz w:val="18"/>
+          <w:szCs w:val="18"/>
+        </w:rPr>
+      </w:pPr>
+      <w:r>
+        <w:rPr>
+          <w:rStyle w:val="Odwoanieprzypisukocowego"/>
+          <w:rFonts w:cs="Arial"/>
+          <w:sz w:val="18"/>
+          <w:szCs w:val="18"/>
+        </w:rPr>
+        <w:endnoteRef/>
+      </w:r>
+      <w:r>
+        <w:rPr>
+          <w:rFonts w:cs="Arial"/>
+          <w:sz w:val="18"/>
+          <w:szCs w:val="18"/>
+        </w:rPr>
+        <w:t xml:space="preserve"> </w:t>
+      </w:r>
+      <w:r>
+        <w:t>http://www.cse.msu.edu/~cse470/F01/Projects/ABS/ABS4/web/do-requirements/do-requirements.html (rozdz.</w:t>
+      </w:r>
+      <w:r>
+        <w:rPr>
+          <w:rFonts w:cs="Arial"/>
+          <w:sz w:val="18"/>
+          <w:szCs w:val="18"/>
+        </w:rPr>
+        <w:t xml:space="preserve"> </w:t>
+      </w:r>
+      <w:proofErr w:type="spellStart"/>
+      <w:r>
+        <w:t>Requiremenets</w:t>
+      </w:r>
+      <w:proofErr w:type="spellEnd"/>
+      <w:r>
+        <w:t>)</w:t>
       </w:r>
     </w:p>
   </w:endnote>
@@ -7339,7 +7370,7 @@
           <w:rPr>
             <w:noProof/>
           </w:rPr>
-          <w:t>2</w:t>
+          <w:t>17</w:t>
         </w:r>
         <w:r>
           <w:fldChar w:fldCharType="end"/>
@@ -7368,394 +7399,6 @@
     <w:p>
       <w:r>
         <w:continuationSeparator/>
-      </w:r>
-    </w:p>
-  </w:footnote>
-  <w:footnote w:id="1">
-    <w:p>
-      <w:pPr>
-        <w:pStyle w:val="Tekstprzypisudolnego"/>
-        <w:rPr>
-          <w:sz w:val="18"/>
-          <w:szCs w:val="18"/>
-        </w:rPr>
-      </w:pPr>
-      <w:r>
-        <w:rPr>
-          <w:rStyle w:val="Odwoanieprzypisudolnego"/>
-        </w:rPr>
-        <w:footnoteRef/>
-      </w:r>
-      <w:r>
-        <w:t xml:space="preserve"> </w:t>
-      </w:r>
-      <w:r>
-        <w:rPr>
-          <w:sz w:val="18"/>
-          <w:szCs w:val="18"/>
-        </w:rPr>
-        <w:t>https://pl.wikipedia.org/wiki/ABS_(motoryzacja)#Historia</w:t>
-      </w:r>
-    </w:p>
-  </w:footnote>
-  <w:footnote w:id="2">
-    <w:p>
-      <w:pPr>
-        <w:pStyle w:val="Tekstprzypisudolnego"/>
-        <w:rPr>
-          <w:sz w:val="18"/>
-          <w:szCs w:val="18"/>
-        </w:rPr>
-      </w:pPr>
-      <w:r>
-        <w:rPr>
-          <w:rStyle w:val="Odwoanieprzypisudolnego"/>
-          <w:sz w:val="18"/>
-          <w:szCs w:val="18"/>
-        </w:rPr>
-        <w:footnoteRef/>
-      </w:r>
-      <w:r>
-        <w:rPr>
-          <w:sz w:val="18"/>
-          <w:szCs w:val="18"/>
-        </w:rPr>
-        <w:t xml:space="preserve"> http://antymoto.com/system-abs-warto-wiedziec/</w:t>
-      </w:r>
-    </w:p>
-  </w:footnote>
-  <w:footnote w:id="3">
-    <w:p>
-      <w:pPr>
-        <w:pStyle w:val="Tekstprzypisudolnego"/>
-        <w:rPr>
-          <w:sz w:val="18"/>
-          <w:szCs w:val="18"/>
-        </w:rPr>
-      </w:pPr>
-      <w:r>
-        <w:rPr>
-          <w:rStyle w:val="Odwoanieprzypisudolnego"/>
-          <w:sz w:val="18"/>
-          <w:szCs w:val="18"/>
-        </w:rPr>
-        <w:footnoteRef/>
-      </w:r>
-      <w:r>
-        <w:rPr>
-          <w:sz w:val="18"/>
-          <w:szCs w:val="18"/>
-        </w:rPr>
-        <w:t xml:space="preserve"> http://akademia.autoswiat.pl/baza-wiedzy/systemy-elektroniczne-abs-esp-asr-poznaj-alfabet-bezpieczenstwa/</w:t>
-      </w:r>
-    </w:p>
-  </w:footnote>
-  <w:footnote w:id="4">
-    <w:p>
-      <w:pPr>
-        <w:pStyle w:val="Tekstprzypisudolnego"/>
-      </w:pPr>
-      <w:r>
-        <w:rPr>
-          <w:rStyle w:val="Odwoanieprzypisudolnego"/>
-          <w:sz w:val="18"/>
-          <w:szCs w:val="18"/>
-        </w:rPr>
-        <w:footnoteRef/>
-      </w:r>
-      <w:r>
-        <w:rPr>
-          <w:sz w:val="18"/>
-          <w:szCs w:val="18"/>
-        </w:rPr>
-        <w:t xml:space="preserve"> </w:t>
-      </w:r>
-      <w:r>
-        <w:rPr>
-          <w:sz w:val="18"/>
-          <w:szCs w:val="18"/>
-        </w:rPr>
-        <w:t>http://zssplus.pl/prace_dyplomowe/prace_dyplom/Teves/praca_3_2_teves.htm</w:t>
-      </w:r>
-    </w:p>
-  </w:footnote>
-  <w:footnote w:id="5">
-    <w:p>
-      <w:pPr>
-        <w:pStyle w:val="Tekstprzypisudolnego"/>
-        <w:rPr>
-          <w:sz w:val="18"/>
-          <w:szCs w:val="18"/>
-        </w:rPr>
-      </w:pPr>
-      <w:r>
-        <w:rPr>
-          <w:rStyle w:val="Odwoanieprzypisudolnego"/>
-        </w:rPr>
-        <w:footnoteRef/>
-      </w:r>
-      <w:r>
-        <w:t xml:space="preserve"> </w:t>
-      </w:r>
-      <w:r>
-        <w:rPr>
-          <w:sz w:val="18"/>
-          <w:szCs w:val="18"/>
-        </w:rPr>
-        <w:t>https://pl.wikipedia.org/wiki/ABS_(motoryzacja)</w:t>
-      </w:r>
-    </w:p>
-  </w:footnote>
-  <w:footnote w:id="6">
-    <w:p>
-      <w:pPr>
-        <w:pStyle w:val="Tekstprzypisudolnego"/>
-        <w:rPr>
-          <w:sz w:val="18"/>
-          <w:szCs w:val="18"/>
-        </w:rPr>
-      </w:pPr>
-      <w:r>
-        <w:rPr>
-          <w:rStyle w:val="Odwoanieprzypisudolnego"/>
-          <w:sz w:val="18"/>
-          <w:szCs w:val="18"/>
-        </w:rPr>
-        <w:footnoteRef/>
-      </w:r>
-      <w:r>
-        <w:rPr>
-          <w:sz w:val="18"/>
-          <w:szCs w:val="18"/>
-        </w:rPr>
-        <w:t xml:space="preserve"> http://brainonboard.ca/safety_features/active_safety_features_abs.php</w:t>
-      </w:r>
-    </w:p>
-  </w:footnote>
-  <w:footnote w:id="7">
-    <w:p>
-      <w:pPr>
-        <w:pStyle w:val="Tekstprzypisudolnego"/>
-        <w:rPr>
-          <w:sz w:val="18"/>
-          <w:szCs w:val="18"/>
-        </w:rPr>
-      </w:pPr>
-      <w:r>
-        <w:rPr>
-          <w:rStyle w:val="Odwoanieprzypisudolnego"/>
-          <w:sz w:val="18"/>
-          <w:szCs w:val="18"/>
-        </w:rPr>
-        <w:footnoteRef/>
-      </w:r>
-      <w:r>
-        <w:rPr>
-          <w:sz w:val="18"/>
-          <w:szCs w:val="18"/>
-        </w:rPr>
-        <w:t xml:space="preserve"> </w:t>
-      </w:r>
-      <w:r>
-        <w:rPr>
-          <w:sz w:val="18"/>
-          <w:szCs w:val="18"/>
-        </w:rPr>
-        <w:t>http://www.opony.com.pl/artykul/abs-anti-bloker-system/?id=35</w:t>
-      </w:r>
-    </w:p>
-  </w:footnote>
-  <w:footnote w:id="8">
-    <w:p>
-      <w:pPr>
-        <w:pStyle w:val="Tekstprzypisudolnego"/>
-      </w:pPr>
-      <w:r>
-        <w:rPr>
-          <w:rStyle w:val="Odwoanieprzypisudolnego"/>
-        </w:rPr>
-        <w:footnoteRef/>
-      </w:r>
-      <w:r>
-        <w:t xml:space="preserve"> </w:t>
-      </w:r>
-      <w:r>
-        <w:rPr>
-          <w:sz w:val="18"/>
-          <w:szCs w:val="18"/>
-        </w:rPr>
-        <w:t>http://www.szkola-jazdy.pl/artykuly/single/id/998#</w:t>
-      </w:r>
-    </w:p>
-  </w:footnote>
-  <w:footnote w:id="9">
-    <w:p>
-      <w:pPr>
-        <w:pStyle w:val="Tekstprzypisudolnego"/>
-        <w:rPr>
-          <w:sz w:val="18"/>
-          <w:szCs w:val="18"/>
-        </w:rPr>
-      </w:pPr>
-      <w:r>
-        <w:rPr>
-          <w:rStyle w:val="Odwoanieprzypisudolnego"/>
-          <w:sz w:val="18"/>
-          <w:szCs w:val="18"/>
-        </w:rPr>
-        <w:footnoteRef/>
-      </w:r>
-      <w:r>
-        <w:rPr>
-          <w:sz w:val="18"/>
-          <w:szCs w:val="18"/>
-        </w:rPr>
-        <w:t>https://www.researchgate.net/profile/Grzegorz_Slaski/publication/269411221_Uklady_przeciwblokujace_a_diagnostyka_ukladow_hamulcowych/links/54987c0a0cf2eeefc30f9955/Uklady-przeciwblokujace-a-diagnostyka-ukladow-hamulcowych.pdf</w:t>
-      </w:r>
-    </w:p>
-  </w:footnote>
-  <w:footnote w:id="10">
-    <w:p>
-      <w:pPr>
-        <w:pStyle w:val="Tekstprzypisudolnego"/>
-      </w:pPr>
-      <w:r>
-        <w:rPr>
-          <w:rStyle w:val="Odwoanieprzypisudolnego"/>
-        </w:rPr>
-        <w:footnoteRef/>
-      </w:r>
-      <w:r>
-        <w:t xml:space="preserve"> </w:t>
-      </w:r>
-      <w:r>
-        <w:t>https://www.aaafoundation.org/faqs-anti-lock-braking-system-abs</w:t>
-      </w:r>
-    </w:p>
-  </w:footnote>
-  <w:footnote w:id="11">
-    <w:p>
-      <w:pPr>
-        <w:pStyle w:val="Tekstprzypisudolnego"/>
-      </w:pPr>
-      <w:r>
-        <w:rPr>
-          <w:rStyle w:val="Odwoanieprzypisudolnego"/>
-        </w:rPr>
-        <w:footnoteRef/>
-      </w:r>
-      <w:r>
-        <w:t xml:space="preserve"> </w:t>
-      </w:r>
-      <w:r>
-        <w:t>http://www.gp24.pl/motofakty/aktualnosci/art/4736347,hamowanie-z-absem-to-sztuka,id,t.html</w:t>
-      </w:r>
-    </w:p>
-  </w:footnote>
-  <w:footnote w:id="12">
-    <w:p>
-      <w:pPr>
-        <w:pStyle w:val="Tekstprzypisudolnego"/>
-      </w:pPr>
-      <w:r>
-        <w:rPr>
-          <w:rStyle w:val="Odwoanieprzypisudolnego"/>
-        </w:rPr>
-        <w:footnoteRef/>
-      </w:r>
-      <w:r>
-        <w:t xml:space="preserve"> </w:t>
-      </w:r>
-      <w:r>
-        <w:rPr>
-          <w:sz w:val="18"/>
-        </w:rPr>
-        <w:t>http://magazynauto.interia.pl/porady/bezpieczenstwo/news-kierowca-lepszy-niz-abs-zapomnij,nId,1040145</w:t>
-      </w:r>
-    </w:p>
-  </w:footnote>
-  <w:footnote w:id="13">
-    <w:p>
-      <w:pPr>
-        <w:pStyle w:val="Tekstprzypisudolnego"/>
-      </w:pPr>
-      <w:r>
-        <w:rPr>
-          <w:rStyle w:val="Odwoanieprzypisudolnego"/>
-        </w:rPr>
-        <w:footnoteRef/>
-      </w:r>
-      <w:r>
-        <w:t xml:space="preserve"> </w:t>
-      </w:r>
-      <w:r>
-        <w:rPr>
-          <w:sz w:val="18"/>
-        </w:rPr>
-        <w:t>http://autokult.pl/25090,czujniki-obrotow-kol-do-czego-sluza-jak-dzialaja-i-jakie-sa-objawy-ich-awarii</w:t>
-      </w:r>
-    </w:p>
-  </w:footnote>
-  <w:footnote w:id="14">
-    <w:p>
-      <w:pPr>
-        <w:pStyle w:val="Tekstprzypisudolnego"/>
-      </w:pPr>
-      <w:r>
-        <w:rPr>
-          <w:rStyle w:val="Odwoanieprzypisudolnego"/>
-        </w:rPr>
-        <w:footnoteRef/>
-      </w:r>
-      <w:r>
-        <w:t xml:space="preserve"> </w:t>
-      </w:r>
-      <w:r>
-        <w:rPr>
-          <w:sz w:val="18"/>
-        </w:rPr>
-        <w:t>http://magazynauto.interia.pl/zdjecia/cztery-sytuacje-drogowe-w-ktorych-abs-moze-wydluzac-droge-ha-zdjecie,parametr,embed_galeria_plaska,iId,1220095,iSort,5,iTime,1,iAId,91441</w:t>
-      </w:r>
-    </w:p>
-  </w:footnote>
-  <w:footnote w:id="15">
-    <w:p>
-      <w:pPr>
-        <w:pStyle w:val="Tekstprzypisudolnego"/>
-      </w:pPr>
-      <w:r>
-        <w:rPr>
-          <w:rStyle w:val="Odwoanieprzypisudolnego"/>
-        </w:rPr>
-        <w:footnoteRef/>
-      </w:r>
-      <w:r>
-        <w:t xml:space="preserve"> </w:t>
-      </w:r>
-      <w:r>
-        <w:t>http://magazynauto.interia.pl/porady/bezpieczenstwo/news-kierowca-lepszy-niz-abs-zapomnij,nId,1040145</w:t>
-      </w:r>
-    </w:p>
-  </w:footnote>
-  <w:footnote w:id="16">
-    <w:p>
-      <w:pPr>
-        <w:pStyle w:val="Tekstprzypisudolnego"/>
-      </w:pPr>
-      <w:r>
-        <w:rPr>
-          <w:rStyle w:val="Odwoanieprzypisudolnego"/>
-        </w:rPr>
-        <w:footnoteRef/>
-      </w:r>
-      <w:r>
-        <w:t xml:space="preserve"> </w:t>
-      </w:r>
-      <w:r>
-        <w:t>http://www.cse.msu.edu/~cse470/F01/Projects/ABS/ABS4/web/do-requirements/do-requirements.html</w:t>
-      </w:r>
-      <w:r>
-        <w:t xml:space="preserve"> (rozdz. Requiremenets)</w:t>
       </w:r>
     </w:p>
   </w:footnote>
@@ -9807,6 +9450,51 @@
       <w:szCs w:val="20"/>
     </w:rPr>
   </w:style>
+  <w:style w:type="paragraph" w:styleId="Tekstprzypisukocowego">
+    <w:name w:val="endnote text"/>
+    <w:basedOn w:val="Normalny"/>
+    <w:link w:val="TekstprzypisukocowegoZnak"/>
+    <w:uiPriority w:val="99"/>
+    <w:semiHidden/>
+    <w:unhideWhenUsed/>
+    <w:rsid w:val="00FA05E0"/>
+  </w:style>
+  <w:style w:type="character" w:customStyle="1" w:styleId="TekstprzypisukocowegoZnak">
+    <w:name w:val="Tekst przypisu końcowego Znak"/>
+    <w:basedOn w:val="Domylnaczcionkaakapitu"/>
+    <w:link w:val="Tekstprzypisukocowego"/>
+    <w:uiPriority w:val="99"/>
+    <w:semiHidden/>
+    <w:rsid w:val="00FA05E0"/>
+    <w:rPr>
+      <w:rFonts w:ascii="Arial" w:eastAsia="Times New Roman" w:hAnsi="Arial" w:cs="Times New Roman"/>
+      <w:sz w:val="20"/>
+      <w:szCs w:val="20"/>
+    </w:rPr>
+  </w:style>
+  <w:style w:type="character" w:styleId="Odwoanieprzypisukocowego">
+    <w:name w:val="endnote reference"/>
+    <w:basedOn w:val="Domylnaczcionkaakapitu"/>
+    <w:uiPriority w:val="99"/>
+    <w:semiHidden/>
+    <w:unhideWhenUsed/>
+    <w:rsid w:val="00FA05E0"/>
+    <w:rPr>
+      <w:vertAlign w:val="superscript"/>
+    </w:rPr>
+  </w:style>
+  <w:style w:type="character" w:styleId="UyteHipercze">
+    <w:name w:val="FollowedHyperlink"/>
+    <w:basedOn w:val="Domylnaczcionkaakapitu"/>
+    <w:uiPriority w:val="99"/>
+    <w:semiHidden/>
+    <w:unhideWhenUsed/>
+    <w:rsid w:val="0096281B"/>
+    <w:rPr>
+      <w:color w:val="800080" w:themeColor="followedHyperlink"/>
+      <w:u w:val="single"/>
+    </w:rPr>
+  </w:style>
 </w:styles>
 </file>
 
@@ -10607,6 +10295,51 @@
       <w:szCs w:val="20"/>
     </w:rPr>
   </w:style>
+  <w:style w:type="paragraph" w:styleId="Tekstprzypisukocowego">
+    <w:name w:val="endnote text"/>
+    <w:basedOn w:val="Normalny"/>
+    <w:link w:val="TekstprzypisukocowegoZnak"/>
+    <w:uiPriority w:val="99"/>
+    <w:semiHidden/>
+    <w:unhideWhenUsed/>
+    <w:rsid w:val="00FA05E0"/>
+  </w:style>
+  <w:style w:type="character" w:customStyle="1" w:styleId="TekstprzypisukocowegoZnak">
+    <w:name w:val="Tekst przypisu końcowego Znak"/>
+    <w:basedOn w:val="Domylnaczcionkaakapitu"/>
+    <w:link w:val="Tekstprzypisukocowego"/>
+    <w:uiPriority w:val="99"/>
+    <w:semiHidden/>
+    <w:rsid w:val="00FA05E0"/>
+    <w:rPr>
+      <w:rFonts w:ascii="Arial" w:eastAsia="Times New Roman" w:hAnsi="Arial" w:cs="Times New Roman"/>
+      <w:sz w:val="20"/>
+      <w:szCs w:val="20"/>
+    </w:rPr>
+  </w:style>
+  <w:style w:type="character" w:styleId="Odwoanieprzypisukocowego">
+    <w:name w:val="endnote reference"/>
+    <w:basedOn w:val="Domylnaczcionkaakapitu"/>
+    <w:uiPriority w:val="99"/>
+    <w:semiHidden/>
+    <w:unhideWhenUsed/>
+    <w:rsid w:val="00FA05E0"/>
+    <w:rPr>
+      <w:vertAlign w:val="superscript"/>
+    </w:rPr>
+  </w:style>
+  <w:style w:type="character" w:styleId="UyteHipercze">
+    <w:name w:val="FollowedHyperlink"/>
+    <w:basedOn w:val="Domylnaczcionkaakapitu"/>
+    <w:uiPriority w:val="99"/>
+    <w:semiHidden/>
+    <w:unhideWhenUsed/>
+    <w:rsid w:val="0096281B"/>
+    <w:rPr>
+      <w:color w:val="800080" w:themeColor="followedHyperlink"/>
+      <w:u w:val="single"/>
+    </w:rPr>
+  </w:style>
 </w:styles>
 </file>
 
@@ -10900,7 +10633,7 @@
 </file>
 
 <file path=customXml/itemProps1.xml><?xml version="1.0" encoding="utf-8"?>
-<ds:datastoreItem xmlns:ds="http://schemas.openxmlformats.org/officeDocument/2006/customXml" ds:itemID="{64CFCE7F-B04F-418A-A16E-89212CDF2A5D}">
+<ds:datastoreItem xmlns:ds="http://schemas.openxmlformats.org/officeDocument/2006/customXml" ds:itemID="{B9C09AE1-FEC4-4E25-9A1F-F5B247472A51}">
   <ds:schemaRefs>
     <ds:schemaRef ds:uri="http://schemas.openxmlformats.org/officeDocument/2006/bibliography"/>
   </ds:schemaRefs>

--- a/PRACA DYPLOMOWA/2017-10-19 praca_magisterska.docx
+++ b/PRACA DYPLOMOWA/2017-10-19 praca_magisterska.docx
@@ -72,7 +72,7 @@
           <w:r>
             <w:fldChar w:fldCharType="separate"/>
           </w:r>
-          <w:hyperlink w:anchor="_Toc496398788" w:history="1">
+          <w:hyperlink w:anchor="_Toc500790692" w:history="1">
             <w:r>
               <w:rPr>
                 <w:rStyle w:val="Hipercze"/>
@@ -116,7 +116,7 @@
                 <w:noProof/>
                 <w:webHidden/>
               </w:rPr>
-              <w:instrText xml:space="preserve"> PAGEREF _Toc496398788 \h </w:instrText>
+              <w:instrText xml:space="preserve"> PAGEREF _Toc500790692 \h </w:instrText>
             </w:r>
             <w:r>
               <w:rPr>
@@ -161,7 +161,7 @@
               <w:lang w:eastAsia="pl-PL"/>
             </w:rPr>
           </w:pPr>
-          <w:hyperlink w:anchor="_Toc496398789" w:history="1">
+          <w:hyperlink w:anchor="_Toc500790693" w:history="1">
             <w:r>
               <w:rPr>
                 <w:rStyle w:val="Hipercze"/>
@@ -205,7 +205,7 @@
                 <w:noProof/>
                 <w:webHidden/>
               </w:rPr>
-              <w:instrText xml:space="preserve"> PAGEREF _Toc496398789 \h </w:instrText>
+              <w:instrText xml:space="preserve"> PAGEREF _Toc500790693 \h </w:instrText>
             </w:r>
             <w:r>
               <w:rPr>
@@ -243,7 +243,7 @@
               <w:noProof/>
             </w:rPr>
           </w:pPr>
-          <w:hyperlink w:anchor="_Toc496398790" w:history="1">
+          <w:hyperlink w:anchor="_Toc500790694" w:history="1">
             <w:r>
               <w:rPr>
                 <w:rStyle w:val="Hipercze"/>
@@ -283,7 +283,7 @@
                 <w:noProof/>
                 <w:webHidden/>
               </w:rPr>
-              <w:instrText xml:space="preserve"> PAGEREF _Toc496398790 \h </w:instrText>
+              <w:instrText xml:space="preserve"> PAGEREF _Toc500790694 \h </w:instrText>
             </w:r>
             <w:r>
               <w:rPr>
@@ -321,7 +321,7 @@
               <w:noProof/>
             </w:rPr>
           </w:pPr>
-          <w:hyperlink w:anchor="_Toc496398791" w:history="1">
+          <w:hyperlink w:anchor="_Toc500790695" w:history="1">
             <w:r>
               <w:rPr>
                 <w:rStyle w:val="Hipercze"/>
@@ -361,7 +361,7 @@
                 <w:noProof/>
                 <w:webHidden/>
               </w:rPr>
-              <w:instrText xml:space="preserve"> PAGEREF _Toc496398791 \h </w:instrText>
+              <w:instrText xml:space="preserve"> PAGEREF _Toc500790695 \h </w:instrText>
             </w:r>
             <w:r>
               <w:rPr>
@@ -399,7 +399,7 @@
               <w:noProof/>
             </w:rPr>
           </w:pPr>
-          <w:hyperlink w:anchor="_Toc496398792" w:history="1">
+          <w:hyperlink w:anchor="_Toc500790696" w:history="1">
             <w:r>
               <w:rPr>
                 <w:rStyle w:val="Hipercze"/>
@@ -439,7 +439,7 @@
                 <w:noProof/>
                 <w:webHidden/>
               </w:rPr>
-              <w:instrText xml:space="preserve"> PAGEREF _Toc496398792 \h </w:instrText>
+              <w:instrText xml:space="preserve"> PAGEREF _Toc500790696 \h </w:instrText>
             </w:r>
             <w:r>
               <w:rPr>
@@ -477,7 +477,7 @@
               <w:noProof/>
             </w:rPr>
           </w:pPr>
-          <w:hyperlink w:anchor="_Toc496398793" w:history="1">
+          <w:hyperlink w:anchor="_Toc500790697" w:history="1">
             <w:r>
               <w:rPr>
                 <w:rStyle w:val="Hipercze"/>
@@ -517,7 +517,7 @@
                 <w:noProof/>
                 <w:webHidden/>
               </w:rPr>
-              <w:instrText xml:space="preserve"> PAGEREF _Toc496398793 \h </w:instrText>
+              <w:instrText xml:space="preserve"> PAGEREF _Toc500790697 \h </w:instrText>
             </w:r>
             <w:r>
               <w:rPr>
@@ -562,7 +562,7 @@
               <w:lang w:eastAsia="pl-PL"/>
             </w:rPr>
           </w:pPr>
-          <w:hyperlink w:anchor="_Toc496398794" w:history="1">
+          <w:hyperlink w:anchor="_Toc500790698" w:history="1">
             <w:r>
               <w:rPr>
                 <w:rStyle w:val="Hipercze"/>
@@ -606,7 +606,7 @@
                 <w:noProof/>
                 <w:webHidden/>
               </w:rPr>
-              <w:instrText xml:space="preserve"> PAGEREF _Toc496398794 \h </w:instrText>
+              <w:instrText xml:space="preserve"> PAGEREF _Toc500790698 \h </w:instrText>
             </w:r>
             <w:r>
               <w:rPr>
@@ -644,7 +644,7 @@
               <w:noProof/>
             </w:rPr>
           </w:pPr>
-          <w:hyperlink w:anchor="_Toc496398795" w:history="1">
+          <w:hyperlink w:anchor="_Toc500790699" w:history="1">
             <w:r>
               <w:rPr>
                 <w:rStyle w:val="Hipercze"/>
@@ -684,7 +684,7 @@
                 <w:noProof/>
                 <w:webHidden/>
               </w:rPr>
-              <w:instrText xml:space="preserve"> PAGEREF _Toc496398795 \h </w:instrText>
+              <w:instrText xml:space="preserve"> PAGEREF _Toc500790699 \h </w:instrText>
             </w:r>
             <w:r>
               <w:rPr>
@@ -722,7 +722,7 @@
               <w:noProof/>
             </w:rPr>
           </w:pPr>
-          <w:hyperlink w:anchor="_Toc496398796" w:history="1">
+          <w:hyperlink w:anchor="_Toc500790700" w:history="1">
             <w:r>
               <w:rPr>
                 <w:rStyle w:val="Hipercze"/>
@@ -762,7 +762,7 @@
                 <w:noProof/>
                 <w:webHidden/>
               </w:rPr>
-              <w:instrText xml:space="preserve"> PAGEREF _Toc496398796 \h </w:instrText>
+              <w:instrText xml:space="preserve"> PAGEREF _Toc500790700 \h </w:instrText>
             </w:r>
             <w:r>
               <w:rPr>
@@ -783,6 +783,174 @@
                 <w:webHidden/>
               </w:rPr>
               <w:t>11</w:t>
+            </w:r>
+            <w:r>
+              <w:rPr>
+                <w:noProof/>
+                <w:webHidden/>
+              </w:rPr>
+              <w:fldChar w:fldCharType="end"/>
+            </w:r>
+          </w:hyperlink>
+        </w:p>
+        <w:p>
+          <w:pPr>
+            <w:pStyle w:val="Spistreci3"/>
+            <w:tabs>
+              <w:tab w:val="left" w:pos="1320"/>
+              <w:tab w:val="right" w:leader="dot" w:pos="9063"/>
+            </w:tabs>
+            <w:rPr>
+              <w:noProof/>
+            </w:rPr>
+          </w:pPr>
+          <w:hyperlink w:anchor="_Toc500790701" w:history="1">
+            <w:r>
+              <w:rPr>
+                <w:rStyle w:val="Hipercze"/>
+                <w:rFonts w:cstheme="minorHAnsi"/>
+                <w:noProof/>
+              </w:rPr>
+              <w:t>3.2.1</w:t>
+            </w:r>
+            <w:r>
+              <w:rPr>
+                <w:noProof/>
+              </w:rPr>
+              <w:tab/>
+            </w:r>
+            <w:r>
+              <w:rPr>
+                <w:rStyle w:val="Hipercze"/>
+                <w:rFonts w:cstheme="minorHAnsi"/>
+                <w:noProof/>
+              </w:rPr>
+              <w:t>Obwód elektroniczny</w:t>
+            </w:r>
+            <w:r>
+              <w:rPr>
+                <w:noProof/>
+                <w:webHidden/>
+              </w:rPr>
+              <w:tab/>
+            </w:r>
+            <w:r>
+              <w:rPr>
+                <w:noProof/>
+                <w:webHidden/>
+              </w:rPr>
+              <w:fldChar w:fldCharType="begin"/>
+            </w:r>
+            <w:r>
+              <w:rPr>
+                <w:noProof/>
+                <w:webHidden/>
+              </w:rPr>
+              <w:instrText xml:space="preserve"> PAGEREF _Toc500790701 \h </w:instrText>
+            </w:r>
+            <w:r>
+              <w:rPr>
+                <w:noProof/>
+                <w:webHidden/>
+              </w:rPr>
+            </w:r>
+            <w:r>
+              <w:rPr>
+                <w:noProof/>
+                <w:webHidden/>
+              </w:rPr>
+              <w:fldChar w:fldCharType="separate"/>
+            </w:r>
+            <w:r>
+              <w:rPr>
+                <w:noProof/>
+                <w:webHidden/>
+              </w:rPr>
+              <w:t>11</w:t>
+            </w:r>
+            <w:r>
+              <w:rPr>
+                <w:noProof/>
+                <w:webHidden/>
+              </w:rPr>
+              <w:fldChar w:fldCharType="end"/>
+            </w:r>
+          </w:hyperlink>
+        </w:p>
+        <w:p>
+          <w:pPr>
+            <w:pStyle w:val="Spistreci3"/>
+            <w:tabs>
+              <w:tab w:val="left" w:pos="1320"/>
+              <w:tab w:val="right" w:leader="dot" w:pos="9063"/>
+            </w:tabs>
+            <w:rPr>
+              <w:noProof/>
+            </w:rPr>
+          </w:pPr>
+          <w:hyperlink w:anchor="_Toc500790702" w:history="1">
+            <w:r>
+              <w:rPr>
+                <w:rStyle w:val="Hipercze"/>
+                <w:rFonts w:cstheme="minorHAnsi"/>
+                <w:noProof/>
+              </w:rPr>
+              <w:t>3.2.2</w:t>
+            </w:r>
+            <w:r>
+              <w:rPr>
+                <w:noProof/>
+              </w:rPr>
+              <w:tab/>
+            </w:r>
+            <w:r>
+              <w:rPr>
+                <w:rStyle w:val="Hipercze"/>
+                <w:rFonts w:cstheme="minorHAnsi"/>
+                <w:noProof/>
+              </w:rPr>
+              <w:t>Obwód hydrauliczny</w:t>
+            </w:r>
+            <w:r>
+              <w:rPr>
+                <w:noProof/>
+                <w:webHidden/>
+              </w:rPr>
+              <w:tab/>
+            </w:r>
+            <w:r>
+              <w:rPr>
+                <w:noProof/>
+                <w:webHidden/>
+              </w:rPr>
+              <w:fldChar w:fldCharType="begin"/>
+            </w:r>
+            <w:r>
+              <w:rPr>
+                <w:noProof/>
+                <w:webHidden/>
+              </w:rPr>
+              <w:instrText xml:space="preserve"> PAGEREF _Toc500790702 \h </w:instrText>
+            </w:r>
+            <w:r>
+              <w:rPr>
+                <w:noProof/>
+                <w:webHidden/>
+              </w:rPr>
+            </w:r>
+            <w:r>
+              <w:rPr>
+                <w:noProof/>
+                <w:webHidden/>
+              </w:rPr>
+              <w:fldChar w:fldCharType="separate"/>
+            </w:r>
+            <w:r>
+              <w:rPr>
+                <w:noProof/>
+                <w:webHidden/>
+              </w:rPr>
+              <w:t>12</w:t>
             </w:r>
             <w:r>
               <w:rPr>
@@ -800,7 +968,7 @@
               <w:noProof/>
             </w:rPr>
           </w:pPr>
-          <w:hyperlink w:anchor="_Toc496398797" w:history="1">
+          <w:hyperlink w:anchor="_Toc500790703" w:history="1">
             <w:r>
               <w:rPr>
                 <w:rStyle w:val="Hipercze"/>
@@ -840,7 +1008,7 @@
                 <w:noProof/>
                 <w:webHidden/>
               </w:rPr>
-              <w:instrText xml:space="preserve"> PAGEREF _Toc496398797 \h </w:instrText>
+              <w:instrText xml:space="preserve"> PAGEREF _Toc500790703 \h </w:instrText>
             </w:r>
             <w:r>
               <w:rPr>
@@ -860,7 +1028,7 @@
                 <w:noProof/>
                 <w:webHidden/>
               </w:rPr>
-              <w:t>11</w:t>
+              <w:t>12</w:t>
             </w:r>
             <w:r>
               <w:rPr>
@@ -878,7 +1046,7 @@
               <w:noProof/>
             </w:rPr>
           </w:pPr>
-          <w:hyperlink w:anchor="_Toc496398798" w:history="1">
+          <w:hyperlink w:anchor="_Toc500790704" w:history="1">
             <w:r>
               <w:rPr>
                 <w:rStyle w:val="Hipercze"/>
@@ -920,7 +1088,7 @@
                 <w:noProof/>
                 <w:webHidden/>
               </w:rPr>
-              <w:instrText xml:space="preserve"> PAGEREF _Toc496398798 \h </w:instrText>
+              <w:instrText xml:space="preserve"> PAGEREF _Toc500790704 \h </w:instrText>
             </w:r>
             <w:r>
               <w:rPr>
@@ -940,7 +1108,7 @@
                 <w:noProof/>
                 <w:webHidden/>
               </w:rPr>
-              <w:t>12</w:t>
+              <w:t>13</w:t>
             </w:r>
             <w:r>
               <w:rPr>
@@ -958,7 +1126,7 @@
               <w:noProof/>
             </w:rPr>
           </w:pPr>
-          <w:hyperlink w:anchor="_Toc496398799" w:history="1">
+          <w:hyperlink w:anchor="_Toc500790705" w:history="1">
             <w:r>
               <w:rPr>
                 <w:rStyle w:val="Hipercze"/>
@@ -998,7 +1166,7 @@
                 <w:noProof/>
                 <w:webHidden/>
               </w:rPr>
-              <w:instrText xml:space="preserve"> PAGEREF _Toc496398799 \h </w:instrText>
+              <w:instrText xml:space="preserve"> PAGEREF _Toc500790705 \h </w:instrText>
             </w:r>
             <w:r>
               <w:rPr>
@@ -1018,7 +1186,7 @@
                 <w:noProof/>
                 <w:webHidden/>
               </w:rPr>
-              <w:t>12</w:t>
+              <w:t>13</w:t>
             </w:r>
             <w:r>
               <w:rPr>
@@ -1043,7 +1211,7 @@
               <w:lang w:eastAsia="pl-PL"/>
             </w:rPr>
           </w:pPr>
-          <w:hyperlink w:anchor="_Toc496398800" w:history="1">
+          <w:hyperlink w:anchor="_Toc500790706" w:history="1">
             <w:r>
               <w:rPr>
                 <w:rStyle w:val="Hipercze"/>
@@ -1087,7 +1255,7 @@
                 <w:noProof/>
                 <w:webHidden/>
               </w:rPr>
-              <w:instrText xml:space="preserve"> PAGEREF _Toc496398800 \h </w:instrText>
+              <w:instrText xml:space="preserve"> PAGEREF _Toc500790706 \h </w:instrText>
             </w:r>
             <w:r>
               <w:rPr>
@@ -1107,7 +1275,7 @@
                 <w:noProof/>
                 <w:webHidden/>
               </w:rPr>
-              <w:t>14</w:t>
+              <w:t>15</w:t>
             </w:r>
             <w:r>
               <w:rPr>
@@ -1125,7 +1293,7 @@
               <w:noProof/>
             </w:rPr>
           </w:pPr>
-          <w:hyperlink w:anchor="_Toc496398801" w:history="1">
+          <w:hyperlink w:anchor="_Toc500790707" w:history="1">
             <w:r>
               <w:rPr>
                 <w:rStyle w:val="Hipercze"/>
@@ -1165,7 +1333,7 @@
                 <w:noProof/>
                 <w:webHidden/>
               </w:rPr>
-              <w:instrText xml:space="preserve"> PAGEREF _Toc496398801 \h </w:instrText>
+              <w:instrText xml:space="preserve"> PAGEREF _Toc500790707 \h </w:instrText>
             </w:r>
             <w:r>
               <w:rPr>
@@ -1185,7 +1353,7 @@
                 <w:noProof/>
                 <w:webHidden/>
               </w:rPr>
-              <w:t>14</w:t>
+              <w:t>15</w:t>
             </w:r>
             <w:r>
               <w:rPr>
@@ -1203,7 +1371,7 @@
               <w:noProof/>
             </w:rPr>
           </w:pPr>
-          <w:hyperlink w:anchor="_Toc496398802" w:history="1">
+          <w:hyperlink w:anchor="_Toc500790708" w:history="1">
             <w:r>
               <w:rPr>
                 <w:rStyle w:val="Hipercze"/>
@@ -1243,7 +1411,7 @@
                 <w:noProof/>
                 <w:webHidden/>
               </w:rPr>
-              <w:instrText xml:space="preserve"> PAGEREF _Toc496398802 \h </w:instrText>
+              <w:instrText xml:space="preserve"> PAGEREF _Toc500790708 \h </w:instrText>
             </w:r>
             <w:r>
               <w:rPr>
@@ -1263,7 +1431,7 @@
                 <w:noProof/>
                 <w:webHidden/>
               </w:rPr>
-              <w:t>14</w:t>
+              <w:t>15</w:t>
             </w:r>
             <w:r>
               <w:rPr>
@@ -1281,7 +1449,7 @@
               <w:noProof/>
             </w:rPr>
           </w:pPr>
-          <w:hyperlink w:anchor="_Toc496398803" w:history="1">
+          <w:hyperlink w:anchor="_Toc500790709" w:history="1">
             <w:r>
               <w:rPr>
                 <w:rStyle w:val="Hipercze"/>
@@ -1321,7 +1489,7 @@
                 <w:noProof/>
                 <w:webHidden/>
               </w:rPr>
-              <w:instrText xml:space="preserve"> PAGEREF _Toc496398803 \h </w:instrText>
+              <w:instrText xml:space="preserve"> PAGEREF _Toc500790709 \h </w:instrText>
             </w:r>
             <w:r>
               <w:rPr>
@@ -1341,7 +1509,7 @@
                 <w:noProof/>
                 <w:webHidden/>
               </w:rPr>
-              <w:t>14</w:t>
+              <w:t>15</w:t>
             </w:r>
             <w:r>
               <w:rPr>
@@ -1359,7 +1527,7 @@
               <w:noProof/>
             </w:rPr>
           </w:pPr>
-          <w:hyperlink w:anchor="_Toc496398804" w:history="1">
+          <w:hyperlink w:anchor="_Toc500790710" w:history="1">
             <w:r>
               <w:rPr>
                 <w:rStyle w:val="Hipercze"/>
@@ -1399,7 +1567,7 @@
                 <w:noProof/>
                 <w:webHidden/>
               </w:rPr>
-              <w:instrText xml:space="preserve"> PAGEREF _Toc496398804 \h </w:instrText>
+              <w:instrText xml:space="preserve"> PAGEREF _Toc500790710 \h </w:instrText>
             </w:r>
             <w:r>
               <w:rPr>
@@ -1419,7 +1587,7 @@
                 <w:noProof/>
                 <w:webHidden/>
               </w:rPr>
-              <w:t>14</w:t>
+              <w:t>15</w:t>
             </w:r>
             <w:r>
               <w:rPr>
@@ -1437,7 +1605,7 @@
               <w:noProof/>
             </w:rPr>
           </w:pPr>
-          <w:hyperlink w:anchor="_Toc496398805" w:history="1">
+          <w:hyperlink w:anchor="_Toc500790711" w:history="1">
             <w:r>
               <w:rPr>
                 <w:rStyle w:val="Hipercze"/>
@@ -1477,7 +1645,7 @@
                 <w:noProof/>
                 <w:webHidden/>
               </w:rPr>
-              <w:instrText xml:space="preserve"> PAGEREF _Toc496398805 \h </w:instrText>
+              <w:instrText xml:space="preserve"> PAGEREF _Toc500790711 \h </w:instrText>
             </w:r>
             <w:r>
               <w:rPr>
@@ -1497,7 +1665,7 @@
                 <w:noProof/>
                 <w:webHidden/>
               </w:rPr>
-              <w:t>14</w:t>
+              <w:t>15</w:t>
             </w:r>
             <w:r>
               <w:rPr>
@@ -1522,7 +1690,7 @@
               <w:lang w:eastAsia="pl-PL"/>
             </w:rPr>
           </w:pPr>
-          <w:hyperlink w:anchor="_Toc496398806" w:history="1">
+          <w:hyperlink w:anchor="_Toc500790712" w:history="1">
             <w:r>
               <w:rPr>
                 <w:rStyle w:val="Hipercze"/>
@@ -1566,7 +1734,7 @@
                 <w:noProof/>
                 <w:webHidden/>
               </w:rPr>
-              <w:instrText xml:space="preserve"> PAGEREF _Toc496398806 \h </w:instrText>
+              <w:instrText xml:space="preserve"> PAGEREF _Toc500790712 \h </w:instrText>
             </w:r>
             <w:r>
               <w:rPr>
@@ -1586,7 +1754,7 @@
                 <w:noProof/>
                 <w:webHidden/>
               </w:rPr>
-              <w:t>15</w:t>
+              <w:t>16</w:t>
             </w:r>
             <w:r>
               <w:rPr>
@@ -1604,7 +1772,7 @@
               <w:noProof/>
             </w:rPr>
           </w:pPr>
-          <w:hyperlink w:anchor="_Toc496398807" w:history="1">
+          <w:hyperlink w:anchor="_Toc500790713" w:history="1">
             <w:r>
               <w:rPr>
                 <w:rStyle w:val="Hipercze"/>
@@ -1644,7 +1812,7 @@
                 <w:noProof/>
                 <w:webHidden/>
               </w:rPr>
-              <w:instrText xml:space="preserve"> PAGEREF _Toc496398807 \h </w:instrText>
+              <w:instrText xml:space="preserve"> PAGEREF _Toc500790713 \h </w:instrText>
             </w:r>
             <w:r>
               <w:rPr>
@@ -1664,7 +1832,7 @@
                 <w:noProof/>
                 <w:webHidden/>
               </w:rPr>
-              <w:t>15</w:t>
+              <w:t>16</w:t>
             </w:r>
             <w:r>
               <w:rPr>
@@ -1682,7 +1850,7 @@
               <w:noProof/>
             </w:rPr>
           </w:pPr>
-          <w:hyperlink w:anchor="_Toc496398808" w:history="1">
+          <w:hyperlink w:anchor="_Toc500790714" w:history="1">
             <w:r>
               <w:rPr>
                 <w:rStyle w:val="Hipercze"/>
@@ -1722,7 +1890,7 @@
                 <w:noProof/>
                 <w:webHidden/>
               </w:rPr>
-              <w:instrText xml:space="preserve"> PAGEREF _Toc496398808 \h </w:instrText>
+              <w:instrText xml:space="preserve"> PAGEREF _Toc500790714 \h </w:instrText>
             </w:r>
             <w:r>
               <w:rPr>
@@ -1742,7 +1910,7 @@
                 <w:noProof/>
                 <w:webHidden/>
               </w:rPr>
-              <w:t>15</w:t>
+              <w:t>16</w:t>
             </w:r>
             <w:r>
               <w:rPr>
@@ -1760,7 +1928,7 @@
               <w:noProof/>
             </w:rPr>
           </w:pPr>
-          <w:hyperlink w:anchor="_Toc496398809" w:history="1">
+          <w:hyperlink w:anchor="_Toc500790715" w:history="1">
             <w:r>
               <w:rPr>
                 <w:rStyle w:val="Hipercze"/>
@@ -1800,7 +1968,7 @@
                 <w:noProof/>
                 <w:webHidden/>
               </w:rPr>
-              <w:instrText xml:space="preserve"> PAGEREF _Toc496398809 \h </w:instrText>
+              <w:instrText xml:space="preserve"> PAGEREF _Toc500790715 \h </w:instrText>
             </w:r>
             <w:r>
               <w:rPr>
@@ -1820,7 +1988,7 @@
                 <w:noProof/>
                 <w:webHidden/>
               </w:rPr>
-              <w:t>15</w:t>
+              <w:t>16</w:t>
             </w:r>
             <w:r>
               <w:rPr>
@@ -1838,7 +2006,7 @@
               <w:noProof/>
             </w:rPr>
           </w:pPr>
-          <w:hyperlink w:anchor="_Toc496398810" w:history="1">
+          <w:hyperlink w:anchor="_Toc500790716" w:history="1">
             <w:r>
               <w:rPr>
                 <w:rStyle w:val="Hipercze"/>
@@ -1878,7 +2046,7 @@
                 <w:noProof/>
                 <w:webHidden/>
               </w:rPr>
-              <w:instrText xml:space="preserve"> PAGEREF _Toc496398810 \h </w:instrText>
+              <w:instrText xml:space="preserve"> PAGEREF _Toc500790716 \h </w:instrText>
             </w:r>
             <w:r>
               <w:rPr>
@@ -1898,7 +2066,7 @@
                 <w:noProof/>
                 <w:webHidden/>
               </w:rPr>
-              <w:t>15</w:t>
+              <w:t>16</w:t>
             </w:r>
             <w:r>
               <w:rPr>
@@ -1916,7 +2084,7 @@
               <w:noProof/>
             </w:rPr>
           </w:pPr>
-          <w:hyperlink w:anchor="_Toc496398811" w:history="1">
+          <w:hyperlink w:anchor="_Toc500790717" w:history="1">
             <w:r>
               <w:rPr>
                 <w:rStyle w:val="Hipercze"/>
@@ -1956,7 +2124,7 @@
                 <w:noProof/>
                 <w:webHidden/>
               </w:rPr>
-              <w:instrText xml:space="preserve"> PAGEREF _Toc496398811 \h </w:instrText>
+              <w:instrText xml:space="preserve"> PAGEREF _Toc500790717 \h </w:instrText>
             </w:r>
             <w:r>
               <w:rPr>
@@ -1976,7 +2144,7 @@
                 <w:noProof/>
                 <w:webHidden/>
               </w:rPr>
-              <w:t>15</w:t>
+              <w:t>16</w:t>
             </w:r>
             <w:r>
               <w:rPr>
@@ -2001,7 +2169,7 @@
               <w:lang w:eastAsia="pl-PL"/>
             </w:rPr>
           </w:pPr>
-          <w:hyperlink w:anchor="_Toc496398812" w:history="1">
+          <w:hyperlink w:anchor="_Toc500790718" w:history="1">
             <w:r>
               <w:rPr>
                 <w:rStyle w:val="Hipercze"/>
@@ -2045,7 +2213,7 @@
                 <w:noProof/>
                 <w:webHidden/>
               </w:rPr>
-              <w:instrText xml:space="preserve"> PAGEREF _Toc496398812 \h </w:instrText>
+              <w:instrText xml:space="preserve"> PAGEREF _Toc500790718 \h </w:instrText>
             </w:r>
             <w:r>
               <w:rPr>
@@ -2065,7 +2233,7 @@
                 <w:noProof/>
                 <w:webHidden/>
               </w:rPr>
-              <w:t>16</w:t>
+              <w:t>17</w:t>
             </w:r>
             <w:r>
               <w:rPr>
@@ -2087,7 +2255,7 @@
               <w:lang w:eastAsia="pl-PL"/>
             </w:rPr>
           </w:pPr>
-          <w:hyperlink w:anchor="_Toc496398813" w:history="1">
+          <w:hyperlink w:anchor="_Toc500790719" w:history="1">
             <w:r>
               <w:rPr>
                 <w:rStyle w:val="Hipercze"/>
@@ -2114,7 +2282,7 @@
                 <w:noProof/>
                 <w:webHidden/>
               </w:rPr>
-              <w:instrText xml:space="preserve"> PAGEREF _Toc496398813 \h </w:instrText>
+              <w:instrText xml:space="preserve"> PAGEREF _Toc500790719 \h </w:instrText>
             </w:r>
             <w:r>
               <w:rPr>
@@ -2134,7 +2302,7 @@
                 <w:noProof/>
                 <w:webHidden/>
               </w:rPr>
-              <w:t>17</w:t>
+              <w:t>18</w:t>
             </w:r>
             <w:r>
               <w:rPr>
@@ -2213,7 +2381,7 @@
           <w:b w:val="0"/>
         </w:rPr>
       </w:pPr>
-      <w:bookmarkStart w:id="0" w:name="_Toc496398788"/>
+      <w:bookmarkStart w:id="0" w:name="_Toc500790692"/>
       <w:r>
         <w:rPr>
           <w:b w:val="0"/>
@@ -2233,7 +2401,7 @@
       <w:pPr>
         <w:pStyle w:val="Nagwek1"/>
       </w:pPr>
-      <w:bookmarkStart w:id="1" w:name="_Toc496398789"/>
+      <w:bookmarkStart w:id="1" w:name="_Toc500790693"/>
       <w:r>
         <w:lastRenderedPageBreak/>
         <w:t>Bezpieczeństwo systemów sterowania</w:t>
@@ -2242,7 +2410,12 @@
         <w:t xml:space="preserve"> </w:t>
       </w:r>
       <w:r>
-        <w:t>[10+]</w:t>
+        <w:t>[1</w:t>
+      </w:r>
+      <w:bookmarkStart w:id="2" w:name="_GoBack"/>
+      <w:bookmarkEnd w:id="2"/>
+      <w:r>
+        <w:t>0+]</w:t>
       </w:r>
       <w:bookmarkEnd w:id="1"/>
     </w:p>
@@ -2250,11 +2423,11 @@
       <w:pPr>
         <w:pStyle w:val="Nagwek2"/>
       </w:pPr>
-      <w:bookmarkStart w:id="2" w:name="_Toc496398790"/>
+      <w:bookmarkStart w:id="3" w:name="_Toc500790694"/>
       <w:r>
         <w:t>Podstawowe pojęcia bezpieczeństwa systemów sterowania [2]</w:t>
       </w:r>
-      <w:bookmarkEnd w:id="2"/>
+      <w:bookmarkEnd w:id="3"/>
     </w:p>
     <w:p>
       <w:r>
@@ -2265,7 +2438,7 @@
       <w:pPr>
         <w:pStyle w:val="Nagwek2"/>
       </w:pPr>
-      <w:bookmarkStart w:id="3" w:name="_Toc496398791"/>
+      <w:bookmarkStart w:id="4" w:name="_Toc500790695"/>
       <w:proofErr w:type="spellStart"/>
       <w:r>
         <w:t>Safety</w:t>
@@ -2285,13 +2458,13 @@
       <w:r>
         <w:t>[3]</w:t>
       </w:r>
-      <w:bookmarkEnd w:id="3"/>
+      <w:bookmarkEnd w:id="4"/>
     </w:p>
     <w:p>
       <w:pPr>
         <w:pStyle w:val="Nagwek2"/>
       </w:pPr>
-      <w:bookmarkStart w:id="4" w:name="_Toc496398792"/>
+      <w:bookmarkStart w:id="5" w:name="_Toc500790696"/>
       <w:r>
         <w:t xml:space="preserve">Wnioskowanie o bezpieczeństwie w cyklu życia </w:t>
       </w:r>
@@ -2304,13 +2477,13 @@
       <w:r>
         <w:t>[3]</w:t>
       </w:r>
-      <w:bookmarkEnd w:id="4"/>
+      <w:bookmarkEnd w:id="5"/>
     </w:p>
     <w:p>
       <w:pPr>
         <w:pStyle w:val="Nagwek2"/>
       </w:pPr>
-      <w:bookmarkStart w:id="5" w:name="_Toc496398793"/>
+      <w:bookmarkStart w:id="6" w:name="_Toc500790697"/>
       <w:r>
         <w:t xml:space="preserve">Stosowanie dowodów w </w:t>
       </w:r>
@@ -2326,7 +2499,7 @@
       <w:r>
         <w:t>case</w:t>
       </w:r>
-      <w:bookmarkEnd w:id="5"/>
+      <w:bookmarkEnd w:id="6"/>
       <w:proofErr w:type="spellEnd"/>
     </w:p>
     <w:p/>
@@ -2369,7 +2542,7 @@
         <w:spacing w:line="360" w:lineRule="auto"/>
         <w:jc w:val="both"/>
       </w:pPr>
-      <w:bookmarkStart w:id="6" w:name="_Toc496398794"/>
+      <w:bookmarkStart w:id="7" w:name="_Toc500790698"/>
       <w:r>
         <w:lastRenderedPageBreak/>
         <w:t xml:space="preserve">System ABS w samochodach </w:t>
@@ -2377,21 +2550,21 @@
       <w:r>
         <w:t>osobowych [20]</w:t>
       </w:r>
-      <w:bookmarkEnd w:id="6"/>
+      <w:bookmarkEnd w:id="7"/>
     </w:p>
     <w:p>
       <w:pPr>
         <w:pStyle w:val="Nagwek2"/>
         <w:spacing w:line="360" w:lineRule="auto"/>
       </w:pPr>
-      <w:bookmarkStart w:id="7" w:name="_Toc496398795"/>
+      <w:bookmarkStart w:id="8" w:name="_Toc500790699"/>
       <w:r>
         <w:t xml:space="preserve">Charakterystyka </w:t>
       </w:r>
       <w:r>
         <w:t>systemu</w:t>
       </w:r>
-      <w:bookmarkEnd w:id="7"/>
+      <w:bookmarkEnd w:id="8"/>
     </w:p>
     <w:p>
       <w:pPr>
@@ -2599,12 +2772,6 @@
         <w:rPr>
           <w:rFonts w:cs="Arial"/>
         </w:rPr>
-        <w:sectPr>
-          <w:pgSz w:w="11906" w:h="16838"/>
-          <w:pgMar w:top="1417" w:right="1417" w:bottom="1417" w:left="709" w:header="708" w:footer="708" w:gutter="0"/>
-          <w:cols w:space="708"/>
-          <w:docGrid w:linePitch="360"/>
-        </w:sectPr>
       </w:pPr>
       <w:r>
         <w:rPr>
@@ -2661,41 +2828,58 @@
         <w:rPr>
           <w:rFonts w:cs="Arial"/>
         </w:rPr>
-        <w:t xml:space="preserve"> oś. Od tego czasu rozpoczął się okres dynamicznego rozwoju tego systemu na świecie. Ciekawostką jest fakt, że na początku lat osiemdziesiątych </w:t>
-      </w:r>
-      <w:r>
-        <w:rPr>
-          <w:rFonts w:cs="Arial"/>
-        </w:rPr>
-        <w:t xml:space="preserve">w warszawskiej Fabryce Samochodów Osobowych powstał system HUAP – Hamulcowy Układ </w:t>
-      </w:r>
-      <w:r>
-        <w:rPr>
-          <w:rFonts w:cs="Arial"/>
-        </w:rPr>
-        <w:t>Antypoślizgowy</w:t>
-      </w:r>
-      <w:r>
-        <w:rPr>
-          <w:rFonts w:cs="Arial"/>
-        </w:rPr>
-        <w:t>, który uznawany jest za „polski ABS”</w:t>
-      </w:r>
-    </w:p>
-    <w:p>
-      <w:pPr>
-        <w:spacing w:line="360" w:lineRule="auto"/>
-        <w:jc w:val="both"/>
-        <w:rPr>
-          <w:rFonts w:cs="Arial"/>
-        </w:rPr>
-      </w:pPr>
+        <w:t xml:space="preserve"> oś. Od tego czasu rozpoczął się okres dynamicznego rozwoju tego systemu na świ</w:t>
+      </w:r>
+      <w:r>
+        <w:rPr>
+          <w:rFonts w:cs="Arial"/>
+        </w:rPr>
+        <w:t xml:space="preserve">ecie. </w:t>
+      </w:r>
+    </w:p>
+    <w:p>
+      <w:pPr>
+        <w:spacing w:line="360" w:lineRule="auto"/>
+        <w:jc w:val="both"/>
+        <w:rPr>
+          <w:rFonts w:cs="Arial"/>
+        </w:rPr>
+      </w:pPr>
+      <w:r>
+        <w:rPr>
+          <w:rFonts w:cs="Arial"/>
+        </w:rPr>
+        <w:t>N</w:t>
+      </w:r>
+      <w:r>
+        <w:rPr>
+          <w:rFonts w:cs="Arial"/>
+        </w:rPr>
+        <w:t xml:space="preserve">a początku lat osiemdziesiątych </w:t>
+      </w:r>
+      <w:r>
+        <w:rPr>
+          <w:rFonts w:cs="Arial"/>
+        </w:rPr>
+        <w:t>w warszawskiej Fabryce Samochodó</w:t>
+      </w:r>
+      <w:r>
+        <w:rPr>
+          <w:rFonts w:cs="Arial"/>
+        </w:rPr>
+        <w:t>w Osobowych (FSO) powstał Hamulcowy Układ Antypoślizgowy</w:t>
+      </w:r>
+      <w:r>
+        <w:rPr>
+          <w:rFonts w:cs="Arial"/>
+        </w:rPr>
+        <w:t xml:space="preserve"> (HUAP), który uznawany jest za pierwszy polski układ przeciwblokujący koła</w:t>
+      </w:r>
       <w:r>
         <w:rPr>
           <w:rStyle w:val="Odwoanieprzypisukocowego"/>
           <w:rFonts w:cs="Arial"/>
         </w:rPr>
-        <w:lastRenderedPageBreak/>
         <w:endnoteReference w:id="1"/>
       </w:r>
       <w:r>
@@ -4071,7 +4255,19 @@
         <w:rPr>
           <w:rFonts w:cs="Arial"/>
         </w:rPr>
-        <w:t>Skuteczność awaryjnego hamowania często decyduje czy kierowca uniknie bezpośredniego uderzenia w przeszkodę czy nie. Sprawnie działający układ ABS znacznie podnosi prawdopodobieństwo uniknięcia poważnych następstw wypadków drogowych. Możliwe, że będzie wydawać się to dziwne ale istnieją cztery sytuacje na drodze w których sprawnie działający układ przeciwblokujący koła wydłuży drogę hamowania.</w:t>
+        <w:t>Skuteczność awaryjnego hamowania często decyduje czy kierowca uniknie bezpoś</w:t>
+      </w:r>
+      <w:r>
+        <w:rPr>
+          <w:rFonts w:cs="Arial"/>
+        </w:rPr>
+        <w:t xml:space="preserve">redniego uderzenia w przeszkodę, </w:t>
+      </w:r>
+      <w:r>
+        <w:rPr>
+          <w:rFonts w:cs="Arial"/>
+        </w:rPr>
+        <w:t>czy nie. Sprawnie działający układ ABS znacznie podnosi prawdopodobieństwo uniknięcia poważnych następstw wypadków drogowych. Możliwe, że będzie wydawać się to dziwne ale istnieją cztery sytuacje na drodze w których sprawnie działający układ przeciwblokujący koła wydłuży drogę hamowania.</w:t>
       </w:r>
     </w:p>
     <w:p>
@@ -4110,7 +4306,46 @@
         <w:rPr>
           <w:rFonts w:cs="Arial"/>
         </w:rPr>
-        <w:t xml:space="preserve"> Umożliwiłoby poprawne określenie przyczepności kół przez system ABS i w efekcie jego skuteczne przeciwdziałanie na blokowanie się kół. Kolejną sytuacją</w:t>
+        <w:t xml:space="preserve"> Umożliwiłoby</w:t>
+      </w:r>
+      <w:r>
+        <w:rPr>
+          <w:rFonts w:cs="Arial"/>
+        </w:rPr>
+        <w:t xml:space="preserve"> to</w:t>
+      </w:r>
+      <w:r>
+        <w:rPr>
+          <w:rFonts w:cs="Arial"/>
+        </w:rPr>
+        <w:t xml:space="preserve"> poprawne określenie przyczepności kół przez system ABS i w efekcie jego skuteczne</w:t>
+      </w:r>
+      <w:r>
+        <w:rPr>
+          <w:rFonts w:cs="Arial"/>
+        </w:rPr>
+        <w:t xml:space="preserve"> działanie</w:t>
+      </w:r>
+      <w:r>
+        <w:rPr>
+          <w:rFonts w:cs="Arial"/>
+        </w:rPr>
+        <w:t>.</w:t>
+      </w:r>
+    </w:p>
+    <w:p>
+      <w:pPr>
+        <w:spacing w:line="360" w:lineRule="auto"/>
+        <w:jc w:val="both"/>
+        <w:rPr>
+          <w:rFonts w:cs="Arial"/>
+        </w:rPr>
+      </w:pPr>
+      <w:r>
+        <w:rPr>
+          <w:rFonts w:cs="Arial"/>
+        </w:rPr>
+        <w:t>Kolejną sytuacją</w:t>
       </w:r>
       <w:r>
         <w:rPr>
@@ -4142,6 +4377,15 @@
         </w:rPr>
         <w:t xml:space="preserve"> </w:t>
       </w:r>
+    </w:p>
+    <w:p>
+      <w:pPr>
+        <w:spacing w:line="360" w:lineRule="auto"/>
+        <w:jc w:val="both"/>
+        <w:rPr>
+          <w:rFonts w:cs="Arial"/>
+        </w:rPr>
+      </w:pPr>
       <w:r>
         <w:rPr>
           <w:rFonts w:cs="Arial"/>
@@ -4152,7 +4396,13 @@
         <w:rPr>
           <w:rFonts w:cs="Arial"/>
         </w:rPr>
-        <w:t xml:space="preserve"> kiedy system przeciwblokujący może wydłużyć drogę zatrzymania pojazdu jest</w:t>
+        <w:t xml:space="preserve">, </w:t>
+      </w:r>
+      <w:r>
+        <w:rPr>
+          <w:rFonts w:cs="Arial"/>
+        </w:rPr>
+        <w:t>kiedy system przeciwblokujący może wydłużyć drogę zatrzymania pojazdu jest</w:t>
       </w:r>
       <w:r>
         <w:rPr>
@@ -4218,7 +4468,31 @@
         <w:rPr>
           <w:rFonts w:cs="Arial"/>
         </w:rPr>
-        <w:t>tej” drodze należy traktować jako kolejny przykład negatywnego działania systemu</w:t>
+        <w:t xml:space="preserve">tej” drodze należy traktować jako kolejny przykład </w:t>
+      </w:r>
+      <w:r>
+        <w:rPr>
+          <w:rFonts w:cs="Arial"/>
+        </w:rPr>
+        <w:t>„</w:t>
+      </w:r>
+      <w:r>
+        <w:rPr>
+          <w:rFonts w:cs="Arial"/>
+        </w:rPr>
+        <w:t>negatywnego</w:t>
+      </w:r>
+      <w:r>
+        <w:rPr>
+          <w:rFonts w:cs="Arial"/>
+        </w:rPr>
+        <w:t>”</w:t>
+      </w:r>
+      <w:r>
+        <w:rPr>
+          <w:rFonts w:cs="Arial"/>
+        </w:rPr>
+        <w:t xml:space="preserve"> działania systemu</w:t>
       </w:r>
       <w:r>
         <w:rPr>
@@ -4276,7 +4550,19 @@
         <w:rPr>
           <w:rFonts w:cs="Arial"/>
         </w:rPr>
-        <w:t xml:space="preserve">Wskazane wyżej sytuacje to jednak tylko nieliczne przykłady gdy elektronika nie stoi po stronie kierowcy. </w:t>
+        <w:t>Wskazane wyżej sytuacje to j</w:t>
+      </w:r>
+      <w:r>
+        <w:rPr>
+          <w:rFonts w:cs="Arial"/>
+        </w:rPr>
+        <w:t xml:space="preserve">ednak tylko nieliczne przykłady, </w:t>
+      </w:r>
+      <w:r>
+        <w:rPr>
+          <w:rFonts w:cs="Arial"/>
+        </w:rPr>
+        <w:t xml:space="preserve">gdy elektronika nie stoi po stronie kierowcy. </w:t>
       </w:r>
       <w:r>
         <w:rPr>
@@ -4300,20 +4586,20 @@
         <w:rPr>
           <w:rFonts w:cs="Arial"/>
         </w:rPr>
-        <w:t xml:space="preserve"> wykorzystanie systemu ABS zapewniając krótszą drogę hamowania, stabilność toru jazdy i sterowność samochodu umożliwiającą bezpieczne ominięcie przeszkody.</w:t>
-      </w:r>
-      <w:r>
-        <w:rPr>
-          <w:rFonts w:cs="Arial"/>
-        </w:rPr>
-        <w:t xml:space="preserve"> Korzyści działania systemu ABS najłatwiej dostrzec podczas testów </w:t>
+        <w:t xml:space="preserve"> wykorzystanie systemu ABS zapewniając krótszą drogę hamowania, stabilność toru jazdy i sterowność samochodu umożliwiającą </w:t>
       </w:r>
       <w:r>
         <w:rPr>
           <w:rFonts w:cs="Arial"/>
         </w:rPr>
         <w:lastRenderedPageBreak/>
-        <w:t>hamowania awaryjnego na suchej i mokrej nawierzchni z udziałem wykwalifikowanego kierowcy testowego i typowego kierowcy jakiego często spotkamy</w:t>
+        <w:t>bezpieczne ominięcie przeszkody.</w:t>
+      </w:r>
+      <w:r>
+        <w:rPr>
+          <w:rFonts w:cs="Arial"/>
+        </w:rPr>
+        <w:t xml:space="preserve"> Korzyści działania systemu ABS najłatwiej dostrzec podczas testów hamowania awaryjnego na suchej i mokrej nawierzchni z udziałem wykwalifikowanego kierowcy testowego i typowego kierowcy jakiego często spotkamy</w:t>
       </w:r>
       <w:r>
         <w:rPr>
@@ -4637,14 +4923,14 @@
         <w:rPr>
           <w:rFonts w:cs="Arial"/>
         </w:rPr>
-        <w:t xml:space="preserve">Droga hamowania samochodu bez systemu ABS prowadzonego przez typowego kierowcę okazała się prawie dwa razy dłuższa w stosunku do pojazdu hamującego przy wsparciu elektroniki. W chwili gdy pojazd z systemem ABS zatrzymał się samochód typowego kierowcy hamujący z zablokowaniem kół poruszał się </w:t>
+        <w:t xml:space="preserve">Droga hamowania samochodu bez systemu ABS prowadzonego przez typowego kierowcę okazała się prawie dwa razy dłuższa w stosunku do pojazdu hamującego przy wsparciu elektroniki. W chwili gdy pojazd z </w:t>
       </w:r>
       <w:r>
         <w:rPr>
           <w:rFonts w:cs="Arial"/>
         </w:rPr>
         <w:lastRenderedPageBreak/>
-        <w:t xml:space="preserve">jeszcze z prędkością 69 km/h. Kierowca testowy z doświadczeniem sportowym był w stanie zahamować znacznie wcześniej, ale wynik 58,1 m uzyskany został po kilku próbach na „wyczucie” przyczepności kół. </w:t>
+        <w:t xml:space="preserve">systemem ABS zatrzymał się samochód typowego kierowcy hamujący z zablokowaniem kół poruszał się jeszcze z prędkością 69 km/h. Kierowca testowy z doświadczeniem sportowym był w stanie zahamować znacznie wcześniej, ale wynik 58,1 m uzyskany został po kilku próbach na „wyczucie” przyczepności kół. </w:t>
       </w:r>
       <w:r>
         <w:rPr>
@@ -4957,6 +5243,15 @@
     </w:p>
     <w:p>
       <w:pPr>
+        <w:spacing w:line="360" w:lineRule="auto"/>
+        <w:jc w:val="both"/>
+        <w:rPr>
+          <w:rFonts w:cs="Arial"/>
+        </w:rPr>
+      </w:pPr>
+    </w:p>
+    <w:p>
+      <w:pPr>
         <w:pStyle w:val="Nagwek2"/>
         <w:spacing w:line="360" w:lineRule="auto"/>
         <w:ind w:left="426"/>
@@ -4965,16 +5260,280 @@
           <w:b w:val="0"/>
         </w:rPr>
       </w:pPr>
-      <w:bookmarkStart w:id="9" w:name="_Toc496398796"/>
+      <w:bookmarkStart w:id="9" w:name="_Toc500790700"/>
       <w:r>
         <w:rPr>
           <w:b w:val="0"/>
         </w:rPr>
+        <w:lastRenderedPageBreak/>
         <w:t>Budowa i działanie</w:t>
       </w:r>
       <w:bookmarkEnd w:id="9"/>
     </w:p>
-    <w:p/>
+    <w:p>
+      <w:pPr>
+        <w:spacing w:line="360" w:lineRule="auto"/>
+        <w:ind w:left="426" w:firstLine="282"/>
+        <w:jc w:val="both"/>
+      </w:pPr>
+      <w:r>
+        <w:t xml:space="preserve">Jednym z przykładowych układów ABS montowanych w samochodach osobowych jest czteroczujnikowy, trzykanałowy Agregat Hydrauliczny TEVES MK II. Podobnie jak w układach innych producentów struktura budowy TEVES MK2 jest dwu elementowa i składa się z obwodów elektronicznego i hydraulicznego. </w:t>
+      </w:r>
+    </w:p>
+    <w:p>
+      <w:pPr>
+        <w:pStyle w:val="Nagwek3"/>
+        <w:spacing w:line="360" w:lineRule="auto"/>
+        <w:rPr>
+          <w:rFonts w:asciiTheme="minorHAnsi" w:hAnsiTheme="minorHAnsi" w:cstheme="minorHAnsi"/>
+          <w:b w:val="0"/>
+          <w:color w:val="auto"/>
+          <w:sz w:val="24"/>
+          <w:szCs w:val="24"/>
+        </w:rPr>
+      </w:pPr>
+      <w:bookmarkStart w:id="10" w:name="_Toc500790701"/>
+      <w:r>
+        <w:rPr>
+          <w:rFonts w:asciiTheme="minorHAnsi" w:hAnsiTheme="minorHAnsi" w:cstheme="minorHAnsi"/>
+          <w:b w:val="0"/>
+          <w:color w:val="auto"/>
+          <w:sz w:val="24"/>
+          <w:szCs w:val="24"/>
+        </w:rPr>
+        <w:t>Obwód elektroniczny</w:t>
+      </w:r>
+      <w:bookmarkEnd w:id="10"/>
+    </w:p>
+    <w:p>
+      <w:pPr>
+        <w:spacing w:line="360" w:lineRule="auto"/>
+        <w:ind w:left="426"/>
+        <w:jc w:val="both"/>
+      </w:pPr>
+      <w:r>
+        <w:t xml:space="preserve">Podstawowymi elementami obwodu </w:t>
+      </w:r>
+      <w:r>
+        <w:t>elektronicznego</w:t>
+      </w:r>
+      <w:r>
+        <w:t xml:space="preserve"> systemu ABS</w:t>
+      </w:r>
+      <w:r>
+        <w:t xml:space="preserve"> są: zespół sterujący, cztery</w:t>
+      </w:r>
+      <w:r>
+        <w:t xml:space="preserve"> oddzielne dla każdego koła</w:t>
+      </w:r>
+      <w:r>
+        <w:t xml:space="preserve"> czujniki</w:t>
+      </w:r>
+      <w:r>
+        <w:t xml:space="preserve"> pomiaru prędkości obrotowej</w:t>
+      </w:r>
+      <w:r>
+        <w:t xml:space="preserve">, </w:t>
+      </w:r>
+      <w:r>
+        <w:t xml:space="preserve">czujnik położenia pedału hamulca, czujnik lampki kontrolnej, </w:t>
+      </w:r>
+      <w:r>
+        <w:t>umiejscowionej na desce rozdzielczej kierowcy</w:t>
+      </w:r>
+      <w:r>
+        <w:t xml:space="preserve"> oraz czujniki kontroli poziomu i wartości ciśnienia płynu hamulcowego w układzie hamowania.</w:t>
+      </w:r>
+      <w:r>
+        <w:t xml:space="preserve"> </w:t>
+      </w:r>
+    </w:p>
+    <w:p>
+      <w:pPr>
+        <w:spacing w:line="360" w:lineRule="auto"/>
+        <w:ind w:left="426"/>
+        <w:jc w:val="both"/>
+      </w:pPr>
+      <w:r>
+        <w:t xml:space="preserve">Elektroniczny Zespół Sterujący (EZU) jest odpowiedzialny z odbieranie i przetwarzanie sygnałów pochodzących z czujników pomiaru prędkości kół, czujnika położenia pedału hamulca, oraz czujników poziomu i wartości ciśnienia płynu hamulcowego w układzie. Zapewnienie ciągłej kontroli wyników z czujników składowych pozwala EZU m.in na ustalenie częstotliwości zmian prędkości chwilowej kół. Dokładność danych zapewniana jest przez wysoką częstotliwość pomiaru prędkości (ok 100 razy na minutę). Wykrycie nagłego spadku prędkości kół w krótkim czasie, przy jednoczesnej kwalifikacji zdarzenia, na podstawie </w:t>
+      </w:r>
+      <w:r>
+        <w:t>sygnału</w:t>
+      </w:r>
+      <w:r>
+        <w:t xml:space="preserve"> z czujnika położenia pedału hamulca</w:t>
+      </w:r>
+      <w:r>
+        <w:t xml:space="preserve"> (wysłanie sygnału następuje w momencie gwałtownego dociśnięcia pedału hamulca w kierunku podwozia pojazdu) </w:t>
+      </w:r>
+      <w:r>
+        <w:t xml:space="preserve">, jako hamowanie awaryjne, powoduje rozpoczęcie sterowania elektrozaworami wylotowymi i dolotowymi w taki sposób aby jak najszybciej odblokować zablokowane koła. Skuteczność działania przeciwblokującego jest interpretowana przez system, jako przywrócenie częstotliwości zmian prędkości obrotowej kół, do porównywalnych wartości, </w:t>
+      </w:r>
+      <w:r>
+        <w:t>wykrywanych przed spadkiem</w:t>
+      </w:r>
+      <w:r>
+        <w:t>, który zainicjował sekwencję działań przeciwblokujących.</w:t>
+      </w:r>
+      <w:r>
+        <w:t xml:space="preserve"> Wysoka częstotliwość wykonywania</w:t>
+      </w:r>
+      <w:r>
+        <w:t xml:space="preserve"> sekwen</w:t>
+      </w:r>
+      <w:r>
+        <w:t>cji sterujących elektrozaworami umożliwia</w:t>
+      </w:r>
+      <w:r>
+        <w:t xml:space="preserve"> dzi</w:t>
+      </w:r>
+      <w:r>
+        <w:t>esięciokrotną korekcję siły hamowania</w:t>
+      </w:r>
+      <w:r>
+        <w:t xml:space="preserve"> w ciągu jednej</w:t>
+      </w:r>
+      <w:r>
+        <w:t xml:space="preserve"> </w:t>
+      </w:r>
+      <w:r>
+        <w:t>sekundy. Stwierdzenie</w:t>
+      </w:r>
+      <w:r>
+        <w:t xml:space="preserve"> jakichkolwiek niep</w:t>
+      </w:r>
+      <w:r>
+        <w:t xml:space="preserve">rawidłowości np.: </w:t>
+      </w:r>
+      <w:r>
+        <w:t xml:space="preserve">zwarcie przewodów, brak sygnału z czujników, zbyt niskie ciśnienia płynu hamulcowego lub </w:t>
+      </w:r>
+      <w:r>
+        <w:t>zbyt mała jego ilość w układzie,</w:t>
+      </w:r>
+      <w:r>
+        <w:t xml:space="preserve"> </w:t>
+      </w:r>
+      <w:r>
+        <w:t xml:space="preserve"> </w:t>
+      </w:r>
+      <w:r>
+        <w:t>powoduje uruchomienie przez EZU sekwencji instrukcji wyłączających system</w:t>
+      </w:r>
+      <w:r>
+        <w:t xml:space="preserve"> ABS</w:t>
+      </w:r>
+      <w:r>
+        <w:t xml:space="preserve"> wraz z zapisan</w:t>
+      </w:r>
+      <w:r>
+        <w:t>iem kodu błędu w logach zdarzeń</w:t>
+      </w:r>
+      <w:r>
+        <w:t xml:space="preserve">. </w:t>
+      </w:r>
+      <w:r>
+        <w:t>EZU przekazuje sygnał o błędzie do czujnika lampki kontrolnej na desce rozdzielczej</w:t>
+      </w:r>
+      <w:r>
+        <w:t xml:space="preserve"> kierowcy. W</w:t>
+      </w:r>
+      <w:r>
+        <w:t xml:space="preserve">idząc zapaloną kontrolkę ostrzegawczą, </w:t>
+      </w:r>
+      <w:r>
+        <w:t>kierowca powinien</w:t>
+      </w:r>
+      <w:r>
+        <w:t xml:space="preserve"> udać się do serwisu w</w:t>
+      </w:r>
+      <w:r>
+        <w:t xml:space="preserve"> celu dokonania naprawy systemu.</w:t>
+      </w:r>
+    </w:p>
+    <w:p>
+      <w:pPr>
+        <w:spacing w:line="360" w:lineRule="auto"/>
+        <w:ind w:left="426"/>
+        <w:jc w:val="both"/>
+      </w:pPr>
+      <w:r>
+        <w:t>Skuteczne działanie systemu ABS jest możliwe dzięki danym o prędkości obrotowej kół które dostarczane są przez cztery czujniki pomiarowe. Ze względu na sposób działania czujniki pomiaru prędkości obrotowej można podzielić na aktywne i pasywne. Różnica wynika z zapotrzebowania na zasilanie zewnętrzne</w:t>
+      </w:r>
+      <w:r>
+        <w:t xml:space="preserve"> – czujniki aktywne, </w:t>
+      </w:r>
+      <w:r>
+        <w:t>wymagane do generowania sygnału wyjściowego</w:t>
+      </w:r>
+      <w:r>
+        <w:t>. Czujniki aktywne współpracują z wielobiegunowym pierścieniem elektromagnetycznym umieszczonym przy kole. Na powierzchni pierścienia znajdują się</w:t>
+      </w:r>
+      <w:r>
+        <w:t xml:space="preserve"> wyodrębnione</w:t>
+      </w:r>
+      <w:r>
+        <w:t xml:space="preserve"> </w:t>
+      </w:r>
+      <w:r>
+        <w:t xml:space="preserve">pola biegunowe oznaczone literami S i N. Czujnik współpracujący z tak zbudowanym pierścieniem złożony jest z elementów półprzewodnikowych które rozpoznają zmieniające się pole elektromagnetyczne generowane przez pierścień. Takie działanie powoduje wygenerowanie sygnału, który przesyłany jest do sterownika, zlokalizowanego w obrębie elektronicznego zespołu sterującego, odpowiedzialnego za jego odpowiednią interpretacje. </w:t>
+      </w:r>
+    </w:p>
+    <w:p>
+      <w:pPr>
+        <w:spacing w:line="360" w:lineRule="auto"/>
+        <w:ind w:left="426"/>
+        <w:jc w:val="both"/>
+      </w:pPr>
+      <w:r>
+        <w:lastRenderedPageBreak/>
+        <w:t xml:space="preserve">Nowszą i bardziej popularną konstrukcją czujników są te które podczas swojej pracy wykorzystują zjawisko Halla. Aktywny czujnik z magnesem w celu wygenerowania sygnału wyjściowego współpracuje z impulsywną tarczą tzw. kołem dekodującym, umiejscowionym na uszczelniaczu łożyska koła.  </w:t>
+      </w:r>
+      <w:r>
+        <w:t xml:space="preserve">  </w:t>
+      </w:r>
+      <w:r>
+        <w:t xml:space="preserve">      </w:t>
+      </w:r>
+      <w:r>
+        <w:t xml:space="preserve"> </w:t>
+      </w:r>
+      <w:r>
+        <w:t xml:space="preserve"> </w:t>
+      </w:r>
+      <w:r>
+        <w:t xml:space="preserve"> </w:t>
+      </w:r>
+    </w:p>
+    <w:p>
+      <w:pPr>
+        <w:pStyle w:val="Nagwek3"/>
+        <w:rPr>
+          <w:rFonts w:asciiTheme="minorHAnsi" w:hAnsiTheme="minorHAnsi" w:cstheme="minorHAnsi"/>
+          <w:b w:val="0"/>
+          <w:color w:val="auto"/>
+          <w:sz w:val="24"/>
+          <w:szCs w:val="24"/>
+        </w:rPr>
+      </w:pPr>
+      <w:bookmarkStart w:id="11" w:name="_Toc500790702"/>
+      <w:r>
+        <w:rPr>
+          <w:rFonts w:asciiTheme="minorHAnsi" w:hAnsiTheme="minorHAnsi" w:cstheme="minorHAnsi"/>
+          <w:b w:val="0"/>
+          <w:color w:val="auto"/>
+          <w:sz w:val="24"/>
+          <w:szCs w:val="24"/>
+        </w:rPr>
+        <w:t>Obwód hydrauliczny</w:t>
+      </w:r>
+      <w:bookmarkEnd w:id="11"/>
+    </w:p>
+    <w:p>
+      <w:pPr>
+        <w:spacing w:line="360" w:lineRule="auto"/>
+      </w:pPr>
+    </w:p>
     <w:p>
       <w:pPr>
         <w:spacing w:line="360" w:lineRule="auto"/>
@@ -5030,14 +5589,14 @@
           <w:b w:val="0"/>
         </w:rPr>
       </w:pPr>
-      <w:bookmarkStart w:id="10" w:name="_Toc496398797"/>
+      <w:bookmarkStart w:id="12" w:name="_Toc500790703"/>
       <w:r>
         <w:rPr>
           <w:b w:val="0"/>
         </w:rPr>
         <w:t>Wymagania</w:t>
       </w:r>
-      <w:bookmarkEnd w:id="10"/>
+      <w:bookmarkEnd w:id="12"/>
       <w:r>
         <w:rPr>
           <w:b w:val="0"/>
@@ -5048,6 +5607,7 @@
     <w:p>
       <w:pPr>
         <w:spacing w:line="360" w:lineRule="auto"/>
+        <w:ind w:firstLine="426"/>
         <w:jc w:val="both"/>
         <w:rPr>
           <w:rFonts w:cs="Arial"/>
@@ -5690,7 +6250,14 @@
         <w:rPr>
           <w:rFonts w:cs="Arial"/>
         </w:rPr>
-        <w:t>. Spełnienie tego wymogu jest kluczowe w kontekście zapewnienia bezpieczeństwa kierującemu pojazdem, który wiedząc o awarii, może odpowiednio wcześniej zwrócić się do autoryzowanego serwisu, w celu</w:t>
+        <w:t xml:space="preserve">. Spełnienie tego wymogu jest kluczowe w kontekście zapewnienia bezpieczeństwa kierującemu pojazdem, który wiedząc o awarii, może </w:t>
+      </w:r>
+      <w:r>
+        <w:rPr>
+          <w:rFonts w:cs="Arial"/>
+        </w:rPr>
+        <w:lastRenderedPageBreak/>
+        <w:t>odpowiednio wcześniej zwrócić się do autoryzowanego serwisu, w celu</w:t>
       </w:r>
       <w:r>
         <w:rPr>
@@ -5790,7 +6357,6 @@
         <w:rPr>
           <w:rFonts w:cs="Arial"/>
         </w:rPr>
-        <w:lastRenderedPageBreak/>
         <w:t>System ABS będzie</w:t>
       </w:r>
       <w:r>
@@ -6115,14 +6681,14 @@
           <w:rFonts w:cs="Arial"/>
         </w:rPr>
       </w:pPr>
-      <w:bookmarkStart w:id="11" w:name="_Toc496398798"/>
+      <w:bookmarkStart w:id="13" w:name="_Toc500790704"/>
       <w:r>
         <w:rPr>
           <w:rFonts w:cs="Arial"/>
         </w:rPr>
         <w:t>Analiza bezpieczeństwa</w:t>
       </w:r>
-      <w:bookmarkEnd w:id="11"/>
+      <w:bookmarkEnd w:id="13"/>
     </w:p>
     <w:p>
       <w:r>
@@ -6146,11 +6712,11 @@
       <w:pPr>
         <w:pStyle w:val="Nagwek2"/>
       </w:pPr>
-      <w:bookmarkStart w:id="12" w:name="_Toc496398799"/>
+      <w:bookmarkStart w:id="14" w:name="_Toc500790705"/>
       <w:r>
         <w:t>Proces wytwórczy ABS</w:t>
       </w:r>
-      <w:bookmarkEnd w:id="12"/>
+      <w:bookmarkEnd w:id="14"/>
     </w:p>
     <w:p>
       <w:r>
@@ -6410,7 +6976,7 @@
       <w:pPr>
         <w:pStyle w:val="Nagwek1"/>
       </w:pPr>
-      <w:bookmarkStart w:id="13" w:name="_Toc496398800"/>
+      <w:bookmarkStart w:id="15" w:name="_Toc500790706"/>
       <w:r>
         <w:lastRenderedPageBreak/>
         <w:t xml:space="preserve">Zarządzanie dowodami w </w:t>
@@ -6434,46 +7000,46 @@
       <w:r>
         <w:t xml:space="preserve"> [15+]</w:t>
       </w:r>
-      <w:bookmarkEnd w:id="13"/>
+      <w:bookmarkEnd w:id="15"/>
     </w:p>
     <w:p>
       <w:pPr>
         <w:pStyle w:val="Nagwek2"/>
       </w:pPr>
-      <w:bookmarkStart w:id="14" w:name="_Toc496398801"/>
+      <w:bookmarkStart w:id="16" w:name="_Toc500790707"/>
       <w:r>
         <w:t>Opis podejścia</w:t>
       </w:r>
-      <w:bookmarkEnd w:id="14"/>
+      <w:bookmarkEnd w:id="16"/>
     </w:p>
     <w:p/>
     <w:p>
       <w:pPr>
         <w:pStyle w:val="Nagwek2"/>
       </w:pPr>
-      <w:bookmarkStart w:id="15" w:name="_Toc496398802"/>
+      <w:bookmarkStart w:id="17" w:name="_Toc500790708"/>
       <w:r>
         <w:t>Klasyfikacja dowodów</w:t>
       </w:r>
-      <w:bookmarkEnd w:id="15"/>
+      <w:bookmarkEnd w:id="17"/>
     </w:p>
     <w:p/>
     <w:p>
       <w:pPr>
         <w:pStyle w:val="Nagwek2"/>
       </w:pPr>
-      <w:bookmarkStart w:id="16" w:name="_Toc496398803"/>
+      <w:bookmarkStart w:id="18" w:name="_Toc500790709"/>
       <w:r>
         <w:t>Zbiór dowodów dla ABS w cyklu życia</w:t>
       </w:r>
-      <w:bookmarkEnd w:id="16"/>
+      <w:bookmarkEnd w:id="18"/>
     </w:p>
     <w:p/>
     <w:p>
       <w:pPr>
         <w:pStyle w:val="Nagwek2"/>
       </w:pPr>
-      <w:bookmarkStart w:id="17" w:name="_Toc496398804"/>
+      <w:bookmarkStart w:id="19" w:name="_Toc500790710"/>
       <w:r>
         <w:t xml:space="preserve">Etapy zarządzania dowodami w rozwoju </w:t>
       </w:r>
@@ -6489,24 +7055,24 @@
       <w:r>
         <w:t>case</w:t>
       </w:r>
-      <w:bookmarkEnd w:id="17"/>
+      <w:bookmarkEnd w:id="19"/>
       <w:proofErr w:type="spellEnd"/>
     </w:p>
     <w:p>
       <w:pPr>
         <w:pStyle w:val="Nagwek2"/>
       </w:pPr>
-      <w:bookmarkStart w:id="18" w:name="_Toc496398805"/>
+      <w:bookmarkStart w:id="20" w:name="_Toc500790711"/>
       <w:r>
         <w:t>Zarządzanie zmianami</w:t>
       </w:r>
-      <w:bookmarkEnd w:id="18"/>
+      <w:bookmarkEnd w:id="20"/>
     </w:p>
     <w:p>
       <w:pPr>
         <w:pStyle w:val="Nagwek1"/>
       </w:pPr>
-      <w:bookmarkStart w:id="19" w:name="_Toc496398806"/>
+      <w:bookmarkStart w:id="21" w:name="_Toc500790712"/>
       <w:r>
         <w:lastRenderedPageBreak/>
         <w:t>Analiza procesu</w:t>
@@ -6514,18 +7080,18 @@
       <w:r>
         <w:t xml:space="preserve"> [3-5]</w:t>
       </w:r>
-      <w:bookmarkEnd w:id="19"/>
+      <w:bookmarkEnd w:id="21"/>
     </w:p>
     <w:p/>
     <w:p>
       <w:pPr>
         <w:pStyle w:val="Nagwek2"/>
       </w:pPr>
-      <w:bookmarkStart w:id="20" w:name="_Toc496398807"/>
+      <w:bookmarkStart w:id="22" w:name="_Toc500790713"/>
       <w:r>
         <w:t>Skuteczność i kompletność podejścia</w:t>
       </w:r>
-      <w:bookmarkEnd w:id="20"/>
+      <w:bookmarkEnd w:id="22"/>
     </w:p>
     <w:p>
       <w:r>
@@ -6536,41 +7102,41 @@
       <w:pPr>
         <w:pStyle w:val="Nagwek2"/>
       </w:pPr>
-      <w:bookmarkStart w:id="21" w:name="_Toc496398808"/>
+      <w:bookmarkStart w:id="23" w:name="_Toc500790714"/>
       <w:r>
         <w:t>Korzyści – wsparcie w zarządzaniu zakresem zmian</w:t>
       </w:r>
-      <w:bookmarkEnd w:id="21"/>
+      <w:bookmarkEnd w:id="23"/>
     </w:p>
     <w:p>
       <w:pPr>
         <w:pStyle w:val="Nagwek2"/>
       </w:pPr>
-      <w:bookmarkStart w:id="22" w:name="_Toc496398809"/>
+      <w:bookmarkStart w:id="24" w:name="_Toc500790715"/>
       <w:r>
         <w:t>Napotkane problemy i propozycje doskonalenia podejścia</w:t>
       </w:r>
-      <w:bookmarkEnd w:id="22"/>
+      <w:bookmarkEnd w:id="24"/>
     </w:p>
     <w:p>
       <w:pPr>
         <w:pStyle w:val="Nagwek2"/>
       </w:pPr>
-      <w:bookmarkStart w:id="23" w:name="_Toc496398810"/>
+      <w:bookmarkStart w:id="25" w:name="_Toc500790716"/>
       <w:r>
         <w:t>Skalowalność</w:t>
       </w:r>
-      <w:bookmarkEnd w:id="23"/>
+      <w:bookmarkEnd w:id="25"/>
     </w:p>
     <w:p>
       <w:pPr>
         <w:pStyle w:val="Nagwek2"/>
       </w:pPr>
-      <w:bookmarkStart w:id="24" w:name="_Toc496398811"/>
+      <w:bookmarkStart w:id="26" w:name="_Toc500790717"/>
       <w:r>
         <w:t>Ile zajęło to czasu – efektywność procesu – automatyczne/ręczne</w:t>
       </w:r>
-      <w:bookmarkEnd w:id="24"/>
+      <w:bookmarkEnd w:id="26"/>
     </w:p>
     <w:p/>
     <w:p/>
@@ -6578,7 +7144,7 @@
       <w:pPr>
         <w:pStyle w:val="Nagwek1"/>
       </w:pPr>
-      <w:bookmarkStart w:id="25" w:name="_Toc496398812"/>
+      <w:bookmarkStart w:id="27" w:name="_Toc500790718"/>
       <w:r>
         <w:lastRenderedPageBreak/>
         <w:t>Podsumowanie</w:t>
@@ -6586,7 +7152,7 @@
       <w:r>
         <w:t xml:space="preserve"> [1-2 strony]</w:t>
       </w:r>
-      <w:bookmarkEnd w:id="25"/>
+      <w:bookmarkEnd w:id="27"/>
     </w:p>
     <w:p>
       <w:pPr>
@@ -6609,12 +7175,12 @@
         </w:numPr>
         <w:ind w:left="432" w:hanging="432"/>
       </w:pPr>
-      <w:bookmarkStart w:id="26" w:name="_Toc496398813"/>
+      <w:bookmarkStart w:id="28" w:name="_Toc500790719"/>
       <w:r>
         <w:lastRenderedPageBreak/>
         <w:t>Spis literatury</w:t>
       </w:r>
-      <w:bookmarkEnd w:id="26"/>
+      <w:bookmarkEnd w:id="28"/>
     </w:p>
     <w:p/>
     <w:p>
@@ -6923,8 +7489,6 @@
       <w:r>
         <w:t>http://brainonboard.ca/safety_features/active_safety_features_abs.php</w:t>
       </w:r>
-      <w:bookmarkStart w:id="8" w:name="_GoBack"/>
-      <w:bookmarkEnd w:id="8"/>
     </w:p>
   </w:endnote>
   <w:endnote w:id="7">
@@ -7216,13 +7780,7 @@
         <w:rPr>
           <w:i/>
         </w:rPr>
-        <w:t xml:space="preserve">Cztery sytuacje drogowe w których ABS może wydłużać drogę </w:t>
-      </w:r>
-      <w:r>
-        <w:rPr>
-          <w:i/>
-        </w:rPr>
-        <w:t>ha</w:t>
+        <w:t>Cztery sytuacje drogowe w których ABS może wydłużać drogę ha</w:t>
       </w:r>
       <w:r>
         <w:rPr>
@@ -7370,7 +7928,7 @@
           <w:rPr>
             <w:noProof/>
           </w:rPr>
-          <w:t>17</w:t>
+          <w:t>3</w:t>
         </w:r>
         <w:r>
           <w:fldChar w:fldCharType="end"/>
@@ -7636,7 +8194,7 @@
   <w:abstractNum w:abstractNumId="2">
     <w:nsid w:val="1ADE79D4"/>
     <w:multiLevelType w:val="multilevel"/>
-    <w:tmpl w:val="04150025"/>
+    <w:tmpl w:val="D88852EE"/>
     <w:lvl w:ilvl="0">
       <w:start w:val="1"/>
       <w:numFmt w:val="decimal"/>
@@ -7666,6 +8224,13 @@
       <w:pPr>
         <w:ind w:left="720" w:hanging="720"/>
       </w:pPr>
+      <w:rPr>
+        <w:rFonts w:asciiTheme="minorHAnsi" w:hAnsiTheme="minorHAnsi" w:cstheme="minorHAnsi" w:hint="default"/>
+        <w:b w:val="0"/>
+        <w:color w:val="auto"/>
+        <w:sz w:val="22"/>
+        <w:szCs w:val="22"/>
+      </w:rPr>
     </w:lvl>
     <w:lvl w:ilvl="3">
       <w:start w:val="1"/>
@@ -7901,6 +8466,92 @@
     </w:lvl>
   </w:abstractNum>
   <w:abstractNum w:abstractNumId="5">
+    <w:nsid w:val="41BA4392"/>
+    <w:multiLevelType w:val="hybridMultilevel"/>
+    <w:tmpl w:val="F19689C8"/>
+    <w:lvl w:ilvl="0" w:tplc="0415000F">
+      <w:start w:val="1"/>
+      <w:numFmt w:val="decimal"/>
+      <w:lvlText w:val="%1."/>
+      <w:lvlJc w:val="left"/>
+      <w:pPr>
+        <w:ind w:left="1537" w:hanging="360"/>
+      </w:pPr>
+    </w:lvl>
+    <w:lvl w:ilvl="1" w:tplc="04150019" w:tentative="1">
+      <w:start w:val="1"/>
+      <w:numFmt w:val="lowerLetter"/>
+      <w:lvlText w:val="%2."/>
+      <w:lvlJc w:val="left"/>
+      <w:pPr>
+        <w:ind w:left="2257" w:hanging="360"/>
+      </w:pPr>
+    </w:lvl>
+    <w:lvl w:ilvl="2" w:tplc="0415001B" w:tentative="1">
+      <w:start w:val="1"/>
+      <w:numFmt w:val="lowerRoman"/>
+      <w:lvlText w:val="%3."/>
+      <w:lvlJc w:val="right"/>
+      <w:pPr>
+        <w:ind w:left="2977" w:hanging="180"/>
+      </w:pPr>
+    </w:lvl>
+    <w:lvl w:ilvl="3" w:tplc="0415000F" w:tentative="1">
+      <w:start w:val="1"/>
+      <w:numFmt w:val="decimal"/>
+      <w:lvlText w:val="%4."/>
+      <w:lvlJc w:val="left"/>
+      <w:pPr>
+        <w:ind w:left="3697" w:hanging="360"/>
+      </w:pPr>
+    </w:lvl>
+    <w:lvl w:ilvl="4" w:tplc="04150019" w:tentative="1">
+      <w:start w:val="1"/>
+      <w:numFmt w:val="lowerLetter"/>
+      <w:lvlText w:val="%5."/>
+      <w:lvlJc w:val="left"/>
+      <w:pPr>
+        <w:ind w:left="4417" w:hanging="360"/>
+      </w:pPr>
+    </w:lvl>
+    <w:lvl w:ilvl="5" w:tplc="0415001B" w:tentative="1">
+      <w:start w:val="1"/>
+      <w:numFmt w:val="lowerRoman"/>
+      <w:lvlText w:val="%6."/>
+      <w:lvlJc w:val="right"/>
+      <w:pPr>
+        <w:ind w:left="5137" w:hanging="180"/>
+      </w:pPr>
+    </w:lvl>
+    <w:lvl w:ilvl="6" w:tplc="0415000F" w:tentative="1">
+      <w:start w:val="1"/>
+      <w:numFmt w:val="decimal"/>
+      <w:lvlText w:val="%7."/>
+      <w:lvlJc w:val="left"/>
+      <w:pPr>
+        <w:ind w:left="5857" w:hanging="360"/>
+      </w:pPr>
+    </w:lvl>
+    <w:lvl w:ilvl="7" w:tplc="04150019" w:tentative="1">
+      <w:start w:val="1"/>
+      <w:numFmt w:val="lowerLetter"/>
+      <w:lvlText w:val="%8."/>
+      <w:lvlJc w:val="left"/>
+      <w:pPr>
+        <w:ind w:left="6577" w:hanging="360"/>
+      </w:pPr>
+    </w:lvl>
+    <w:lvl w:ilvl="8" w:tplc="0415001B" w:tentative="1">
+      <w:start w:val="1"/>
+      <w:numFmt w:val="lowerRoman"/>
+      <w:lvlText w:val="%9."/>
+      <w:lvlJc w:val="right"/>
+      <w:pPr>
+        <w:ind w:left="7297" w:hanging="180"/>
+      </w:pPr>
+    </w:lvl>
+  </w:abstractNum>
+  <w:abstractNum w:abstractNumId="6">
     <w:nsid w:val="4A20721A"/>
     <w:multiLevelType w:val="hybridMultilevel"/>
     <w:tmpl w:val="447CBC78"/>
@@ -8013,7 +8664,7 @@
       </w:rPr>
     </w:lvl>
   </w:abstractNum>
-  <w:abstractNum w:abstractNumId="6">
+  <w:abstractNum w:abstractNumId="7">
     <w:nsid w:val="521B196F"/>
     <w:multiLevelType w:val="hybridMultilevel"/>
     <w:tmpl w:val="E684D678"/>
@@ -8126,7 +8777,7 @@
       </w:rPr>
     </w:lvl>
   </w:abstractNum>
-  <w:abstractNum w:abstractNumId="7">
+  <w:abstractNum w:abstractNumId="8">
     <w:nsid w:val="56860AAF"/>
     <w:multiLevelType w:val="hybridMultilevel"/>
     <w:tmpl w:val="2E70CD44"/>
@@ -8239,7 +8890,7 @@
       </w:rPr>
     </w:lvl>
   </w:abstractNum>
-  <w:abstractNum w:abstractNumId="8">
+  <w:abstractNum w:abstractNumId="9">
     <w:nsid w:val="58F047D8"/>
     <w:multiLevelType w:val="hybridMultilevel"/>
     <w:tmpl w:val="C130F202"/>
@@ -8352,17 +9003,17 @@
       </w:rPr>
     </w:lvl>
   </w:abstractNum>
-  <w:abstractNum w:abstractNumId="9">
-    <w:nsid w:val="6125019F"/>
+  <w:abstractNum w:abstractNumId="10">
+    <w:nsid w:val="5CF55BE6"/>
     <w:multiLevelType w:val="hybridMultilevel"/>
-    <w:tmpl w:val="AA26F442"/>
+    <w:tmpl w:val="9C4A4FA6"/>
     <w:lvl w:ilvl="0" w:tplc="0415000F">
       <w:start w:val="1"/>
       <w:numFmt w:val="decimal"/>
       <w:lvlText w:val="%1."/>
       <w:lvlJc w:val="left"/>
       <w:pPr>
-        <w:ind w:left="720" w:hanging="360"/>
+        <w:ind w:left="786" w:hanging="360"/>
       </w:pPr>
     </w:lvl>
     <w:lvl w:ilvl="1" w:tplc="04150019" w:tentative="1">
@@ -8371,7 +9022,7 @@
       <w:lvlText w:val="%2."/>
       <w:lvlJc w:val="left"/>
       <w:pPr>
-        <w:ind w:left="1440" w:hanging="360"/>
+        <w:ind w:left="1506" w:hanging="360"/>
       </w:pPr>
     </w:lvl>
     <w:lvl w:ilvl="2" w:tplc="0415001B" w:tentative="1">
@@ -8380,7 +9031,7 @@
       <w:lvlText w:val="%3."/>
       <w:lvlJc w:val="right"/>
       <w:pPr>
-        <w:ind w:left="2160" w:hanging="180"/>
+        <w:ind w:left="2226" w:hanging="180"/>
       </w:pPr>
     </w:lvl>
     <w:lvl w:ilvl="3" w:tplc="0415000F" w:tentative="1">
@@ -8389,7 +9040,7 @@
       <w:lvlText w:val="%4."/>
       <w:lvlJc w:val="left"/>
       <w:pPr>
-        <w:ind w:left="2880" w:hanging="360"/>
+        <w:ind w:left="2946" w:hanging="360"/>
       </w:pPr>
     </w:lvl>
     <w:lvl w:ilvl="4" w:tplc="04150019" w:tentative="1">
@@ -8398,7 +9049,7 @@
       <w:lvlText w:val="%5."/>
       <w:lvlJc w:val="left"/>
       <w:pPr>
-        <w:ind w:left="3600" w:hanging="360"/>
+        <w:ind w:left="3666" w:hanging="360"/>
       </w:pPr>
     </w:lvl>
     <w:lvl w:ilvl="5" w:tplc="0415001B" w:tentative="1">
@@ -8407,7 +9058,7 @@
       <w:lvlText w:val="%6."/>
       <w:lvlJc w:val="right"/>
       <w:pPr>
-        <w:ind w:left="4320" w:hanging="180"/>
+        <w:ind w:left="4386" w:hanging="180"/>
       </w:pPr>
     </w:lvl>
     <w:lvl w:ilvl="6" w:tplc="0415000F" w:tentative="1">
@@ -8416,7 +9067,7 @@
       <w:lvlText w:val="%7."/>
       <w:lvlJc w:val="left"/>
       <w:pPr>
-        <w:ind w:left="5040" w:hanging="360"/>
+        <w:ind w:left="5106" w:hanging="360"/>
       </w:pPr>
     </w:lvl>
     <w:lvl w:ilvl="7" w:tplc="04150019" w:tentative="1">
@@ -8425,7 +9076,7 @@
       <w:lvlText w:val="%8."/>
       <w:lvlJc w:val="left"/>
       <w:pPr>
-        <w:ind w:left="5760" w:hanging="360"/>
+        <w:ind w:left="5826" w:hanging="360"/>
       </w:pPr>
     </w:lvl>
     <w:lvl w:ilvl="8" w:tplc="0415001B" w:tentative="1">
@@ -8434,11 +9085,210 @@
       <w:lvlText w:val="%9."/>
       <w:lvlJc w:val="right"/>
       <w:pPr>
+        <w:ind w:left="6546" w:hanging="180"/>
+      </w:pPr>
+    </w:lvl>
+  </w:abstractNum>
+  <w:abstractNum w:abstractNumId="11">
+    <w:nsid w:val="5F004BAC"/>
+    <w:multiLevelType w:val="hybridMultilevel"/>
+    <w:tmpl w:val="B5B6740A"/>
+    <w:lvl w:ilvl="0" w:tplc="04150001">
+      <w:start w:val="1"/>
+      <w:numFmt w:val="bullet"/>
+      <w:lvlText w:val=""/>
+      <w:lvlJc w:val="left"/>
+      <w:pPr>
+        <w:ind w:left="1146" w:hanging="360"/>
+      </w:pPr>
+      <w:rPr>
+        <w:rFonts w:ascii="Symbol" w:hAnsi="Symbol" w:hint="default"/>
+      </w:rPr>
+    </w:lvl>
+    <w:lvl w:ilvl="1" w:tplc="04150003" w:tentative="1">
+      <w:start w:val="1"/>
+      <w:numFmt w:val="bullet"/>
+      <w:lvlText w:val="o"/>
+      <w:lvlJc w:val="left"/>
+      <w:pPr>
+        <w:ind w:left="1866" w:hanging="360"/>
+      </w:pPr>
+      <w:rPr>
+        <w:rFonts w:ascii="Courier New" w:hAnsi="Courier New" w:cs="Courier New" w:hint="default"/>
+      </w:rPr>
+    </w:lvl>
+    <w:lvl w:ilvl="2" w:tplc="04150005" w:tentative="1">
+      <w:start w:val="1"/>
+      <w:numFmt w:val="bullet"/>
+      <w:lvlText w:val=""/>
+      <w:lvlJc w:val="left"/>
+      <w:pPr>
+        <w:ind w:left="2586" w:hanging="360"/>
+      </w:pPr>
+      <w:rPr>
+        <w:rFonts w:ascii="Wingdings" w:hAnsi="Wingdings" w:hint="default"/>
+      </w:rPr>
+    </w:lvl>
+    <w:lvl w:ilvl="3" w:tplc="04150001" w:tentative="1">
+      <w:start w:val="1"/>
+      <w:numFmt w:val="bullet"/>
+      <w:lvlText w:val=""/>
+      <w:lvlJc w:val="left"/>
+      <w:pPr>
+        <w:ind w:left="3306" w:hanging="360"/>
+      </w:pPr>
+      <w:rPr>
+        <w:rFonts w:ascii="Symbol" w:hAnsi="Symbol" w:hint="default"/>
+      </w:rPr>
+    </w:lvl>
+    <w:lvl w:ilvl="4" w:tplc="04150003" w:tentative="1">
+      <w:start w:val="1"/>
+      <w:numFmt w:val="bullet"/>
+      <w:lvlText w:val="o"/>
+      <w:lvlJc w:val="left"/>
+      <w:pPr>
+        <w:ind w:left="4026" w:hanging="360"/>
+      </w:pPr>
+      <w:rPr>
+        <w:rFonts w:ascii="Courier New" w:hAnsi="Courier New" w:cs="Courier New" w:hint="default"/>
+      </w:rPr>
+    </w:lvl>
+    <w:lvl w:ilvl="5" w:tplc="04150005" w:tentative="1">
+      <w:start w:val="1"/>
+      <w:numFmt w:val="bullet"/>
+      <w:lvlText w:val=""/>
+      <w:lvlJc w:val="left"/>
+      <w:pPr>
+        <w:ind w:left="4746" w:hanging="360"/>
+      </w:pPr>
+      <w:rPr>
+        <w:rFonts w:ascii="Wingdings" w:hAnsi="Wingdings" w:hint="default"/>
+      </w:rPr>
+    </w:lvl>
+    <w:lvl w:ilvl="6" w:tplc="04150001" w:tentative="1">
+      <w:start w:val="1"/>
+      <w:numFmt w:val="bullet"/>
+      <w:lvlText w:val=""/>
+      <w:lvlJc w:val="left"/>
+      <w:pPr>
+        <w:ind w:left="5466" w:hanging="360"/>
+      </w:pPr>
+      <w:rPr>
+        <w:rFonts w:ascii="Symbol" w:hAnsi="Symbol" w:hint="default"/>
+      </w:rPr>
+    </w:lvl>
+    <w:lvl w:ilvl="7" w:tplc="04150003" w:tentative="1">
+      <w:start w:val="1"/>
+      <w:numFmt w:val="bullet"/>
+      <w:lvlText w:val="o"/>
+      <w:lvlJc w:val="left"/>
+      <w:pPr>
+        <w:ind w:left="6186" w:hanging="360"/>
+      </w:pPr>
+      <w:rPr>
+        <w:rFonts w:ascii="Courier New" w:hAnsi="Courier New" w:cs="Courier New" w:hint="default"/>
+      </w:rPr>
+    </w:lvl>
+    <w:lvl w:ilvl="8" w:tplc="04150005" w:tentative="1">
+      <w:start w:val="1"/>
+      <w:numFmt w:val="bullet"/>
+      <w:lvlText w:val=""/>
+      <w:lvlJc w:val="left"/>
+      <w:pPr>
+        <w:ind w:left="6906" w:hanging="360"/>
+      </w:pPr>
+      <w:rPr>
+        <w:rFonts w:ascii="Wingdings" w:hAnsi="Wingdings" w:hint="default"/>
+      </w:rPr>
+    </w:lvl>
+  </w:abstractNum>
+  <w:abstractNum w:abstractNumId="12">
+    <w:nsid w:val="6125019F"/>
+    <w:multiLevelType w:val="hybridMultilevel"/>
+    <w:tmpl w:val="1534B19C"/>
+    <w:lvl w:ilvl="0" w:tplc="0415000F">
+      <w:start w:val="1"/>
+      <w:numFmt w:val="decimal"/>
+      <w:lvlText w:val="%1."/>
+      <w:lvlJc w:val="left"/>
+      <w:pPr>
+        <w:ind w:left="720" w:hanging="360"/>
+      </w:pPr>
+    </w:lvl>
+    <w:lvl w:ilvl="1" w:tplc="04150019">
+      <w:start w:val="1"/>
+      <w:numFmt w:val="lowerLetter"/>
+      <w:lvlText w:val="%2."/>
+      <w:lvlJc w:val="left"/>
+      <w:pPr>
+        <w:ind w:left="1440" w:hanging="360"/>
+      </w:pPr>
+    </w:lvl>
+    <w:lvl w:ilvl="2" w:tplc="0415001B">
+      <w:start w:val="1"/>
+      <w:numFmt w:val="lowerRoman"/>
+      <w:lvlText w:val="%3."/>
+      <w:lvlJc w:val="right"/>
+      <w:pPr>
+        <w:ind w:left="2160" w:hanging="180"/>
+      </w:pPr>
+    </w:lvl>
+    <w:lvl w:ilvl="3" w:tplc="0415000F" w:tentative="1">
+      <w:start w:val="1"/>
+      <w:numFmt w:val="decimal"/>
+      <w:lvlText w:val="%4."/>
+      <w:lvlJc w:val="left"/>
+      <w:pPr>
+        <w:ind w:left="2880" w:hanging="360"/>
+      </w:pPr>
+    </w:lvl>
+    <w:lvl w:ilvl="4" w:tplc="04150019" w:tentative="1">
+      <w:start w:val="1"/>
+      <w:numFmt w:val="lowerLetter"/>
+      <w:lvlText w:val="%5."/>
+      <w:lvlJc w:val="left"/>
+      <w:pPr>
+        <w:ind w:left="3600" w:hanging="360"/>
+      </w:pPr>
+    </w:lvl>
+    <w:lvl w:ilvl="5" w:tplc="0415001B" w:tentative="1">
+      <w:start w:val="1"/>
+      <w:numFmt w:val="lowerRoman"/>
+      <w:lvlText w:val="%6."/>
+      <w:lvlJc w:val="right"/>
+      <w:pPr>
+        <w:ind w:left="4320" w:hanging="180"/>
+      </w:pPr>
+    </w:lvl>
+    <w:lvl w:ilvl="6" w:tplc="0415000F" w:tentative="1">
+      <w:start w:val="1"/>
+      <w:numFmt w:val="decimal"/>
+      <w:lvlText w:val="%7."/>
+      <w:lvlJc w:val="left"/>
+      <w:pPr>
+        <w:ind w:left="5040" w:hanging="360"/>
+      </w:pPr>
+    </w:lvl>
+    <w:lvl w:ilvl="7" w:tplc="04150019" w:tentative="1">
+      <w:start w:val="1"/>
+      <w:numFmt w:val="lowerLetter"/>
+      <w:lvlText w:val="%8."/>
+      <w:lvlJc w:val="left"/>
+      <w:pPr>
+        <w:ind w:left="5760" w:hanging="360"/>
+      </w:pPr>
+    </w:lvl>
+    <w:lvl w:ilvl="8" w:tplc="0415001B" w:tentative="1">
+      <w:start w:val="1"/>
+      <w:numFmt w:val="lowerRoman"/>
+      <w:lvlText w:val="%9."/>
+      <w:lvlJc w:val="right"/>
+      <w:pPr>
         <w:ind w:left="6480" w:hanging="180"/>
       </w:pPr>
     </w:lvl>
   </w:abstractNum>
-  <w:abstractNum w:abstractNumId="10">
+  <w:abstractNum w:abstractNumId="13">
     <w:nsid w:val="617D4327"/>
     <w:multiLevelType w:val="hybridMultilevel"/>
     <w:tmpl w:val="EB2A2EA4"/>
@@ -8528,7 +9378,7 @@
       </w:pPr>
     </w:lvl>
   </w:abstractNum>
-  <w:abstractNum w:abstractNumId="11">
+  <w:abstractNum w:abstractNumId="14">
     <w:nsid w:val="7CF807A7"/>
     <w:multiLevelType w:val="multilevel"/>
     <w:tmpl w:val="0415001F"/>
@@ -8615,7 +9465,7 @@
     </w:lvl>
   </w:abstractNum>
   <w:num w:numId="1">
-    <w:abstractNumId w:val="7"/>
+    <w:abstractNumId w:val="8"/>
   </w:num>
   <w:num w:numId="2">
     <w:abstractNumId w:val="1"/>
@@ -8627,7 +9477,7 @@
     <w:abstractNumId w:val="4"/>
   </w:num>
   <w:num w:numId="5">
-    <w:abstractNumId w:val="11"/>
+    <w:abstractNumId w:val="14"/>
   </w:num>
   <w:num w:numId="6">
     <w:abstractNumId w:val="3"/>
@@ -8636,19 +9486,28 @@
     <w:abstractNumId w:val="2"/>
   </w:num>
   <w:num w:numId="8">
-    <w:abstractNumId w:val="8"/>
+    <w:abstractNumId w:val="9"/>
   </w:num>
   <w:num w:numId="9">
+    <w:abstractNumId w:val="6"/>
+  </w:num>
+  <w:num w:numId="10">
+    <w:abstractNumId w:val="7"/>
+  </w:num>
+  <w:num w:numId="11">
+    <w:abstractNumId w:val="12"/>
+  </w:num>
+  <w:num w:numId="12">
+    <w:abstractNumId w:val="13"/>
+  </w:num>
+  <w:num w:numId="13">
     <w:abstractNumId w:val="5"/>
   </w:num>
-  <w:num w:numId="10">
-    <w:abstractNumId w:val="6"/>
+  <w:num w:numId="14">
+    <w:abstractNumId w:val="10"/>
   </w:num>
-  <w:num w:numId="11">
-    <w:abstractNumId w:val="9"/>
-  </w:num>
-  <w:num w:numId="12">
-    <w:abstractNumId w:val="10"/>
+  <w:num w:numId="15">
+    <w:abstractNumId w:val="11"/>
   </w:num>
 </w:numbering>
 </file>
@@ -8907,7 +9766,6 @@
     <w:next w:val="Normalny"/>
     <w:link w:val="Nagwek4Znak"/>
     <w:uiPriority w:val="9"/>
-    <w:semiHidden/>
     <w:unhideWhenUsed/>
     <w:qFormat/>
     <w:rsid w:val="00A66672"/>
@@ -8936,7 +9794,6 @@
     <w:next w:val="Normalny"/>
     <w:link w:val="Nagwek5Znak"/>
     <w:uiPriority w:val="9"/>
-    <w:semiHidden/>
     <w:unhideWhenUsed/>
     <w:qFormat/>
     <w:rsid w:val="00A66672"/>
@@ -8961,7 +9818,6 @@
     <w:next w:val="Normalny"/>
     <w:link w:val="Nagwek6Znak"/>
     <w:uiPriority w:val="9"/>
-    <w:semiHidden/>
     <w:unhideWhenUsed/>
     <w:qFormat/>
     <w:rsid w:val="00A66672"/>
@@ -8988,7 +9844,6 @@
     <w:next w:val="Normalny"/>
     <w:link w:val="Nagwek7Znak"/>
     <w:uiPriority w:val="9"/>
-    <w:semiHidden/>
     <w:unhideWhenUsed/>
     <w:qFormat/>
     <w:rsid w:val="00A66672"/>
@@ -9192,7 +10047,6 @@
     <w:next w:val="Normalny"/>
     <w:autoRedefine/>
     <w:uiPriority w:val="39"/>
-    <w:semiHidden/>
     <w:unhideWhenUsed/>
     <w:qFormat/>
     <w:rsid w:val="00EC549B"/>
@@ -9361,7 +10215,6 @@
     <w:basedOn w:val="Domylnaczcionkaakapitu"/>
     <w:link w:val="Nagwek4"/>
     <w:uiPriority w:val="9"/>
-    <w:semiHidden/>
     <w:rsid w:val="00A66672"/>
     <w:rPr>
       <w:rFonts w:asciiTheme="majorHAnsi" w:eastAsiaTheme="majorEastAsia" w:hAnsiTheme="majorHAnsi" w:cstheme="majorBidi"/>
@@ -9379,7 +10232,6 @@
     <w:basedOn w:val="Domylnaczcionkaakapitu"/>
     <w:link w:val="Nagwek5"/>
     <w:uiPriority w:val="9"/>
-    <w:semiHidden/>
     <w:rsid w:val="00A66672"/>
     <w:rPr>
       <w:rFonts w:asciiTheme="majorHAnsi" w:eastAsiaTheme="majorEastAsia" w:hAnsiTheme="majorHAnsi" w:cstheme="majorBidi"/>
@@ -9393,7 +10245,6 @@
     <w:basedOn w:val="Domylnaczcionkaakapitu"/>
     <w:link w:val="Nagwek6"/>
     <w:uiPriority w:val="9"/>
-    <w:semiHidden/>
     <w:rsid w:val="00A66672"/>
     <w:rPr>
       <w:rFonts w:asciiTheme="majorHAnsi" w:eastAsiaTheme="majorEastAsia" w:hAnsiTheme="majorHAnsi" w:cstheme="majorBidi"/>
@@ -9409,7 +10260,6 @@
     <w:basedOn w:val="Domylnaczcionkaakapitu"/>
     <w:link w:val="Nagwek7"/>
     <w:uiPriority w:val="9"/>
-    <w:semiHidden/>
     <w:rsid w:val="00A66672"/>
     <w:rPr>
       <w:rFonts w:asciiTheme="majorHAnsi" w:eastAsiaTheme="majorEastAsia" w:hAnsiTheme="majorHAnsi" w:cstheme="majorBidi"/>
@@ -9752,7 +10602,6 @@
     <w:next w:val="Normalny"/>
     <w:link w:val="Nagwek4Znak"/>
     <w:uiPriority w:val="9"/>
-    <w:semiHidden/>
     <w:unhideWhenUsed/>
     <w:qFormat/>
     <w:rsid w:val="00A66672"/>
@@ -9781,7 +10630,6 @@
     <w:next w:val="Normalny"/>
     <w:link w:val="Nagwek5Znak"/>
     <w:uiPriority w:val="9"/>
-    <w:semiHidden/>
     <w:unhideWhenUsed/>
     <w:qFormat/>
     <w:rsid w:val="00A66672"/>
@@ -9806,7 +10654,6 @@
     <w:next w:val="Normalny"/>
     <w:link w:val="Nagwek6Znak"/>
     <w:uiPriority w:val="9"/>
-    <w:semiHidden/>
     <w:unhideWhenUsed/>
     <w:qFormat/>
     <w:rsid w:val="00A66672"/>
@@ -9833,7 +10680,6 @@
     <w:next w:val="Normalny"/>
     <w:link w:val="Nagwek7Znak"/>
     <w:uiPriority w:val="9"/>
-    <w:semiHidden/>
     <w:unhideWhenUsed/>
     <w:qFormat/>
     <w:rsid w:val="00A66672"/>
@@ -10037,7 +10883,6 @@
     <w:next w:val="Normalny"/>
     <w:autoRedefine/>
     <w:uiPriority w:val="39"/>
-    <w:semiHidden/>
     <w:unhideWhenUsed/>
     <w:qFormat/>
     <w:rsid w:val="00EC549B"/>
@@ -10206,7 +11051,6 @@
     <w:basedOn w:val="Domylnaczcionkaakapitu"/>
     <w:link w:val="Nagwek4"/>
     <w:uiPriority w:val="9"/>
-    <w:semiHidden/>
     <w:rsid w:val="00A66672"/>
     <w:rPr>
       <w:rFonts w:asciiTheme="majorHAnsi" w:eastAsiaTheme="majorEastAsia" w:hAnsiTheme="majorHAnsi" w:cstheme="majorBidi"/>
@@ -10224,7 +11068,6 @@
     <w:basedOn w:val="Domylnaczcionkaakapitu"/>
     <w:link w:val="Nagwek5"/>
     <w:uiPriority w:val="9"/>
-    <w:semiHidden/>
     <w:rsid w:val="00A66672"/>
     <w:rPr>
       <w:rFonts w:asciiTheme="majorHAnsi" w:eastAsiaTheme="majorEastAsia" w:hAnsiTheme="majorHAnsi" w:cstheme="majorBidi"/>
@@ -10238,7 +11081,6 @@
     <w:basedOn w:val="Domylnaczcionkaakapitu"/>
     <w:link w:val="Nagwek6"/>
     <w:uiPriority w:val="9"/>
-    <w:semiHidden/>
     <w:rsid w:val="00A66672"/>
     <w:rPr>
       <w:rFonts w:asciiTheme="majorHAnsi" w:eastAsiaTheme="majorEastAsia" w:hAnsiTheme="majorHAnsi" w:cstheme="majorBidi"/>
@@ -10254,7 +11096,6 @@
     <w:basedOn w:val="Domylnaczcionkaakapitu"/>
     <w:link w:val="Nagwek7"/>
     <w:uiPriority w:val="9"/>
-    <w:semiHidden/>
     <w:rsid w:val="00A66672"/>
     <w:rPr>
       <w:rFonts w:asciiTheme="majorHAnsi" w:eastAsiaTheme="majorEastAsia" w:hAnsiTheme="majorHAnsi" w:cstheme="majorBidi"/>
@@ -10633,7 +11474,7 @@
 </file>
 
 <file path=customXml/itemProps1.xml><?xml version="1.0" encoding="utf-8"?>
-<ds:datastoreItem xmlns:ds="http://schemas.openxmlformats.org/officeDocument/2006/customXml" ds:itemID="{B9C09AE1-FEC4-4E25-9A1F-F5B247472A51}">
+<ds:datastoreItem xmlns:ds="http://schemas.openxmlformats.org/officeDocument/2006/customXml" ds:itemID="{A204A57D-43CF-4237-A9CC-3DE612382627}">
   <ds:schemaRefs>
     <ds:schemaRef ds:uri="http://schemas.openxmlformats.org/officeDocument/2006/bibliography"/>
   </ds:schemaRefs>

--- a/PRACA DYPLOMOWA/2017-10-19 praca_magisterska.docx
+++ b/PRACA DYPLOMOWA/2017-10-19 praca_magisterska.docx
@@ -2410,38 +2410,81 @@
         <w:t xml:space="preserve"> </w:t>
       </w:r>
       <w:r>
-        <w:t>[1</w:t>
-      </w:r>
-      <w:bookmarkStart w:id="2" w:name="_GoBack"/>
+        <w:t>[10+]</w:t>
+      </w:r>
+      <w:bookmarkEnd w:id="1"/>
+    </w:p>
+    <w:p>
+      <w:pPr>
+        <w:pStyle w:val="Nagwek2"/>
+      </w:pPr>
+      <w:bookmarkStart w:id="2" w:name="_Toc500790694"/>
+      <w:r>
+        <w:t>Podstawowe pojęcia bezpieczeństwa systemów sterowania [2]</w:t>
+      </w:r>
       <w:bookmarkEnd w:id="2"/>
-      <w:r>
-        <w:t>0+]</w:t>
-      </w:r>
-      <w:bookmarkEnd w:id="1"/>
+    </w:p>
+    <w:p>
+      <w:r>
+        <w:t>co to jest hazard, przyczyny, analiza bezpieczeństwa</w:t>
+      </w:r>
     </w:p>
     <w:p>
       <w:pPr>
         <w:pStyle w:val="Nagwek2"/>
       </w:pPr>
-      <w:bookmarkStart w:id="3" w:name="_Toc500790694"/>
-      <w:r>
-        <w:t>Podstawowe pojęcia bezpieczeństwa systemów sterowania [2]</w:t>
+      <w:bookmarkStart w:id="3" w:name="_Toc500790695"/>
+      <w:proofErr w:type="spellStart"/>
+      <w:r>
+        <w:t>Safety</w:t>
+      </w:r>
+      <w:proofErr w:type="spellEnd"/>
+      <w:r>
+        <w:t xml:space="preserve"> </w:t>
+      </w:r>
+      <w:proofErr w:type="spellStart"/>
+      <w:r>
+        <w:t>case</w:t>
+      </w:r>
+      <w:proofErr w:type="spellEnd"/>
+      <w:r>
+        <w:t xml:space="preserve"> – definicja i struktura </w:t>
+      </w:r>
+      <w:r>
+        <w:t>[3]</w:t>
       </w:r>
       <w:bookmarkEnd w:id="3"/>
     </w:p>
     <w:p>
-      <w:r>
-        <w:t>co to jest hazard, przyczyny, analiza bezpieczeństwa</w:t>
-      </w:r>
-    </w:p>
-    <w:p>
       <w:pPr>
         <w:pStyle w:val="Nagwek2"/>
       </w:pPr>
-      <w:bookmarkStart w:id="4" w:name="_Toc500790695"/>
+      <w:bookmarkStart w:id="4" w:name="_Toc500790696"/>
+      <w:r>
+        <w:t xml:space="preserve">Wnioskowanie o bezpieczeństwie w cyklu życia </w:t>
+      </w:r>
+      <w:r>
+        <w:t>systemu</w:t>
+      </w:r>
+      <w:r>
+        <w:t xml:space="preserve"> </w:t>
+      </w:r>
+      <w:r>
+        <w:t>[3]</w:t>
+      </w:r>
+      <w:bookmarkEnd w:id="4"/>
+    </w:p>
+    <w:p>
+      <w:pPr>
+        <w:pStyle w:val="Nagwek2"/>
+      </w:pPr>
+      <w:bookmarkStart w:id="5" w:name="_Toc500790697"/>
+      <w:r>
+        <w:t xml:space="preserve">Stosowanie dowodów w </w:t>
+      </w:r>
       <w:proofErr w:type="spellStart"/>
       <w:r>
-        <w:t>Safety</w:t>
+        <w:t>safety</w:t>
       </w:r>
       <w:proofErr w:type="spellEnd"/>
       <w:r>
@@ -2451,55 +2494,7 @@
       <w:r>
         <w:t>case</w:t>
       </w:r>
-      <w:proofErr w:type="spellEnd"/>
-      <w:r>
-        <w:t xml:space="preserve"> – definicja i struktura </w:t>
-      </w:r>
-      <w:r>
-        <w:t>[3]</w:t>
-      </w:r>
-      <w:bookmarkEnd w:id="4"/>
-    </w:p>
-    <w:p>
-      <w:pPr>
-        <w:pStyle w:val="Nagwek2"/>
-      </w:pPr>
-      <w:bookmarkStart w:id="5" w:name="_Toc500790696"/>
-      <w:r>
-        <w:t xml:space="preserve">Wnioskowanie o bezpieczeństwie w cyklu życia </w:t>
-      </w:r>
-      <w:r>
-        <w:t>systemu</w:t>
-      </w:r>
-      <w:r>
-        <w:t xml:space="preserve"> </w:t>
-      </w:r>
-      <w:r>
-        <w:t>[3]</w:t>
-      </w:r>
       <w:bookmarkEnd w:id="5"/>
-    </w:p>
-    <w:p>
-      <w:pPr>
-        <w:pStyle w:val="Nagwek2"/>
-      </w:pPr>
-      <w:bookmarkStart w:id="6" w:name="_Toc500790697"/>
-      <w:r>
-        <w:t xml:space="preserve">Stosowanie dowodów w </w:t>
-      </w:r>
-      <w:proofErr w:type="spellStart"/>
-      <w:r>
-        <w:t>safety</w:t>
-      </w:r>
-      <w:proofErr w:type="spellEnd"/>
-      <w:r>
-        <w:t xml:space="preserve"> </w:t>
-      </w:r>
-      <w:proofErr w:type="spellStart"/>
-      <w:r>
-        <w:t>case</w:t>
-      </w:r>
-      <w:bookmarkEnd w:id="6"/>
       <w:proofErr w:type="spellEnd"/>
     </w:p>
     <w:p/>
@@ -2542,7 +2537,7 @@
         <w:spacing w:line="360" w:lineRule="auto"/>
         <w:jc w:val="both"/>
       </w:pPr>
-      <w:bookmarkStart w:id="7" w:name="_Toc500790698"/>
+      <w:bookmarkStart w:id="6" w:name="_Toc500790698"/>
       <w:r>
         <w:lastRenderedPageBreak/>
         <w:t xml:space="preserve">System ABS w samochodach </w:t>
@@ -2550,21 +2545,21 @@
       <w:r>
         <w:t>osobowych [20]</w:t>
       </w:r>
+      <w:bookmarkEnd w:id="6"/>
+    </w:p>
+    <w:p>
+      <w:pPr>
+        <w:pStyle w:val="Nagwek2"/>
+        <w:spacing w:line="360" w:lineRule="auto"/>
+      </w:pPr>
+      <w:bookmarkStart w:id="7" w:name="_Toc500790699"/>
+      <w:r>
+        <w:t xml:space="preserve">Charakterystyka </w:t>
+      </w:r>
+      <w:r>
+        <w:t>systemu</w:t>
+      </w:r>
       <w:bookmarkEnd w:id="7"/>
-    </w:p>
-    <w:p>
-      <w:pPr>
-        <w:pStyle w:val="Nagwek2"/>
-        <w:spacing w:line="360" w:lineRule="auto"/>
-      </w:pPr>
-      <w:bookmarkStart w:id="8" w:name="_Toc500790699"/>
-      <w:r>
-        <w:t xml:space="preserve">Charakterystyka </w:t>
-      </w:r>
-      <w:r>
-        <w:t>systemu</w:t>
-      </w:r>
-      <w:bookmarkEnd w:id="8"/>
     </w:p>
     <w:p>
       <w:pPr>
@@ -5260,7 +5255,7 @@
           <w:b w:val="0"/>
         </w:rPr>
       </w:pPr>
-      <w:bookmarkStart w:id="9" w:name="_Toc500790700"/>
+      <w:bookmarkStart w:id="8" w:name="_Toc500790700"/>
       <w:r>
         <w:rPr>
           <w:b w:val="0"/>
@@ -5268,7 +5263,7 @@
         <w:lastRenderedPageBreak/>
         <w:t>Budowa i działanie</w:t>
       </w:r>
-      <w:bookmarkEnd w:id="9"/>
+      <w:bookmarkEnd w:id="8"/>
     </w:p>
     <w:p>
       <w:pPr>
@@ -5292,7 +5287,7 @@
           <w:szCs w:val="24"/>
         </w:rPr>
       </w:pPr>
-      <w:bookmarkStart w:id="10" w:name="_Toc500790701"/>
+      <w:bookmarkStart w:id="9" w:name="_Toc500790701"/>
       <w:r>
         <w:rPr>
           <w:rFonts w:asciiTheme="minorHAnsi" w:hAnsiTheme="minorHAnsi" w:cstheme="minorHAnsi"/>
@@ -5303,7 +5298,7 @@
         </w:rPr>
         <w:t>Obwód elektroniczny</w:t>
       </w:r>
-      <w:bookmarkEnd w:id="10"/>
+      <w:bookmarkEnd w:id="9"/>
     </w:p>
     <w:p>
       <w:pPr>
@@ -5448,7 +5443,16 @@
         <w:t xml:space="preserve"> udać się do serwisu w</w:t>
       </w:r>
       <w:r>
-        <w:t xml:space="preserve"> celu dokonania naprawy systemu.</w:t>
+        <w:t xml:space="preserve"> celu dokonania naprawy systemu</w:t>
+      </w:r>
+      <w:r>
+        <w:rPr>
+          <w:rStyle w:val="Odwoanieprzypisukocowego"/>
+        </w:rPr>
+        <w:endnoteReference w:id="16"/>
+      </w:r>
+      <w:r>
+        <w:t>.</w:t>
       </w:r>
     </w:p>
     <w:p>
@@ -5487,7 +5491,56 @@
       </w:pPr>
       <w:r>
         <w:lastRenderedPageBreak/>
-        <w:t xml:space="preserve">Nowszą i bardziej popularną konstrukcją czujników są te które podczas swojej pracy wykorzystują zjawisko Halla. Aktywny czujnik z magnesem w celu wygenerowania sygnału wyjściowego współpracuje z impulsywną tarczą tzw. kołem dekodującym, umiejscowionym na uszczelniaczu łożyska koła.  </w:t>
+        <w:t xml:space="preserve">Nowszą i bardziej popularną konstrukcją czujników są te które podczas swojej pracy wykorzystują zjawisko Halla. Aktywny czujnik z magnesem w celu wygenerowania sygnału wyjściowego współpracuje z impulsywną tarczą tzw. kołem dekodującym, umiejscowionym na uszczelniaczu łożyska koła. </w:t>
+      </w:r>
+      <w:r>
+        <w:t>Obracanie się koła powoduje</w:t>
+      </w:r>
+      <w:r>
+        <w:t xml:space="preserve"> powstawanie napięcia a przez to następuje zmiana natężenia pola elektromagnetycznego. Informacje o zmianach zachodzące w obrębie pola elektromagnetycznego są przesyłane do sterownika zespołu sterującego.</w:t>
+      </w:r>
+    </w:p>
+    <w:p>
+      <w:pPr>
+        <w:spacing w:line="360" w:lineRule="auto"/>
+        <w:ind w:left="426"/>
+        <w:jc w:val="both"/>
+      </w:pPr>
+      <w:r>
+        <w:t xml:space="preserve">Mając na względzie współczesne standardy pracy układów kontrolujących tor jazdy samochodu, czujniki aktywne są zdecydowanie lepszym, bardziej precyzyjnym rozwiązaniem. Czujniki </w:t>
+      </w:r>
+      <w:r>
+        <w:t xml:space="preserve">te wysyłają sygnały już od momentu kiedy prędkość obrotowa kół jest na poziomie 0,1 km/h. Dla porównania czujniki pasywne rozpoczynają wysyłanie sygnałów pomiarowych </w:t>
+      </w:r>
+      <w:r>
+        <w:t>od</w:t>
+      </w:r>
+      <w:r>
+        <w:t xml:space="preserve"> prędkości wyższych niż 3 km/h. Wykorzystanie zjawiska Hall pozwoliło na wyprodukowanie czujników rozpoznających kierunek obrotu koła. Ponadto przewaga czujników aktywnych widoczna jest także w obszarach niezawodności, mniejszej wrażliwości na zakłócenia, wysokie temperatury</w:t>
+      </w:r>
+      <w:r>
+        <w:t xml:space="preserve"> oraz wibracje</w:t>
+      </w:r>
+      <w:r>
+        <w:rPr>
+          <w:rStyle w:val="Odwoanieprzypisukocowego"/>
+        </w:rPr>
+        <w:endnoteReference w:id="17"/>
+      </w:r>
+      <w:r>
+        <w:t xml:space="preserve">. </w:t>
+      </w:r>
+      <w:r>
+        <w:t xml:space="preserve">    </w:t>
+      </w:r>
+      <w:r>
+        <w:t xml:space="preserve"> </w:t>
+      </w:r>
+      <w:r>
+        <w:t xml:space="preserve"> </w:t>
+      </w:r>
+      <w:r>
+        <w:t xml:space="preserve"> </w:t>
       </w:r>
       <w:r>
         <w:t xml:space="preserve">  </w:t>
@@ -6096,6 +6149,7 @@
         <w:rPr>
           <w:rFonts w:cs="Arial"/>
         </w:rPr>
+        <w:lastRenderedPageBreak/>
         <w:t xml:space="preserve">Wykrycie błędów przez wcześniejsze procedury diagnostyczne </w:t>
       </w:r>
       <w:r>
@@ -6250,14 +6304,7 @@
         <w:rPr>
           <w:rFonts w:cs="Arial"/>
         </w:rPr>
-        <w:t xml:space="preserve">. Spełnienie tego wymogu jest kluczowe w kontekście zapewnienia bezpieczeństwa kierującemu pojazdem, który wiedząc o awarii, może </w:t>
-      </w:r>
-      <w:r>
-        <w:rPr>
-          <w:rFonts w:cs="Arial"/>
-        </w:rPr>
-        <w:lastRenderedPageBreak/>
-        <w:t>odpowiednio wcześniej zwrócić się do autoryzowanego serwisu, w celu</w:t>
+        <w:t>. Spełnienie tego wymogu jest kluczowe w kontekście zapewnienia bezpieczeństwa kierującemu pojazdem, który wiedząc o awarii, może odpowiednio wcześniej zwrócić się do autoryzowanego serwisu, w celu</w:t>
       </w:r>
       <w:r>
         <w:rPr>
@@ -6598,7 +6645,7 @@
           <w:rStyle w:val="Odwoanieprzypisukocowego"/>
           <w:rFonts w:cs="Arial"/>
         </w:rPr>
-        <w:endnoteReference w:id="16"/>
+        <w:endnoteReference w:id="18"/>
       </w:r>
       <w:r>
         <w:rPr>
@@ -7847,6 +7894,43 @@
     </w:p>
   </w:endnote>
   <w:endnote w:id="16">
+    <w:p>
+      <w:pPr>
+        <w:pStyle w:val="Tekstprzypisukocowego"/>
+      </w:pPr>
+      <w:r>
+        <w:rPr>
+          <w:rStyle w:val="Odwoanieprzypisukocowego"/>
+        </w:rPr>
+        <w:endnoteRef/>
+      </w:r>
+      <w:r>
+        <w:t xml:space="preserve"> Budowa EZU</w:t>
+      </w:r>
+    </w:p>
+  </w:endnote>
+  <w:endnote w:id="17">
+    <w:p>
+      <w:pPr>
+        <w:pStyle w:val="Tekstprzypisukocowego"/>
+      </w:pPr>
+      <w:r>
+        <w:rPr>
+          <w:rStyle w:val="Odwoanieprzypisukocowego"/>
+        </w:rPr>
+        <w:endnoteRef/>
+      </w:r>
+      <w:r>
+        <w:t xml:space="preserve"> </w:t>
+      </w:r>
+      <w:r>
+        <w:t>https://autokult.pl/25090,czujniki-obrotow-kol-do-czego-sluza-jak-dzialaja-i-jakie-sa-objawy-ich-awarii</w:t>
+      </w:r>
+      <w:bookmarkStart w:id="10" w:name="_GoBack"/>
+      <w:bookmarkEnd w:id="10"/>
+    </w:p>
+  </w:endnote>
+  <w:endnote w:id="18">
     <w:p>
       <w:pPr>
         <w:pStyle w:val="Tekstprzypisukocowego"/>
@@ -7928,7 +8012,7 @@
           <w:rPr>
             <w:noProof/>
           </w:rPr>
-          <w:t>3</w:t>
+          <w:t>18</w:t>
         </w:r>
         <w:r>
           <w:fldChar w:fldCharType="end"/>
@@ -11474,7 +11558,7 @@
 </file>
 
 <file path=customXml/itemProps1.xml><?xml version="1.0" encoding="utf-8"?>
-<ds:datastoreItem xmlns:ds="http://schemas.openxmlformats.org/officeDocument/2006/customXml" ds:itemID="{A204A57D-43CF-4237-A9CC-3DE612382627}">
+<ds:datastoreItem xmlns:ds="http://schemas.openxmlformats.org/officeDocument/2006/customXml" ds:itemID="{680523FD-FE2A-444D-BC44-C08D962BAC06}">
   <ds:schemaRefs>
     <ds:schemaRef ds:uri="http://schemas.openxmlformats.org/officeDocument/2006/bibliography"/>
   </ds:schemaRefs>

--- a/PRACA DYPLOMOWA/2017-10-19 praca_magisterska.docx
+++ b/PRACA DYPLOMOWA/2017-10-19 praca_magisterska.docx
@@ -5303,7 +5303,7 @@
     <w:p>
       <w:pPr>
         <w:spacing w:line="360" w:lineRule="auto"/>
-        <w:ind w:left="426"/>
+        <w:ind w:left="426" w:firstLine="282"/>
         <w:jc w:val="both"/>
       </w:pPr>
       <w:r>
@@ -5507,19 +5507,66 @@
         <w:jc w:val="both"/>
       </w:pPr>
       <w:r>
-        <w:t xml:space="preserve">Mając na względzie współczesne standardy pracy układów kontrolujących tor jazdy samochodu, czujniki aktywne są zdecydowanie lepszym, bardziej precyzyjnym rozwiązaniem. Czujniki </w:t>
-      </w:r>
-      <w:r>
-        <w:t xml:space="preserve">te wysyłają sygnały już od momentu kiedy prędkość obrotowa kół jest na poziomie 0,1 km/h. Dla porównania czujniki pasywne rozpoczynają wysyłanie sygnałów pomiarowych </w:t>
+        <w:t xml:space="preserve">Mając na względzie współczesne standardy pracy układów kontrolujących tor jazdy samochodu, czujniki </w:t>
+      </w:r>
+      <w:r>
+        <w:t>aktywne są zdecydowanie lepszym i</w:t>
+      </w:r>
+      <w:r>
+        <w:t xml:space="preserve"> bardziej precyzyjnym rozwiązaniem</w:t>
+      </w:r>
+      <w:r>
+        <w:t xml:space="preserve"> ponieważ </w:t>
+      </w:r>
+      <w:r>
+        <w:t>wysyłają sygnały</w:t>
+      </w:r>
+      <w:r>
+        <w:t xml:space="preserve"> z danymi pomiarowymi już od prędkość obrotowej</w:t>
+      </w:r>
+      <w:r>
+        <w:t xml:space="preserve"> kół jest na poziomie 0,1 km/h.</w:t>
+      </w:r>
+      <w:r>
+        <w:t xml:space="preserve"> Oznacza to szybsze i bardziej dokładne dostarczanie danych do analizy przez EZU a zatem większą efektywność działań przeciwblokujących. </w:t>
+      </w:r>
+      <w:r>
+        <w:t xml:space="preserve">Dla porównania czujniki pasywne rozpoczynają wysyłanie sygnałów pomiarowych </w:t>
       </w:r>
       <w:r>
         <w:t>od</w:t>
       </w:r>
       <w:r>
-        <w:t xml:space="preserve"> prędkości wyższych niż 3 km/h. Wykorzystanie zjawiska Hall pozwoliło na wyprodukowanie czujników rozpoznających kierunek obrotu koła. Ponadto przewaga czujników aktywnych widoczna jest także w obszarach niezawodności, mniejszej wrażliwości na zakłócenia, wysokie temperatury</w:t>
-      </w:r>
-      <w:r>
-        <w:t xml:space="preserve"> oraz wibracje</w:t>
+        <w:t xml:space="preserve"> prędkości wyższych niż 3 km/h. Wykorzystanie zjawiska Hall</w:t>
+      </w:r>
+      <w:r>
+        <w:t>a</w:t>
+      </w:r>
+      <w:r>
+        <w:t xml:space="preserve"> pozwoliło na wyprodukowanie czujników rozpoznających kierunek obrotu koła</w:t>
+      </w:r>
+      <w:r>
+        <w:t>, co j</w:t>
+      </w:r>
+      <w:bookmarkStart w:id="10" w:name="_GoBack"/>
+      <w:bookmarkEnd w:id="10"/>
+      <w:r>
+        <w:t>est ważną informacją dla poprawnej interpretacji przez EZU otrzymanych danych pomiarowych. P</w:t>
+      </w:r>
+      <w:r>
+        <w:t xml:space="preserve">rzewaga czujników aktywnych widoczna jest także w obszarach niezawodności, mniejszej wrażliwości na zakłócenia, </w:t>
+      </w:r>
+      <w:r>
+        <w:t xml:space="preserve">odporności na </w:t>
+      </w:r>
+      <w:r>
+        <w:t>wysokie temperatury</w:t>
+      </w:r>
+      <w:r>
+        <w:t xml:space="preserve">, </w:t>
+      </w:r>
+      <w:r>
+        <w:t>wibracje</w:t>
       </w:r>
       <w:r>
         <w:rPr>
@@ -6075,6 +6122,7 @@
         <w:rPr>
           <w:rFonts w:cs="Arial"/>
         </w:rPr>
+        <w:lastRenderedPageBreak/>
         <w:t>Każde zdarzenie</w:t>
       </w:r>
       <w:r>
@@ -6149,7 +6197,6 @@
         <w:rPr>
           <w:rFonts w:cs="Arial"/>
         </w:rPr>
-        <w:lastRenderedPageBreak/>
         <w:t xml:space="preserve">Wykrycie błędów przez wcześniejsze procedury diagnostyczne </w:t>
       </w:r>
       <w:r>
@@ -6773,6 +6820,7 @@
     <w:p/>
     <w:p>
       <w:r>
+        <w:lastRenderedPageBreak/>
         <w:t>jakie artefakty (dokumenty zarządcze i techniczne, modele, ….) powstają w cyklu życia</w:t>
       </w:r>
     </w:p>
@@ -7926,8 +7974,6 @@
       <w:r>
         <w:t>https://autokult.pl/25090,czujniki-obrotow-kol-do-czego-sluza-jak-dzialaja-i-jakie-sa-objawy-ich-awarii</w:t>
       </w:r>
-      <w:bookmarkStart w:id="10" w:name="_GoBack"/>
-      <w:bookmarkEnd w:id="10"/>
     </w:p>
   </w:endnote>
   <w:endnote w:id="18">
@@ -8012,7 +8058,7 @@
           <w:rPr>
             <w:noProof/>
           </w:rPr>
-          <w:t>18</w:t>
+          <w:t>12</w:t>
         </w:r>
         <w:r>
           <w:fldChar w:fldCharType="end"/>
@@ -11558,7 +11604,7 @@
 </file>
 
 <file path=customXml/itemProps1.xml><?xml version="1.0" encoding="utf-8"?>
-<ds:datastoreItem xmlns:ds="http://schemas.openxmlformats.org/officeDocument/2006/customXml" ds:itemID="{680523FD-FE2A-444D-BC44-C08D962BAC06}">
+<ds:datastoreItem xmlns:ds="http://schemas.openxmlformats.org/officeDocument/2006/customXml" ds:itemID="{9C894B9B-6E4C-4121-A65F-7A5090124800}">
   <ds:schemaRefs>
     <ds:schemaRef ds:uri="http://schemas.openxmlformats.org/officeDocument/2006/bibliography"/>
   </ds:schemaRefs>

--- a/PRACA DYPLOMOWA/2017-10-19 praca_magisterska.docx
+++ b/PRACA DYPLOMOWA/2017-10-19 praca_magisterska.docx
@@ -72,7 +72,7 @@
           <w:r>
             <w:fldChar w:fldCharType="separate"/>
           </w:r>
-          <w:hyperlink w:anchor="_Toc500790692" w:history="1">
+          <w:hyperlink w:anchor="_Toc503394176" w:history="1">
             <w:r>
               <w:rPr>
                 <w:rStyle w:val="Hipercze"/>
@@ -116,7 +116,7 @@
                 <w:noProof/>
                 <w:webHidden/>
               </w:rPr>
-              <w:instrText xml:space="preserve"> PAGEREF _Toc500790692 \h </w:instrText>
+              <w:instrText xml:space="preserve"> PAGEREF _Toc503394176 \h </w:instrText>
             </w:r>
             <w:r>
               <w:rPr>
@@ -161,7 +161,7 @@
               <w:lang w:eastAsia="pl-PL"/>
             </w:rPr>
           </w:pPr>
-          <w:hyperlink w:anchor="_Toc500790693" w:history="1">
+          <w:hyperlink w:anchor="_Toc503394177" w:history="1">
             <w:r>
               <w:rPr>
                 <w:rStyle w:val="Hipercze"/>
@@ -205,7 +205,7 @@
                 <w:noProof/>
                 <w:webHidden/>
               </w:rPr>
-              <w:instrText xml:space="preserve"> PAGEREF _Toc500790693 \h </w:instrText>
+              <w:instrText xml:space="preserve"> PAGEREF _Toc503394177 \h </w:instrText>
             </w:r>
             <w:r>
               <w:rPr>
@@ -243,7 +243,7 @@
               <w:noProof/>
             </w:rPr>
           </w:pPr>
-          <w:hyperlink w:anchor="_Toc500790694" w:history="1">
+          <w:hyperlink w:anchor="_Toc503394178" w:history="1">
             <w:r>
               <w:rPr>
                 <w:rStyle w:val="Hipercze"/>
@@ -283,7 +283,7 @@
                 <w:noProof/>
                 <w:webHidden/>
               </w:rPr>
-              <w:instrText xml:space="preserve"> PAGEREF _Toc500790694 \h </w:instrText>
+              <w:instrText xml:space="preserve"> PAGEREF _Toc503394178 \h </w:instrText>
             </w:r>
             <w:r>
               <w:rPr>
@@ -321,7 +321,7 @@
               <w:noProof/>
             </w:rPr>
           </w:pPr>
-          <w:hyperlink w:anchor="_Toc500790695" w:history="1">
+          <w:hyperlink w:anchor="_Toc503394179" w:history="1">
             <w:r>
               <w:rPr>
                 <w:rStyle w:val="Hipercze"/>
@@ -361,7 +361,7 @@
                 <w:noProof/>
                 <w:webHidden/>
               </w:rPr>
-              <w:instrText xml:space="preserve"> PAGEREF _Toc500790695 \h </w:instrText>
+              <w:instrText xml:space="preserve"> PAGEREF _Toc503394179 \h </w:instrText>
             </w:r>
             <w:r>
               <w:rPr>
@@ -399,7 +399,7 @@
               <w:noProof/>
             </w:rPr>
           </w:pPr>
-          <w:hyperlink w:anchor="_Toc500790696" w:history="1">
+          <w:hyperlink w:anchor="_Toc503394180" w:history="1">
             <w:r>
               <w:rPr>
                 <w:rStyle w:val="Hipercze"/>
@@ -439,7 +439,7 @@
                 <w:noProof/>
                 <w:webHidden/>
               </w:rPr>
-              <w:instrText xml:space="preserve"> PAGEREF _Toc500790696 \h </w:instrText>
+              <w:instrText xml:space="preserve"> PAGEREF _Toc503394180 \h </w:instrText>
             </w:r>
             <w:r>
               <w:rPr>
@@ -477,7 +477,7 @@
               <w:noProof/>
             </w:rPr>
           </w:pPr>
-          <w:hyperlink w:anchor="_Toc500790697" w:history="1">
+          <w:hyperlink w:anchor="_Toc503394181" w:history="1">
             <w:r>
               <w:rPr>
                 <w:rStyle w:val="Hipercze"/>
@@ -517,7 +517,7 @@
                 <w:noProof/>
                 <w:webHidden/>
               </w:rPr>
-              <w:instrText xml:space="preserve"> PAGEREF _Toc500790697 \h </w:instrText>
+              <w:instrText xml:space="preserve"> PAGEREF _Toc503394181 \h </w:instrText>
             </w:r>
             <w:r>
               <w:rPr>
@@ -562,7 +562,7 @@
               <w:lang w:eastAsia="pl-PL"/>
             </w:rPr>
           </w:pPr>
-          <w:hyperlink w:anchor="_Toc500790698" w:history="1">
+          <w:hyperlink w:anchor="_Toc503394182" w:history="1">
             <w:r>
               <w:rPr>
                 <w:rStyle w:val="Hipercze"/>
@@ -606,7 +606,7 @@
                 <w:noProof/>
                 <w:webHidden/>
               </w:rPr>
-              <w:instrText xml:space="preserve"> PAGEREF _Toc500790698 \h </w:instrText>
+              <w:instrText xml:space="preserve"> PAGEREF _Toc503394182 \h </w:instrText>
             </w:r>
             <w:r>
               <w:rPr>
@@ -644,7 +644,7 @@
               <w:noProof/>
             </w:rPr>
           </w:pPr>
-          <w:hyperlink w:anchor="_Toc500790699" w:history="1">
+          <w:hyperlink w:anchor="_Toc503394183" w:history="1">
             <w:r>
               <w:rPr>
                 <w:rStyle w:val="Hipercze"/>
@@ -684,7 +684,7 @@
                 <w:noProof/>
                 <w:webHidden/>
               </w:rPr>
-              <w:instrText xml:space="preserve"> PAGEREF _Toc500790699 \h </w:instrText>
+              <w:instrText xml:space="preserve"> PAGEREF _Toc503394183 \h </w:instrText>
             </w:r>
             <w:r>
               <w:rPr>
@@ -722,7 +722,7 @@
               <w:noProof/>
             </w:rPr>
           </w:pPr>
-          <w:hyperlink w:anchor="_Toc500790700" w:history="1">
+          <w:hyperlink w:anchor="_Toc503394184" w:history="1">
             <w:r>
               <w:rPr>
                 <w:rStyle w:val="Hipercze"/>
@@ -762,7 +762,7 @@
                 <w:noProof/>
                 <w:webHidden/>
               </w:rPr>
-              <w:instrText xml:space="preserve"> PAGEREF _Toc500790700 \h </w:instrText>
+              <w:instrText xml:space="preserve"> PAGEREF _Toc503394184 \h </w:instrText>
             </w:r>
             <w:r>
               <w:rPr>
@@ -782,7 +782,7 @@
                 <w:noProof/>
                 <w:webHidden/>
               </w:rPr>
-              <w:t>11</w:t>
+              <w:t>10</w:t>
             </w:r>
             <w:r>
               <w:rPr>
@@ -804,7 +804,7 @@
               <w:noProof/>
             </w:rPr>
           </w:pPr>
-          <w:hyperlink w:anchor="_Toc500790701" w:history="1">
+          <w:hyperlink w:anchor="_Toc503394185" w:history="1">
             <w:r>
               <w:rPr>
                 <w:rStyle w:val="Hipercze"/>
@@ -846,7 +846,7 @@
                 <w:noProof/>
                 <w:webHidden/>
               </w:rPr>
-              <w:instrText xml:space="preserve"> PAGEREF _Toc500790701 \h </w:instrText>
+              <w:instrText xml:space="preserve"> PAGEREF _Toc503394185 \h </w:instrText>
             </w:r>
             <w:r>
               <w:rPr>
@@ -866,7 +866,7 @@
                 <w:noProof/>
                 <w:webHidden/>
               </w:rPr>
-              <w:t>11</w:t>
+              <w:t>10</w:t>
             </w:r>
             <w:r>
               <w:rPr>
@@ -888,7 +888,7 @@
               <w:noProof/>
             </w:rPr>
           </w:pPr>
-          <w:hyperlink w:anchor="_Toc500790702" w:history="1">
+          <w:hyperlink w:anchor="_Toc503394186" w:history="1">
             <w:r>
               <w:rPr>
                 <w:rStyle w:val="Hipercze"/>
@@ -909,7 +909,23 @@
                 <w:rFonts w:cstheme="minorHAnsi"/>
                 <w:noProof/>
               </w:rPr>
-              <w:t>Obwód hydrauliczny</w:t>
+              <w:t>Obwód hydr</w:t>
+            </w:r>
+            <w:r>
+              <w:rPr>
+                <w:rStyle w:val="Hipercze"/>
+                <w:rFonts w:cstheme="minorHAnsi"/>
+                <w:noProof/>
+              </w:rPr>
+              <w:t>a</w:t>
+            </w:r>
+            <w:r>
+              <w:rPr>
+                <w:rStyle w:val="Hipercze"/>
+                <w:rFonts w:cstheme="minorHAnsi"/>
+                <w:noProof/>
+              </w:rPr>
+              <w:t>uliczny</w:t>
             </w:r>
             <w:r>
               <w:rPr>
@@ -930,7 +946,7 @@
                 <w:noProof/>
                 <w:webHidden/>
               </w:rPr>
-              <w:instrText xml:space="preserve"> PAGEREF _Toc500790702 \h </w:instrText>
+              <w:instrText xml:space="preserve"> PAGEREF _Toc503394186 \h </w:instrText>
             </w:r>
             <w:r>
               <w:rPr>
@@ -950,7 +966,7 @@
                 <w:noProof/>
                 <w:webHidden/>
               </w:rPr>
-              <w:t>12</w:t>
+              <w:t>14</w:t>
             </w:r>
             <w:r>
               <w:rPr>
@@ -968,7 +984,7 @@
               <w:noProof/>
             </w:rPr>
           </w:pPr>
-          <w:hyperlink w:anchor="_Toc500790703" w:history="1">
+          <w:hyperlink w:anchor="_Toc503394187" w:history="1">
             <w:r>
               <w:rPr>
                 <w:rStyle w:val="Hipercze"/>
@@ -1008,7 +1024,7 @@
                 <w:noProof/>
                 <w:webHidden/>
               </w:rPr>
-              <w:instrText xml:space="preserve"> PAGEREF _Toc500790703 \h </w:instrText>
+              <w:instrText xml:space="preserve"> PAGEREF _Toc503394187 \h </w:instrText>
             </w:r>
             <w:r>
               <w:rPr>
@@ -1028,7 +1044,7 @@
                 <w:noProof/>
                 <w:webHidden/>
               </w:rPr>
-              <w:t>12</w:t>
+              <w:t>14</w:t>
             </w:r>
             <w:r>
               <w:rPr>
@@ -1046,7 +1062,7 @@
               <w:noProof/>
             </w:rPr>
           </w:pPr>
-          <w:hyperlink w:anchor="_Toc500790704" w:history="1">
+          <w:hyperlink w:anchor="_Toc503394188" w:history="1">
             <w:r>
               <w:rPr>
                 <w:rStyle w:val="Hipercze"/>
@@ -1088,7 +1104,7 @@
                 <w:noProof/>
                 <w:webHidden/>
               </w:rPr>
-              <w:instrText xml:space="preserve"> PAGEREF _Toc500790704 \h </w:instrText>
+              <w:instrText xml:space="preserve"> PAGEREF _Toc503394188 \h </w:instrText>
             </w:r>
             <w:r>
               <w:rPr>
@@ -1108,7 +1124,7 @@
                 <w:noProof/>
                 <w:webHidden/>
               </w:rPr>
-              <w:t>13</w:t>
+              <w:t>15</w:t>
             </w:r>
             <w:r>
               <w:rPr>
@@ -1126,7 +1142,7 @@
               <w:noProof/>
             </w:rPr>
           </w:pPr>
-          <w:hyperlink w:anchor="_Toc500790705" w:history="1">
+          <w:hyperlink w:anchor="_Toc503394189" w:history="1">
             <w:r>
               <w:rPr>
                 <w:rStyle w:val="Hipercze"/>
@@ -1166,7 +1182,7 @@
                 <w:noProof/>
                 <w:webHidden/>
               </w:rPr>
-              <w:instrText xml:space="preserve"> PAGEREF _Toc500790705 \h </w:instrText>
+              <w:instrText xml:space="preserve"> PAGEREF _Toc503394189 \h </w:instrText>
             </w:r>
             <w:r>
               <w:rPr>
@@ -1186,7 +1202,7 @@
                 <w:noProof/>
                 <w:webHidden/>
               </w:rPr>
-              <w:t>13</w:t>
+              <w:t>15</w:t>
             </w:r>
             <w:r>
               <w:rPr>
@@ -1211,7 +1227,7 @@
               <w:lang w:eastAsia="pl-PL"/>
             </w:rPr>
           </w:pPr>
-          <w:hyperlink w:anchor="_Toc500790706" w:history="1">
+          <w:hyperlink w:anchor="_Toc503394190" w:history="1">
             <w:r>
               <w:rPr>
                 <w:rStyle w:val="Hipercze"/>
@@ -1255,7 +1271,7 @@
                 <w:noProof/>
                 <w:webHidden/>
               </w:rPr>
-              <w:instrText xml:space="preserve"> PAGEREF _Toc500790706 \h </w:instrText>
+              <w:instrText xml:space="preserve"> PAGEREF _Toc503394190 \h </w:instrText>
             </w:r>
             <w:r>
               <w:rPr>
@@ -1275,7 +1291,7 @@
                 <w:noProof/>
                 <w:webHidden/>
               </w:rPr>
-              <w:t>15</w:t>
+              <w:t>17</w:t>
             </w:r>
             <w:r>
               <w:rPr>
@@ -1293,7 +1309,7 @@
               <w:noProof/>
             </w:rPr>
           </w:pPr>
-          <w:hyperlink w:anchor="_Toc500790707" w:history="1">
+          <w:hyperlink w:anchor="_Toc503394191" w:history="1">
             <w:r>
               <w:rPr>
                 <w:rStyle w:val="Hipercze"/>
@@ -1333,7 +1349,7 @@
                 <w:noProof/>
                 <w:webHidden/>
               </w:rPr>
-              <w:instrText xml:space="preserve"> PAGEREF _Toc500790707 \h </w:instrText>
+              <w:instrText xml:space="preserve"> PAGEREF _Toc503394191 \h </w:instrText>
             </w:r>
             <w:r>
               <w:rPr>
@@ -1353,7 +1369,7 @@
                 <w:noProof/>
                 <w:webHidden/>
               </w:rPr>
-              <w:t>15</w:t>
+              <w:t>17</w:t>
             </w:r>
             <w:r>
               <w:rPr>
@@ -1371,7 +1387,7 @@
               <w:noProof/>
             </w:rPr>
           </w:pPr>
-          <w:hyperlink w:anchor="_Toc500790708" w:history="1">
+          <w:hyperlink w:anchor="_Toc503394192" w:history="1">
             <w:r>
               <w:rPr>
                 <w:rStyle w:val="Hipercze"/>
@@ -1411,7 +1427,7 @@
                 <w:noProof/>
                 <w:webHidden/>
               </w:rPr>
-              <w:instrText xml:space="preserve"> PAGEREF _Toc500790708 \h </w:instrText>
+              <w:instrText xml:space="preserve"> PAGEREF _Toc503394192 \h </w:instrText>
             </w:r>
             <w:r>
               <w:rPr>
@@ -1431,7 +1447,7 @@
                 <w:noProof/>
                 <w:webHidden/>
               </w:rPr>
-              <w:t>15</w:t>
+              <w:t>17</w:t>
             </w:r>
             <w:r>
               <w:rPr>
@@ -1449,7 +1465,7 @@
               <w:noProof/>
             </w:rPr>
           </w:pPr>
-          <w:hyperlink w:anchor="_Toc500790709" w:history="1">
+          <w:hyperlink w:anchor="_Toc503394193" w:history="1">
             <w:r>
               <w:rPr>
                 <w:rStyle w:val="Hipercze"/>
@@ -1489,7 +1505,7 @@
                 <w:noProof/>
                 <w:webHidden/>
               </w:rPr>
-              <w:instrText xml:space="preserve"> PAGEREF _Toc500790709 \h </w:instrText>
+              <w:instrText xml:space="preserve"> PAGEREF _Toc503394193 \h </w:instrText>
             </w:r>
             <w:r>
               <w:rPr>
@@ -1509,7 +1525,7 @@
                 <w:noProof/>
                 <w:webHidden/>
               </w:rPr>
-              <w:t>15</w:t>
+              <w:t>17</w:t>
             </w:r>
             <w:r>
               <w:rPr>
@@ -1527,7 +1543,7 @@
               <w:noProof/>
             </w:rPr>
           </w:pPr>
-          <w:hyperlink w:anchor="_Toc500790710" w:history="1">
+          <w:hyperlink w:anchor="_Toc503394194" w:history="1">
             <w:r>
               <w:rPr>
                 <w:rStyle w:val="Hipercze"/>
@@ -1567,7 +1583,7 @@
                 <w:noProof/>
                 <w:webHidden/>
               </w:rPr>
-              <w:instrText xml:space="preserve"> PAGEREF _Toc500790710 \h </w:instrText>
+              <w:instrText xml:space="preserve"> PAGEREF _Toc503394194 \h </w:instrText>
             </w:r>
             <w:r>
               <w:rPr>
@@ -1587,7 +1603,7 @@
                 <w:noProof/>
                 <w:webHidden/>
               </w:rPr>
-              <w:t>15</w:t>
+              <w:t>17</w:t>
             </w:r>
             <w:r>
               <w:rPr>
@@ -1605,7 +1621,7 @@
               <w:noProof/>
             </w:rPr>
           </w:pPr>
-          <w:hyperlink w:anchor="_Toc500790711" w:history="1">
+          <w:hyperlink w:anchor="_Toc503394195" w:history="1">
             <w:r>
               <w:rPr>
                 <w:rStyle w:val="Hipercze"/>
@@ -1645,7 +1661,7 @@
                 <w:noProof/>
                 <w:webHidden/>
               </w:rPr>
-              <w:instrText xml:space="preserve"> PAGEREF _Toc500790711 \h </w:instrText>
+              <w:instrText xml:space="preserve"> PAGEREF _Toc503394195 \h </w:instrText>
             </w:r>
             <w:r>
               <w:rPr>
@@ -1665,7 +1681,7 @@
                 <w:noProof/>
                 <w:webHidden/>
               </w:rPr>
-              <w:t>15</w:t>
+              <w:t>17</w:t>
             </w:r>
             <w:r>
               <w:rPr>
@@ -1690,7 +1706,7 @@
               <w:lang w:eastAsia="pl-PL"/>
             </w:rPr>
           </w:pPr>
-          <w:hyperlink w:anchor="_Toc500790712" w:history="1">
+          <w:hyperlink w:anchor="_Toc503394196" w:history="1">
             <w:r>
               <w:rPr>
                 <w:rStyle w:val="Hipercze"/>
@@ -1734,7 +1750,7 @@
                 <w:noProof/>
                 <w:webHidden/>
               </w:rPr>
-              <w:instrText xml:space="preserve"> PAGEREF _Toc500790712 \h </w:instrText>
+              <w:instrText xml:space="preserve"> PAGEREF _Toc503394196 \h </w:instrText>
             </w:r>
             <w:r>
               <w:rPr>
@@ -1754,7 +1770,7 @@
                 <w:noProof/>
                 <w:webHidden/>
               </w:rPr>
-              <w:t>16</w:t>
+              <w:t>18</w:t>
             </w:r>
             <w:r>
               <w:rPr>
@@ -1772,7 +1788,7 @@
               <w:noProof/>
             </w:rPr>
           </w:pPr>
-          <w:hyperlink w:anchor="_Toc500790713" w:history="1">
+          <w:hyperlink w:anchor="_Toc503394197" w:history="1">
             <w:r>
               <w:rPr>
                 <w:rStyle w:val="Hipercze"/>
@@ -1812,7 +1828,7 @@
                 <w:noProof/>
                 <w:webHidden/>
               </w:rPr>
-              <w:instrText xml:space="preserve"> PAGEREF _Toc500790713 \h </w:instrText>
+              <w:instrText xml:space="preserve"> PAGEREF _Toc503394197 \h </w:instrText>
             </w:r>
             <w:r>
               <w:rPr>
@@ -1832,7 +1848,7 @@
                 <w:noProof/>
                 <w:webHidden/>
               </w:rPr>
-              <w:t>16</w:t>
+              <w:t>18</w:t>
             </w:r>
             <w:r>
               <w:rPr>
@@ -1850,7 +1866,7 @@
               <w:noProof/>
             </w:rPr>
           </w:pPr>
-          <w:hyperlink w:anchor="_Toc500790714" w:history="1">
+          <w:hyperlink w:anchor="_Toc503394198" w:history="1">
             <w:r>
               <w:rPr>
                 <w:rStyle w:val="Hipercze"/>
@@ -1890,7 +1906,7 @@
                 <w:noProof/>
                 <w:webHidden/>
               </w:rPr>
-              <w:instrText xml:space="preserve"> PAGEREF _Toc500790714 \h </w:instrText>
+              <w:instrText xml:space="preserve"> PAGEREF _Toc503394198 \h </w:instrText>
             </w:r>
             <w:r>
               <w:rPr>
@@ -1910,7 +1926,7 @@
                 <w:noProof/>
                 <w:webHidden/>
               </w:rPr>
-              <w:t>16</w:t>
+              <w:t>18</w:t>
             </w:r>
             <w:r>
               <w:rPr>
@@ -1928,7 +1944,7 @@
               <w:noProof/>
             </w:rPr>
           </w:pPr>
-          <w:hyperlink w:anchor="_Toc500790715" w:history="1">
+          <w:hyperlink w:anchor="_Toc503394199" w:history="1">
             <w:r>
               <w:rPr>
                 <w:rStyle w:val="Hipercze"/>
@@ -1968,7 +1984,7 @@
                 <w:noProof/>
                 <w:webHidden/>
               </w:rPr>
-              <w:instrText xml:space="preserve"> PAGEREF _Toc500790715 \h </w:instrText>
+              <w:instrText xml:space="preserve"> PAGEREF _Toc503394199 \h </w:instrText>
             </w:r>
             <w:r>
               <w:rPr>
@@ -1988,7 +2004,7 @@
                 <w:noProof/>
                 <w:webHidden/>
               </w:rPr>
-              <w:t>16</w:t>
+              <w:t>18</w:t>
             </w:r>
             <w:r>
               <w:rPr>
@@ -2006,7 +2022,7 @@
               <w:noProof/>
             </w:rPr>
           </w:pPr>
-          <w:hyperlink w:anchor="_Toc500790716" w:history="1">
+          <w:hyperlink w:anchor="_Toc503394200" w:history="1">
             <w:r>
               <w:rPr>
                 <w:rStyle w:val="Hipercze"/>
@@ -2046,7 +2062,7 @@
                 <w:noProof/>
                 <w:webHidden/>
               </w:rPr>
-              <w:instrText xml:space="preserve"> PAGEREF _Toc500790716 \h </w:instrText>
+              <w:instrText xml:space="preserve"> PAGEREF _Toc503394200 \h </w:instrText>
             </w:r>
             <w:r>
               <w:rPr>
@@ -2066,7 +2082,7 @@
                 <w:noProof/>
                 <w:webHidden/>
               </w:rPr>
-              <w:t>16</w:t>
+              <w:t>18</w:t>
             </w:r>
             <w:r>
               <w:rPr>
@@ -2084,7 +2100,7 @@
               <w:noProof/>
             </w:rPr>
           </w:pPr>
-          <w:hyperlink w:anchor="_Toc500790717" w:history="1">
+          <w:hyperlink w:anchor="_Toc503394201" w:history="1">
             <w:r>
               <w:rPr>
                 <w:rStyle w:val="Hipercze"/>
@@ -2124,7 +2140,7 @@
                 <w:noProof/>
                 <w:webHidden/>
               </w:rPr>
-              <w:instrText xml:space="preserve"> PAGEREF _Toc500790717 \h </w:instrText>
+              <w:instrText xml:space="preserve"> PAGEREF _Toc503394201 \h </w:instrText>
             </w:r>
             <w:r>
               <w:rPr>
@@ -2144,7 +2160,7 @@
                 <w:noProof/>
                 <w:webHidden/>
               </w:rPr>
-              <w:t>16</w:t>
+              <w:t>18</w:t>
             </w:r>
             <w:r>
               <w:rPr>
@@ -2169,7 +2185,7 @@
               <w:lang w:eastAsia="pl-PL"/>
             </w:rPr>
           </w:pPr>
-          <w:hyperlink w:anchor="_Toc500790718" w:history="1">
+          <w:hyperlink w:anchor="_Toc503394202" w:history="1">
             <w:r>
               <w:rPr>
                 <w:rStyle w:val="Hipercze"/>
@@ -2213,7 +2229,7 @@
                 <w:noProof/>
                 <w:webHidden/>
               </w:rPr>
-              <w:instrText xml:space="preserve"> PAGEREF _Toc500790718 \h </w:instrText>
+              <w:instrText xml:space="preserve"> PAGEREF _Toc503394202 \h </w:instrText>
             </w:r>
             <w:r>
               <w:rPr>
@@ -2233,7 +2249,7 @@
                 <w:noProof/>
                 <w:webHidden/>
               </w:rPr>
-              <w:t>17</w:t>
+              <w:t>19</w:t>
             </w:r>
             <w:r>
               <w:rPr>
@@ -2255,7 +2271,7 @@
               <w:lang w:eastAsia="pl-PL"/>
             </w:rPr>
           </w:pPr>
-          <w:hyperlink w:anchor="_Toc500790719" w:history="1">
+          <w:hyperlink w:anchor="_Toc503394203" w:history="1">
             <w:r>
               <w:rPr>
                 <w:rStyle w:val="Hipercze"/>
@@ -2282,7 +2298,7 @@
                 <w:noProof/>
                 <w:webHidden/>
               </w:rPr>
-              <w:instrText xml:space="preserve"> PAGEREF _Toc500790719 \h </w:instrText>
+              <w:instrText xml:space="preserve"> PAGEREF _Toc503394203 \h </w:instrText>
             </w:r>
             <w:r>
               <w:rPr>
@@ -2302,7 +2318,7 @@
                 <w:noProof/>
                 <w:webHidden/>
               </w:rPr>
-              <w:t>18</w:t>
+              <w:t>20</w:t>
             </w:r>
             <w:r>
               <w:rPr>
@@ -2381,7 +2397,7 @@
           <w:b w:val="0"/>
         </w:rPr>
       </w:pPr>
-      <w:bookmarkStart w:id="0" w:name="_Toc500790692"/>
+      <w:bookmarkStart w:id="0" w:name="_Toc503394176"/>
       <w:r>
         <w:rPr>
           <w:b w:val="0"/>
@@ -2401,7 +2417,7 @@
       <w:pPr>
         <w:pStyle w:val="Nagwek1"/>
       </w:pPr>
-      <w:bookmarkStart w:id="1" w:name="_Toc500790693"/>
+      <w:bookmarkStart w:id="1" w:name="_Toc503394177"/>
       <w:r>
         <w:lastRenderedPageBreak/>
         <w:t>Bezpieczeństwo systemów sterowania</w:t>
@@ -2418,7 +2434,7 @@
       <w:pPr>
         <w:pStyle w:val="Nagwek2"/>
       </w:pPr>
-      <w:bookmarkStart w:id="2" w:name="_Toc500790694"/>
+      <w:bookmarkStart w:id="2" w:name="_Toc503394178"/>
       <w:r>
         <w:t>Podstawowe pojęcia bezpieczeństwa systemów sterowania [2]</w:t>
       </w:r>
@@ -2433,7 +2449,7 @@
       <w:pPr>
         <w:pStyle w:val="Nagwek2"/>
       </w:pPr>
-      <w:bookmarkStart w:id="3" w:name="_Toc500790695"/>
+      <w:bookmarkStart w:id="3" w:name="_Toc503394179"/>
       <w:proofErr w:type="spellStart"/>
       <w:r>
         <w:t>Safety</w:t>
@@ -2459,7 +2475,7 @@
       <w:pPr>
         <w:pStyle w:val="Nagwek2"/>
       </w:pPr>
-      <w:bookmarkStart w:id="4" w:name="_Toc500790696"/>
+      <w:bookmarkStart w:id="4" w:name="_Toc503394180"/>
       <w:r>
         <w:t xml:space="preserve">Wnioskowanie o bezpieczeństwie w cyklu życia </w:t>
       </w:r>
@@ -2478,7 +2494,7 @@
       <w:pPr>
         <w:pStyle w:val="Nagwek2"/>
       </w:pPr>
-      <w:bookmarkStart w:id="5" w:name="_Toc500790697"/>
+      <w:bookmarkStart w:id="5" w:name="_Toc503394181"/>
       <w:r>
         <w:t xml:space="preserve">Stosowanie dowodów w </w:t>
       </w:r>
@@ -2537,7 +2553,7 @@
         <w:spacing w:line="360" w:lineRule="auto"/>
         <w:jc w:val="both"/>
       </w:pPr>
-      <w:bookmarkStart w:id="6" w:name="_Toc500790698"/>
+      <w:bookmarkStart w:id="6" w:name="_Toc503394182"/>
       <w:r>
         <w:lastRenderedPageBreak/>
         <w:t xml:space="preserve">System ABS w samochodach </w:t>
@@ -2552,7 +2568,7 @@
         <w:pStyle w:val="Nagwek2"/>
         <w:spacing w:line="360" w:lineRule="auto"/>
       </w:pPr>
-      <w:bookmarkStart w:id="7" w:name="_Toc500790699"/>
+      <w:bookmarkStart w:id="7" w:name="_Toc503394183"/>
       <w:r>
         <w:t xml:space="preserve">Charakterystyka </w:t>
       </w:r>
@@ -3953,202 +3969,419 @@
       <w:r>
         <w:rPr>
           <w:rFonts w:cs="Arial"/>
-          <w:noProof/>
-          <w:sz w:val="18"/>
-          <w:lang w:eastAsia="pl-PL"/>
+        </w:rPr>
+        <w:t>Skuteczność awaryjnego hamowania często decyduje czy kierowca uniknie bezpoś</w:t>
+      </w:r>
+      <w:r>
+        <w:rPr>
+          <w:rFonts w:cs="Arial"/>
+        </w:rPr>
+        <w:t xml:space="preserve">redniego uderzenia w przeszkodę, </w:t>
+      </w:r>
+      <w:r>
+        <w:rPr>
+          <w:rFonts w:cs="Arial"/>
+        </w:rPr>
+        <w:t>czy nie. Sprawnie działający układ ABS znacznie podnosi prawdopodobieństwo uniknięcia poważnych następstw wypadków drogowych. Możliwe, że będzie wydawać się to dziwne ale istnieją cztery sytuacje na drodze w których sprawnie działający układ przeciwblokujący koła wydłuży drogę hamowania.</w:t>
+      </w:r>
+    </w:p>
+    <w:p>
+      <w:pPr>
+        <w:spacing w:line="360" w:lineRule="auto"/>
+        <w:jc w:val="both"/>
+        <w:rPr>
+          <w:rFonts w:cs="Arial"/>
+        </w:rPr>
+      </w:pPr>
+      <w:r>
+        <w:rPr>
+          <w:rFonts w:cs="Arial"/>
+        </w:rPr>
+        <w:t>Przykładem jest tu h</w:t>
+      </w:r>
+      <w:r>
+        <w:rPr>
+          <w:rFonts w:cs="Arial"/>
+        </w:rPr>
+        <w:t>amowanie awaryjne na drodze o „luźnej nawierzchni” np. liście na drodze</w:t>
+      </w:r>
+      <w:r>
+        <w:rPr>
+          <w:rFonts w:cs="Arial"/>
+        </w:rPr>
+        <w:t xml:space="preserve">. </w:t>
+      </w:r>
+      <w:r>
+        <w:rPr>
+          <w:rFonts w:cs="Arial"/>
+        </w:rPr>
+        <w:t xml:space="preserve">Brak bezpośredniego kontaktu z podłożem utrudnia systemowi ABS poprawne zmierzenie przyczepności kół i w efekcie poprawne dostosowanie siły hamowania. Znacznie lepszym rozwiązaniem w tej sytuacji byłoby </w:t>
+      </w:r>
+      <w:r>
+        <w:rPr>
+          <w:rFonts w:cs="Arial"/>
         </w:rPr>
         <w:lastRenderedPageBreak/>
-        <mc:AlternateContent>
-          <mc:Choice Requires="wps">
-            <w:drawing>
-              <wp:anchor distT="0" distB="0" distL="114300" distR="114300" simplePos="0" relativeHeight="251661312" behindDoc="0" locked="0" layoutInCell="1" allowOverlap="1" wp14:anchorId="15F3DC0F" wp14:editId="474DF541">
-                <wp:simplePos x="0" y="0"/>
-                <wp:positionH relativeFrom="column">
-                  <wp:posOffset>124423</wp:posOffset>
-                </wp:positionH>
-                <wp:positionV relativeFrom="paragraph">
-                  <wp:posOffset>2179320</wp:posOffset>
-                </wp:positionV>
-                <wp:extent cx="233045" cy="1403985"/>
-                <wp:effectExtent l="0" t="0" r="14605" b="20320"/>
-                <wp:wrapNone/>
-                <wp:docPr id="5" name="Pole tekstowe 2"/>
-                <wp:cNvGraphicFramePr>
-                  <a:graphicFrameLocks xmlns:a="http://schemas.openxmlformats.org/drawingml/2006/main"/>
-                </wp:cNvGraphicFramePr>
-                <a:graphic xmlns:a="http://schemas.openxmlformats.org/drawingml/2006/main">
-                  <a:graphicData uri="http://schemas.microsoft.com/office/word/2010/wordprocessingShape">
-                    <wps:wsp>
-                      <wps:cNvSpPr txBox="1">
-                        <a:spLocks noChangeArrowheads="1"/>
-                      </wps:cNvSpPr>
-                      <wps:spPr bwMode="auto">
-                        <a:xfrm>
-                          <a:off x="0" y="0"/>
-                          <a:ext cx="233045" cy="1403985"/>
-                        </a:xfrm>
-                        <a:prstGeom prst="rect">
-                          <a:avLst/>
-                        </a:prstGeom>
-                        <a:solidFill>
-                          <a:srgbClr val="FFFFFF"/>
-                        </a:solidFill>
-                        <a:ln w="9525">
-                          <a:solidFill>
-                            <a:srgbClr val="000000"/>
-                          </a:solidFill>
-                          <a:miter lim="800000"/>
-                          <a:headEnd/>
-                          <a:tailEnd/>
-                        </a:ln>
-                      </wps:spPr>
-                      <wps:txbx>
-                        <w:txbxContent>
-                          <w:p>
-                            <w:r>
-                              <w:t>1</w:t>
-                            </w:r>
-                          </w:p>
-                        </w:txbxContent>
-                      </wps:txbx>
-                      <wps:bodyPr rot="0" vert="horz" wrap="square" lIns="91440" tIns="45720" rIns="91440" bIns="45720" anchor="t" anchorCtr="0">
-                        <a:spAutoFit/>
-                      </wps:bodyPr>
-                    </wps:wsp>
-                  </a:graphicData>
-                </a:graphic>
-                <wp14:sizeRelH relativeFrom="margin">
-                  <wp14:pctWidth>0</wp14:pctWidth>
-                </wp14:sizeRelH>
-                <wp14:sizeRelV relativeFrom="margin">
-                  <wp14:pctHeight>20000</wp14:pctHeight>
-                </wp14:sizeRelV>
-              </wp:anchor>
-            </w:drawing>
-          </mc:Choice>
-          <mc:Fallback>
-            <w:pict>
-              <v:shapetype id="_x0000_t202" coordsize="21600,21600" o:spt="202" path="m,l,21600r21600,l21600,xe">
-                <v:stroke joinstyle="miter"/>
-                <v:path gradientshapeok="t" o:connecttype="rect"/>
-              </v:shapetype>
-              <v:shape id="Pole tekstowe 2" o:spid="_x0000_s1026" type="#_x0000_t202" style="position:absolute;left:0;text-align:left;margin-left:9.8pt;margin-top:171.6pt;width:18.35pt;height:110.55pt;z-index:251661312;visibility:visible;mso-wrap-style:square;mso-width-percent:0;mso-height-percent:200;mso-wrap-distance-left:9pt;mso-wrap-distance-top:0;mso-wrap-distance-right:9pt;mso-wrap-distance-bottom:0;mso-position-horizontal:absolute;mso-position-horizontal-relative:text;mso-position-vertical:absolute;mso-position-vertical-relative:text;mso-width-percent:0;mso-height-percent:200;mso-width-relative:margin;mso-height-relative:margin;v-text-anchor:top" o:gfxdata="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">
-                <v:textbox style="mso-fit-shape-to-text:t">
-                  <w:txbxContent>
-                    <w:p>
-                      <w:r>
-                        <w:t>1</w:t>
-                      </w:r>
-                    </w:p>
-                  </w:txbxContent>
-                </v:textbox>
-              </v:shape>
-            </w:pict>
-          </mc:Fallback>
-        </mc:AlternateContent>
-      </w:r>
-      <w:r>
-        <w:rPr>
-          <w:rFonts w:cs="Arial"/>
-          <w:noProof/>
-          <w:sz w:val="18"/>
-          <w:lang w:eastAsia="pl-PL"/>
-        </w:rPr>
-        <mc:AlternateContent>
-          <mc:Choice Requires="wps">
-            <w:drawing>
-              <wp:anchor distT="0" distB="0" distL="114300" distR="114300" simplePos="0" relativeHeight="251659264" behindDoc="0" locked="0" layoutInCell="1" allowOverlap="1" wp14:anchorId="14C6953C" wp14:editId="2157D160">
-                <wp:simplePos x="0" y="0"/>
-                <wp:positionH relativeFrom="column">
-                  <wp:posOffset>5640705</wp:posOffset>
-                </wp:positionH>
-                <wp:positionV relativeFrom="paragraph">
-                  <wp:posOffset>2179320</wp:posOffset>
-                </wp:positionV>
-                <wp:extent cx="233045" cy="1403985"/>
-                <wp:effectExtent l="0" t="0" r="14605" b="20320"/>
-                <wp:wrapNone/>
-                <wp:docPr id="307" name="Pole tekstowe 2"/>
-                <wp:cNvGraphicFramePr>
-                  <a:graphicFrameLocks xmlns:a="http://schemas.openxmlformats.org/drawingml/2006/main"/>
-                </wp:cNvGraphicFramePr>
-                <a:graphic xmlns:a="http://schemas.openxmlformats.org/drawingml/2006/main">
-                  <a:graphicData uri="http://schemas.microsoft.com/office/word/2010/wordprocessingShape">
-                    <wps:wsp>
-                      <wps:cNvSpPr txBox="1">
-                        <a:spLocks noChangeArrowheads="1"/>
-                      </wps:cNvSpPr>
-                      <wps:spPr bwMode="auto">
-                        <a:xfrm>
-                          <a:off x="0" y="0"/>
-                          <a:ext cx="233045" cy="1403985"/>
-                        </a:xfrm>
-                        <a:prstGeom prst="rect">
-                          <a:avLst/>
-                        </a:prstGeom>
-                        <a:solidFill>
-                          <a:srgbClr val="FFFFFF"/>
-                        </a:solidFill>
-                        <a:ln w="9525">
-                          <a:solidFill>
-                            <a:srgbClr val="000000"/>
-                          </a:solidFill>
-                          <a:miter lim="800000"/>
-                          <a:headEnd/>
-                          <a:tailEnd/>
-                        </a:ln>
-                      </wps:spPr>
-                      <wps:txbx>
-                        <w:txbxContent>
-                          <w:p>
-                            <w:r>
-                              <w:t>2</w:t>
-                            </w:r>
-                          </w:p>
-                        </w:txbxContent>
-                      </wps:txbx>
-                      <wps:bodyPr rot="0" vert="horz" wrap="square" lIns="91440" tIns="45720" rIns="91440" bIns="45720" anchor="t" anchorCtr="0">
-                        <a:spAutoFit/>
-                      </wps:bodyPr>
-                    </wps:wsp>
-                  </a:graphicData>
-                </a:graphic>
-                <wp14:sizeRelH relativeFrom="margin">
-                  <wp14:pctWidth>0</wp14:pctWidth>
-                </wp14:sizeRelH>
-                <wp14:sizeRelV relativeFrom="margin">
-                  <wp14:pctHeight>20000</wp14:pctHeight>
-                </wp14:sizeRelV>
-              </wp:anchor>
-            </w:drawing>
-          </mc:Choice>
-          <mc:Fallback>
-            <w:pict>
-              <v:shape id="_x0000_s1027" type="#_x0000_t202" style="position:absolute;left:0;text-align:left;margin-left:444.15pt;margin-top:171.6pt;width:18.35pt;height:110.55pt;z-index:251659264;visibility:visible;mso-wrap-style:square;mso-width-percent:0;mso-height-percent:200;mso-wrap-distance-left:9pt;mso-wrap-distance-top:0;mso-wrap-distance-right:9pt;mso-wrap-distance-bottom:0;mso-position-horizontal:absolute;mso-position-horizontal-relative:text;mso-position-vertical:absolute;mso-position-vertical-relative:text;mso-width-percent:0;mso-height-percent:200;mso-width-relative:margin;mso-height-relative:margin;v-text-anchor:top" o:gfxdata="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">
-                <v:textbox style="mso-fit-shape-to-text:t">
-                  <w:txbxContent>
-                    <w:p>
-                      <w:r>
-                        <w:t>2</w:t>
-                      </w:r>
-                    </w:p>
-                  </w:txbxContent>
-                </v:textbox>
-              </v:shape>
-            </w:pict>
-          </mc:Fallback>
-        </mc:AlternateContent>
-      </w:r>
+        <w:t>zablokowanie kół, które w skutek wysokiej siły tarcia o podłoże mogłyby przepalić liście, aż do uzyskania pełnego kontaktu opony z drogą.</w:t>
+      </w:r>
+      <w:r>
+        <w:rPr>
+          <w:rFonts w:cs="Arial"/>
+        </w:rPr>
+        <w:t xml:space="preserve"> Umożliwiłoby</w:t>
+      </w:r>
+      <w:r>
+        <w:rPr>
+          <w:rFonts w:cs="Arial"/>
+        </w:rPr>
+        <w:t xml:space="preserve"> to</w:t>
+      </w:r>
+      <w:r>
+        <w:rPr>
+          <w:rFonts w:cs="Arial"/>
+        </w:rPr>
+        <w:t xml:space="preserve"> poprawne określenie przyczepności kół przez system ABS i w efekcie jego skuteczne</w:t>
+      </w:r>
+      <w:r>
+        <w:rPr>
+          <w:rFonts w:cs="Arial"/>
+        </w:rPr>
+        <w:t xml:space="preserve"> działanie</w:t>
+      </w:r>
+      <w:r>
+        <w:rPr>
+          <w:rFonts w:cs="Arial"/>
+        </w:rPr>
+        <w:t>.</w:t>
+      </w:r>
+    </w:p>
+    <w:p>
+      <w:pPr>
+        <w:spacing w:line="360" w:lineRule="auto"/>
+        <w:jc w:val="both"/>
+        <w:rPr>
+          <w:rFonts w:cs="Arial"/>
+        </w:rPr>
+      </w:pPr>
+      <w:r>
+        <w:rPr>
+          <w:rFonts w:cs="Arial"/>
+        </w:rPr>
+        <w:t>Kolejną sytuacją</w:t>
+      </w:r>
+      <w:r>
+        <w:rPr>
+          <w:rFonts w:cs="Arial"/>
+        </w:rPr>
+        <w:t xml:space="preserve"> w której ABS raczej utru</w:t>
+      </w:r>
+      <w:r>
+        <w:rPr>
+          <w:rFonts w:cs="Arial"/>
+        </w:rPr>
+        <w:t>dni hamowanie jest</w:t>
+      </w:r>
+      <w:r>
+        <w:rPr>
+          <w:rFonts w:cs="Arial"/>
+        </w:rPr>
+        <w:t xml:space="preserve"> poruszania się pojazdu po kopanym piachu np. na plaży. Zablokowane koła zadziałaby jak pług wytwarzając „bandę piachu” która pomogłaby zatrzymać poruszający się pojazd. Działający </w:t>
+      </w:r>
+      <w:r>
+        <w:rPr>
+          <w:rFonts w:cs="Arial"/>
+        </w:rPr>
+        <w:t>układ ABS uniemożliwi zablokowanie kół przez co droga hamowania znacznie się wydłuży.</w:t>
+      </w:r>
+      <w:r>
+        <w:rPr>
+          <w:rFonts w:cs="Arial"/>
+        </w:rPr>
+        <w:t xml:space="preserve"> </w:t>
+      </w:r>
+    </w:p>
+    <w:p>
+      <w:pPr>
+        <w:spacing w:line="360" w:lineRule="auto"/>
+        <w:jc w:val="both"/>
+        <w:rPr>
+          <w:rFonts w:cs="Arial"/>
+        </w:rPr>
+      </w:pPr>
+      <w:r>
+        <w:rPr>
+          <w:rFonts w:cs="Arial"/>
+        </w:rPr>
+        <w:t>Innym przykładem</w:t>
+      </w:r>
+      <w:r>
+        <w:rPr>
+          <w:rFonts w:cs="Arial"/>
+        </w:rPr>
+        <w:t xml:space="preserve">, </w:t>
+      </w:r>
+      <w:r>
+        <w:rPr>
+          <w:rFonts w:cs="Arial"/>
+        </w:rPr>
+        <w:t>kiedy system przeciwblokujący może wydłużyć drogę zatrzymania pojazdu jest</w:t>
+      </w:r>
+      <w:r>
+        <w:rPr>
+          <w:rFonts w:cs="Arial"/>
+        </w:rPr>
+        <w:t xml:space="preserve"> h</w:t>
+      </w:r>
+      <w:r>
+        <w:rPr>
+          <w:rFonts w:cs="Arial"/>
+        </w:rPr>
+        <w:t>amowanie na nawierzchni o zerowym poziom</w:t>
+      </w:r>
+      <w:r>
+        <w:rPr>
+          <w:rFonts w:cs="Arial"/>
+        </w:rPr>
+        <w:t>ie przyczepności np. gładki lód. Niestety p</w:t>
+      </w:r>
+      <w:r>
+        <w:rPr>
+          <w:rFonts w:cs="Arial"/>
+        </w:rPr>
+        <w:t xml:space="preserve">rzy włączonym systemie ABS ze względu na brak jakiejkolwiek siły hamowania </w:t>
+      </w:r>
+      <w:r>
+        <w:rPr>
+          <w:rFonts w:cs="Arial"/>
+        </w:rPr>
+        <w:t xml:space="preserve">odległość do zatrzymania pojazdu wydłuża się. </w:t>
+      </w:r>
+      <w:r>
+        <w:rPr>
+          <w:rFonts w:cs="Arial"/>
+        </w:rPr>
+        <w:t>Zablokowane koła zdecydowanie przyspieszyłyby wytracanie prędkości samochodu</w:t>
+      </w:r>
+      <w:r>
+        <w:rPr>
+          <w:rFonts w:cs="Arial"/>
+        </w:rPr>
+        <w:t xml:space="preserve"> i w efekcie jego zatrzymanie na lodzie.</w:t>
+      </w:r>
+      <w:r>
+        <w:rPr>
+          <w:rFonts w:cs="Arial"/>
+        </w:rPr>
+        <w:t xml:space="preserve"> Utrudnienie pomiaru przyczepności </w:t>
+      </w:r>
+      <w:r>
+        <w:rPr>
+          <w:rFonts w:cs="Arial"/>
+        </w:rPr>
+        <w:t>koła, przez co zaburzenia pomiaru prędkości sprawia że hamowanie</w:t>
+      </w:r>
+      <w:r>
+        <w:rPr>
+          <w:rFonts w:cs="Arial"/>
+        </w:rPr>
+        <w:t xml:space="preserve"> na „wybois</w:t>
+      </w:r>
+      <w:r>
+        <w:rPr>
+          <w:rFonts w:cs="Arial"/>
+        </w:rPr>
+        <w:t xml:space="preserve">tej” drodze należy traktować jako kolejny przykład </w:t>
+      </w:r>
+      <w:r>
+        <w:rPr>
+          <w:rFonts w:cs="Arial"/>
+        </w:rPr>
+        <w:t>„</w:t>
+      </w:r>
+      <w:r>
+        <w:rPr>
+          <w:rFonts w:cs="Arial"/>
+        </w:rPr>
+        <w:t>negatywnego</w:t>
+      </w:r>
+      <w:r>
+        <w:rPr>
+          <w:rFonts w:cs="Arial"/>
+        </w:rPr>
+        <w:t>”</w:t>
+      </w:r>
+      <w:r>
+        <w:rPr>
+          <w:rFonts w:cs="Arial"/>
+        </w:rPr>
+        <w:t xml:space="preserve"> działania systemu</w:t>
+      </w:r>
+      <w:r>
+        <w:rPr>
+          <w:rFonts w:cs="Arial"/>
+        </w:rPr>
+        <w:t xml:space="preserve">. </w:t>
+      </w:r>
+      <w:r>
+        <w:rPr>
+          <w:rFonts w:cs="Arial"/>
+        </w:rPr>
+        <w:t xml:space="preserve">W tej sytuacji ważny będzie </w:t>
+      </w:r>
+      <w:r>
+        <w:rPr>
+          <w:rFonts w:cs="Arial"/>
+        </w:rPr>
+        <w:t>dobry</w:t>
+      </w:r>
+      <w:r>
+        <w:rPr>
+          <w:rFonts w:cs="Arial"/>
+        </w:rPr>
+        <w:t xml:space="preserve"> stan amortyzatorów, które mogą znacząco ograniczyć momenty braku kontaktu opony z nawierzchnią a przez to wspomóc ABS w lepszym pomiarze poziomu </w:t>
+      </w:r>
+      <w:r>
+        <w:rPr>
+          <w:rFonts w:cs="Arial"/>
+        </w:rPr>
+        <w:t>przyczepności kół</w:t>
+      </w:r>
+      <w:r>
+        <w:rPr>
+          <w:rStyle w:val="Odwoanieprzypisukocowego"/>
+          <w:rFonts w:cs="Arial"/>
+        </w:rPr>
+        <w:endnoteReference w:id="14"/>
+      </w:r>
+      <w:r>
+        <w:rPr>
+          <w:rFonts w:cs="Arial"/>
+        </w:rPr>
+        <w:t>.</w:t>
+      </w:r>
+    </w:p>
+    <w:p>
+      <w:pPr>
+        <w:spacing w:line="360" w:lineRule="auto"/>
+        <w:jc w:val="both"/>
+        <w:rPr>
+          <w:rFonts w:cs="Arial"/>
+        </w:rPr>
+      </w:pPr>
+      <w:r>
+        <w:rPr>
+          <w:rFonts w:cs="Arial"/>
+        </w:rPr>
+        <w:t>Wskazane wyżej sytuacje to j</w:t>
+      </w:r>
+      <w:r>
+        <w:rPr>
+          <w:rFonts w:cs="Arial"/>
+        </w:rPr>
+        <w:t xml:space="preserve">ednak tylko nieliczne przykłady, </w:t>
+      </w:r>
+      <w:r>
+        <w:rPr>
+          <w:rFonts w:cs="Arial"/>
+        </w:rPr>
+        <w:t xml:space="preserve">gdy elektronika nie stoi po stronie kierowcy. </w:t>
+      </w:r>
+      <w:r>
+        <w:rPr>
+          <w:rFonts w:cs="Arial"/>
+        </w:rPr>
+        <w:t>Zdecydowana większość</w:t>
+      </w:r>
+      <w:r>
+        <w:rPr>
+          <w:rFonts w:cs="Arial"/>
+        </w:rPr>
+        <w:t xml:space="preserve"> przypadków hamowania awaryjnego pozwala na</w:t>
+      </w:r>
+      <w:r>
+        <w:rPr>
+          <w:rFonts w:cs="Arial"/>
+        </w:rPr>
+        <w:t xml:space="preserve"> pełne</w:t>
+      </w:r>
+      <w:r>
+        <w:rPr>
+          <w:rFonts w:cs="Arial"/>
+        </w:rPr>
+        <w:t xml:space="preserve"> wykorzystanie systemu ABS zapewniając krótszą drogę hamowania, stabilność toru jazdy i sterowność samochodu umożliwiającą bezpieczne ominięcie przeszkody.</w:t>
+      </w:r>
+      <w:r>
+        <w:rPr>
+          <w:rFonts w:cs="Arial"/>
+        </w:rPr>
+        <w:t xml:space="preserve"> Korzyści działania systemu ABS najłatwiej dostrzec podczas testów hamowania awaryjnego na suchej i mokrej nawierzchni z udziałem wykwalifikowanego kierowcy testowego i typowego kierowcy jakiego często spotkamy</w:t>
+      </w:r>
+      <w:r>
+        <w:rPr>
+          <w:rFonts w:cs="Arial"/>
+        </w:rPr>
+        <w:t xml:space="preserve"> uczestnicząc w ruchu drogowym. Elektroniczny system przeciwblokujący jest w stanie różnicować siłę hamowania na krawędzi maksymalnej przyczepności z częstotliwością kilkunastu razy na sekundę. Nawet najbardziej doświadczony kierowca nie jest w stanie robić tego tak często i równie dokładnie.</w:t>
+      </w:r>
+      <w:r>
+        <w:rPr>
+          <w:rFonts w:cs="Arial"/>
+        </w:rPr>
+        <w:t xml:space="preserve"> </w:t>
+      </w:r>
+    </w:p>
+    <w:p>
+      <w:pPr>
+        <w:spacing w:line="360" w:lineRule="auto"/>
+        <w:jc w:val="both"/>
+        <w:rPr>
+          <w:rFonts w:cs="Arial"/>
+        </w:rPr>
+      </w:pPr>
+      <w:r>
+        <w:rPr>
+          <w:rFonts w:cs="Arial"/>
+        </w:rPr>
+        <w:t>Wyższość elektroniki na</w:t>
+      </w:r>
+      <w:r>
+        <w:rPr>
+          <w:rFonts w:cs="Arial"/>
+        </w:rPr>
+        <w:t xml:space="preserve">d człowiekiem dokumentują testy opublikowane przez serwis motoryzacyjny Interii oraz magazynów „Motor” i „Auto </w:t>
+      </w:r>
+      <w:proofErr w:type="spellStart"/>
+      <w:r>
+        <w:rPr>
+          <w:rFonts w:cs="Arial"/>
+        </w:rPr>
+        <w:t>Moto</w:t>
+      </w:r>
+      <w:proofErr w:type="spellEnd"/>
+      <w:r>
+        <w:rPr>
+          <w:rFonts w:cs="Arial"/>
+        </w:rPr>
+        <w:t xml:space="preserve">”. </w:t>
+      </w:r>
+    </w:p>
+    <w:p>
+      <w:pPr>
+        <w:spacing w:line="360" w:lineRule="auto"/>
+        <w:jc w:val="both"/>
+        <w:rPr>
+          <w:rFonts w:cs="Arial"/>
+        </w:rPr>
+      </w:pPr>
       <w:r>
         <w:rPr>
           <w:noProof/>
           <w:lang w:eastAsia="pl-PL"/>
         </w:rPr>
         <w:drawing>
-          <wp:inline distT="0" distB="0" distL="0" distR="0" wp14:anchorId="41081AA7" wp14:editId="6EF35D25">
-            <wp:extent cx="6203577" cy="2589990"/>
-            <wp:effectExtent l="0" t="0" r="6985" b="1270"/>
-            <wp:docPr id="4" name="Obraz 4"/>
+          <wp:inline distT="0" distB="0" distL="0" distR="0" wp14:anchorId="0949448A" wp14:editId="5AD70B6B">
+            <wp:extent cx="6184389" cy="1776549"/>
+            <wp:effectExtent l="0" t="0" r="6985" b="0"/>
+            <wp:docPr id="3" name="Obraz 3"/>
             <wp:cNvGraphicFramePr>
               <a:graphicFrameLocks xmlns:a="http://schemas.openxmlformats.org/drawingml/2006/main" noChangeAspect="1"/>
             </wp:cNvGraphicFramePr>
@@ -4168,7 +4401,7 @@
                   <pic:spPr>
                     <a:xfrm>
                       <a:off x="0" y="0"/>
-                      <a:ext cx="6199777" cy="2588403"/>
+                      <a:ext cx="6185041" cy="1776736"/>
                     </a:xfrm>
                     <a:prstGeom prst="rect">
                       <a:avLst/>
@@ -4183,465 +4416,131 @@
     </w:p>
     <w:p>
       <w:pPr>
-        <w:pStyle w:val="Akapitzlist"/>
-        <w:numPr>
-          <w:ilvl w:val="0"/>
-          <w:numId w:val="12"/>
-        </w:numPr>
-        <w:spacing w:line="360" w:lineRule="auto"/>
-        <w:jc w:val="both"/>
-        <w:rPr>
-          <w:rFonts w:cs="Arial"/>
-        </w:rPr>
-      </w:pPr>
-      <w:r>
+        <w:spacing w:line="360" w:lineRule="auto"/>
+        <w:jc w:val="both"/>
         <w:rPr>
           <w:rFonts w:cs="Arial"/>
           <w:sz w:val="18"/>
         </w:rPr>
-        <w:t>http://autokult.pl/25090,czujniki-obrotow-kol-do-czego-sluza-jak-dzialaja-i-jakie-sa-objawy-ich-awarii</w:t>
-      </w:r>
-    </w:p>
-    <w:p>
-      <w:pPr>
-        <w:pStyle w:val="Akapitzlist"/>
-        <w:numPr>
-          <w:ilvl w:val="0"/>
-          <w:numId w:val="12"/>
-        </w:numPr>
-        <w:spacing w:line="360" w:lineRule="auto"/>
-        <w:jc w:val="both"/>
-        <w:rPr>
-          <w:rFonts w:cs="Arial"/>
-        </w:rPr>
       </w:pPr>
       <w:r>
         <w:rPr>
           <w:rFonts w:cs="Arial"/>
           <w:sz w:val="18"/>
         </w:rPr>
-        <w:t>http://www.auto-swiat.pl/eksploatacja/jak-tanio-naprawic-abs/dwm7y</w:t>
-      </w:r>
-      <w:r>
-        <w:rPr>
-          <w:rFonts w:cs="Arial"/>
-        </w:rPr>
-        <w:t xml:space="preserve">  </w:t>
-      </w:r>
-    </w:p>
-    <w:p>
-      <w:pPr>
-        <w:spacing w:line="360" w:lineRule="auto"/>
-        <w:jc w:val="both"/>
-        <w:rPr>
-          <w:rFonts w:cs="Arial"/>
-        </w:rPr>
-      </w:pPr>
-    </w:p>
-    <w:p>
-      <w:pPr>
-        <w:spacing w:line="360" w:lineRule="auto"/>
-        <w:jc w:val="both"/>
-        <w:rPr>
-          <w:rFonts w:cs="Arial"/>
-        </w:rPr>
-      </w:pPr>
-      <w:r>
-        <w:rPr>
-          <w:rFonts w:cs="Arial"/>
-        </w:rPr>
-        <w:t>Skuteczność awaryjnego hamowania często decyduje czy kierowca uniknie bezpoś</w:t>
-      </w:r>
-      <w:r>
-        <w:rPr>
-          <w:rFonts w:cs="Arial"/>
-        </w:rPr>
-        <w:t xml:space="preserve">redniego uderzenia w przeszkodę, </w:t>
-      </w:r>
-      <w:r>
-        <w:rPr>
-          <w:rFonts w:cs="Arial"/>
-        </w:rPr>
-        <w:t>czy nie. Sprawnie działający układ ABS znacznie podnosi prawdopodobieństwo uniknięcia poważnych następstw wypadków drogowych. Możliwe, że będzie wydawać się to dziwne ale istnieją cztery sytuacje na drodze w których sprawnie działający układ przeciwblokujący koła wydłuży drogę hamowania.</w:t>
-      </w:r>
-    </w:p>
-    <w:p>
-      <w:pPr>
-        <w:spacing w:line="360" w:lineRule="auto"/>
-        <w:jc w:val="both"/>
-        <w:rPr>
-          <w:rFonts w:cs="Arial"/>
-        </w:rPr>
-      </w:pPr>
-      <w:r>
-        <w:rPr>
-          <w:rFonts w:cs="Arial"/>
-        </w:rPr>
-        <w:t>Przykładem jest tu h</w:t>
-      </w:r>
-      <w:r>
-        <w:rPr>
-          <w:rFonts w:cs="Arial"/>
-        </w:rPr>
-        <w:t>amowanie awaryjne na drodze o „luźnej nawierzchni” np. liście na drodze</w:t>
-      </w:r>
-      <w:r>
-        <w:rPr>
-          <w:rFonts w:cs="Arial"/>
-        </w:rPr>
-        <w:t xml:space="preserve">. </w:t>
-      </w:r>
-      <w:r>
-        <w:rPr>
-          <w:rFonts w:cs="Arial"/>
-        </w:rPr>
-        <w:t>Brak bezpośredniego kontaktu z podłożem utrudnia systemowi ABS poprawne zmierzenie przyczepności kół i w efekcie poprawne dostosowanie siły hamowania. Znacznie lepszym rozwiązaniem w tej sytuacji byłoby zablokowanie kół, które w skutek wysokiej siły tarcia o podłoże mogłyby przepalić liście, aż do uzyskania pełnego kontaktu opony z drogą.</w:t>
-      </w:r>
-      <w:r>
-        <w:rPr>
-          <w:rFonts w:cs="Arial"/>
-        </w:rPr>
-        <w:t xml:space="preserve"> Umożliwiłoby</w:t>
-      </w:r>
-      <w:r>
-        <w:rPr>
-          <w:rFonts w:cs="Arial"/>
-        </w:rPr>
-        <w:t xml:space="preserve"> to</w:t>
-      </w:r>
-      <w:r>
-        <w:rPr>
-          <w:rFonts w:cs="Arial"/>
-        </w:rPr>
-        <w:t xml:space="preserve"> poprawne określenie przyczepności kół przez system ABS i w efekcie jego skuteczne</w:t>
-      </w:r>
-      <w:r>
-        <w:rPr>
-          <w:rFonts w:cs="Arial"/>
-        </w:rPr>
-        <w:t xml:space="preserve"> działanie</w:t>
-      </w:r>
-      <w:r>
-        <w:rPr>
-          <w:rFonts w:cs="Arial"/>
-        </w:rPr>
-        <w:t>.</w:t>
-      </w:r>
-    </w:p>
-    <w:p>
-      <w:pPr>
-        <w:spacing w:line="360" w:lineRule="auto"/>
-        <w:jc w:val="both"/>
-        <w:rPr>
-          <w:rFonts w:cs="Arial"/>
-        </w:rPr>
-      </w:pPr>
-      <w:r>
-        <w:rPr>
-          <w:rFonts w:cs="Arial"/>
-        </w:rPr>
-        <w:t>Kolejną sytuacją</w:t>
-      </w:r>
-      <w:r>
-        <w:rPr>
-          <w:rFonts w:cs="Arial"/>
-        </w:rPr>
-        <w:t xml:space="preserve"> w której ABS raczej utru</w:t>
-      </w:r>
-      <w:r>
-        <w:rPr>
-          <w:rFonts w:cs="Arial"/>
-        </w:rPr>
-        <w:t>dni hamowanie jest</w:t>
-      </w:r>
-      <w:r>
-        <w:rPr>
-          <w:rFonts w:cs="Arial"/>
-        </w:rPr>
-        <w:t xml:space="preserve"> poruszania się pojazdu po kopanym piachu np. na plaży. Zablokowane koła zadziałaby jak pług wytwarzając „bandę piachu” która pomogłaby zatrzymać poruszający się pojazd. Działający </w:t>
-      </w:r>
-      <w:r>
-        <w:rPr>
-          <w:rFonts w:cs="Arial"/>
-        </w:rPr>
-        <w:t>układ ABS uniemożliwi zablokowanie kół przez co droga hamowania znacznie się wydłuży.</w:t>
+        <w:t>Hamowanie ze 100 km/h na suchej nawierzchni. http://magazynauto.interia.pl/porady/bezpieczenstwo/news-kierowca-lepszy-niz-abs-zapomnij,nId,1040145</w:t>
+      </w:r>
+    </w:p>
+    <w:p>
+      <w:pPr>
+        <w:spacing w:line="360" w:lineRule="auto"/>
+        <w:jc w:val="both"/>
+        <w:rPr>
+          <w:rFonts w:cs="Arial"/>
+        </w:rPr>
+      </w:pPr>
+    </w:p>
+    <w:p>
+      <w:pPr>
+        <w:spacing w:line="360" w:lineRule="auto"/>
+        <w:jc w:val="both"/>
+        <w:rPr>
+          <w:rFonts w:cs="Arial"/>
+        </w:rPr>
+      </w:pPr>
+      <w:r>
+        <w:rPr>
+          <w:rFonts w:cs="Arial"/>
+        </w:rPr>
+        <w:t xml:space="preserve">Najlepszy wynik podczas testu hamowania ze 100 km/h na suchej nawierzchni uzyskał typowy kierowca samochodu ze sprawnym systemem ABS. Jego droga hamowania była aż o </w:t>
+      </w:r>
+      <w:r>
+        <w:rPr>
+          <w:rFonts w:cs="Arial"/>
+        </w:rPr>
+        <w:t>14 m krótsza od samochodu z wyłączonym systemem przeciwblokującym koł</w:t>
+      </w:r>
+      <w:r>
+        <w:rPr>
+          <w:rFonts w:cs="Arial"/>
+        </w:rPr>
+        <w:t>a. Gdyby to była realna</w:t>
+      </w:r>
+      <w:r>
+        <w:rPr>
+          <w:rFonts w:cs="Arial"/>
+        </w:rPr>
+        <w:t xml:space="preserve"> sytuacja na d</w:t>
+      </w:r>
+      <w:r>
+        <w:rPr>
+          <w:rFonts w:cs="Arial"/>
+        </w:rPr>
+        <w:t xml:space="preserve">rodze kierowca </w:t>
+      </w:r>
+      <w:r>
+        <w:rPr>
+          <w:rFonts w:cs="Arial"/>
+        </w:rPr>
+        <w:lastRenderedPageBreak/>
+        <w:t>samochodu hamując z zablokowanymi kołami</w:t>
+      </w:r>
+      <w:r>
+        <w:rPr>
+          <w:rFonts w:cs="Arial"/>
+        </w:rPr>
+        <w:t xml:space="preserve"> uderzyłby w przeszkodę z prędkością </w:t>
+      </w:r>
+      <w:r>
+        <w:rPr>
+          <w:rFonts w:cs="Arial"/>
+        </w:rPr>
+        <w:t xml:space="preserve">ok 54 km/h.. </w:t>
+      </w:r>
+      <w:r>
+        <w:rPr>
+          <w:rFonts w:cs="Arial"/>
+        </w:rPr>
+        <w:t>Zaledwie p</w:t>
+      </w:r>
+      <w:r>
+        <w:rPr>
+          <w:rFonts w:cs="Arial"/>
+        </w:rPr>
+        <w:t xml:space="preserve">rzy nieco wyższej prędkości wykonuje się testy zderzeniowe Euro NCAP dla samochodów osobowych. Siła uderzenia przy tej prędkości powoduje nieodwracalne zniszczenia samochodu oraz groźne dla życia obrażenia pasażerów.   </w:t>
+      </w:r>
+    </w:p>
+    <w:p>
+      <w:pPr>
+        <w:spacing w:line="360" w:lineRule="auto"/>
+        <w:jc w:val="both"/>
+        <w:rPr>
+          <w:rFonts w:cs="Arial"/>
+        </w:rPr>
+      </w:pPr>
+      <w:r>
+        <w:rPr>
+          <w:rFonts w:cs="Arial"/>
+        </w:rPr>
+        <w:t>Przewaga w skuteczności hamowania z ABS rośnie</w:t>
+      </w:r>
+      <w:r>
+        <w:rPr>
+          <w:rFonts w:cs="Arial"/>
+        </w:rPr>
+        <w:t xml:space="preserve"> jeszcze bardziej</w:t>
+      </w:r>
+      <w:r>
+        <w:rPr>
+          <w:rFonts w:cs="Arial"/>
+        </w:rPr>
+        <w:t xml:space="preserve"> w sytuacji gdy kierowca musi zatrzymać pojazd na mokrej nawierzchni.</w:t>
       </w:r>
       <w:r>
         <w:rPr>
           <w:rFonts w:cs="Arial"/>
         </w:rPr>
         <w:t xml:space="preserve"> </w:t>
-      </w:r>
-    </w:p>
-    <w:p>
-      <w:pPr>
-        <w:spacing w:line="360" w:lineRule="auto"/>
-        <w:jc w:val="both"/>
-        <w:rPr>
-          <w:rFonts w:cs="Arial"/>
-        </w:rPr>
-      </w:pPr>
-      <w:r>
-        <w:rPr>
-          <w:rFonts w:cs="Arial"/>
-        </w:rPr>
-        <w:t>Innym przykładem</w:t>
-      </w:r>
-      <w:r>
-        <w:rPr>
-          <w:rFonts w:cs="Arial"/>
-        </w:rPr>
-        <w:t xml:space="preserve">, </w:t>
-      </w:r>
-      <w:r>
-        <w:rPr>
-          <w:rFonts w:cs="Arial"/>
-        </w:rPr>
-        <w:t>kiedy system przeciwblokujący może wydłużyć drogę zatrzymania pojazdu jest</w:t>
-      </w:r>
-      <w:r>
-        <w:rPr>
-          <w:rFonts w:cs="Arial"/>
-        </w:rPr>
-        <w:t xml:space="preserve"> h</w:t>
-      </w:r>
-      <w:r>
-        <w:rPr>
-          <w:rFonts w:cs="Arial"/>
-        </w:rPr>
-        <w:t>amowanie na nawierzchni o zerowym poziom</w:t>
-      </w:r>
-      <w:r>
-        <w:rPr>
-          <w:rFonts w:cs="Arial"/>
-        </w:rPr>
-        <w:t>ie przyczepności np. gładki lód. Niestety p</w:t>
-      </w:r>
-      <w:r>
-        <w:rPr>
-          <w:rFonts w:cs="Arial"/>
-        </w:rPr>
-        <w:t xml:space="preserve">rzy włączonym systemie ABS ze względu na brak jakiejkolwiek siły hamowania </w:t>
-      </w:r>
-      <w:r>
-        <w:rPr>
-          <w:rFonts w:cs="Arial"/>
-        </w:rPr>
-        <w:t xml:space="preserve">odległość do zatrzymania pojazdu wydłuża się. </w:t>
-      </w:r>
-      <w:r>
-        <w:rPr>
-          <w:rFonts w:cs="Arial"/>
-        </w:rPr>
-        <w:t>Zablokowane koła zdecydowanie przyspieszyłyby wytracanie prędkości samochodu</w:t>
-      </w:r>
-      <w:r>
-        <w:rPr>
-          <w:rFonts w:cs="Arial"/>
-        </w:rPr>
-        <w:t xml:space="preserve"> i w efekcie jego zatrzymanie na lodzie.</w:t>
-      </w:r>
-      <w:r>
-        <w:rPr>
-          <w:rFonts w:cs="Arial"/>
-        </w:rPr>
-        <w:t xml:space="preserve"> Utrudnienie pomiaru przyczepności </w:t>
-      </w:r>
-      <w:r>
-        <w:rPr>
-          <w:rFonts w:cs="Arial"/>
-        </w:rPr>
-        <w:t>koła, przez co zaburzenia pomiaru prędkości sprawia że hamowanie</w:t>
-      </w:r>
-      <w:r>
-        <w:rPr>
-          <w:rFonts w:cs="Arial"/>
-        </w:rPr>
-        <w:t xml:space="preserve"> na „wybois</w:t>
-      </w:r>
-      <w:r>
-        <w:rPr>
-          <w:rFonts w:cs="Arial"/>
-        </w:rPr>
-        <w:t xml:space="preserve">tej” drodze należy traktować jako kolejny przykład </w:t>
-      </w:r>
-      <w:r>
-        <w:rPr>
-          <w:rFonts w:cs="Arial"/>
-        </w:rPr>
-        <w:t>„</w:t>
-      </w:r>
-      <w:r>
-        <w:rPr>
-          <w:rFonts w:cs="Arial"/>
-        </w:rPr>
-        <w:t>negatywnego</w:t>
-      </w:r>
-      <w:r>
-        <w:rPr>
-          <w:rFonts w:cs="Arial"/>
-        </w:rPr>
-        <w:t>”</w:t>
-      </w:r>
-      <w:r>
-        <w:rPr>
-          <w:rFonts w:cs="Arial"/>
-        </w:rPr>
-        <w:t xml:space="preserve"> działania systemu</w:t>
-      </w:r>
-      <w:r>
-        <w:rPr>
-          <w:rFonts w:cs="Arial"/>
-        </w:rPr>
-        <w:t xml:space="preserve">. </w:t>
-      </w:r>
-      <w:r>
-        <w:rPr>
-          <w:rFonts w:cs="Arial"/>
-        </w:rPr>
-        <w:t xml:space="preserve">W tej sytuacji ważny będzie </w:t>
-      </w:r>
-      <w:r>
-        <w:rPr>
-          <w:rFonts w:cs="Arial"/>
-        </w:rPr>
-        <w:t>dobry</w:t>
-      </w:r>
-      <w:r>
-        <w:rPr>
-          <w:rFonts w:cs="Arial"/>
-        </w:rPr>
-        <w:t xml:space="preserve"> stan amortyzatorów, które mogą znacząco ograniczyć momenty braku kontaktu opony z nawierzchnią a przez to wspomóc ABS w lepszym pomiarze poziomu </w:t>
-      </w:r>
-      <w:r>
-        <w:rPr>
-          <w:rFonts w:cs="Arial"/>
-        </w:rPr>
-        <w:t>przyczepności kół</w:t>
-      </w:r>
-      <w:r>
-        <w:rPr>
-          <w:rStyle w:val="Odwoanieprzypisukocowego"/>
-          <w:rFonts w:cs="Arial"/>
-        </w:rPr>
-        <w:endnoteReference w:id="14"/>
-      </w:r>
-      <w:r>
-        <w:rPr>
-          <w:rFonts w:cs="Arial"/>
-        </w:rPr>
-        <w:t>.</w:t>
-      </w:r>
-    </w:p>
-    <w:p>
-      <w:pPr>
-        <w:spacing w:line="360" w:lineRule="auto"/>
-        <w:jc w:val="both"/>
-        <w:rPr>
-          <w:rFonts w:cs="Arial"/>
-        </w:rPr>
-      </w:pPr>
-      <w:r>
-        <w:rPr>
-          <w:rFonts w:cs="Arial"/>
-        </w:rPr>
-        <w:t>Wskazane wyżej sytuacje to j</w:t>
-      </w:r>
-      <w:r>
-        <w:rPr>
-          <w:rFonts w:cs="Arial"/>
-        </w:rPr>
-        <w:t xml:space="preserve">ednak tylko nieliczne przykłady, </w:t>
-      </w:r>
-      <w:r>
-        <w:rPr>
-          <w:rFonts w:cs="Arial"/>
-        </w:rPr>
-        <w:t xml:space="preserve">gdy elektronika nie stoi po stronie kierowcy. </w:t>
-      </w:r>
-      <w:r>
-        <w:rPr>
-          <w:rFonts w:cs="Arial"/>
-        </w:rPr>
-        <w:t>Zdecydowana większość</w:t>
-      </w:r>
-      <w:r>
-        <w:rPr>
-          <w:rFonts w:cs="Arial"/>
-        </w:rPr>
-        <w:t xml:space="preserve"> przypadków hamowania awaryjnego pozwala na</w:t>
-      </w:r>
-      <w:r>
-        <w:rPr>
-          <w:rFonts w:cs="Arial"/>
-        </w:rPr>
-        <w:t xml:space="preserve"> pełne</w:t>
-      </w:r>
-      <w:r>
-        <w:rPr>
-          <w:rFonts w:cs="Arial"/>
-        </w:rPr>
-        <w:t xml:space="preserve"> wykorzystanie systemu ABS zapewniając krótszą drogę hamowania, stabilność toru jazdy i sterowność samochodu umożliwiającą </w:t>
-      </w:r>
-      <w:r>
-        <w:rPr>
-          <w:rFonts w:cs="Arial"/>
-        </w:rPr>
-        <w:lastRenderedPageBreak/>
-        <w:t>bezpieczne ominięcie przeszkody.</w:t>
-      </w:r>
-      <w:r>
-        <w:rPr>
-          <w:rFonts w:cs="Arial"/>
-        </w:rPr>
-        <w:t xml:space="preserve"> Korzyści działania systemu ABS najłatwiej dostrzec podczas testów hamowania awaryjnego na suchej i mokrej nawierzchni z udziałem wykwalifikowanego kierowcy testowego i typowego kierowcy jakiego często spotkamy</w:t>
-      </w:r>
-      <w:r>
-        <w:rPr>
-          <w:rFonts w:cs="Arial"/>
-        </w:rPr>
-        <w:t xml:space="preserve"> uczestnicząc w ruchu drogowym. Elektroniczny system przeciwblokujący jest w stanie różnicować siłę hamowania na krawędzi maksymalnej przyczepności z częstotliwością kilkunastu razy na sekundę. Nawet najbardziej doświadczony kierowca nie jest w stanie robić tego tak często i równie dokładnie.</w:t>
-      </w:r>
-      <w:r>
-        <w:rPr>
-          <w:rFonts w:cs="Arial"/>
-        </w:rPr>
-        <w:t xml:space="preserve"> </w:t>
-      </w:r>
-    </w:p>
-    <w:p>
-      <w:pPr>
-        <w:spacing w:line="360" w:lineRule="auto"/>
-        <w:jc w:val="both"/>
-        <w:rPr>
-          <w:rFonts w:cs="Arial"/>
-        </w:rPr>
-      </w:pPr>
-      <w:r>
-        <w:rPr>
-          <w:rFonts w:cs="Arial"/>
-        </w:rPr>
-        <w:t>Wyższość elektroniki na</w:t>
-      </w:r>
-      <w:r>
-        <w:rPr>
-          <w:rFonts w:cs="Arial"/>
-        </w:rPr>
-        <w:t xml:space="preserve">d człowiekiem dokumentują testy opublikowane przez serwis motoryzacyjny Interii oraz magazynów „Motor” i „Auto </w:t>
-      </w:r>
-      <w:proofErr w:type="spellStart"/>
-      <w:r>
-        <w:rPr>
-          <w:rFonts w:cs="Arial"/>
-        </w:rPr>
-        <w:t>Moto</w:t>
-      </w:r>
-      <w:proofErr w:type="spellEnd"/>
-      <w:r>
-        <w:rPr>
-          <w:rFonts w:cs="Arial"/>
-        </w:rPr>
-        <w:t xml:space="preserve">”. </w:t>
       </w:r>
     </w:p>
     <w:p>
@@ -4658,10 +4557,10 @@
           <w:lang w:eastAsia="pl-PL"/>
         </w:rPr>
         <w:drawing>
-          <wp:inline distT="0" distB="0" distL="0" distR="0" wp14:anchorId="0949448A" wp14:editId="5AD70B6B">
-            <wp:extent cx="6184389" cy="1776549"/>
-            <wp:effectExtent l="0" t="0" r="6985" b="0"/>
-            <wp:docPr id="3" name="Obraz 3"/>
+          <wp:inline distT="0" distB="0" distL="0" distR="0" wp14:anchorId="06DDE4F0" wp14:editId="09A46F3B">
+            <wp:extent cx="5972810" cy="1607185"/>
+            <wp:effectExtent l="0" t="0" r="8890" b="0"/>
+            <wp:docPr id="6" name="Obraz 6"/>
             <wp:cNvGraphicFramePr>
               <a:graphicFrameLocks xmlns:a="http://schemas.openxmlformats.org/drawingml/2006/main" noChangeAspect="1"/>
             </wp:cNvGraphicFramePr>
@@ -4681,7 +4580,7 @@
                   <pic:spPr>
                     <a:xfrm>
                       <a:off x="0" y="0"/>
-                      <a:ext cx="6185041" cy="1776736"/>
+                      <a:ext cx="5972810" cy="1607185"/>
                     </a:xfrm>
                     <a:prstGeom prst="rect">
                       <a:avLst/>
@@ -4708,106 +4607,70 @@
           <w:rFonts w:cs="Arial"/>
           <w:sz w:val="18"/>
         </w:rPr>
-        <w:t>Hamowanie ze 100 km/h na suchej nawierzchni. http://magazynauto.interia.pl/porady/bezpieczenstwo/news-kierowca-lepszy-niz-abs-zapomnij,nId,1040145</w:t>
-      </w:r>
-    </w:p>
-    <w:p>
-      <w:pPr>
-        <w:spacing w:line="360" w:lineRule="auto"/>
-        <w:jc w:val="both"/>
-        <w:rPr>
-          <w:rFonts w:cs="Arial"/>
-        </w:rPr>
-      </w:pPr>
-    </w:p>
-    <w:p>
-      <w:pPr>
-        <w:spacing w:line="360" w:lineRule="auto"/>
-        <w:jc w:val="both"/>
-        <w:rPr>
-          <w:rFonts w:cs="Arial"/>
-        </w:rPr>
-      </w:pPr>
-      <w:r>
-        <w:rPr>
-          <w:rFonts w:cs="Arial"/>
-        </w:rPr>
-        <w:t xml:space="preserve">Najlepszy wynik podczas testu hamowania ze 100 km/h na suchej nawierzchni uzyskał typowy kierowca samochodu ze sprawnym systemem ABS. Jego droga hamowania była aż o </w:t>
-      </w:r>
-      <w:r>
-        <w:rPr>
-          <w:rFonts w:cs="Arial"/>
-        </w:rPr>
-        <w:t>14 m krótsza od samochodu z wyłączonym systemem przeciwblokującym koł</w:t>
-      </w:r>
-      <w:r>
-        <w:rPr>
-          <w:rFonts w:cs="Arial"/>
-        </w:rPr>
-        <w:t>a. Gdyby to była realna</w:t>
-      </w:r>
-      <w:r>
-        <w:rPr>
-          <w:rFonts w:cs="Arial"/>
-        </w:rPr>
-        <w:t xml:space="preserve"> sytuacja na d</w:t>
-      </w:r>
-      <w:r>
-        <w:rPr>
-          <w:rFonts w:cs="Arial"/>
-        </w:rPr>
-        <w:t>rodze kierowca samochodu hamując z zablokowanymi kołami</w:t>
-      </w:r>
-      <w:r>
-        <w:rPr>
-          <w:rFonts w:cs="Arial"/>
-        </w:rPr>
-        <w:t xml:space="preserve"> uderzyłby w przeszkodę z prędkością </w:t>
-      </w:r>
-      <w:r>
-        <w:rPr>
-          <w:rFonts w:cs="Arial"/>
-        </w:rPr>
-        <w:t xml:space="preserve">ok 54 km/h.. </w:t>
-      </w:r>
-      <w:r>
-        <w:rPr>
-          <w:rFonts w:cs="Arial"/>
-        </w:rPr>
-        <w:t>Zaledwie p</w:t>
-      </w:r>
-      <w:r>
-        <w:rPr>
-          <w:rFonts w:cs="Arial"/>
-        </w:rPr>
-        <w:t xml:space="preserve">rzy nieco wyższej prędkości wykonuje się testy zderzeniowe Euro NCAP dla samochodów osobowych. Siła uderzenia przy tej prędkości powoduje nieodwracalne zniszczenia samochodu oraz groźne dla życia obrażenia pasażerów.   </w:t>
-      </w:r>
-    </w:p>
-    <w:p>
-      <w:pPr>
-        <w:spacing w:line="360" w:lineRule="auto"/>
-        <w:jc w:val="both"/>
-        <w:rPr>
-          <w:rFonts w:cs="Arial"/>
-        </w:rPr>
-      </w:pPr>
-      <w:r>
-        <w:rPr>
-          <w:rFonts w:cs="Arial"/>
-        </w:rPr>
-        <w:t>Przewaga w skuteczności hamowania z ABS rośnie</w:t>
-      </w:r>
-      <w:r>
-        <w:rPr>
-          <w:rFonts w:cs="Arial"/>
-        </w:rPr>
-        <w:t xml:space="preserve"> jeszcze bardziej</w:t>
-      </w:r>
-      <w:r>
-        <w:rPr>
-          <w:rFonts w:cs="Arial"/>
-        </w:rPr>
-        <w:t xml:space="preserve"> w sytuacji gdy kierowca musi zatrzymać pojazd na mokrej nawierzchni.</w:t>
+        <w:t xml:space="preserve">Hamowanie ze 100 km/h </w:t>
+      </w:r>
+      <w:r>
+        <w:rPr>
+          <w:rFonts w:cs="Arial"/>
+          <w:sz w:val="18"/>
+        </w:rPr>
+        <w:t>na mokrej</w:t>
+      </w:r>
+      <w:r>
+        <w:rPr>
+          <w:rFonts w:cs="Arial"/>
+          <w:sz w:val="18"/>
+        </w:rPr>
+        <w:t xml:space="preserve"> nawierzchni. http://magazynauto.interia.pl/porady/bezpieczenstwo/news-kierowca-lepszy-niz-abs-zapomnij,nId,1040145</w:t>
+      </w:r>
+    </w:p>
+    <w:p>
+      <w:pPr>
+        <w:spacing w:line="360" w:lineRule="auto"/>
+        <w:jc w:val="both"/>
+        <w:rPr>
+          <w:rFonts w:cs="Arial"/>
+        </w:rPr>
+      </w:pPr>
+    </w:p>
+    <w:p>
+      <w:pPr>
+        <w:spacing w:line="360" w:lineRule="auto"/>
+        <w:jc w:val="both"/>
+        <w:rPr>
+          <w:rFonts w:cs="Arial"/>
+        </w:rPr>
+      </w:pPr>
+      <w:r>
+        <w:rPr>
+          <w:rFonts w:cs="Arial"/>
+        </w:rPr>
+        <w:t xml:space="preserve">Droga hamowania samochodu bez systemu ABS prowadzonego przez typowego kierowcę okazała się prawie dwa razy dłuższa w stosunku do pojazdu hamującego przy wsparciu elektroniki. W chwili gdy pojazd z systemem ABS zatrzymał się samochód typowego kierowcy hamujący z zablokowaniem kół poruszał się jeszcze z prędkością 69 km/h. Kierowca testowy z doświadczeniem sportowym był w stanie zahamować znacznie wcześniej, ale wynik 58,1 m uzyskany został po kilku próbach na „wyczucie” przyczepności kół. </w:t>
+      </w:r>
+      <w:r>
+        <w:rPr>
+          <w:rFonts w:cs="Arial"/>
+        </w:rPr>
+        <w:t>Podczas prawdziwej sytuacji na drodze hamowanie awaryjne odbywa się w stresie i jest całkowitym zaskoczeniem dla kierującego pojazdem. Typowy kierowca nie ma szans powtórzyć wyniku kierowcy testowego. Wszelkie próby chaotycznego hamowania pulsacyjnego będą tylko wydłużać drogę hamowania o kolejne me</w:t>
+      </w:r>
+      <w:r>
+        <w:rPr>
+          <w:rFonts w:cs="Arial"/>
+        </w:rPr>
+        <w:t>try. Mając zablokowane koła samochód nie reaguje na ruchy kierownicą przez co kierowca uderzy w przeszkodę z przy dużej prędkości</w:t>
+      </w:r>
+      <w:r>
+        <w:rPr>
+          <w:rStyle w:val="Odwoanieprzypisukocowego"/>
+          <w:rFonts w:cs="Arial"/>
+        </w:rPr>
+        <w:endnoteReference w:id="15"/>
+      </w:r>
+      <w:r>
+        <w:rPr>
+          <w:rFonts w:cs="Arial"/>
+        </w:rPr>
+        <w:t>.</w:t>
       </w:r>
       <w:r>
         <w:rPr>
@@ -4815,25 +4678,367 @@
         </w:rPr>
         <w:t xml:space="preserve"> </w:t>
       </w:r>
-    </w:p>
-    <w:p>
-      <w:pPr>
-        <w:spacing w:line="360" w:lineRule="auto"/>
-        <w:jc w:val="both"/>
-        <w:rPr>
-          <w:rFonts w:cs="Arial"/>
-        </w:rPr>
+      <w:r>
+        <w:rPr>
+          <w:rFonts w:cs="Arial"/>
+        </w:rPr>
+        <w:t xml:space="preserve"> </w:t>
+      </w:r>
+    </w:p>
+    <w:p>
+      <w:pPr>
+        <w:spacing w:line="360" w:lineRule="auto"/>
+        <w:jc w:val="both"/>
+        <w:rPr>
+          <w:rFonts w:cs="Arial"/>
+        </w:rPr>
+      </w:pPr>
+    </w:p>
+    <w:p>
+      <w:pPr>
+        <w:spacing w:line="360" w:lineRule="auto"/>
+        <w:jc w:val="both"/>
+        <w:rPr>
+          <w:rFonts w:cs="Arial"/>
+        </w:rPr>
+      </w:pPr>
+    </w:p>
+    <w:p>
+      <w:pPr>
+        <w:spacing w:line="360" w:lineRule="auto"/>
+        <w:jc w:val="both"/>
+        <w:rPr>
+          <w:rFonts w:cs="Arial"/>
+        </w:rPr>
+      </w:pPr>
+    </w:p>
+    <w:p>
+      <w:pPr>
+        <w:spacing w:line="360" w:lineRule="auto"/>
+        <w:jc w:val="both"/>
+        <w:rPr>
+          <w:rFonts w:cs="Arial"/>
+          <w:sz w:val="18"/>
+        </w:rPr>
+      </w:pPr>
+    </w:p>
+    <w:p>
+      <w:pPr>
+        <w:spacing w:line="360" w:lineRule="auto"/>
+        <w:jc w:val="both"/>
+        <w:rPr>
+          <w:rFonts w:cs="Arial"/>
+        </w:rPr>
+      </w:pPr>
+    </w:p>
+    <w:p>
+      <w:pPr>
+        <w:spacing w:line="360" w:lineRule="auto"/>
+        <w:jc w:val="both"/>
+        <w:rPr>
+          <w:rFonts w:cs="Arial"/>
+        </w:rPr>
+      </w:pPr>
+    </w:p>
+    <w:p>
+      <w:pPr>
+        <w:spacing w:line="360" w:lineRule="auto"/>
+        <w:jc w:val="both"/>
+        <w:rPr>
+          <w:rFonts w:cs="Arial"/>
+        </w:rPr>
+      </w:pPr>
+    </w:p>
+    <w:p>
+      <w:pPr>
+        <w:spacing w:line="360" w:lineRule="auto"/>
+        <w:jc w:val="both"/>
+        <w:rPr>
+          <w:rFonts w:cs="Arial"/>
+        </w:rPr>
+      </w:pPr>
+    </w:p>
+    <w:p>
+      <w:pPr>
+        <w:spacing w:line="360" w:lineRule="auto"/>
+        <w:jc w:val="both"/>
+        <w:rPr>
+          <w:rFonts w:cs="Arial"/>
+        </w:rPr>
+      </w:pPr>
+    </w:p>
+    <w:p>
+      <w:pPr>
+        <w:spacing w:line="360" w:lineRule="auto"/>
+        <w:jc w:val="both"/>
+        <w:rPr>
+          <w:rFonts w:cs="Arial"/>
+        </w:rPr>
+      </w:pPr>
+    </w:p>
+    <w:p>
+      <w:pPr>
+        <w:spacing w:line="360" w:lineRule="auto"/>
+        <w:jc w:val="both"/>
+        <w:rPr>
+          <w:rFonts w:cs="Arial"/>
+        </w:rPr>
+      </w:pPr>
+    </w:p>
+    <w:p>
+      <w:pPr>
+        <w:spacing w:line="360" w:lineRule="auto"/>
+        <w:jc w:val="both"/>
+        <w:rPr>
+          <w:rFonts w:cs="Arial"/>
+        </w:rPr>
+      </w:pPr>
+    </w:p>
+    <w:p>
+      <w:pPr>
+        <w:spacing w:line="360" w:lineRule="auto"/>
+        <w:jc w:val="both"/>
+        <w:rPr>
+          <w:rFonts w:cs="Arial"/>
+        </w:rPr>
+      </w:pPr>
+    </w:p>
+    <w:p>
+      <w:pPr>
+        <w:spacing w:line="360" w:lineRule="auto"/>
+        <w:jc w:val="both"/>
+        <w:rPr>
+          <w:rFonts w:cs="Arial"/>
+        </w:rPr>
+      </w:pPr>
+    </w:p>
+    <w:p>
+      <w:pPr>
+        <w:pStyle w:val="Nagwek2"/>
+        <w:spacing w:line="360" w:lineRule="auto"/>
+        <w:ind w:left="426"/>
+        <w:jc w:val="both"/>
+        <w:rPr>
+          <w:b w:val="0"/>
+        </w:rPr>
+      </w:pPr>
+      <w:bookmarkStart w:id="8" w:name="_Toc503394184"/>
+      <w:r>
+        <w:rPr>
+          <w:b w:val="0"/>
+        </w:rPr>
+        <w:lastRenderedPageBreak/>
+        <w:t>Budowa i działanie</w:t>
+      </w:r>
+      <w:bookmarkEnd w:id="8"/>
+    </w:p>
+    <w:p>
+      <w:pPr>
+        <w:spacing w:line="360" w:lineRule="auto"/>
+        <w:ind w:left="426" w:firstLine="282"/>
+        <w:jc w:val="both"/>
+      </w:pPr>
+      <w:r>
+        <w:t xml:space="preserve">Jednym z przykładowych układów ABS montowanych w samochodach osobowych jest czteroczujnikowy, trzykanałowy Agregat Hydrauliczny TEVES MK II. Podobnie jak w układach innych producentów struktura budowy TEVES MK2 jest dwu elementowa i składa się z obwodów elektronicznego i hydraulicznego. </w:t>
+      </w:r>
+    </w:p>
+    <w:p>
+      <w:pPr>
+        <w:pStyle w:val="Nagwek3"/>
+        <w:spacing w:line="360" w:lineRule="auto"/>
+        <w:rPr>
+          <w:rFonts w:asciiTheme="minorHAnsi" w:hAnsiTheme="minorHAnsi" w:cstheme="minorHAnsi"/>
+          <w:b w:val="0"/>
+          <w:color w:val="auto"/>
+          <w:sz w:val="24"/>
+          <w:szCs w:val="24"/>
+        </w:rPr>
+      </w:pPr>
+      <w:bookmarkStart w:id="9" w:name="_Toc503394185"/>
+      <w:r>
+        <w:rPr>
+          <w:rFonts w:asciiTheme="minorHAnsi" w:hAnsiTheme="minorHAnsi" w:cstheme="minorHAnsi"/>
+          <w:b w:val="0"/>
+          <w:color w:val="auto"/>
+          <w:sz w:val="24"/>
+          <w:szCs w:val="24"/>
+        </w:rPr>
+        <w:t>Obwód elektroniczny</w:t>
+      </w:r>
+      <w:bookmarkEnd w:id="9"/>
+    </w:p>
+    <w:p>
+      <w:pPr>
+        <w:spacing w:line="360" w:lineRule="auto"/>
+        <w:ind w:left="426" w:firstLine="282"/>
+        <w:jc w:val="both"/>
+      </w:pPr>
+      <w:r>
+        <w:t xml:space="preserve">Podstawowymi elementami obwodu </w:t>
+      </w:r>
+      <w:r>
+        <w:t>elektronicznego</w:t>
+      </w:r>
+      <w:r>
+        <w:t xml:space="preserve"> systemu ABS</w:t>
+      </w:r>
+      <w:r>
+        <w:t xml:space="preserve"> są: zespół sterujący, cztery</w:t>
+      </w:r>
+      <w:r>
+        <w:t xml:space="preserve"> oddzielne dla każdego koła</w:t>
+      </w:r>
+      <w:r>
+        <w:t xml:space="preserve"> czujniki</w:t>
+      </w:r>
+      <w:r>
+        <w:t xml:space="preserve"> pomiaru prędkości obrotowej</w:t>
+      </w:r>
+      <w:r>
+        <w:t xml:space="preserve">, </w:t>
+      </w:r>
+      <w:r>
+        <w:t xml:space="preserve">czujnik położenia pedału hamulca, czujnik lampki kontrolnej, </w:t>
+      </w:r>
+      <w:r>
+        <w:t>umiejscowionej na desce rozdzielczej kierowcy</w:t>
+      </w:r>
+      <w:r>
+        <w:t xml:space="preserve"> oraz czujniki kontroli poziomu i wartości ciśnienia płynu hamulcowego w układzie hamowania.</w:t>
+      </w:r>
+      <w:r>
+        <w:t xml:space="preserve"> </w:t>
+      </w:r>
+    </w:p>
+    <w:p>
+      <w:pPr>
+        <w:spacing w:line="360" w:lineRule="auto"/>
+        <w:ind w:left="426"/>
+        <w:jc w:val="both"/>
+      </w:pPr>
+      <w:r>
+        <w:t xml:space="preserve">Elektroniczny Zespół Sterujący (EZU) jest odpowiedzialny z odbieranie i przetwarzanie sygnałów pochodzących z czujników pomiaru prędkości kół, czujnika położenia pedału hamulca, oraz czujników poziomu i wartości ciśnienia płynu hamulcowego w układzie. Zapewnienie ciągłej kontroli wyników z czujników składowych pozwala EZU m.in na ustalenie częstotliwości zmian prędkości chwilowej kół. Dokładność danych zapewniana jest przez wysoką częstotliwość pomiaru prędkości (ok 100 razy na minutę). Wykrycie nagłego spadku prędkości kół w krótkim czasie, przy jednoczesnej kwalifikacji zdarzenia, na podstawie </w:t>
+      </w:r>
+      <w:r>
+        <w:t>sygnału</w:t>
+      </w:r>
+      <w:r>
+        <w:t xml:space="preserve"> z czujnika położenia pedału hamulca</w:t>
+      </w:r>
+      <w:r>
+        <w:t xml:space="preserve"> (wysłanie sygnału następuje w momencie gwałtownego dociśnięcia pedału hamulca w kierunku podwozia pojazdu) </w:t>
+      </w:r>
+      <w:r>
+        <w:t xml:space="preserve">, jako hamowanie awaryjne, powoduje rozpoczęcie sterowania elektrozaworami wylotowymi i dolotowymi w taki sposób aby jak najszybciej odblokować zablokowane koła. Skuteczność działania przeciwblokującego jest interpretowana przez system, jako przywrócenie częstotliwości zmian prędkości obrotowej kół, do porównywalnych wartości, </w:t>
+      </w:r>
+      <w:r>
+        <w:t>wykrywanych przed spadkiem</w:t>
+      </w:r>
+      <w:r>
+        <w:t>, który zainicjował sekwencję działań przeciwblokujących.</w:t>
+      </w:r>
+      <w:r>
+        <w:t xml:space="preserve"> Wysoka częstotliwość wykonywania</w:t>
+      </w:r>
+      <w:r>
+        <w:t xml:space="preserve"> sekwen</w:t>
+      </w:r>
+      <w:r>
+        <w:t>cji sterujących elektrozaworami umożliwia</w:t>
+      </w:r>
+      <w:r>
+        <w:t xml:space="preserve"> dzi</w:t>
+      </w:r>
+      <w:r>
+        <w:t>esięciokrotną korekcję siły hamowania</w:t>
+      </w:r>
+      <w:r>
+        <w:t xml:space="preserve"> w ciągu jednej</w:t>
+      </w:r>
+      <w:r>
+        <w:t xml:space="preserve"> </w:t>
+      </w:r>
+      <w:r>
+        <w:t>sekundy. Stwierdzenie</w:t>
+      </w:r>
+      <w:r>
+        <w:t xml:space="preserve"> jakichkolwiek niep</w:t>
+      </w:r>
+      <w:r>
+        <w:t xml:space="preserve">rawidłowości np.: </w:t>
+      </w:r>
+      <w:r>
+        <w:t xml:space="preserve">zwarcie przewodów, brak sygnału z czujników, zbyt niskie ciśnienia płynu hamulcowego lub </w:t>
+      </w:r>
+      <w:r>
+        <w:t>zbyt mała jego ilość w układzie,</w:t>
+      </w:r>
+      <w:r>
+        <w:t xml:space="preserve"> </w:t>
+      </w:r>
+      <w:r>
+        <w:t xml:space="preserve"> </w:t>
+      </w:r>
+      <w:r>
+        <w:t>powoduje uruchomienie przez EZU sekwencji instrukcji wyłączających system</w:t>
+      </w:r>
+      <w:r>
+        <w:t xml:space="preserve"> ABS</w:t>
+      </w:r>
+      <w:r>
+        <w:t xml:space="preserve"> wraz z zapisan</w:t>
+      </w:r>
+      <w:r>
+        <w:t>iem kodu błędu w logach zdarzeń</w:t>
+      </w:r>
+      <w:r>
+        <w:t xml:space="preserve">. </w:t>
+      </w:r>
+      <w:r>
+        <w:t>EZU przekazuje sygnał o błędzie do czujnika lampki kontrolnej na desce rozdzielczej</w:t>
+      </w:r>
+      <w:r>
+        <w:t xml:space="preserve"> kierowcy. W</w:t>
+      </w:r>
+      <w:r>
+        <w:t xml:space="preserve">idząc zapaloną kontrolkę ostrzegawczą, </w:t>
+      </w:r>
+      <w:r>
+        <w:t>kierowca powinien</w:t>
+      </w:r>
+      <w:r>
+        <w:t xml:space="preserve"> udać się do serwisu w</w:t>
+      </w:r>
+      <w:r>
+        <w:t xml:space="preserve"> celu dokonania naprawy systemu</w:t>
+      </w:r>
+      <w:r>
+        <w:rPr>
+          <w:rStyle w:val="Odwoanieprzypisukocowego"/>
+        </w:rPr>
+        <w:endnoteReference w:id="16"/>
+      </w:r>
+      <w:r>
+        <w:t>.</w:t>
+      </w:r>
+    </w:p>
+    <w:p>
+      <w:pPr>
+        <w:spacing w:line="360" w:lineRule="auto"/>
+        <w:ind w:left="426"/>
+        <w:jc w:val="both"/>
       </w:pPr>
       <w:r>
         <w:rPr>
           <w:noProof/>
           <w:lang w:eastAsia="pl-PL"/>
         </w:rPr>
+        <w:lastRenderedPageBreak/>
         <w:drawing>
-          <wp:inline distT="0" distB="0" distL="0" distR="0" wp14:anchorId="06DDE4F0" wp14:editId="09A46F3B">
-            <wp:extent cx="5972810" cy="1607185"/>
-            <wp:effectExtent l="0" t="0" r="8890" b="0"/>
-            <wp:docPr id="6" name="Obraz 6"/>
+          <wp:inline distT="0" distB="0" distL="0" distR="0" wp14:anchorId="5C500DCB" wp14:editId="18326E9C">
+            <wp:extent cx="5972810" cy="4701540"/>
+            <wp:effectExtent l="0" t="0" r="8890" b="3810"/>
+            <wp:docPr id="2" name="Obraz 2"/>
             <wp:cNvGraphicFramePr>
               <a:graphicFrameLocks xmlns:a="http://schemas.openxmlformats.org/drawingml/2006/main" noChangeAspect="1"/>
             </wp:cNvGraphicFramePr>
@@ -4853,7 +5058,7 @@
                   <pic:spPr>
                     <a:xfrm>
                       <a:off x="0" y="0"/>
-                      <a:ext cx="5972810" cy="1607185"/>
+                      <a:ext cx="5972810" cy="4701540"/>
                     </a:xfrm>
                     <a:prstGeom prst="rect">
                       <a:avLst/>
@@ -4869,416 +5074,503 @@
     <w:p>
       <w:pPr>
         <w:spacing w:line="360" w:lineRule="auto"/>
-        <w:jc w:val="both"/>
-        <w:rPr>
-          <w:rFonts w:cs="Arial"/>
+        <w:ind w:left="426"/>
+        <w:jc w:val="both"/>
+        <w:rPr>
           <w:sz w:val="18"/>
         </w:rPr>
       </w:pPr>
       <w:r>
         <w:rPr>
-          <w:rFonts w:cs="Arial"/>
           <w:sz w:val="18"/>
         </w:rPr>
-        <w:t xml:space="preserve">Hamowanie ze 100 km/h </w:t>
-      </w:r>
-      <w:r>
-        <w:rPr>
-          <w:rFonts w:cs="Arial"/>
+        <w:t xml:space="preserve">Rozmieszczenie elementów wyposażania elektrycznego wewnątrz nadwozia. Na rysunku prezentowane jest nadwozie samochodu Nissan </w:t>
+      </w:r>
+      <w:proofErr w:type="spellStart"/>
+      <w:r>
+        <w:rPr>
           <w:sz w:val="18"/>
         </w:rPr>
-        <w:t>na mokrej</w:t>
-      </w:r>
-      <w:r>
-        <w:rPr>
-          <w:rFonts w:cs="Arial"/>
+        <w:t>Almera</w:t>
+      </w:r>
+      <w:proofErr w:type="spellEnd"/>
+      <w:r>
+        <w:rPr>
           <w:sz w:val="18"/>
         </w:rPr>
-        <w:t xml:space="preserve"> nawierzchni. http://magazynauto.interia.pl/porady/bezpieczenstwo/news-kierowca-lepszy-niz-abs-zapomnij,nId,1040145</w:t>
-      </w:r>
-    </w:p>
-    <w:p>
-      <w:pPr>
-        <w:spacing w:line="360" w:lineRule="auto"/>
-        <w:jc w:val="both"/>
-        <w:rPr>
-          <w:rFonts w:cs="Arial"/>
-        </w:rPr>
-      </w:pPr>
-    </w:p>
-    <w:p>
-      <w:pPr>
-        <w:spacing w:line="360" w:lineRule="auto"/>
-        <w:jc w:val="both"/>
-        <w:rPr>
-          <w:rFonts w:cs="Arial"/>
-        </w:rPr>
-      </w:pPr>
-      <w:r>
-        <w:rPr>
-          <w:rFonts w:cs="Arial"/>
-        </w:rPr>
-        <w:t xml:space="preserve">Droga hamowania samochodu bez systemu ABS prowadzonego przez typowego kierowcę okazała się prawie dwa razy dłuższa w stosunku do pojazdu hamującego przy wsparciu elektroniki. W chwili gdy pojazd z </w:t>
-      </w:r>
-      <w:r>
-        <w:rPr>
-          <w:rFonts w:cs="Arial"/>
+        <w:t xml:space="preserve"> (nr: 4 elektroniczny zespół sterujący układu przeciwblokującego ABS)</w:t>
+      </w:r>
+    </w:p>
+    <w:p>
+      <w:pPr>
+        <w:spacing w:line="360" w:lineRule="auto"/>
+        <w:ind w:left="426"/>
+        <w:jc w:val="both"/>
+        <w:rPr>
+          <w:sz w:val="18"/>
+        </w:rPr>
+      </w:pPr>
+    </w:p>
+    <w:p>
+      <w:pPr>
+        <w:spacing w:line="360" w:lineRule="auto"/>
+        <w:ind w:left="426"/>
+        <w:jc w:val="both"/>
+      </w:pPr>
+      <w:r>
+        <w:t>Skuteczne działanie systemu ABS jest możliwe dzięki danym o prędkości obrotowej kół kt</w:t>
+      </w:r>
+      <w:r>
+        <w:t xml:space="preserve">óre dostarczane są przez </w:t>
+      </w:r>
+      <w:r>
+        <w:t>czujniki pomiarowe.</w:t>
+      </w:r>
+      <w:r>
+        <w:t xml:space="preserve"> </w:t>
+      </w:r>
+      <w:r>
+        <w:t>Urządzenia te</w:t>
+      </w:r>
+      <w:r>
+        <w:t xml:space="preserve"> są generatorami prądu typu indukcyjnego. Pomiar prędkości odbywa się na podstawie sygnału o zmiennej częstotliwości proporcjonalnej do prędkości kątowej (liczby obrotów na sekundę) koła </w:t>
+      </w:r>
+      <w:r>
+        <w:t>do którego czujnik jest podłączony</w:t>
+      </w:r>
+      <w:r>
+        <w:t xml:space="preserve"> Budowę czujnika pomiaru prędkości obrotowej przedstawia rysunek poniżej.</w:t>
+      </w:r>
+    </w:p>
+    <w:p>
+      <w:pPr>
+        <w:spacing w:line="360" w:lineRule="auto"/>
+        <w:ind w:left="426"/>
+        <w:jc w:val="both"/>
+      </w:pPr>
+      <w:r>
+        <w:rPr>
+          <w:noProof/>
+          <w:lang w:eastAsia="pl-PL"/>
         </w:rPr>
         <w:lastRenderedPageBreak/>
-        <w:t xml:space="preserve">systemem ABS zatrzymał się samochód typowego kierowcy hamujący z zablokowaniem kół poruszał się jeszcze z prędkością 69 km/h. Kierowca testowy z doświadczeniem sportowym był w stanie zahamować znacznie wcześniej, ale wynik 58,1 m uzyskany został po kilku próbach na „wyczucie” przyczepności kół. </w:t>
-      </w:r>
-      <w:r>
-        <w:rPr>
-          <w:rFonts w:cs="Arial"/>
-        </w:rPr>
-        <w:t>Podczas prawdziwej sytuacji na drodze hamowanie awaryjne odbywa się w stresie i jest całkowitym zaskoczeniem dla kierującego pojazdem. Typowy kierowca nie ma szans powtórzyć wyniku kierowcy testowego. Wszelkie próby chaotycznego hamowania pulsacyjnego będą tylko wydłużać drogę hamowania o kolejne me</w:t>
-      </w:r>
-      <w:r>
-        <w:rPr>
-          <w:rFonts w:cs="Arial"/>
-        </w:rPr>
-        <w:t>try. Mając zablokowane koła samochód nie reaguje na ruchy kierownicą przez co kierowca uderzy w przeszkodę z przy dużej prędkości</w:t>
+        <w:drawing>
+          <wp:inline distT="0" distB="0" distL="0" distR="0" wp14:anchorId="0FF0A4EA" wp14:editId="1DF352F1">
+            <wp:extent cx="3276600" cy="3076575"/>
+            <wp:effectExtent l="0" t="0" r="0" b="9525"/>
+            <wp:docPr id="7" name="Obraz 7"/>
+            <wp:cNvGraphicFramePr>
+              <a:graphicFrameLocks xmlns:a="http://schemas.openxmlformats.org/drawingml/2006/main" noChangeAspect="1"/>
+            </wp:cNvGraphicFramePr>
+            <a:graphic xmlns:a="http://schemas.openxmlformats.org/drawingml/2006/main">
+              <a:graphicData uri="http://schemas.openxmlformats.org/drawingml/2006/picture">
+                <pic:pic xmlns:pic="http://schemas.openxmlformats.org/drawingml/2006/picture">
+                  <pic:nvPicPr>
+                    <pic:cNvPr id="0" name=""/>
+                    <pic:cNvPicPr/>
+                  </pic:nvPicPr>
+                  <pic:blipFill>
+                    <a:blip r:embed="rId14"/>
+                    <a:stretch>
+                      <a:fillRect/>
+                    </a:stretch>
+                  </pic:blipFill>
+                  <pic:spPr>
+                    <a:xfrm>
+                      <a:off x="0" y="0"/>
+                      <a:ext cx="3276600" cy="3076575"/>
+                    </a:xfrm>
+                    <a:prstGeom prst="rect">
+                      <a:avLst/>
+                    </a:prstGeom>
+                  </pic:spPr>
+                </pic:pic>
+              </a:graphicData>
+            </a:graphic>
+          </wp:inline>
+        </w:drawing>
+      </w:r>
+    </w:p>
+    <w:p>
+      <w:pPr>
+        <w:spacing w:line="360" w:lineRule="auto"/>
+        <w:ind w:left="426"/>
+        <w:jc w:val="both"/>
+      </w:pPr>
+      <w:r>
+        <w:t>Elementy na rysunku: 1 - przewód elektryczny, 2 – rdzeń magnetyczny, 3 – szczelna obudowa, 4 – uzwojenie, 5 – końcówka czujnika, 6 – tarcza z naciętymi zębami</w:t>
       </w:r>
       <w:r>
         <w:rPr>
           <w:rStyle w:val="Odwoanieprzypisukocowego"/>
-          <w:rFonts w:cs="Arial"/>
-        </w:rPr>
-        <w:endnoteReference w:id="15"/>
-      </w:r>
-      <w:r>
-        <w:rPr>
-          <w:rFonts w:cs="Arial"/>
-        </w:rPr>
+          <w:sz w:val="18"/>
+        </w:rPr>
+        <w:endnoteReference w:id="17"/>
+      </w:r>
+      <w:r>
         <w:t>.</w:t>
       </w:r>
-      <w:r>
-        <w:rPr>
-          <w:rFonts w:cs="Arial"/>
-        </w:rPr>
+    </w:p>
+    <w:p>
+      <w:pPr>
+        <w:spacing w:line="360" w:lineRule="auto"/>
+        <w:ind w:left="426"/>
+        <w:jc w:val="both"/>
+      </w:pPr>
+      <w:r>
+        <w:t>Ze względu na sposób działania czujniki pomiaru prędkości obrotowej można podzielić na</w:t>
+      </w:r>
+      <w:r>
+        <w:t>:</w:t>
+      </w:r>
+      <w:r>
         <w:t xml:space="preserve"> </w:t>
       </w:r>
-      <w:r>
-        <w:rPr>
-          <w:rFonts w:cs="Arial"/>
-        </w:rPr>
+    </w:p>
+    <w:p>
+      <w:pPr>
+        <w:pStyle w:val="Akapitzlist"/>
+        <w:numPr>
+          <w:ilvl w:val="0"/>
+          <w:numId w:val="16"/>
+        </w:numPr>
+        <w:spacing w:line="360" w:lineRule="auto"/>
+        <w:ind w:left="426"/>
+        <w:jc w:val="both"/>
+      </w:pPr>
+      <w:r>
+        <w:t xml:space="preserve">Czujniki pasywne – współpracują z pierścieniem lub tarczą zębatą umieszczona na piaście koła lub przegubie napędowym zewnętrznym półosi. Podczas obracania się tarczy czujnik „liczy” ilość mijających go zębów tarczy w określonej jednostce czasu. Wewnątrz czujnika znajduje się rdzeń z uzwojeniem lub magnesem generującym pole </w:t>
+      </w:r>
+      <w:r>
+        <w:t xml:space="preserve">elektromagnetyczne sięgające powierzchni koła zębatego. Obracanie się tarczy zębatej powoduje zmiany w polu elektromagnetycznym czujnika co skutkuje indukowaniem napięcia wewnątrz czujnika. Informacje o liczbie miniętych zębów na tarczy oraz wartość napięcia na rdzeniu czujnika wysyłane są w formie sygnału do EZU. </w:t>
+      </w:r>
+      <w:r>
+        <w:t xml:space="preserve">   </w:t>
+      </w:r>
+      <w:r>
         <w:t xml:space="preserve"> </w:t>
       </w:r>
     </w:p>
     <w:p>
       <w:pPr>
-        <w:spacing w:line="360" w:lineRule="auto"/>
-        <w:jc w:val="both"/>
-        <w:rPr>
-          <w:rFonts w:cs="Arial"/>
-        </w:rPr>
-      </w:pPr>
-    </w:p>
-    <w:p>
-      <w:pPr>
-        <w:spacing w:line="360" w:lineRule="auto"/>
-        <w:jc w:val="both"/>
-        <w:rPr>
-          <w:rFonts w:cs="Arial"/>
-        </w:rPr>
-      </w:pPr>
-    </w:p>
-    <w:p>
-      <w:pPr>
-        <w:spacing w:line="360" w:lineRule="auto"/>
-        <w:jc w:val="both"/>
-        <w:rPr>
-          <w:rFonts w:cs="Arial"/>
-        </w:rPr>
-      </w:pPr>
-    </w:p>
-    <w:p>
-      <w:pPr>
-        <w:spacing w:line="360" w:lineRule="auto"/>
-        <w:jc w:val="both"/>
-        <w:rPr>
-          <w:rFonts w:cs="Arial"/>
+        <w:pStyle w:val="Akapitzlist"/>
+        <w:numPr>
+          <w:ilvl w:val="0"/>
+          <w:numId w:val="16"/>
+        </w:numPr>
+        <w:spacing w:line="360" w:lineRule="auto"/>
+        <w:ind w:left="426"/>
+        <w:jc w:val="both"/>
+      </w:pPr>
+      <w:r>
+        <w:t xml:space="preserve">Czujniki aktywne - </w:t>
+      </w:r>
+      <w:r>
+        <w:t>współpracują z wie</w:t>
+      </w:r>
+      <w:r>
+        <w:t xml:space="preserve">lobiegunowym pierścieniem </w:t>
+      </w:r>
+      <w:r>
+        <w:t>elektr</w:t>
+      </w:r>
+      <w:r>
+        <w:t>omagnetycznym umieszczonym przy kole. Na powierzchni pierścienia znajdują się</w:t>
+      </w:r>
+      <w:r>
+        <w:t xml:space="preserve"> wyodrębnione</w:t>
+      </w:r>
+      <w:r>
+        <w:t xml:space="preserve"> </w:t>
+      </w:r>
+      <w:r>
+        <w:t xml:space="preserve">pola biegunowe oznaczone literami S i N. Czujnik współpracujący z tak zbudowanym pierścieniem złożony jest z elementów półprzewodnikowych które </w:t>
+      </w:r>
+      <w:r>
+        <w:t>„</w:t>
+      </w:r>
+      <w:r>
+        <w:t>rozpoznają</w:t>
+      </w:r>
+      <w:r>
+        <w:t>”</w:t>
+      </w:r>
+      <w:r>
+        <w:t xml:space="preserve"> zmieniające się pole elektromagnetyczne generowane </w:t>
+      </w:r>
+      <w:r>
+        <w:t>przez pierścień. Obracanie się pierścienia</w:t>
+      </w:r>
+      <w:r>
+        <w:t xml:space="preserve"> powoduje wygenerowanie sygnału, który przesyłany j</w:t>
+      </w:r>
+      <w:r>
+        <w:t>est do sterownika EZU</w:t>
+      </w:r>
+      <w:r>
+        <w:t xml:space="preserve">. </w:t>
+      </w:r>
+    </w:p>
+    <w:p>
+      <w:pPr>
+        <w:pStyle w:val="Akapitzlist"/>
+        <w:spacing w:line="360" w:lineRule="auto"/>
+        <w:ind w:left="426"/>
+        <w:jc w:val="both"/>
+      </w:pPr>
+      <w:r>
+        <w:rPr>
+          <w:noProof/>
+          <w:lang w:eastAsia="pl-PL"/>
+        </w:rPr>
+        <w:lastRenderedPageBreak/>
+        <w:drawing>
+          <wp:inline distT="0" distB="0" distL="0" distR="0" wp14:anchorId="2DA39284" wp14:editId="2C90C04B">
+            <wp:extent cx="4828032" cy="3051525"/>
+            <wp:effectExtent l="0" t="0" r="0" b="0"/>
+            <wp:docPr id="8" name="Obraz 8"/>
+            <wp:cNvGraphicFramePr>
+              <a:graphicFrameLocks xmlns:a="http://schemas.openxmlformats.org/drawingml/2006/main" noChangeAspect="1"/>
+            </wp:cNvGraphicFramePr>
+            <a:graphic xmlns:a="http://schemas.openxmlformats.org/drawingml/2006/main">
+              <a:graphicData uri="http://schemas.openxmlformats.org/drawingml/2006/picture">
+                <pic:pic xmlns:pic="http://schemas.openxmlformats.org/drawingml/2006/picture">
+                  <pic:nvPicPr>
+                    <pic:cNvPr id="0" name=""/>
+                    <pic:cNvPicPr/>
+                  </pic:nvPicPr>
+                  <pic:blipFill>
+                    <a:blip r:embed="rId15"/>
+                    <a:stretch>
+                      <a:fillRect/>
+                    </a:stretch>
+                  </pic:blipFill>
+                  <pic:spPr>
+                    <a:xfrm>
+                      <a:off x="0" y="0"/>
+                      <a:ext cx="4828585" cy="3051874"/>
+                    </a:xfrm>
+                    <a:prstGeom prst="rect">
+                      <a:avLst/>
+                    </a:prstGeom>
+                  </pic:spPr>
+                </pic:pic>
+              </a:graphicData>
+            </a:graphic>
+          </wp:inline>
+        </w:drawing>
+      </w:r>
+    </w:p>
+    <w:p>
+      <w:pPr>
+        <w:pStyle w:val="Akapitzlist"/>
+        <w:spacing w:line="360" w:lineRule="auto"/>
+        <w:ind w:left="426"/>
+        <w:jc w:val="both"/>
+      </w:pPr>
+      <w:r>
+        <w:rPr>
           <w:sz w:val="18"/>
         </w:rPr>
-      </w:pPr>
-    </w:p>
-    <w:p>
-      <w:pPr>
-        <w:spacing w:line="360" w:lineRule="auto"/>
-        <w:jc w:val="both"/>
-        <w:rPr>
-          <w:rFonts w:cs="Arial"/>
-        </w:rPr>
-      </w:pPr>
-    </w:p>
-    <w:p>
-      <w:pPr>
-        <w:spacing w:line="360" w:lineRule="auto"/>
-        <w:jc w:val="both"/>
-        <w:rPr>
-          <w:rFonts w:cs="Arial"/>
-        </w:rPr>
-      </w:pPr>
-    </w:p>
-    <w:p>
-      <w:pPr>
-        <w:spacing w:line="360" w:lineRule="auto"/>
-        <w:jc w:val="both"/>
-        <w:rPr>
-          <w:rFonts w:cs="Arial"/>
-        </w:rPr>
-      </w:pPr>
-    </w:p>
-    <w:p>
-      <w:pPr>
-        <w:spacing w:line="360" w:lineRule="auto"/>
-        <w:jc w:val="both"/>
-        <w:rPr>
-          <w:rFonts w:cs="Arial"/>
-        </w:rPr>
-      </w:pPr>
-    </w:p>
-    <w:p>
-      <w:pPr>
-        <w:spacing w:line="360" w:lineRule="auto"/>
-        <w:jc w:val="both"/>
-        <w:rPr>
-          <w:rFonts w:cs="Arial"/>
-        </w:rPr>
-      </w:pPr>
-    </w:p>
-    <w:p>
-      <w:pPr>
-        <w:spacing w:line="360" w:lineRule="auto"/>
-        <w:jc w:val="both"/>
-        <w:rPr>
-          <w:rFonts w:cs="Arial"/>
-        </w:rPr>
-      </w:pPr>
-    </w:p>
-    <w:p>
-      <w:pPr>
-        <w:spacing w:line="360" w:lineRule="auto"/>
-        <w:jc w:val="both"/>
-        <w:rPr>
-          <w:rFonts w:cs="Arial"/>
-        </w:rPr>
-      </w:pPr>
-    </w:p>
-    <w:p>
-      <w:pPr>
-        <w:spacing w:line="360" w:lineRule="auto"/>
-        <w:jc w:val="both"/>
-        <w:rPr>
-          <w:rFonts w:cs="Arial"/>
-        </w:rPr>
-      </w:pPr>
-    </w:p>
-    <w:p>
-      <w:pPr>
-        <w:spacing w:line="360" w:lineRule="auto"/>
-        <w:jc w:val="both"/>
-        <w:rPr>
-          <w:rFonts w:cs="Arial"/>
-        </w:rPr>
-      </w:pPr>
-    </w:p>
-    <w:p>
-      <w:pPr>
-        <w:spacing w:line="360" w:lineRule="auto"/>
-        <w:jc w:val="both"/>
-        <w:rPr>
-          <w:rFonts w:cs="Arial"/>
-        </w:rPr>
-      </w:pPr>
-    </w:p>
-    <w:p>
-      <w:pPr>
-        <w:spacing w:line="360" w:lineRule="auto"/>
-        <w:jc w:val="both"/>
-        <w:rPr>
-          <w:rFonts w:cs="Arial"/>
-        </w:rPr>
-      </w:pPr>
-    </w:p>
-    <w:p>
-      <w:pPr>
-        <w:spacing w:line="360" w:lineRule="auto"/>
-        <w:jc w:val="both"/>
-        <w:rPr>
-          <w:rFonts w:cs="Arial"/>
-        </w:rPr>
-      </w:pPr>
-    </w:p>
-    <w:p>
-      <w:pPr>
-        <w:spacing w:line="360" w:lineRule="auto"/>
-        <w:jc w:val="both"/>
-        <w:rPr>
-          <w:rFonts w:cs="Arial"/>
-        </w:rPr>
-      </w:pPr>
-    </w:p>
-    <w:p>
-      <w:pPr>
-        <w:spacing w:line="360" w:lineRule="auto"/>
-        <w:jc w:val="both"/>
-        <w:rPr>
-          <w:rFonts w:cs="Arial"/>
-        </w:rPr>
-      </w:pPr>
-    </w:p>
-    <w:p>
-      <w:pPr>
-        <w:spacing w:line="360" w:lineRule="auto"/>
-        <w:jc w:val="both"/>
-        <w:rPr>
-          <w:rFonts w:cs="Arial"/>
-        </w:rPr>
-      </w:pPr>
-    </w:p>
-    <w:p>
-      <w:pPr>
-        <w:spacing w:line="360" w:lineRule="auto"/>
-        <w:jc w:val="both"/>
-        <w:rPr>
-          <w:rFonts w:cs="Arial"/>
-        </w:rPr>
-      </w:pPr>
-    </w:p>
-    <w:p>
-      <w:pPr>
-        <w:spacing w:line="360" w:lineRule="auto"/>
-        <w:jc w:val="both"/>
-        <w:rPr>
-          <w:rFonts w:cs="Arial"/>
-        </w:rPr>
-      </w:pPr>
-    </w:p>
-    <w:p>
-      <w:pPr>
-        <w:spacing w:line="360" w:lineRule="auto"/>
-        <w:jc w:val="both"/>
-        <w:rPr>
-          <w:rFonts w:cs="Arial"/>
-        </w:rPr>
-      </w:pPr>
-    </w:p>
-    <w:p>
-      <w:pPr>
-        <w:spacing w:line="360" w:lineRule="auto"/>
-        <w:jc w:val="both"/>
-        <w:rPr>
-          <w:rFonts w:cs="Arial"/>
-        </w:rPr>
-      </w:pPr>
-    </w:p>
-    <w:p>
-      <w:pPr>
-        <w:spacing w:line="360" w:lineRule="auto"/>
-        <w:jc w:val="both"/>
-        <w:rPr>
-          <w:rFonts w:cs="Arial"/>
-        </w:rPr>
-      </w:pPr>
-    </w:p>
-    <w:p>
-      <w:pPr>
-        <w:spacing w:line="360" w:lineRule="auto"/>
-        <w:jc w:val="both"/>
-        <w:rPr>
-          <w:rFonts w:cs="Arial"/>
-        </w:rPr>
-      </w:pPr>
-    </w:p>
-    <w:p>
-      <w:pPr>
-        <w:spacing w:line="360" w:lineRule="auto"/>
-        <w:jc w:val="both"/>
-        <w:rPr>
-          <w:rFonts w:cs="Arial"/>
-        </w:rPr>
-      </w:pPr>
-    </w:p>
-    <w:p>
-      <w:pPr>
-        <w:spacing w:line="360" w:lineRule="auto"/>
-        <w:jc w:val="both"/>
-        <w:rPr>
-          <w:rFonts w:cs="Arial"/>
-        </w:rPr>
-      </w:pPr>
-    </w:p>
-    <w:p>
-      <w:pPr>
-        <w:spacing w:line="360" w:lineRule="auto"/>
-        <w:jc w:val="both"/>
-        <w:rPr>
-          <w:rFonts w:cs="Arial"/>
-        </w:rPr>
-      </w:pPr>
-    </w:p>
-    <w:p>
-      <w:pPr>
-        <w:spacing w:line="360" w:lineRule="auto"/>
-        <w:jc w:val="both"/>
-        <w:rPr>
-          <w:rFonts w:cs="Arial"/>
-        </w:rPr>
-      </w:pPr>
-    </w:p>
-    <w:p>
-      <w:pPr>
-        <w:spacing w:line="360" w:lineRule="auto"/>
-        <w:jc w:val="both"/>
-        <w:rPr>
-          <w:rFonts w:cs="Arial"/>
-        </w:rPr>
-      </w:pPr>
-    </w:p>
-    <w:p>
-      <w:pPr>
-        <w:spacing w:line="360" w:lineRule="auto"/>
-        <w:jc w:val="both"/>
-        <w:rPr>
-          <w:rFonts w:cs="Arial"/>
-        </w:rPr>
-      </w:pPr>
-    </w:p>
-    <w:p>
-      <w:pPr>
-        <w:pStyle w:val="Nagwek2"/>
+        <w:t>Rysunek przedstawia schemat czujnika aktywnego wraz z pierścieniem elektromagnetycznym</w:t>
+      </w:r>
+      <w:r>
+        <w:rPr>
+          <w:rStyle w:val="Odwoanieprzypisukocowego"/>
+          <w:sz w:val="18"/>
+        </w:rPr>
+        <w:endnoteReference w:id="18"/>
+      </w:r>
+    </w:p>
+    <w:p>
+      <w:pPr>
+        <w:pStyle w:val="Akapitzlist"/>
         <w:spacing w:line="360" w:lineRule="auto"/>
         <w:ind w:left="426"/>
         <w:jc w:val="both"/>
-        <w:rPr>
-          <w:b w:val="0"/>
-        </w:rPr>
-      </w:pPr>
-      <w:bookmarkStart w:id="8" w:name="_Toc500790700"/>
-      <w:r>
-        <w:rPr>
-          <w:b w:val="0"/>
-        </w:rPr>
-        <w:lastRenderedPageBreak/>
-        <w:t>Budowa i działanie</w:t>
-      </w:r>
-      <w:bookmarkEnd w:id="8"/>
-    </w:p>
-    <w:p>
-      <w:pPr>
-        <w:spacing w:line="360" w:lineRule="auto"/>
-        <w:ind w:left="426" w:firstLine="282"/>
-        <w:jc w:val="both"/>
-      </w:pPr>
-      <w:r>
-        <w:t xml:space="preserve">Jednym z przykładowych układów ABS montowanych w samochodach osobowych jest czteroczujnikowy, trzykanałowy Agregat Hydrauliczny TEVES MK II. Podobnie jak w układach innych producentów struktura budowy TEVES MK2 jest dwu elementowa i składa się z obwodów elektronicznego i hydraulicznego. </w:t>
+      </w:pPr>
+      <w:r>
+        <w:t xml:space="preserve"> </w:t>
+      </w:r>
+    </w:p>
+    <w:p>
+      <w:pPr>
+        <w:pStyle w:val="Akapitzlist"/>
+        <w:spacing w:line="360" w:lineRule="auto"/>
+        <w:ind w:left="426"/>
+        <w:jc w:val="both"/>
+      </w:pPr>
+      <w:r>
+        <w:t>Intensywny rozwój technologii czujników aktywnych umożliwił poprawienie wydajności ich działania poprzez wykorzystanie zjawiska Halla</w:t>
+      </w:r>
+      <w:r>
+        <w:t xml:space="preserve">. </w:t>
+      </w:r>
+      <w:r>
+        <w:t xml:space="preserve">Aktywny czujnik z magnesem w celu wygenerowania sygnału wyjściowego współpracuje z impulsywną tarczą tzw. kołem dekodującym, umiejscowionym na uszczelniaczu łożyska koła. </w:t>
+      </w:r>
+      <w:r>
+        <w:t>Obracanie się koła powoduje</w:t>
+      </w:r>
+      <w:r>
+        <w:t xml:space="preserve"> powstawanie napięcia a przez to następuje zmiana natężenia pola elektromagnetycznego. Informacje o zmianach zachodzące w obrębie pola elektromagnetycznego są przesyłane do sterownika zespołu sterującego.</w:t>
+      </w:r>
+    </w:p>
+    <w:p>
+      <w:pPr>
+        <w:spacing w:line="360" w:lineRule="auto"/>
+        <w:ind w:left="426"/>
+        <w:jc w:val="both"/>
+      </w:pPr>
+      <w:r>
+        <w:t xml:space="preserve">Mając na względzie współczesne standardy pracy układów kontrolujących tor jazdy samochodu, czujniki </w:t>
+      </w:r>
+      <w:r>
+        <w:t>aktywne są zdecydowanie lepszym i</w:t>
+      </w:r>
+      <w:r>
+        <w:t xml:space="preserve"> bardziej precyzyjnym rozwiązaniem</w:t>
+      </w:r>
+      <w:r>
+        <w:t xml:space="preserve"> ponieważ </w:t>
+      </w:r>
+      <w:r>
+        <w:t>wysyłają sygnały</w:t>
+      </w:r>
+      <w:r>
+        <w:t xml:space="preserve"> z danymi pomiarowymi już od prędkość obrotowej</w:t>
+      </w:r>
+      <w:r>
+        <w:t xml:space="preserve"> kół jest na poziomie 0,1 km/h.</w:t>
+      </w:r>
+      <w:r>
+        <w:t xml:space="preserve"> Oznacza to szybsze i bardziej dokładne dostarczanie danych do analizy przez EZU a zatem większą efektywność działań przeciwblokujących. </w:t>
+      </w:r>
+      <w:r>
+        <w:t xml:space="preserve">Dla porównania czujniki pasywne rozpoczynają wysyłanie sygnałów pomiarowych </w:t>
+      </w:r>
+      <w:r>
+        <w:t>od</w:t>
+      </w:r>
+      <w:r>
+        <w:t xml:space="preserve"> prędkości wyższych niż 3 km/h. Wykorzystanie zjawiska Hall</w:t>
+      </w:r>
+      <w:r>
+        <w:t>a</w:t>
+      </w:r>
+      <w:r>
+        <w:t xml:space="preserve"> pozwoliło na wyprodukowanie czujników rozpoznających kierunek obrotu koła</w:t>
+      </w:r>
+      <w:r>
+        <w:t>, co jest ważną informacją dla poprawnej interpretacji przez EZU otrzymanych danych pomiarowych. P</w:t>
+      </w:r>
+      <w:r>
+        <w:t xml:space="preserve">rzewaga czujników aktywnych widoczna jest także w obszarach niezawodności, mniejszej wrażliwości na zakłócenia, </w:t>
+      </w:r>
+      <w:r>
+        <w:t xml:space="preserve">oraz </w:t>
+      </w:r>
+      <w:r>
+        <w:t xml:space="preserve">odporności na </w:t>
+      </w:r>
+      <w:r>
+        <w:t>wysokie temperatury</w:t>
+      </w:r>
+      <w:r>
+        <w:t xml:space="preserve"> czy </w:t>
+      </w:r>
+      <w:r>
+        <w:t>wibracje</w:t>
+      </w:r>
+      <w:r>
+        <w:rPr>
+          <w:rStyle w:val="Odwoanieprzypisukocowego"/>
+        </w:rPr>
+        <w:endnoteReference w:id="19"/>
+      </w:r>
+      <w:r>
+        <w:t xml:space="preserve">. </w:t>
+      </w:r>
+      <w:r>
+        <w:t xml:space="preserve">    </w:t>
+      </w:r>
+    </w:p>
+    <w:p>
+      <w:pPr>
+        <w:spacing w:line="360" w:lineRule="auto"/>
+        <w:ind w:left="426"/>
+        <w:jc w:val="both"/>
+      </w:pPr>
+    </w:p>
+    <w:p>
+      <w:pPr>
+        <w:spacing w:line="360" w:lineRule="auto"/>
+        <w:ind w:left="426"/>
+        <w:jc w:val="both"/>
+      </w:pPr>
+    </w:p>
+    <w:p>
+      <w:pPr>
+        <w:spacing w:line="360" w:lineRule="auto"/>
+        <w:ind w:left="426"/>
+        <w:jc w:val="both"/>
+      </w:pPr>
+    </w:p>
+    <w:p>
+      <w:pPr>
+        <w:spacing w:line="360" w:lineRule="auto"/>
+        <w:ind w:left="426"/>
+        <w:jc w:val="both"/>
+      </w:pPr>
+    </w:p>
+    <w:p>
+      <w:pPr>
+        <w:spacing w:line="360" w:lineRule="auto"/>
+        <w:ind w:left="426"/>
+        <w:jc w:val="both"/>
+      </w:pPr>
+    </w:p>
+    <w:p>
+      <w:pPr>
+        <w:spacing w:line="360" w:lineRule="auto"/>
+        <w:ind w:left="426"/>
+        <w:jc w:val="both"/>
+      </w:pPr>
+    </w:p>
+    <w:p>
+      <w:pPr>
+        <w:spacing w:line="360" w:lineRule="auto"/>
+        <w:ind w:left="426"/>
+        <w:jc w:val="both"/>
+      </w:pPr>
+      <w:r>
+        <w:t xml:space="preserve"> </w:t>
+      </w:r>
+      <w:r>
+        <w:t xml:space="preserve"> </w:t>
+      </w:r>
+      <w:r>
+        <w:t xml:space="preserve"> </w:t>
+      </w:r>
+      <w:r>
+        <w:t xml:space="preserve">  </w:t>
+      </w:r>
+      <w:r>
+        <w:t xml:space="preserve">      </w:t>
+      </w:r>
+      <w:r>
+        <w:t xml:space="preserve"> </w:t>
+      </w:r>
+      <w:r>
+        <w:t xml:space="preserve"> </w:t>
+      </w:r>
+      <w:r>
+        <w:t xml:space="preserve"> </w:t>
       </w:r>
     </w:p>
     <w:p>
       <w:pPr>
         <w:pStyle w:val="Nagwek3"/>
-        <w:spacing w:line="360" w:lineRule="auto"/>
         <w:rPr>
           <w:rFonts w:asciiTheme="minorHAnsi" w:hAnsiTheme="minorHAnsi" w:cstheme="minorHAnsi"/>
           <w:b w:val="0"/>
@@ -5287,7 +5579,7 @@
           <w:szCs w:val="24"/>
         </w:rPr>
       </w:pPr>
-      <w:bookmarkStart w:id="9" w:name="_Toc500790701"/>
+      <w:bookmarkStart w:id="10" w:name="_Toc503394186"/>
       <w:r>
         <w:rPr>
           <w:rFonts w:asciiTheme="minorHAnsi" w:hAnsiTheme="minorHAnsi" w:cstheme="minorHAnsi"/>
@@ -5296,400 +5588,649 @@
           <w:sz w:val="24"/>
           <w:szCs w:val="24"/>
         </w:rPr>
-        <w:t>Obwód elektroniczny</w:t>
-      </w:r>
-      <w:bookmarkEnd w:id="9"/>
-    </w:p>
-    <w:p>
-      <w:pPr>
-        <w:spacing w:line="360" w:lineRule="auto"/>
-        <w:ind w:left="426" w:firstLine="282"/>
-        <w:jc w:val="both"/>
-      </w:pPr>
-      <w:r>
-        <w:t xml:space="preserve">Podstawowymi elementami obwodu </w:t>
-      </w:r>
-      <w:r>
-        <w:t>elektronicznego</w:t>
-      </w:r>
-      <w:r>
-        <w:t xml:space="preserve"> systemu ABS</w:t>
-      </w:r>
-      <w:r>
-        <w:t xml:space="preserve"> są: zespół sterujący, cztery</w:t>
-      </w:r>
-      <w:r>
-        <w:t xml:space="preserve"> oddzielne dla każdego koła</w:t>
-      </w:r>
-      <w:r>
-        <w:t xml:space="preserve"> czujniki</w:t>
-      </w:r>
-      <w:r>
-        <w:t xml:space="preserve"> pomiaru prędkości obrotowej</w:t>
-      </w:r>
-      <w:r>
-        <w:t xml:space="preserve">, </w:t>
-      </w:r>
-      <w:r>
-        <w:t xml:space="preserve">czujnik położenia pedału hamulca, czujnik lampki kontrolnej, </w:t>
-      </w:r>
-      <w:r>
-        <w:t>umiejscowionej na desce rozdzielczej kierowcy</w:t>
-      </w:r>
-      <w:r>
-        <w:t xml:space="preserve"> oraz czujniki kontroli poziomu i wartości ciśnienia płynu hamulcowego w układzie hamowania.</w:t>
-      </w:r>
-      <w:r>
+        <w:lastRenderedPageBreak/>
+        <w:t>Obwód hydrauliczny</w:t>
+      </w:r>
+      <w:bookmarkEnd w:id="10"/>
+    </w:p>
+    <w:p>
+      <w:pPr>
+        <w:spacing w:line="360" w:lineRule="auto"/>
+      </w:pPr>
+    </w:p>
+    <w:p>
+      <w:pPr>
+        <w:spacing w:line="360" w:lineRule="auto"/>
+      </w:pPr>
+      <w:r>
+        <w:t xml:space="preserve">Obwód hydrauliczny nazywany często hydraulicznym zespołem sterującym jest całkowicie bez obsługowy. Stwierdzenie nieprawidłowości działania któregokolwiek z jego elementów skutkuje wymianą całego zespołu a nie wadliwego elementu. Główne komponenty hydraulicznego zespołu sterowania w układzie ABS to: </w:t>
+      </w:r>
+      <w:r>
+        <w:t>osiem elektrozaworów (cztery elektrozawory wylotowe i cztery elektrozawory dolotowe, po jednym z obu rodzajów dla autonomicznej obsługi  każdego koła), pompa hydrauliczna, akumulatory ciśnienia oraz elektrozawory główne</w:t>
+      </w:r>
+      <w:r>
+        <w:t>.</w:t>
+      </w:r>
+    </w:p>
+    <w:p>
+      <w:pPr>
+        <w:spacing w:line="360" w:lineRule="auto"/>
+      </w:pPr>
+      <w:r>
+        <w:rPr>
+          <w:noProof/>
+          <w:lang w:eastAsia="pl-PL"/>
+        </w:rPr>
+        <w:drawing>
+          <wp:inline distT="0" distB="0" distL="0" distR="0" wp14:anchorId="7D9739AA" wp14:editId="715F4567">
+            <wp:extent cx="5972810" cy="4060825"/>
+            <wp:effectExtent l="0" t="0" r="8890" b="0"/>
+            <wp:docPr id="4" name="Obraz 4"/>
+            <wp:cNvGraphicFramePr>
+              <a:graphicFrameLocks xmlns:a="http://schemas.openxmlformats.org/drawingml/2006/main" noChangeAspect="1"/>
+            </wp:cNvGraphicFramePr>
+            <a:graphic xmlns:a="http://schemas.openxmlformats.org/drawingml/2006/main">
+              <a:graphicData uri="http://schemas.openxmlformats.org/drawingml/2006/picture">
+                <pic:pic xmlns:pic="http://schemas.openxmlformats.org/drawingml/2006/picture">
+                  <pic:nvPicPr>
+                    <pic:cNvPr id="0" name=""/>
+                    <pic:cNvPicPr/>
+                  </pic:nvPicPr>
+                  <pic:blipFill>
+                    <a:blip r:embed="rId16"/>
+                    <a:stretch>
+                      <a:fillRect/>
+                    </a:stretch>
+                  </pic:blipFill>
+                  <pic:spPr>
+                    <a:xfrm>
+                      <a:off x="0" y="0"/>
+                      <a:ext cx="5972810" cy="4060825"/>
+                    </a:xfrm>
+                    <a:prstGeom prst="rect">
+                      <a:avLst/>
+                    </a:prstGeom>
+                  </pic:spPr>
+                </pic:pic>
+              </a:graphicData>
+            </a:graphic>
+          </wp:inline>
+        </w:drawing>
+      </w:r>
+      <w:r>
+        <w:t xml:space="preserve">  </w:t>
+      </w:r>
+      <w:r>
+        <w:t xml:space="preserve">    </w:t>
+      </w:r>
+    </w:p>
+    <w:p>
+      <w:pPr>
+        <w:spacing w:line="360" w:lineRule="auto"/>
+        <w:jc w:val="both"/>
+        <w:rPr>
+          <w:rFonts w:cs="Arial"/>
+          <w:sz w:val="18"/>
+        </w:rPr>
+      </w:pPr>
+      <w:r>
+        <w:rPr>
+          <w:rFonts w:cs="Arial"/>
+          <w:sz w:val="18"/>
+        </w:rPr>
+        <w:t xml:space="preserve">Rysunek przedstawia obwód hydrauliczny w układzie ABS na przykładzie samochodu Nissan </w:t>
+      </w:r>
+      <w:proofErr w:type="spellStart"/>
+      <w:r>
+        <w:rPr>
+          <w:rFonts w:cs="Arial"/>
+          <w:sz w:val="18"/>
+        </w:rPr>
+        <w:t>Almera</w:t>
+      </w:r>
+      <w:proofErr w:type="spellEnd"/>
+      <w:r>
+        <w:rPr>
+          <w:rFonts w:cs="Arial"/>
+          <w:sz w:val="18"/>
+        </w:rPr>
+        <w:t>. Elementy składowe</w:t>
+      </w:r>
+      <w:r>
+        <w:rPr>
+          <w:rFonts w:cs="Arial"/>
+          <w:sz w:val="18"/>
+        </w:rPr>
+        <w:t>: 1 – elektrozawory jednokierunkowe wlotowe (zwiększające ciśnienie płynu hamulcowego), 2 – elektrozawory jednokierunkowe wylotowe (zmniejszające ciśnienie płynu hamulcowego), 3 – akumulatory ciśnienia płynu hamulcowego, 4 – pompa, 5 – silnik pompy elektrycznej, 6 – zawory wlotowe kulkowe jednokierunkowe, 7 – zawory wylotowe kulkowe jednokierunkowe, 8 – zawory zwrotne kulkowe jednokierunkowe, 8 – zawory zwrotne kulkowe jednokierunkowe, 10 – zasobniki (tłumiki pulsacji ciśnienia płynu hamulcowego), 11 – elektrozawory główne z zwrotnymi zaworami kulkowymi</w:t>
+      </w:r>
+    </w:p>
+    <w:p>
+      <w:pPr>
+        <w:spacing w:line="360" w:lineRule="auto"/>
+        <w:jc w:val="both"/>
+        <w:rPr>
+          <w:rFonts w:cs="Arial"/>
+          <w:sz w:val="18"/>
+        </w:rPr>
+      </w:pPr>
+    </w:p>
+    <w:p>
+      <w:pPr>
+        <w:spacing w:line="360" w:lineRule="auto"/>
+        <w:jc w:val="both"/>
+        <w:rPr>
+          <w:rFonts w:cs="Arial"/>
+          <w:sz w:val="18"/>
+        </w:rPr>
+      </w:pPr>
+      <w:r>
+        <w:rPr>
+          <w:rFonts w:cs="Arial"/>
+          <w:sz w:val="18"/>
+        </w:rPr>
+        <w:t>Hydrauliczny obwód sterujący wykonuje działania przeciwblokujące bezpośrednio przy użyciu elektrozaworów jednokierunkowych wlotowych / wylotowych. Zawory tego rodzaju są elektromagnetyczne, wyposażone w „tłoczek”</w:t>
+      </w:r>
+      <w:r>
+        <w:rPr>
+          <w:rFonts w:cs="Arial"/>
+          <w:sz w:val="18"/>
+        </w:rPr>
         <w:t xml:space="preserve"> </w:t>
       </w:r>
-    </w:p>
-    <w:p>
-      <w:pPr>
+      <w:r>
+        <w:rPr>
+          <w:rFonts w:cs="Arial"/>
+          <w:sz w:val="18"/>
+        </w:rPr>
+        <w:t>ruchomy, który przyjmuje trzy położenia w zależności od otrzymywanych sygnałów z EZU. Są one zasilane prądem zmiennym o napięciu + 12 V</w:t>
+      </w:r>
+      <w:r>
+        <w:rPr>
+          <w:rFonts w:cs="Arial"/>
+          <w:sz w:val="18"/>
+        </w:rPr>
+        <w:t xml:space="preserve"> </w:t>
+      </w:r>
+      <w:r>
+        <w:rPr>
+          <w:rFonts w:cs="Arial"/>
+          <w:sz w:val="18"/>
+        </w:rPr>
+        <w:t>za pomocą przekaźnika elektrozaworów</w:t>
+      </w:r>
+      <w:r>
+        <w:rPr>
+          <w:rFonts w:cs="Arial"/>
+          <w:sz w:val="18"/>
+        </w:rPr>
+        <w:t>. Sterowanie nimi odbywa się za pomocą ujemnego przerywanego sygnału pochodzącego elektronicznego zespołu sterującego. Zgodnie z procedurą obsługi zasilania elektrozawor</w:t>
+      </w:r>
+      <w:bookmarkStart w:id="11" w:name="_GoBack"/>
+      <w:bookmarkEnd w:id="11"/>
+      <w:r>
+        <w:rPr>
+          <w:rFonts w:cs="Arial"/>
+          <w:sz w:val="18"/>
+        </w:rPr>
+        <w:t xml:space="preserve">ów zastosowaną w EZU, wartość prądu przepływającego przez elektrozawory powinna wynosić 2,5 A lub 5 A. </w:t>
+      </w:r>
+    </w:p>
+    <w:p>
+      <w:pPr>
+        <w:spacing w:line="360" w:lineRule="auto"/>
+        <w:jc w:val="both"/>
+        <w:rPr>
+          <w:rFonts w:cs="Arial"/>
+          <w:sz w:val="18"/>
+        </w:rPr>
+      </w:pPr>
+      <w:r>
+        <w:rPr>
+          <w:rFonts w:cs="Arial"/>
+          <w:sz w:val="18"/>
+        </w:rPr>
+        <w:t>Praca elektrozaworów odbywa się wg trzech faz:</w:t>
+      </w:r>
+    </w:p>
+    <w:p>
+      <w:pPr>
+        <w:spacing w:line="360" w:lineRule="auto"/>
+        <w:jc w:val="both"/>
+        <w:rPr>
+          <w:rFonts w:cs="Arial"/>
+          <w:sz w:val="18"/>
+        </w:rPr>
+      </w:pPr>
+      <w:r>
+        <w:rPr>
+          <w:rFonts w:cs="Arial"/>
+          <w:sz w:val="18"/>
+        </w:rPr>
+        <w:t>// opis trzech faz</w:t>
+      </w:r>
+    </w:p>
+    <w:p>
+      <w:pPr>
+        <w:spacing w:line="360" w:lineRule="auto"/>
+        <w:jc w:val="both"/>
+        <w:rPr>
+          <w:rFonts w:cs="Arial"/>
+          <w:sz w:val="18"/>
+        </w:rPr>
+      </w:pPr>
+    </w:p>
+    <w:p>
+      <w:pPr>
+        <w:spacing w:line="360" w:lineRule="auto"/>
+        <w:jc w:val="both"/>
+        <w:rPr>
+          <w:rFonts w:cs="Arial"/>
+          <w:sz w:val="18"/>
+        </w:rPr>
+      </w:pPr>
+      <w:r>
+        <w:rPr>
+          <w:rFonts w:cs="Arial"/>
+          <w:sz w:val="18"/>
+        </w:rPr>
+        <w:t>Fazy pracy elektrozaworów</w:t>
+      </w:r>
+      <w:r>
+        <w:rPr>
+          <w:rFonts w:cs="Arial"/>
+          <w:sz w:val="18"/>
+        </w:rPr>
+        <w:t xml:space="preserve"> wraz z przemieszaniem się „tłoczków” ruchomych </w:t>
+      </w:r>
+      <w:r>
+        <w:rPr>
+          <w:rFonts w:cs="Arial"/>
+          <w:sz w:val="18"/>
+        </w:rPr>
+        <w:t>prezentuje tabela poniżej.</w:t>
+      </w:r>
+    </w:p>
+    <w:p>
+      <w:pPr>
+        <w:spacing w:line="360" w:lineRule="auto"/>
+        <w:jc w:val="both"/>
+        <w:rPr>
+          <w:rFonts w:cs="Arial"/>
+          <w:sz w:val="18"/>
+        </w:rPr>
+      </w:pPr>
+    </w:p>
+    <w:tbl>
+      <w:tblPr>
+        <w:tblStyle w:val="Tabela-Siatka"/>
+        <w:tblW w:w="9996" w:type="dxa"/>
+        <w:tblInd w:w="108" w:type="dxa"/>
+        <w:tblLook w:val="04A0" w:firstRow="1" w:lastRow="0" w:firstColumn="1" w:lastColumn="0" w:noHBand="0" w:noVBand="1"/>
+      </w:tblPr>
+      <w:tblGrid>
+        <w:gridCol w:w="5286"/>
+        <w:gridCol w:w="4710"/>
+      </w:tblGrid>
+      <w:tr>
+        <w:tc>
+          <w:tcPr>
+            <w:tcW w:w="5286" w:type="dxa"/>
+          </w:tcPr>
+          <w:p>
+            <w:pPr>
+              <w:spacing w:line="360" w:lineRule="auto"/>
+              <w:jc w:val="both"/>
+              <w:rPr>
+                <w:rFonts w:cs="Arial"/>
+                <w:sz w:val="18"/>
+              </w:rPr>
+            </w:pPr>
+            <w:r>
+              <w:rPr>
+                <w:noProof/>
+                <w:lang w:eastAsia="pl-PL"/>
+              </w:rPr>
+              <w:drawing>
+                <wp:inline distT="0" distB="0" distL="0" distR="0" wp14:anchorId="2BB48483" wp14:editId="474C5EDF">
+                  <wp:extent cx="3209925" cy="1181100"/>
+                  <wp:effectExtent l="0" t="0" r="9525" b="0"/>
+                  <wp:docPr id="5" name="Obraz 5"/>
+                  <wp:cNvGraphicFramePr>
+                    <a:graphicFrameLocks xmlns:a="http://schemas.openxmlformats.org/drawingml/2006/main" noChangeAspect="1"/>
+                  </wp:cNvGraphicFramePr>
+                  <a:graphic xmlns:a="http://schemas.openxmlformats.org/drawingml/2006/main">
+                    <a:graphicData uri="http://schemas.openxmlformats.org/drawingml/2006/picture">
+                      <pic:pic xmlns:pic="http://schemas.openxmlformats.org/drawingml/2006/picture">
+                        <pic:nvPicPr>
+                          <pic:cNvPr id="0" name=""/>
+                          <pic:cNvPicPr/>
+                        </pic:nvPicPr>
+                        <pic:blipFill>
+                          <a:blip r:embed="rId17"/>
+                          <a:stretch>
+                            <a:fillRect/>
+                          </a:stretch>
+                        </pic:blipFill>
+                        <pic:spPr>
+                          <a:xfrm>
+                            <a:off x="0" y="0"/>
+                            <a:ext cx="3209925" cy="1181100"/>
+                          </a:xfrm>
+                          <a:prstGeom prst="rect">
+                            <a:avLst/>
+                          </a:prstGeom>
+                        </pic:spPr>
+                      </pic:pic>
+                    </a:graphicData>
+                  </a:graphic>
+                </wp:inline>
+              </w:drawing>
+            </w:r>
+          </w:p>
+        </w:tc>
+        <w:tc>
+          <w:tcPr>
+            <w:tcW w:w="4710" w:type="dxa"/>
+          </w:tcPr>
+          <w:p>
+            <w:pPr>
+              <w:spacing w:line="360" w:lineRule="auto"/>
+              <w:jc w:val="center"/>
+              <w:rPr>
+                <w:rFonts w:cs="Arial"/>
+              </w:rPr>
+            </w:pPr>
+          </w:p>
+          <w:p>
+            <w:pPr>
+              <w:spacing w:line="360" w:lineRule="auto"/>
+              <w:jc w:val="center"/>
+              <w:rPr>
+                <w:rFonts w:cs="Arial"/>
+              </w:rPr>
+            </w:pPr>
+          </w:p>
+          <w:p>
+            <w:pPr>
+              <w:spacing w:line="360" w:lineRule="auto"/>
+              <w:jc w:val="center"/>
+              <w:rPr>
+                <w:rFonts w:cs="Arial"/>
+                <w:sz w:val="18"/>
+              </w:rPr>
+            </w:pPr>
+            <w:r>
+              <w:rPr>
+                <w:rFonts w:cs="Arial"/>
+              </w:rPr>
+              <w:t>faza wzrostu ciśnienia</w:t>
+            </w:r>
+          </w:p>
+        </w:tc>
+      </w:tr>
+      <w:tr>
+        <w:tc>
+          <w:tcPr>
+            <w:tcW w:w="5286" w:type="dxa"/>
+          </w:tcPr>
+          <w:p>
+            <w:pPr>
+              <w:spacing w:line="360" w:lineRule="auto"/>
+              <w:rPr>
+                <w:rFonts w:cs="Arial"/>
+                <w:sz w:val="18"/>
+              </w:rPr>
+            </w:pPr>
+            <w:r>
+              <w:rPr>
+                <w:noProof/>
+                <w:lang w:eastAsia="pl-PL"/>
+              </w:rPr>
+              <w:drawing>
+                <wp:inline distT="0" distB="0" distL="0" distR="0" wp14:anchorId="080F67DB" wp14:editId="520FFB6C">
+                  <wp:extent cx="2324100" cy="1171575"/>
+                  <wp:effectExtent l="0" t="0" r="0" b="9525"/>
+                  <wp:docPr id="9" name="Obraz 9"/>
+                  <wp:cNvGraphicFramePr>
+                    <a:graphicFrameLocks xmlns:a="http://schemas.openxmlformats.org/drawingml/2006/main" noChangeAspect="1"/>
+                  </wp:cNvGraphicFramePr>
+                  <a:graphic xmlns:a="http://schemas.openxmlformats.org/drawingml/2006/main">
+                    <a:graphicData uri="http://schemas.openxmlformats.org/drawingml/2006/picture">
+                      <pic:pic xmlns:pic="http://schemas.openxmlformats.org/drawingml/2006/picture">
+                        <pic:nvPicPr>
+                          <pic:cNvPr id="0" name=""/>
+                          <pic:cNvPicPr/>
+                        </pic:nvPicPr>
+                        <pic:blipFill>
+                          <a:blip r:embed="rId18"/>
+                          <a:stretch>
+                            <a:fillRect/>
+                          </a:stretch>
+                        </pic:blipFill>
+                        <pic:spPr>
+                          <a:xfrm>
+                            <a:off x="0" y="0"/>
+                            <a:ext cx="2324100" cy="1171575"/>
+                          </a:xfrm>
+                          <a:prstGeom prst="rect">
+                            <a:avLst/>
+                          </a:prstGeom>
+                        </pic:spPr>
+                      </pic:pic>
+                    </a:graphicData>
+                  </a:graphic>
+                </wp:inline>
+              </w:drawing>
+            </w:r>
+          </w:p>
+        </w:tc>
+        <w:tc>
+          <w:tcPr>
+            <w:tcW w:w="4710" w:type="dxa"/>
+          </w:tcPr>
+          <w:p>
+            <w:pPr>
+              <w:spacing w:line="360" w:lineRule="auto"/>
+              <w:jc w:val="center"/>
+              <w:rPr>
+                <w:rFonts w:cs="Arial"/>
+              </w:rPr>
+            </w:pPr>
+          </w:p>
+          <w:p>
+            <w:pPr>
+              <w:spacing w:line="360" w:lineRule="auto"/>
+              <w:jc w:val="center"/>
+              <w:rPr>
+                <w:rFonts w:cs="Arial"/>
+              </w:rPr>
+            </w:pPr>
+          </w:p>
+          <w:p>
+            <w:pPr>
+              <w:spacing w:line="360" w:lineRule="auto"/>
+              <w:jc w:val="center"/>
+              <w:rPr>
+                <w:rFonts w:cs="Arial"/>
+                <w:sz w:val="18"/>
+              </w:rPr>
+            </w:pPr>
+            <w:r>
+              <w:rPr>
+                <w:rFonts w:cs="Arial"/>
+              </w:rPr>
+              <w:t xml:space="preserve">faza </w:t>
+            </w:r>
+            <w:r>
+              <w:rPr>
+                <w:rFonts w:cs="Arial"/>
+              </w:rPr>
+              <w:t>utrzymania stałej wartości ciśnienia</w:t>
+            </w:r>
+          </w:p>
+        </w:tc>
+      </w:tr>
+      <w:tr>
+        <w:tc>
+          <w:tcPr>
+            <w:tcW w:w="5286" w:type="dxa"/>
+          </w:tcPr>
+          <w:p>
+            <w:pPr>
+              <w:spacing w:line="360" w:lineRule="auto"/>
+              <w:jc w:val="both"/>
+              <w:rPr>
+                <w:rFonts w:cs="Arial"/>
+                <w:sz w:val="18"/>
+              </w:rPr>
+            </w:pPr>
+            <w:r>
+              <w:rPr>
+                <w:noProof/>
+                <w:lang w:eastAsia="pl-PL"/>
+              </w:rPr>
+              <w:drawing>
+                <wp:inline distT="0" distB="0" distL="0" distR="0" wp14:anchorId="1767E09B" wp14:editId="07205189">
+                  <wp:extent cx="2962275" cy="1143000"/>
+                  <wp:effectExtent l="0" t="0" r="9525" b="0"/>
+                  <wp:docPr id="10" name="Obraz 10"/>
+                  <wp:cNvGraphicFramePr>
+                    <a:graphicFrameLocks xmlns:a="http://schemas.openxmlformats.org/drawingml/2006/main" noChangeAspect="1"/>
+                  </wp:cNvGraphicFramePr>
+                  <a:graphic xmlns:a="http://schemas.openxmlformats.org/drawingml/2006/main">
+                    <a:graphicData uri="http://schemas.openxmlformats.org/drawingml/2006/picture">
+                      <pic:pic xmlns:pic="http://schemas.openxmlformats.org/drawingml/2006/picture">
+                        <pic:nvPicPr>
+                          <pic:cNvPr id="0" name=""/>
+                          <pic:cNvPicPr/>
+                        </pic:nvPicPr>
+                        <pic:blipFill>
+                          <a:blip r:embed="rId19"/>
+                          <a:stretch>
+                            <a:fillRect/>
+                          </a:stretch>
+                        </pic:blipFill>
+                        <pic:spPr>
+                          <a:xfrm>
+                            <a:off x="0" y="0"/>
+                            <a:ext cx="2962275" cy="1143000"/>
+                          </a:xfrm>
+                          <a:prstGeom prst="rect">
+                            <a:avLst/>
+                          </a:prstGeom>
+                        </pic:spPr>
+                      </pic:pic>
+                    </a:graphicData>
+                  </a:graphic>
+                </wp:inline>
+              </w:drawing>
+            </w:r>
+          </w:p>
+        </w:tc>
+        <w:tc>
+          <w:tcPr>
+            <w:tcW w:w="4710" w:type="dxa"/>
+          </w:tcPr>
+          <w:p>
+            <w:pPr>
+              <w:spacing w:line="360" w:lineRule="auto"/>
+              <w:jc w:val="center"/>
+              <w:rPr>
+                <w:rFonts w:cs="Arial"/>
+              </w:rPr>
+            </w:pPr>
+          </w:p>
+          <w:p>
+            <w:pPr>
+              <w:spacing w:line="360" w:lineRule="auto"/>
+              <w:jc w:val="center"/>
+              <w:rPr>
+                <w:rFonts w:cs="Arial"/>
+              </w:rPr>
+            </w:pPr>
+          </w:p>
+          <w:p>
+            <w:pPr>
+              <w:spacing w:line="360" w:lineRule="auto"/>
+              <w:jc w:val="center"/>
+              <w:rPr>
+                <w:rFonts w:cs="Arial"/>
+                <w:sz w:val="18"/>
+              </w:rPr>
+            </w:pPr>
+            <w:r>
+              <w:rPr>
+                <w:rFonts w:cs="Arial"/>
+              </w:rPr>
+              <w:t xml:space="preserve">faza </w:t>
+            </w:r>
+            <w:r>
+              <w:rPr>
+                <w:rFonts w:cs="Arial"/>
+              </w:rPr>
+              <w:t>ograniczania ciśnienia</w:t>
+            </w:r>
+          </w:p>
+        </w:tc>
+      </w:tr>
+    </w:tbl>
+    <w:p>
+      <w:pPr>
+        <w:spacing w:line="360" w:lineRule="auto"/>
+        <w:jc w:val="both"/>
+        <w:rPr>
+          <w:rFonts w:cs="Arial"/>
+          <w:sz w:val="18"/>
+        </w:rPr>
+      </w:pPr>
+    </w:p>
+    <w:p>
+      <w:pPr>
+        <w:spacing w:line="360" w:lineRule="auto"/>
+        <w:jc w:val="both"/>
+        <w:rPr>
+          <w:rFonts w:cs="Arial"/>
+        </w:rPr>
+      </w:pPr>
+    </w:p>
+    <w:p>
+      <w:pPr>
+        <w:spacing w:line="360" w:lineRule="auto"/>
+        <w:jc w:val="both"/>
+        <w:rPr>
+          <w:rFonts w:cs="Arial"/>
+        </w:rPr>
+      </w:pPr>
+    </w:p>
+    <w:p>
+      <w:pPr>
+        <w:spacing w:line="360" w:lineRule="auto"/>
+        <w:jc w:val="both"/>
+        <w:rPr>
+          <w:rFonts w:cs="Arial"/>
+        </w:rPr>
+      </w:pPr>
+    </w:p>
+    <w:p>
+      <w:pPr>
+        <w:spacing w:line="360" w:lineRule="auto"/>
+        <w:jc w:val="both"/>
+        <w:rPr>
+          <w:rFonts w:cs="Arial"/>
+        </w:rPr>
+      </w:pPr>
+    </w:p>
+    <w:p>
+      <w:pPr>
+        <w:pStyle w:val="Nagwek2"/>
         <w:spacing w:line="360" w:lineRule="auto"/>
         <w:ind w:left="426"/>
         <w:jc w:val="both"/>
-      </w:pPr>
-      <w:r>
-        <w:t xml:space="preserve">Elektroniczny Zespół Sterujący (EZU) jest odpowiedzialny z odbieranie i przetwarzanie sygnałów pochodzących z czujników pomiaru prędkości kół, czujnika położenia pedału hamulca, oraz czujników poziomu i wartości ciśnienia płynu hamulcowego w układzie. Zapewnienie ciągłej kontroli wyników z czujników składowych pozwala EZU m.in na ustalenie częstotliwości zmian prędkości chwilowej kół. Dokładność danych zapewniana jest przez wysoką częstotliwość pomiaru prędkości (ok 100 razy na minutę). Wykrycie nagłego spadku prędkości kół w krótkim czasie, przy jednoczesnej kwalifikacji zdarzenia, na podstawie </w:t>
-      </w:r>
-      <w:r>
-        <w:t>sygnału</w:t>
-      </w:r>
-      <w:r>
-        <w:t xml:space="preserve"> z czujnika położenia pedału hamulca</w:t>
-      </w:r>
-      <w:r>
-        <w:t xml:space="preserve"> (wysłanie sygnału następuje w momencie gwałtownego dociśnięcia pedału hamulca w kierunku podwozia pojazdu) </w:t>
-      </w:r>
-      <w:r>
-        <w:t xml:space="preserve">, jako hamowanie awaryjne, powoduje rozpoczęcie sterowania elektrozaworami wylotowymi i dolotowymi w taki sposób aby jak najszybciej odblokować zablokowane koła. Skuteczność działania przeciwblokującego jest interpretowana przez system, jako przywrócenie częstotliwości zmian prędkości obrotowej kół, do porównywalnych wartości, </w:t>
-      </w:r>
-      <w:r>
-        <w:t>wykrywanych przed spadkiem</w:t>
-      </w:r>
-      <w:r>
-        <w:t>, który zainicjował sekwencję działań przeciwblokujących.</w:t>
-      </w:r>
-      <w:r>
-        <w:t xml:space="preserve"> Wysoka częstotliwość wykonywania</w:t>
-      </w:r>
-      <w:r>
-        <w:t xml:space="preserve"> sekwen</w:t>
-      </w:r>
-      <w:r>
-        <w:t>cji sterujących elektrozaworami umożliwia</w:t>
-      </w:r>
-      <w:r>
-        <w:t xml:space="preserve"> dzi</w:t>
-      </w:r>
-      <w:r>
-        <w:t>esięciokrotną korekcję siły hamowania</w:t>
-      </w:r>
-      <w:r>
-        <w:t xml:space="preserve"> w ciągu jednej</w:t>
-      </w:r>
-      <w:r>
-        <w:t xml:space="preserve"> </w:t>
-      </w:r>
-      <w:r>
-        <w:t>sekundy. Stwierdzenie</w:t>
-      </w:r>
-      <w:r>
-        <w:t xml:space="preserve"> jakichkolwiek niep</w:t>
-      </w:r>
-      <w:r>
-        <w:t xml:space="preserve">rawidłowości np.: </w:t>
-      </w:r>
-      <w:r>
-        <w:t xml:space="preserve">zwarcie przewodów, brak sygnału z czujników, zbyt niskie ciśnienia płynu hamulcowego lub </w:t>
-      </w:r>
-      <w:r>
-        <w:t>zbyt mała jego ilość w układzie,</w:t>
-      </w:r>
-      <w:r>
-        <w:t xml:space="preserve"> </w:t>
-      </w:r>
-      <w:r>
-        <w:t xml:space="preserve"> </w:t>
-      </w:r>
-      <w:r>
-        <w:t>powoduje uruchomienie przez EZU sekwencji instrukcji wyłączających system</w:t>
-      </w:r>
-      <w:r>
-        <w:t xml:space="preserve"> ABS</w:t>
-      </w:r>
-      <w:r>
-        <w:t xml:space="preserve"> wraz z zapisan</w:t>
-      </w:r>
-      <w:r>
-        <w:t>iem kodu błędu w logach zdarzeń</w:t>
-      </w:r>
-      <w:r>
-        <w:t xml:space="preserve">. </w:t>
-      </w:r>
-      <w:r>
-        <w:t>EZU przekazuje sygnał o błędzie do czujnika lampki kontrolnej na desce rozdzielczej</w:t>
-      </w:r>
-      <w:r>
-        <w:t xml:space="preserve"> kierowcy. W</w:t>
-      </w:r>
-      <w:r>
-        <w:t xml:space="preserve">idząc zapaloną kontrolkę ostrzegawczą, </w:t>
-      </w:r>
-      <w:r>
-        <w:t>kierowca powinien</w:t>
-      </w:r>
-      <w:r>
-        <w:t xml:space="preserve"> udać się do serwisu w</w:t>
-      </w:r>
-      <w:r>
-        <w:t xml:space="preserve"> celu dokonania naprawy systemu</w:t>
-      </w:r>
-      <w:r>
-        <w:rPr>
-          <w:rStyle w:val="Odwoanieprzypisukocowego"/>
-        </w:rPr>
-        <w:endnoteReference w:id="16"/>
-      </w:r>
-      <w:r>
-        <w:t>.</w:t>
-      </w:r>
-    </w:p>
-    <w:p>
-      <w:pPr>
-        <w:spacing w:line="360" w:lineRule="auto"/>
-        <w:ind w:left="426"/>
-        <w:jc w:val="both"/>
-      </w:pPr>
-      <w:r>
-        <w:t>Skuteczne działanie systemu ABS jest możliwe dzięki danym o prędkości obrotowej kół które dostarczane są przez cztery czujniki pomiarowe. Ze względu na sposób działania czujniki pomiaru prędkości obrotowej można podzielić na aktywne i pasywne. Różnica wynika z zapotrzebowania na zasilanie zewnętrzne</w:t>
-      </w:r>
-      <w:r>
-        <w:t xml:space="preserve"> – czujniki aktywne, </w:t>
-      </w:r>
-      <w:r>
-        <w:t>wymagane do generowania sygnału wyjściowego</w:t>
-      </w:r>
-      <w:r>
-        <w:t>. Czujniki aktywne współpracują z wielobiegunowym pierścieniem elektromagnetycznym umieszczonym przy kole. Na powierzchni pierścienia znajdują się</w:t>
-      </w:r>
-      <w:r>
-        <w:t xml:space="preserve"> wyodrębnione</w:t>
-      </w:r>
-      <w:r>
-        <w:t xml:space="preserve"> </w:t>
-      </w:r>
-      <w:r>
-        <w:t xml:space="preserve">pola biegunowe oznaczone literami S i N. Czujnik współpracujący z tak zbudowanym pierścieniem złożony jest z elementów półprzewodnikowych które rozpoznają zmieniające się pole elektromagnetyczne generowane przez pierścień. Takie działanie powoduje wygenerowanie sygnału, który przesyłany jest do sterownika, zlokalizowanego w obrębie elektronicznego zespołu sterującego, odpowiedzialnego za jego odpowiednią interpretacje. </w:t>
-      </w:r>
-    </w:p>
-    <w:p>
-      <w:pPr>
-        <w:spacing w:line="360" w:lineRule="auto"/>
-        <w:ind w:left="426"/>
-        <w:jc w:val="both"/>
-      </w:pPr>
-      <w:r>
-        <w:lastRenderedPageBreak/>
-        <w:t xml:space="preserve">Nowszą i bardziej popularną konstrukcją czujników są te które podczas swojej pracy wykorzystują zjawisko Halla. Aktywny czujnik z magnesem w celu wygenerowania sygnału wyjściowego współpracuje z impulsywną tarczą tzw. kołem dekodującym, umiejscowionym na uszczelniaczu łożyska koła. </w:t>
-      </w:r>
-      <w:r>
-        <w:t>Obracanie się koła powoduje</w:t>
-      </w:r>
-      <w:r>
-        <w:t xml:space="preserve"> powstawanie napięcia a przez to następuje zmiana natężenia pola elektromagnetycznego. Informacje o zmianach zachodzące w obrębie pola elektromagnetycznego są przesyłane do sterownika zespołu sterującego.</w:t>
-      </w:r>
-    </w:p>
-    <w:p>
-      <w:pPr>
-        <w:spacing w:line="360" w:lineRule="auto"/>
-        <w:ind w:left="426"/>
-        <w:jc w:val="both"/>
-      </w:pPr>
-      <w:r>
-        <w:t xml:space="preserve">Mając na względzie współczesne standardy pracy układów kontrolujących tor jazdy samochodu, czujniki </w:t>
-      </w:r>
-      <w:r>
-        <w:t>aktywne są zdecydowanie lepszym i</w:t>
-      </w:r>
-      <w:r>
-        <w:t xml:space="preserve"> bardziej precyzyjnym rozwiązaniem</w:t>
-      </w:r>
-      <w:r>
-        <w:t xml:space="preserve"> ponieważ </w:t>
-      </w:r>
-      <w:r>
-        <w:t>wysyłają sygnały</w:t>
-      </w:r>
-      <w:r>
-        <w:t xml:space="preserve"> z danymi pomiarowymi już od prędkość obrotowej</w:t>
-      </w:r>
-      <w:r>
-        <w:t xml:space="preserve"> kół jest na poziomie 0,1 km/h.</w:t>
-      </w:r>
-      <w:r>
-        <w:t xml:space="preserve"> Oznacza to szybsze i bardziej dokładne dostarczanie danych do analizy przez EZU a zatem większą efektywność działań przeciwblokujących. </w:t>
-      </w:r>
-      <w:r>
-        <w:t xml:space="preserve">Dla porównania czujniki pasywne rozpoczynają wysyłanie sygnałów pomiarowych </w:t>
-      </w:r>
-      <w:r>
-        <w:t>od</w:t>
-      </w:r>
-      <w:r>
-        <w:t xml:space="preserve"> prędkości wyższych niż 3 km/h. Wykorzystanie zjawiska Hall</w:t>
-      </w:r>
-      <w:r>
-        <w:t>a</w:t>
-      </w:r>
-      <w:r>
-        <w:t xml:space="preserve"> pozwoliło na wyprodukowanie czujników rozpoznających kierunek obrotu koła</w:t>
-      </w:r>
-      <w:r>
-        <w:t>, co j</w:t>
-      </w:r>
-      <w:bookmarkStart w:id="10" w:name="_GoBack"/>
-      <w:bookmarkEnd w:id="10"/>
-      <w:r>
-        <w:t>est ważną informacją dla poprawnej interpretacji przez EZU otrzymanych danych pomiarowych. P</w:t>
-      </w:r>
-      <w:r>
-        <w:t xml:space="preserve">rzewaga czujników aktywnych widoczna jest także w obszarach niezawodności, mniejszej wrażliwości na zakłócenia, </w:t>
-      </w:r>
-      <w:r>
-        <w:t xml:space="preserve">odporności na </w:t>
-      </w:r>
-      <w:r>
-        <w:t>wysokie temperatury</w:t>
-      </w:r>
-      <w:r>
-        <w:t xml:space="preserve">, </w:t>
-      </w:r>
-      <w:r>
-        <w:t>wibracje</w:t>
-      </w:r>
-      <w:r>
-        <w:rPr>
-          <w:rStyle w:val="Odwoanieprzypisukocowego"/>
-        </w:rPr>
-        <w:endnoteReference w:id="17"/>
-      </w:r>
-      <w:r>
-        <w:t xml:space="preserve">. </w:t>
-      </w:r>
-      <w:r>
-        <w:t xml:space="preserve">    </w:t>
-      </w:r>
-      <w:r>
-        <w:t xml:space="preserve"> </w:t>
-      </w:r>
-      <w:r>
-        <w:t xml:space="preserve"> </w:t>
-      </w:r>
-      <w:r>
-        <w:t xml:space="preserve"> </w:t>
-      </w:r>
-      <w:r>
-        <w:t xml:space="preserve">  </w:t>
-      </w:r>
-      <w:r>
-        <w:t xml:space="preserve">      </w:t>
-      </w:r>
-      <w:r>
-        <w:t xml:space="preserve"> </w:t>
-      </w:r>
-      <w:r>
-        <w:t xml:space="preserve"> </w:t>
-      </w:r>
-      <w:r>
-        <w:t xml:space="preserve"> </w:t>
-      </w:r>
-    </w:p>
-    <w:p>
-      <w:pPr>
-        <w:pStyle w:val="Nagwek3"/>
-        <w:rPr>
-          <w:rFonts w:asciiTheme="minorHAnsi" w:hAnsiTheme="minorHAnsi" w:cstheme="minorHAnsi"/>
+        <w:rPr>
           <w:b w:val="0"/>
-          <w:color w:val="auto"/>
-          <w:sz w:val="24"/>
-          <w:szCs w:val="24"/>
-        </w:rPr>
-      </w:pPr>
-      <w:bookmarkStart w:id="11" w:name="_Toc500790702"/>
-      <w:r>
-        <w:rPr>
-          <w:rFonts w:asciiTheme="minorHAnsi" w:hAnsiTheme="minorHAnsi" w:cstheme="minorHAnsi"/>
-          <w:b w:val="0"/>
-          <w:color w:val="auto"/>
-          <w:sz w:val="24"/>
-          <w:szCs w:val="24"/>
-        </w:rPr>
-        <w:t>Obwód hydrauliczny</w:t>
-      </w:r>
-      <w:bookmarkEnd w:id="11"/>
-    </w:p>
-    <w:p>
-      <w:pPr>
-        <w:spacing w:line="360" w:lineRule="auto"/>
-      </w:pPr>
-    </w:p>
-    <w:p>
-      <w:pPr>
-        <w:spacing w:line="360" w:lineRule="auto"/>
-        <w:jc w:val="both"/>
-        <w:rPr>
-          <w:rFonts w:cs="Arial"/>
-        </w:rPr>
-      </w:pPr>
-    </w:p>
-    <w:p>
-      <w:pPr>
-        <w:spacing w:line="360" w:lineRule="auto"/>
-        <w:jc w:val="both"/>
-        <w:rPr>
-          <w:rFonts w:cs="Arial"/>
-        </w:rPr>
-      </w:pPr>
-    </w:p>
-    <w:p>
-      <w:pPr>
-        <w:spacing w:line="360" w:lineRule="auto"/>
-        <w:jc w:val="both"/>
-        <w:rPr>
-          <w:rFonts w:cs="Arial"/>
-        </w:rPr>
-      </w:pPr>
-    </w:p>
-    <w:p>
-      <w:pPr>
-        <w:spacing w:line="360" w:lineRule="auto"/>
-        <w:jc w:val="both"/>
-        <w:rPr>
-          <w:rFonts w:cs="Arial"/>
-        </w:rPr>
-      </w:pPr>
-    </w:p>
-    <w:p>
-      <w:pPr>
-        <w:spacing w:line="360" w:lineRule="auto"/>
-        <w:jc w:val="both"/>
-        <w:rPr>
-          <w:rFonts w:cs="Arial"/>
-        </w:rPr>
-      </w:pPr>
-    </w:p>
-    <w:p>
-      <w:pPr>
-        <w:pStyle w:val="Nagwek2"/>
-        <w:spacing w:line="360" w:lineRule="auto"/>
-        <w:ind w:left="426"/>
-        <w:jc w:val="both"/>
-        <w:rPr>
-          <w:b w:val="0"/>
-        </w:rPr>
-      </w:pPr>
-      <w:bookmarkStart w:id="12" w:name="_Toc500790703"/>
+        </w:rPr>
+      </w:pPr>
+      <w:bookmarkStart w:id="12" w:name="_Toc503394187"/>
       <w:r>
         <w:rPr>
           <w:b w:val="0"/>
@@ -6048,6 +6589,7 @@
         <w:rPr>
           <w:rFonts w:cs="Arial"/>
         </w:rPr>
+        <w:lastRenderedPageBreak/>
         <w:t>Przy każdy</w:t>
       </w:r>
       <w:r>
@@ -6122,7 +6664,6 @@
         <w:rPr>
           <w:rFonts w:cs="Arial"/>
         </w:rPr>
-        <w:lastRenderedPageBreak/>
         <w:t>Każde zdarzenie</w:t>
       </w:r>
       <w:r>
@@ -6692,7 +7233,7 @@
           <w:rStyle w:val="Odwoanieprzypisukocowego"/>
           <w:rFonts w:cs="Arial"/>
         </w:rPr>
-        <w:endnoteReference w:id="18"/>
+        <w:endnoteReference w:id="20"/>
       </w:r>
       <w:r>
         <w:rPr>
@@ -6775,7 +7316,7 @@
           <w:rFonts w:cs="Arial"/>
         </w:rPr>
       </w:pPr>
-      <w:bookmarkStart w:id="13" w:name="_Toc500790704"/>
+      <w:bookmarkStart w:id="13" w:name="_Toc503394188"/>
       <w:r>
         <w:rPr>
           <w:rFonts w:cs="Arial"/>
@@ -6806,8 +7347,9 @@
       <w:pPr>
         <w:pStyle w:val="Nagwek2"/>
       </w:pPr>
-      <w:bookmarkStart w:id="14" w:name="_Toc500790705"/>
-      <w:r>
+      <w:bookmarkStart w:id="14" w:name="_Toc503394189"/>
+      <w:r>
+        <w:lastRenderedPageBreak/>
         <w:t>Proces wytwórczy ABS</w:t>
       </w:r>
       <w:bookmarkEnd w:id="14"/>
@@ -6820,7 +7362,6 @@
     <w:p/>
     <w:p>
       <w:r>
-        <w:lastRenderedPageBreak/>
         <w:t>jakie artefakty (dokumenty zarządcze i techniczne, modele, ….) powstają w cyklu życia</w:t>
       </w:r>
     </w:p>
@@ -7071,7 +7612,7 @@
       <w:pPr>
         <w:pStyle w:val="Nagwek1"/>
       </w:pPr>
-      <w:bookmarkStart w:id="15" w:name="_Toc500790706"/>
+      <w:bookmarkStart w:id="15" w:name="_Toc503394190"/>
       <w:r>
         <w:lastRenderedPageBreak/>
         <w:t xml:space="preserve">Zarządzanie dowodami w </w:t>
@@ -7101,7 +7642,7 @@
       <w:pPr>
         <w:pStyle w:val="Nagwek2"/>
       </w:pPr>
-      <w:bookmarkStart w:id="16" w:name="_Toc500790707"/>
+      <w:bookmarkStart w:id="16" w:name="_Toc503394191"/>
       <w:r>
         <w:t>Opis podejścia</w:t>
       </w:r>
@@ -7112,7 +7653,7 @@
       <w:pPr>
         <w:pStyle w:val="Nagwek2"/>
       </w:pPr>
-      <w:bookmarkStart w:id="17" w:name="_Toc500790708"/>
+      <w:bookmarkStart w:id="17" w:name="_Toc503394192"/>
       <w:r>
         <w:t>Klasyfikacja dowodów</w:t>
       </w:r>
@@ -7123,7 +7664,7 @@
       <w:pPr>
         <w:pStyle w:val="Nagwek2"/>
       </w:pPr>
-      <w:bookmarkStart w:id="18" w:name="_Toc500790709"/>
+      <w:bookmarkStart w:id="18" w:name="_Toc503394193"/>
       <w:r>
         <w:t>Zbiór dowodów dla ABS w cyklu życia</w:t>
       </w:r>
@@ -7134,7 +7675,7 @@
       <w:pPr>
         <w:pStyle w:val="Nagwek2"/>
       </w:pPr>
-      <w:bookmarkStart w:id="19" w:name="_Toc500790710"/>
+      <w:bookmarkStart w:id="19" w:name="_Toc503394194"/>
       <w:r>
         <w:t xml:space="preserve">Etapy zarządzania dowodami w rozwoju </w:t>
       </w:r>
@@ -7157,7 +7698,7 @@
       <w:pPr>
         <w:pStyle w:val="Nagwek2"/>
       </w:pPr>
-      <w:bookmarkStart w:id="20" w:name="_Toc500790711"/>
+      <w:bookmarkStart w:id="20" w:name="_Toc503394195"/>
       <w:r>
         <w:t>Zarządzanie zmianami</w:t>
       </w:r>
@@ -7167,7 +7708,7 @@
       <w:pPr>
         <w:pStyle w:val="Nagwek1"/>
       </w:pPr>
-      <w:bookmarkStart w:id="21" w:name="_Toc500790712"/>
+      <w:bookmarkStart w:id="21" w:name="_Toc503394196"/>
       <w:r>
         <w:lastRenderedPageBreak/>
         <w:t>Analiza procesu</w:t>
@@ -7182,7 +7723,7 @@
       <w:pPr>
         <w:pStyle w:val="Nagwek2"/>
       </w:pPr>
-      <w:bookmarkStart w:id="22" w:name="_Toc500790713"/>
+      <w:bookmarkStart w:id="22" w:name="_Toc503394197"/>
       <w:r>
         <w:t>Skuteczność i kompletność podejścia</w:t>
       </w:r>
@@ -7197,7 +7738,7 @@
       <w:pPr>
         <w:pStyle w:val="Nagwek2"/>
       </w:pPr>
-      <w:bookmarkStart w:id="23" w:name="_Toc500790714"/>
+      <w:bookmarkStart w:id="23" w:name="_Toc503394198"/>
       <w:r>
         <w:t>Korzyści – wsparcie w zarządzaniu zakresem zmian</w:t>
       </w:r>
@@ -7207,7 +7748,7 @@
       <w:pPr>
         <w:pStyle w:val="Nagwek2"/>
       </w:pPr>
-      <w:bookmarkStart w:id="24" w:name="_Toc500790715"/>
+      <w:bookmarkStart w:id="24" w:name="_Toc503394199"/>
       <w:r>
         <w:t>Napotkane problemy i propozycje doskonalenia podejścia</w:t>
       </w:r>
@@ -7217,7 +7758,7 @@
       <w:pPr>
         <w:pStyle w:val="Nagwek2"/>
       </w:pPr>
-      <w:bookmarkStart w:id="25" w:name="_Toc500790716"/>
+      <w:bookmarkStart w:id="25" w:name="_Toc503394200"/>
       <w:r>
         <w:t>Skalowalność</w:t>
       </w:r>
@@ -7227,7 +7768,7 @@
       <w:pPr>
         <w:pStyle w:val="Nagwek2"/>
       </w:pPr>
-      <w:bookmarkStart w:id="26" w:name="_Toc500790717"/>
+      <w:bookmarkStart w:id="26" w:name="_Toc503394201"/>
       <w:r>
         <w:t>Ile zajęło to czasu – efektywność procesu – automatyczne/ręczne</w:t>
       </w:r>
@@ -7239,7 +7780,7 @@
       <w:pPr>
         <w:pStyle w:val="Nagwek1"/>
       </w:pPr>
-      <w:bookmarkStart w:id="27" w:name="_Toc500790718"/>
+      <w:bookmarkStart w:id="27" w:name="_Toc503394202"/>
       <w:r>
         <w:lastRenderedPageBreak/>
         <w:t>Podsumowanie</w:t>
@@ -7270,7 +7811,7 @@
         </w:numPr>
         <w:ind w:left="432" w:hanging="432"/>
       </w:pPr>
-      <w:bookmarkStart w:id="28" w:name="_Toc500790719"/>
+      <w:bookmarkStart w:id="28" w:name="_Toc503394203"/>
       <w:r>
         <w:lastRenderedPageBreak/>
         <w:t>Spis literatury</w:t>
@@ -7410,19 +7951,7 @@
         </w:r>
       </w:hyperlink>
       <w:r>
-        <w:t xml:space="preserve">  (data dostępu: </w:t>
-      </w:r>
-      <w:r>
-        <w:t>30</w:t>
-      </w:r>
-      <w:r>
-        <w:t>.</w:t>
-      </w:r>
-      <w:r>
-        <w:t>10</w:t>
-      </w:r>
-      <w:r>
-        <w:t>.2017)</w:t>
+        <w:t xml:space="preserve">  (data dostępu: 30.10.2017)</w:t>
       </w:r>
     </w:p>
   </w:endnote>
@@ -7445,10 +7974,7 @@
         <w:endnoteRef/>
       </w:r>
       <w:r>
-        <w:t xml:space="preserve"> </w:t>
-      </w:r>
-      <w:r>
-        <w:t xml:space="preserve">Akademia Auto Świat, </w:t>
+        <w:t xml:space="preserve"> Akademia Auto Świat, </w:t>
       </w:r>
       <w:r>
         <w:rPr>
@@ -7471,19 +7997,7 @@
         </w:r>
       </w:hyperlink>
       <w:r>
-        <w:t xml:space="preserve"> , (data dostępu </w:t>
-      </w:r>
-      <w:r>
-        <w:t>30</w:t>
-      </w:r>
-      <w:r>
-        <w:t>.</w:t>
-      </w:r>
-      <w:r>
-        <w:t>10</w:t>
-      </w:r>
-      <w:r>
-        <w:t>.2017)</w:t>
+        <w:t xml:space="preserve"> , (data dostępu 30.10.2017)</w:t>
       </w:r>
     </w:p>
   </w:endnote>
@@ -7695,13 +8209,7 @@
         <w:rPr>
           <w:i/>
         </w:rPr>
-        <w:t xml:space="preserve"> Układy przeciwblokujące a diagnostyka układów hamulcowych</w:t>
-      </w:r>
-      <w:r>
-        <w:rPr>
-          <w:i/>
-        </w:rPr>
-        <w:t xml:space="preserve">, </w:t>
+        <w:t xml:space="preserve"> Układy przeciwblokujące a diagnostyka układów hamulcowych, </w:t>
       </w:r>
       <w:r>
         <w:t xml:space="preserve">Instytut Maszyn Roboczych i Pojazdów Samochodowych, Politechnika Poznańska, 2001, s.2 </w:t>
@@ -7881,19 +8389,7 @@
         <w:rPr>
           <w:i/>
         </w:rPr>
-        <w:t>mowani</w:t>
-      </w:r>
-      <w:r>
-        <w:rPr>
-          <w:i/>
-        </w:rPr>
-        <w:t>a</w:t>
-      </w:r>
-      <w:r>
-        <w:rPr>
-          <w:i/>
-        </w:rPr>
-        <w:t xml:space="preserve">, </w:t>
+        <w:t xml:space="preserve">mowania, </w:t>
       </w:r>
       <w:hyperlink r:id="rId3" w:history="1">
         <w:r>
@@ -7969,14 +8465,64 @@
         <w:endnoteRef/>
       </w:r>
       <w:r>
-        <w:t xml:space="preserve"> </w:t>
-      </w:r>
-      <w:r>
-        <w:t>https://autokult.pl/25090,czujniki-obrotow-kol-do-czego-sluza-jak-dzialaja-i-jakie-sa-objawy-ich-awarii</w:t>
+        <w:t xml:space="preserve"> Paszkowski J. </w:t>
+      </w:r>
+      <w:r>
+        <w:rPr>
+          <w:i/>
+        </w:rPr>
+        <w:t>Diagnostyka układu hamulcowego  ABS</w:t>
+      </w:r>
+      <w:r>
+        <w:rPr>
+          <w:i/>
+        </w:rPr>
+        <w:t xml:space="preserve">, </w:t>
+      </w:r>
+      <w:r>
+        <w:t xml:space="preserve">Instytut Maszyn Elektrycznych, Politechnika Warszawska, 2003, s. 20 - 22 </w:t>
       </w:r>
     </w:p>
   </w:endnote>
   <w:endnote w:id="18">
+    <w:p>
+      <w:pPr>
+        <w:pStyle w:val="Tekstprzypisukocowego"/>
+      </w:pPr>
+      <w:r>
+        <w:rPr>
+          <w:rStyle w:val="Odwoanieprzypisukocowego"/>
+        </w:rPr>
+        <w:endnoteRef/>
+      </w:r>
+      <w:r>
+        <w:t xml:space="preserve"> </w:t>
+      </w:r>
+      <w:r>
+        <w:t>https://www.hella.com/techworld/pl/Technologia/Czujniki-i-podzespoly-wykonawcze/Czujnik-ABS-4074/</w:t>
+      </w:r>
+    </w:p>
+  </w:endnote>
+  <w:endnote w:id="19">
+    <w:p>
+      <w:pPr>
+        <w:pStyle w:val="Tekstprzypisukocowego"/>
+      </w:pPr>
+      <w:r>
+        <w:rPr>
+          <w:rStyle w:val="Odwoanieprzypisukocowego"/>
+        </w:rPr>
+        <w:endnoteRef/>
+      </w:r>
+      <w:r>
+        <w:t xml:space="preserve"> </w:t>
+      </w:r>
+      <w:r>
+        <w:t>https://autokult.pl/25090,czujniki-obrotow-kol-do-czego-sluza-jak-dzialaja-i-jakie-sa-objawy-ich-awarii</w:t>
+      </w:r>
+    </w:p>
+  </w:endnote>
+  <w:endnote w:id="20">
     <w:p>
       <w:pPr>
         <w:pStyle w:val="Tekstprzypisukocowego"/>
@@ -8038,7 +8584,6 @@
         <w:docPartUnique/>
       </w:docPartObj>
     </w:sdtPr>
-    <w:sdtEndPr/>
     <w:sdtContent>
       <w:p>
         <w:pPr>
@@ -8058,7 +8603,7 @@
           <w:rPr>
             <w:noProof/>
           </w:rPr>
-          <w:t>12</w:t>
+          <w:t>14</w:t>
         </w:r>
         <w:r>
           <w:fldChar w:fldCharType="end"/>
@@ -8424,6 +8969,119 @@
     </w:lvl>
   </w:abstractNum>
   <w:abstractNum w:abstractNumId="3">
+    <w:nsid w:val="26C46A5B"/>
+    <w:multiLevelType w:val="hybridMultilevel"/>
+    <w:tmpl w:val="0BA4FB7C"/>
+    <w:lvl w:ilvl="0" w:tplc="04150001">
+      <w:start w:val="1"/>
+      <w:numFmt w:val="bullet"/>
+      <w:lvlText w:val=""/>
+      <w:lvlJc w:val="left"/>
+      <w:pPr>
+        <w:ind w:left="1146" w:hanging="360"/>
+      </w:pPr>
+      <w:rPr>
+        <w:rFonts w:ascii="Symbol" w:hAnsi="Symbol" w:hint="default"/>
+      </w:rPr>
+    </w:lvl>
+    <w:lvl w:ilvl="1" w:tplc="04150003" w:tentative="1">
+      <w:start w:val="1"/>
+      <w:numFmt w:val="bullet"/>
+      <w:lvlText w:val="o"/>
+      <w:lvlJc w:val="left"/>
+      <w:pPr>
+        <w:ind w:left="1866" w:hanging="360"/>
+      </w:pPr>
+      <w:rPr>
+        <w:rFonts w:ascii="Courier New" w:hAnsi="Courier New" w:cs="Courier New" w:hint="default"/>
+      </w:rPr>
+    </w:lvl>
+    <w:lvl w:ilvl="2" w:tplc="04150005" w:tentative="1">
+      <w:start w:val="1"/>
+      <w:numFmt w:val="bullet"/>
+      <w:lvlText w:val=""/>
+      <w:lvlJc w:val="left"/>
+      <w:pPr>
+        <w:ind w:left="2586" w:hanging="360"/>
+      </w:pPr>
+      <w:rPr>
+        <w:rFonts w:ascii="Wingdings" w:hAnsi="Wingdings" w:hint="default"/>
+      </w:rPr>
+    </w:lvl>
+    <w:lvl w:ilvl="3" w:tplc="04150001" w:tentative="1">
+      <w:start w:val="1"/>
+      <w:numFmt w:val="bullet"/>
+      <w:lvlText w:val=""/>
+      <w:lvlJc w:val="left"/>
+      <w:pPr>
+        <w:ind w:left="3306" w:hanging="360"/>
+      </w:pPr>
+      <w:rPr>
+        <w:rFonts w:ascii="Symbol" w:hAnsi="Symbol" w:hint="default"/>
+      </w:rPr>
+    </w:lvl>
+    <w:lvl w:ilvl="4" w:tplc="04150003" w:tentative="1">
+      <w:start w:val="1"/>
+      <w:numFmt w:val="bullet"/>
+      <w:lvlText w:val="o"/>
+      <w:lvlJc w:val="left"/>
+      <w:pPr>
+        <w:ind w:left="4026" w:hanging="360"/>
+      </w:pPr>
+      <w:rPr>
+        <w:rFonts w:ascii="Courier New" w:hAnsi="Courier New" w:cs="Courier New" w:hint="default"/>
+      </w:rPr>
+    </w:lvl>
+    <w:lvl w:ilvl="5" w:tplc="04150005" w:tentative="1">
+      <w:start w:val="1"/>
+      <w:numFmt w:val="bullet"/>
+      <w:lvlText w:val=""/>
+      <w:lvlJc w:val="left"/>
+      <w:pPr>
+        <w:ind w:left="4746" w:hanging="360"/>
+      </w:pPr>
+      <w:rPr>
+        <w:rFonts w:ascii="Wingdings" w:hAnsi="Wingdings" w:hint="default"/>
+      </w:rPr>
+    </w:lvl>
+    <w:lvl w:ilvl="6" w:tplc="04150001" w:tentative="1">
+      <w:start w:val="1"/>
+      <w:numFmt w:val="bullet"/>
+      <w:lvlText w:val=""/>
+      <w:lvlJc w:val="left"/>
+      <w:pPr>
+        <w:ind w:left="5466" w:hanging="360"/>
+      </w:pPr>
+      <w:rPr>
+        <w:rFonts w:ascii="Symbol" w:hAnsi="Symbol" w:hint="default"/>
+      </w:rPr>
+    </w:lvl>
+    <w:lvl w:ilvl="7" w:tplc="04150003" w:tentative="1">
+      <w:start w:val="1"/>
+      <w:numFmt w:val="bullet"/>
+      <w:lvlText w:val="o"/>
+      <w:lvlJc w:val="left"/>
+      <w:pPr>
+        <w:ind w:left="6186" w:hanging="360"/>
+      </w:pPr>
+      <w:rPr>
+        <w:rFonts w:ascii="Courier New" w:hAnsi="Courier New" w:cs="Courier New" w:hint="default"/>
+      </w:rPr>
+    </w:lvl>
+    <w:lvl w:ilvl="8" w:tplc="04150005" w:tentative="1">
+      <w:start w:val="1"/>
+      <w:numFmt w:val="bullet"/>
+      <w:lvlText w:val=""/>
+      <w:lvlJc w:val="left"/>
+      <w:pPr>
+        <w:ind w:left="6906" w:hanging="360"/>
+      </w:pPr>
+      <w:rPr>
+        <w:rFonts w:ascii="Wingdings" w:hAnsi="Wingdings" w:hint="default"/>
+      </w:rPr>
+    </w:lvl>
+  </w:abstractNum>
+  <w:abstractNum w:abstractNumId="4">
     <w:nsid w:val="30156030"/>
     <w:multiLevelType w:val="multilevel"/>
     <w:tmpl w:val="0415001F"/>
@@ -8509,7 +9167,7 @@
       </w:pPr>
     </w:lvl>
   </w:abstractNum>
-  <w:abstractNum w:abstractNumId="4">
+  <w:abstractNum w:abstractNumId="5">
     <w:nsid w:val="409D05C7"/>
     <w:multiLevelType w:val="multilevel"/>
     <w:tmpl w:val="0415001F"/>
@@ -8595,7 +9253,7 @@
       </w:pPr>
     </w:lvl>
   </w:abstractNum>
-  <w:abstractNum w:abstractNumId="5">
+  <w:abstractNum w:abstractNumId="6">
     <w:nsid w:val="41BA4392"/>
     <w:multiLevelType w:val="hybridMultilevel"/>
     <w:tmpl w:val="F19689C8"/>
@@ -8681,7 +9339,7 @@
       </w:pPr>
     </w:lvl>
   </w:abstractNum>
-  <w:abstractNum w:abstractNumId="6">
+  <w:abstractNum w:abstractNumId="7">
     <w:nsid w:val="4A20721A"/>
     <w:multiLevelType w:val="hybridMultilevel"/>
     <w:tmpl w:val="447CBC78"/>
@@ -8794,7 +9452,7 @@
       </w:rPr>
     </w:lvl>
   </w:abstractNum>
-  <w:abstractNum w:abstractNumId="7">
+  <w:abstractNum w:abstractNumId="8">
     <w:nsid w:val="521B196F"/>
     <w:multiLevelType w:val="hybridMultilevel"/>
     <w:tmpl w:val="E684D678"/>
@@ -8907,7 +9565,7 @@
       </w:rPr>
     </w:lvl>
   </w:abstractNum>
-  <w:abstractNum w:abstractNumId="8">
+  <w:abstractNum w:abstractNumId="9">
     <w:nsid w:val="56860AAF"/>
     <w:multiLevelType w:val="hybridMultilevel"/>
     <w:tmpl w:val="2E70CD44"/>
@@ -9020,7 +9678,7 @@
       </w:rPr>
     </w:lvl>
   </w:abstractNum>
-  <w:abstractNum w:abstractNumId="9">
+  <w:abstractNum w:abstractNumId="10">
     <w:nsid w:val="58F047D8"/>
     <w:multiLevelType w:val="hybridMultilevel"/>
     <w:tmpl w:val="C130F202"/>
@@ -9133,7 +9791,7 @@
       </w:rPr>
     </w:lvl>
   </w:abstractNum>
-  <w:abstractNum w:abstractNumId="10">
+  <w:abstractNum w:abstractNumId="11">
     <w:nsid w:val="5CF55BE6"/>
     <w:multiLevelType w:val="hybridMultilevel"/>
     <w:tmpl w:val="9C4A4FA6"/>
@@ -9219,7 +9877,7 @@
       </w:pPr>
     </w:lvl>
   </w:abstractNum>
-  <w:abstractNum w:abstractNumId="11">
+  <w:abstractNum w:abstractNumId="12">
     <w:nsid w:val="5F004BAC"/>
     <w:multiLevelType w:val="hybridMultilevel"/>
     <w:tmpl w:val="B5B6740A"/>
@@ -9332,7 +9990,7 @@
       </w:rPr>
     </w:lvl>
   </w:abstractNum>
-  <w:abstractNum w:abstractNumId="12">
+  <w:abstractNum w:abstractNumId="13">
     <w:nsid w:val="6125019F"/>
     <w:multiLevelType w:val="hybridMultilevel"/>
     <w:tmpl w:val="1534B19C"/>
@@ -9418,7 +10076,7 @@
       </w:pPr>
     </w:lvl>
   </w:abstractNum>
-  <w:abstractNum w:abstractNumId="13">
+  <w:abstractNum w:abstractNumId="14">
     <w:nsid w:val="617D4327"/>
     <w:multiLevelType w:val="hybridMultilevel"/>
     <w:tmpl w:val="EB2A2EA4"/>
@@ -9508,7 +10166,7 @@
       </w:pPr>
     </w:lvl>
   </w:abstractNum>
-  <w:abstractNum w:abstractNumId="14">
+  <w:abstractNum w:abstractNumId="15">
     <w:nsid w:val="7CF807A7"/>
     <w:multiLevelType w:val="multilevel"/>
     <w:tmpl w:val="0415001F"/>
@@ -9595,7 +10253,7 @@
     </w:lvl>
   </w:abstractNum>
   <w:num w:numId="1">
-    <w:abstractNumId w:val="8"/>
+    <w:abstractNumId w:val="9"/>
   </w:num>
   <w:num w:numId="2">
     <w:abstractNumId w:val="1"/>
@@ -9604,40 +10262,43 @@
     <w:abstractNumId w:val="0"/>
   </w:num>
   <w:num w:numId="4">
-    <w:abstractNumId w:val="4"/>
+    <w:abstractNumId w:val="5"/>
   </w:num>
   <w:num w:numId="5">
-    <w:abstractNumId w:val="14"/>
+    <w:abstractNumId w:val="15"/>
   </w:num>
   <w:num w:numId="6">
-    <w:abstractNumId w:val="3"/>
+    <w:abstractNumId w:val="4"/>
   </w:num>
   <w:num w:numId="7">
     <w:abstractNumId w:val="2"/>
   </w:num>
   <w:num w:numId="8">
-    <w:abstractNumId w:val="9"/>
+    <w:abstractNumId w:val="10"/>
   </w:num>
   <w:num w:numId="9">
+    <w:abstractNumId w:val="7"/>
+  </w:num>
+  <w:num w:numId="10">
+    <w:abstractNumId w:val="8"/>
+  </w:num>
+  <w:num w:numId="11">
+    <w:abstractNumId w:val="13"/>
+  </w:num>
+  <w:num w:numId="12">
+    <w:abstractNumId w:val="14"/>
+  </w:num>
+  <w:num w:numId="13">
     <w:abstractNumId w:val="6"/>
   </w:num>
-  <w:num w:numId="10">
-    <w:abstractNumId w:val="7"/>
+  <w:num w:numId="14">
+    <w:abstractNumId w:val="11"/>
   </w:num>
-  <w:num w:numId="11">
+  <w:num w:numId="15">
     <w:abstractNumId w:val="12"/>
   </w:num>
-  <w:num w:numId="12">
-    <w:abstractNumId w:val="13"/>
-  </w:num>
-  <w:num w:numId="13">
-    <w:abstractNumId w:val="5"/>
-  </w:num>
-  <w:num w:numId="14">
-    <w:abstractNumId w:val="10"/>
-  </w:num>
-  <w:num w:numId="15">
-    <w:abstractNumId w:val="11"/>
+  <w:num w:numId="16">
+    <w:abstractNumId w:val="3"/>
   </w:num>
 </w:numbering>
 </file>
@@ -10475,6 +11136,32 @@
       <w:u w:val="single"/>
     </w:rPr>
   </w:style>
+  <w:style w:type="table" w:styleId="Tabela-Siatka">
+    <w:name w:val="Table Grid"/>
+    <w:basedOn w:val="Standardowy"/>
+    <w:uiPriority w:val="59"/>
+    <w:rsid w:val="00661AB5"/>
+    <w:pPr>
+      <w:spacing w:after="0" w:line="240" w:lineRule="auto"/>
+    </w:pPr>
+    <w:tblPr>
+      <w:tblInd w:w="0" w:type="dxa"/>
+      <w:tblBorders>
+        <w:top w:val="single" w:sz="4" w:space="0" w:color="auto"/>
+        <w:left w:val="single" w:sz="4" w:space="0" w:color="auto"/>
+        <w:bottom w:val="single" w:sz="4" w:space="0" w:color="auto"/>
+        <w:right w:val="single" w:sz="4" w:space="0" w:color="auto"/>
+        <w:insideH w:val="single" w:sz="4" w:space="0" w:color="auto"/>
+        <w:insideV w:val="single" w:sz="4" w:space="0" w:color="auto"/>
+      </w:tblBorders>
+      <w:tblCellMar>
+        <w:top w:w="0" w:type="dxa"/>
+        <w:left w:w="108" w:type="dxa"/>
+        <w:bottom w:w="0" w:type="dxa"/>
+        <w:right w:w="108" w:type="dxa"/>
+      </w:tblCellMar>
+    </w:tblPr>
+  </w:style>
 </w:styles>
 </file>
 
@@ -11311,6 +11998,32 @@
       <w:u w:val="single"/>
     </w:rPr>
   </w:style>
+  <w:style w:type="table" w:styleId="Tabela-Siatka">
+    <w:name w:val="Table Grid"/>
+    <w:basedOn w:val="Standardowy"/>
+    <w:uiPriority w:val="59"/>
+    <w:rsid w:val="00661AB5"/>
+    <w:pPr>
+      <w:spacing w:after="0" w:line="240" w:lineRule="auto"/>
+    </w:pPr>
+    <w:tblPr>
+      <w:tblInd w:w="0" w:type="dxa"/>
+      <w:tblBorders>
+        <w:top w:val="single" w:sz="4" w:space="0" w:color="auto"/>
+        <w:left w:val="single" w:sz="4" w:space="0" w:color="auto"/>
+        <w:bottom w:val="single" w:sz="4" w:space="0" w:color="auto"/>
+        <w:right w:val="single" w:sz="4" w:space="0" w:color="auto"/>
+        <w:insideH w:val="single" w:sz="4" w:space="0" w:color="auto"/>
+        <w:insideV w:val="single" w:sz="4" w:space="0" w:color="auto"/>
+      </w:tblBorders>
+      <w:tblCellMar>
+        <w:top w:w="0" w:type="dxa"/>
+        <w:left w:w="108" w:type="dxa"/>
+        <w:bottom w:w="0" w:type="dxa"/>
+        <w:right w:w="108" w:type="dxa"/>
+      </w:tblCellMar>
+    </w:tblPr>
+  </w:style>
 </w:styles>
 </file>
 
@@ -11604,7 +12317,7 @@
 </file>
 
 <file path=customXml/itemProps1.xml><?xml version="1.0" encoding="utf-8"?>
-<ds:datastoreItem xmlns:ds="http://schemas.openxmlformats.org/officeDocument/2006/customXml" ds:itemID="{9C894B9B-6E4C-4121-A65F-7A5090124800}">
+<ds:datastoreItem xmlns:ds="http://schemas.openxmlformats.org/officeDocument/2006/customXml" ds:itemID="{DBD784E4-CA3A-45A9-8A47-85CD9B66083F}">
   <ds:schemaRefs>
     <ds:schemaRef ds:uri="http://schemas.openxmlformats.org/officeDocument/2006/bibliography"/>
   </ds:schemaRefs>

--- a/PRACA DYPLOMOWA/2017-10-19 praca_magisterska.docx
+++ b/PRACA DYPLOMOWA/2017-10-19 praca_magisterska.docx
@@ -5553,7 +5553,21 @@
           <w:rFonts w:cs="Arial"/>
           <w:sz w:val="18"/>
         </w:rPr>
-        <w:t>Hamowanie ze 100 km/h na suchej nawierzchni. http://magazynauto.interia.pl/porady/bezpieczenstwo/news-kierowca-lepszy-niz-abs-zapomnij,nId,1040145</w:t>
+        <w:t xml:space="preserve">Rysunek 3 </w:t>
+      </w:r>
+      <w:r>
+        <w:rPr>
+          <w:rFonts w:cs="Arial"/>
+          <w:sz w:val="18"/>
+        </w:rPr>
+        <w:t xml:space="preserve">Hamowanie ze </w:t>
+      </w:r>
+      <w:r>
+        <w:rPr>
+          <w:rFonts w:cs="Arial"/>
+          <w:sz w:val="18"/>
+        </w:rPr>
+        <w:t>100 km/h na suchej nawierzchni.[16]</w:t>
       </w:r>
     </w:p>
     <w:p>
@@ -5731,6 +5745,13 @@
           <w:rFonts w:cs="Arial"/>
           <w:sz w:val="18"/>
         </w:rPr>
+        <w:t xml:space="preserve">Rysunek 4 </w:t>
+      </w:r>
+      <w:r>
+        <w:rPr>
+          <w:rFonts w:cs="Arial"/>
+          <w:sz w:val="18"/>
+        </w:rPr>
         <w:t xml:space="preserve">Hamowanie ze 100 km/h </w:t>
       </w:r>
       <w:r>
@@ -5745,7 +5766,7 @@
           <w:rFonts w:cs="Arial"/>
           <w:sz w:val="18"/>
         </w:rPr>
-        <w:t xml:space="preserve"> nawierzchni. http://magazynauto.interia.pl/porady/bezpieczenstwo/news-kierowca-lepszy-niz-abs-zapomnij,nId,1040145</w:t>
+        <w:t xml:space="preserve"> nawierzchni [16]</w:t>
       </w:r>
     </w:p>
     <w:p>
@@ -5944,23 +5965,23 @@
         <w:t xml:space="preserve">) , której system „ABS 1”, realnie skracał drogę hamowania i dawał stabilność toru jazdy na zakrętach. Postęp potwierdziły testy przeprowadzone przez tą firmę w 1966r.  Niestety jednak nie udało się osiągnąć satysfakcjonującego poziomu trwałości sterownika elektronicznego systemu co </w:t>
       </w:r>
       <w:r>
-        <w:t xml:space="preserve">spowodowało że układ ten nie trafił do seryjnej </w:t>
+        <w:t>spowodowało że układ ten nie trafił do seryjnej produkcji. Problemem była zbyt duża (</w:t>
+      </w:r>
+      <w:r>
+        <w:t xml:space="preserve">licząca </w:t>
+      </w:r>
+      <w:r>
+        <w:t>ok 1000</w:t>
+      </w:r>
+      <w:r>
+        <w:t xml:space="preserve"> elementów</w:t>
+      </w:r>
+      <w:r>
+        <w:t xml:space="preserve">) liczba części analogowych sterownika </w:t>
       </w:r>
       <w:r>
         <w:lastRenderedPageBreak/>
-        <w:t>produkcji. Problemem była zbyt duża (</w:t>
-      </w:r>
-      <w:r>
-        <w:t xml:space="preserve">licząca </w:t>
-      </w:r>
-      <w:r>
-        <w:t>ok 1000</w:t>
-      </w:r>
-      <w:r>
-        <w:t xml:space="preserve"> elementów</w:t>
-      </w:r>
-      <w:r>
-        <w:t xml:space="preserve">) liczba części analogowych sterownika oraz nadmiar przewodów bezpieczeństwa. Konstrukcja okazała się zbyt awaryjna by pozytywnie przejść testy bezpieczeństwa i otrzymać zgodę na rozpoczęcie seryjnej produkcji. Przy wsparciu inżynierów </w:t>
+        <w:t xml:space="preserve">oraz nadmiar przewodów bezpieczeństwa. Konstrukcja okazała się zbyt awaryjna by pozytywnie przejść testy bezpieczeństwa i otrzymać zgodę na rozpoczęcie seryjnej produkcji. Przy wsparciu inżynierów </w:t>
       </w:r>
       <w:proofErr w:type="spellStart"/>
       <w:r>
@@ -6233,11 +6254,11 @@
         <w:jc w:val="both"/>
       </w:pPr>
       <w:r>
-        <w:t xml:space="preserve">Elektroniczny Zespół Sterujący (EZU) jest odpowiedzialny z odbieranie i przetwarzanie sygnałów pochodzących z czujników pomiaru prędkości kół, czujnika położenia pedału hamulca, oraz czujników poziomu i wartości ciśnienia płynu hamulcowego w układzie. Zapewnienie ciągłej kontroli wyników z czujników składowych pozwala EZU m.in na ustalenie częstotliwości zmian prędkości chwilowej kół. </w:t>
+        <w:t xml:space="preserve">Elektroniczny Zespół Sterujący (EZU) jest odpowiedzialny z odbieranie i przetwarzanie sygnałów pochodzących z czujników pomiaru prędkości kół, czujnika położenia pedału hamulca, oraz czujników poziomu i wartości ciśnienia płynu hamulcowego w układzie. Zapewnienie ciągłej kontroli wyników z czujników składowych pozwala EZU m.in na ustalenie częstotliwości zmian prędkości chwilowej kół. Dokładność danych zapewniana jest przez wysoką częstotliwość pomiaru prędkości (ok 100 razy na </w:t>
       </w:r>
       <w:r>
         <w:lastRenderedPageBreak/>
-        <w:t xml:space="preserve">Dokładność danych zapewniana jest przez wysoką częstotliwość pomiaru prędkości (ok 100 razy na minutę). Wykrycie nagłego spadku prędkości kół w krótkim czasie, przy jednoczesnej kwalifikacji zdarzenia, na podstawie </w:t>
+        <w:t xml:space="preserve">minutę). Wykrycie nagłego spadku prędkości kół w krótkim czasie, przy jednoczesnej kwalifikacji zdarzenia, na podstawie </w:t>
       </w:r>
       <w:r>
         <w:t>sygnału</w:t>
@@ -6371,16 +6392,6 @@
       </w:r>
       <w:r>
         <w:t>.</w:t>
-      </w:r>
-    </w:p>
-    <w:p>
-      <w:pPr>
-        <w:spacing w:line="360" w:lineRule="auto"/>
-        <w:ind w:left="426"/>
-        <w:jc w:val="both"/>
-      </w:pPr>
-      <w:r>
-        <w:t>Budowę czujnika pomiaru prędkości obrotowej przedstawia rysunek poniżej.</w:t>
       </w:r>
     </w:p>
     <w:p>
@@ -6446,7 +6457,25 @@
         <w:rPr>
           <w:sz w:val="18"/>
         </w:rPr>
-        <w:t>Elementy na rysunku: 1 - przewód elektryczny, 2 – rdzeń magnetyczny, 3 – szczelna obudowa, 4 – uzwojenie, 5 – końcówka czujnika, 6 – tarcza z naciętymi zębami</w:t>
+        <w:t xml:space="preserve">Rysunek 5. </w:t>
+      </w:r>
+      <w:r>
+        <w:rPr>
+          <w:sz w:val="18"/>
+        </w:rPr>
+        <w:t>Budowa pasywnego czujnika pomiaru prędkości</w:t>
+      </w:r>
+      <w:r>
+        <w:rPr>
+          <w:sz w:val="18"/>
+        </w:rPr>
+        <w:t xml:space="preserve"> 1 - przewód elektryczny, 2 – rdzeń magnetyczny, 3 – szczelna obudowa, 4 – uzwojenie, 5 – końcówka czujnika, 6 – tarcza z naciętymi zębami</w:t>
+      </w:r>
+      <w:r>
+        <w:rPr>
+          <w:sz w:val="18"/>
+        </w:rPr>
+        <w:t xml:space="preserve"> </w:t>
       </w:r>
       <w:r>
         <w:rPr>
@@ -6494,14 +6523,14 @@
         <w:jc w:val="both"/>
       </w:pPr>
       <w:r>
-        <w:t xml:space="preserve">Czujniki pasywne – współpracują z pierścieniem lub tarczą zębatą umieszczona na piaście koła lub przegubie napędowym zewnętrznym półosi. Podczas obracania się tarczy czujnik „liczy” ilość mijających </w:t>
+        <w:t xml:space="preserve">Czujniki pasywne – współpracują z pierścieniem lub tarczą zębatą umieszczona na piaście koła lub przegubie napędowym zewnętrznym półosi. Podczas obracania się tarczy czujnik „liczy” ilość mijających go zębów tarczy w określonej jednostce czasu. Wewnątrz czujnika znajduje się rdzeń z uzwojeniem lub magnesem generującym pole </w:t>
+      </w:r>
+      <w:r>
+        <w:t xml:space="preserve">elektromagnetyczne sięgające powierzchni koła zębatego. Obracanie się </w:t>
       </w:r>
       <w:r>
         <w:lastRenderedPageBreak/>
-        <w:t xml:space="preserve">go zębów tarczy w określonej jednostce czasu. Wewnątrz czujnika znajduje się rdzeń z uzwojeniem lub magnesem generującym pole </w:t>
-      </w:r>
-      <w:r>
-        <w:t xml:space="preserve">elektromagnetyczne sięgające powierzchni koła zębatego. Obracanie się tarczy zębatej powoduje zmiany w polu elektromagnetycznym czujnika co skutkuje indukowaniem napięcia wewnątrz czujnika. Informacje o liczbie miniętych zębów na tarczy oraz wartość napięcia na rdzeniu czujnika wysyłane są w formie sygnału do EZU. </w:t>
+        <w:t xml:space="preserve">tarczy zębatej powoduje zmiany w polu elektromagnetycznym czujnika co skutkuje indukowaniem napięcia wewnątrz czujnika. Informacje o liczbie miniętych zębów na tarczy oraz wartość napięcia na rdzeniu czujnika wysyłane są w formie sygnału do EZU. </w:t>
       </w:r>
       <w:r>
         <w:t xml:space="preserve">   </w:t>
@@ -6641,7 +6670,19 @@
         <w:rPr>
           <w:sz w:val="18"/>
         </w:rPr>
-        <w:t>Rysunek przedstawia schemat czujnika aktywnego wraz z pierścieniem elektromagnetycznym</w:t>
+        <w:t>Rysunek</w:t>
+      </w:r>
+      <w:r>
+        <w:rPr>
+          <w:sz w:val="18"/>
+        </w:rPr>
+        <w:t xml:space="preserve"> 6 S</w:t>
+      </w:r>
+      <w:r>
+        <w:rPr>
+          <w:sz w:val="18"/>
+        </w:rPr>
+        <w:t>chemat czujnika aktywnego wraz z pierścieniem elektromagnetycznym</w:t>
       </w:r>
       <w:r>
         <w:rPr>
@@ -6788,6 +6829,7 @@
           <w:sz w:val="24"/>
           <w:szCs w:val="24"/>
         </w:rPr>
+        <w:lastRenderedPageBreak/>
         <w:t>Obwód hydrauliczny</w:t>
       </w:r>
       <w:bookmarkEnd w:id="10"/>
@@ -6850,46 +6892,6 @@
         <w:spacing w:line="360" w:lineRule="auto"/>
         <w:jc w:val="both"/>
       </w:pPr>
-    </w:p>
-    <w:p>
-      <w:pPr>
-        <w:spacing w:line="360" w:lineRule="auto"/>
-        <w:jc w:val="both"/>
-        <w:rPr>
-          <w:rFonts w:cs="Arial"/>
-          <w:sz w:val="18"/>
-        </w:rPr>
-      </w:pPr>
-      <w:r>
-        <w:rPr>
-          <w:rFonts w:cs="Arial"/>
-          <w:sz w:val="18"/>
-        </w:rPr>
-        <w:t xml:space="preserve">Rysunek przedstawia obwód hydrauliczny w układzie ABS na przykładzie samochodu Nissan </w:t>
-      </w:r>
-      <w:proofErr w:type="spellStart"/>
-      <w:r>
-        <w:rPr>
-          <w:rFonts w:cs="Arial"/>
-          <w:sz w:val="18"/>
-        </w:rPr>
-        <w:t>Almera</w:t>
-      </w:r>
-      <w:proofErr w:type="spellEnd"/>
-      <w:r>
-        <w:rPr>
-          <w:rFonts w:cs="Arial"/>
-          <w:sz w:val="18"/>
-        </w:rPr>
-        <w:t>. Elementy składowe</w:t>
-      </w:r>
-      <w:r>
-        <w:rPr>
-          <w:rFonts w:cs="Arial"/>
-          <w:sz w:val="18"/>
-        </w:rPr>
-        <w:t>: 1 – elektrozawory jednokierunkowe wlotowe (zwiększające ciśnienie płynu hamulcowego), 2 – elektrozawory jednokierunkowe wylotowe (zmniejszające ciśnienie płynu hamulcowego), 3 – akumulatory ciśnienia płynu hamulcowego, 4 – pompa, 5 – silnik pompy elektrycznej, 6 – zawory wlotowe kulkowe jednokierunkowe, 7 – zawory wylotowe kulkowe jednokierunkowe, 8 – zawory zwrotne kulkowe jednokierunkowe, 8 – zawory zwrotne kulkowe jednokierunkowe, 10 – zasobniki (tłumiki pulsacji ciśnienia płynu hamulcowego), 11 – elektrozawory główne z zwrotnymi zaworami kulkowymi</w:t>
-      </w:r>
     </w:p>
     <w:p>
       <w:pPr>
@@ -6941,6 +6943,74 @@
           </wp:inline>
         </w:drawing>
       </w:r>
+    </w:p>
+    <w:p>
+      <w:pPr>
+        <w:spacing w:line="360" w:lineRule="auto"/>
+        <w:jc w:val="both"/>
+        <w:rPr>
+          <w:rFonts w:cs="Arial"/>
+          <w:sz w:val="18"/>
+        </w:rPr>
+      </w:pPr>
+      <w:r>
+        <w:rPr>
+          <w:rFonts w:cs="Arial"/>
+          <w:sz w:val="18"/>
+        </w:rPr>
+        <w:t>Rysunek</w:t>
+      </w:r>
+      <w:r>
+        <w:rPr>
+          <w:rFonts w:cs="Arial"/>
+          <w:sz w:val="18"/>
+        </w:rPr>
+        <w:t xml:space="preserve"> 7. Schemat </w:t>
+      </w:r>
+      <w:r>
+        <w:rPr>
+          <w:rFonts w:cs="Arial"/>
+          <w:sz w:val="18"/>
+        </w:rPr>
+        <w:t>obwod</w:t>
+      </w:r>
+      <w:r>
+        <w:rPr>
+          <w:rFonts w:cs="Arial"/>
+          <w:sz w:val="18"/>
+        </w:rPr>
+        <w:t>u hydraulicznego</w:t>
+      </w:r>
+      <w:r>
+        <w:rPr>
+          <w:rFonts w:cs="Arial"/>
+          <w:sz w:val="18"/>
+        </w:rPr>
+        <w:t xml:space="preserve"> w układzie ABS na przykładzie samochodu Nissan </w:t>
+      </w:r>
+      <w:proofErr w:type="spellStart"/>
+      <w:r>
+        <w:rPr>
+          <w:rFonts w:cs="Arial"/>
+          <w:sz w:val="18"/>
+        </w:rPr>
+        <w:t>Almera</w:t>
+      </w:r>
+      <w:proofErr w:type="spellEnd"/>
+      <w:r>
+        <w:rPr>
+          <w:rFonts w:cs="Arial"/>
+          <w:sz w:val="18"/>
+        </w:rPr>
+        <w:t>. Elementy składowe</w:t>
+      </w:r>
+      <w:r>
+        <w:rPr>
+          <w:rFonts w:cs="Arial"/>
+          <w:sz w:val="18"/>
+        </w:rPr>
+        <w:t>: 1 – elektrozawory jednokierunkowe wlotowe (zwiększające ciśnienie płynu hamulcowego), 2 – elektrozawory jednokierunkowe wylotowe (zmniejszające ciśnienie płynu hamulcowego), 3 – akumulatory ciśnienia płynu hamulcowego, 4 – pompa, 5 – silnik pompy elektrycznej, 6 – zawory wlotowe kulkowe jednokierunkowe, 7 – zawory wylotowe kulkowe jednokierunkowe, 8 – zawory zwrotne kulkowe jednokierunkowe, 8 – zawory zwrotne kulkowe jednokierunkowe, 10 – zasobniki (tłumiki pulsacji ciśnienia płynu hamulcowego), 11 – elektrozawory główne z zwrotnymi zaworami kulkowymi</w:t>
+      </w:r>
       <w:r>
         <w:t xml:space="preserve">  </w:t>
       </w:r>
@@ -7024,62 +7094,68 @@
         <w:rPr>
           <w:rFonts w:cs="Arial"/>
         </w:rPr>
+        <w:t>/</w:t>
+      </w:r>
+      <w:r>
+        <w:rPr>
+          <w:rFonts w:cs="Arial"/>
+        </w:rPr>
+        <w:t xml:space="preserve"> wylotowych. Zawory te</w:t>
+      </w:r>
+      <w:r>
+        <w:rPr>
+          <w:rFonts w:cs="Arial"/>
+        </w:rPr>
+        <w:t xml:space="preserve"> są elektromagnetyczne, wyposażone w</w:t>
+      </w:r>
+      <w:r>
+        <w:rPr>
+          <w:rFonts w:cs="Arial"/>
+        </w:rPr>
+        <w:t xml:space="preserve"> ruchomy</w:t>
+      </w:r>
+      <w:r>
+        <w:rPr>
+          <w:rFonts w:cs="Arial"/>
+        </w:rPr>
+        <w:t xml:space="preserve"> „tłoczek”</w:t>
+      </w:r>
+      <w:r>
+        <w:rPr>
+          <w:rFonts w:cs="Arial"/>
+        </w:rPr>
+        <w:t>, który przyjmuje określone położenie</w:t>
+      </w:r>
+      <w:r>
+        <w:rPr>
+          <w:rFonts w:cs="Arial"/>
+        </w:rPr>
+        <w:t xml:space="preserve"> w zależności</w:t>
+      </w:r>
+      <w:r>
+        <w:rPr>
+          <w:rFonts w:cs="Arial"/>
+        </w:rPr>
+        <w:t xml:space="preserve"> od sposobu w który ma następować regulacja ciśnienia płynu w </w:t>
+      </w:r>
+      <w:r>
+        <w:rPr>
+          <w:rFonts w:cs="Arial"/>
+        </w:rPr>
+        <w:t>u</w:t>
+      </w:r>
+      <w:r>
+        <w:rPr>
+          <w:rFonts w:cs="Arial"/>
+        </w:rPr>
+        <w:t xml:space="preserve">kładzie </w:t>
+      </w:r>
+      <w:r>
+        <w:rPr>
+          <w:rFonts w:cs="Arial"/>
+        </w:rPr>
         <w:lastRenderedPageBreak/>
-        <w:t>/</w:t>
-      </w:r>
-      <w:r>
-        <w:rPr>
-          <w:rFonts w:cs="Arial"/>
-        </w:rPr>
-        <w:t xml:space="preserve"> wylotowych. Zawory te</w:t>
-      </w:r>
-      <w:r>
-        <w:rPr>
-          <w:rFonts w:cs="Arial"/>
-        </w:rPr>
-        <w:t xml:space="preserve"> są elektromagnetyczne, wyposażone w</w:t>
-      </w:r>
-      <w:r>
-        <w:rPr>
-          <w:rFonts w:cs="Arial"/>
-        </w:rPr>
-        <w:t xml:space="preserve"> ruchomy</w:t>
-      </w:r>
-      <w:r>
-        <w:rPr>
-          <w:rFonts w:cs="Arial"/>
-        </w:rPr>
-        <w:t xml:space="preserve"> „tłoczek”</w:t>
-      </w:r>
-      <w:r>
-        <w:rPr>
-          <w:rFonts w:cs="Arial"/>
-        </w:rPr>
-        <w:t>, który przyjmuje określone położenie</w:t>
-      </w:r>
-      <w:r>
-        <w:rPr>
-          <w:rFonts w:cs="Arial"/>
-        </w:rPr>
-        <w:t xml:space="preserve"> w zależności</w:t>
-      </w:r>
-      <w:r>
-        <w:rPr>
-          <w:rFonts w:cs="Arial"/>
-        </w:rPr>
-        <w:t xml:space="preserve"> od sposobu w który ma następować regulacja ciśnienia płynu w </w:t>
-      </w:r>
-      <w:r>
-        <w:rPr>
-          <w:rFonts w:cs="Arial"/>
-        </w:rPr>
-        <w:t>u</w:t>
-      </w:r>
-      <w:r>
-        <w:rPr>
-          <w:rFonts w:cs="Arial"/>
-        </w:rPr>
-        <w:t xml:space="preserve">kładzie hamulcowym. Elektrozawory są </w:t>
+        <w:t xml:space="preserve">hamulcowym. Elektrozawory są </w:t>
       </w:r>
       <w:r>
         <w:rPr>
@@ -7251,38 +7327,6 @@
           <w:sz w:val="18"/>
         </w:rPr>
       </w:pPr>
-    </w:p>
-    <w:p>
-      <w:pPr>
-        <w:spacing w:line="360" w:lineRule="auto"/>
-        <w:ind w:left="708"/>
-        <w:jc w:val="both"/>
-        <w:rPr>
-          <w:rFonts w:cs="Arial"/>
-          <w:sz w:val="18"/>
-        </w:rPr>
-      </w:pPr>
-      <w:r>
-        <w:rPr>
-          <w:rFonts w:cs="Arial"/>
-          <w:sz w:val="18"/>
-        </w:rPr>
-        <w:t xml:space="preserve">Rysunek </w:t>
-      </w:r>
-      <w:r>
-        <w:rPr>
-          <w:rFonts w:cs="Arial"/>
-          <w:sz w:val="18"/>
-        </w:rPr>
-        <w:t>poniżej</w:t>
-      </w:r>
-      <w:r>
-        <w:rPr>
-          <w:rFonts w:cs="Arial"/>
-          <w:sz w:val="18"/>
-        </w:rPr>
-        <w:t xml:space="preserve"> przestawia fazę wzrostu ciśnienia. Widoczny jest schemat elektrozaworu regulującego wraz z pompą elektryczną. 1 – elektroniczny zespół sterujący, 2 – silnik pompy elektrycznej, 3 – krzywka, 4 – tłoczek pompy elektrycznej, 5 -  zawory kulkowe jednokierunkowe, 6 – akumulator ciśnienia, 7 – elektrozawór, 8 – zacisk hamulcowy, 9 – czujnik prędkości koła, 10 – pompa hamulcowa.</w:t>
-      </w:r>
     </w:p>
     <w:p>
       <w:pPr>
@@ -7342,6 +7386,62 @@
     </w:p>
     <w:p>
       <w:pPr>
+        <w:spacing w:line="360" w:lineRule="auto"/>
+        <w:ind w:left="708"/>
+        <w:jc w:val="both"/>
+        <w:rPr>
+          <w:rFonts w:cs="Arial"/>
+          <w:sz w:val="18"/>
+        </w:rPr>
+      </w:pPr>
+      <w:r>
+        <w:rPr>
+          <w:rFonts w:cs="Arial"/>
+          <w:sz w:val="18"/>
+        </w:rPr>
+        <w:t>Rysunek</w:t>
+      </w:r>
+      <w:r>
+        <w:rPr>
+          <w:rFonts w:cs="Arial"/>
+          <w:sz w:val="18"/>
+        </w:rPr>
+        <w:t xml:space="preserve"> 8</w:t>
+      </w:r>
+      <w:r>
+        <w:rPr>
+          <w:rFonts w:cs="Arial"/>
+          <w:sz w:val="18"/>
+        </w:rPr>
+        <w:t xml:space="preserve"> </w:t>
+      </w:r>
+      <w:r>
+        <w:rPr>
+          <w:rFonts w:cs="Arial"/>
+          <w:sz w:val="18"/>
+        </w:rPr>
+        <w:t>Faza</w:t>
+      </w:r>
+      <w:r>
+        <w:rPr>
+          <w:rFonts w:cs="Arial"/>
+          <w:sz w:val="18"/>
+        </w:rPr>
+        <w:t xml:space="preserve"> wzrostu ciśnienia. Widoczny jest schemat elektrozaworu regulującego wraz z pompą elektryczną. 1 – elektroniczny zespół sterujący, 2 – silnik pompy elektrycznej, 3 – krzywka, 4 – tłoczek pompy elektrycznej, 5 -  zawory kulkowe jednokierunkowe, 6 – akumulator ciśnienia, 7 – elektrozawór, 8 – zacisk hamulcowy, 9 – czujnik prędkości koła, 10 – pompa hamulcowa.</w:t>
+      </w:r>
+    </w:p>
+    <w:p>
+      <w:pPr>
+        <w:pStyle w:val="Akapitzlist"/>
+        <w:spacing w:line="360" w:lineRule="auto"/>
+        <w:jc w:val="both"/>
+        <w:rPr>
+          <w:rFonts w:cs="Arial"/>
+        </w:rPr>
+      </w:pPr>
+    </w:p>
+    <w:p>
+      <w:pPr>
         <w:pStyle w:val="Akapitzlist"/>
         <w:numPr>
           <w:ilvl w:val="0"/>
@@ -7419,52 +7519,6 @@
           <w:sz w:val="18"/>
         </w:rPr>
       </w:pPr>
-    </w:p>
-    <w:p>
-      <w:pPr>
-        <w:spacing w:line="360" w:lineRule="auto"/>
-        <w:ind w:left="708"/>
-        <w:jc w:val="both"/>
-        <w:rPr>
-          <w:rFonts w:cs="Arial"/>
-          <w:sz w:val="18"/>
-        </w:rPr>
-      </w:pPr>
-      <w:r>
-        <w:rPr>
-          <w:rFonts w:cs="Arial"/>
-          <w:sz w:val="18"/>
-        </w:rPr>
-        <w:t>Rysunek poniżej. Faza utrzymywania stałej wartości ciśnie</w:t>
-      </w:r>
-      <w:r>
-        <w:rPr>
-          <w:rFonts w:cs="Arial"/>
-          <w:sz w:val="18"/>
-        </w:rPr>
-        <w:t>nia. S</w:t>
-      </w:r>
-      <w:r>
-        <w:rPr>
-          <w:rFonts w:cs="Arial"/>
-          <w:sz w:val="18"/>
-        </w:rPr>
-        <w:t>chemat z uwzględnienie</w:t>
-      </w:r>
-      <w:r>
-        <w:rPr>
-          <w:rFonts w:cs="Arial"/>
-          <w:sz w:val="18"/>
-        </w:rPr>
-        <w:t xml:space="preserve">m położenia tłoczka sterującego </w:t>
-      </w:r>
-      <w:r>
-        <w:rPr>
-          <w:rFonts w:cs="Arial"/>
-          <w:sz w:val="18"/>
-        </w:rPr>
-        <w:t xml:space="preserve">wewnątrz elektrozaworu oraz widok połączonej z nim pompy elektrycznej </w:t>
-      </w:r>
     </w:p>
     <w:p>
       <w:pPr>
@@ -7525,6 +7579,76 @@
     </w:p>
     <w:p>
       <w:pPr>
+        <w:spacing w:line="360" w:lineRule="auto"/>
+        <w:ind w:left="708"/>
+        <w:jc w:val="both"/>
+        <w:rPr>
+          <w:rFonts w:cs="Arial"/>
+          <w:sz w:val="18"/>
+        </w:rPr>
+      </w:pPr>
+      <w:r>
+        <w:rPr>
+          <w:rFonts w:cs="Arial"/>
+          <w:sz w:val="18"/>
+        </w:rPr>
+        <w:t>Rysunek</w:t>
+      </w:r>
+      <w:r>
+        <w:rPr>
+          <w:rFonts w:cs="Arial"/>
+          <w:sz w:val="18"/>
+        </w:rPr>
+        <w:t xml:space="preserve"> 9. </w:t>
+      </w:r>
+      <w:r>
+        <w:rPr>
+          <w:rFonts w:cs="Arial"/>
+          <w:sz w:val="18"/>
+        </w:rPr>
+        <w:t>Faza utrzymywania stałej wartości ciśnie</w:t>
+      </w:r>
+      <w:r>
+        <w:rPr>
+          <w:rFonts w:cs="Arial"/>
+          <w:sz w:val="18"/>
+        </w:rPr>
+        <w:t>nia. S</w:t>
+      </w:r>
+      <w:r>
+        <w:rPr>
+          <w:rFonts w:cs="Arial"/>
+          <w:sz w:val="18"/>
+        </w:rPr>
+        <w:t>chemat z uwzględnienie</w:t>
+      </w:r>
+      <w:r>
+        <w:rPr>
+          <w:rFonts w:cs="Arial"/>
+          <w:sz w:val="18"/>
+        </w:rPr>
+        <w:t xml:space="preserve">m położenia tłoczka sterującego </w:t>
+      </w:r>
+      <w:r>
+        <w:rPr>
+          <w:rFonts w:cs="Arial"/>
+          <w:sz w:val="18"/>
+        </w:rPr>
+        <w:t xml:space="preserve">wewnątrz elektrozaworu oraz widok połączonej z nim pompy elektrycznej </w:t>
+      </w:r>
+    </w:p>
+    <w:p>
+      <w:pPr>
+        <w:pStyle w:val="Akapitzlist"/>
+        <w:spacing w:line="360" w:lineRule="auto"/>
+        <w:jc w:val="both"/>
+        <w:rPr>
+          <w:rFonts w:cs="Arial"/>
+        </w:rPr>
+      </w:pPr>
+    </w:p>
+    <w:p>
+      <w:pPr>
         <w:pStyle w:val="Akapitzlist"/>
         <w:numPr>
           <w:ilvl w:val="0"/>
@@ -7619,24 +7743,6 @@
           <w:sz w:val="18"/>
         </w:rPr>
       </w:pPr>
-    </w:p>
-    <w:p>
-      <w:pPr>
-        <w:spacing w:line="360" w:lineRule="auto"/>
-        <w:ind w:left="708"/>
-        <w:jc w:val="both"/>
-        <w:rPr>
-          <w:rFonts w:cs="Arial"/>
-          <w:sz w:val="18"/>
-        </w:rPr>
-      </w:pPr>
-      <w:r>
-        <w:rPr>
-          <w:rFonts w:cs="Arial"/>
-          <w:sz w:val="18"/>
-        </w:rPr>
-        <w:t>Rysunek poniżej Faza ograniczania ciśnienia. Tłoczek elektrozaworu jest uniesiony do góry poprzez przyciąganie pola elektromagnetycznego. Dzięki pracy pompy elektrycznej następuję wypompowanie płynu hamulcowego z układu a przez to zmniejszenie ciśnienia na zacisku szczęki hamulca.</w:t>
-      </w:r>
     </w:p>
     <w:p>
       <w:pPr>
@@ -7696,6 +7802,40 @@
     <w:p>
       <w:pPr>
         <w:spacing w:line="360" w:lineRule="auto"/>
+        <w:ind w:left="708"/>
+        <w:jc w:val="both"/>
+        <w:rPr>
+          <w:rFonts w:cs="Arial"/>
+          <w:sz w:val="18"/>
+        </w:rPr>
+      </w:pPr>
+      <w:r>
+        <w:rPr>
+          <w:rFonts w:cs="Arial"/>
+          <w:sz w:val="18"/>
+        </w:rPr>
+        <w:t>Rysunek 10</w:t>
+      </w:r>
+      <w:r>
+        <w:rPr>
+          <w:rFonts w:cs="Arial"/>
+          <w:sz w:val="18"/>
+        </w:rPr>
+        <w:t xml:space="preserve"> Faza ograniczania ciśnienia. Tłoczek elektrozaworu jest uniesiony do góry poprzez przyciąganie pola elektromagnetycznego. Dzięki pracy pompy elektrycznej następuję wypompowanie płynu hamulcowego z układu a przez to zmniejszenie ciśnienia na zacisku szczęki hamulca.</w:t>
+      </w:r>
+    </w:p>
+    <w:p>
+      <w:pPr>
+        <w:pStyle w:val="Akapitzlist"/>
+        <w:spacing w:line="360" w:lineRule="auto"/>
+        <w:rPr>
+          <w:rFonts w:cs="Arial"/>
+        </w:rPr>
+      </w:pPr>
+    </w:p>
+    <w:p>
+      <w:pPr>
+        <w:spacing w:line="360" w:lineRule="auto"/>
         <w:jc w:val="both"/>
         <w:rPr>
           <w:rFonts w:cs="Arial"/>
@@ -7729,7 +7869,14 @@
         <w:rPr>
           <w:rFonts w:cs="Arial"/>
         </w:rPr>
-        <w:t xml:space="preserve">. Fazy te następują bardzo szybko (do 10 razy nas sekundę) dzięki czemu korekcja ciśnienia na zaciskach hamulcowych jest bardziej precyzyjna Wpływa to bezpośrednio na skuteczność działań przeciwblokujących jakie ABS podejmuje w przypadku </w:t>
+        <w:t xml:space="preserve">. Fazy te następują bardzo szybko (do 10 razy nas sekundę) dzięki </w:t>
+      </w:r>
+      <w:r>
+        <w:rPr>
+          <w:rFonts w:cs="Arial"/>
+        </w:rPr>
+        <w:lastRenderedPageBreak/>
+        <w:t xml:space="preserve">czemu korekcja ciśnienia na zaciskach hamulcowych jest bardziej precyzyjna Wpływa to bezpośrednio na skuteczność działań przeciwblokujących jakie ABS podejmuje w przypadku </w:t>
       </w:r>
       <w:r>
         <w:rPr>
@@ -7808,7 +7955,6 @@
         <w:rPr>
           <w:rFonts w:cs="Arial"/>
         </w:rPr>
-        <w:lastRenderedPageBreak/>
         <w:t xml:space="preserve">Pompa elektryczna jest typu rotacyjnego. Jej głównym zadaniem jest zasysanie płynu hamulcowego ze zbiornika i kanałów </w:t>
       </w:r>
       <w:r>
@@ -8079,7 +8225,14 @@
         <w:rPr>
           <w:rFonts w:cs="Arial"/>
         </w:rPr>
-        <w:t xml:space="preserve">. Komora dolna w trakcie fazy roboczej jest wypełniona płynem hamulcowym. Pojemność każdej z komór akumulatora zmienia się w zależności faz pracy elektrozaworów wymagających zmniejszenia, utrzymania lub zwiększenia ciśnienia płynu hamulcowego. Przed dostarczeniem płynu hamulcowego pojemność dolnej komory jest równa zero. Membrana jest dociśnięta do dna zbiornika akumulatora. Wyłącznik ciśnieniowy przesyła sygnał sterujący do przekaźnika, włączając pompę elektryczną. Płyn hamulcowy pompowany przez pompę elektryczną przez przewód doprowadzający wypełnia dolną komorę zbiornika akumulatora powodując podnoszenie się membrany do góry. Po przekroczeniu ciśnienia 18 </w:t>
+        <w:t xml:space="preserve">. Komora dolna w trakcie fazy roboczej jest wypełniona płynem hamulcowym. Pojemność każdej z komór akumulatora zmienia się w zależności faz pracy elektrozaworów wymagających zmniejszenia, utrzymania lub zwiększenia ciśnienia płynu hamulcowego. Przed dostarczeniem płynu hamulcowego pojemność dolnej komory jest równa zero. Membrana jest dociśnięta do dna zbiornika akumulatora. Wyłącznik ciśnieniowy przesyła sygnał sterujący do przekaźnika, włączając pompę elektryczną. Płyn hamulcowy pompowany przez pompę elektryczną przez przewód doprowadzający wypełnia dolną </w:t>
+      </w:r>
+      <w:r>
+        <w:rPr>
+          <w:rFonts w:cs="Arial"/>
+        </w:rPr>
+        <w:lastRenderedPageBreak/>
+        <w:t xml:space="preserve">komorę zbiornika akumulatora powodując podnoszenie się membrany do góry. Po przekroczeniu ciśnienia 18 </w:t>
       </w:r>
       <w:proofErr w:type="spellStart"/>
       <w:r>
@@ -8113,14 +8266,7 @@
         <w:rPr>
           <w:rFonts w:cs="Arial"/>
         </w:rPr>
-        <w:t xml:space="preserve"> powoduje ponowne włączenie pompy elektrycznej w celu podniesienia ciśnienia płynu hamulcowego w komorze akumulatora. Poziom płynu hamulcowego zmniejsza się w przypadku gdy kierowca naciska pedał hamulca. Płyn </w:t>
-      </w:r>
-      <w:r>
-        <w:rPr>
-          <w:rFonts w:cs="Arial"/>
-        </w:rPr>
-        <w:lastRenderedPageBreak/>
-        <w:t>hamulcowy znajdujący się w komorze akumulatora jest wówczas wykorzystywany przez obwód hydrauliczny do regulacji ciśnienia na zaciskach szczęk hamulcowych</w:t>
+        <w:t xml:space="preserve"> powoduje ponowne włączenie pompy elektrycznej w celu podniesienia ciśnienia płynu hamulcowego w komorze akumulatora. Poziom płynu hamulcowego zmniejsza się w przypadku gdy kierowca naciska pedał hamulca. Płyn hamulcowy znajdujący się w komorze akumulatora jest wówczas wykorzystywany przez obwód hydrauliczny do regulacji ciśnienia na zaciskach szczęk hamulcowych</w:t>
       </w:r>
       <w:r>
         <w:rPr>
@@ -8883,7 +9029,14 @@
         <w:rPr>
           <w:rFonts w:cs="Arial"/>
         </w:rPr>
-        <w:t>. Spełnienie tego wymogu jest kluczowe w kontekście zapewnienia bezpieczeństwa kierującemu pojazdem, który wiedząc o awarii, może odpowiednio wcześniej zwrócić się do autoryzowanego serwisu, w celu</w:t>
+        <w:t xml:space="preserve">. Spełnienie tego wymogu jest kluczowe w kontekście zapewnienia bezpieczeństwa kierującemu pojazdem, który wiedząc o awarii, może </w:t>
+      </w:r>
+      <w:r>
+        <w:rPr>
+          <w:rFonts w:cs="Arial"/>
+        </w:rPr>
+        <w:lastRenderedPageBreak/>
+        <w:t>odpowiednio wcześniej zwrócić się do autoryzowanego serwisu, w celu</w:t>
       </w:r>
       <w:r>
         <w:rPr>
@@ -8963,14 +9116,7 @@
         <w:rPr>
           <w:rFonts w:cs="Arial"/>
         </w:rPr>
-        <w:t xml:space="preserve"> </w:t>
-      </w:r>
-      <w:r>
-        <w:rPr>
-          <w:rFonts w:cs="Arial"/>
-        </w:rPr>
-        <w:lastRenderedPageBreak/>
-        <w:t xml:space="preserve">wyśle informacje do komputera pokładowego o gotowości do pracy lub awarii jeśli błędy nadal występują. </w:t>
+        <w:t xml:space="preserve"> wyśle informacje do komputera pokładowego o gotowości do pracy lub awarii jeśli błędy nadal występują. </w:t>
       </w:r>
     </w:p>
     <w:p>
@@ -9340,34 +9486,125 @@
         <w:jc w:val="both"/>
       </w:pPr>
       <w:r>
-        <w:t>Współczesny przemysł motoryzacyjny dużą część zysków inwestuje w najnowsze zdobycze nauki i techniki aby użytkownikom produkowanych przez siebie samochodów zagwarantować jak najwyższy komfort i bezpieczeństwo. Cele te osiąga się poprzez implementację coraz większej ilości elektronicznych czujników pomiarowych obsługiwanych</w:t>
-      </w:r>
-      <w:r>
-        <w:t xml:space="preserve"> i systemów do ich obsługi. Wysoka poziom zaawansowania stosowanych algorytmów komputerowych pozwala na efektywniejsze bardziej dokładane przetwarzanie danych pochodzących z czujników. Pozwala to na szybszą i skuteczniejszą „reakcję” elektronicznych systemów pokładowych samochodu na zmieniające się warunki otoczenia zewnętrznego.</w:t>
-      </w:r>
-      <w:r>
-        <w:t xml:space="preserve"> Obrany kierunek rozwoju nowoczesnych technologii w motoryzacji stał się przyczyną do opracowania</w:t>
-      </w:r>
-      <w:r>
-        <w:t xml:space="preserve"> narzędzi programistycznych i </w:t>
-      </w:r>
-      <w:r>
-        <w:t xml:space="preserve"> standardów wytwarzania układow</w:t>
-      </w:r>
-      <w:r>
-        <w:t>ego oprogramowania sterującego, które powinno być niezależne od architektury sprzętowej, proste w utrzymaniu i łatwe do rozbudowy.</w:t>
-      </w:r>
-    </w:p>
-    <w:p>
-      <w:pPr>
-        <w:spacing w:line="360" w:lineRule="auto"/>
-        <w:jc w:val="both"/>
-      </w:pPr>
-      <w:r>
-        <w:t>Klienci przemysłu motoryzacyjnego w Europie</w:t>
-      </w:r>
-      <w:r>
-        <w:t xml:space="preserve">, zwracają uwagę na ważność </w:t>
+        <w:t>Współczesny przemysł motoryzacyjny dużą część zysków inwestuje w najnows</w:t>
+      </w:r>
+      <w:r>
+        <w:t xml:space="preserve">ze zdobycze nauki i techniki w celu dostarczenia </w:t>
+      </w:r>
+      <w:r>
+        <w:t>użytkown</w:t>
+      </w:r>
+      <w:r>
+        <w:t xml:space="preserve">ikom </w:t>
+      </w:r>
+      <w:r>
+        <w:t xml:space="preserve">samochodów </w:t>
+      </w:r>
+      <w:r>
+        <w:t>gwarantujących</w:t>
+      </w:r>
+      <w:r>
+        <w:t xml:space="preserve"> jak najwyższy komfort i bezpieczeństwo</w:t>
+      </w:r>
+      <w:r>
+        <w:t xml:space="preserve"> podczas jazdy</w:t>
+      </w:r>
+      <w:r>
+        <w:t>. Cele te osiąga</w:t>
+      </w:r>
+      <w:r>
+        <w:t>ne są</w:t>
+      </w:r>
+      <w:r>
+        <w:t xml:space="preserve"> popr</w:t>
+      </w:r>
+      <w:r>
+        <w:t xml:space="preserve">zez implementacje coraz większej ilości elektronicznych systemów których zadaniem jest podnoszenie standardu </w:t>
+      </w:r>
+      <w:r>
+        <w:t xml:space="preserve">komfortu i </w:t>
+      </w:r>
+      <w:r>
+        <w:t>bezpieczeństwa kierowcy w trakcie jazdy samochodem</w:t>
+      </w:r>
+      <w:r>
+        <w:t>. Wysoki</w:t>
+      </w:r>
+      <w:r>
+        <w:t xml:space="preserve"> poziom zaawansowania stosowanych algorytmów komputerowych pozwala na efektywniejsze bardziej </w:t>
+      </w:r>
+      <w:r>
+        <w:t>precyzyjne</w:t>
+      </w:r>
+      <w:r>
+        <w:t xml:space="preserve"> przetwarzanie danych pochodzących z czujników</w:t>
+      </w:r>
+      <w:r>
+        <w:t xml:space="preserve"> pomiarowych</w:t>
+      </w:r>
+      <w:r>
+        <w:t>. Pozwala to na szybszą i skuteczniejszą „reakcję” elektronicznych systemów pokładowych samochodu na zmieniające si</w:t>
+      </w:r>
+      <w:r>
+        <w:t>ę warunki otoczenia zewnętrznego</w:t>
+      </w:r>
+      <w:r>
+        <w:t>.</w:t>
+      </w:r>
+      <w:r>
+        <w:t xml:space="preserve"> Podnoszenie standardów bezpieczeństwa sprawia, że czynnik błędu ludzkiego jest coraz bardziej minimalizowany. Rozbudowa funkcjonalności sterowników systemów pozwa</w:t>
+      </w:r>
+      <w:r>
+        <w:t xml:space="preserve">la na automatyczną aktywacje układu, który w ten sposób może reagować na zmiany w otoczeniu niezależnie od kierowcy. Szczególne znaczenie ma to w sytuacji gdy chwila nieuwagi kierującego pojazdem decyduje o tym czy stanie się on uczestnikiem wypadku drogowego czy też nie. Projektanci systemów wbudowanych sterujących elektroniką pojazdu są świadomi, że tworzony przez nich produkt ma działać tak aby być w stanie </w:t>
+      </w:r>
+      <w:r>
+        <w:lastRenderedPageBreak/>
+        <w:t xml:space="preserve">inteligentnie korygować działania kierowcy, lub zastąpić go w sytuacji gdy ten w panice nie podejmuje on żadnych działań.  </w:t>
+      </w:r>
+    </w:p>
+    <w:p>
+      <w:pPr>
+        <w:spacing w:line="360" w:lineRule="auto"/>
+        <w:jc w:val="both"/>
+      </w:pPr>
+      <w:r>
+        <w:t>Obrany kierunek rozwoju nowoczesnych technologii w motoryzacji stał się przyczyną do opracowania</w:t>
+      </w:r>
+      <w:r>
+        <w:t xml:space="preserve"> wyspecjalizowanych</w:t>
+      </w:r>
+      <w:r>
+        <w:t xml:space="preserve"> narzędzi programistyczny</w:t>
+      </w:r>
+      <w:r>
+        <w:t xml:space="preserve">ch i </w:t>
+      </w:r>
+      <w:r>
+        <w:t>standardów wytwarzania układow</w:t>
+      </w:r>
+      <w:r>
+        <w:t>ego oprogramowania sterującego, które powinno być niezależne od architektury sprzętowej, proste w utrzymaniu</w:t>
+      </w:r>
+      <w:r>
+        <w:t>, niezawodne</w:t>
+      </w:r>
+      <w:r>
+        <w:t xml:space="preserve"> i łatwe do rozbudowy.</w:t>
+      </w:r>
+    </w:p>
+    <w:p>
+      <w:pPr>
+        <w:spacing w:line="360" w:lineRule="auto"/>
+        <w:jc w:val="both"/>
+      </w:pPr>
+      <w:r>
+        <w:t>Najwięksi k</w:t>
+      </w:r>
+      <w:r>
+        <w:t>lienci przemysłu motoryzacyjnego w Europie</w:t>
+      </w:r>
+      <w:r>
+        <w:t xml:space="preserve">, zwracają uwagę na rolę </w:t>
       </w:r>
       <w:r>
         <w:t xml:space="preserve">skutecznego </w:t>
@@ -9382,34 +9619,70 @@
         <w:t xml:space="preserve">, co jest równie </w:t>
       </w:r>
       <w:r>
-        <w:t xml:space="preserve">istotne, jak </w:t>
+        <w:t>ważne</w:t>
+      </w:r>
+      <w:r>
+        <w:t xml:space="preserve">, jak </w:t>
       </w:r>
       <w:r>
         <w:t>wytworzenie konkretnego oprogramowania układowego.</w:t>
       </w:r>
       <w:r>
-        <w:t xml:space="preserve"> Sprawne, skuteczne zarządzanie procesem wytwórczym daje odbiorcy produktu zdecydowanie więcej pewności, że zamawiany produkt będzie spełniał stawiane przed nim wymagania a przede wszystkim zostanie dostarczony w zakładanym terminie. Dostarczenie produktu ma bezpośredni wpływ na proces wytwórczy w fabryce klienta, gdzie każde opóźnienie oznacza straty określonej części zysków. Dlatego klient musi mieć gwarancję minimalizacji </w:t>
-      </w:r>
-      <w:r>
-        <w:t xml:space="preserve">ryzyka że produkt będzie dostarczony zbyt późno lub nie będzie spełniał oczekiwań i ostatecznie jego wdrożenie opóźni się. Jasność i przejrzystość  procesu wytwórczego u dostawcy ma zatem dla klienta duże znaczenie. Standaryzacja procesu wytwórczego </w:t>
-      </w:r>
-      <w:r>
-        <w:lastRenderedPageBreak/>
-        <w:t>ma pomóc klientom na łatwiejszą kontrolę wytwarzania określonych produktów</w:t>
-      </w:r>
-      <w:bookmarkStart w:id="14" w:name="_GoBack"/>
-      <w:bookmarkEnd w:id="14"/>
-      <w:r>
-        <w:t xml:space="preserve"> u rożnych dostawców w tym samym czasie. Ułatwia to planowanie procesu produkcyjnego u klienta. </w:t>
-      </w:r>
-    </w:p>
-    <w:p>
-      <w:pPr>
-        <w:spacing w:line="360" w:lineRule="auto"/>
-        <w:jc w:val="both"/>
-      </w:pPr>
-      <w:r>
-        <w:t xml:space="preserve">Klienci chętnie współpracują z dostawcami którzy proces wytwórczy opierają na standardzie SPICE </w:t>
+        <w:t xml:space="preserve"> Sprawne, z</w:t>
+      </w:r>
+      <w:r>
+        <w:t xml:space="preserve">arządzanie procesem wytwórczym daje odbiorcy produktu zdecydowanie więcej pewności, że zamawiany produkt będzie spełniał stawiane przed nim wymagania a przede wszystkim zostanie dostarczony w zakładanym terminie. </w:t>
+      </w:r>
+      <w:r>
+        <w:t xml:space="preserve">Czas dostarczenia, </w:t>
+      </w:r>
+      <w:r>
+        <w:t xml:space="preserve">produktu ma bezpośredni wpływ na proces wytwórczy w fabryce klienta, gdzie każde opóźnienie oznacza straty określonej części zysków. Dlatego klient musi mieć gwarancję minimalizacji </w:t>
+      </w:r>
+      <w:r>
+        <w:t xml:space="preserve">ryzyka że produkt będzie dostarczony zbyt późno lub nie będzie spełniał oczekiwań i ostatecznie jego wdrożenie opóźni się. Jasność i przejrzystość  procesu wytwórczego u dostawcy ma zatem dla klienta </w:t>
+      </w:r>
+      <w:r>
+        <w:t>ogromne</w:t>
+      </w:r>
+      <w:r>
+        <w:t xml:space="preserve"> znaczenie</w:t>
+      </w:r>
+      <w:r>
+        <w:t>.</w:t>
+      </w:r>
+      <w:r>
+        <w:t xml:space="preserve">. Standaryzacja procesu wytwórczego ma pomóc klientom na łatwiejszą kontrolę wytwarzania określonych produktów u rożnych dostawców w tym samym czasie. Ułatwia to </w:t>
+      </w:r>
+      <w:r>
+        <w:t xml:space="preserve">lepsze </w:t>
+      </w:r>
+      <w:r>
+        <w:t>pl</w:t>
+      </w:r>
+      <w:r>
+        <w:t>anowanie procesu produkcyjnego po stronie</w:t>
+      </w:r>
+      <w:r>
+        <w:t xml:space="preserve"> klienta. </w:t>
+      </w:r>
+    </w:p>
+    <w:p>
+      <w:pPr>
+        <w:spacing w:line="360" w:lineRule="auto"/>
+        <w:jc w:val="both"/>
+      </w:pPr>
+      <w:r>
+        <w:t xml:space="preserve">Najwięksi producenci samochodów </w:t>
+      </w:r>
+      <w:r>
+        <w:t>chętnie</w:t>
+      </w:r>
+      <w:r>
+        <w:t>j</w:t>
+      </w:r>
+      <w:r>
+        <w:t xml:space="preserve"> współpracują z dostawcami którzy proces wytwórczy opierają na standardzie SPICE </w:t>
       </w:r>
       <w:r>
         <w:t>(</w:t>
@@ -9467,7 +9740,7 @@
         <w:rPr>
           <w:rFonts w:eastAsiaTheme="minorHAnsi"/>
         </w:rPr>
-        <w:t>dEtermination</w:t>
+        <w:t>Etermination</w:t>
       </w:r>
       <w:proofErr w:type="spellEnd"/>
       <w:r>
@@ -9477,24 +9750,52 @@
         <w:t>.</w:t>
       </w:r>
       <w:r>
-        <w:t xml:space="preserve">.Dotyczy on przede wszystkim systemu, oprogramowania, testowania i zarządzania projektem </w:t>
+        <w:t xml:space="preserve">. Standard ten </w:t>
+      </w:r>
+      <w:r>
+        <w:t>normuje</w:t>
+      </w:r>
+      <w:r>
+        <w:t xml:space="preserve"> proces</w:t>
+      </w:r>
+      <w:r>
+        <w:t xml:space="preserve"> wytwarzania, testowania</w:t>
+      </w:r>
+      <w:r>
+        <w:t xml:space="preserve"> </w:t>
+      </w:r>
+      <w:r>
+        <w:t>systemu, oraz nakreśla sposób efektywnego zarządzania</w:t>
+      </w:r>
+      <w:r>
+        <w:t xml:space="preserve"> projektem</w:t>
+      </w:r>
+      <w:r>
+        <w:t xml:space="preserve"> tak aby produkt końcowy został dostarczony w terminie i pokrywał wymagania klienta. </w:t>
       </w:r>
       <w:r>
         <w:t>SPICE d</w:t>
       </w:r>
       <w:r>
-        <w:t>okładnie definiuje czym jest jak przebiega i z jakich elementów składa się cykl życia produktu. Ważne jest to że oparcie się o tę metodologie wymusza wytwarzanie dokumentacji potwierdzającej spełnianie wyznaczonych standardów w określonych punktach czasu</w:t>
-      </w:r>
-      <w:r>
-        <w:t xml:space="preserve"> trwania procesu wytwórczego. Ułatwia to klientowi kontrolę i ocenę „dojrzałości” danego projektu </w:t>
-      </w:r>
-      <w:proofErr w:type="spellStart"/>
-      <w:r>
-        <w:t>Dgmatami</w:t>
-      </w:r>
-      <w:proofErr w:type="spellEnd"/>
-      <w:r>
-        <w:t xml:space="preserve"> tego standardu są wymagania w zakresie:</w:t>
+        <w:t>okładnie</w:t>
+      </w:r>
+      <w:r>
+        <w:t xml:space="preserve"> definiuje czym jest, </w:t>
+      </w:r>
+      <w:r>
+        <w:t>jak przebiega i z jakich elementów składa się cykl życia produktu. Ważne jest to że oparcie się o tę metodologie wymusza wytwarzanie dokumentacji potwierdzającej spełnianie wyznaczonych standardów w określonych punktach czasu</w:t>
+      </w:r>
+      <w:r>
+        <w:t xml:space="preserve"> trwania projektu</w:t>
+      </w:r>
+      <w:r>
+        <w:t xml:space="preserve">. Ułatwia to klientowi kontrolę i ocenę „dojrzałości” danego projektu </w:t>
+      </w:r>
+      <w:r>
+        <w:t>Projekt prowadzony wg SPICE musi spełniać wymagania</w:t>
+      </w:r>
+      <w:r>
+        <w:t xml:space="preserve"> w zakresie:</w:t>
       </w:r>
     </w:p>
     <w:p>
@@ -9508,26 +9809,241 @@
         <w:jc w:val="both"/>
       </w:pPr>
       <w:r>
-        <w:t xml:space="preserve">Podstawowej praktyki która musi być wykonana dla każdego projektu </w:t>
-      </w:r>
-    </w:p>
-    <w:p>
-      <w:pPr>
-        <w:spacing w:line="360" w:lineRule="auto"/>
-        <w:jc w:val="both"/>
-      </w:pPr>
-    </w:p>
-    <w:p>
-      <w:pPr>
-        <w:spacing w:line="360" w:lineRule="auto"/>
-        <w:jc w:val="both"/>
-      </w:pPr>
-    </w:p>
-    <w:p>
-      <w:pPr>
-        <w:spacing w:line="360" w:lineRule="auto"/>
-        <w:jc w:val="both"/>
-      </w:pPr>
+        <w:t xml:space="preserve">Podstawowej praktyki która musi być wykonana dla każdego </w:t>
+      </w:r>
+      <w:r>
+        <w:t>procesu zachodzącego w projekcie</w:t>
+      </w:r>
+    </w:p>
+    <w:p>
+      <w:pPr>
+        <w:pStyle w:val="Akapitzlist"/>
+        <w:numPr>
+          <w:ilvl w:val="0"/>
+          <w:numId w:val="17"/>
+        </w:numPr>
+        <w:spacing w:line="360" w:lineRule="auto"/>
+        <w:jc w:val="both"/>
+      </w:pPr>
+      <w:r>
+        <w:t>Dokumentów oraz danych, które musza zostać wytworzone w wyniku każdej podstawowej praktyki</w:t>
+      </w:r>
+    </w:p>
+    <w:p>
+      <w:pPr>
+        <w:pStyle w:val="Akapitzlist"/>
+        <w:numPr>
+          <w:ilvl w:val="0"/>
+          <w:numId w:val="17"/>
+        </w:numPr>
+        <w:spacing w:line="360" w:lineRule="auto"/>
+        <w:jc w:val="both"/>
+      </w:pPr>
+      <w:r>
+        <w:t>Atrybutów dla każdego produktu</w:t>
+      </w:r>
+    </w:p>
+    <w:p>
+      <w:pPr>
+        <w:pStyle w:val="Akapitzlist"/>
+        <w:numPr>
+          <w:ilvl w:val="0"/>
+          <w:numId w:val="17"/>
+        </w:numPr>
+        <w:spacing w:line="360" w:lineRule="auto"/>
+        <w:jc w:val="both"/>
+      </w:pPr>
+      <w:r>
+        <w:t xml:space="preserve">Wykazania że projekt jest odpowiednio zarządzany </w:t>
+      </w:r>
+    </w:p>
+    <w:p>
+      <w:pPr>
+        <w:pStyle w:val="Akapitzlist"/>
+        <w:numPr>
+          <w:ilvl w:val="0"/>
+          <w:numId w:val="17"/>
+        </w:numPr>
+        <w:spacing w:line="360" w:lineRule="auto"/>
+        <w:jc w:val="both"/>
+      </w:pPr>
+      <w:r>
+        <w:t>Wykazania że projekt jest odpowiednio wspierany</w:t>
+      </w:r>
+    </w:p>
+    <w:p>
+      <w:pPr>
+        <w:spacing w:line="360" w:lineRule="auto"/>
+        <w:jc w:val="both"/>
+      </w:pPr>
+      <w:r>
+        <w:t xml:space="preserve">Istnieje standardy ze względu na zmieniającą się specyfikę branży motoryzacyjnej musza być ciągle rozwijane i uaktualniane w taki sposób aby dawały najlepsze gwarancje spełniania celów których realizacje maja wspomagać. Przykładem takiego rozwoju jest zaproponowany przez stowarzyszenie czołowych producentów samochodów (SIG – </w:t>
+      </w:r>
+      <w:proofErr w:type="spellStart"/>
+      <w:r>
+        <w:t>Sepcial</w:t>
+      </w:r>
+      <w:proofErr w:type="spellEnd"/>
+      <w:r>
+        <w:t xml:space="preserve"> </w:t>
+      </w:r>
+      <w:proofErr w:type="spellStart"/>
+      <w:r>
+        <w:t>Interest</w:t>
+      </w:r>
+      <w:proofErr w:type="spellEnd"/>
+      <w:r>
+        <w:t xml:space="preserve"> </w:t>
+      </w:r>
+      <w:proofErr w:type="spellStart"/>
+      <w:r>
+        <w:t>Group</w:t>
+      </w:r>
+      <w:proofErr w:type="spellEnd"/>
+      <w:r>
+        <w:t>) standard Automotive SPICE. Standard ten wypracowano w taki sposób aby jeszcze bardziej formalizował cykl tworzenia aplikacji wbudowanej zamykające etapy jej tworzenia do wspólnie przyjętych procesów.</w:t>
+      </w:r>
+      <w:r>
+        <w:t xml:space="preserve"> </w:t>
+      </w:r>
+      <w:r>
+        <w:t xml:space="preserve">Przyjęcie tego standardu pozwoliło na polepszenie jakość wytwarzania oprogramowania wbudowanego dla branży motoryzacyjnej poprzez minimalizację prawdopodobieństwa pominięcia </w:t>
+      </w:r>
+      <w:r>
+        <w:t xml:space="preserve">niektórych wymagań klienta. Wykazano że dla zgodności cyklu wytwarzania systemu wbudowanego dla pojazdów mechanicznych ze standardem Automotive Spice konieczne jest aby każde wymaganie klienta pokrywał oddzielny scenariusz testowy (ang. </w:t>
+      </w:r>
+      <w:proofErr w:type="spellStart"/>
+      <w:r>
+        <w:t>traceability</w:t>
+      </w:r>
+      <w:proofErr w:type="spellEnd"/>
+      <w:r>
+        <w:t xml:space="preserve">). Zachowanie zgodności ze </w:t>
+      </w:r>
+      <w:r>
+        <w:lastRenderedPageBreak/>
+        <w:t>standardem Automotive SPICE wymusza na dostawcy oprogramowania umiejętne planowanie wszystkich  zadań, ciągłą analizę wymagań</w:t>
+      </w:r>
+      <w:r>
+        <w:t xml:space="preserve"> klienta</w:t>
+      </w:r>
+      <w:r>
+        <w:t>, tworzenie architektury</w:t>
+      </w:r>
+      <w:r>
+        <w:t xml:space="preserve"> i specyfikacji do programów, przeglądy kodu itd. Takie prowadzenie projektu podnosi prawdopodobieństw wczesnego wykrycia błędów oraz niższy koszt ich naprawy. Minimalizowanie wystąpienia błędów przekłada się uzyskanie oprogramowania wyższej jakości co jest kluczowe jeśli tworzone jest ono do obsługi modułów odpowiedzialnych za funkcje bezpieczeństwa w samochodzie. </w:t>
+      </w:r>
+    </w:p>
+    <w:p>
+      <w:pPr>
+        <w:spacing w:line="360" w:lineRule="auto"/>
+        <w:jc w:val="both"/>
+      </w:pPr>
+      <w:r>
+        <w:t xml:space="preserve">Jedną z powszechniej stosowanych implementacji standardu Automotive SPICE jest tzw. model V który opisuje kolejność kroków w procesie wytwarzania oprogramowania </w:t>
+      </w:r>
+    </w:p>
+    <w:p>
+      <w:pPr>
+        <w:spacing w:line="360" w:lineRule="auto"/>
+        <w:jc w:val="both"/>
+      </w:pPr>
+    </w:p>
+    <w:p>
+      <w:pPr>
+        <w:spacing w:line="360" w:lineRule="auto"/>
+        <w:jc w:val="both"/>
+      </w:pPr>
+      <w:r>
+        <w:rPr>
+          <w:noProof/>
+          <w:lang w:eastAsia="pl-PL"/>
+        </w:rPr>
+        <w:drawing>
+          <wp:inline distT="0" distB="0" distL="0" distR="0" wp14:anchorId="07B50CF2" wp14:editId="2BC08B36">
+            <wp:extent cx="4548146" cy="4215473"/>
+            <wp:effectExtent l="19050" t="19050" r="24130" b="13970"/>
+            <wp:docPr id="9" name="Obraz 9"/>
+            <wp:cNvGraphicFramePr>
+              <a:graphicFrameLocks xmlns:a="http://schemas.openxmlformats.org/drawingml/2006/main" noChangeAspect="1"/>
+            </wp:cNvGraphicFramePr>
+            <a:graphic xmlns:a="http://schemas.openxmlformats.org/drawingml/2006/main">
+              <a:graphicData uri="http://schemas.openxmlformats.org/drawingml/2006/picture">
+                <pic:pic xmlns:pic="http://schemas.openxmlformats.org/drawingml/2006/picture">
+                  <pic:nvPicPr>
+                    <pic:cNvPr id="0" name=""/>
+                    <pic:cNvPicPr/>
+                  </pic:nvPicPr>
+                  <pic:blipFill>
+                    <a:blip r:embed="rId20"/>
+                    <a:stretch>
+                      <a:fillRect/>
+                    </a:stretch>
+                  </pic:blipFill>
+                  <pic:spPr>
+                    <a:xfrm>
+                      <a:off x="0" y="0"/>
+                      <a:ext cx="4553626" cy="4220552"/>
+                    </a:xfrm>
+                    <a:prstGeom prst="rect">
+                      <a:avLst/>
+                    </a:prstGeom>
+                    <a:ln>
+                      <a:solidFill>
+                        <a:schemeClr val="tx1"/>
+                      </a:solidFill>
+                    </a:ln>
+                  </pic:spPr>
+                </pic:pic>
+              </a:graphicData>
+            </a:graphic>
+          </wp:inline>
+        </w:drawing>
+      </w:r>
+      <w:r>
+        <w:t xml:space="preserve">  </w:t>
+      </w:r>
+    </w:p>
+    <w:p>
+      <w:pPr>
+        <w:spacing w:line="360" w:lineRule="auto"/>
+        <w:jc w:val="both"/>
+        <w:rPr>
+          <w:sz w:val="18"/>
+        </w:rPr>
+      </w:pPr>
+      <w:r>
+        <w:rPr>
+          <w:sz w:val="18"/>
+        </w:rPr>
+        <w:t xml:space="preserve">Rysunek 11. Schemat </w:t>
+      </w:r>
+      <w:r>
+        <w:rPr>
+          <w:sz w:val="18"/>
+        </w:rPr>
+        <w:t>implementacji standardu Automotive SPICE (model V)</w:t>
+      </w:r>
+    </w:p>
+    <w:p>
+      <w:pPr>
+        <w:spacing w:line="360" w:lineRule="auto"/>
+        <w:jc w:val="both"/>
+      </w:pPr>
+    </w:p>
+    <w:p>
+      <w:pPr>
+        <w:spacing w:line="360" w:lineRule="auto"/>
+        <w:jc w:val="both"/>
+      </w:pPr>
+    </w:p>
+    <w:p>
+      <w:pPr>
+        <w:spacing w:line="360" w:lineRule="auto"/>
+        <w:jc w:val="both"/>
+      </w:pPr>
+      <w:bookmarkStart w:id="14" w:name="_GoBack"/>
+      <w:bookmarkEnd w:id="14"/>
     </w:p>
     <w:p>
       <w:pPr>
@@ -9627,6 +10143,7 @@
         <w:spacing w:line="360" w:lineRule="auto"/>
       </w:pPr>
       <w:r>
+        <w:lastRenderedPageBreak/>
         <w:t xml:space="preserve">Proces ten składa się z opisanych uporządkowanych zadań jakie należy wykonać w celu zapewnienia spełniania przez system określonych wymagań.       </w:t>
       </w:r>
     </w:p>
@@ -12099,7 +12616,6 @@
         <w:docPartUnique/>
       </w:docPartObj>
     </w:sdtPr>
-    <w:sdtEndPr/>
     <w:sdtContent>
       <w:p>
         <w:pPr>
@@ -12119,7 +12635,7 @@
           <w:rPr>
             <w:noProof/>
           </w:rPr>
-          <w:t>21</w:t>
+          <w:t>23</w:t>
         </w:r>
         <w:r>
           <w:fldChar w:fldCharType="end"/>
@@ -16181,7 +16697,7 @@
 </file>
 
 <file path=customXml/itemProps1.xml><?xml version="1.0" encoding="utf-8"?>
-<ds:datastoreItem xmlns:ds="http://schemas.openxmlformats.org/officeDocument/2006/customXml" ds:itemID="{1FFC08EB-7DC9-4815-AF93-2573EB182CEE}">
+<ds:datastoreItem xmlns:ds="http://schemas.openxmlformats.org/officeDocument/2006/customXml" ds:itemID="{CC8CA865-956C-46E6-A827-744BD3EF4995}">
   <ds:schemaRefs>
     <ds:schemaRef ds:uri="http://schemas.openxmlformats.org/officeDocument/2006/bibliography"/>
   </ds:schemaRefs>

--- a/PRACA DYPLOMOWA/2017-10-19 praca_magisterska.docx
+++ b/PRACA DYPLOMOWA/2017-10-19 praca_magisterska.docx
@@ -2434,57 +2434,138 @@
         <w:pStyle w:val="Nagwek2"/>
       </w:pPr>
       <w:bookmarkStart w:id="3" w:name="_Toc508573000"/>
-      <w:proofErr w:type="spellStart"/>
-      <w:r>
+      <w:r>
+        <w:t xml:space="preserve">Safety case – definicja i struktura </w:t>
+      </w:r>
+      <w:r>
+        <w:t>[3]</w:t>
+      </w:r>
+      <w:bookmarkEnd w:id="3"/>
+    </w:p>
+    <w:p/>
+    <w:p>
+      <w:pPr>
+        <w:spacing w:line="360" w:lineRule="auto"/>
+        <w:ind w:firstLine="576"/>
+        <w:jc w:val="both"/>
+        <w:rPr>
+          <w:rFonts w:cs="Arial"/>
+        </w:rPr>
+      </w:pPr>
+      <w:r>
+        <w:rPr>
+          <w:rFonts w:cs="Arial"/>
+        </w:rPr>
+        <w:t>Metodologia</w:t>
+      </w:r>
+      <w:r>
+        <w:rPr>
+          <w:rFonts w:cs="Arial"/>
+        </w:rPr>
+        <w:t xml:space="preserve"> dotycząca wnioskowania o bezpieczeństwie – </w:t>
+      </w:r>
+      <w:r>
+        <w:rPr>
+          <w:rFonts w:cs="Arial"/>
+        </w:rPr>
         <w:t>Safety</w:t>
       </w:r>
-      <w:proofErr w:type="spellEnd"/>
-      <w:r>
+      <w:r>
+        <w:rPr>
+          <w:rFonts w:cs="Arial"/>
+        </w:rPr>
         <w:t xml:space="preserve"> </w:t>
       </w:r>
-      <w:proofErr w:type="spellStart"/>
-      <w:r>
-        <w:t>case</w:t>
-      </w:r>
-      <w:proofErr w:type="spellEnd"/>
-      <w:r>
-        <w:t xml:space="preserve"> – definicja i struktura </w:t>
-      </w:r>
-      <w:r>
-        <w:t>[3]</w:t>
-      </w:r>
-      <w:bookmarkEnd w:id="3"/>
-    </w:p>
-    <w:p/>
-    <w:p>
-      <w:pPr>
-        <w:spacing w:line="360" w:lineRule="auto"/>
-        <w:ind w:firstLine="576"/>
-        <w:jc w:val="both"/>
-        <w:rPr>
-          <w:rFonts w:cs="Arial"/>
-        </w:rPr>
-      </w:pPr>
-      <w:r>
-        <w:rPr>
-          <w:rFonts w:cs="Arial"/>
-        </w:rPr>
-        <w:t>Metodologia</w:t>
-      </w:r>
-      <w:r>
-        <w:rPr>
-          <w:rFonts w:cs="Arial"/>
-        </w:rPr>
-        <w:t xml:space="preserve"> dotycząca wnioskowania o bezpieczeństwie – </w:t>
-      </w:r>
-      <w:proofErr w:type="spellStart"/>
-      <w:r>
-        <w:rPr>
-          <w:rFonts w:cs="Arial"/>
-        </w:rPr>
-        <w:t>Safety</w:t>
-      </w:r>
-      <w:proofErr w:type="spellEnd"/>
+      <w:r>
+        <w:rPr>
+          <w:rFonts w:cs="Arial"/>
+        </w:rPr>
+        <w:t>Case narodziła s</w:t>
+      </w:r>
+      <w:r>
+        <w:rPr>
+          <w:rFonts w:cs="Arial"/>
+        </w:rPr>
+        <w:t xml:space="preserve">ię na terenie Wielkiej Brytanii, </w:t>
+      </w:r>
+      <w:r>
+        <w:rPr>
+          <w:rFonts w:cs="Arial"/>
+        </w:rPr>
+        <w:t>skąd w latach sześćdziesiątych XX w. rozprzestrzeniała się na inne kraje europe</w:t>
+      </w:r>
+      <w:r>
+        <w:rPr>
+          <w:rFonts w:cs="Arial"/>
+        </w:rPr>
+        <w:t xml:space="preserve">jskie oraz Australię. Dowodzenie o akceptowalnym w kontekście użycia, </w:t>
+      </w:r>
+      <w:r>
+        <w:rPr>
+          <w:rFonts w:cs="Arial"/>
+        </w:rPr>
+        <w:t xml:space="preserve">poziomie bezpieczeństwa </w:t>
+      </w:r>
+      <w:r>
+        <w:rPr>
+          <w:rFonts w:cs="Arial"/>
+        </w:rPr>
+        <w:t>jest szczególnie istotne w przypadku strategicznie ważnych gałęzi</w:t>
+      </w:r>
+      <w:r>
+        <w:rPr>
+          <w:rFonts w:cs="Arial"/>
+        </w:rPr>
+        <w:t xml:space="preserve"> przemysłu</w:t>
+      </w:r>
+      <w:r>
+        <w:rPr>
+          <w:rFonts w:cs="Arial"/>
+        </w:rPr>
+        <w:t>. Trudno wyobrazić sobie brak realnego dowodu bezpi</w:t>
+      </w:r>
+      <w:r>
+        <w:rPr>
+          <w:rFonts w:cs="Arial"/>
+        </w:rPr>
+        <w:t xml:space="preserve">eczeństwa systemów </w:t>
+      </w:r>
+      <w:r>
+        <w:rPr>
+          <w:rFonts w:cs="Arial"/>
+        </w:rPr>
+        <w:t>komputerowych stosowanych w energetyce</w:t>
+      </w:r>
+      <w:r>
+        <w:rPr>
+          <w:rFonts w:cs="Arial"/>
+        </w:rPr>
+        <w:t xml:space="preserve">, </w:t>
+      </w:r>
+      <w:r>
+        <w:rPr>
+          <w:rFonts w:cs="Arial"/>
+        </w:rPr>
+        <w:t>dużych zakładach przemysłowych</w:t>
+      </w:r>
+      <w:r>
+        <w:rPr>
+          <w:rFonts w:cs="Arial"/>
+        </w:rPr>
+        <w:t>, transporcie, przemyśle zbrojeniowym, medycynie i wielu innych obszarach aktywności gospodarczej ważnych dla ludzi. Konieczność potwierdzania bezpieczeństwa systemów jes</w:t>
+      </w:r>
+      <w:r>
+        <w:rPr>
+          <w:rFonts w:cs="Arial"/>
+        </w:rPr>
+        <w:t>t ważna t</w:t>
+      </w:r>
+      <w:r>
+        <w:rPr>
+          <w:rFonts w:cs="Arial"/>
+        </w:rPr>
+        <w:t>akże z punktu widzenia projektów</w:t>
+      </w:r>
       <w:r>
         <w:rPr>
           <w:rFonts w:cs="Arial"/>
@@ -2495,91 +2576,103 @@
         <w:rPr>
           <w:rFonts w:cs="Arial"/>
         </w:rPr>
-        <w:t>Case narodziła s</w:t>
-      </w:r>
-      <w:r>
-        <w:rPr>
-          <w:rFonts w:cs="Arial"/>
-        </w:rPr>
-        <w:t xml:space="preserve">ię na terenie Wielkiej Brytanii, </w:t>
-      </w:r>
-      <w:r>
-        <w:rPr>
-          <w:rFonts w:cs="Arial"/>
-        </w:rPr>
-        <w:t>skąd w latach sześćdziesiątych XX w. rozprzestrzeniała się na inne kraje europe</w:t>
-      </w:r>
-      <w:r>
-        <w:rPr>
-          <w:rFonts w:cs="Arial"/>
-        </w:rPr>
-        <w:t xml:space="preserve">jskie oraz Australię. Dowodzenie o akceptowalnym w kontekście użycia, </w:t>
-      </w:r>
-      <w:r>
-        <w:rPr>
-          <w:rFonts w:cs="Arial"/>
-        </w:rPr>
-        <w:t xml:space="preserve">poziomie bezpieczeństwa </w:t>
-      </w:r>
-      <w:r>
-        <w:rPr>
-          <w:rFonts w:cs="Arial"/>
-        </w:rPr>
-        <w:t>jest szczególnie istotne w przypadku strategicznie ważnych gałęzi</w:t>
-      </w:r>
-      <w:r>
-        <w:rPr>
-          <w:rFonts w:cs="Arial"/>
-        </w:rPr>
-        <w:t xml:space="preserve"> przemysłu</w:t>
-      </w:r>
-      <w:r>
-        <w:rPr>
-          <w:rFonts w:cs="Arial"/>
-        </w:rPr>
-        <w:t>. Trudno wyobrazić sobie brak realnego dowodu bezpi</w:t>
-      </w:r>
-      <w:r>
-        <w:rPr>
-          <w:rFonts w:cs="Arial"/>
-        </w:rPr>
-        <w:t xml:space="preserve">eczeństwa systemów </w:t>
-      </w:r>
-      <w:r>
-        <w:rPr>
-          <w:rFonts w:cs="Arial"/>
-        </w:rPr>
-        <w:t>komputerowych stosowanych w energetyce</w:t>
-      </w:r>
-      <w:r>
-        <w:rPr>
-          <w:rFonts w:cs="Arial"/>
-        </w:rPr>
-        <w:t xml:space="preserve">, </w:t>
-      </w:r>
-      <w:r>
-        <w:rPr>
-          <w:rFonts w:cs="Arial"/>
-        </w:rPr>
-        <w:t>dużych zakładach przemysłowych</w:t>
-      </w:r>
-      <w:r>
-        <w:rPr>
-          <w:rFonts w:cs="Arial"/>
-        </w:rPr>
-        <w:t>, transporcie, przemyśle zbrojeniowym, medycynie i wielu innych obszarach aktywności gospodarczej ważnych dla ludzi. Konieczność potwierdzania bezpieczeństwa systemów jes</w:t>
-      </w:r>
-      <w:r>
-        <w:rPr>
-          <w:rFonts w:cs="Arial"/>
-        </w:rPr>
-        <w:t>t ważna t</w:t>
-      </w:r>
-      <w:r>
-        <w:rPr>
-          <w:rFonts w:cs="Arial"/>
-        </w:rPr>
-        <w:t>akże z punktu widzenia projektów</w:t>
+        <w:t>związanych z eksploracją kosmosu</w:t>
+      </w:r>
+      <w:r>
+        <w:rPr>
+          <w:rFonts w:cs="Arial"/>
+        </w:rPr>
+        <w:t xml:space="preserve">. Wytworzenie spójnego modelu, który umożliwiałby przeprowadzenie wnioskowania o bezpieczeństwie opartego na zebranych dowodach jest </w:t>
+      </w:r>
+      <w:r>
+        <w:rPr>
+          <w:rFonts w:cs="Arial"/>
+        </w:rPr>
+        <w:t>niezbędne</w:t>
+      </w:r>
+      <w:r>
+        <w:rPr>
+          <w:rFonts w:cs="Arial"/>
+        </w:rPr>
+        <w:t xml:space="preserve"> w przypadku</w:t>
+      </w:r>
+      <w:r>
+        <w:rPr>
+          <w:rFonts w:cs="Arial"/>
+        </w:rPr>
+        <w:t xml:space="preserve"> systemów</w:t>
+      </w:r>
+      <w:r>
+        <w:rPr>
+          <w:rFonts w:cs="Arial"/>
+        </w:rPr>
+        <w:t xml:space="preserve"> sterowania</w:t>
+      </w:r>
+      <w:r>
+        <w:rPr>
+          <w:rFonts w:cs="Arial"/>
+        </w:rPr>
+        <w:t xml:space="preserve">, podtrzymywania życia w </w:t>
+      </w:r>
+      <w:r>
+        <w:rPr>
+          <w:rFonts w:cs="Arial"/>
+        </w:rPr>
+        <w:t>wahadłowcach</w:t>
+      </w:r>
+      <w:r>
+        <w:rPr>
+          <w:rFonts w:cs="Arial"/>
+        </w:rPr>
+        <w:t>, które umożliwiają wykonywanie załogowych lotów w kosmos. Wysokie pri</w:t>
+      </w:r>
+      <w:r>
+        <w:rPr>
+          <w:rFonts w:cs="Arial"/>
+        </w:rPr>
+        <w:t>orytety</w:t>
+      </w:r>
+      <w:r>
+        <w:rPr>
+          <w:rFonts w:cs="Arial"/>
+        </w:rPr>
+        <w:t xml:space="preserve"> w zakresie</w:t>
+      </w:r>
+      <w:r>
+        <w:rPr>
+          <w:rFonts w:cs="Arial"/>
+        </w:rPr>
+        <w:t xml:space="preserve"> bezpieczeństwa</w:t>
+      </w:r>
+      <w:r>
+        <w:rPr>
+          <w:rFonts w:cs="Arial"/>
+        </w:rPr>
+        <w:t xml:space="preserve"> w przypadku awarii, oraz niezawodności tych systemów</w:t>
+      </w:r>
+      <w:r>
+        <w:rPr>
+          <w:rFonts w:cs="Arial"/>
+        </w:rPr>
+        <w:t xml:space="preserve"> stanowią przyczyny</w:t>
+      </w:r>
+      <w:r>
+        <w:rPr>
+          <w:rFonts w:cs="Arial"/>
+        </w:rPr>
+        <w:t xml:space="preserve"> dla </w:t>
+      </w:r>
+      <w:r>
+        <w:rPr>
+          <w:rFonts w:cs="Arial"/>
+        </w:rPr>
+        <w:t>których istotne jest przeprowadzenie dowodu bezpieczeństwa w oparciu o aktualny i reużywalny model logiczny</w:t>
+      </w:r>
+      <w:r>
+        <w:rPr>
+          <w:rFonts w:cs="Arial"/>
+        </w:rPr>
+        <w:t>.</w:t>
       </w:r>
       <w:r>
         <w:rPr>
@@ -2587,121 +2680,45 @@
         </w:rPr>
         <w:t xml:space="preserve"> </w:t>
       </w:r>
-      <w:r>
-        <w:rPr>
-          <w:rFonts w:cs="Arial"/>
-        </w:rPr>
-        <w:t>związanych z eksploracją kosmosu</w:t>
-      </w:r>
-      <w:r>
-        <w:rPr>
-          <w:rFonts w:cs="Arial"/>
-        </w:rPr>
-        <w:t xml:space="preserve">. Wytworzenie spójnego modelu, który umożliwiałby przeprowadzenie wnioskowania o bezpieczeństwie opartego na zebranych dowodach jest </w:t>
-      </w:r>
-      <w:r>
-        <w:rPr>
-          <w:rFonts w:cs="Arial"/>
-        </w:rPr>
-        <w:t>niezbędne</w:t>
-      </w:r>
-      <w:r>
-        <w:rPr>
-          <w:rFonts w:cs="Arial"/>
-        </w:rPr>
-        <w:t xml:space="preserve"> w przypadku</w:t>
-      </w:r>
-      <w:r>
-        <w:rPr>
-          <w:rFonts w:cs="Arial"/>
-        </w:rPr>
-        <w:t xml:space="preserve"> systemów</w:t>
-      </w:r>
-      <w:r>
-        <w:rPr>
-          <w:rFonts w:cs="Arial"/>
-        </w:rPr>
-        <w:t xml:space="preserve"> sterowania</w:t>
-      </w:r>
-      <w:r>
-        <w:rPr>
-          <w:rFonts w:cs="Arial"/>
-        </w:rPr>
-        <w:t xml:space="preserve">, podtrzymywania życia w </w:t>
-      </w:r>
-      <w:r>
-        <w:rPr>
-          <w:rFonts w:cs="Arial"/>
-        </w:rPr>
-        <w:t>wahadłowcach</w:t>
-      </w:r>
-      <w:r>
-        <w:rPr>
-          <w:rFonts w:cs="Arial"/>
-        </w:rPr>
-        <w:t>, które umożliwiają wykonywanie załogowych lotów w kosmos. Wysokie pri</w:t>
-      </w:r>
-      <w:r>
-        <w:rPr>
-          <w:rFonts w:cs="Arial"/>
-        </w:rPr>
-        <w:t>orytety</w:t>
-      </w:r>
-      <w:r>
-        <w:rPr>
-          <w:rFonts w:cs="Arial"/>
-        </w:rPr>
-        <w:t xml:space="preserve"> w zakresie</w:t>
-      </w:r>
-      <w:r>
-        <w:rPr>
-          <w:rFonts w:cs="Arial"/>
-        </w:rPr>
-        <w:t xml:space="preserve"> bezpieczeństwa</w:t>
-      </w:r>
-      <w:r>
-        <w:rPr>
-          <w:rFonts w:cs="Arial"/>
-        </w:rPr>
-        <w:t xml:space="preserve"> w przypadku awarii, oraz niezawodności tych systemów</w:t>
-      </w:r>
-      <w:r>
-        <w:rPr>
-          <w:rFonts w:cs="Arial"/>
-        </w:rPr>
-        <w:t xml:space="preserve"> stanowią przyczyny</w:t>
-      </w:r>
-      <w:r>
-        <w:rPr>
-          <w:rFonts w:cs="Arial"/>
-        </w:rPr>
-        <w:t xml:space="preserve"> dla </w:t>
-      </w:r>
-      <w:r>
-        <w:rPr>
-          <w:rFonts w:cs="Arial"/>
-        </w:rPr>
-        <w:t xml:space="preserve">których istotne jest przeprowadzenie dowodu bezpieczeństwa w oparciu o aktualny i </w:t>
-      </w:r>
-      <w:proofErr w:type="spellStart"/>
-      <w:r>
-        <w:rPr>
-          <w:rFonts w:cs="Arial"/>
-        </w:rPr>
-        <w:t>reużywalny</w:t>
-      </w:r>
-      <w:proofErr w:type="spellEnd"/>
-      <w:r>
-        <w:rPr>
-          <w:rFonts w:cs="Arial"/>
-        </w:rPr>
-        <w:t xml:space="preserve"> model logiczny</w:t>
-      </w:r>
-      <w:r>
-        <w:rPr>
-          <w:rFonts w:cs="Arial"/>
-        </w:rPr>
-        <w:t>.</w:t>
+    </w:p>
+    <w:p>
+      <w:pPr>
+        <w:spacing w:line="360" w:lineRule="auto"/>
+        <w:jc w:val="both"/>
+        <w:rPr>
+          <w:rFonts w:cs="Arial"/>
+        </w:rPr>
+      </w:pPr>
+      <w:r>
+        <w:rPr>
+          <w:rFonts w:cs="Arial"/>
+        </w:rPr>
+        <w:t>I</w:t>
+      </w:r>
+      <w:r>
+        <w:rPr>
+          <w:rFonts w:cs="Arial"/>
+        </w:rPr>
+        <w:t>nżynierowie NASA (</w:t>
+      </w:r>
+      <w:r>
+        <w:rPr>
+          <w:rFonts w:cs="Arial"/>
+          <w:bCs/>
+        </w:rPr>
+        <w:t>National Aeronautics and Space Administration</w:t>
+      </w:r>
+      <w:r>
+        <w:rPr>
+          <w:rFonts w:cs="Arial"/>
+        </w:rPr>
+        <w:t xml:space="preserve">) </w:t>
+      </w:r>
+      <w:r>
+        <w:rPr>
+          <w:rFonts w:cs="Arial"/>
+        </w:rPr>
+        <w:t>utożsamiają</w:t>
       </w:r>
       <w:r>
         <w:rPr>
@@ -2709,141 +2726,42 @@
         </w:rPr>
         <w:t xml:space="preserve"> </w:t>
       </w:r>
-    </w:p>
-    <w:p>
-      <w:pPr>
-        <w:spacing w:line="360" w:lineRule="auto"/>
-        <w:jc w:val="both"/>
-        <w:rPr>
-          <w:rFonts w:cs="Arial"/>
-        </w:rPr>
-      </w:pPr>
-      <w:r>
-        <w:rPr>
-          <w:rFonts w:cs="Arial"/>
-        </w:rPr>
-        <w:t>I</w:t>
-      </w:r>
-      <w:r>
-        <w:rPr>
-          <w:rFonts w:cs="Arial"/>
-        </w:rPr>
-        <w:t>nżynierowie NASA (</w:t>
-      </w:r>
-      <w:proofErr w:type="spellStart"/>
-      <w:r>
-        <w:rPr>
-          <w:rFonts w:cs="Arial"/>
-          <w:bCs/>
-        </w:rPr>
-        <w:t>National</w:t>
-      </w:r>
-      <w:proofErr w:type="spellEnd"/>
-      <w:r>
-        <w:rPr>
-          <w:rFonts w:cs="Arial"/>
-          <w:bCs/>
+      <w:r>
+        <w:rPr>
+          <w:rFonts w:cs="Arial"/>
+        </w:rPr>
+        <w:t>dowód bezpieczeństwa - Safety Case z procesem decyzyjnym</w:t>
+      </w:r>
+      <w:r>
+        <w:rPr>
+          <w:rFonts w:cs="Arial"/>
+        </w:rPr>
+        <w:t xml:space="preserve"> w którym wykazanie</w:t>
+      </w:r>
+      <w:r>
+        <w:rPr>
+          <w:rFonts w:cs="Arial"/>
+        </w:rPr>
+        <w:t xml:space="preserve"> roszczenia o</w:t>
+      </w:r>
+      <w:r>
+        <w:rPr>
+          <w:rFonts w:cs="Arial"/>
+        </w:rPr>
+        <w:t xml:space="preserve"> bezpieczeństwa opiera się na i</w:t>
+      </w:r>
+      <w:r>
+        <w:rPr>
+          <w:rFonts w:cs="Arial"/>
+        </w:rPr>
+        <w:t>dentyfikacji i szacowaniu ryzyk systemu. Kluczowe według nich jest znalezienie</w:t>
+      </w:r>
+      <w:r>
+        <w:rPr>
+          <w:rFonts w:cs="Arial"/>
         </w:rPr>
         <w:t xml:space="preserve"> </w:t>
       </w:r>
-      <w:proofErr w:type="spellStart"/>
-      <w:r>
-        <w:rPr>
-          <w:rFonts w:cs="Arial"/>
-          <w:bCs/>
-        </w:rPr>
-        <w:t>Aeronautics</w:t>
-      </w:r>
-      <w:proofErr w:type="spellEnd"/>
-      <w:r>
-        <w:rPr>
-          <w:rFonts w:cs="Arial"/>
-          <w:bCs/>
-        </w:rPr>
-        <w:t xml:space="preserve"> and Space Administration</w:t>
-      </w:r>
-      <w:r>
-        <w:rPr>
-          <w:rFonts w:cs="Arial"/>
-        </w:rPr>
-        <w:t xml:space="preserve">) </w:t>
-      </w:r>
-      <w:r>
-        <w:rPr>
-          <w:rFonts w:cs="Arial"/>
-        </w:rPr>
-        <w:t>utożsamiają</w:t>
-      </w:r>
-      <w:r>
-        <w:rPr>
-          <w:rFonts w:cs="Arial"/>
-        </w:rPr>
-        <w:t xml:space="preserve"> </w:t>
-      </w:r>
-      <w:r>
-        <w:rPr>
-          <w:rFonts w:cs="Arial"/>
-        </w:rPr>
-        <w:t xml:space="preserve">dowód bezpieczeństwa - </w:t>
-      </w:r>
-      <w:proofErr w:type="spellStart"/>
-      <w:r>
-        <w:rPr>
-          <w:rFonts w:cs="Arial"/>
-        </w:rPr>
-        <w:t>Safety</w:t>
-      </w:r>
-      <w:proofErr w:type="spellEnd"/>
-      <w:r>
-        <w:rPr>
-          <w:rFonts w:cs="Arial"/>
-        </w:rPr>
-        <w:t xml:space="preserve"> Case z procesem decyzyjnym</w:t>
-      </w:r>
-      <w:r>
-        <w:rPr>
-          <w:rFonts w:cs="Arial"/>
-        </w:rPr>
-        <w:t xml:space="preserve"> w którym wykazanie</w:t>
-      </w:r>
-      <w:r>
-        <w:rPr>
-          <w:rFonts w:cs="Arial"/>
-        </w:rPr>
-        <w:t xml:space="preserve"> roszczenia o</w:t>
-      </w:r>
-      <w:r>
-        <w:rPr>
-          <w:rFonts w:cs="Arial"/>
-        </w:rPr>
-        <w:t xml:space="preserve"> bezpieczeństwa opiera się na i</w:t>
-      </w:r>
-      <w:r>
-        <w:rPr>
-          <w:rFonts w:cs="Arial"/>
-        </w:rPr>
-        <w:t xml:space="preserve">dentyfikacji i szacowaniu </w:t>
-      </w:r>
-      <w:proofErr w:type="spellStart"/>
-      <w:r>
-        <w:rPr>
-          <w:rFonts w:cs="Arial"/>
-        </w:rPr>
-        <w:t>ryzyk</w:t>
-      </w:r>
-      <w:proofErr w:type="spellEnd"/>
-      <w:r>
-        <w:rPr>
-          <w:rFonts w:cs="Arial"/>
-        </w:rPr>
-        <w:t xml:space="preserve"> systemu. Kluczowe według nich jest znalezienie</w:t>
-      </w:r>
-      <w:r>
-        <w:rPr>
-          <w:rFonts w:cs="Arial"/>
-        </w:rPr>
-        <w:t xml:space="preserve"> </w:t>
-      </w:r>
       <w:r>
         <w:rPr>
           <w:rFonts w:cs="Arial"/>
@@ -2902,35 +2820,7 @@
         <w:rPr>
           <w:rFonts w:cs="Arial"/>
         </w:rPr>
-        <w:t>(</w:t>
-      </w:r>
-      <w:proofErr w:type="spellStart"/>
-      <w:r>
-        <w:rPr>
-          <w:rFonts w:cs="Arial"/>
-        </w:rPr>
-        <w:t>Risc-Informed</w:t>
-      </w:r>
-      <w:proofErr w:type="spellEnd"/>
-      <w:r>
-        <w:rPr>
-          <w:rFonts w:cs="Arial"/>
-        </w:rPr>
-        <w:t xml:space="preserve"> </w:t>
-      </w:r>
-      <w:proofErr w:type="spellStart"/>
-      <w:r>
-        <w:rPr>
-          <w:rFonts w:cs="Arial"/>
-        </w:rPr>
-        <w:t>Safety</w:t>
-      </w:r>
-      <w:proofErr w:type="spellEnd"/>
-      <w:r>
-        <w:rPr>
-          <w:rFonts w:cs="Arial"/>
-        </w:rPr>
-        <w:t xml:space="preserve"> C</w:t>
+        <w:t>(Risc-Informed Safety C</w:t>
       </w:r>
       <w:r>
         <w:rPr>
@@ -3058,21 +2948,7 @@
         <w:rPr>
           <w:rFonts w:cs="Arial"/>
         </w:rPr>
-        <w:t xml:space="preserve"> jest to główne roszczenie (</w:t>
-      </w:r>
-      <w:proofErr w:type="spellStart"/>
-      <w:r>
-        <w:rPr>
-          <w:rFonts w:cs="Arial"/>
-        </w:rPr>
-        <w:t>clime</w:t>
-      </w:r>
-      <w:proofErr w:type="spellEnd"/>
-      <w:r>
-        <w:rPr>
-          <w:rFonts w:cs="Arial"/>
-        </w:rPr>
-        <w:t xml:space="preserve">), </w:t>
+        <w:t xml:space="preserve"> jest to główne roszczenie (clime), </w:t>
       </w:r>
       <w:r>
         <w:rPr>
@@ -3098,21 +2974,7 @@
         <w:rPr>
           <w:rFonts w:cs="Arial"/>
         </w:rPr>
-        <w:t>Dowody (</w:t>
-      </w:r>
-      <w:proofErr w:type="spellStart"/>
-      <w:r>
-        <w:rPr>
-          <w:rFonts w:cs="Arial"/>
-        </w:rPr>
-        <w:t>evidence</w:t>
-      </w:r>
-      <w:proofErr w:type="spellEnd"/>
-      <w:r>
-        <w:rPr>
-          <w:rFonts w:cs="Arial"/>
-        </w:rPr>
-        <w:t xml:space="preserve">) stosowane jako podstawa dla argumentu o bezpieczeństwie. Przeważnie są to fakty w postaci ustalonych zasad naukowych lub dane empiryczne. </w:t>
+        <w:t xml:space="preserve">Dowody (evidence) stosowane jako podstawa dla argumentu o bezpieczeństwie. Przeważnie są to fakty w postaci ustalonych zasad naukowych lub dane empiryczne. </w:t>
       </w:r>
     </w:p>
     <w:p>
@@ -3148,35 +3010,7 @@
         <w:rPr>
           <w:rFonts w:cs="Arial"/>
         </w:rPr>
-        <w:t xml:space="preserve">Dowody połączone z argumentami tworzą spójną strukturę (argument </w:t>
-      </w:r>
-      <w:proofErr w:type="spellStart"/>
-      <w:r>
-        <w:rPr>
-          <w:rFonts w:cs="Arial"/>
-        </w:rPr>
-        <w:t>structure</w:t>
-      </w:r>
-      <w:proofErr w:type="spellEnd"/>
-      <w:r>
-        <w:rPr>
-          <w:rFonts w:cs="Arial"/>
-        </w:rPr>
-        <w:t xml:space="preserve">) obrazowaną przez </w:t>
-      </w:r>
-      <w:proofErr w:type="spellStart"/>
-      <w:r>
-        <w:rPr>
-          <w:rFonts w:cs="Arial"/>
-        </w:rPr>
-        <w:t>digram</w:t>
-      </w:r>
-      <w:proofErr w:type="spellEnd"/>
-      <w:r>
-        <w:rPr>
-          <w:rFonts w:cs="Arial"/>
-        </w:rPr>
-        <w:t xml:space="preserve"> w którym proces wnioskowania rozpoczyna się od elementów położonych najniżej.</w:t>
+        <w:t>Dowody połączone z argumentami tworzą spójną strukturę (argument structure) obrazowaną przez digram w którym proces wnioskowania rozpoczyna się od elementów położonych najniżej.</w:t>
       </w:r>
       <w:r>
         <w:rPr>
@@ -3194,21 +3028,7 @@
         <w:rPr>
           <w:rFonts w:cs="Arial"/>
         </w:rPr>
-        <w:t xml:space="preserve"> koncepcji </w:t>
-      </w:r>
-      <w:proofErr w:type="spellStart"/>
-      <w:r>
-        <w:rPr>
-          <w:rFonts w:cs="Arial"/>
-        </w:rPr>
-        <w:t>RiSC</w:t>
-      </w:r>
-      <w:proofErr w:type="spellEnd"/>
-      <w:r>
-        <w:rPr>
-          <w:rFonts w:cs="Arial"/>
-        </w:rPr>
-        <w:t xml:space="preserve"> przedstawia poniższy schemat: </w:t>
+        <w:t xml:space="preserve"> koncepcji RiSC przedstawia poniższy schemat: </w:t>
       </w:r>
     </w:p>
     <w:p>
@@ -3327,135 +3147,29 @@
         <w:rPr>
           <w:rFonts w:cs="Arial"/>
         </w:rPr>
-        <w:t xml:space="preserve">Przedstawiona wyżej koncepcja </w:t>
-      </w:r>
-      <w:proofErr w:type="spellStart"/>
-      <w:r>
-        <w:rPr>
-          <w:rFonts w:cs="Arial"/>
-        </w:rPr>
-        <w:t>RiSC</w:t>
-      </w:r>
-      <w:proofErr w:type="spellEnd"/>
-      <w:r>
-        <w:rPr>
-          <w:rFonts w:cs="Arial"/>
-        </w:rPr>
-        <w:t xml:space="preserve"> to oczywiście nie jedyne podejście do </w:t>
-      </w:r>
-      <w:proofErr w:type="spellStart"/>
-      <w:r>
-        <w:rPr>
-          <w:rFonts w:cs="Arial"/>
-        </w:rPr>
-        <w:t>Safety</w:t>
-      </w:r>
-      <w:proofErr w:type="spellEnd"/>
-      <w:r>
-        <w:rPr>
-          <w:rFonts w:cs="Arial"/>
-        </w:rPr>
-        <w:t xml:space="preserve"> Case kreowane w sferze inżynierii oprogramowania.</w:t>
-      </w:r>
-    </w:p>
-    <w:p>
-      <w:pPr>
-        <w:spacing w:line="360" w:lineRule="auto"/>
-        <w:jc w:val="both"/>
-        <w:rPr>
-          <w:rFonts w:cs="Arial"/>
-        </w:rPr>
-      </w:pPr>
-      <w:r>
-        <w:rPr>
-          <w:rFonts w:cs="Arial"/>
-        </w:rPr>
-        <w:t>Europejska organizacja ds. bezpieczeństwa żeglugi powietrznej (</w:t>
-      </w:r>
-      <w:proofErr w:type="spellStart"/>
-      <w:r>
-        <w:rPr>
-          <w:rFonts w:cs="Arial"/>
-        </w:rPr>
-        <w:t>Eurocontrol</w:t>
-      </w:r>
-      <w:proofErr w:type="spellEnd"/>
-      <w:r>
-        <w:rPr>
-          <w:rFonts w:cs="Arial"/>
-        </w:rPr>
-        <w:t>) w dokumencie „</w:t>
-      </w:r>
-      <w:proofErr w:type="spellStart"/>
-      <w:r>
-        <w:rPr>
-          <w:rFonts w:cs="Arial"/>
-        </w:rPr>
-        <w:t>Safety</w:t>
-      </w:r>
-      <w:proofErr w:type="spellEnd"/>
-      <w:r>
-        <w:rPr>
-          <w:rFonts w:cs="Arial"/>
-        </w:rPr>
-        <w:t xml:space="preserve"> Case Development </w:t>
-      </w:r>
-      <w:proofErr w:type="spellStart"/>
-      <w:r>
-        <w:rPr>
-          <w:rFonts w:cs="Arial"/>
-        </w:rPr>
-        <w:t>manual</w:t>
-      </w:r>
-      <w:proofErr w:type="spellEnd"/>
-      <w:r>
-        <w:rPr>
-          <w:rFonts w:cs="Arial"/>
-        </w:rPr>
-        <w:t xml:space="preserve">” wskazuje, że większość jeśli nie wszystkie modele </w:t>
-      </w:r>
-      <w:proofErr w:type="spellStart"/>
-      <w:r>
-        <w:rPr>
-          <w:rFonts w:cs="Arial"/>
-        </w:rPr>
-        <w:t>Safety</w:t>
-      </w:r>
-      <w:proofErr w:type="spellEnd"/>
-      <w:r>
-        <w:rPr>
-          <w:rFonts w:cs="Arial"/>
-        </w:rPr>
-        <w:t xml:space="preserve"> Case można podzielić na dwie kategorie: </w:t>
-      </w:r>
-      <w:r>
-        <w:rPr>
-          <w:rFonts w:cs="Arial"/>
-        </w:rPr>
-        <w:t xml:space="preserve">Unit </w:t>
-      </w:r>
-      <w:proofErr w:type="spellStart"/>
-      <w:r>
-        <w:rPr>
-          <w:rFonts w:cs="Arial"/>
-        </w:rPr>
-        <w:t>Safety</w:t>
-      </w:r>
-      <w:proofErr w:type="spellEnd"/>
-      <w:r>
-        <w:rPr>
-          <w:rFonts w:cs="Arial"/>
-        </w:rPr>
-        <w:t xml:space="preserve"> </w:t>
-      </w:r>
-      <w:proofErr w:type="spellStart"/>
-      <w:r>
-        <w:rPr>
-          <w:rFonts w:cs="Arial"/>
-        </w:rPr>
-        <w:t>Cases</w:t>
-      </w:r>
-      <w:proofErr w:type="spellEnd"/>
+        <w:t>Przedstawiona wyżej koncepcja RiSC to oczywiście nie jedyne podejście do Safety Case kreowane w sferze inżynierii oprogramowania.</w:t>
+      </w:r>
+    </w:p>
+    <w:p>
+      <w:pPr>
+        <w:spacing w:line="360" w:lineRule="auto"/>
+        <w:jc w:val="both"/>
+        <w:rPr>
+          <w:rFonts w:cs="Arial"/>
+        </w:rPr>
+      </w:pPr>
+      <w:r>
+        <w:rPr>
+          <w:rFonts w:cs="Arial"/>
+        </w:rPr>
+        <w:t xml:space="preserve">Europejska organizacja ds. bezpieczeństwa żeglugi powietrznej (Eurocontrol) w dokumencie „Safety Case Development manual” wskazuje, że większość jeśli nie wszystkie modele Safety Case można podzielić na dwie kategorie: </w:t>
+      </w:r>
+      <w:r>
+        <w:rPr>
+          <w:rFonts w:cs="Arial"/>
+        </w:rPr>
+        <w:t>Unit Safety Cases</w:t>
+      </w:r>
       <w:r>
         <w:rPr>
           <w:rFonts w:cs="Arial"/>
@@ -3466,120 +3180,28 @@
         <w:rPr>
           <w:rFonts w:cs="Arial"/>
         </w:rPr>
-        <w:t xml:space="preserve">Project </w:t>
-      </w:r>
-      <w:proofErr w:type="spellStart"/>
-      <w:r>
-        <w:rPr>
-          <w:rFonts w:cs="Arial"/>
-        </w:rPr>
-        <w:t>Safety</w:t>
-      </w:r>
-      <w:proofErr w:type="spellEnd"/>
-      <w:r>
-        <w:rPr>
-          <w:rFonts w:cs="Arial"/>
-        </w:rPr>
-        <w:t xml:space="preserve"> </w:t>
-      </w:r>
-      <w:proofErr w:type="spellStart"/>
-      <w:r>
-        <w:rPr>
-          <w:rFonts w:cs="Arial"/>
-        </w:rPr>
-        <w:t>Cases</w:t>
-      </w:r>
-      <w:proofErr w:type="spellEnd"/>
-      <w:r>
-        <w:rPr>
-          <w:rFonts w:cs="Arial"/>
-        </w:rPr>
-        <w:t xml:space="preserve"> – wykorzystywane do prezentowania jedynie istotnych zmian mających wpływ na poziom bezpieczeństwa. Unit </w:t>
-      </w:r>
-      <w:proofErr w:type="spellStart"/>
-      <w:r>
-        <w:rPr>
-          <w:rFonts w:cs="Arial"/>
-        </w:rPr>
-        <w:t>Safety</w:t>
-      </w:r>
-      <w:proofErr w:type="spellEnd"/>
-      <w:r>
-        <w:rPr>
-          <w:rFonts w:cs="Arial"/>
-        </w:rPr>
-        <w:t xml:space="preserve"> </w:t>
-      </w:r>
-      <w:proofErr w:type="spellStart"/>
-      <w:r>
-        <w:rPr>
-          <w:rFonts w:cs="Arial"/>
-        </w:rPr>
-        <w:t>Cases</w:t>
-      </w:r>
-      <w:proofErr w:type="spellEnd"/>
-      <w:r>
-        <w:rPr>
-          <w:rFonts w:cs="Arial"/>
-        </w:rPr>
-        <w:t xml:space="preserve"> są produkowane i utrzymywane w celu wykazania że bieżące wykonywane z dnia na dzień operacje są bezpieczne z punktu widzenia całego systemu. Informacje w nim przechowywane zawierają określenie szacowanego poziomu bezpieczeństwa systemu / usługi (w danym czasie) oparte na zapisie monitoringu operacyjnego, ankiet czy rezultatów audytu bezpieczeństwa. Taki zbiór informacji ma na celu dokładane określenie ostatniego momentu w czasie w którym stwierdzono że system / usługa jest akceptowalnie bezpieczna w zakładanym kontekście użycia. </w:t>
-      </w:r>
-    </w:p>
-    <w:p>
-      <w:pPr>
-        <w:spacing w:line="360" w:lineRule="auto"/>
-        <w:jc w:val="both"/>
-        <w:rPr>
-          <w:rFonts w:cs="Arial"/>
-        </w:rPr>
-      </w:pPr>
-      <w:r>
-        <w:rPr>
-          <w:rFonts w:cs="Arial"/>
-        </w:rPr>
-        <w:t xml:space="preserve">Project </w:t>
-      </w:r>
-      <w:proofErr w:type="spellStart"/>
-      <w:r>
-        <w:rPr>
-          <w:rFonts w:cs="Arial"/>
-        </w:rPr>
-        <w:t>Safety</w:t>
-      </w:r>
-      <w:proofErr w:type="spellEnd"/>
-      <w:r>
-        <w:rPr>
-          <w:rFonts w:cs="Arial"/>
-        </w:rPr>
-        <w:t xml:space="preserve"> Case ma na celu prezentację jedynie tych zmian które miały istotny wpływ na poziom bezpieczeństwa systemu lub obsługi. Ryzyka uwzględniane przez tą kategorię </w:t>
-      </w:r>
-      <w:proofErr w:type="spellStart"/>
-      <w:r>
-        <w:rPr>
-          <w:rFonts w:cs="Arial"/>
-        </w:rPr>
-        <w:t>Safety</w:t>
-      </w:r>
-      <w:proofErr w:type="spellEnd"/>
-      <w:r>
-        <w:rPr>
-          <w:rFonts w:cs="Arial"/>
-        </w:rPr>
-        <w:t xml:space="preserve"> Case są tworzone lub modyfikowane w wyniku zmian wprowadzanych do systemu lub usługi. Opierają się one na założeniach lub dowodach z powiązanego modelu Unit </w:t>
-      </w:r>
-      <w:proofErr w:type="spellStart"/>
-      <w:r>
-        <w:rPr>
-          <w:rFonts w:cs="Arial"/>
-        </w:rPr>
-        <w:t>Safety</w:t>
-      </w:r>
-      <w:proofErr w:type="spellEnd"/>
-      <w:r>
-        <w:rPr>
-          <w:rFonts w:cs="Arial"/>
-        </w:rPr>
-        <w:t xml:space="preserve"> Case, że konfiguracja usługi lub systemu przed wprowadzeniem zmian realizowała podstawowe cele w zakresie bezpieczeństwa</w:t>
+        <w:t>Project Safety Cases</w:t>
+      </w:r>
+      <w:r>
+        <w:rPr>
+          <w:rFonts w:cs="Arial"/>
+        </w:rPr>
+        <w:t xml:space="preserve"> – wykorzystywane do prezentowania jedynie istotnych zmian mających wpływ na poziom bezpieczeństwa. Unit Safety Cases są produkowane i utrzymywane w celu wykazania że bieżące wykonywane z dnia na dzień operacje są bezpieczne z punktu widzenia całego systemu. Informacje w nim przechowywane zawierają określenie szacowanego poziomu bezpieczeństwa systemu / usługi (w danym czasie) oparte na zapisie monitoringu operacyjnego, ankiet czy rezultatów audytu bezpieczeństwa. Taki zbiór informacji ma na celu dokładane określenie ostatniego momentu w czasie w którym stwierdzono że system / usługa jest akceptowalnie bezpieczna w zakładanym kontekście użycia. </w:t>
+      </w:r>
+    </w:p>
+    <w:p>
+      <w:pPr>
+        <w:spacing w:line="360" w:lineRule="auto"/>
+        <w:jc w:val="both"/>
+        <w:rPr>
+          <w:rFonts w:cs="Arial"/>
+        </w:rPr>
+      </w:pPr>
+      <w:r>
+        <w:rPr>
+          <w:rFonts w:cs="Arial"/>
+        </w:rPr>
+        <w:t>Project Safety Case ma na celu prezentację jedynie tych zmian które miały istotny wpływ na poziom bezpieczeństwa systemu lub obsługi. Ryzyka uwzględniane przez tą kategorię Safety Case są tworzone lub modyfikowane w wyniku zmian wprowadzanych do systemu lub usługi. Opierają się one na założeniach lub dowodach z powiązanego modelu Unit Safety Case, że konfiguracja usługi lub systemu przed wprowadzeniem zmian realizowała podstawowe cele w zakresie bezpieczeństwa</w:t>
       </w:r>
       <w:r>
         <w:rPr>
@@ -3607,91 +3229,7 @@
         <w:rPr>
           <w:rFonts w:cs="Arial"/>
         </w:rPr>
-        <w:t xml:space="preserve">Niezależnie od wybranego rodzaju </w:t>
-      </w:r>
-      <w:proofErr w:type="spellStart"/>
-      <w:r>
-        <w:rPr>
-          <w:rFonts w:cs="Arial"/>
-        </w:rPr>
-        <w:t>Safety</w:t>
-      </w:r>
-      <w:proofErr w:type="spellEnd"/>
-      <w:r>
-        <w:rPr>
-          <w:rFonts w:cs="Arial"/>
-        </w:rPr>
-        <w:t xml:space="preserve"> </w:t>
-      </w:r>
-      <w:proofErr w:type="spellStart"/>
-      <w:r>
-        <w:rPr>
-          <w:rFonts w:cs="Arial"/>
-        </w:rPr>
-        <w:t>Caase</w:t>
-      </w:r>
-      <w:proofErr w:type="spellEnd"/>
-      <w:r>
-        <w:rPr>
-          <w:rFonts w:cs="Arial"/>
-        </w:rPr>
-        <w:t xml:space="preserve"> elementarną jego częścią jest roszczenie o bezpieczeństwie (</w:t>
-      </w:r>
-      <w:proofErr w:type="spellStart"/>
-      <w:r>
-        <w:rPr>
-          <w:rFonts w:cs="Arial"/>
-        </w:rPr>
-        <w:t>safety</w:t>
-      </w:r>
-      <w:proofErr w:type="spellEnd"/>
-      <w:r>
-        <w:rPr>
-          <w:rFonts w:cs="Arial"/>
-        </w:rPr>
-        <w:t xml:space="preserve"> </w:t>
-      </w:r>
-      <w:proofErr w:type="spellStart"/>
-      <w:r>
-        <w:rPr>
-          <w:rFonts w:cs="Arial"/>
-        </w:rPr>
-        <w:t>case</w:t>
-      </w:r>
-      <w:proofErr w:type="spellEnd"/>
-      <w:r>
-        <w:rPr>
-          <w:rFonts w:cs="Arial"/>
-        </w:rPr>
-        <w:t xml:space="preserve"> </w:t>
-      </w:r>
-      <w:proofErr w:type="spellStart"/>
-      <w:r>
-        <w:rPr>
-          <w:rFonts w:cs="Arial"/>
-        </w:rPr>
-        <w:t>clime</w:t>
-      </w:r>
-      <w:proofErr w:type="spellEnd"/>
-      <w:r>
-        <w:rPr>
-          <w:rFonts w:cs="Arial"/>
-        </w:rPr>
-        <w:t xml:space="preserve">) które należy udowodnić w procesie wnioskowania. Wspomniana wyżej koncepcja </w:t>
-      </w:r>
-      <w:proofErr w:type="spellStart"/>
-      <w:r>
-        <w:rPr>
-          <w:rFonts w:cs="Arial"/>
-        </w:rPr>
-        <w:t>RiSC</w:t>
-      </w:r>
-      <w:proofErr w:type="spellEnd"/>
-      <w:r>
-        <w:rPr>
-          <w:rFonts w:cs="Arial"/>
-        </w:rPr>
-        <w:t xml:space="preserve"> </w:t>
+        <w:t xml:space="preserve">Niezależnie od wybranego rodzaju Safety Caase elementarną jego częścią jest roszczenie o bezpieczeństwie (safety case clime) które należy udowodnić w procesie wnioskowania. Wspomniana wyżej koncepcja RiSC </w:t>
       </w:r>
       <w:r>
         <w:rPr>
@@ -3756,22 +3294,9 @@
       </w:pPr>
       <w:bookmarkStart w:id="5" w:name="_Toc508573002"/>
       <w:r>
-        <w:t xml:space="preserve">Stosowanie dowodów w </w:t>
-      </w:r>
-      <w:proofErr w:type="spellStart"/>
-      <w:r>
-        <w:t>safety</w:t>
-      </w:r>
-      <w:proofErr w:type="spellEnd"/>
-      <w:r>
-        <w:t xml:space="preserve"> </w:t>
-      </w:r>
-      <w:proofErr w:type="spellStart"/>
-      <w:r>
-        <w:t>case</w:t>
+        <w:t>Stosowanie dowodów w safety case</w:t>
       </w:r>
       <w:bookmarkEnd w:id="5"/>
-      <w:proofErr w:type="spellEnd"/>
     </w:p>
     <w:p/>
     <w:p/>
@@ -3882,152 +3407,86 @@
         </w:rPr>
         <w:t xml:space="preserve">jest system </w:t>
       </w:r>
-      <w:proofErr w:type="spellStart"/>
       <w:r>
         <w:rPr>
           <w:rFonts w:cs="Arial"/>
           <w:i/>
         </w:rPr>
-        <w:t>Anti</w:t>
-      </w:r>
-      <w:proofErr w:type="spellEnd"/>
+        <w:t>Anti-Lock Breaking System</w:t>
+      </w:r>
+      <w:r>
+        <w:rPr>
+          <w:rFonts w:cs="Arial"/>
+        </w:rPr>
+        <w:t xml:space="preserve"> (ABS).</w:t>
+      </w:r>
+      <w:r>
+        <w:rPr>
+          <w:rFonts w:cs="Arial"/>
+        </w:rPr>
+        <w:t xml:space="preserve"> Układ ten należy</w:t>
+      </w:r>
+      <w:r>
+        <w:rPr>
+          <w:rFonts w:cs="Arial"/>
+        </w:rPr>
+        <w:t xml:space="preserve"> się do grupy</w:t>
+      </w:r>
+      <w:r>
+        <w:rPr>
+          <w:rFonts w:cs="Arial"/>
+        </w:rPr>
+        <w:t xml:space="preserve"> </w:t>
+      </w:r>
+      <w:r>
+        <w:rPr>
+          <w:rFonts w:cs="Arial"/>
+        </w:rPr>
+        <w:t>systemów</w:t>
+      </w:r>
+      <w:r>
+        <w:rPr>
+          <w:rFonts w:cs="Arial"/>
+        </w:rPr>
+        <w:t xml:space="preserve"> typu</w:t>
+      </w:r>
+      <w:r>
+        <w:rPr>
+          <w:rFonts w:cs="Arial"/>
+        </w:rPr>
+        <w:t xml:space="preserve"> </w:t>
+      </w:r>
       <w:r>
         <w:rPr>
           <w:rFonts w:cs="Arial"/>
           <w:i/>
         </w:rPr>
-        <w:t xml:space="preserve">-Lock </w:t>
-      </w:r>
-      <w:proofErr w:type="spellStart"/>
+        <w:t xml:space="preserve">Advanced Vehical Control Systems </w:t>
+      </w:r>
+      <w:r>
+        <w:rPr>
+          <w:rFonts w:cs="Arial"/>
+        </w:rPr>
+        <w:t xml:space="preserve">(AVCS) </w:t>
+      </w:r>
+      <w:r>
+        <w:rPr>
+          <w:rFonts w:cs="Arial"/>
+        </w:rPr>
+        <w:t>lub</w:t>
+      </w:r>
+      <w:r>
+        <w:rPr>
+          <w:rFonts w:cs="Arial"/>
+        </w:rPr>
+        <w:t xml:space="preserve"> </w:t>
+      </w:r>
       <w:r>
         <w:rPr>
           <w:rFonts w:cs="Arial"/>
           <w:i/>
         </w:rPr>
-        <w:t>Breaking</w:t>
-      </w:r>
-      <w:proofErr w:type="spellEnd"/>
-      <w:r>
-        <w:rPr>
-          <w:rFonts w:cs="Arial"/>
-          <w:i/>
-        </w:rPr>
-        <w:t xml:space="preserve"> System</w:t>
-      </w:r>
-      <w:r>
-        <w:rPr>
-          <w:rFonts w:cs="Arial"/>
-        </w:rPr>
-        <w:t xml:space="preserve"> (ABS).</w:t>
-      </w:r>
-      <w:r>
-        <w:rPr>
-          <w:rFonts w:cs="Arial"/>
-        </w:rPr>
-        <w:t xml:space="preserve"> Układ ten należy</w:t>
-      </w:r>
-      <w:r>
-        <w:rPr>
-          <w:rFonts w:cs="Arial"/>
-        </w:rPr>
-        <w:t xml:space="preserve"> się do grupy</w:t>
-      </w:r>
-      <w:r>
-        <w:rPr>
-          <w:rFonts w:cs="Arial"/>
-        </w:rPr>
-        <w:t xml:space="preserve"> </w:t>
-      </w:r>
-      <w:r>
-        <w:rPr>
-          <w:rFonts w:cs="Arial"/>
-        </w:rPr>
-        <w:t>systemów</w:t>
-      </w:r>
-      <w:r>
-        <w:rPr>
-          <w:rFonts w:cs="Arial"/>
-        </w:rPr>
-        <w:t xml:space="preserve"> typu</w:t>
-      </w:r>
-      <w:r>
-        <w:rPr>
-          <w:rFonts w:cs="Arial"/>
-        </w:rPr>
-        <w:t xml:space="preserve"> </w:t>
-      </w:r>
-      <w:r>
-        <w:rPr>
-          <w:rFonts w:cs="Arial"/>
-          <w:i/>
-        </w:rPr>
-        <w:t xml:space="preserve">Advanced </w:t>
-      </w:r>
-      <w:proofErr w:type="spellStart"/>
-      <w:r>
-        <w:rPr>
-          <w:rFonts w:cs="Arial"/>
-          <w:i/>
-        </w:rPr>
-        <w:t>Vehical</w:t>
-      </w:r>
-      <w:proofErr w:type="spellEnd"/>
-      <w:r>
-        <w:rPr>
-          <w:rFonts w:cs="Arial"/>
-          <w:i/>
-        </w:rPr>
-        <w:t xml:space="preserve"> Control Systems </w:t>
-      </w:r>
-      <w:r>
-        <w:rPr>
-          <w:rFonts w:cs="Arial"/>
-        </w:rPr>
-        <w:t xml:space="preserve">(AVCS) </w:t>
-      </w:r>
-      <w:r>
-        <w:rPr>
-          <w:rFonts w:cs="Arial"/>
-        </w:rPr>
-        <w:t>lub</w:t>
-      </w:r>
-      <w:r>
-        <w:rPr>
-          <w:rFonts w:cs="Arial"/>
-        </w:rPr>
-        <w:t xml:space="preserve"> </w:t>
-      </w:r>
-      <w:proofErr w:type="spellStart"/>
-      <w:r>
-        <w:rPr>
-          <w:rFonts w:cs="Arial"/>
-          <w:i/>
-        </w:rPr>
-        <w:t>Automated</w:t>
-      </w:r>
-      <w:proofErr w:type="spellEnd"/>
-      <w:r>
-        <w:rPr>
-          <w:rFonts w:cs="Arial"/>
-          <w:i/>
-        </w:rPr>
-        <w:t xml:space="preserve"> </w:t>
-      </w:r>
-      <w:proofErr w:type="spellStart"/>
-      <w:r>
-        <w:rPr>
-          <w:rFonts w:cs="Arial"/>
-          <w:i/>
-        </w:rPr>
-        <w:t>Highway</w:t>
-      </w:r>
-      <w:proofErr w:type="spellEnd"/>
-      <w:r>
-        <w:rPr>
-          <w:rFonts w:cs="Arial"/>
-          <w:i/>
-        </w:rPr>
-        <w:t xml:space="preserve"> Systems </w:t>
+        <w:t xml:space="preserve">Automated Highway Systems </w:t>
       </w:r>
       <w:r>
         <w:rPr>
@@ -4403,47 +3862,13 @@
         </w:rPr>
         <w:t xml:space="preserve">est wspierane przez system </w:t>
       </w:r>
-      <w:proofErr w:type="spellStart"/>
       <w:r>
         <w:rPr>
           <w:rFonts w:cs="Arial"/>
           <w:i/>
         </w:rPr>
-        <w:t>Hydraulic</w:t>
-      </w:r>
-      <w:proofErr w:type="spellEnd"/>
-      <w:r>
-        <w:rPr>
-          <w:rFonts w:cs="Arial"/>
-          <w:i/>
-        </w:rPr>
-        <w:t xml:space="preserve"> </w:t>
-      </w:r>
-      <w:proofErr w:type="spellStart"/>
-      <w:r>
-        <w:rPr>
-          <w:rFonts w:cs="Arial"/>
-          <w:i/>
-        </w:rPr>
-        <w:t>Break</w:t>
-      </w:r>
-      <w:proofErr w:type="spellEnd"/>
-      <w:r>
-        <w:rPr>
-          <w:rFonts w:cs="Arial"/>
-          <w:i/>
-        </w:rPr>
-        <w:t xml:space="preserve"> </w:t>
-      </w:r>
-      <w:proofErr w:type="spellStart"/>
-      <w:r>
-        <w:rPr>
-          <w:rFonts w:cs="Arial"/>
-          <w:i/>
-        </w:rPr>
-        <w:t>Assist</w:t>
-      </w:r>
-      <w:proofErr w:type="spellEnd"/>
+        <w:t>Hydraulic Break Assist</w:t>
+      </w:r>
       <w:r>
         <w:rPr>
           <w:rFonts w:cs="Arial"/>
@@ -4762,21 +4187,7 @@
         <w:rPr>
           <w:rFonts w:cs="Arial"/>
         </w:rPr>
-        <w:t xml:space="preserve">. Niestety, jak pokazują wyniki badania opublikowane przez Szkołę Jazdy </w:t>
-      </w:r>
-      <w:proofErr w:type="spellStart"/>
-      <w:r>
-        <w:rPr>
-          <w:rFonts w:cs="Arial"/>
-        </w:rPr>
-        <w:t>Renualt</w:t>
-      </w:r>
-      <w:proofErr w:type="spellEnd"/>
-      <w:r>
-        <w:rPr>
-          <w:rFonts w:cs="Arial"/>
-        </w:rPr>
-        <w:t>, ponad połowa kierowców posiadających w swoich samochodach systemy ABS nie potrafi prawidłowo zahamować pojazdu w sytuacji zagrożenia. Decydujący jest tu brak doświadczenia i niewiedza zwłaszcza młodych kierowców, których poprawne działanie systemu ABS może wystraszyć i doprowadzić do zmniejszenia przez nich nacisku na pedał hamulca a tym samym obniżenia skuteczności hamowania</w:t>
+        <w:t>. Niestety, jak pokazują wyniki badania opublikowane przez Szkołę Jazdy Renualt, ponad połowa kierowców posiadających w swoich samochodach systemy ABS nie potrafi prawidłowo zahamować pojazdu w sytuacji zagrożenia. Decydujący jest tu brak doświadczenia i niewiedza zwłaszcza młodych kierowców, których poprawne działanie systemu ABS może wystraszyć i doprowadzić do zmniejszenia przez nich nacisku na pedał hamulca a tym samym obniżenia skuteczności hamowania</w:t>
       </w:r>
       <w:r>
         <w:rPr>
@@ -5022,35 +4433,7 @@
         <w:rPr>
           <w:rFonts w:cs="Arial"/>
         </w:rPr>
-        <w:t>Szczególnie „wrażliwe” w układzie ABS są czujniki pomiaru prędkości obrotowej kół. Objawem widocznym dla kierowcy, który może wskazywać na uszkodzenie czujnika pomiarowego jest zapalona podczas jazdy kontrolka ABS, lub innych systemów z którymi system przeciwblokujący się komunikuje jak np. ESP lub ASR. Często na panelu kierowcy widoczna jest także zapalona kontrolka „</w:t>
-      </w:r>
-      <w:proofErr w:type="spellStart"/>
-      <w:r>
-        <w:rPr>
-          <w:rFonts w:cs="Arial"/>
-        </w:rPr>
-        <w:t>check</w:t>
-      </w:r>
-      <w:proofErr w:type="spellEnd"/>
-      <w:r>
-        <w:rPr>
-          <w:rFonts w:cs="Arial"/>
-        </w:rPr>
-        <w:t xml:space="preserve"> </w:t>
-      </w:r>
-      <w:proofErr w:type="spellStart"/>
-      <w:r>
-        <w:rPr>
-          <w:rFonts w:cs="Arial"/>
-        </w:rPr>
-        <w:t>engine</w:t>
-      </w:r>
-      <w:proofErr w:type="spellEnd"/>
-      <w:r>
-        <w:rPr>
-          <w:rFonts w:cs="Arial"/>
-        </w:rPr>
-        <w:t>” co może oznaczać zapisanie informacji o awarii czujników pomiarowych w sterowniku silnika. Podobne objawy mogą także występować jeśli uszkodzeniu uległ jeden z przewodów łączących czujnik z elektryczną jednostką sterującą. Częstymi przyczynami zakłóceń w pracy czujników układu ABS są m.in. luzy powstające na zużytym łożysku koła, zbyt niskie ciśnienie w jednym z kół lub zużyte tarcze hamulcowe generujące nadmierne wibracje, przez co czujniki mogą przesyłać niepoprawne dane pomiarowe. Zimą należy zwrócić uwagę na zabrudzenia czujników lub tarczy zębatej, zalegającą na ulicach solą lub błotem śniegowym. Włączanie się systemu ABS nawet przy najmniejszym hamowaniu w ruchu miejskim może świadczyć o uszkodzeniu koła zębatego z którym ściśle współpracuje czujnik pomiarowy. Koło zębate, narażone jest na korozję, w skutek pracy w trudnych warunkach, może utracić część zębów lub całkowicie zostać zerwane. W takiej sytuacji czujnik nie będzie w stanie prawidłowo wysyłać sygnałów pomiarowych do jednostki sterującej. Uszkodzone koło zębate należy wymienić korzystając z pomocy serwisu. Wprawny diagnosta jest w stanie zidentyfikować usterkę układu ABS odczytując kod błędu zapisany w systemie co pozwala na szybsze i skuteczniejsze rozwiązanie problemu</w:t>
+        <w:t>Szczególnie „wrażliwe” w układzie ABS są czujniki pomiaru prędkości obrotowej kół. Objawem widocznym dla kierowcy, który może wskazywać na uszkodzenie czujnika pomiarowego jest zapalona podczas jazdy kontrolka ABS, lub innych systemów z którymi system przeciwblokujący się komunikuje jak np. ESP lub ASR. Często na panelu kierowcy widoczna jest także zapalona kontrolka „check engine” co może oznaczać zapisanie informacji o awarii czujników pomiarowych w sterowniku silnika. Podobne objawy mogą także występować jeśli uszkodzeniu uległ jeden z przewodów łączących czujnik z elektryczną jednostką sterującą. Częstymi przyczynami zakłóceń w pracy czujników układu ABS są m.in. luzy powstające na zużytym łożysku koła, zbyt niskie ciśnienie w jednym z kół lub zużyte tarcze hamulcowe generujące nadmierne wibracje, przez co czujniki mogą przesyłać niepoprawne dane pomiarowe. Zimą należy zwrócić uwagę na zabrudzenia czujników lub tarczy zębatej, zalegającą na ulicach solą lub błotem śniegowym. Włączanie się systemu ABS nawet przy najmniejszym hamowaniu w ruchu miejskim może świadczyć o uszkodzeniu koła zębatego z którym ściśle współpracuje czujnik pomiarowy. Koło zębate, narażone jest na korozję, w skutek pracy w trudnych warunkach, może utracić część zębów lub całkowicie zostać zerwane. W takiej sytuacji czujnik nie będzie w stanie prawidłowo wysyłać sygnałów pomiarowych do jednostki sterującej. Uszkodzone koło zębate należy wymienić korzystając z pomocy serwisu. Wprawny diagnosta jest w stanie zidentyfikować usterkę układu ABS odczytując kod błędu zapisany w systemie co pozwala na szybsze i skuteczniejsze rozwiązanie problemu</w:t>
       </w:r>
       <w:r>
         <w:rPr>
@@ -5467,21 +4850,7 @@
         <w:rPr>
           <w:rFonts w:cs="Arial"/>
         </w:rPr>
-        <w:t xml:space="preserve">d człowiekiem dokumentują testy opublikowane przez serwis motoryzacyjny Interii oraz magazynów „Motor” i „Auto </w:t>
-      </w:r>
-      <w:proofErr w:type="spellStart"/>
-      <w:r>
-        <w:rPr>
-          <w:rFonts w:cs="Arial"/>
-        </w:rPr>
-        <w:t>Moto</w:t>
-      </w:r>
-      <w:proofErr w:type="spellEnd"/>
-      <w:r>
-        <w:rPr>
-          <w:rFonts w:cs="Arial"/>
-        </w:rPr>
-        <w:t xml:space="preserve">”. </w:t>
+        <w:t xml:space="preserve">d człowiekiem dokumentują testy opublikowane przez serwis motoryzacyjny Interii oraz magazynów „Motor” i „Auto Moto”. </w:t>
       </w:r>
     </w:p>
     <w:p>
@@ -5923,15 +5292,7 @@
         <w:jc w:val="both"/>
       </w:pPr>
       <w:r>
-        <w:t xml:space="preserve">Jak zapobiegać blokowaniu kół podczas hamowania pojazdów szynowych, samochodów i samolotów? To pytanie które konstruktorzy zadawali sobie już na początku XX w. Wśród pomysłów różnych rozwiązań pojawił się układ zaprojektowany przez firmę </w:t>
-      </w:r>
-      <w:proofErr w:type="spellStart"/>
-      <w:r>
-        <w:t>Bosh</w:t>
-      </w:r>
-      <w:proofErr w:type="spellEnd"/>
-      <w:r>
-        <w:t>, który w 1936 został zgłoszony do patentu jako „urządzenie zapobiegające blokowaniu kół pojazdu mechanicznego</w:t>
+        <w:t>Jak zapobiegać blokowaniu kół podczas hamowania pojazdów szynowych, samochodów i samolotów? To pytanie które konstruktorzy zadawali sobie już na początku XX w. Wśród pomysłów różnych rozwiązań pojawił się układ zaprojektowany przez firmę Bosh, który w 1936 został zgłoszony do patentu jako „urządzenie zapobiegające blokowaniu kół pojazdu mechanicznego</w:t>
       </w:r>
       <w:r>
         <w:t xml:space="preserve"> w trakcie hamowania</w:t>
@@ -5946,23 +5307,7 @@
         <w:t xml:space="preserve">zez to zbyt awaryjne i za wolne, </w:t>
       </w:r>
       <w:r>
-        <w:t xml:space="preserve">aby można było myśleć o ich seryjnej produkcji. Pewien sukces odniosła firma </w:t>
-      </w:r>
-      <w:proofErr w:type="spellStart"/>
-      <w:r>
-        <w:t>Teldix</w:t>
-      </w:r>
-      <w:proofErr w:type="spellEnd"/>
-      <w:r>
-        <w:t xml:space="preserve"> (później przejęta przez </w:t>
-      </w:r>
-      <w:proofErr w:type="spellStart"/>
-      <w:r>
-        <w:t>Bosha</w:t>
-      </w:r>
-      <w:proofErr w:type="spellEnd"/>
-      <w:r>
-        <w:t xml:space="preserve">) , której system „ABS 1”, realnie skracał drogę hamowania i dawał stabilność toru jazdy na zakrętach. Postęp potwierdziły testy przeprowadzone przez tą firmę w 1966r.  Niestety jednak nie udało się osiągnąć satysfakcjonującego poziomu trwałości sterownika elektronicznego systemu co </w:t>
+        <w:t xml:space="preserve">aby można było myśleć o ich seryjnej produkcji. Pewien sukces odniosła firma Teldix (później przejęta przez Bosha) , której system „ABS 1”, realnie skracał drogę hamowania i dawał stabilność toru jazdy na zakrętach. Postęp potwierdziły testy przeprowadzone przez tą firmę w 1966r.  Niestety jednak nie udało się osiągnąć satysfakcjonującego poziomu trwałości sterownika elektronicznego systemu co </w:t>
       </w:r>
       <w:r>
         <w:t>spowodowało że układ ten nie trafił do seryjnej produkcji. Problemem była zbyt duża (</w:t>
@@ -5981,15 +5326,7 @@
       </w:r>
       <w:r>
         <w:lastRenderedPageBreak/>
-        <w:t xml:space="preserve">oraz nadmiar przewodów bezpieczeństwa. Konstrukcja okazała się zbyt awaryjna by pozytywnie przejść testy bezpieczeństwa i otrzymać zgodę na rozpoczęcie seryjnej produkcji. Przy wsparciu inżynierów </w:t>
-      </w:r>
-      <w:proofErr w:type="spellStart"/>
-      <w:r>
-        <w:t>Bosha</w:t>
-      </w:r>
-      <w:proofErr w:type="spellEnd"/>
-      <w:r>
-        <w:t xml:space="preserve"> i zastosowaniu układów scalonych i technologii cyfrowej udało się uprościć sterownik, który od tej pory składał się z ok 140 części</w:t>
+        <w:t>oraz nadmiar przewodów bezpieczeństwa. Konstrukcja okazała się zbyt awaryjna by pozytywnie przejść testy bezpieczeństwa i otrzymać zgodę na rozpoczęcie seryjnej produkcji. Przy wsparciu inżynierów Bosha i zastosowaniu układów scalonych i technologii cyfrowej udało się uprościć sterownik, który od tej pory składał się z ok 140 części</w:t>
       </w:r>
       <w:r>
         <w:rPr>
@@ -6009,7 +5346,6 @@
         </w:rPr>
         <w:t xml:space="preserve">produkcyjnego zastosowania systemu ABS datuje się na rok 1966, kiedy to brytyjska firma Jensen wypuściła na rynek model samochodu Jensen FF wyposażony seryjnie w system ABS </w:t>
       </w:r>
-      <w:proofErr w:type="spellStart"/>
       <w:r>
         <w:rPr>
           <w:rFonts w:cs="Arial"/>
@@ -6017,7 +5353,6 @@
         </w:rPr>
         <w:t>Maxret</w:t>
       </w:r>
-      <w:proofErr w:type="spellEnd"/>
       <w:r>
         <w:rPr>
           <w:rFonts w:cs="Arial"/>
@@ -6045,15 +5380,7 @@
         <w:jc w:val="both"/>
       </w:pPr>
       <w:r>
-        <w:t xml:space="preserve">Konstrukcja ABS firmy </w:t>
-      </w:r>
-      <w:proofErr w:type="spellStart"/>
-      <w:r>
-        <w:t>Bosh</w:t>
-      </w:r>
-      <w:proofErr w:type="spellEnd"/>
-      <w:r>
-        <w:t xml:space="preserve"> do seryjnej produkcji weszła </w:t>
+        <w:t xml:space="preserve">Konstrukcja ABS firmy Bosh do seryjnej produkcji weszła </w:t>
       </w:r>
       <w:r>
         <w:t>14</w:t>
@@ -6074,15 +5401,7 @@
         <w:t>. R</w:t>
       </w:r>
       <w:r>
-        <w:t xml:space="preserve">osnące wymagania w zakresie bezpieczeństwa powodowały że nadal pracowano nad optymalizacją układu. Znaczący sukces przyniósł rok 1989, w którym inżynierowie </w:t>
-      </w:r>
-      <w:proofErr w:type="spellStart"/>
-      <w:r>
-        <w:t>Bosha</w:t>
-      </w:r>
-      <w:proofErr w:type="spellEnd"/>
-      <w:r>
-        <w:t>, zamontowali sterownik elektroniczny o budowie hybrydowej bezpośrednio przy układzie hydraulicznym</w:t>
+        <w:t>osnące wymagania w zakresie bezpieczeństwa powodowały że nadal pracowano nad optymalizacją układu. Znaczący sukces przyniósł rok 1989, w którym inżynierowie Bosha, zamontowali sterownik elektroniczny o budowie hybrydowej bezpośrednio przy układzie hydraulicznym</w:t>
       </w:r>
       <w:r>
         <w:t xml:space="preserve">. Zabieg ten pozwolił na rezygnację z części zbędnych kabli łączących sterownik z jednostką hydrauliczną oraz złączy wtykowych. Nowa generacja systemu ukazała się na rynku jako ABS 2E. Okazała się zdecydowanie lżejsza od swoich poprzedników. </w:t>
@@ -6129,15 +5448,7 @@
         <w:t xml:space="preserve">W 2001 r zaprezentowano ABS w wersji 8.0. Modułowa konstrukcja tej generacji układu przetrwała do czasów </w:t>
       </w:r>
       <w:r>
-        <w:t xml:space="preserve">dzisiejszych. Umożliwiała ona wytworzenie wielu wersji zaawansowania systemu obejmującego nie tylko ABS ale także ASR i ESP w dość podobny sposób. Wszystkie produkowane przez firmę </w:t>
-      </w:r>
-      <w:proofErr w:type="spellStart"/>
-      <w:r>
-        <w:t>Bosh</w:t>
-      </w:r>
-      <w:proofErr w:type="spellEnd"/>
-      <w:r>
-        <w:t xml:space="preserve"> systemy są produkowane przy zachowaniu jednolitego standardu obowiązującego we wszystkich zakładach produkcyjnych na świecie</w:t>
+        <w:t>dzisiejszych. Umożliwiała ona wytworzenie wielu wersji zaawansowania systemu obejmującego nie tylko ABS ale także ASR i ESP w dość podobny sposób. Wszystkie produkowane przez firmę Bosh systemy są produkowane przy zachowaniu jednolitego standardu obowiązującego we wszystkich zakładach produkcyjnych na świecie</w:t>
       </w:r>
       <w:r>
         <w:rPr>
@@ -6193,15 +5504,7 @@
         <w:jc w:val="both"/>
       </w:pPr>
       <w:r>
-        <w:t xml:space="preserve">Współcześnie znane układy ABS, nie tylko firmy </w:t>
-      </w:r>
-      <w:proofErr w:type="spellStart"/>
-      <w:r>
-        <w:t>Bosh</w:t>
-      </w:r>
-      <w:proofErr w:type="spellEnd"/>
-      <w:r>
-        <w:t xml:space="preserve"> ale także innych producentów można zasadniczo podzielić na dwa obwody: elektroniczny i hydrauliczny.            </w:t>
+        <w:t xml:space="preserve">Współcześnie znane układy ABS, nie tylko firmy Bosh ale także innych producentów można zasadniczo podzielić na dwa obwody: elektroniczny i hydrauliczny.            </w:t>
       </w:r>
     </w:p>
     <w:p>
@@ -6986,23 +6289,7 @@
           <w:rFonts w:cs="Arial"/>
           <w:sz w:val="18"/>
         </w:rPr>
-        <w:t xml:space="preserve"> w układzie ABS na przykładzie samochodu Nissan </w:t>
-      </w:r>
-      <w:proofErr w:type="spellStart"/>
-      <w:r>
-        <w:rPr>
-          <w:rFonts w:cs="Arial"/>
-          <w:sz w:val="18"/>
-        </w:rPr>
-        <w:t>Almera</w:t>
-      </w:r>
-      <w:proofErr w:type="spellEnd"/>
-      <w:r>
-        <w:rPr>
-          <w:rFonts w:cs="Arial"/>
-          <w:sz w:val="18"/>
-        </w:rPr>
-        <w:t>. Elementy składowe</w:t>
+        <w:t xml:space="preserve"> w układzie ABS na przykładzie samochodu Nissan Almera. Elementy składowe</w:t>
       </w:r>
       <w:r>
         <w:rPr>
@@ -7961,21 +7248,7 @@
         <w:rPr>
           <w:rFonts w:cs="Arial"/>
         </w:rPr>
-        <w:t xml:space="preserve">powodując wzrost ciśnienia w akumulatorze. Wydajność pompy jest ograniczona ze względu na fakt że podczas pracy wytwarza ona duże ciśnienie robocze (do 21 </w:t>
-      </w:r>
-      <w:proofErr w:type="spellStart"/>
-      <w:r>
-        <w:rPr>
-          <w:rFonts w:cs="Arial"/>
-        </w:rPr>
-        <w:t>MPa</w:t>
-      </w:r>
-      <w:proofErr w:type="spellEnd"/>
-      <w:r>
-        <w:rPr>
-          <w:rFonts w:cs="Arial"/>
-        </w:rPr>
-        <w:t xml:space="preserve">). Rozruchem pompy steruje silnik elektryczny, zasilany prądem zmiennym przez przekaźnik pompy, oraz wyłącznik ciśnieniowy. Pompa składa się z wirnika, którego tłoczki są umieszczone w sposób promieniowy, naprzeciwko siebie oraz bieżni pierścieniowej umieszczonej niewspółosiowo. Pompa elektryczna jest bezobsługowa w przypadku zużycia sygnalizowanego np. przez nadmierny poziom hałasu podczas jej pracy albo wytwarzanie zbyt dużego ciśnienia, możliwa jest </w:t>
+        <w:t xml:space="preserve">powodując wzrost ciśnienia w akumulatorze. Wydajność pompy jest ograniczona ze względu na fakt że podczas pracy wytwarza ona duże ciśnienie robocze (do 21 MPa). Rozruchem pompy steruje silnik elektryczny, zasilany prądem zmiennym przez przekaźnik pompy, oraz wyłącznik ciśnieniowy. Pompa składa się z wirnika, którego tłoczki są umieszczone w sposób promieniowy, naprzeciwko siebie oraz bieżni pierścieniowej umieszczonej niewspółosiowo. Pompa elektryczna jest bezobsługowa w przypadku zużycia sygnalizowanego np. przez nadmierny poziom hałasu podczas jej pracy albo wytwarzanie zbyt dużego ciśnienia, możliwa jest </w:t>
       </w:r>
       <w:r>
         <w:rPr>
@@ -8005,63 +7278,7 @@
         <w:rPr>
           <w:rFonts w:cs="Arial"/>
         </w:rPr>
-        <w:t xml:space="preserve">14 – 18 </w:t>
-      </w:r>
-      <w:proofErr w:type="spellStart"/>
-      <w:r>
-        <w:rPr>
-          <w:rFonts w:cs="Arial"/>
-        </w:rPr>
-        <w:t>MPa</w:t>
-      </w:r>
-      <w:proofErr w:type="spellEnd"/>
-      <w:r>
-        <w:rPr>
-          <w:rFonts w:cs="Arial"/>
-        </w:rPr>
-        <w:t xml:space="preserve"> i jest regulowane przez wyłącznik ciśnieniowy. Osiągniecie ciśnienia 14 </w:t>
-      </w:r>
-      <w:proofErr w:type="spellStart"/>
-      <w:r>
-        <w:rPr>
-          <w:rFonts w:cs="Arial"/>
-        </w:rPr>
-        <w:t>MPa</w:t>
-      </w:r>
-      <w:proofErr w:type="spellEnd"/>
-      <w:r>
-        <w:rPr>
-          <w:rFonts w:cs="Arial"/>
-        </w:rPr>
-        <w:t xml:space="preserve"> powoduje włączenie się pompy elektrycznej. Urządzenie jest wyłączane kiedy ciśnienie przekroczy górną granicę zakresu a więc 18 </w:t>
-      </w:r>
-      <w:proofErr w:type="spellStart"/>
-      <w:r>
-        <w:rPr>
-          <w:rFonts w:cs="Arial"/>
-        </w:rPr>
-        <w:t>MPa</w:t>
-      </w:r>
-      <w:proofErr w:type="spellEnd"/>
-      <w:r>
-        <w:rPr>
-          <w:rFonts w:cs="Arial"/>
-        </w:rPr>
-        <w:t xml:space="preserve">. Gdy ciśnienie robocze spada poniżej 14 </w:t>
-      </w:r>
-      <w:proofErr w:type="spellStart"/>
-      <w:r>
-        <w:rPr>
-          <w:rFonts w:cs="Arial"/>
-        </w:rPr>
-        <w:t>MPa</w:t>
-      </w:r>
-      <w:proofErr w:type="spellEnd"/>
-      <w:r>
-        <w:rPr>
-          <w:rFonts w:cs="Arial"/>
-        </w:rPr>
-        <w:t>, wyłącznik ciśnieniowy uruchamia przekaźnik pompy poprzez dostarczenie ujemnego sygnału do styku 85. Przekroczenie górnej granicy ciśnienia roboczego powoduję odcięcie dopływu sygnału ujemnego, dzięki czemu przekaźnik kończy pracę pompy. Praca pompy jest możliwa</w:t>
+        <w:t>14 – 18 MPa i jest regulowane przez wyłącznik ciśnieniowy. Osiągniecie ciśnienia 14 MPa powoduje włączenie się pompy elektrycznej. Urządzenie jest wyłączane kiedy ciśnienie przekroczy górną granicę zakresu a więc 18 MPa. Gdy ciśnienie robocze spada poniżej 14 MPa, wyłącznik ciśnieniowy uruchamia przekaźnik pompy poprzez dostarczenie ujemnego sygnału do styku 85. Przekroczenie górnej granicy ciśnienia roboczego powoduję odcięcie dopływu sygnału ujemnego, dzięki czemu przekaźnik kończy pracę pompy. Praca pompy jest możliwa</w:t>
       </w:r>
       <w:r>
         <w:rPr>
@@ -8103,21 +7320,7 @@
         <w:rPr>
           <w:rFonts w:cs="Arial"/>
         </w:rPr>
-        <w:t xml:space="preserve"> konieczność zastosowania zaworu bezpieczeństwa. Zawór ten ogranicza ciśnienie do wartości 21 </w:t>
-      </w:r>
-      <w:proofErr w:type="spellStart"/>
-      <w:r>
-        <w:rPr>
-          <w:rFonts w:cs="Arial"/>
-        </w:rPr>
-        <w:t>MPa</w:t>
-      </w:r>
-      <w:proofErr w:type="spellEnd"/>
-      <w:r>
-        <w:rPr>
-          <w:rFonts w:cs="Arial"/>
-        </w:rPr>
-        <w:t xml:space="preserve"> </w:t>
+        <w:t xml:space="preserve"> konieczność zastosowania zaworu bezpieczeństwa. Zawór ten ogranicza ciśnienie do wartości 21 MPa </w:t>
       </w:r>
       <w:r>
         <w:rPr>
@@ -8191,82 +7394,26 @@
         <w:rPr>
           <w:rFonts w:cs="Arial"/>
         </w:rPr>
-        <w:t xml:space="preserve">Regulacja ciśnienia płynu hamulcowego w obrębie pompy elektrycznej nie byłaby możliwa bez użycia akumulatorów ciśnienia. Akumulator ten jest zamontowany na powierzchni korpusu pompy elektrycznej i pełni rolę zbiornika przechowującego ok 150 cm3 płynu hamulcowego pod ciśnieniem 14 – 18 </w:t>
-      </w:r>
-      <w:proofErr w:type="spellStart"/>
-      <w:r>
-        <w:rPr>
-          <w:rFonts w:cs="Arial"/>
-        </w:rPr>
-        <w:t>MPa</w:t>
-      </w:r>
-      <w:proofErr w:type="spellEnd"/>
-      <w:r>
-        <w:rPr>
-          <w:rFonts w:cs="Arial"/>
-        </w:rPr>
-        <w:t>. Zbiornik akumulatora jest podzielony na dwie komory oddzielone od siebie elastyczną membraną</w:t>
-      </w:r>
-      <w:r>
-        <w:rPr>
-          <w:rFonts w:cs="Arial"/>
-        </w:rPr>
-        <w:t xml:space="preserve">. Komora górna zwiera azot pod ciśnieniem wstępnym 8 </w:t>
-      </w:r>
-      <w:proofErr w:type="spellStart"/>
-      <w:r>
-        <w:rPr>
-          <w:rFonts w:cs="Arial"/>
-        </w:rPr>
-        <w:t>MPa</w:t>
-      </w:r>
-      <w:proofErr w:type="spellEnd"/>
-      <w:r>
-        <w:rPr>
-          <w:rFonts w:cs="Arial"/>
-        </w:rPr>
-        <w:t xml:space="preserve">. Komora dolna w trakcie fazy roboczej jest wypełniona płynem hamulcowym. Pojemność każdej z komór akumulatora zmienia się w zależności faz pracy elektrozaworów wymagających zmniejszenia, utrzymania lub zwiększenia ciśnienia płynu hamulcowego. Przed dostarczeniem płynu hamulcowego pojemność dolnej komory jest równa zero. Membrana jest dociśnięta do dna zbiornika akumulatora. Wyłącznik ciśnieniowy przesyła sygnał sterujący do przekaźnika, włączając pompę elektryczną. Płyn hamulcowy pompowany przez pompę elektryczną przez przewód doprowadzający wypełnia dolną </w:t>
+        <w:t>Regulacja ciśnienia płynu hamulcowego w obrębie pompy elektrycznej nie byłaby możliwa bez użycia akumulatorów ciśnienia. Akumulator ten jest zamontowany na powierzchni korpusu pompy elektrycznej i pełni rolę zbiornika przechowującego ok 150 cm3 płynu hamulcowego pod ciśnieniem 14 – 18 MPa. Zbiornik akumulatora jest podzielony na dwie komory oddzielone od siebie elastyczną membraną</w:t>
+      </w:r>
+      <w:r>
+        <w:rPr>
+          <w:rFonts w:cs="Arial"/>
+        </w:rPr>
+        <w:t xml:space="preserve">. Komora górna zwiera azot pod ciśnieniem wstępnym 8 MPa. Komora dolna w trakcie fazy roboczej jest wypełniona płynem hamulcowym. Pojemność każdej z komór akumulatora zmienia się w zależności faz pracy elektrozaworów wymagających zmniejszenia, utrzymania lub zwiększenia ciśnienia płynu hamulcowego. Przed dostarczeniem płynu hamulcowego pojemność dolnej komory jest równa zero. Membrana jest dociśnięta do dna zbiornika akumulatora. Wyłącznik ciśnieniowy przesyła sygnał sterujący do przekaźnika, włączając pompę elektryczną. Płyn hamulcowy pompowany przez pompę elektryczną przez przewód doprowadzający wypełnia dolną </w:t>
       </w:r>
       <w:r>
         <w:rPr>
           <w:rFonts w:cs="Arial"/>
         </w:rPr>
         <w:lastRenderedPageBreak/>
-        <w:t xml:space="preserve">komorę zbiornika akumulatora powodując podnoszenie się membrany do góry. Po przekroczeniu ciśnienia 18 </w:t>
-      </w:r>
-      <w:proofErr w:type="spellStart"/>
-      <w:r>
-        <w:rPr>
-          <w:rFonts w:cs="Arial"/>
-        </w:rPr>
-        <w:t>MPa</w:t>
-      </w:r>
-      <w:proofErr w:type="spellEnd"/>
-      <w:r>
-        <w:rPr>
-          <w:rFonts w:cs="Arial"/>
-        </w:rPr>
-        <w:t xml:space="preserve"> wyłącznik ciśnieniowy przekazuje sygnał sterujący do </w:t>
-      </w:r>
-      <w:r>
-        <w:rPr>
-          <w:rFonts w:cs="Arial"/>
-        </w:rPr>
-        <w:t xml:space="preserve">przekaźnika pompy powodując jej wyłączenie. Spadek ciśnienia płynu hamulcowego znajdującego się w akumulatorze poniżej 14 </w:t>
-      </w:r>
-      <w:proofErr w:type="spellStart"/>
-      <w:r>
-        <w:rPr>
-          <w:rFonts w:cs="Arial"/>
-        </w:rPr>
-        <w:t>MPa</w:t>
-      </w:r>
-      <w:proofErr w:type="spellEnd"/>
-      <w:r>
-        <w:rPr>
-          <w:rFonts w:cs="Arial"/>
-        </w:rPr>
-        <w:t xml:space="preserve"> powoduje ponowne włączenie pompy elektrycznej w celu podniesienia ciśnienia płynu hamulcowego w komorze akumulatora. Poziom płynu hamulcowego zmniejsza się w przypadku gdy kierowca naciska pedał hamulca. Płyn hamulcowy znajdujący się w komorze akumulatora jest wówczas wykorzystywany przez obwód hydrauliczny do regulacji ciśnienia na zaciskach szczęk hamulcowych</w:t>
+        <w:t xml:space="preserve">komorę zbiornika akumulatora powodując podnoszenie się membrany do góry. Po przekroczeniu ciśnienia 18 MPa wyłącznik ciśnieniowy przekazuje sygnał sterujący do </w:t>
+      </w:r>
+      <w:r>
+        <w:rPr>
+          <w:rFonts w:cs="Arial"/>
+        </w:rPr>
+        <w:t>przekaźnika pompy powodując jej wyłączenie. Spadek ciśnienia płynu hamulcowego znajdującego się w akumulatorze poniżej 14 MPa powoduje ponowne włączenie pompy elektrycznej w celu podniesienia ciśnienia płynu hamulcowego w komorze akumulatora. Poziom płynu hamulcowego zmniejsza się w przypadku gdy kierowca naciska pedał hamulca. Płyn hamulcowy znajdujący się w komorze akumulatora jest wówczas wykorzystywany przez obwód hydrauliczny do regulacji ciśnienia na zaciskach szczęk hamulcowych</w:t>
       </w:r>
       <w:r>
         <w:rPr>
@@ -9412,21 +8559,12 @@
         </w:rPr>
         <w:t xml:space="preserve"> dowód bezpieczeństwa (</w:t>
       </w:r>
-      <w:proofErr w:type="spellStart"/>
       <w:r>
         <w:rPr>
           <w:rFonts w:cs="Arial"/>
           <w:i/>
         </w:rPr>
-        <w:t>Safety</w:t>
-      </w:r>
-      <w:proofErr w:type="spellEnd"/>
-      <w:r>
-        <w:rPr>
-          <w:rFonts w:cs="Arial"/>
-          <w:i/>
-        </w:rPr>
-        <w:t xml:space="preserve"> Case</w:t>
+        <w:t>Safety Case</w:t>
       </w:r>
       <w:r>
         <w:rPr>
@@ -9453,317 +8591,284 @@
     </w:p>
     <w:p>
       <w:r>
-        <w:t xml:space="preserve">hazardy / </w:t>
-      </w:r>
-      <w:proofErr w:type="spellStart"/>
-      <w:r>
-        <w:t>failure</w:t>
-      </w:r>
-      <w:proofErr w:type="spellEnd"/>
+        <w:t>hazardy / failure modes</w:t>
+      </w:r>
+    </w:p>
+    <w:p>
+      <w:pPr>
+        <w:pStyle w:val="Nagwek2"/>
+      </w:pPr>
+      <w:bookmarkStart w:id="13" w:name="_Toc508573010"/>
+      <w:r>
+        <w:t>Proces wytwórczy ABS</w:t>
+      </w:r>
+      <w:bookmarkEnd w:id="13"/>
+    </w:p>
+    <w:p/>
+    <w:p>
+      <w:pPr>
+        <w:spacing w:line="360" w:lineRule="auto"/>
+        <w:jc w:val="both"/>
+      </w:pPr>
+      <w:r>
+        <w:t>Współczesny przemysł motoryzacyjny dużą część zysków inwestuje w najnows</w:t>
+      </w:r>
+      <w:r>
+        <w:t xml:space="preserve">ze zdobycze nauki i techniki w celu dostarczenia </w:t>
+      </w:r>
+      <w:r>
+        <w:t>użytkown</w:t>
+      </w:r>
+      <w:r>
+        <w:t xml:space="preserve">ikom </w:t>
+      </w:r>
+      <w:r>
+        <w:t xml:space="preserve">samochodów </w:t>
+      </w:r>
+      <w:r>
+        <w:t>gwarantujących</w:t>
+      </w:r>
+      <w:r>
+        <w:t xml:space="preserve"> jak najwyższy komfort i bezpieczeństwo</w:t>
+      </w:r>
+      <w:r>
+        <w:t xml:space="preserve"> podczas jazdy</w:t>
+      </w:r>
+      <w:r>
+        <w:t>. Cele te osiąga</w:t>
+      </w:r>
+      <w:r>
+        <w:t>ne są</w:t>
+      </w:r>
+      <w:r>
+        <w:t xml:space="preserve"> popr</w:t>
+      </w:r>
+      <w:r>
+        <w:t xml:space="preserve">zez implementacje coraz większej ilości elektronicznych systemów których zadaniem jest podnoszenie standardu </w:t>
+      </w:r>
+      <w:r>
+        <w:t xml:space="preserve">komfortu i </w:t>
+      </w:r>
+      <w:r>
+        <w:t>bezpieczeństwa kierowcy w trakcie jazdy samochodem</w:t>
+      </w:r>
+      <w:r>
+        <w:t>. Wysoki</w:t>
+      </w:r>
+      <w:r>
+        <w:t xml:space="preserve"> poziom zaawansowania stosowanych algorytmów komputerowych pozwala na efektywniejsze bardziej </w:t>
+      </w:r>
+      <w:r>
+        <w:t>precyzyjne</w:t>
+      </w:r>
+      <w:r>
+        <w:t xml:space="preserve"> przetwarzanie danych pochodzących z czujników</w:t>
+      </w:r>
+      <w:r>
+        <w:t xml:space="preserve"> pomiarowych</w:t>
+      </w:r>
+      <w:r>
+        <w:t>. Pozwala to na szybszą i skuteczniejszą „reakcję” elektronicznych systemów pokładowych samochodu na zmieniające si</w:t>
+      </w:r>
+      <w:r>
+        <w:t>ę warunki otoczenia zewnętrznego</w:t>
+      </w:r>
+      <w:r>
+        <w:t>.</w:t>
+      </w:r>
+      <w:r>
+        <w:t xml:space="preserve"> Podnoszenie standardów bezpieczeństwa sprawia, że czynnik błędu ludzkiego jest coraz bardziej minimalizowany. Rozbudowa funkcjonalności sterowników systemów pozwa</w:t>
+      </w:r>
+      <w:r>
+        <w:t xml:space="preserve">la na automatyczną aktywacje układu, który w ten sposób może reagować na zmiany w otoczeniu niezależnie od kierowcy. Szczególne znaczenie ma to w sytuacji gdy chwila nieuwagi kierującego pojazdem decyduje o tym czy stanie się on uczestnikiem wypadku drogowego czy też nie. Projektanci systemów wbudowanych sterujących elektroniką pojazdu są świadomi, że tworzony przez nich produkt ma działać tak aby być w stanie </w:t>
+      </w:r>
+      <w:r>
+        <w:lastRenderedPageBreak/>
+        <w:t>inteligentnie korygować działania kierowcy, lub zastąpić go w sytuacji gd</w:t>
+      </w:r>
+      <w:r>
+        <w:t xml:space="preserve">y ten w panice podczas zagrożenia na drodze nie podejmuje </w:t>
+      </w:r>
+      <w:r>
+        <w:t xml:space="preserve">żadnych działań.  </w:t>
+      </w:r>
+    </w:p>
+    <w:p>
+      <w:pPr>
+        <w:spacing w:line="360" w:lineRule="auto"/>
+        <w:jc w:val="both"/>
+      </w:pPr>
+      <w:r>
+        <w:t>Obrany kierunek rozwoju nowoczesnych technologii w motoryzacji stał się przyczyną do opracowania</w:t>
+      </w:r>
+      <w:r>
+        <w:t xml:space="preserve"> wyspecjalizowanych</w:t>
+      </w:r>
+      <w:r>
+        <w:t xml:space="preserve"> narzędzi programistyczny</w:t>
+      </w:r>
+      <w:r>
+        <w:t xml:space="preserve">ch i </w:t>
+      </w:r>
+      <w:r>
+        <w:t>standardów wytwarzania układow</w:t>
+      </w:r>
+      <w:r>
+        <w:t>ego oprogramowania sterującego, które powinno być niezależne od architektury sprzętowej, proste w utrzymaniu</w:t>
+      </w:r>
+      <w:r>
+        <w:t>, niezawodne</w:t>
+      </w:r>
+      <w:r>
+        <w:t xml:space="preserve"> i łatwe do rozbudowy.</w:t>
+      </w:r>
+    </w:p>
+    <w:p>
+      <w:pPr>
+        <w:spacing w:line="360" w:lineRule="auto"/>
+        <w:jc w:val="both"/>
+      </w:pPr>
+      <w:r>
+        <w:t>Najwięksi k</w:t>
+      </w:r>
+      <w:r>
+        <w:t>lienci przemysłu motoryzacyjnego w Europie</w:t>
+      </w:r>
+      <w:r>
+        <w:t xml:space="preserve">, zwracają uwagę na rolę </w:t>
+      </w:r>
+      <w:r>
+        <w:t xml:space="preserve">skutecznego </w:t>
+      </w:r>
+      <w:r>
+        <w:t xml:space="preserve">i </w:t>
+      </w:r>
+      <w:r>
+        <w:t>ustandaryzowanego zarządzania projektem</w:t>
+      </w:r>
+      <w:r>
+        <w:t>, co jest</w:t>
+      </w:r>
+      <w:r>
+        <w:t xml:space="preserve"> wg nich</w:t>
+      </w:r>
+      <w:r>
+        <w:t xml:space="preserve"> równie </w:t>
+      </w:r>
+      <w:r>
+        <w:t>ważne</w:t>
+      </w:r>
+      <w:r>
+        <w:t xml:space="preserve">, jak </w:t>
+      </w:r>
+      <w:r>
+        <w:t>wytworzenie konkretnego oprogramowania układowego.</w:t>
+      </w:r>
+      <w:r>
+        <w:t xml:space="preserve"> Sprawne, z</w:t>
+      </w:r>
+      <w:r>
+        <w:t xml:space="preserve">arządzanie procesem wytwórczym daje odbiorcy produktu zdecydowanie więcej pewności, że zamawiany produkt będzie spełniał stawiane przed nim wymagania a przede wszystkim zostanie dostarczony w zakładanym terminie. </w:t>
+      </w:r>
+      <w:r>
+        <w:t xml:space="preserve">Czas dostarczenia, </w:t>
+      </w:r>
+      <w:r>
+        <w:t xml:space="preserve">produktu ma bezpośredni wpływ na proces wytwórczy w fabryce klienta, gdzie każde opóźnienie oznacza straty określonej części zysków. Dlatego klient musi mieć gwarancję minimalizacji </w:t>
+      </w:r>
+      <w:r>
+        <w:t xml:space="preserve">ryzyka że produkt będzie dostarczony zbyt późno lub nie będzie spełniał oczekiwań i ostatecznie jego wdrożenie opóźni się. Jasność i przejrzystość  procesu wytwórczego u dostawcy ma zatem dla klienta </w:t>
+      </w:r>
+      <w:r>
+        <w:t>kluczowe</w:t>
+      </w:r>
+      <w:r>
+        <w:t xml:space="preserve"> znaczenie</w:t>
+      </w:r>
+      <w:r>
+        <w:t>.</w:t>
+      </w:r>
+      <w:r>
+        <w:t xml:space="preserve">. Standaryzacja procesu wytwórczego ma pomóc klientom na łatwiejszą kontrolę wytwarzania określonych produktów u rożnych dostawców w tym samym czasie. Ułatwia to </w:t>
+      </w:r>
+      <w:r>
+        <w:t xml:space="preserve">lepsze </w:t>
+      </w:r>
+      <w:r>
+        <w:t>pl</w:t>
+      </w:r>
+      <w:r>
+        <w:t>anowanie procesu produkcyjnego po stronie</w:t>
+      </w:r>
+      <w:r>
+        <w:t xml:space="preserve"> klienta. </w:t>
+      </w:r>
+    </w:p>
+    <w:p>
+      <w:pPr>
+        <w:spacing w:line="360" w:lineRule="auto"/>
+        <w:jc w:val="both"/>
+      </w:pPr>
+      <w:r>
+        <w:t xml:space="preserve">Najwięksi producenci samochodów </w:t>
+      </w:r>
+      <w:r>
+        <w:t>chętnie</w:t>
+      </w:r>
+      <w:r>
+        <w:t>j</w:t>
+      </w:r>
+      <w:r>
+        <w:t xml:space="preserve"> współpracują z dostawcami</w:t>
+      </w:r>
+      <w:r>
+        <w:t xml:space="preserve"> systemów</w:t>
+      </w:r>
+      <w:r>
+        <w:t xml:space="preserve"> którzy proces wytwórczy opierają na standardzie SPICE </w:t>
+      </w:r>
+      <w:r>
+        <w:t>(</w:t>
+      </w:r>
+      <w:r>
+        <w:rPr>
+          <w:rFonts w:eastAsiaTheme="minorHAnsi"/>
+        </w:rPr>
+        <w:t xml:space="preserve">Software </w:t>
+      </w:r>
+      <w:r>
+        <w:rPr>
+          <w:rFonts w:eastAsiaTheme="minorHAnsi"/>
+        </w:rPr>
+        <w:t xml:space="preserve">Process Improvement Capability </w:t>
+      </w:r>
+      <w:r>
+        <w:rPr>
+          <w:rFonts w:eastAsiaTheme="minorHAnsi"/>
+        </w:rPr>
+        <w:t>Etermination</w:t>
+      </w:r>
+      <w:r>
+        <w:t>)</w:t>
+      </w:r>
+      <w:r>
+        <w:t>.</w:t>
+      </w:r>
+      <w:r>
+        <w:t xml:space="preserve">. Standard ten </w:t>
+      </w:r>
+      <w:r>
+        <w:t>normuje</w:t>
+      </w:r>
+      <w:r>
+        <w:t xml:space="preserve"> proces</w:t>
+      </w:r>
+      <w:r>
+        <w:t xml:space="preserve"> wytwarzania, testowania</w:t>
+      </w:r>
       <w:r>
         <w:t xml:space="preserve"> </w:t>
       </w:r>
-      <w:proofErr w:type="spellStart"/>
-      <w:r>
-        <w:t>modes</w:t>
-      </w:r>
-      <w:proofErr w:type="spellEnd"/>
-    </w:p>
-    <w:p>
-      <w:pPr>
-        <w:pStyle w:val="Nagwek2"/>
-      </w:pPr>
-      <w:bookmarkStart w:id="13" w:name="_Toc508573010"/>
-      <w:r>
-        <w:t>Proces wytwórczy ABS</w:t>
-      </w:r>
-      <w:bookmarkEnd w:id="13"/>
-    </w:p>
-    <w:p/>
-    <w:p>
-      <w:pPr>
-        <w:spacing w:line="360" w:lineRule="auto"/>
-        <w:jc w:val="both"/>
-      </w:pPr>
-      <w:r>
-        <w:t>Współczesny przemysł motoryzacyjny dużą część zysków inwestuje w najnows</w:t>
-      </w:r>
-      <w:r>
-        <w:t xml:space="preserve">ze zdobycze nauki i techniki w celu dostarczenia </w:t>
-      </w:r>
-      <w:r>
-        <w:t>użytkown</w:t>
-      </w:r>
-      <w:r>
-        <w:t xml:space="preserve">ikom </w:t>
-      </w:r>
-      <w:r>
-        <w:t xml:space="preserve">samochodów </w:t>
-      </w:r>
-      <w:r>
-        <w:t>gwarantujących</w:t>
-      </w:r>
-      <w:r>
-        <w:t xml:space="preserve"> jak najwyższy komfort i bezpieczeństwo</w:t>
-      </w:r>
-      <w:r>
-        <w:t xml:space="preserve"> podczas jazdy</w:t>
-      </w:r>
-      <w:r>
-        <w:t>. Cele te osiąga</w:t>
-      </w:r>
-      <w:r>
-        <w:t>ne są</w:t>
-      </w:r>
-      <w:r>
-        <w:t xml:space="preserve"> popr</w:t>
-      </w:r>
-      <w:r>
-        <w:t xml:space="preserve">zez implementacje coraz większej ilości elektronicznych systemów których zadaniem jest podnoszenie standardu </w:t>
-      </w:r>
-      <w:r>
-        <w:t xml:space="preserve">komfortu i </w:t>
-      </w:r>
-      <w:r>
-        <w:t>bezpieczeństwa kierowcy w trakcie jazdy samochodem</w:t>
-      </w:r>
-      <w:r>
-        <w:t>. Wysoki</w:t>
-      </w:r>
-      <w:r>
-        <w:t xml:space="preserve"> poziom zaawansowania stosowanych algorytmów komputerowych pozwala na efektywniejsze bardziej </w:t>
-      </w:r>
-      <w:r>
-        <w:t>precyzyjne</w:t>
-      </w:r>
-      <w:r>
-        <w:t xml:space="preserve"> przetwarzanie danych pochodzących z czujników</w:t>
-      </w:r>
-      <w:r>
-        <w:t xml:space="preserve"> pomiarowych</w:t>
-      </w:r>
-      <w:r>
-        <w:t>. Pozwala to na szybszą i skuteczniejszą „reakcję” elektronicznych systemów pokładowych samochodu na zmieniające si</w:t>
-      </w:r>
-      <w:r>
-        <w:t>ę warunki otoczenia zewnętrznego</w:t>
-      </w:r>
-      <w:r>
-        <w:t>.</w:t>
-      </w:r>
-      <w:r>
-        <w:t xml:space="preserve"> Podnoszenie standardów bezpieczeństwa sprawia, że czynnik błędu ludzkiego jest coraz bardziej minimalizowany. Rozbudowa funkcjonalności sterowników systemów pozwa</w:t>
-      </w:r>
-      <w:r>
-        <w:t xml:space="preserve">la na automatyczną aktywacje układu, który w ten sposób może reagować na zmiany w otoczeniu niezależnie od kierowcy. Szczególne znaczenie ma to w sytuacji gdy chwila nieuwagi kierującego pojazdem decyduje o tym czy stanie się on uczestnikiem wypadku drogowego czy też nie. Projektanci systemów wbudowanych sterujących elektroniką pojazdu są świadomi, że tworzony przez nich produkt ma działać tak aby być w stanie </w:t>
-      </w:r>
-      <w:r>
-        <w:lastRenderedPageBreak/>
-        <w:t xml:space="preserve">inteligentnie korygować działania kierowcy, lub zastąpić go w sytuacji gdy ten w panice nie podejmuje on żadnych działań.  </w:t>
-      </w:r>
-    </w:p>
-    <w:p>
-      <w:pPr>
-        <w:spacing w:line="360" w:lineRule="auto"/>
-        <w:jc w:val="both"/>
-      </w:pPr>
-      <w:r>
-        <w:t>Obrany kierunek rozwoju nowoczesnych technologii w motoryzacji stał się przyczyną do opracowania</w:t>
-      </w:r>
-      <w:r>
-        <w:t xml:space="preserve"> wyspecjalizowanych</w:t>
-      </w:r>
-      <w:r>
-        <w:t xml:space="preserve"> narzędzi programistyczny</w:t>
-      </w:r>
-      <w:r>
-        <w:t xml:space="preserve">ch i </w:t>
-      </w:r>
-      <w:r>
-        <w:t>standardów wytwarzania układow</w:t>
-      </w:r>
-      <w:r>
-        <w:t>ego oprogramowania sterującego, które powinno być niezależne od architektury sprzętowej, proste w utrzymaniu</w:t>
-      </w:r>
-      <w:r>
-        <w:t>, niezawodne</w:t>
-      </w:r>
-      <w:r>
-        <w:t xml:space="preserve"> i łatwe do rozbudowy.</w:t>
-      </w:r>
-    </w:p>
-    <w:p>
-      <w:pPr>
-        <w:spacing w:line="360" w:lineRule="auto"/>
-        <w:jc w:val="both"/>
-      </w:pPr>
-      <w:r>
-        <w:t>Najwięksi k</w:t>
-      </w:r>
-      <w:r>
-        <w:t>lienci przemysłu motoryzacyjnego w Europie</w:t>
-      </w:r>
-      <w:r>
-        <w:t xml:space="preserve">, zwracają uwagę na rolę </w:t>
-      </w:r>
-      <w:r>
-        <w:t xml:space="preserve">skutecznego </w:t>
-      </w:r>
-      <w:r>
-        <w:t xml:space="preserve">i </w:t>
-      </w:r>
-      <w:r>
-        <w:t>ustandaryzowanego zarządzania projektem</w:t>
-      </w:r>
-      <w:r>
-        <w:t xml:space="preserve">, co jest równie </w:t>
-      </w:r>
-      <w:r>
-        <w:t>ważne</w:t>
-      </w:r>
-      <w:r>
-        <w:t xml:space="preserve">, jak </w:t>
-      </w:r>
-      <w:r>
-        <w:t>wytworzenie konkretnego oprogramowania układowego.</w:t>
-      </w:r>
-      <w:r>
-        <w:t xml:space="preserve"> Sprawne, z</w:t>
-      </w:r>
-      <w:r>
-        <w:t xml:space="preserve">arządzanie procesem wytwórczym daje odbiorcy produktu zdecydowanie więcej pewności, że zamawiany produkt będzie spełniał stawiane przed nim wymagania a przede wszystkim zostanie dostarczony w zakładanym terminie. </w:t>
-      </w:r>
-      <w:r>
-        <w:t xml:space="preserve">Czas dostarczenia, </w:t>
-      </w:r>
-      <w:r>
-        <w:t xml:space="preserve">produktu ma bezpośredni wpływ na proces wytwórczy w fabryce klienta, gdzie każde opóźnienie oznacza straty określonej części zysków. Dlatego klient musi mieć gwarancję minimalizacji </w:t>
-      </w:r>
-      <w:r>
-        <w:t xml:space="preserve">ryzyka że produkt będzie dostarczony zbyt późno lub nie będzie spełniał oczekiwań i ostatecznie jego wdrożenie opóźni się. Jasność i przejrzystość  procesu wytwórczego u dostawcy ma zatem dla klienta </w:t>
-      </w:r>
-      <w:r>
-        <w:t>ogromne</w:t>
-      </w:r>
-      <w:r>
-        <w:t xml:space="preserve"> znaczenie</w:t>
-      </w:r>
-      <w:r>
-        <w:t>.</w:t>
-      </w:r>
-      <w:r>
-        <w:t xml:space="preserve">. Standaryzacja procesu wytwórczego ma pomóc klientom na łatwiejszą kontrolę wytwarzania określonych produktów u rożnych dostawców w tym samym czasie. Ułatwia to </w:t>
-      </w:r>
-      <w:r>
-        <w:t xml:space="preserve">lepsze </w:t>
-      </w:r>
-      <w:r>
-        <w:t>pl</w:t>
-      </w:r>
-      <w:r>
-        <w:t>anowanie procesu produkcyjnego po stronie</w:t>
-      </w:r>
-      <w:r>
-        <w:t xml:space="preserve"> klienta. </w:t>
-      </w:r>
-    </w:p>
-    <w:p>
-      <w:pPr>
-        <w:spacing w:line="360" w:lineRule="auto"/>
-        <w:jc w:val="both"/>
-      </w:pPr>
-      <w:r>
-        <w:t xml:space="preserve">Najwięksi producenci samochodów </w:t>
-      </w:r>
-      <w:r>
-        <w:t>chętnie</w:t>
-      </w:r>
-      <w:r>
-        <w:t>j</w:t>
-      </w:r>
-      <w:r>
-        <w:t xml:space="preserve"> współpracują z dostawcami którzy proces wytwórczy opierają na standardzie SPICE </w:t>
-      </w:r>
-      <w:r>
-        <w:t>(</w:t>
-      </w:r>
-      <w:r>
-        <w:rPr>
-          <w:rFonts w:eastAsiaTheme="minorHAnsi"/>
-        </w:rPr>
-        <w:t xml:space="preserve">Software </w:t>
-      </w:r>
-      <w:proofErr w:type="spellStart"/>
-      <w:r>
-        <w:rPr>
-          <w:rFonts w:eastAsiaTheme="minorHAnsi"/>
-        </w:rPr>
-        <w:t>Process</w:t>
-      </w:r>
-      <w:proofErr w:type="spellEnd"/>
-      <w:r>
-        <w:rPr>
-          <w:rFonts w:eastAsiaTheme="minorHAnsi"/>
-        </w:rPr>
-        <w:t xml:space="preserve"> </w:t>
-      </w:r>
-      <w:proofErr w:type="spellStart"/>
-      <w:r>
-        <w:rPr>
-          <w:rFonts w:eastAsiaTheme="minorHAnsi"/>
-        </w:rPr>
-        <w:t>Improvement</w:t>
-      </w:r>
-      <w:proofErr w:type="spellEnd"/>
-      <w:r>
-        <w:rPr>
-          <w:rFonts w:eastAsiaTheme="minorHAnsi"/>
-        </w:rPr>
-        <w:t xml:space="preserve"> </w:t>
-      </w:r>
-      <w:proofErr w:type="spellStart"/>
-      <w:r>
-        <w:rPr>
-          <w:rFonts w:eastAsiaTheme="minorHAnsi"/>
-        </w:rPr>
-        <w:t>Capability</w:t>
-      </w:r>
-      <w:proofErr w:type="spellEnd"/>
-      <w:r>
-        <w:rPr>
-          <w:rFonts w:eastAsiaTheme="minorHAnsi"/>
-        </w:rPr>
-        <w:t xml:space="preserve"> </w:t>
-      </w:r>
-      <w:proofErr w:type="spellStart"/>
-      <w:r>
-        <w:rPr>
-          <w:rFonts w:eastAsiaTheme="minorHAnsi"/>
-        </w:rPr>
-        <w:t>Etermination</w:t>
-      </w:r>
-      <w:proofErr w:type="spellEnd"/>
-      <w:r>
-        <w:t>)</w:t>
-      </w:r>
-      <w:r>
-        <w:t>.</w:t>
-      </w:r>
-      <w:r>
-        <w:t xml:space="preserve">. Standard ten </w:t>
-      </w:r>
-      <w:r>
-        <w:t>normuje</w:t>
-      </w:r>
-      <w:r>
-        <w:t xml:space="preserve"> proces</w:t>
-      </w:r>
-      <w:r>
-        <w:t xml:space="preserve"> wytwarzania, testowania</w:t>
-      </w:r>
-      <w:r>
-        <w:t xml:space="preserve"> </w:t>
-      </w:r>
       <w:r>
         <w:t>systemu, oraz nakreśla sposób efektywnego zarządzania</w:t>
       </w:r>
@@ -9774,22 +8879,34 @@
         <w:t xml:space="preserve"> tak aby produkt końcowy został dostarczony w terminie i pokrywał wymagania klienta. </w:t>
       </w:r>
       <w:r>
-        <w:t>SPICE d</w:t>
-      </w:r>
-      <w:r>
-        <w:t>okładnie</w:t>
-      </w:r>
-      <w:r>
-        <w:t xml:space="preserve"> definiuje czym jest, </w:t>
-      </w:r>
-      <w:r>
-        <w:t>jak przebiega i z jakich elementów składa się cykl życia produktu. Ważne jest to że oparcie się o tę metodologie wymusza wytwarzanie dokumentacji potwierdzającej spełnianie wyznaczonych standardów w określonych punktach czasu</w:t>
+        <w:t xml:space="preserve">SPICE </w:t>
+      </w:r>
+      <w:r>
+        <w:t xml:space="preserve">definiuje czym jest, </w:t>
+      </w:r>
+      <w:r>
+        <w:t xml:space="preserve">jak przebiega i z jakich elementów składa się cykl </w:t>
+      </w:r>
+      <w:r>
+        <w:t>wytwórczy</w:t>
+      </w:r>
+      <w:r>
+        <w:t xml:space="preserve"> produktu. Ważne jest to że oparcie się o tę metodologie wymusza wytwarzanie dokumentacji potwierdzającej spełnianie wyznaczonych standardów w określonych punktach czasu</w:t>
       </w:r>
       <w:r>
         <w:t xml:space="preserve"> trwania projektu</w:t>
       </w:r>
       <w:r>
-        <w:t xml:space="preserve">. Ułatwia to klientowi kontrolę i ocenę „dojrzałości” danego projektu </w:t>
+        <w:t>. Ułatwia to klientowi</w:t>
+      </w:r>
+      <w:r>
+        <w:t xml:space="preserve"> kontrolę i ocenę „dojrzałości” </w:t>
+      </w:r>
+      <w:r>
+        <w:t>projektu</w:t>
+      </w:r>
+      <w:r>
+        <w:t xml:space="preserve"> w kluczowych momentach. </w:t>
       </w:r>
       <w:r>
         <w:t>Projekt prowadzony wg SPICE musi spełniać wymagania</w:t>
@@ -9877,70 +8994,89 @@
         <w:jc w:val="both"/>
       </w:pPr>
       <w:r>
-        <w:t xml:space="preserve">Istnieje standardy ze względu na zmieniającą się specyfikę branży motoryzacyjnej musza być ciągle rozwijane i uaktualniane w taki sposób aby dawały najlepsze gwarancje spełniania celów których realizacje maja wspomagać. Przykładem takiego rozwoju jest zaproponowany przez stowarzyszenie czołowych producentów samochodów (SIG – </w:t>
-      </w:r>
-      <w:proofErr w:type="spellStart"/>
-      <w:r>
-        <w:t>Sepcial</w:t>
-      </w:r>
-      <w:proofErr w:type="spellEnd"/>
+        <w:t>Istniejące</w:t>
+      </w:r>
+      <w:r>
+        <w:t xml:space="preserve"> standardy ze względu na zmieniającą się specyfikę branży motoryzacyjnej musza być ciągle rozwijane i uaktualniane w taki sposób aby dawały najlepsze gwarancje spełniania celów których realizacje maja wspomagać. Przykładem takiego rozwoju jest zaproponowany przez stowarzyszenie czołowych producentów samochodów (SIG – Sepcial Interest Group) standard Automotive SPICE. Standard ten </w:t>
+      </w:r>
+      <w:r>
+        <w:t>opracowano</w:t>
+      </w:r>
+      <w:r>
+        <w:t xml:space="preserve"> w taki sposób aby jeszcze bardziej formalizował cykl tworzenia</w:t>
+      </w:r>
+      <w:r>
+        <w:t xml:space="preserve"> systemu wbudowanego zamykając</w:t>
+      </w:r>
+      <w:r>
+        <w:t xml:space="preserve"> etapy jej tworzenia do wspólnie przyjętych</w:t>
+      </w:r>
+      <w:r>
+        <w:t xml:space="preserve"> jednolitych</w:t>
+      </w:r>
+      <w:r>
+        <w:t xml:space="preserve"> procesów.</w:t>
+      </w:r>
       <w:r>
         <w:t xml:space="preserve"> </w:t>
       </w:r>
-      <w:proofErr w:type="spellStart"/>
-      <w:r>
-        <w:t>Interest</w:t>
-      </w:r>
-      <w:proofErr w:type="spellEnd"/>
+      <w:r>
+        <w:t>Przyjęcie tego standardu pozwoliło na polepszenie jakość wytwarzania oprogramowania wbudowanego dla branży motoryzacyjnej</w:t>
+      </w:r>
+      <w:r>
+        <w:t xml:space="preserve"> przez </w:t>
+      </w:r>
+      <w:r>
+        <w:t xml:space="preserve">minimalizację prawdopodobieństwa pominięcia </w:t>
+      </w:r>
+      <w:r>
+        <w:t xml:space="preserve">niektórych wymagań klienta. Wykazano że dla zgodności cyklu wytwarzania systemu wbudowanego dla pojazdów mechanicznych ze standardem Automotive Spice konieczne jest aby każde wymaganie klienta pokrywał oddzielny scenariusz testowy (ang. </w:t>
+      </w:r>
+      <w:r>
+        <w:lastRenderedPageBreak/>
+        <w:t>traceability). Zachowanie zgodności ze standardem Automotive SPICE wymusza na dostawcy oprogramowania umiejętne planowanie wszystkich  zadań, ciągłą analizę wymagań</w:t>
+      </w:r>
+      <w:r>
+        <w:t xml:space="preserve"> klienta</w:t>
+      </w:r>
+      <w:r>
+        <w:t>, tworzenie architektury</w:t>
+      </w:r>
+      <w:r>
+        <w:t xml:space="preserve"> i specyfikacji do programów, przeglądy kodu itd. Takie prowadzenie projektu podnosi prawdopodobieństw</w:t>
+      </w:r>
+      <w:r>
+        <w:t>o</w:t>
+      </w:r>
+      <w:r>
+        <w:t xml:space="preserve"> wczesnego wykrycia błędów </w:t>
+      </w:r>
+      <w:r>
+        <w:t>a co za tym idzie</w:t>
+      </w:r>
+      <w:r>
+        <w:t xml:space="preserve"> niższy koszt ich naprawy. Minimalizowanie wystąpienia błędów przekłada się uzyskanie oprogramowania wyższej jakości co jest kluczowe jeśli tworzone jest ono do obsługi modułów odpowiedzialnych za funkcje bezpieczeństwa w samochodzie. </w:t>
+      </w:r>
+    </w:p>
+    <w:p>
+      <w:pPr>
+        <w:spacing w:line="360" w:lineRule="auto"/>
+        <w:jc w:val="both"/>
+      </w:pPr>
+      <w:r>
+        <w:t>Jedną z powszechniej stosowanych implementacji standardu Automotive SPICE jest tzw. model V który opisuje kolejność kroków w procesie wytwarzania oprogramowania</w:t>
+      </w:r>
+      <w:r>
+        <w:rPr>
+          <w:rStyle w:val="Odwoanieprzypisukocowego"/>
+        </w:rPr>
+        <w:endnoteReference w:id="33"/>
+      </w:r>
+      <w:r>
+        <w:t>.</w:t>
+      </w:r>
       <w:r>
         <w:t xml:space="preserve"> </w:t>
-      </w:r>
-      <w:proofErr w:type="spellStart"/>
-      <w:r>
-        <w:t>Group</w:t>
-      </w:r>
-      <w:proofErr w:type="spellEnd"/>
-      <w:r>
-        <w:t>) standard Automotive SPICE. Standard ten wypracowano w taki sposób aby jeszcze bardziej formalizował cykl tworzenia aplikacji wbudowanej zamykające etapy jej tworzenia do wspólnie przyjętych procesów.</w:t>
-      </w:r>
-      <w:r>
-        <w:t xml:space="preserve"> </w:t>
-      </w:r>
-      <w:r>
-        <w:t xml:space="preserve">Przyjęcie tego standardu pozwoliło na polepszenie jakość wytwarzania oprogramowania wbudowanego dla branży motoryzacyjnej poprzez minimalizację prawdopodobieństwa pominięcia </w:t>
-      </w:r>
-      <w:r>
-        <w:t xml:space="preserve">niektórych wymagań klienta. Wykazano że dla zgodności cyklu wytwarzania systemu wbudowanego dla pojazdów mechanicznych ze standardem Automotive Spice konieczne jest aby każde wymaganie klienta pokrywał oddzielny scenariusz testowy (ang. </w:t>
-      </w:r>
-      <w:proofErr w:type="spellStart"/>
-      <w:r>
-        <w:t>traceability</w:t>
-      </w:r>
-      <w:proofErr w:type="spellEnd"/>
-      <w:r>
-        <w:t xml:space="preserve">). Zachowanie zgodności ze </w:t>
-      </w:r>
-      <w:r>
-        <w:lastRenderedPageBreak/>
-        <w:t>standardem Automotive SPICE wymusza na dostawcy oprogramowania umiejętne planowanie wszystkich  zadań, ciągłą analizę wymagań</w:t>
-      </w:r>
-      <w:r>
-        <w:t xml:space="preserve"> klienta</w:t>
-      </w:r>
-      <w:r>
-        <w:t>, tworzenie architektury</w:t>
-      </w:r>
-      <w:r>
-        <w:t xml:space="preserve"> i specyfikacji do programów, przeglądy kodu itd. Takie prowadzenie projektu podnosi prawdopodobieństw wczesnego wykrycia błędów oraz niższy koszt ich naprawy. Minimalizowanie wystąpienia błędów przekłada się uzyskanie oprogramowania wyższej jakości co jest kluczowe jeśli tworzone jest ono do obsługi modułów odpowiedzialnych za funkcje bezpieczeństwa w samochodzie. </w:t>
-      </w:r>
-    </w:p>
-    <w:p>
-      <w:pPr>
-        <w:spacing w:line="360" w:lineRule="auto"/>
-        <w:jc w:val="both"/>
-      </w:pPr>
-      <w:r>
-        <w:t xml:space="preserve">Jedną z powszechniej stosowanych implementacji standardu Automotive SPICE jest tzw. model V który opisuje kolejność kroków w procesie wytwarzania oprogramowania </w:t>
       </w:r>
     </w:p>
     <w:p>
@@ -10016,12 +9152,24 @@
         <w:rPr>
           <w:sz w:val="18"/>
         </w:rPr>
-        <w:t xml:space="preserve">Rysunek 11. Schemat </w:t>
+        <w:t xml:space="preserve">Rysunek 11. </w:t>
       </w:r>
       <w:r>
         <w:rPr>
           <w:sz w:val="18"/>
         </w:rPr>
+        <w:t>Uproszczony s</w:t>
+      </w:r>
+      <w:r>
+        <w:rPr>
+          <w:sz w:val="18"/>
+        </w:rPr>
+        <w:t xml:space="preserve">chemat </w:t>
+      </w:r>
+      <w:r>
+        <w:rPr>
+          <w:sz w:val="18"/>
+        </w:rPr>
         <w:t>implementacji standardu Automotive SPICE (model V)</w:t>
       </w:r>
     </w:p>
@@ -10036,50 +9184,592 @@
         <w:spacing w:line="360" w:lineRule="auto"/>
         <w:jc w:val="both"/>
       </w:pPr>
-    </w:p>
-    <w:p>
-      <w:pPr>
-        <w:spacing w:line="360" w:lineRule="auto"/>
-        <w:jc w:val="both"/>
-      </w:pPr>
+      <w:r>
+        <w:t>Każdy krok ma przypisane określone zadania, których wykonanie leży w zakresie zespołów biorących udział w procesie wytwarzania oprogramowania. Realizacja uporządkowanych zadań ma zapewnić osiąganie określonych celów w zakresie realizacji wymagań co do systemu sta</w:t>
+      </w:r>
+      <w:r>
+        <w:t xml:space="preserve">wianych przez klienta na początku cyklu wytwórczego. </w:t>
+      </w:r>
+      <w:r>
+        <w:t xml:space="preserve">Poszczególne kroki w modelu V zgrupowane są w zakresie czterech podstawowych procesów. </w:t>
+      </w:r>
+    </w:p>
+    <w:p>
+      <w:pPr>
+        <w:spacing w:line="360" w:lineRule="auto"/>
+        <w:jc w:val="both"/>
+      </w:pPr>
+    </w:p>
+    <w:p>
+      <w:pPr>
+        <w:spacing w:line="360" w:lineRule="auto"/>
+        <w:jc w:val="both"/>
+      </w:pPr>
+    </w:p>
+    <w:p>
+      <w:pPr>
+        <w:spacing w:line="360" w:lineRule="auto"/>
+        <w:jc w:val="both"/>
+      </w:pPr>
+    </w:p>
+    <w:p>
+      <w:pPr>
+        <w:spacing w:line="360" w:lineRule="auto"/>
+        <w:jc w:val="both"/>
+      </w:pPr>
+    </w:p>
+    <w:p>
+      <w:pPr>
+        <w:spacing w:line="360" w:lineRule="auto"/>
+        <w:jc w:val="both"/>
+      </w:pPr>
+      <w:r>
+        <w:t xml:space="preserve">   </w:t>
+      </w:r>
+    </w:p>
+    <w:p>
+      <w:pPr>
+        <w:pStyle w:val="Akapitzlist"/>
+        <w:numPr>
+          <w:ilvl w:val="0"/>
+          <w:numId w:val="20"/>
+        </w:numPr>
+        <w:spacing w:line="360" w:lineRule="auto"/>
+        <w:rPr>
+          <w:b/>
+        </w:rPr>
+      </w:pPr>
+      <w:r>
+        <w:rPr>
+          <w:b/>
+        </w:rPr>
+        <w:lastRenderedPageBreak/>
+        <w:t xml:space="preserve">Proces inżynierii systemu (System Engineering Process </w:t>
+      </w:r>
+      <w:r>
+        <w:rPr>
+          <w:b/>
+        </w:rPr>
+        <w:t>–</w:t>
+      </w:r>
+      <w:r>
+        <w:rPr>
+          <w:b/>
+        </w:rPr>
+        <w:t xml:space="preserve"> SYP)</w:t>
+      </w:r>
+    </w:p>
+    <w:p>
+      <w:pPr>
+        <w:spacing w:line="360" w:lineRule="auto"/>
+      </w:pPr>
+      <w:r>
+        <w:t>Proces ten składa</w:t>
+      </w:r>
+      <w:r>
+        <w:t xml:space="preserve"> się z kroków takich jak</w:t>
+      </w:r>
+      <w:r>
+        <w:t>:</w:t>
+      </w:r>
+    </w:p>
+    <w:tbl>
+      <w:tblPr>
+        <w:tblStyle w:val="Tabela-Siatka"/>
+        <w:tblW w:w="0" w:type="auto"/>
+        <w:tblLook w:val="04A0" w:firstRow="1" w:lastRow="0" w:firstColumn="1" w:lastColumn="0" w:noHBand="0" w:noVBand="1"/>
+      </w:tblPr>
+      <w:tblGrid>
+        <w:gridCol w:w="4960"/>
+        <w:gridCol w:w="4960"/>
+      </w:tblGrid>
+      <w:tr>
+        <w:tc>
+          <w:tcPr>
+            <w:tcW w:w="9920" w:type="dxa"/>
+            <w:gridSpan w:val="2"/>
+          </w:tcPr>
+          <w:p>
+            <w:pPr>
+              <w:spacing w:line="360" w:lineRule="auto"/>
+            </w:pPr>
+            <w:r>
+              <w:t xml:space="preserve">- </w:t>
+            </w:r>
+            <w:r>
+              <w:t>analiza</w:t>
+            </w:r>
+            <w:r>
+              <w:t xml:space="preserve"> </w:t>
+            </w:r>
+            <w:r>
+              <w:t>wymagań klienta</w:t>
+            </w:r>
+            <w:r>
+              <w:t xml:space="preserve"> co do systemu (System Requirements Definition)</w:t>
+            </w:r>
+          </w:p>
+        </w:tc>
+      </w:tr>
+      <w:tr>
+        <w:tc>
+          <w:tcPr>
+            <w:tcW w:w="4960" w:type="dxa"/>
+          </w:tcPr>
+          <w:p>
+            <w:pPr>
+              <w:spacing w:line="360" w:lineRule="auto"/>
+            </w:pPr>
+            <w:r>
+              <w:t>W ramach tego kroku należy szczegółowo wyjaśnić jakie wymagania powinien spełniać system aby spełniać oczekiwania klienta</w:t>
+            </w:r>
+            <w:r>
+              <w:t>. Ze wszystkich wymagań przedstawionych przez klienta wybierane są tylko te które dotyczą wytwarzanego przez dostawcę modułu</w:t>
+            </w:r>
+            <w:r>
+              <w:t>.</w:t>
+            </w:r>
+            <w:r>
+              <w:t xml:space="preserve"> </w:t>
+            </w:r>
+          </w:p>
+        </w:tc>
+        <w:tc>
+          <w:tcPr>
+            <w:tcW w:w="4960" w:type="dxa"/>
+          </w:tcPr>
+          <w:p>
+            <w:pPr>
+              <w:spacing w:line="360" w:lineRule="auto"/>
+            </w:pPr>
+            <w:r>
+              <w:t>Zadania które należy wykonać:</w:t>
+            </w:r>
+            <w:r>
+              <w:br/>
+              <w:t xml:space="preserve">- przygotować specyfikacje wymagań </w:t>
+            </w:r>
+            <w:r>
+              <w:t>klienta co do systemu</w:t>
+            </w:r>
+          </w:p>
+          <w:p>
+            <w:pPr>
+              <w:spacing w:line="360" w:lineRule="auto"/>
+            </w:pPr>
+            <w:r>
+              <w:t xml:space="preserve">- dokonać przeglądu wytworzonej specyfikacji wymagań klienta </w:t>
+            </w:r>
+          </w:p>
+        </w:tc>
+      </w:tr>
+    </w:tbl>
+    <w:p>
+      <w:pPr>
+        <w:spacing w:line="360" w:lineRule="auto"/>
+      </w:pPr>
+    </w:p>
+    <w:tbl>
+      <w:tblPr>
+        <w:tblStyle w:val="Tabela-Siatka"/>
+        <w:tblW w:w="0" w:type="auto"/>
+        <w:tblLook w:val="04A0" w:firstRow="1" w:lastRow="0" w:firstColumn="1" w:lastColumn="0" w:noHBand="0" w:noVBand="1"/>
+      </w:tblPr>
+      <w:tblGrid>
+        <w:gridCol w:w="4960"/>
+        <w:gridCol w:w="4960"/>
+      </w:tblGrid>
+      <w:tr>
+        <w:tc>
+          <w:tcPr>
+            <w:tcW w:w="9920" w:type="dxa"/>
+            <w:gridSpan w:val="2"/>
+          </w:tcPr>
+          <w:p>
+            <w:pPr>
+              <w:spacing w:line="360" w:lineRule="auto"/>
+            </w:pPr>
+            <w:r>
+              <w:t>- zaprojektowanie</w:t>
+            </w:r>
+            <w:r>
+              <w:t xml:space="preserve"> architektury systemu (System Architectural Design) </w:t>
+            </w:r>
+          </w:p>
+        </w:tc>
+      </w:tr>
+      <w:tr>
+        <w:tc>
+          <w:tcPr>
+            <w:tcW w:w="4960" w:type="dxa"/>
+          </w:tcPr>
+          <w:p>
+            <w:pPr>
+              <w:spacing w:line="360" w:lineRule="auto"/>
+            </w:pPr>
+            <w:r>
+              <w:t>Krok ten wymaga zaprojektowan</w:t>
+            </w:r>
+            <w:r>
+              <w:t>ia modelu systemu uwzględniając</w:t>
+            </w:r>
+            <w:r>
+              <w:t xml:space="preserve"> wymagania w zakresie sprzętu i oprogramowania. Celem powinno być określenie części składowych systemu oraz sposobu integracji pomiędzy nimi </w:t>
+            </w:r>
+          </w:p>
+        </w:tc>
+        <w:tc>
+          <w:tcPr>
+            <w:tcW w:w="4960" w:type="dxa"/>
+          </w:tcPr>
+          <w:p>
+            <w:pPr>
+              <w:spacing w:line="360" w:lineRule="auto"/>
+            </w:pPr>
+            <w:r>
+              <w:t>Zadania do wykonania:</w:t>
+            </w:r>
+          </w:p>
+          <w:p>
+            <w:pPr>
+              <w:spacing w:line="360" w:lineRule="auto"/>
+            </w:pPr>
+            <w:r>
+              <w:t xml:space="preserve">- </w:t>
+            </w:r>
+            <w:r>
+              <w:t>przygotować projekt systemu wraz z opisem jego części składowych tj. zarówno sprzętu jaki i oprogramowania</w:t>
+            </w:r>
+            <w:r>
+              <w:t>. Opis powinien zawierać informacje w jaki sposób należy zaprojektować elementy systemu aby spełniał on wymagania zdefiniowane w specyfikacji</w:t>
+            </w:r>
+          </w:p>
+          <w:p>
+            <w:pPr>
+              <w:spacing w:line="360" w:lineRule="auto"/>
+            </w:pPr>
+            <w:r>
+              <w:t>- dokonanie przeglądu</w:t>
+            </w:r>
+            <w:r>
+              <w:t xml:space="preserve"> wewnętrznego</w:t>
+            </w:r>
+            <w:r>
+              <w:t xml:space="preserve"> wytworzonego projektu systemu w celu określenia właściwego doboru komponentów </w:t>
+            </w:r>
+          </w:p>
+          <w:p>
+            <w:pPr>
+              <w:spacing w:line="360" w:lineRule="auto"/>
+            </w:pPr>
+            <w:r>
+              <w:t xml:space="preserve">- dokonanie przeglądu projektu architektury systemu pod kątem poprawności opisu i integracji poszczególnych elementów </w:t>
+            </w:r>
+          </w:p>
+        </w:tc>
+      </w:tr>
+    </w:tbl>
+    <w:p>
+      <w:pPr>
+        <w:spacing w:line="360" w:lineRule="auto"/>
+      </w:pPr>
+    </w:p>
+    <w:tbl>
+      <w:tblPr>
+        <w:tblStyle w:val="Tabela-Siatka"/>
+        <w:tblW w:w="0" w:type="auto"/>
+        <w:tblLook w:val="04A0" w:firstRow="1" w:lastRow="0" w:firstColumn="1" w:lastColumn="0" w:noHBand="0" w:noVBand="1"/>
+      </w:tblPr>
+      <w:tblGrid>
+        <w:gridCol w:w="4960"/>
+        <w:gridCol w:w="4960"/>
+      </w:tblGrid>
+      <w:tr>
+        <w:tc>
+          <w:tcPr>
+            <w:tcW w:w="9920" w:type="dxa"/>
+            <w:gridSpan w:val="2"/>
+          </w:tcPr>
+          <w:p>
+            <w:pPr>
+              <w:spacing w:line="360" w:lineRule="auto"/>
+            </w:pPr>
+            <w:r>
+              <w:t xml:space="preserve">- wykonanie testów integracyjnych </w:t>
+            </w:r>
+            <w:r>
+              <w:t>systemu</w:t>
+            </w:r>
+            <w:r>
+              <w:t xml:space="preserve"> (System Integration Testing)</w:t>
+            </w:r>
+          </w:p>
+        </w:tc>
+      </w:tr>
+      <w:tr>
+        <w:tc>
+          <w:tcPr>
+            <w:tcW w:w="4960" w:type="dxa"/>
+          </w:tcPr>
+          <w:p>
+            <w:pPr>
+              <w:spacing w:line="360" w:lineRule="auto"/>
+            </w:pPr>
+            <w:r>
+              <w:t>Czynnością do wykonania w tym kroku jest potwierdzenie poprawności działania dostarczonych funkcjonalności systemu poprzez uzyskanie pozytywnych wyników z testów int</w:t>
+            </w:r>
+            <w:r>
+              <w:t>egracji poszczególnych modułów</w:t>
+            </w:r>
+            <w:r>
+              <w:t xml:space="preserve"> należących do wytwarzanego produktu</w:t>
+            </w:r>
+          </w:p>
+        </w:tc>
+        <w:tc>
+          <w:tcPr>
+            <w:tcW w:w="4960" w:type="dxa"/>
+          </w:tcPr>
+          <w:p>
+            <w:pPr>
+              <w:spacing w:line="360" w:lineRule="auto"/>
+            </w:pPr>
+            <w:r>
+              <w:t>Zadania do wykonania:</w:t>
+            </w:r>
+          </w:p>
+          <w:p>
+            <w:pPr>
+              <w:spacing w:line="360" w:lineRule="auto"/>
+            </w:pPr>
+            <w:r>
+              <w:t>- przygotowanie opisu testów integracji systemu</w:t>
+            </w:r>
+          </w:p>
+          <w:p>
+            <w:pPr>
+              <w:spacing w:line="360" w:lineRule="auto"/>
+            </w:pPr>
+            <w:r>
+              <w:t xml:space="preserve">- wykonanie testów integracyjnych wg </w:t>
+            </w:r>
+            <w:r>
+              <w:t>opisanych przypadków testowych</w:t>
+            </w:r>
+          </w:p>
+          <w:p>
+            <w:pPr>
+              <w:spacing w:line="360" w:lineRule="auto"/>
+            </w:pPr>
+            <w:r>
+              <w:t xml:space="preserve">- analiza wyników testów </w:t>
+            </w:r>
+          </w:p>
+        </w:tc>
+      </w:tr>
+    </w:tbl>
+    <w:p>
+      <w:pPr>
+        <w:spacing w:line="360" w:lineRule="auto"/>
+      </w:pPr>
+    </w:p>
+    <w:tbl>
+      <w:tblPr>
+        <w:tblStyle w:val="Tabela-Siatka"/>
+        <w:tblW w:w="0" w:type="auto"/>
+        <w:tblLook w:val="04A0" w:firstRow="1" w:lastRow="0" w:firstColumn="1" w:lastColumn="0" w:noHBand="0" w:noVBand="1"/>
+      </w:tblPr>
+      <w:tblGrid>
+        <w:gridCol w:w="4960"/>
+        <w:gridCol w:w="4960"/>
+      </w:tblGrid>
+      <w:tr>
+        <w:tc>
+          <w:tcPr>
+            <w:tcW w:w="9920" w:type="dxa"/>
+            <w:gridSpan w:val="2"/>
+          </w:tcPr>
+          <w:p>
+            <w:pPr>
+              <w:spacing w:line="360" w:lineRule="auto"/>
+            </w:pPr>
+            <w:r>
+              <w:t>- wykonanie</w:t>
+            </w:r>
+            <w:r>
+              <w:t xml:space="preserve"> testów systemowych (System testing)</w:t>
+            </w:r>
+          </w:p>
+        </w:tc>
+      </w:tr>
+      <w:tr>
+        <w:tc>
+          <w:tcPr>
+            <w:tcW w:w="4960" w:type="dxa"/>
+          </w:tcPr>
+          <w:p>
+            <w:pPr>
+              <w:spacing w:line="360" w:lineRule="auto"/>
+            </w:pPr>
+            <w:r>
+              <w:t xml:space="preserve">W ramach tego kroku niezbędne jest wykonanie testów systemowych mających na celu potwierdzenie, że wymagania klienta co do systemu zostały spełnione </w:t>
+            </w:r>
+          </w:p>
+        </w:tc>
+        <w:tc>
+          <w:tcPr>
+            <w:tcW w:w="4960" w:type="dxa"/>
+          </w:tcPr>
+          <w:p>
+            <w:pPr>
+              <w:spacing w:line="360" w:lineRule="auto"/>
+            </w:pPr>
+            <w:r>
+              <w:t>Zadania do wykonania:</w:t>
+            </w:r>
+          </w:p>
+          <w:p>
+            <w:pPr>
+              <w:spacing w:line="360" w:lineRule="auto"/>
+            </w:pPr>
+            <w:r>
+              <w:t>- przygotowanie scenariuszy testów systemowych</w:t>
+            </w:r>
+          </w:p>
+          <w:p>
+            <w:pPr>
+              <w:spacing w:line="360" w:lineRule="auto"/>
+            </w:pPr>
+            <w:r>
+              <w:t>- przeprowadzenie testów systemowych</w:t>
+            </w:r>
+          </w:p>
+          <w:p>
+            <w:pPr>
+              <w:spacing w:line="360" w:lineRule="auto"/>
+            </w:pPr>
+            <w:r>
+              <w:t xml:space="preserve">- przegląd wyników testów </w:t>
+            </w:r>
+          </w:p>
+          <w:p>
+            <w:pPr>
+              <w:spacing w:line="360" w:lineRule="auto"/>
+            </w:pPr>
+            <w:r>
+              <w:t>- potwierdzenie kompletności procesu wytwórczego</w:t>
+            </w:r>
+          </w:p>
+        </w:tc>
+      </w:tr>
+    </w:tbl>
+    <w:p>
+      <w:pPr>
+        <w:spacing w:line="360" w:lineRule="auto"/>
+      </w:pPr>
+    </w:p>
+    <w:p>
+      <w:pPr>
+        <w:spacing w:line="360" w:lineRule="auto"/>
+        <w:rPr>
+          <w:b/>
+        </w:rPr>
+      </w:pPr>
+    </w:p>
+    <w:p>
+      <w:pPr>
+        <w:pStyle w:val="Akapitzlist"/>
+        <w:numPr>
+          <w:ilvl w:val="0"/>
+          <w:numId w:val="20"/>
+        </w:numPr>
+        <w:spacing w:line="360" w:lineRule="auto"/>
+        <w:rPr>
+          <w:b/>
+        </w:rPr>
+      </w:pPr>
+      <w:r>
+        <w:rPr>
+          <w:b/>
+        </w:rPr>
+        <w:t>Proces inżynierii oprogramowania (</w:t>
+      </w:r>
+      <w:r>
+        <w:rPr>
+          <w:b/>
+        </w:rPr>
+        <w:t>S</w:t>
+      </w:r>
+      <w:r>
+        <w:rPr>
+          <w:b/>
+        </w:rPr>
+        <w:t xml:space="preserve">oftware </w:t>
+      </w:r>
+      <w:r>
+        <w:rPr>
+          <w:b/>
+        </w:rPr>
+        <w:t>E</w:t>
+      </w:r>
+      <w:r>
+        <w:rPr>
+          <w:b/>
+        </w:rPr>
+        <w:t>ngineering</w:t>
+      </w:r>
+      <w:r>
+        <w:rPr>
+          <w:b/>
+        </w:rPr>
+        <w:t xml:space="preserve"> P</w:t>
+      </w:r>
+      <w:r>
+        <w:rPr>
+          <w:b/>
+        </w:rPr>
+        <w:t>rocess</w:t>
+      </w:r>
+      <w:r>
+        <w:rPr>
+          <w:b/>
+        </w:rPr>
+        <w:t xml:space="preserve"> – SWP</w:t>
+      </w:r>
+      <w:r>
+        <w:rPr>
+          <w:b/>
+        </w:rPr>
+        <w:t>)</w:t>
+      </w:r>
+    </w:p>
+    <w:p>
+      <w:pPr>
+        <w:spacing w:line="360" w:lineRule="auto"/>
+      </w:pPr>
+      <w:r>
+        <w:t>Proces ten składa się z kroków takich jak</w:t>
+      </w:r>
+      <w:r>
+        <w:t>:</w:t>
+      </w:r>
+    </w:p>
+    <w:p>
+      <w:pPr>
+        <w:spacing w:line="360" w:lineRule="auto"/>
+      </w:pPr>
+      <w:r>
+        <w:t>70 s.</w:t>
+      </w:r>
       <w:bookmarkStart w:id="14" w:name="_GoBack"/>
       <w:bookmarkEnd w:id="14"/>
-    </w:p>
-    <w:p>
-      <w:pPr>
-        <w:spacing w:line="360" w:lineRule="auto"/>
-        <w:jc w:val="both"/>
-      </w:pPr>
-    </w:p>
-    <w:p>
-      <w:pPr>
-        <w:spacing w:line="360" w:lineRule="auto"/>
-        <w:jc w:val="both"/>
-      </w:pPr>
-      <w:r>
-        <w:t>Cykl</w:t>
-      </w:r>
-      <w:r>
-        <w:t xml:space="preserve"> wytwórczy systemów wbudowanych </w:t>
-      </w:r>
-      <w:r>
-        <w:t xml:space="preserve">podzielony jest na cztery procesy w ramach których definiowane są określone zadania do wykonania. </w:t>
-      </w:r>
-      <w:r>
-        <w:t>Realizacja</w:t>
-      </w:r>
-      <w:r>
-        <w:t xml:space="preserve"> opisanych i uporządkowanych zadań ma zapewnić osiąganie określonych celów stawianych pr</w:t>
-      </w:r>
-      <w:r>
-        <w:t xml:space="preserve">zed systemem </w:t>
-      </w:r>
-      <w:r>
-        <w:t xml:space="preserve">w trakcie procesu wytwórczego. </w:t>
-      </w:r>
-    </w:p>
-    <w:p>
-      <w:pPr>
+      <w:r>
+        <w:t>:</w:t>
+      </w:r>
+    </w:p>
+    <w:p>
+      <w:pPr>
+        <w:spacing w:line="360" w:lineRule="auto"/>
         <w:rPr>
           <w:b/>
         </w:rPr>
@@ -10087,6 +9777,7 @@
     </w:p>
     <w:p>
       <w:pPr>
+        <w:spacing w:line="360" w:lineRule="auto"/>
         <w:rPr>
           <w:b/>
         </w:rPr>
@@ -10094,6 +9785,7 @@
     </w:p>
     <w:p>
       <w:pPr>
+        <w:spacing w:line="360" w:lineRule="auto"/>
         <w:rPr>
           <w:b/>
         </w:rPr>
@@ -10101,501 +9793,314 @@
     </w:p>
     <w:p>
       <w:pPr>
+        <w:spacing w:line="360" w:lineRule="auto"/>
         <w:rPr>
           <w:b/>
         </w:rPr>
       </w:pPr>
-      <w:r>
+    </w:p>
+    <w:p>
+      <w:pPr>
+        <w:spacing w:line="360" w:lineRule="auto"/>
         <w:rPr>
           <w:b/>
         </w:rPr>
-        <w:t xml:space="preserve">Proces inżynierii systemu (System Engineering </w:t>
-      </w:r>
-      <w:proofErr w:type="spellStart"/>
+      </w:pPr>
       <w:r>
         <w:rPr>
           <w:b/>
         </w:rPr>
-        <w:t>Process</w:t>
-      </w:r>
-      <w:proofErr w:type="spellEnd"/>
-      <w:r>
+        <w:t>Proces inżynierii bezpieczeństwa (Safety Engineering Process – SAP)</w:t>
+      </w:r>
+    </w:p>
+    <w:p>
+      <w:pPr>
+        <w:spacing w:line="360" w:lineRule="auto"/>
+      </w:pPr>
+      <w:r>
+        <w:t>Proces obejmuje uporządkowane zadania jakie należy wykonać w celu budowy systemu wbudowanego, który jest bezpieczny dla użytkowników.</w:t>
+      </w:r>
+    </w:p>
+    <w:p>
+      <w:pPr>
+        <w:spacing w:line="360" w:lineRule="auto"/>
         <w:rPr>
           <w:b/>
         </w:rPr>
+      </w:pPr>
+      <w:r>
+        <w:rPr>
+          <w:b/>
+        </w:rPr>
+        <w:t>Proces wsparcia (Support Process - SUP)</w:t>
+      </w:r>
+    </w:p>
+    <w:p>
+      <w:pPr>
+        <w:spacing w:line="360" w:lineRule="auto"/>
+        <w:jc w:val="both"/>
+      </w:pPr>
+    </w:p>
+    <w:p>
+      <w:pPr>
+        <w:spacing w:line="360" w:lineRule="auto"/>
+        <w:jc w:val="both"/>
+      </w:pPr>
+      <w:r>
         <w:t xml:space="preserve"> </w:t>
       </w:r>
-      <w:r>
-        <w:rPr>
-          <w:b/>
-        </w:rPr>
-        <w:t>–</w:t>
-      </w:r>
-      <w:r>
-        <w:rPr>
-          <w:b/>
-        </w:rPr>
-        <w:t xml:space="preserve"> SYP)</w:t>
-      </w:r>
-    </w:p>
-    <w:p>
-      <w:pPr>
-        <w:spacing w:line="360" w:lineRule="auto"/>
-      </w:pPr>
+    </w:p>
+    <w:p>
+      <w:pPr>
+        <w:spacing w:line="360" w:lineRule="auto"/>
+        <w:jc w:val="both"/>
+        <w:rPr>
+          <w:rFonts w:cs="Arial"/>
+        </w:rPr>
+      </w:pPr>
+    </w:p>
+    <w:p>
+      <w:pPr>
+        <w:spacing w:line="360" w:lineRule="auto"/>
+        <w:jc w:val="both"/>
+        <w:rPr>
+          <w:rFonts w:cs="Arial"/>
+        </w:rPr>
+      </w:pPr>
+    </w:p>
+    <w:p>
+      <w:pPr>
+        <w:spacing w:line="360" w:lineRule="auto"/>
+        <w:jc w:val="both"/>
+        <w:rPr>
+          <w:rFonts w:cs="Arial"/>
+        </w:rPr>
+      </w:pPr>
+    </w:p>
+    <w:p>
+      <w:pPr>
+        <w:spacing w:line="360" w:lineRule="auto"/>
+        <w:jc w:val="both"/>
+        <w:rPr>
+          <w:rFonts w:cs="Arial"/>
+        </w:rPr>
+      </w:pPr>
+    </w:p>
+    <w:p>
+      <w:pPr>
+        <w:spacing w:line="360" w:lineRule="auto"/>
+        <w:jc w:val="both"/>
+        <w:rPr>
+          <w:rFonts w:cs="Arial"/>
+        </w:rPr>
+      </w:pPr>
+    </w:p>
+    <w:p>
+      <w:pPr>
+        <w:spacing w:line="360" w:lineRule="auto"/>
+        <w:jc w:val="both"/>
+        <w:rPr>
+          <w:rFonts w:cs="Arial"/>
+        </w:rPr>
+      </w:pPr>
+    </w:p>
+    <w:p>
+      <w:pPr>
+        <w:spacing w:line="360" w:lineRule="auto"/>
+        <w:jc w:val="both"/>
+        <w:rPr>
+          <w:rFonts w:cs="Arial"/>
+        </w:rPr>
+      </w:pPr>
+    </w:p>
+    <w:p>
+      <w:pPr>
+        <w:spacing w:line="360" w:lineRule="auto"/>
+        <w:jc w:val="both"/>
+        <w:rPr>
+          <w:rFonts w:cs="Arial"/>
+        </w:rPr>
+      </w:pPr>
+    </w:p>
+    <w:p>
+      <w:pPr>
+        <w:spacing w:line="360" w:lineRule="auto"/>
+        <w:jc w:val="both"/>
+        <w:rPr>
+          <w:rFonts w:cs="Arial"/>
+        </w:rPr>
+      </w:pPr>
+    </w:p>
+    <w:p>
+      <w:pPr>
+        <w:spacing w:line="360" w:lineRule="auto"/>
+        <w:jc w:val="both"/>
+        <w:rPr>
+          <w:rFonts w:cs="Arial"/>
+        </w:rPr>
+      </w:pPr>
+    </w:p>
+    <w:p>
+      <w:pPr>
+        <w:spacing w:line="360" w:lineRule="auto"/>
+        <w:jc w:val="both"/>
+        <w:rPr>
+          <w:rFonts w:cs="Arial"/>
+        </w:rPr>
+      </w:pPr>
+    </w:p>
+    <w:p>
+      <w:pPr>
+        <w:spacing w:line="360" w:lineRule="auto"/>
+        <w:jc w:val="both"/>
+        <w:rPr>
+          <w:rFonts w:cs="Arial"/>
+        </w:rPr>
+      </w:pPr>
+    </w:p>
+    <w:p>
+      <w:pPr>
+        <w:spacing w:line="360" w:lineRule="auto"/>
+        <w:jc w:val="both"/>
+        <w:rPr>
+          <w:rFonts w:cs="Arial"/>
+        </w:rPr>
+      </w:pPr>
+    </w:p>
+    <w:p>
+      <w:pPr>
+        <w:spacing w:line="360" w:lineRule="auto"/>
+        <w:jc w:val="both"/>
+        <w:rPr>
+          <w:rFonts w:cs="Arial"/>
+        </w:rPr>
+      </w:pPr>
+    </w:p>
+    <w:p>
+      <w:pPr>
+        <w:spacing w:line="360" w:lineRule="auto"/>
+        <w:jc w:val="both"/>
+        <w:rPr>
+          <w:rFonts w:cs="Arial"/>
+        </w:rPr>
+      </w:pPr>
+    </w:p>
+    <w:p>
+      <w:pPr>
+        <w:spacing w:line="360" w:lineRule="auto"/>
+        <w:jc w:val="both"/>
+        <w:rPr>
+          <w:rFonts w:cs="Arial"/>
+        </w:rPr>
+      </w:pPr>
+    </w:p>
+    <w:p>
+      <w:pPr>
+        <w:spacing w:line="360" w:lineRule="auto"/>
+        <w:jc w:val="both"/>
+        <w:rPr>
+          <w:rFonts w:cs="Arial"/>
+        </w:rPr>
+      </w:pPr>
+    </w:p>
+    <w:p>
+      <w:pPr>
+        <w:spacing w:line="360" w:lineRule="auto"/>
+        <w:jc w:val="both"/>
+        <w:rPr>
+          <w:rFonts w:cs="Arial"/>
+        </w:rPr>
+      </w:pPr>
+    </w:p>
+    <w:p>
+      <w:pPr>
+        <w:spacing w:line="360" w:lineRule="auto"/>
+        <w:jc w:val="both"/>
+        <w:rPr>
+          <w:rFonts w:cs="Arial"/>
+        </w:rPr>
+      </w:pPr>
+    </w:p>
+    <w:p>
+      <w:pPr>
+        <w:spacing w:line="360" w:lineRule="auto"/>
+        <w:jc w:val="both"/>
+        <w:rPr>
+          <w:rFonts w:cs="Arial"/>
+        </w:rPr>
+      </w:pPr>
+    </w:p>
+    <w:p>
+      <w:pPr>
+        <w:spacing w:line="360" w:lineRule="auto"/>
+        <w:jc w:val="both"/>
+        <w:rPr>
+          <w:rFonts w:cs="Arial"/>
+        </w:rPr>
+      </w:pPr>
+    </w:p>
+    <w:p>
+      <w:pPr>
+        <w:spacing w:line="360" w:lineRule="auto"/>
+        <w:jc w:val="both"/>
+        <w:rPr>
+          <w:rFonts w:cs="Arial"/>
+        </w:rPr>
+      </w:pPr>
+    </w:p>
+    <w:p>
+      <w:pPr>
+        <w:spacing w:line="360" w:lineRule="auto"/>
+        <w:jc w:val="both"/>
+        <w:rPr>
+          <w:rFonts w:cs="Arial"/>
+        </w:rPr>
+      </w:pPr>
+    </w:p>
+    <w:p>
+      <w:pPr>
+        <w:spacing w:line="360" w:lineRule="auto"/>
+        <w:jc w:val="both"/>
+        <w:rPr>
+          <w:rFonts w:cs="Arial"/>
+        </w:rPr>
+      </w:pPr>
+    </w:p>
+    <w:p>
+      <w:pPr>
+        <w:spacing w:line="360" w:lineRule="auto"/>
+        <w:jc w:val="both"/>
+        <w:rPr>
+          <w:rFonts w:cs="Arial"/>
+        </w:rPr>
+      </w:pPr>
+    </w:p>
+    <w:p>
+      <w:pPr>
+        <w:spacing w:line="360" w:lineRule="auto"/>
+        <w:jc w:val="both"/>
+      </w:pPr>
+      <w:r>
+        <w:rPr>
+          <w:rFonts w:cs="Arial"/>
+        </w:rPr>
+        <w:t xml:space="preserve">   </w:t>
+      </w:r>
+      <w:r>
+        <w:rPr>
+          <w:rFonts w:cs="Arial"/>
+        </w:rPr>
+        <w:t xml:space="preserve">    </w:t>
+      </w:r>
+    </w:p>
+    <w:p>
+      <w:pPr>
+        <w:pStyle w:val="Nagwek1"/>
+      </w:pPr>
+      <w:bookmarkStart w:id="15" w:name="_Toc508573011"/>
       <w:r>
         <w:lastRenderedPageBreak/>
-        <w:t xml:space="preserve">Proces ten składa się z opisanych uporządkowanych zadań jakie należy wykonać w celu zapewnienia spełniania przez system określonych wymagań.       </w:t>
-      </w:r>
-    </w:p>
-    <w:p>
-      <w:pPr>
-        <w:rPr>
-          <w:b/>
-        </w:rPr>
-      </w:pPr>
-      <w:r>
-        <w:rPr>
-          <w:b/>
-        </w:rPr>
-        <w:t>Proces inżynierii oprogramowania (</w:t>
-      </w:r>
-      <w:r>
-        <w:rPr>
-          <w:b/>
-        </w:rPr>
-        <w:t>S</w:t>
-      </w:r>
-      <w:r>
-        <w:rPr>
-          <w:b/>
-        </w:rPr>
-        <w:t xml:space="preserve">oftware </w:t>
-      </w:r>
-      <w:r>
-        <w:rPr>
-          <w:b/>
-        </w:rPr>
-        <w:t>E</w:t>
-      </w:r>
-      <w:r>
-        <w:rPr>
-          <w:b/>
-        </w:rPr>
-        <w:t>ngineering</w:t>
-      </w:r>
-      <w:r>
-        <w:rPr>
-          <w:b/>
-        </w:rPr>
-        <w:t xml:space="preserve"> </w:t>
-      </w:r>
-      <w:proofErr w:type="spellStart"/>
-      <w:r>
-        <w:rPr>
-          <w:b/>
-        </w:rPr>
-        <w:t>P</w:t>
-      </w:r>
-      <w:r>
-        <w:rPr>
-          <w:b/>
-        </w:rPr>
-        <w:t>rocess</w:t>
-      </w:r>
-      <w:proofErr w:type="spellEnd"/>
-      <w:r>
-        <w:rPr>
-          <w:b/>
-        </w:rPr>
-        <w:t xml:space="preserve"> – SWP</w:t>
-      </w:r>
-      <w:r>
-        <w:rPr>
-          <w:b/>
-        </w:rPr>
-        <w:t>)</w:t>
-      </w:r>
-    </w:p>
-    <w:p>
-      <w:pPr>
-        <w:spacing w:line="360" w:lineRule="auto"/>
-      </w:pPr>
-      <w:r>
-        <w:t xml:space="preserve">Proces obejmuje zadania bezpośrednio związane wytwarzaniem oprogramowania wbudowanego jakie należy wykonać aby zapewnić spójność wymagań co do systemu a przeprowadzenie testów. </w:t>
-      </w:r>
-    </w:p>
-    <w:p>
-      <w:pPr>
-        <w:rPr>
-          <w:b/>
-        </w:rPr>
-      </w:pPr>
-      <w:r>
-        <w:rPr>
-          <w:b/>
-        </w:rPr>
-        <w:t>Proces inżynierii bezpieczeństwa (</w:t>
-      </w:r>
-      <w:proofErr w:type="spellStart"/>
-      <w:r>
-        <w:rPr>
-          <w:b/>
-        </w:rPr>
-        <w:t>Safety</w:t>
-      </w:r>
-      <w:proofErr w:type="spellEnd"/>
-      <w:r>
-        <w:rPr>
-          <w:b/>
-        </w:rPr>
-        <w:t xml:space="preserve"> Engineering </w:t>
-      </w:r>
-      <w:proofErr w:type="spellStart"/>
-      <w:r>
-        <w:rPr>
-          <w:b/>
-        </w:rPr>
-        <w:t>Process</w:t>
-      </w:r>
-      <w:proofErr w:type="spellEnd"/>
-      <w:r>
-        <w:rPr>
-          <w:b/>
-        </w:rPr>
-        <w:t xml:space="preserve"> – SAP)</w:t>
-      </w:r>
-    </w:p>
-    <w:p>
-      <w:pPr>
-        <w:spacing w:line="360" w:lineRule="auto"/>
-      </w:pPr>
-      <w:r>
-        <w:t>Proces obejmuje uporządkowane zadania jakie należy wykonać w celu budowy systemu wbudowanego, który jest bezpieczny dla użytkowników.</w:t>
-      </w:r>
-    </w:p>
-    <w:p>
-      <w:pPr>
-        <w:rPr>
-          <w:b/>
-        </w:rPr>
-      </w:pPr>
-      <w:r>
-        <w:rPr>
-          <w:b/>
-        </w:rPr>
-        <w:t>Proces wsparcia (</w:t>
-      </w:r>
-      <w:proofErr w:type="spellStart"/>
-      <w:r>
-        <w:rPr>
-          <w:b/>
-        </w:rPr>
-        <w:t>Support</w:t>
-      </w:r>
-      <w:proofErr w:type="spellEnd"/>
-      <w:r>
-        <w:rPr>
-          <w:b/>
-        </w:rPr>
-        <w:t xml:space="preserve"> </w:t>
-      </w:r>
-      <w:proofErr w:type="spellStart"/>
-      <w:r>
-        <w:rPr>
-          <w:b/>
-        </w:rPr>
-        <w:t>Process</w:t>
-      </w:r>
-      <w:proofErr w:type="spellEnd"/>
-      <w:r>
-        <w:rPr>
-          <w:b/>
-        </w:rPr>
-        <w:t xml:space="preserve"> - SUP)</w:t>
-      </w:r>
-    </w:p>
-    <w:p>
-      <w:pPr>
-        <w:spacing w:line="360" w:lineRule="auto"/>
-        <w:jc w:val="both"/>
-      </w:pPr>
-    </w:p>
-    <w:p>
-      <w:pPr>
-        <w:spacing w:line="360" w:lineRule="auto"/>
-        <w:jc w:val="both"/>
-      </w:pPr>
-      <w:r>
-        <w:t xml:space="preserve"> </w:t>
-      </w:r>
-    </w:p>
-    <w:p>
-      <w:pPr>
-        <w:spacing w:line="360" w:lineRule="auto"/>
-        <w:jc w:val="both"/>
-        <w:rPr>
-          <w:rFonts w:cs="Arial"/>
-        </w:rPr>
-      </w:pPr>
-    </w:p>
-    <w:p>
-      <w:pPr>
-        <w:spacing w:line="360" w:lineRule="auto"/>
-        <w:jc w:val="both"/>
-        <w:rPr>
-          <w:rFonts w:cs="Arial"/>
-        </w:rPr>
-      </w:pPr>
-    </w:p>
-    <w:p>
-      <w:pPr>
-        <w:spacing w:line="360" w:lineRule="auto"/>
-        <w:jc w:val="both"/>
-        <w:rPr>
-          <w:rFonts w:cs="Arial"/>
-        </w:rPr>
-      </w:pPr>
-    </w:p>
-    <w:p>
-      <w:pPr>
-        <w:spacing w:line="360" w:lineRule="auto"/>
-        <w:jc w:val="both"/>
-        <w:rPr>
-          <w:rFonts w:cs="Arial"/>
-        </w:rPr>
-      </w:pPr>
-    </w:p>
-    <w:p>
-      <w:pPr>
-        <w:spacing w:line="360" w:lineRule="auto"/>
-        <w:jc w:val="both"/>
-        <w:rPr>
-          <w:rFonts w:cs="Arial"/>
-        </w:rPr>
-      </w:pPr>
-    </w:p>
-    <w:p>
-      <w:pPr>
-        <w:spacing w:line="360" w:lineRule="auto"/>
-        <w:jc w:val="both"/>
-        <w:rPr>
-          <w:rFonts w:cs="Arial"/>
-        </w:rPr>
-      </w:pPr>
-    </w:p>
-    <w:p>
-      <w:pPr>
-        <w:spacing w:line="360" w:lineRule="auto"/>
-        <w:jc w:val="both"/>
-        <w:rPr>
-          <w:rFonts w:cs="Arial"/>
-        </w:rPr>
-      </w:pPr>
-    </w:p>
-    <w:p>
-      <w:pPr>
-        <w:spacing w:line="360" w:lineRule="auto"/>
-        <w:jc w:val="both"/>
-        <w:rPr>
-          <w:rFonts w:cs="Arial"/>
-        </w:rPr>
-      </w:pPr>
-    </w:p>
-    <w:p>
-      <w:pPr>
-        <w:spacing w:line="360" w:lineRule="auto"/>
-        <w:jc w:val="both"/>
-        <w:rPr>
-          <w:rFonts w:cs="Arial"/>
-        </w:rPr>
-      </w:pPr>
-    </w:p>
-    <w:p>
-      <w:pPr>
-        <w:spacing w:line="360" w:lineRule="auto"/>
-        <w:jc w:val="both"/>
-        <w:rPr>
-          <w:rFonts w:cs="Arial"/>
-        </w:rPr>
-      </w:pPr>
-    </w:p>
-    <w:p>
-      <w:pPr>
-        <w:spacing w:line="360" w:lineRule="auto"/>
-        <w:jc w:val="both"/>
-        <w:rPr>
-          <w:rFonts w:cs="Arial"/>
-        </w:rPr>
-      </w:pPr>
-    </w:p>
-    <w:p>
-      <w:pPr>
-        <w:spacing w:line="360" w:lineRule="auto"/>
-        <w:jc w:val="both"/>
-        <w:rPr>
-          <w:rFonts w:cs="Arial"/>
-        </w:rPr>
-      </w:pPr>
-    </w:p>
-    <w:p>
-      <w:pPr>
-        <w:spacing w:line="360" w:lineRule="auto"/>
-        <w:jc w:val="both"/>
-        <w:rPr>
-          <w:rFonts w:cs="Arial"/>
-        </w:rPr>
-      </w:pPr>
-    </w:p>
-    <w:p>
-      <w:pPr>
-        <w:spacing w:line="360" w:lineRule="auto"/>
-        <w:jc w:val="both"/>
-        <w:rPr>
-          <w:rFonts w:cs="Arial"/>
-        </w:rPr>
-      </w:pPr>
-    </w:p>
-    <w:p>
-      <w:pPr>
-        <w:spacing w:line="360" w:lineRule="auto"/>
-        <w:jc w:val="both"/>
-        <w:rPr>
-          <w:rFonts w:cs="Arial"/>
-        </w:rPr>
-      </w:pPr>
-    </w:p>
-    <w:p>
-      <w:pPr>
-        <w:spacing w:line="360" w:lineRule="auto"/>
-        <w:jc w:val="both"/>
-        <w:rPr>
-          <w:rFonts w:cs="Arial"/>
-        </w:rPr>
-      </w:pPr>
-    </w:p>
-    <w:p>
-      <w:pPr>
-        <w:spacing w:line="360" w:lineRule="auto"/>
-        <w:jc w:val="both"/>
-        <w:rPr>
-          <w:rFonts w:cs="Arial"/>
-        </w:rPr>
-      </w:pPr>
-    </w:p>
-    <w:p>
-      <w:pPr>
-        <w:spacing w:line="360" w:lineRule="auto"/>
-        <w:jc w:val="both"/>
-        <w:rPr>
-          <w:rFonts w:cs="Arial"/>
-        </w:rPr>
-      </w:pPr>
-    </w:p>
-    <w:p>
-      <w:pPr>
-        <w:spacing w:line="360" w:lineRule="auto"/>
-        <w:jc w:val="both"/>
-        <w:rPr>
-          <w:rFonts w:cs="Arial"/>
-        </w:rPr>
-      </w:pPr>
-    </w:p>
-    <w:p>
-      <w:pPr>
-        <w:spacing w:line="360" w:lineRule="auto"/>
-        <w:jc w:val="both"/>
-        <w:rPr>
-          <w:rFonts w:cs="Arial"/>
-        </w:rPr>
-      </w:pPr>
-    </w:p>
-    <w:p>
-      <w:pPr>
-        <w:spacing w:line="360" w:lineRule="auto"/>
-        <w:jc w:val="both"/>
-        <w:rPr>
-          <w:rFonts w:cs="Arial"/>
-        </w:rPr>
-      </w:pPr>
-    </w:p>
-    <w:p>
-      <w:pPr>
-        <w:spacing w:line="360" w:lineRule="auto"/>
-        <w:jc w:val="both"/>
-        <w:rPr>
-          <w:rFonts w:cs="Arial"/>
-        </w:rPr>
-      </w:pPr>
-    </w:p>
-    <w:p>
-      <w:pPr>
-        <w:spacing w:line="360" w:lineRule="auto"/>
-        <w:jc w:val="both"/>
-        <w:rPr>
-          <w:rFonts w:cs="Arial"/>
-        </w:rPr>
-      </w:pPr>
-    </w:p>
-    <w:p>
-      <w:pPr>
-        <w:spacing w:line="360" w:lineRule="auto"/>
-        <w:jc w:val="both"/>
-        <w:rPr>
-          <w:rFonts w:cs="Arial"/>
-        </w:rPr>
-      </w:pPr>
-    </w:p>
-    <w:p>
-      <w:pPr>
-        <w:spacing w:line="360" w:lineRule="auto"/>
-        <w:jc w:val="both"/>
-        <w:rPr>
-          <w:rFonts w:cs="Arial"/>
-        </w:rPr>
-      </w:pPr>
-    </w:p>
-    <w:p>
-      <w:pPr>
-        <w:spacing w:line="360" w:lineRule="auto"/>
-        <w:jc w:val="both"/>
-      </w:pPr>
-      <w:r>
-        <w:rPr>
-          <w:rFonts w:cs="Arial"/>
-        </w:rPr>
-        <w:t xml:space="preserve">   </w:t>
-      </w:r>
-      <w:r>
-        <w:rPr>
-          <w:rFonts w:cs="Arial"/>
-        </w:rPr>
-        <w:t xml:space="preserve">    </w:t>
-      </w:r>
-    </w:p>
-    <w:p>
-      <w:pPr>
-        <w:pStyle w:val="Nagwek1"/>
-      </w:pPr>
-      <w:bookmarkStart w:id="15" w:name="_Toc508573011"/>
-      <w:r>
-        <w:lastRenderedPageBreak/>
-        <w:t xml:space="preserve">Zarządzanie dowodami w </w:t>
-      </w:r>
-      <w:proofErr w:type="spellStart"/>
-      <w:r>
-        <w:t>safety</w:t>
-      </w:r>
-      <w:proofErr w:type="spellEnd"/>
-      <w:r>
-        <w:t xml:space="preserve"> </w:t>
-      </w:r>
-      <w:proofErr w:type="spellStart"/>
-      <w:r>
-        <w:t>case</w:t>
-      </w:r>
-      <w:proofErr w:type="spellEnd"/>
-      <w:r>
-        <w:t xml:space="preserve"> dla ABS</w:t>
+        <w:t>Zarządzanie dowodami w safety case dla ABS</w:t>
       </w:r>
       <w:r>
         <w:t xml:space="preserve"> [15+]</w:t>
@@ -10641,22 +10146,9 @@
       </w:pPr>
       <w:bookmarkStart w:id="19" w:name="_Toc508573015"/>
       <w:r>
-        <w:t xml:space="preserve">Etapy zarządzania dowodami w rozwoju </w:t>
-      </w:r>
-      <w:proofErr w:type="spellStart"/>
-      <w:r>
-        <w:t>safety</w:t>
-      </w:r>
-      <w:proofErr w:type="spellEnd"/>
-      <w:r>
-        <w:t xml:space="preserve"> </w:t>
-      </w:r>
-      <w:proofErr w:type="spellStart"/>
-      <w:r>
-        <w:t>case</w:t>
+        <w:t>Etapy zarządzania dowodami w rozwoju safety case</w:t>
       </w:r>
       <w:bookmarkEnd w:id="19"/>
-      <w:proofErr w:type="spellEnd"/>
     </w:p>
     <w:p>
       <w:pPr>
@@ -10831,72 +10323,18 @@
       <w:r>
         <w:t xml:space="preserve"> </w:t>
       </w:r>
-      <w:proofErr w:type="spellStart"/>
-      <w:r>
-        <w:rPr>
-          <w:rFonts w:cs="Arial"/>
-        </w:rPr>
-        <w:t>H.Dezfuli</w:t>
-      </w:r>
-      <w:proofErr w:type="spellEnd"/>
-      <w:r>
-        <w:rPr>
-          <w:rFonts w:cs="Arial"/>
-        </w:rPr>
-        <w:t xml:space="preserve">, </w:t>
-      </w:r>
-      <w:proofErr w:type="spellStart"/>
-      <w:r>
-        <w:rPr>
-          <w:rFonts w:cs="Arial"/>
-        </w:rPr>
-        <w:t>A.Benjamin</w:t>
-      </w:r>
-      <w:proofErr w:type="spellEnd"/>
-      <w:r>
-        <w:rPr>
-          <w:rFonts w:cs="Arial"/>
-        </w:rPr>
-        <w:t xml:space="preserve">, Ch. </w:t>
+      <w:r>
+        <w:rPr>
+          <w:rFonts w:cs="Arial"/>
+        </w:rPr>
+        <w:t xml:space="preserve">H.Dezfuli, A.Benjamin, Ch. </w:t>
       </w:r>
       <w:r>
         <w:rPr>
           <w:rFonts w:cs="Arial"/>
           <w:lang w:val="en-US"/>
         </w:rPr>
-        <w:t xml:space="preserve">Everett, </w:t>
-      </w:r>
-      <w:proofErr w:type="spellStart"/>
-      <w:r>
-        <w:rPr>
-          <w:rFonts w:cs="Arial"/>
-          <w:lang w:val="en-US"/>
-        </w:rPr>
-        <w:t>C.Smith</w:t>
-      </w:r>
-      <w:proofErr w:type="spellEnd"/>
-      <w:r>
-        <w:rPr>
-          <w:rFonts w:cs="Arial"/>
-          <w:lang w:val="en-US"/>
-        </w:rPr>
-        <w:t xml:space="preserve">, </w:t>
-      </w:r>
-      <w:proofErr w:type="spellStart"/>
-      <w:r>
-        <w:rPr>
-          <w:rFonts w:cs="Arial"/>
-          <w:lang w:val="en-US"/>
-        </w:rPr>
-        <w:t>M.Stamatelatos</w:t>
-      </w:r>
-      <w:proofErr w:type="spellEnd"/>
-      <w:r>
-        <w:rPr>
-          <w:rFonts w:cs="Arial"/>
-          <w:lang w:val="en-US"/>
-        </w:rPr>
-        <w:t xml:space="preserve">, R. Youngblood, "NASA system safety </w:t>
+        <w:t xml:space="preserve">Everett, C.Smith, M.Stamatelatos, R. Youngblood, "NASA system safety </w:t>
       </w:r>
       <w:r>
         <w:rPr>
@@ -10927,21 +10365,7 @@
         <w:rPr>
           <w:lang w:val="en-US"/>
         </w:rPr>
-        <w:t xml:space="preserve"> „Safety Case </w:t>
-      </w:r>
-      <w:proofErr w:type="spellStart"/>
-      <w:r>
-        <w:rPr>
-          <w:lang w:val="en-US"/>
-        </w:rPr>
-        <w:t>Developement</w:t>
-      </w:r>
-      <w:proofErr w:type="spellEnd"/>
-      <w:r>
-        <w:rPr>
-          <w:lang w:val="en-US"/>
-        </w:rPr>
-        <w:t xml:space="preserve"> manual” s. 6 - 7</w:t>
+        <w:t xml:space="preserve"> „Safety Case Developement manual” s. 6 - 7</w:t>
       </w:r>
     </w:p>
   </w:endnote>
@@ -11054,57 +10478,13 @@
         <w:t xml:space="preserve"> </w:t>
       </w:r>
       <w:r>
-        <w:t xml:space="preserve">R. </w:t>
-      </w:r>
-      <w:proofErr w:type="spellStart"/>
-      <w:r>
-        <w:t>Właśniak</w:t>
-      </w:r>
-      <w:proofErr w:type="spellEnd"/>
-      <w:r>
-        <w:t xml:space="preserve">, K. </w:t>
-      </w:r>
-      <w:proofErr w:type="spellStart"/>
-      <w:r>
-        <w:t>Zamiatowski</w:t>
-      </w:r>
-      <w:proofErr w:type="spellEnd"/>
-      <w:r>
-        <w:t xml:space="preserve"> </w:t>
+        <w:t xml:space="preserve">R. Właśniak, K. Zamiatowski </w:t>
       </w:r>
       <w:r>
         <w:rPr>
           <w:i/>
         </w:rPr>
-        <w:t xml:space="preserve">Agregat </w:t>
-      </w:r>
-      <w:proofErr w:type="spellStart"/>
-      <w:r>
-        <w:rPr>
-          <w:i/>
-        </w:rPr>
-        <w:t>hudrauliczny</w:t>
-      </w:r>
-      <w:proofErr w:type="spellEnd"/>
-      <w:r>
-        <w:rPr>
-          <w:i/>
-        </w:rPr>
-        <w:t xml:space="preserve"> </w:t>
-      </w:r>
-      <w:proofErr w:type="spellStart"/>
-      <w:r>
-        <w:rPr>
-          <w:i/>
-        </w:rPr>
-        <w:t>Tevez</w:t>
-      </w:r>
-      <w:proofErr w:type="spellEnd"/>
-      <w:r>
-        <w:rPr>
-          <w:i/>
-        </w:rPr>
-        <w:t xml:space="preserve"> MK II, </w:t>
+        <w:t xml:space="preserve">Agregat hudrauliczny Tevez MK II, </w:t>
       </w:r>
       <w:r>
         <w:t xml:space="preserve">Rozdz. 2.1 </w:t>
@@ -11201,72 +10581,8 @@
         <w:rPr>
           <w:i/>
         </w:rPr>
-        <w:t xml:space="preserve">How </w:t>
-      </w:r>
-      <w:proofErr w:type="spellStart"/>
-      <w:r>
-        <w:rPr>
-          <w:i/>
-        </w:rPr>
-        <w:t>effective</w:t>
-      </w:r>
-      <w:proofErr w:type="spellEnd"/>
-      <w:r>
-        <w:rPr>
-          <w:i/>
-        </w:rPr>
-        <w:t xml:space="preserve"> </w:t>
-      </w:r>
-      <w:proofErr w:type="spellStart"/>
-      <w:r>
-        <w:rPr>
-          <w:i/>
-        </w:rPr>
-        <w:t>is</w:t>
-      </w:r>
-      <w:proofErr w:type="spellEnd"/>
-      <w:r>
-        <w:rPr>
-          <w:i/>
-        </w:rPr>
-        <w:t xml:space="preserve"> ABS </w:t>
-      </w:r>
-      <w:proofErr w:type="spellStart"/>
-      <w:r>
-        <w:rPr>
-          <w:i/>
-        </w:rPr>
-        <w:t>at</w:t>
-      </w:r>
-      <w:proofErr w:type="spellEnd"/>
-      <w:r>
-        <w:rPr>
-          <w:i/>
-        </w:rPr>
-        <w:t xml:space="preserve"> </w:t>
-      </w:r>
-      <w:proofErr w:type="spellStart"/>
-      <w:r>
-        <w:rPr>
-          <w:i/>
-        </w:rPr>
-        <w:t>reducing</w:t>
-      </w:r>
-      <w:proofErr w:type="spellEnd"/>
-      <w:r>
-        <w:rPr>
-          <w:i/>
-        </w:rPr>
-        <w:t xml:space="preserve"> </w:t>
-      </w:r>
-      <w:proofErr w:type="spellStart"/>
-      <w:r>
-        <w:rPr>
-          <w:i/>
-        </w:rPr>
-        <w:t>crashes</w:t>
-      </w:r>
-      <w:proofErr w:type="spellEnd"/>
+        <w:t>How effective is ABS at reducing crashes</w:t>
+      </w:r>
       <w:r>
         <w:t xml:space="preserve">, serwis internetowy </w:t>
       </w:r>
@@ -11304,77 +10620,7 @@
         <w:rPr>
           <w:rFonts w:cs="Arial"/>
         </w:rPr>
-        <w:t xml:space="preserve"> ABS (</w:t>
-      </w:r>
-      <w:proofErr w:type="spellStart"/>
-      <w:r>
-        <w:rPr>
-          <w:rFonts w:cs="Arial"/>
-        </w:rPr>
-        <w:t>Anti</w:t>
-      </w:r>
-      <w:proofErr w:type="spellEnd"/>
-      <w:r>
-        <w:rPr>
-          <w:rFonts w:cs="Arial"/>
-        </w:rPr>
-        <w:t>-</w:t>
-      </w:r>
-      <w:proofErr w:type="spellStart"/>
-      <w:r>
-        <w:rPr>
-          <w:rFonts w:cs="Arial"/>
-        </w:rPr>
-        <w:t>Blockier</w:t>
-      </w:r>
-      <w:proofErr w:type="spellEnd"/>
-      <w:r>
-        <w:rPr>
-          <w:rFonts w:cs="Arial"/>
-        </w:rPr>
-        <w:t xml:space="preserve">-System, </w:t>
-      </w:r>
-      <w:proofErr w:type="spellStart"/>
-      <w:r>
-        <w:rPr>
-          <w:rFonts w:cs="Arial"/>
-        </w:rPr>
-        <w:t>Anti-look</w:t>
-      </w:r>
-      <w:proofErr w:type="spellEnd"/>
-      <w:r>
-        <w:rPr>
-          <w:rFonts w:cs="Arial"/>
-        </w:rPr>
-        <w:t xml:space="preserve"> </w:t>
-      </w:r>
-      <w:proofErr w:type="spellStart"/>
-      <w:r>
-        <w:rPr>
-          <w:rFonts w:cs="Arial"/>
-        </w:rPr>
-        <w:t>Break</w:t>
-      </w:r>
-      <w:proofErr w:type="spellEnd"/>
-      <w:r>
-        <w:rPr>
-          <w:rFonts w:cs="Arial"/>
-        </w:rPr>
-        <w:t xml:space="preserve"> System, </w:t>
-      </w:r>
-      <w:proofErr w:type="spellStart"/>
-      <w:r>
-        <w:rPr>
-          <w:rFonts w:cs="Arial"/>
-        </w:rPr>
-        <w:t>Anti</w:t>
-      </w:r>
-      <w:proofErr w:type="spellEnd"/>
-      <w:r>
-        <w:rPr>
-          <w:rFonts w:cs="Arial"/>
-        </w:rPr>
-        <w:t xml:space="preserve"> Bloking System), serwis internetowy</w:t>
+        <w:t xml:space="preserve"> ABS (Anti-Blockier-System, Anti-look Break System, Anti Bloking System), serwis internetowy</w:t>
       </w:r>
       <w:r>
         <w:t xml:space="preserve"> </w:t>
@@ -11449,23 +10695,7 @@
         <w:endnoteRef/>
       </w:r>
       <w:r>
-        <w:t xml:space="preserve"> L. </w:t>
-      </w:r>
-      <w:proofErr w:type="spellStart"/>
-      <w:r>
-        <w:t>Foltynowicz</w:t>
-      </w:r>
-      <w:proofErr w:type="spellEnd"/>
-      <w:r>
-        <w:t xml:space="preserve">., G. </w:t>
-      </w:r>
-      <w:proofErr w:type="spellStart"/>
-      <w:r>
-        <w:t>Ślaski</w:t>
-      </w:r>
-      <w:proofErr w:type="spellEnd"/>
-      <w:r>
-        <w:t>., J. Kupiec.</w:t>
+        <w:t xml:space="preserve"> L. Foltynowicz., G. Ślaski., J. Kupiec.</w:t>
       </w:r>
       <w:r>
         <w:rPr>
@@ -11566,21 +10796,7 @@
         <w:rPr>
           <w:rFonts w:cs="Arial"/>
         </w:rPr>
-        <w:t xml:space="preserve"> Kierowca lepszy niż ABS? Zapomnij, Serwis motoryzacyjny magazynów „Motor” i „Auto </w:t>
-      </w:r>
-      <w:proofErr w:type="spellStart"/>
-      <w:r>
-        <w:rPr>
-          <w:rFonts w:cs="Arial"/>
-        </w:rPr>
-        <w:t>Moto</w:t>
-      </w:r>
-      <w:proofErr w:type="spellEnd"/>
-      <w:r>
-        <w:rPr>
-          <w:rFonts w:cs="Arial"/>
-        </w:rPr>
-        <w:t xml:space="preserve">”, </w:t>
+        <w:t xml:space="preserve"> Kierowca lepszy niż ABS? Zapomnij, Serwis motoryzacyjny magazynów „Motor” i „Auto Moto”, </w:t>
       </w:r>
       <w:hyperlink r:id="rId8" w:history="1">
         <w:r>
@@ -11661,15 +10877,7 @@
         <w:t>Cztery sytuacje drogowe w których ABS może wydłużać drogę hamowania</w:t>
       </w:r>
       <w:r>
-        <w:t xml:space="preserve"> , Serwis motoryzacyjny  Interii oraz magazynów „Motor” i „Auto </w:t>
-      </w:r>
-      <w:proofErr w:type="spellStart"/>
-      <w:r>
-        <w:t>Moto</w:t>
-      </w:r>
-      <w:proofErr w:type="spellEnd"/>
-      <w:r>
-        <w:t>”,</w:t>
+        <w:t xml:space="preserve"> , Serwis motoryzacyjny  Interii oraz magazynów „Motor” i „Auto Moto”,</w:t>
       </w:r>
       <w:r>
         <w:rPr>
@@ -11711,21 +10919,7 @@
         <w:rPr>
           <w:rFonts w:cs="Arial"/>
         </w:rPr>
-        <w:t xml:space="preserve"> Kierowca lepszy niż ABS? Zapomnij, Serwis motoryzacyjny magazynów „Motor” i „Auto </w:t>
-      </w:r>
-      <w:proofErr w:type="spellStart"/>
-      <w:r>
-        <w:rPr>
-          <w:rFonts w:cs="Arial"/>
-        </w:rPr>
-        <w:t>Moto</w:t>
-      </w:r>
-      <w:proofErr w:type="spellEnd"/>
-      <w:r>
-        <w:rPr>
-          <w:rFonts w:cs="Arial"/>
-        </w:rPr>
-        <w:t xml:space="preserve">”, </w:t>
+        <w:t xml:space="preserve"> Kierowca lepszy niż ABS? Zapomnij, Serwis motoryzacyjny magazynów „Motor” i „Auto Moto”, </w:t>
       </w:r>
       <w:hyperlink r:id="rId11" w:history="1">
         <w:r>
@@ -11754,23 +10948,7 @@
         <w:endnoteRef/>
       </w:r>
       <w:r>
-        <w:t xml:space="preserve"> </w:t>
-      </w:r>
-      <w:proofErr w:type="spellStart"/>
-      <w:r>
-        <w:t>Bosh</w:t>
-      </w:r>
-      <w:proofErr w:type="spellEnd"/>
-      <w:r>
-        <w:t xml:space="preserve">: ABS – historia rewolucyjnego systemu, Serwis motoryzacyjny magazynu Auto – </w:t>
-      </w:r>
-      <w:proofErr w:type="spellStart"/>
-      <w:r>
-        <w:t>Swiat</w:t>
-      </w:r>
-      <w:proofErr w:type="spellEnd"/>
-      <w:r>
-        <w:t xml:space="preserve">, </w:t>
+        <w:t xml:space="preserve"> Bosh: ABS – historia rewolucyjnego systemu, Serwis motoryzacyjny magazynu Auto – Swiat, </w:t>
       </w:r>
       <w:hyperlink r:id="rId12" w:history="1">
         <w:r>
@@ -11847,21 +11025,8 @@
       <w:r>
         <w:t xml:space="preserve"> </w:t>
       </w:r>
-      <w:proofErr w:type="spellStart"/>
-      <w:r>
-        <w:t>Bosh</w:t>
-      </w:r>
-      <w:proofErr w:type="spellEnd"/>
-      <w:r>
-        <w:t xml:space="preserve">: ABS – historia rewolucyjnego systemu, Serwis motoryzacyjny magazynu Auto – </w:t>
-      </w:r>
-      <w:proofErr w:type="spellStart"/>
-      <w:r>
-        <w:t>Swiat</w:t>
-      </w:r>
-      <w:proofErr w:type="spellEnd"/>
-      <w:r>
-        <w:t xml:space="preserve">, </w:t>
+      <w:r>
+        <w:t xml:space="preserve">Bosh: ABS – historia rewolucyjnego systemu, Serwis motoryzacyjny magazynu Auto – Swiat, </w:t>
       </w:r>
       <w:hyperlink r:id="rId14" w:history="1">
         <w:r>
@@ -11929,23 +11094,7 @@
         <w:endnoteRef/>
       </w:r>
       <w:r>
-        <w:t xml:space="preserve"> </w:t>
-      </w:r>
-      <w:proofErr w:type="spellStart"/>
-      <w:r>
-        <w:t>Bosh</w:t>
-      </w:r>
-      <w:proofErr w:type="spellEnd"/>
-      <w:r>
-        <w:t xml:space="preserve">: ABS – historia rewolucyjnego systemu, Serwis motoryzacyjny magazynu Auto – </w:t>
-      </w:r>
-      <w:proofErr w:type="spellStart"/>
-      <w:r>
-        <w:t>Swiat</w:t>
-      </w:r>
-      <w:proofErr w:type="spellEnd"/>
-      <w:r>
-        <w:t xml:space="preserve">, </w:t>
+        <w:t xml:space="preserve"> Bosh: ABS – historia rewolucyjnego systemu, Serwis motoryzacyjny magazynu Auto – Swiat, </w:t>
       </w:r>
       <w:hyperlink r:id="rId16" w:history="1">
         <w:r>
@@ -12013,57 +11162,13 @@
         <w:endnoteRef/>
       </w:r>
       <w:r>
-        <w:t xml:space="preserve"> R. </w:t>
-      </w:r>
-      <w:proofErr w:type="spellStart"/>
-      <w:r>
-        <w:t>Właśniak</w:t>
-      </w:r>
-      <w:proofErr w:type="spellEnd"/>
-      <w:r>
-        <w:t xml:space="preserve">, K. </w:t>
-      </w:r>
-      <w:proofErr w:type="spellStart"/>
-      <w:r>
-        <w:t>Zamiatowski</w:t>
-      </w:r>
-      <w:proofErr w:type="spellEnd"/>
-      <w:r>
-        <w:t xml:space="preserve"> </w:t>
+        <w:t xml:space="preserve"> R. Właśniak, K. Zamiatowski </w:t>
       </w:r>
       <w:r>
         <w:rPr>
           <w:i/>
         </w:rPr>
-        <w:t xml:space="preserve">Agregat </w:t>
-      </w:r>
-      <w:proofErr w:type="spellStart"/>
-      <w:r>
-        <w:rPr>
-          <w:i/>
-        </w:rPr>
-        <w:t>hudrauliczny</w:t>
-      </w:r>
-      <w:proofErr w:type="spellEnd"/>
-      <w:r>
-        <w:rPr>
-          <w:i/>
-        </w:rPr>
-        <w:t xml:space="preserve"> </w:t>
-      </w:r>
-      <w:proofErr w:type="spellStart"/>
-      <w:r>
-        <w:rPr>
-          <w:i/>
-        </w:rPr>
-        <w:t>Tevez</w:t>
-      </w:r>
-      <w:proofErr w:type="spellEnd"/>
-      <w:r>
-        <w:rPr>
-          <w:i/>
-        </w:rPr>
-        <w:t xml:space="preserve"> MK II, </w:t>
+        <w:t xml:space="preserve">Agregat hudrauliczny Tevez MK II, </w:t>
       </w:r>
       <w:r>
         <w:t xml:space="preserve">Rozdz. 4.1 </w:t>
@@ -12181,15 +11286,7 @@
         <w:endnoteRef/>
       </w:r>
       <w:r>
-        <w:t xml:space="preserve"> J. </w:t>
-      </w:r>
-      <w:proofErr w:type="spellStart"/>
-      <w:r>
-        <w:t>Paszkowsk</w:t>
-      </w:r>
-      <w:proofErr w:type="spellEnd"/>
-      <w:r>
-        <w:t xml:space="preserve"> </w:t>
+        <w:t xml:space="preserve"> J. Paszkowsk </w:t>
       </w:r>
       <w:r>
         <w:rPr>
@@ -12216,57 +11313,13 @@
         <w:endnoteRef/>
       </w:r>
       <w:r>
-        <w:t xml:space="preserve">  R. </w:t>
-      </w:r>
-      <w:proofErr w:type="spellStart"/>
-      <w:r>
-        <w:t>Właśniak</w:t>
-      </w:r>
-      <w:proofErr w:type="spellEnd"/>
-      <w:r>
-        <w:t xml:space="preserve">, K. </w:t>
-      </w:r>
-      <w:proofErr w:type="spellStart"/>
-      <w:r>
-        <w:t>Zamiatowski</w:t>
-      </w:r>
-      <w:proofErr w:type="spellEnd"/>
-      <w:r>
-        <w:t xml:space="preserve"> </w:t>
+        <w:t xml:space="preserve">  R. Właśniak, K. Zamiatowski </w:t>
       </w:r>
       <w:r>
         <w:rPr>
           <w:i/>
         </w:rPr>
-        <w:t xml:space="preserve">Agregat </w:t>
-      </w:r>
-      <w:proofErr w:type="spellStart"/>
-      <w:r>
-        <w:rPr>
-          <w:i/>
-        </w:rPr>
-        <w:t>hudrauliczny</w:t>
-      </w:r>
-      <w:proofErr w:type="spellEnd"/>
-      <w:r>
-        <w:rPr>
-          <w:i/>
-        </w:rPr>
-        <w:t xml:space="preserve"> </w:t>
-      </w:r>
-      <w:proofErr w:type="spellStart"/>
-      <w:r>
-        <w:rPr>
-          <w:i/>
-        </w:rPr>
-        <w:t>Tevez</w:t>
-      </w:r>
-      <w:proofErr w:type="spellEnd"/>
-      <w:r>
-        <w:rPr>
-          <w:i/>
-        </w:rPr>
-        <w:t xml:space="preserve"> MK II, </w:t>
+        <w:t xml:space="preserve">Agregat hudrauliczny Tevez MK II, </w:t>
       </w:r>
       <w:r>
         <w:t xml:space="preserve">Rozdz. 3.1.1 </w:t>
@@ -12296,15 +11349,7 @@
         <w:endnoteRef/>
       </w:r>
       <w:r>
-        <w:t xml:space="preserve"> J. </w:t>
-      </w:r>
-      <w:proofErr w:type="spellStart"/>
-      <w:r>
-        <w:t>Paszkowsk</w:t>
-      </w:r>
-      <w:proofErr w:type="spellEnd"/>
-      <w:r>
-        <w:t xml:space="preserve"> </w:t>
+        <w:t xml:space="preserve"> J. Paszkowsk </w:t>
       </w:r>
       <w:r>
         <w:rPr>
@@ -12334,57 +11379,13 @@
         <w:t xml:space="preserve"> </w:t>
       </w:r>
       <w:r>
-        <w:t xml:space="preserve">R. </w:t>
-      </w:r>
-      <w:proofErr w:type="spellStart"/>
-      <w:r>
-        <w:t>Właśniak</w:t>
-      </w:r>
-      <w:proofErr w:type="spellEnd"/>
-      <w:r>
-        <w:t xml:space="preserve">, K. </w:t>
-      </w:r>
-      <w:proofErr w:type="spellStart"/>
-      <w:r>
-        <w:t>Zamiatowski</w:t>
-      </w:r>
-      <w:proofErr w:type="spellEnd"/>
-      <w:r>
-        <w:t xml:space="preserve"> </w:t>
+        <w:t xml:space="preserve">R. Właśniak, K. Zamiatowski </w:t>
       </w:r>
       <w:r>
         <w:rPr>
           <w:i/>
         </w:rPr>
-        <w:t xml:space="preserve">Agregat </w:t>
-      </w:r>
-      <w:proofErr w:type="spellStart"/>
-      <w:r>
-        <w:rPr>
-          <w:i/>
-        </w:rPr>
-        <w:t>hudrauliczny</w:t>
-      </w:r>
-      <w:proofErr w:type="spellEnd"/>
-      <w:r>
-        <w:rPr>
-          <w:i/>
-        </w:rPr>
-        <w:t xml:space="preserve"> </w:t>
-      </w:r>
-      <w:proofErr w:type="spellStart"/>
-      <w:r>
-        <w:rPr>
-          <w:i/>
-        </w:rPr>
-        <w:t>Tevez</w:t>
-      </w:r>
-      <w:proofErr w:type="spellEnd"/>
-      <w:r>
-        <w:rPr>
-          <w:i/>
-        </w:rPr>
-        <w:t xml:space="preserve"> MK II, </w:t>
+        <w:t xml:space="preserve">Agregat hudrauliczny Tevez MK II, </w:t>
       </w:r>
       <w:r>
         <w:t>Rozdz. 3.1.2</w:t>
@@ -12418,15 +11419,7 @@
         <w:t xml:space="preserve"> </w:t>
       </w:r>
       <w:r>
-        <w:t xml:space="preserve">J. </w:t>
-      </w:r>
-      <w:proofErr w:type="spellStart"/>
-      <w:r>
-        <w:t>Paszkowsk</w:t>
-      </w:r>
-      <w:proofErr w:type="spellEnd"/>
-      <w:r>
-        <w:t xml:space="preserve"> </w:t>
+        <w:t xml:space="preserve">J. Paszkowsk </w:t>
       </w:r>
       <w:r>
         <w:rPr>
@@ -12463,114 +11456,15 @@
         <w:rPr>
           <w:rFonts w:cs="Arial"/>
         </w:rPr>
-        <w:t xml:space="preserve"> J. </w:t>
-      </w:r>
-      <w:proofErr w:type="spellStart"/>
-      <w:r>
-        <w:rPr>
-          <w:rFonts w:cs="Arial"/>
-        </w:rPr>
-        <w:t>Mongiat</w:t>
-      </w:r>
-      <w:proofErr w:type="spellEnd"/>
-      <w:r>
-        <w:rPr>
-          <w:rFonts w:cs="Arial"/>
-        </w:rPr>
-        <w:t xml:space="preserve">, B. </w:t>
-      </w:r>
-      <w:proofErr w:type="spellStart"/>
-      <w:r>
-        <w:rPr>
-          <w:rFonts w:cs="Arial"/>
-        </w:rPr>
-        <w:t>Lain</w:t>
-      </w:r>
-      <w:proofErr w:type="spellEnd"/>
-      <w:r>
-        <w:rPr>
-          <w:rFonts w:cs="Arial"/>
-        </w:rPr>
-        <w:t xml:space="preserve">, M. </w:t>
-      </w:r>
-      <w:proofErr w:type="spellStart"/>
-      <w:r>
-        <w:rPr>
-          <w:rFonts w:cs="Arial"/>
-        </w:rPr>
-        <w:t>Marttin</w:t>
-      </w:r>
-      <w:proofErr w:type="spellEnd"/>
-      <w:r>
-        <w:rPr>
-          <w:rFonts w:cs="Arial"/>
-        </w:rPr>
-        <w:t xml:space="preserve">, T. </w:t>
-      </w:r>
-      <w:proofErr w:type="spellStart"/>
-      <w:r>
-        <w:rPr>
-          <w:rFonts w:cs="Arial"/>
-        </w:rPr>
-        <w:t>Rateliff</w:t>
-      </w:r>
-      <w:proofErr w:type="spellEnd"/>
-      <w:r>
-        <w:rPr>
-          <w:rFonts w:cs="Arial"/>
-        </w:rPr>
-        <w:t xml:space="preserve">, H.S. Jung  </w:t>
-      </w:r>
-      <w:proofErr w:type="spellStart"/>
-      <w:r>
-        <w:rPr>
-          <w:rFonts w:cs="Arial"/>
-        </w:rPr>
-        <w:t>Anti</w:t>
-      </w:r>
-      <w:proofErr w:type="spellEnd"/>
-      <w:r>
-        <w:rPr>
-          <w:rFonts w:cs="Arial"/>
-        </w:rPr>
-        <w:t xml:space="preserve">-Lock </w:t>
-      </w:r>
-      <w:proofErr w:type="spellStart"/>
-      <w:r>
-        <w:rPr>
-          <w:rFonts w:cs="Arial"/>
-        </w:rPr>
-        <w:t>Breaking</w:t>
-      </w:r>
-      <w:proofErr w:type="spellEnd"/>
-      <w:r>
-        <w:rPr>
-          <w:rFonts w:cs="Arial"/>
-        </w:rPr>
-        <w:t xml:space="preserve"> System Project – </w:t>
-      </w:r>
-      <w:proofErr w:type="spellStart"/>
-      <w:r>
-        <w:rPr>
-          <w:rFonts w:cs="Arial"/>
-        </w:rPr>
-        <w:t>Requirements</w:t>
-      </w:r>
-      <w:proofErr w:type="spellEnd"/>
-      <w:r>
-        <w:rPr>
-          <w:rFonts w:cs="Arial"/>
-        </w:rPr>
-        <w:t xml:space="preserve"> Analysis </w:t>
-      </w:r>
-      <w:proofErr w:type="spellStart"/>
-      <w:r>
-        <w:rPr>
-          <w:rFonts w:cs="Arial"/>
-        </w:rPr>
-        <w:t>Document</w:t>
-      </w:r>
-      <w:proofErr w:type="spellEnd"/>
+        <w:t xml:space="preserve"> J. Mongiat, B. Lain, M. Marttin, T. Rateliff, H.S. Jung  </w:t>
+      </w:r>
+      <w:r>
+        <w:rPr>
+          <w:rFonts w:cs="Arial"/>
+          <w:i/>
+        </w:rPr>
+        <w:t>Anti-Lock Breaking System Project – Requirements Analysis Document</w:t>
+      </w:r>
       <w:r>
         <w:rPr>
           <w:rFonts w:cs="Arial"/>
@@ -12583,7 +11477,7 @@
             <w:rStyle w:val="Hipercze"/>
             <w:rFonts w:cs="Arial"/>
           </w:rPr>
-          <w:t>http://www.cse.msu.edu/</w:t>
+          <w:t>http://www.cse.msu.edu/~cse470/F01/Projects/ABS/ABS4/web/do-requirements/do-requirements.html</w:t>
         </w:r>
       </w:hyperlink>
       <w:r>
@@ -12593,6 +11487,12 @@
         <w:t xml:space="preserve"> </w:t>
       </w:r>
       <w:r>
+        <w:rPr>
+          <w:rFonts w:cs="Arial"/>
+        </w:rPr>
+        <w:t xml:space="preserve"> </w:t>
+      </w:r>
+      <w:r>
         <w:t>(data dostępu: 30.10.2017)</w:t>
       </w:r>
       <w:r>
@@ -12600,6 +11500,40 @@
           <w:rFonts w:cs="Arial"/>
         </w:rPr>
         <w:t xml:space="preserve">,  </w:t>
+      </w:r>
+    </w:p>
+  </w:endnote>
+  <w:endnote w:id="33">
+    <w:p>
+      <w:pPr>
+        <w:pStyle w:val="Tekstprzypisukocowego"/>
+      </w:pPr>
+      <w:r>
+        <w:rPr>
+          <w:rStyle w:val="Odwoanieprzypisukocowego"/>
+        </w:rPr>
+        <w:endnoteRef/>
+      </w:r>
+      <w:r>
+        <w:t xml:space="preserve"> A. Bień, J. Rzeszutko, T. Szymański, </w:t>
+      </w:r>
+      <w:r>
+        <w:rPr>
+          <w:i/>
+        </w:rPr>
+        <w:t>Systemy wbudowane do celów pomiarowo – kontrolnych w motoryzacji. Proces projektowania i wstępnej diagnostyki</w:t>
+      </w:r>
+      <w:r>
+        <w:rPr>
+          <w:i/>
+        </w:rPr>
+        <w:t xml:space="preserve">, </w:t>
+      </w:r>
+      <w:r>
+        <w:t>Akademia Górniczo – Hutnicza, Kraków, wyd. PAK vol 60 nr 8/2014, s. 655 - 656</w:t>
+      </w:r>
+      <w:r>
+        <w:t xml:space="preserve">  </w:t>
       </w:r>
     </w:p>
   </w:endnote>
@@ -12616,6 +11550,7 @@
         <w:docPartUnique/>
       </w:docPartObj>
     </w:sdtPr>
+    <w:sdtEndPr/>
     <w:sdtContent>
       <w:p>
         <w:pPr>
@@ -12635,7 +11570,7 @@
           <w:rPr>
             <w:noProof/>
           </w:rPr>
-          <w:t>23</w:t>
+          <w:t>24</w:t>
         </w:r>
         <w:r>
           <w:fldChar w:fldCharType="end"/>
@@ -14050,6 +12985,92 @@
     </w:lvl>
   </w:abstractNum>
   <w:abstractNum w:abstractNumId="13">
+    <w:nsid w:val="5BB739C3"/>
+    <w:multiLevelType w:val="hybridMultilevel"/>
+    <w:tmpl w:val="B82C1804"/>
+    <w:lvl w:ilvl="0" w:tplc="0415000F">
+      <w:start w:val="1"/>
+      <w:numFmt w:val="decimal"/>
+      <w:lvlText w:val="%1."/>
+      <w:lvlJc w:val="left"/>
+      <w:pPr>
+        <w:ind w:left="720" w:hanging="360"/>
+      </w:pPr>
+    </w:lvl>
+    <w:lvl w:ilvl="1" w:tplc="04150019" w:tentative="1">
+      <w:start w:val="1"/>
+      <w:numFmt w:val="lowerLetter"/>
+      <w:lvlText w:val="%2."/>
+      <w:lvlJc w:val="left"/>
+      <w:pPr>
+        <w:ind w:left="1440" w:hanging="360"/>
+      </w:pPr>
+    </w:lvl>
+    <w:lvl w:ilvl="2" w:tplc="0415001B" w:tentative="1">
+      <w:start w:val="1"/>
+      <w:numFmt w:val="lowerRoman"/>
+      <w:lvlText w:val="%3."/>
+      <w:lvlJc w:val="right"/>
+      <w:pPr>
+        <w:ind w:left="2160" w:hanging="180"/>
+      </w:pPr>
+    </w:lvl>
+    <w:lvl w:ilvl="3" w:tplc="0415000F" w:tentative="1">
+      <w:start w:val="1"/>
+      <w:numFmt w:val="decimal"/>
+      <w:lvlText w:val="%4."/>
+      <w:lvlJc w:val="left"/>
+      <w:pPr>
+        <w:ind w:left="2880" w:hanging="360"/>
+      </w:pPr>
+    </w:lvl>
+    <w:lvl w:ilvl="4" w:tplc="04150019" w:tentative="1">
+      <w:start w:val="1"/>
+      <w:numFmt w:val="lowerLetter"/>
+      <w:lvlText w:val="%5."/>
+      <w:lvlJc w:val="left"/>
+      <w:pPr>
+        <w:ind w:left="3600" w:hanging="360"/>
+      </w:pPr>
+    </w:lvl>
+    <w:lvl w:ilvl="5" w:tplc="0415001B" w:tentative="1">
+      <w:start w:val="1"/>
+      <w:numFmt w:val="lowerRoman"/>
+      <w:lvlText w:val="%6."/>
+      <w:lvlJc w:val="right"/>
+      <w:pPr>
+        <w:ind w:left="4320" w:hanging="180"/>
+      </w:pPr>
+    </w:lvl>
+    <w:lvl w:ilvl="6" w:tplc="0415000F" w:tentative="1">
+      <w:start w:val="1"/>
+      <w:numFmt w:val="decimal"/>
+      <w:lvlText w:val="%7."/>
+      <w:lvlJc w:val="left"/>
+      <w:pPr>
+        <w:ind w:left="5040" w:hanging="360"/>
+      </w:pPr>
+    </w:lvl>
+    <w:lvl w:ilvl="7" w:tplc="04150019" w:tentative="1">
+      <w:start w:val="1"/>
+      <w:numFmt w:val="lowerLetter"/>
+      <w:lvlText w:val="%8."/>
+      <w:lvlJc w:val="left"/>
+      <w:pPr>
+        <w:ind w:left="5760" w:hanging="360"/>
+      </w:pPr>
+    </w:lvl>
+    <w:lvl w:ilvl="8" w:tplc="0415001B" w:tentative="1">
+      <w:start w:val="1"/>
+      <w:numFmt w:val="lowerRoman"/>
+      <w:lvlText w:val="%9."/>
+      <w:lvlJc w:val="right"/>
+      <w:pPr>
+        <w:ind w:left="6480" w:hanging="180"/>
+      </w:pPr>
+    </w:lvl>
+  </w:abstractNum>
+  <w:abstractNum w:abstractNumId="14">
     <w:nsid w:val="5CF55BE6"/>
     <w:multiLevelType w:val="hybridMultilevel"/>
     <w:tmpl w:val="9C4A4FA6"/>
@@ -14135,7 +13156,7 @@
       </w:pPr>
     </w:lvl>
   </w:abstractNum>
-  <w:abstractNum w:abstractNumId="14">
+  <w:abstractNum w:abstractNumId="15">
     <w:nsid w:val="5F004BAC"/>
     <w:multiLevelType w:val="hybridMultilevel"/>
     <w:tmpl w:val="B5B6740A"/>
@@ -14248,7 +13269,7 @@
       </w:rPr>
     </w:lvl>
   </w:abstractNum>
-  <w:abstractNum w:abstractNumId="15">
+  <w:abstractNum w:abstractNumId="16">
     <w:nsid w:val="6125019F"/>
     <w:multiLevelType w:val="hybridMultilevel"/>
     <w:tmpl w:val="1534B19C"/>
@@ -14334,7 +13355,7 @@
       </w:pPr>
     </w:lvl>
   </w:abstractNum>
-  <w:abstractNum w:abstractNumId="16">
+  <w:abstractNum w:abstractNumId="17">
     <w:nsid w:val="617D4327"/>
     <w:multiLevelType w:val="hybridMultilevel"/>
     <w:tmpl w:val="EB2A2EA4"/>
@@ -14424,7 +13445,7 @@
       </w:pPr>
     </w:lvl>
   </w:abstractNum>
-  <w:abstractNum w:abstractNumId="17">
+  <w:abstractNum w:abstractNumId="18">
     <w:nsid w:val="7C0647F0"/>
     <w:multiLevelType w:val="hybridMultilevel"/>
     <w:tmpl w:val="6BCAB640"/>
@@ -14537,7 +13558,7 @@
       </w:rPr>
     </w:lvl>
   </w:abstractNum>
-  <w:abstractNum w:abstractNumId="18">
+  <w:abstractNum w:abstractNumId="19">
     <w:nsid w:val="7CF807A7"/>
     <w:multiLevelType w:val="multilevel"/>
     <w:tmpl w:val="0415001F"/>
@@ -14636,7 +13657,7 @@
     <w:abstractNumId w:val="7"/>
   </w:num>
   <w:num w:numId="5">
-    <w:abstractNumId w:val="18"/>
+    <w:abstractNumId w:val="19"/>
   </w:num>
   <w:num w:numId="6">
     <w:abstractNumId w:val="6"/>
@@ -14654,31 +13675,34 @@
     <w:abstractNumId w:val="10"/>
   </w:num>
   <w:num w:numId="11">
-    <w:abstractNumId w:val="15"/>
+    <w:abstractNumId w:val="16"/>
   </w:num>
   <w:num w:numId="12">
-    <w:abstractNumId w:val="16"/>
+    <w:abstractNumId w:val="17"/>
   </w:num>
   <w:num w:numId="13">
     <w:abstractNumId w:val="8"/>
   </w:num>
   <w:num w:numId="14">
-    <w:abstractNumId w:val="13"/>
+    <w:abstractNumId w:val="14"/>
   </w:num>
   <w:num w:numId="15">
-    <w:abstractNumId w:val="14"/>
+    <w:abstractNumId w:val="15"/>
   </w:num>
   <w:num w:numId="16">
     <w:abstractNumId w:val="5"/>
   </w:num>
   <w:num w:numId="17">
-    <w:abstractNumId w:val="17"/>
+    <w:abstractNumId w:val="18"/>
   </w:num>
   <w:num w:numId="18">
     <w:abstractNumId w:val="0"/>
   </w:num>
   <w:num w:numId="19">
     <w:abstractNumId w:val="3"/>
+  </w:num>
+  <w:num w:numId="20">
+    <w:abstractNumId w:val="13"/>
   </w:num>
 </w:numbering>
 </file>
@@ -16697,7 +15721,7 @@
 </file>
 
 <file path=customXml/itemProps1.xml><?xml version="1.0" encoding="utf-8"?>
-<ds:datastoreItem xmlns:ds="http://schemas.openxmlformats.org/officeDocument/2006/customXml" ds:itemID="{CC8CA865-956C-46E6-A827-744BD3EF4995}">
+<ds:datastoreItem xmlns:ds="http://schemas.openxmlformats.org/officeDocument/2006/customXml" ds:itemID="{D11E91F5-6B1C-451A-80C5-0F7AA6438ECF}">
   <ds:schemaRefs>
     <ds:schemaRef ds:uri="http://schemas.openxmlformats.org/officeDocument/2006/bibliography"/>
   </ds:schemaRefs>

--- a/PRACA DYPLOMOWA/2017-10-19 praca_magisterska.docx
+++ b/PRACA DYPLOMOWA/2017-10-19 praca_magisterska.docx
@@ -2434,8 +2434,21 @@
         <w:pStyle w:val="Nagwek2"/>
       </w:pPr>
       <w:bookmarkStart w:id="3" w:name="_Toc508573000"/>
-      <w:r>
-        <w:t xml:space="preserve">Safety case – definicja i struktura </w:t>
+      <w:proofErr w:type="spellStart"/>
+      <w:r>
+        <w:t>Safety</w:t>
+      </w:r>
+      <w:proofErr w:type="spellEnd"/>
+      <w:r>
+        <w:t xml:space="preserve"> </w:t>
+      </w:r>
+      <w:proofErr w:type="spellStart"/>
+      <w:r>
+        <w:t>case</w:t>
+      </w:r>
+      <w:proofErr w:type="spellEnd"/>
+      <w:r>
+        <w:t xml:space="preserve"> – definicja i struktura </w:t>
       </w:r>
       <w:r>
         <w:t>[3]</w:t>
@@ -2464,12 +2477,14 @@
         </w:rPr>
         <w:t xml:space="preserve"> dotycząca wnioskowania o bezpieczeństwie – </w:t>
       </w:r>
+      <w:proofErr w:type="spellStart"/>
       <w:r>
         <w:rPr>
           <w:rFonts w:cs="Arial"/>
         </w:rPr>
         <w:t>Safety</w:t>
       </w:r>
+      <w:proofErr w:type="spellEnd"/>
       <w:r>
         <w:rPr>
           <w:rFonts w:cs="Arial"/>
@@ -2666,7 +2681,21 @@
         <w:rPr>
           <w:rFonts w:cs="Arial"/>
         </w:rPr>
-        <w:t>których istotne jest przeprowadzenie dowodu bezpieczeństwa w oparciu o aktualny i reużywalny model logiczny</w:t>
+        <w:t xml:space="preserve">których istotne jest przeprowadzenie dowodu bezpieczeństwa w oparciu o aktualny i </w:t>
+      </w:r>
+      <w:proofErr w:type="spellStart"/>
+      <w:r>
+        <w:rPr>
+          <w:rFonts w:cs="Arial"/>
+        </w:rPr>
+        <w:t>reużywalny</w:t>
+      </w:r>
+      <w:proofErr w:type="spellEnd"/>
+      <w:r>
+        <w:rPr>
+          <w:rFonts w:cs="Arial"/>
+        </w:rPr>
+        <w:t xml:space="preserve"> model logiczny</w:t>
       </w:r>
       <w:r>
         <w:rPr>
@@ -2701,12 +2730,37 @@
         </w:rPr>
         <w:t>nżynierowie NASA (</w:t>
       </w:r>
+      <w:proofErr w:type="spellStart"/>
       <w:r>
         <w:rPr>
           <w:rFonts w:cs="Arial"/>
           <w:bCs/>
         </w:rPr>
-        <w:t>National Aeronautics and Space Administration</w:t>
+        <w:t>National</w:t>
+      </w:r>
+      <w:proofErr w:type="spellEnd"/>
+      <w:r>
+        <w:rPr>
+          <w:rFonts w:cs="Arial"/>
+          <w:bCs/>
+        </w:rPr>
+        <w:t xml:space="preserve"> </w:t>
+      </w:r>
+      <w:proofErr w:type="spellStart"/>
+      <w:r>
+        <w:rPr>
+          <w:rFonts w:cs="Arial"/>
+          <w:bCs/>
+        </w:rPr>
+        <w:t>Aeronautics</w:t>
+      </w:r>
+      <w:proofErr w:type="spellEnd"/>
+      <w:r>
+        <w:rPr>
+          <w:rFonts w:cs="Arial"/>
+          <w:bCs/>
+        </w:rPr>
+        <w:t xml:space="preserve"> and Space Administration</w:t>
       </w:r>
       <w:r>
         <w:rPr>
@@ -2730,7 +2784,21 @@
         <w:rPr>
           <w:rFonts w:cs="Arial"/>
         </w:rPr>
-        <w:t>dowód bezpieczeństwa - Safety Case z procesem decyzyjnym</w:t>
+        <w:t xml:space="preserve">dowód bezpieczeństwa - </w:t>
+      </w:r>
+      <w:proofErr w:type="spellStart"/>
+      <w:r>
+        <w:rPr>
+          <w:rFonts w:cs="Arial"/>
+        </w:rPr>
+        <w:t>Safety</w:t>
+      </w:r>
+      <w:proofErr w:type="spellEnd"/>
+      <w:r>
+        <w:rPr>
+          <w:rFonts w:cs="Arial"/>
+        </w:rPr>
+        <w:t xml:space="preserve"> Case z procesem decyzyjnym</w:t>
       </w:r>
       <w:r>
         <w:rPr>
@@ -2754,7 +2822,21 @@
         <w:rPr>
           <w:rFonts w:cs="Arial"/>
         </w:rPr>
-        <w:t>dentyfikacji i szacowaniu ryzyk systemu. Kluczowe według nich jest znalezienie</w:t>
+        <w:t xml:space="preserve">dentyfikacji i szacowaniu </w:t>
+      </w:r>
+      <w:proofErr w:type="spellStart"/>
+      <w:r>
+        <w:rPr>
+          <w:rFonts w:cs="Arial"/>
+        </w:rPr>
+        <w:t>ryzyk</w:t>
+      </w:r>
+      <w:proofErr w:type="spellEnd"/>
+      <w:r>
+        <w:rPr>
+          <w:rFonts w:cs="Arial"/>
+        </w:rPr>
+        <w:t xml:space="preserve"> systemu. Kluczowe według nich jest znalezienie</w:t>
       </w:r>
       <w:r>
         <w:rPr>
@@ -2820,7 +2902,35 @@
         <w:rPr>
           <w:rFonts w:cs="Arial"/>
         </w:rPr>
-        <w:t>(Risc-Informed Safety C</w:t>
+        <w:t>(</w:t>
+      </w:r>
+      <w:proofErr w:type="spellStart"/>
+      <w:r>
+        <w:rPr>
+          <w:rFonts w:cs="Arial"/>
+        </w:rPr>
+        <w:t>Risc-Informed</w:t>
+      </w:r>
+      <w:proofErr w:type="spellEnd"/>
+      <w:r>
+        <w:rPr>
+          <w:rFonts w:cs="Arial"/>
+        </w:rPr>
+        <w:t xml:space="preserve"> </w:t>
+      </w:r>
+      <w:proofErr w:type="spellStart"/>
+      <w:r>
+        <w:rPr>
+          <w:rFonts w:cs="Arial"/>
+        </w:rPr>
+        <w:t>Safety</w:t>
+      </w:r>
+      <w:proofErr w:type="spellEnd"/>
+      <w:r>
+        <w:rPr>
+          <w:rFonts w:cs="Arial"/>
+        </w:rPr>
+        <w:t xml:space="preserve"> C</w:t>
       </w:r>
       <w:r>
         <w:rPr>
@@ -2948,7 +3058,21 @@
         <w:rPr>
           <w:rFonts w:cs="Arial"/>
         </w:rPr>
-        <w:t xml:space="preserve"> jest to główne roszczenie (clime), </w:t>
+        <w:t xml:space="preserve"> jest to główne roszczenie (</w:t>
+      </w:r>
+      <w:proofErr w:type="spellStart"/>
+      <w:r>
+        <w:rPr>
+          <w:rFonts w:cs="Arial"/>
+        </w:rPr>
+        <w:t>clime</w:t>
+      </w:r>
+      <w:proofErr w:type="spellEnd"/>
+      <w:r>
+        <w:rPr>
+          <w:rFonts w:cs="Arial"/>
+        </w:rPr>
+        <w:t xml:space="preserve">), </w:t>
       </w:r>
       <w:r>
         <w:rPr>
@@ -2974,7 +3098,21 @@
         <w:rPr>
           <w:rFonts w:cs="Arial"/>
         </w:rPr>
-        <w:t xml:space="preserve">Dowody (evidence) stosowane jako podstawa dla argumentu o bezpieczeństwie. Przeważnie są to fakty w postaci ustalonych zasad naukowych lub dane empiryczne. </w:t>
+        <w:t>Dowody (</w:t>
+      </w:r>
+      <w:proofErr w:type="spellStart"/>
+      <w:r>
+        <w:rPr>
+          <w:rFonts w:cs="Arial"/>
+        </w:rPr>
+        <w:t>evidence</w:t>
+      </w:r>
+      <w:proofErr w:type="spellEnd"/>
+      <w:r>
+        <w:rPr>
+          <w:rFonts w:cs="Arial"/>
+        </w:rPr>
+        <w:t xml:space="preserve">) stosowane jako podstawa dla argumentu o bezpieczeństwie. Przeważnie są to fakty w postaci ustalonych zasad naukowych lub dane empiryczne. </w:t>
       </w:r>
     </w:p>
     <w:p>
@@ -3010,7 +3148,35 @@
         <w:rPr>
           <w:rFonts w:cs="Arial"/>
         </w:rPr>
-        <w:t>Dowody połączone z argumentami tworzą spójną strukturę (argument structure) obrazowaną przez digram w którym proces wnioskowania rozpoczyna się od elementów położonych najniżej.</w:t>
+        <w:t xml:space="preserve">Dowody połączone z argumentami tworzą spójną strukturę (argument </w:t>
+      </w:r>
+      <w:proofErr w:type="spellStart"/>
+      <w:r>
+        <w:rPr>
+          <w:rFonts w:cs="Arial"/>
+        </w:rPr>
+        <w:t>structure</w:t>
+      </w:r>
+      <w:proofErr w:type="spellEnd"/>
+      <w:r>
+        <w:rPr>
+          <w:rFonts w:cs="Arial"/>
+        </w:rPr>
+        <w:t xml:space="preserve">) obrazowaną przez </w:t>
+      </w:r>
+      <w:proofErr w:type="spellStart"/>
+      <w:r>
+        <w:rPr>
+          <w:rFonts w:cs="Arial"/>
+        </w:rPr>
+        <w:t>digram</w:t>
+      </w:r>
+      <w:proofErr w:type="spellEnd"/>
+      <w:r>
+        <w:rPr>
+          <w:rFonts w:cs="Arial"/>
+        </w:rPr>
+        <w:t xml:space="preserve"> w którym proces wnioskowania rozpoczyna się od elementów położonych najniżej.</w:t>
       </w:r>
       <w:r>
         <w:rPr>
@@ -3028,7 +3194,21 @@
         <w:rPr>
           <w:rFonts w:cs="Arial"/>
         </w:rPr>
-        <w:t xml:space="preserve"> koncepcji RiSC przedstawia poniższy schemat: </w:t>
+        <w:t xml:space="preserve"> koncepcji </w:t>
+      </w:r>
+      <w:proofErr w:type="spellStart"/>
+      <w:r>
+        <w:rPr>
+          <w:rFonts w:cs="Arial"/>
+        </w:rPr>
+        <w:t>RiSC</w:t>
+      </w:r>
+      <w:proofErr w:type="spellEnd"/>
+      <w:r>
+        <w:rPr>
+          <w:rFonts w:cs="Arial"/>
+        </w:rPr>
+        <w:t xml:space="preserve"> przedstawia poniższy schemat: </w:t>
       </w:r>
     </w:p>
     <w:p>
@@ -3147,29 +3327,135 @@
         <w:rPr>
           <w:rFonts w:cs="Arial"/>
         </w:rPr>
-        <w:t>Przedstawiona wyżej koncepcja RiSC to oczywiście nie jedyne podejście do Safety Case kreowane w sferze inżynierii oprogramowania.</w:t>
-      </w:r>
-    </w:p>
-    <w:p>
-      <w:pPr>
-        <w:spacing w:line="360" w:lineRule="auto"/>
-        <w:jc w:val="both"/>
-        <w:rPr>
-          <w:rFonts w:cs="Arial"/>
-        </w:rPr>
-      </w:pPr>
-      <w:r>
-        <w:rPr>
-          <w:rFonts w:cs="Arial"/>
-        </w:rPr>
-        <w:t xml:space="preserve">Europejska organizacja ds. bezpieczeństwa żeglugi powietrznej (Eurocontrol) w dokumencie „Safety Case Development manual” wskazuje, że większość jeśli nie wszystkie modele Safety Case można podzielić na dwie kategorie: </w:t>
-      </w:r>
-      <w:r>
-        <w:rPr>
-          <w:rFonts w:cs="Arial"/>
-        </w:rPr>
-        <w:t>Unit Safety Cases</w:t>
-      </w:r>
+        <w:t xml:space="preserve">Przedstawiona wyżej koncepcja </w:t>
+      </w:r>
+      <w:proofErr w:type="spellStart"/>
+      <w:r>
+        <w:rPr>
+          <w:rFonts w:cs="Arial"/>
+        </w:rPr>
+        <w:t>RiSC</w:t>
+      </w:r>
+      <w:proofErr w:type="spellEnd"/>
+      <w:r>
+        <w:rPr>
+          <w:rFonts w:cs="Arial"/>
+        </w:rPr>
+        <w:t xml:space="preserve"> to oczywiście nie jedyne podejście do </w:t>
+      </w:r>
+      <w:proofErr w:type="spellStart"/>
+      <w:r>
+        <w:rPr>
+          <w:rFonts w:cs="Arial"/>
+        </w:rPr>
+        <w:t>Safety</w:t>
+      </w:r>
+      <w:proofErr w:type="spellEnd"/>
+      <w:r>
+        <w:rPr>
+          <w:rFonts w:cs="Arial"/>
+        </w:rPr>
+        <w:t xml:space="preserve"> Case kreowane w sferze inżynierii oprogramowania.</w:t>
+      </w:r>
+    </w:p>
+    <w:p>
+      <w:pPr>
+        <w:spacing w:line="360" w:lineRule="auto"/>
+        <w:jc w:val="both"/>
+        <w:rPr>
+          <w:rFonts w:cs="Arial"/>
+        </w:rPr>
+      </w:pPr>
+      <w:r>
+        <w:rPr>
+          <w:rFonts w:cs="Arial"/>
+        </w:rPr>
+        <w:t>Europejska organizacja ds. bezpieczeństwa żeglugi powietrznej (</w:t>
+      </w:r>
+      <w:proofErr w:type="spellStart"/>
+      <w:r>
+        <w:rPr>
+          <w:rFonts w:cs="Arial"/>
+        </w:rPr>
+        <w:t>Eurocontrol</w:t>
+      </w:r>
+      <w:proofErr w:type="spellEnd"/>
+      <w:r>
+        <w:rPr>
+          <w:rFonts w:cs="Arial"/>
+        </w:rPr>
+        <w:t>) w dokumencie „</w:t>
+      </w:r>
+      <w:proofErr w:type="spellStart"/>
+      <w:r>
+        <w:rPr>
+          <w:rFonts w:cs="Arial"/>
+        </w:rPr>
+        <w:t>Safety</w:t>
+      </w:r>
+      <w:proofErr w:type="spellEnd"/>
+      <w:r>
+        <w:rPr>
+          <w:rFonts w:cs="Arial"/>
+        </w:rPr>
+        <w:t xml:space="preserve"> Case Development </w:t>
+      </w:r>
+      <w:proofErr w:type="spellStart"/>
+      <w:r>
+        <w:rPr>
+          <w:rFonts w:cs="Arial"/>
+        </w:rPr>
+        <w:t>manual</w:t>
+      </w:r>
+      <w:proofErr w:type="spellEnd"/>
+      <w:r>
+        <w:rPr>
+          <w:rFonts w:cs="Arial"/>
+        </w:rPr>
+        <w:t xml:space="preserve">” wskazuje, że większość jeśli nie wszystkie modele </w:t>
+      </w:r>
+      <w:proofErr w:type="spellStart"/>
+      <w:r>
+        <w:rPr>
+          <w:rFonts w:cs="Arial"/>
+        </w:rPr>
+        <w:t>Safety</w:t>
+      </w:r>
+      <w:proofErr w:type="spellEnd"/>
+      <w:r>
+        <w:rPr>
+          <w:rFonts w:cs="Arial"/>
+        </w:rPr>
+        <w:t xml:space="preserve"> Case można podzielić na dwie kategorie: </w:t>
+      </w:r>
+      <w:r>
+        <w:rPr>
+          <w:rFonts w:cs="Arial"/>
+        </w:rPr>
+        <w:t xml:space="preserve">Unit </w:t>
+      </w:r>
+      <w:proofErr w:type="spellStart"/>
+      <w:r>
+        <w:rPr>
+          <w:rFonts w:cs="Arial"/>
+        </w:rPr>
+        <w:t>Safety</w:t>
+      </w:r>
+      <w:proofErr w:type="spellEnd"/>
+      <w:r>
+        <w:rPr>
+          <w:rFonts w:cs="Arial"/>
+        </w:rPr>
+        <w:t xml:space="preserve"> </w:t>
+      </w:r>
+      <w:proofErr w:type="spellStart"/>
+      <w:r>
+        <w:rPr>
+          <w:rFonts w:cs="Arial"/>
+        </w:rPr>
+        <w:t>Cases</w:t>
+      </w:r>
+      <w:proofErr w:type="spellEnd"/>
       <w:r>
         <w:rPr>
           <w:rFonts w:cs="Arial"/>
@@ -3180,28 +3466,120 @@
         <w:rPr>
           <w:rFonts w:cs="Arial"/>
         </w:rPr>
-        <w:t>Project Safety Cases</w:t>
-      </w:r>
-      <w:r>
-        <w:rPr>
-          <w:rFonts w:cs="Arial"/>
-        </w:rPr>
-        <w:t xml:space="preserve"> – wykorzystywane do prezentowania jedynie istotnych zmian mających wpływ na poziom bezpieczeństwa. Unit Safety Cases są produkowane i utrzymywane w celu wykazania że bieżące wykonywane z dnia na dzień operacje są bezpieczne z punktu widzenia całego systemu. Informacje w nim przechowywane zawierają określenie szacowanego poziomu bezpieczeństwa systemu / usługi (w danym czasie) oparte na zapisie monitoringu operacyjnego, ankiet czy rezultatów audytu bezpieczeństwa. Taki zbiór informacji ma na celu dokładane określenie ostatniego momentu w czasie w którym stwierdzono że system / usługa jest akceptowalnie bezpieczna w zakładanym kontekście użycia. </w:t>
-      </w:r>
-    </w:p>
-    <w:p>
-      <w:pPr>
-        <w:spacing w:line="360" w:lineRule="auto"/>
-        <w:jc w:val="both"/>
-        <w:rPr>
-          <w:rFonts w:cs="Arial"/>
-        </w:rPr>
-      </w:pPr>
-      <w:r>
-        <w:rPr>
-          <w:rFonts w:cs="Arial"/>
-        </w:rPr>
-        <w:t>Project Safety Case ma na celu prezentację jedynie tych zmian które miały istotny wpływ na poziom bezpieczeństwa systemu lub obsługi. Ryzyka uwzględniane przez tą kategorię Safety Case są tworzone lub modyfikowane w wyniku zmian wprowadzanych do systemu lub usługi. Opierają się one na założeniach lub dowodach z powiązanego modelu Unit Safety Case, że konfiguracja usługi lub systemu przed wprowadzeniem zmian realizowała podstawowe cele w zakresie bezpieczeństwa</w:t>
+        <w:t xml:space="preserve">Project </w:t>
+      </w:r>
+      <w:proofErr w:type="spellStart"/>
+      <w:r>
+        <w:rPr>
+          <w:rFonts w:cs="Arial"/>
+        </w:rPr>
+        <w:t>Safety</w:t>
+      </w:r>
+      <w:proofErr w:type="spellEnd"/>
+      <w:r>
+        <w:rPr>
+          <w:rFonts w:cs="Arial"/>
+        </w:rPr>
+        <w:t xml:space="preserve"> </w:t>
+      </w:r>
+      <w:proofErr w:type="spellStart"/>
+      <w:r>
+        <w:rPr>
+          <w:rFonts w:cs="Arial"/>
+        </w:rPr>
+        <w:t>Cases</w:t>
+      </w:r>
+      <w:proofErr w:type="spellEnd"/>
+      <w:r>
+        <w:rPr>
+          <w:rFonts w:cs="Arial"/>
+        </w:rPr>
+        <w:t xml:space="preserve"> – wykorzystywane do prezentowania jedynie istotnych zmian mających wpływ na poziom bezpieczeństwa. Unit </w:t>
+      </w:r>
+      <w:proofErr w:type="spellStart"/>
+      <w:r>
+        <w:rPr>
+          <w:rFonts w:cs="Arial"/>
+        </w:rPr>
+        <w:t>Safety</w:t>
+      </w:r>
+      <w:proofErr w:type="spellEnd"/>
+      <w:r>
+        <w:rPr>
+          <w:rFonts w:cs="Arial"/>
+        </w:rPr>
+        <w:t xml:space="preserve"> </w:t>
+      </w:r>
+      <w:proofErr w:type="spellStart"/>
+      <w:r>
+        <w:rPr>
+          <w:rFonts w:cs="Arial"/>
+        </w:rPr>
+        <w:t>Cases</w:t>
+      </w:r>
+      <w:proofErr w:type="spellEnd"/>
+      <w:r>
+        <w:rPr>
+          <w:rFonts w:cs="Arial"/>
+        </w:rPr>
+        <w:t xml:space="preserve"> są produkowane i utrzymywane w celu wykazania że bieżące wykonywane z dnia na dzień operacje są bezpieczne z punktu widzenia całego systemu. Informacje w nim przechowywane zawierają określenie szacowanego poziomu bezpieczeństwa systemu / usługi (w danym czasie) oparte na zapisie monitoringu operacyjnego, ankiet czy rezultatów audytu bezpieczeństwa. Taki zbiór informacji ma na celu dokładane określenie ostatniego momentu w czasie w którym stwierdzono że system / usługa jest akceptowalnie bezpieczna w zakładanym kontekście użycia. </w:t>
+      </w:r>
+    </w:p>
+    <w:p>
+      <w:pPr>
+        <w:spacing w:line="360" w:lineRule="auto"/>
+        <w:jc w:val="both"/>
+        <w:rPr>
+          <w:rFonts w:cs="Arial"/>
+        </w:rPr>
+      </w:pPr>
+      <w:r>
+        <w:rPr>
+          <w:rFonts w:cs="Arial"/>
+        </w:rPr>
+        <w:t xml:space="preserve">Project </w:t>
+      </w:r>
+      <w:proofErr w:type="spellStart"/>
+      <w:r>
+        <w:rPr>
+          <w:rFonts w:cs="Arial"/>
+        </w:rPr>
+        <w:t>Safety</w:t>
+      </w:r>
+      <w:proofErr w:type="spellEnd"/>
+      <w:r>
+        <w:rPr>
+          <w:rFonts w:cs="Arial"/>
+        </w:rPr>
+        <w:t xml:space="preserve"> Case ma na celu prezentację jedynie tych zmian które miały istotny wpływ na poziom bezpieczeństwa systemu lub obsługi. Ryzyka uwzględniane przez tą kategorię </w:t>
+      </w:r>
+      <w:proofErr w:type="spellStart"/>
+      <w:r>
+        <w:rPr>
+          <w:rFonts w:cs="Arial"/>
+        </w:rPr>
+        <w:t>Safety</w:t>
+      </w:r>
+      <w:proofErr w:type="spellEnd"/>
+      <w:r>
+        <w:rPr>
+          <w:rFonts w:cs="Arial"/>
+        </w:rPr>
+        <w:t xml:space="preserve"> Case są tworzone lub modyfikowane w wyniku zmian wprowadzanych do systemu lub usługi. Opierają się one na założeniach lub dowodach z powiązanego modelu Unit </w:t>
+      </w:r>
+      <w:proofErr w:type="spellStart"/>
+      <w:r>
+        <w:rPr>
+          <w:rFonts w:cs="Arial"/>
+        </w:rPr>
+        <w:t>Safety</w:t>
+      </w:r>
+      <w:proofErr w:type="spellEnd"/>
+      <w:r>
+        <w:rPr>
+          <w:rFonts w:cs="Arial"/>
+        </w:rPr>
+        <w:t xml:space="preserve"> Case, że konfiguracja usługi lub systemu przed wprowadzeniem zmian realizowała podstawowe cele w zakresie bezpieczeństwa</w:t>
       </w:r>
       <w:r>
         <w:rPr>
@@ -3229,7 +3607,91 @@
         <w:rPr>
           <w:rFonts w:cs="Arial"/>
         </w:rPr>
-        <w:t xml:space="preserve">Niezależnie od wybranego rodzaju Safety Caase elementarną jego częścią jest roszczenie o bezpieczeństwie (safety case clime) które należy udowodnić w procesie wnioskowania. Wspomniana wyżej koncepcja RiSC </w:t>
+        <w:t xml:space="preserve">Niezależnie od wybranego rodzaju </w:t>
+      </w:r>
+      <w:proofErr w:type="spellStart"/>
+      <w:r>
+        <w:rPr>
+          <w:rFonts w:cs="Arial"/>
+        </w:rPr>
+        <w:t>Safety</w:t>
+      </w:r>
+      <w:proofErr w:type="spellEnd"/>
+      <w:r>
+        <w:rPr>
+          <w:rFonts w:cs="Arial"/>
+        </w:rPr>
+        <w:t xml:space="preserve"> </w:t>
+      </w:r>
+      <w:proofErr w:type="spellStart"/>
+      <w:r>
+        <w:rPr>
+          <w:rFonts w:cs="Arial"/>
+        </w:rPr>
+        <w:t>Caase</w:t>
+      </w:r>
+      <w:proofErr w:type="spellEnd"/>
+      <w:r>
+        <w:rPr>
+          <w:rFonts w:cs="Arial"/>
+        </w:rPr>
+        <w:t xml:space="preserve"> elementarną jego częścią jest roszczenie o bezpieczeństwie (</w:t>
+      </w:r>
+      <w:proofErr w:type="spellStart"/>
+      <w:r>
+        <w:rPr>
+          <w:rFonts w:cs="Arial"/>
+        </w:rPr>
+        <w:t>safety</w:t>
+      </w:r>
+      <w:proofErr w:type="spellEnd"/>
+      <w:r>
+        <w:rPr>
+          <w:rFonts w:cs="Arial"/>
+        </w:rPr>
+        <w:t xml:space="preserve"> </w:t>
+      </w:r>
+      <w:proofErr w:type="spellStart"/>
+      <w:r>
+        <w:rPr>
+          <w:rFonts w:cs="Arial"/>
+        </w:rPr>
+        <w:t>case</w:t>
+      </w:r>
+      <w:proofErr w:type="spellEnd"/>
+      <w:r>
+        <w:rPr>
+          <w:rFonts w:cs="Arial"/>
+        </w:rPr>
+        <w:t xml:space="preserve"> </w:t>
+      </w:r>
+      <w:proofErr w:type="spellStart"/>
+      <w:r>
+        <w:rPr>
+          <w:rFonts w:cs="Arial"/>
+        </w:rPr>
+        <w:t>clime</w:t>
+      </w:r>
+      <w:proofErr w:type="spellEnd"/>
+      <w:r>
+        <w:rPr>
+          <w:rFonts w:cs="Arial"/>
+        </w:rPr>
+        <w:t xml:space="preserve">) które należy udowodnić w procesie wnioskowania. Wspomniana wyżej koncepcja </w:t>
+      </w:r>
+      <w:proofErr w:type="spellStart"/>
+      <w:r>
+        <w:rPr>
+          <w:rFonts w:cs="Arial"/>
+        </w:rPr>
+        <w:t>RiSC</w:t>
+      </w:r>
+      <w:proofErr w:type="spellEnd"/>
+      <w:r>
+        <w:rPr>
+          <w:rFonts w:cs="Arial"/>
+        </w:rPr>
+        <w:t xml:space="preserve"> </w:t>
       </w:r>
       <w:r>
         <w:rPr>
@@ -3294,9 +3756,22 @@
       </w:pPr>
       <w:bookmarkStart w:id="5" w:name="_Toc508573002"/>
       <w:r>
-        <w:t>Stosowanie dowodów w safety case</w:t>
+        <w:t xml:space="preserve">Stosowanie dowodów w </w:t>
+      </w:r>
+      <w:proofErr w:type="spellStart"/>
+      <w:r>
+        <w:t>safety</w:t>
+      </w:r>
+      <w:proofErr w:type="spellEnd"/>
+      <w:r>
+        <w:t xml:space="preserve"> </w:t>
+      </w:r>
+      <w:proofErr w:type="spellStart"/>
+      <w:r>
+        <w:t>case</w:t>
       </w:r>
       <w:bookmarkEnd w:id="5"/>
+      <w:proofErr w:type="spellEnd"/>
     </w:p>
     <w:p/>
     <w:p/>
@@ -3407,12 +3882,37 @@
         </w:rPr>
         <w:t xml:space="preserve">jest system </w:t>
       </w:r>
+      <w:proofErr w:type="spellStart"/>
       <w:r>
         <w:rPr>
           <w:rFonts w:cs="Arial"/>
           <w:i/>
         </w:rPr>
-        <w:t>Anti-Lock Breaking System</w:t>
+        <w:t>Anti</w:t>
+      </w:r>
+      <w:proofErr w:type="spellEnd"/>
+      <w:r>
+        <w:rPr>
+          <w:rFonts w:cs="Arial"/>
+          <w:i/>
+        </w:rPr>
+        <w:t xml:space="preserve">-Lock </w:t>
+      </w:r>
+      <w:proofErr w:type="spellStart"/>
+      <w:r>
+        <w:rPr>
+          <w:rFonts w:cs="Arial"/>
+          <w:i/>
+        </w:rPr>
+        <w:t>Breaking</w:t>
+      </w:r>
+      <w:proofErr w:type="spellEnd"/>
+      <w:r>
+        <w:rPr>
+          <w:rFonts w:cs="Arial"/>
+          <w:i/>
+        </w:rPr>
+        <w:t xml:space="preserve"> System</w:t>
       </w:r>
       <w:r>
         <w:rPr>
@@ -3461,7 +3961,23 @@
           <w:rFonts w:cs="Arial"/>
           <w:i/>
         </w:rPr>
-        <w:t xml:space="preserve">Advanced Vehical Control Systems </w:t>
+        <w:t xml:space="preserve">Advanced </w:t>
+      </w:r>
+      <w:proofErr w:type="spellStart"/>
+      <w:r>
+        <w:rPr>
+          <w:rFonts w:cs="Arial"/>
+          <w:i/>
+        </w:rPr>
+        <w:t>Vehical</w:t>
+      </w:r>
+      <w:proofErr w:type="spellEnd"/>
+      <w:r>
+        <w:rPr>
+          <w:rFonts w:cs="Arial"/>
+          <w:i/>
+        </w:rPr>
+        <w:t xml:space="preserve"> Control Systems </w:t>
       </w:r>
       <w:r>
         <w:rPr>
@@ -3481,12 +3997,37 @@
         </w:rPr>
         <w:t xml:space="preserve"> </w:t>
       </w:r>
+      <w:proofErr w:type="spellStart"/>
       <w:r>
         <w:rPr>
           <w:rFonts w:cs="Arial"/>
           <w:i/>
         </w:rPr>
-        <w:t xml:space="preserve">Automated Highway Systems </w:t>
+        <w:t>Automated</w:t>
+      </w:r>
+      <w:proofErr w:type="spellEnd"/>
+      <w:r>
+        <w:rPr>
+          <w:rFonts w:cs="Arial"/>
+          <w:i/>
+        </w:rPr>
+        <w:t xml:space="preserve"> </w:t>
+      </w:r>
+      <w:proofErr w:type="spellStart"/>
+      <w:r>
+        <w:rPr>
+          <w:rFonts w:cs="Arial"/>
+          <w:i/>
+        </w:rPr>
+        <w:t>Highway</w:t>
+      </w:r>
+      <w:proofErr w:type="spellEnd"/>
+      <w:r>
+        <w:rPr>
+          <w:rFonts w:cs="Arial"/>
+          <w:i/>
+        </w:rPr>
+        <w:t xml:space="preserve"> Systems </w:t>
       </w:r>
       <w:r>
         <w:rPr>
@@ -3862,13 +4403,47 @@
         </w:rPr>
         <w:t xml:space="preserve">est wspierane przez system </w:t>
       </w:r>
+      <w:proofErr w:type="spellStart"/>
       <w:r>
         <w:rPr>
           <w:rFonts w:cs="Arial"/>
           <w:i/>
         </w:rPr>
-        <w:t>Hydraulic Break Assist</w:t>
-      </w:r>
+        <w:t>Hydraulic</w:t>
+      </w:r>
+      <w:proofErr w:type="spellEnd"/>
+      <w:r>
+        <w:rPr>
+          <w:rFonts w:cs="Arial"/>
+          <w:i/>
+        </w:rPr>
+        <w:t xml:space="preserve"> </w:t>
+      </w:r>
+      <w:proofErr w:type="spellStart"/>
+      <w:r>
+        <w:rPr>
+          <w:rFonts w:cs="Arial"/>
+          <w:i/>
+        </w:rPr>
+        <w:t>Break</w:t>
+      </w:r>
+      <w:proofErr w:type="spellEnd"/>
+      <w:r>
+        <w:rPr>
+          <w:rFonts w:cs="Arial"/>
+          <w:i/>
+        </w:rPr>
+        <w:t xml:space="preserve"> </w:t>
+      </w:r>
+      <w:proofErr w:type="spellStart"/>
+      <w:r>
+        <w:rPr>
+          <w:rFonts w:cs="Arial"/>
+          <w:i/>
+        </w:rPr>
+        <w:t>Assist</w:t>
+      </w:r>
+      <w:proofErr w:type="spellEnd"/>
       <w:r>
         <w:rPr>
           <w:rFonts w:cs="Arial"/>
@@ -4187,7 +4762,21 @@
         <w:rPr>
           <w:rFonts w:cs="Arial"/>
         </w:rPr>
-        <w:t>. Niestety, jak pokazują wyniki badania opublikowane przez Szkołę Jazdy Renualt, ponad połowa kierowców posiadających w swoich samochodach systemy ABS nie potrafi prawidłowo zahamować pojazdu w sytuacji zagrożenia. Decydujący jest tu brak doświadczenia i niewiedza zwłaszcza młodych kierowców, których poprawne działanie systemu ABS może wystraszyć i doprowadzić do zmniejszenia przez nich nacisku na pedał hamulca a tym samym obniżenia skuteczności hamowania</w:t>
+        <w:t xml:space="preserve">. Niestety, jak pokazują wyniki badania opublikowane przez Szkołę Jazdy </w:t>
+      </w:r>
+      <w:proofErr w:type="spellStart"/>
+      <w:r>
+        <w:rPr>
+          <w:rFonts w:cs="Arial"/>
+        </w:rPr>
+        <w:t>Renualt</w:t>
+      </w:r>
+      <w:proofErr w:type="spellEnd"/>
+      <w:r>
+        <w:rPr>
+          <w:rFonts w:cs="Arial"/>
+        </w:rPr>
+        <w:t>, ponad połowa kierowców posiadających w swoich samochodach systemy ABS nie potrafi prawidłowo zahamować pojazdu w sytuacji zagrożenia. Decydujący jest tu brak doświadczenia i niewiedza zwłaszcza młodych kierowców, których poprawne działanie systemu ABS może wystraszyć i doprowadzić do zmniejszenia przez nich nacisku na pedał hamulca a tym samym obniżenia skuteczności hamowania</w:t>
       </w:r>
       <w:r>
         <w:rPr>
@@ -4433,7 +5022,35 @@
         <w:rPr>
           <w:rFonts w:cs="Arial"/>
         </w:rPr>
-        <w:t>Szczególnie „wrażliwe” w układzie ABS są czujniki pomiaru prędkości obrotowej kół. Objawem widocznym dla kierowcy, który może wskazywać na uszkodzenie czujnika pomiarowego jest zapalona podczas jazdy kontrolka ABS, lub innych systemów z którymi system przeciwblokujący się komunikuje jak np. ESP lub ASR. Często na panelu kierowcy widoczna jest także zapalona kontrolka „check engine” co może oznaczać zapisanie informacji o awarii czujników pomiarowych w sterowniku silnika. Podobne objawy mogą także występować jeśli uszkodzeniu uległ jeden z przewodów łączących czujnik z elektryczną jednostką sterującą. Częstymi przyczynami zakłóceń w pracy czujników układu ABS są m.in. luzy powstające na zużytym łożysku koła, zbyt niskie ciśnienie w jednym z kół lub zużyte tarcze hamulcowe generujące nadmierne wibracje, przez co czujniki mogą przesyłać niepoprawne dane pomiarowe. Zimą należy zwrócić uwagę na zabrudzenia czujników lub tarczy zębatej, zalegającą na ulicach solą lub błotem śniegowym. Włączanie się systemu ABS nawet przy najmniejszym hamowaniu w ruchu miejskim może świadczyć o uszkodzeniu koła zębatego z którym ściśle współpracuje czujnik pomiarowy. Koło zębate, narażone jest na korozję, w skutek pracy w trudnych warunkach, może utracić część zębów lub całkowicie zostać zerwane. W takiej sytuacji czujnik nie będzie w stanie prawidłowo wysyłać sygnałów pomiarowych do jednostki sterującej. Uszkodzone koło zębate należy wymienić korzystając z pomocy serwisu. Wprawny diagnosta jest w stanie zidentyfikować usterkę układu ABS odczytując kod błędu zapisany w systemie co pozwala na szybsze i skuteczniejsze rozwiązanie problemu</w:t>
+        <w:t>Szczególnie „wrażliwe” w układzie ABS są czujniki pomiaru prędkości obrotowej kół. Objawem widocznym dla kierowcy, który może wskazywać na uszkodzenie czujnika pomiarowego jest zapalona podczas jazdy kontrolka ABS, lub innych systemów z którymi system przeciwblokujący się komunikuje jak np. ESP lub ASR. Często na panelu kierowcy widoczna jest także zapalona kontrolka „</w:t>
+      </w:r>
+      <w:proofErr w:type="spellStart"/>
+      <w:r>
+        <w:rPr>
+          <w:rFonts w:cs="Arial"/>
+        </w:rPr>
+        <w:t>check</w:t>
+      </w:r>
+      <w:proofErr w:type="spellEnd"/>
+      <w:r>
+        <w:rPr>
+          <w:rFonts w:cs="Arial"/>
+        </w:rPr>
+        <w:t xml:space="preserve"> </w:t>
+      </w:r>
+      <w:proofErr w:type="spellStart"/>
+      <w:r>
+        <w:rPr>
+          <w:rFonts w:cs="Arial"/>
+        </w:rPr>
+        <w:t>engine</w:t>
+      </w:r>
+      <w:proofErr w:type="spellEnd"/>
+      <w:r>
+        <w:rPr>
+          <w:rFonts w:cs="Arial"/>
+        </w:rPr>
+        <w:t>” co może oznaczać zapisanie informacji o awarii czujników pomiarowych w sterowniku silnika. Podobne objawy mogą także występować jeśli uszkodzeniu uległ jeden z przewodów łączących czujnik z elektryczną jednostką sterującą. Częstymi przyczynami zakłóceń w pracy czujników układu ABS są m.in. luzy powstające na zużytym łożysku koła, zbyt niskie ciśnienie w jednym z kół lub zużyte tarcze hamulcowe generujące nadmierne wibracje, przez co czujniki mogą przesyłać niepoprawne dane pomiarowe. Zimą należy zwrócić uwagę na zabrudzenia czujników lub tarczy zębatej, zalegającą na ulicach solą lub błotem śniegowym. Włączanie się systemu ABS nawet przy najmniejszym hamowaniu w ruchu miejskim może świadczyć o uszkodzeniu koła zębatego z którym ściśle współpracuje czujnik pomiarowy. Koło zębate, narażone jest na korozję, w skutek pracy w trudnych warunkach, może utracić część zębów lub całkowicie zostać zerwane. W takiej sytuacji czujnik nie będzie w stanie prawidłowo wysyłać sygnałów pomiarowych do jednostki sterującej. Uszkodzone koło zębate należy wymienić korzystając z pomocy serwisu. Wprawny diagnosta jest w stanie zidentyfikować usterkę układu ABS odczytując kod błędu zapisany w systemie co pozwala na szybsze i skuteczniejsze rozwiązanie problemu</w:t>
       </w:r>
       <w:r>
         <w:rPr>
@@ -4850,7 +5467,21 @@
         <w:rPr>
           <w:rFonts w:cs="Arial"/>
         </w:rPr>
-        <w:t xml:space="preserve">d człowiekiem dokumentują testy opublikowane przez serwis motoryzacyjny Interii oraz magazynów „Motor” i „Auto Moto”. </w:t>
+        <w:t xml:space="preserve">d człowiekiem dokumentują testy opublikowane przez serwis motoryzacyjny Interii oraz magazynów „Motor” i „Auto </w:t>
+      </w:r>
+      <w:proofErr w:type="spellStart"/>
+      <w:r>
+        <w:rPr>
+          <w:rFonts w:cs="Arial"/>
+        </w:rPr>
+        <w:t>Moto</w:t>
+      </w:r>
+      <w:proofErr w:type="spellEnd"/>
+      <w:r>
+        <w:rPr>
+          <w:rFonts w:cs="Arial"/>
+        </w:rPr>
+        <w:t xml:space="preserve">”. </w:t>
       </w:r>
     </w:p>
     <w:p>
@@ -5292,7 +5923,15 @@
         <w:jc w:val="both"/>
       </w:pPr>
       <w:r>
-        <w:t>Jak zapobiegać blokowaniu kół podczas hamowania pojazdów szynowych, samochodów i samolotów? To pytanie które konstruktorzy zadawali sobie już na początku XX w. Wśród pomysłów różnych rozwiązań pojawił się układ zaprojektowany przez firmę Bosh, który w 1936 został zgłoszony do patentu jako „urządzenie zapobiegające blokowaniu kół pojazdu mechanicznego</w:t>
+        <w:t xml:space="preserve">Jak zapobiegać blokowaniu kół podczas hamowania pojazdów szynowych, samochodów i samolotów? To pytanie które konstruktorzy zadawali sobie już na początku XX w. Wśród pomysłów różnych rozwiązań pojawił się układ zaprojektowany przez firmę </w:t>
+      </w:r>
+      <w:proofErr w:type="spellStart"/>
+      <w:r>
+        <w:t>Bosh</w:t>
+      </w:r>
+      <w:proofErr w:type="spellEnd"/>
+      <w:r>
+        <w:t>, który w 1936 został zgłoszony do patentu jako „urządzenie zapobiegające blokowaniu kół pojazdu mechanicznego</w:t>
       </w:r>
       <w:r>
         <w:t xml:space="preserve"> w trakcie hamowania</w:t>
@@ -5307,7 +5946,23 @@
         <w:t xml:space="preserve">zez to zbyt awaryjne i za wolne, </w:t>
       </w:r>
       <w:r>
-        <w:t xml:space="preserve">aby można było myśleć o ich seryjnej produkcji. Pewien sukces odniosła firma Teldix (później przejęta przez Bosha) , której system „ABS 1”, realnie skracał drogę hamowania i dawał stabilność toru jazdy na zakrętach. Postęp potwierdziły testy przeprowadzone przez tą firmę w 1966r.  Niestety jednak nie udało się osiągnąć satysfakcjonującego poziomu trwałości sterownika elektronicznego systemu co </w:t>
+        <w:t xml:space="preserve">aby można było myśleć o ich seryjnej produkcji. Pewien sukces odniosła firma </w:t>
+      </w:r>
+      <w:proofErr w:type="spellStart"/>
+      <w:r>
+        <w:t>Teldix</w:t>
+      </w:r>
+      <w:proofErr w:type="spellEnd"/>
+      <w:r>
+        <w:t xml:space="preserve"> (później przejęta przez </w:t>
+      </w:r>
+      <w:proofErr w:type="spellStart"/>
+      <w:r>
+        <w:t>Bosha</w:t>
+      </w:r>
+      <w:proofErr w:type="spellEnd"/>
+      <w:r>
+        <w:t xml:space="preserve">) , której system „ABS 1”, realnie skracał drogę hamowania i dawał stabilność toru jazdy na zakrętach. Postęp potwierdziły testy przeprowadzone przez tą firmę w 1966r.  Niestety jednak nie udało się osiągnąć satysfakcjonującego poziomu trwałości sterownika elektronicznego systemu co </w:t>
       </w:r>
       <w:r>
         <w:t>spowodowało że układ ten nie trafił do seryjnej produkcji. Problemem była zbyt duża (</w:t>
@@ -5326,7 +5981,15 @@
       </w:r>
       <w:r>
         <w:lastRenderedPageBreak/>
-        <w:t>oraz nadmiar przewodów bezpieczeństwa. Konstrukcja okazała się zbyt awaryjna by pozytywnie przejść testy bezpieczeństwa i otrzymać zgodę na rozpoczęcie seryjnej produkcji. Przy wsparciu inżynierów Bosha i zastosowaniu układów scalonych i technologii cyfrowej udało się uprościć sterownik, który od tej pory składał się z ok 140 części</w:t>
+        <w:t xml:space="preserve">oraz nadmiar przewodów bezpieczeństwa. Konstrukcja okazała się zbyt awaryjna by pozytywnie przejść testy bezpieczeństwa i otrzymać zgodę na rozpoczęcie seryjnej produkcji. Przy wsparciu inżynierów </w:t>
+      </w:r>
+      <w:proofErr w:type="spellStart"/>
+      <w:r>
+        <w:t>Bosha</w:t>
+      </w:r>
+      <w:proofErr w:type="spellEnd"/>
+      <w:r>
+        <w:t xml:space="preserve"> i zastosowaniu układów scalonych i technologii cyfrowej udało się uprościć sterownik, który od tej pory składał się z ok 140 części</w:t>
       </w:r>
       <w:r>
         <w:rPr>
@@ -5346,6 +6009,7 @@
         </w:rPr>
         <w:t xml:space="preserve">produkcyjnego zastosowania systemu ABS datuje się na rok 1966, kiedy to brytyjska firma Jensen wypuściła na rynek model samochodu Jensen FF wyposażony seryjnie w system ABS </w:t>
       </w:r>
+      <w:proofErr w:type="spellStart"/>
       <w:r>
         <w:rPr>
           <w:rFonts w:cs="Arial"/>
@@ -5353,6 +6017,7 @@
         </w:rPr>
         <w:t>Maxret</w:t>
       </w:r>
+      <w:proofErr w:type="spellEnd"/>
       <w:r>
         <w:rPr>
           <w:rFonts w:cs="Arial"/>
@@ -5380,7 +6045,15 @@
         <w:jc w:val="both"/>
       </w:pPr>
       <w:r>
-        <w:t xml:space="preserve">Konstrukcja ABS firmy Bosh do seryjnej produkcji weszła </w:t>
+        <w:t xml:space="preserve">Konstrukcja ABS firmy </w:t>
+      </w:r>
+      <w:proofErr w:type="spellStart"/>
+      <w:r>
+        <w:t>Bosh</w:t>
+      </w:r>
+      <w:proofErr w:type="spellEnd"/>
+      <w:r>
+        <w:t xml:space="preserve"> do seryjnej produkcji weszła </w:t>
       </w:r>
       <w:r>
         <w:t>14</w:t>
@@ -5401,7 +6074,15 @@
         <w:t>. R</w:t>
       </w:r>
       <w:r>
-        <w:t>osnące wymagania w zakresie bezpieczeństwa powodowały że nadal pracowano nad optymalizacją układu. Znaczący sukces przyniósł rok 1989, w którym inżynierowie Bosha, zamontowali sterownik elektroniczny o budowie hybrydowej bezpośrednio przy układzie hydraulicznym</w:t>
+        <w:t xml:space="preserve">osnące wymagania w zakresie bezpieczeństwa powodowały że nadal pracowano nad optymalizacją układu. Znaczący sukces przyniósł rok 1989, w którym inżynierowie </w:t>
+      </w:r>
+      <w:proofErr w:type="spellStart"/>
+      <w:r>
+        <w:t>Bosha</w:t>
+      </w:r>
+      <w:proofErr w:type="spellEnd"/>
+      <w:r>
+        <w:t>, zamontowali sterownik elektroniczny o budowie hybrydowej bezpośrednio przy układzie hydraulicznym</w:t>
       </w:r>
       <w:r>
         <w:t xml:space="preserve">. Zabieg ten pozwolił na rezygnację z części zbędnych kabli łączących sterownik z jednostką hydrauliczną oraz złączy wtykowych. Nowa generacja systemu ukazała się na rynku jako ABS 2E. Okazała się zdecydowanie lżejsza od swoich poprzedników. </w:t>
@@ -5448,7 +6129,15 @@
         <w:t xml:space="preserve">W 2001 r zaprezentowano ABS w wersji 8.0. Modułowa konstrukcja tej generacji układu przetrwała do czasów </w:t>
       </w:r>
       <w:r>
-        <w:t>dzisiejszych. Umożliwiała ona wytworzenie wielu wersji zaawansowania systemu obejmującego nie tylko ABS ale także ASR i ESP w dość podobny sposób. Wszystkie produkowane przez firmę Bosh systemy są produkowane przy zachowaniu jednolitego standardu obowiązującego we wszystkich zakładach produkcyjnych na świecie</w:t>
+        <w:t xml:space="preserve">dzisiejszych. Umożliwiała ona wytworzenie wielu wersji zaawansowania systemu obejmującego nie tylko ABS ale także ASR i ESP w dość podobny sposób. Wszystkie produkowane przez firmę </w:t>
+      </w:r>
+      <w:proofErr w:type="spellStart"/>
+      <w:r>
+        <w:t>Bosh</w:t>
+      </w:r>
+      <w:proofErr w:type="spellEnd"/>
+      <w:r>
+        <w:t xml:space="preserve"> systemy są produkowane przy zachowaniu jednolitego standardu obowiązującego we wszystkich zakładach produkcyjnych na świecie</w:t>
       </w:r>
       <w:r>
         <w:rPr>
@@ -5504,7 +6193,15 @@
         <w:jc w:val="both"/>
       </w:pPr>
       <w:r>
-        <w:t xml:space="preserve">Współcześnie znane układy ABS, nie tylko firmy Bosh ale także innych producentów można zasadniczo podzielić na dwa obwody: elektroniczny i hydrauliczny.            </w:t>
+        <w:t xml:space="preserve">Współcześnie znane układy ABS, nie tylko firmy </w:t>
+      </w:r>
+      <w:proofErr w:type="spellStart"/>
+      <w:r>
+        <w:t>Bosh</w:t>
+      </w:r>
+      <w:proofErr w:type="spellEnd"/>
+      <w:r>
+        <w:t xml:space="preserve"> ale także innych producentów można zasadniczo podzielić na dwa obwody: elektroniczny i hydrauliczny.            </w:t>
       </w:r>
     </w:p>
     <w:p>
@@ -6289,7 +6986,23 @@
           <w:rFonts w:cs="Arial"/>
           <w:sz w:val="18"/>
         </w:rPr>
-        <w:t xml:space="preserve"> w układzie ABS na przykładzie samochodu Nissan Almera. Elementy składowe</w:t>
+        <w:t xml:space="preserve"> w układzie ABS na przykładzie samochodu Nissan </w:t>
+      </w:r>
+      <w:proofErr w:type="spellStart"/>
+      <w:r>
+        <w:rPr>
+          <w:rFonts w:cs="Arial"/>
+          <w:sz w:val="18"/>
+        </w:rPr>
+        <w:t>Almera</w:t>
+      </w:r>
+      <w:proofErr w:type="spellEnd"/>
+      <w:r>
+        <w:rPr>
+          <w:rFonts w:cs="Arial"/>
+          <w:sz w:val="18"/>
+        </w:rPr>
+        <w:t>. Elementy składowe</w:t>
       </w:r>
       <w:r>
         <w:rPr>
@@ -7248,7 +7961,21 @@
         <w:rPr>
           <w:rFonts w:cs="Arial"/>
         </w:rPr>
-        <w:t xml:space="preserve">powodując wzrost ciśnienia w akumulatorze. Wydajność pompy jest ograniczona ze względu na fakt że podczas pracy wytwarza ona duże ciśnienie robocze (do 21 MPa). Rozruchem pompy steruje silnik elektryczny, zasilany prądem zmiennym przez przekaźnik pompy, oraz wyłącznik ciśnieniowy. Pompa składa się z wirnika, którego tłoczki są umieszczone w sposób promieniowy, naprzeciwko siebie oraz bieżni pierścieniowej umieszczonej niewspółosiowo. Pompa elektryczna jest bezobsługowa w przypadku zużycia sygnalizowanego np. przez nadmierny poziom hałasu podczas jej pracy albo wytwarzanie zbyt dużego ciśnienia, możliwa jest </w:t>
+        <w:t xml:space="preserve">powodując wzrost ciśnienia w akumulatorze. Wydajność pompy jest ograniczona ze względu na fakt że podczas pracy wytwarza ona duże ciśnienie robocze (do 21 </w:t>
+      </w:r>
+      <w:proofErr w:type="spellStart"/>
+      <w:r>
+        <w:rPr>
+          <w:rFonts w:cs="Arial"/>
+        </w:rPr>
+        <w:t>MPa</w:t>
+      </w:r>
+      <w:proofErr w:type="spellEnd"/>
+      <w:r>
+        <w:rPr>
+          <w:rFonts w:cs="Arial"/>
+        </w:rPr>
+        <w:t xml:space="preserve">). Rozruchem pompy steruje silnik elektryczny, zasilany prądem zmiennym przez przekaźnik pompy, oraz wyłącznik ciśnieniowy. Pompa składa się z wirnika, którego tłoczki są umieszczone w sposób promieniowy, naprzeciwko siebie oraz bieżni pierścieniowej umieszczonej niewspółosiowo. Pompa elektryczna jest bezobsługowa w przypadku zużycia sygnalizowanego np. przez nadmierny poziom hałasu podczas jej pracy albo wytwarzanie zbyt dużego ciśnienia, możliwa jest </w:t>
       </w:r>
       <w:r>
         <w:rPr>
@@ -7278,7 +8005,63 @@
         <w:rPr>
           <w:rFonts w:cs="Arial"/>
         </w:rPr>
-        <w:t>14 – 18 MPa i jest regulowane przez wyłącznik ciśnieniowy. Osiągniecie ciśnienia 14 MPa powoduje włączenie się pompy elektrycznej. Urządzenie jest wyłączane kiedy ciśnienie przekroczy górną granicę zakresu a więc 18 MPa. Gdy ciśnienie robocze spada poniżej 14 MPa, wyłącznik ciśnieniowy uruchamia przekaźnik pompy poprzez dostarczenie ujemnego sygnału do styku 85. Przekroczenie górnej granicy ciśnienia roboczego powoduję odcięcie dopływu sygnału ujemnego, dzięki czemu przekaźnik kończy pracę pompy. Praca pompy jest możliwa</w:t>
+        <w:t xml:space="preserve">14 – 18 </w:t>
+      </w:r>
+      <w:proofErr w:type="spellStart"/>
+      <w:r>
+        <w:rPr>
+          <w:rFonts w:cs="Arial"/>
+        </w:rPr>
+        <w:t>MPa</w:t>
+      </w:r>
+      <w:proofErr w:type="spellEnd"/>
+      <w:r>
+        <w:rPr>
+          <w:rFonts w:cs="Arial"/>
+        </w:rPr>
+        <w:t xml:space="preserve"> i jest regulowane przez wyłącznik ciśnieniowy. Osiągniecie ciśnienia 14 </w:t>
+      </w:r>
+      <w:proofErr w:type="spellStart"/>
+      <w:r>
+        <w:rPr>
+          <w:rFonts w:cs="Arial"/>
+        </w:rPr>
+        <w:t>MPa</w:t>
+      </w:r>
+      <w:proofErr w:type="spellEnd"/>
+      <w:r>
+        <w:rPr>
+          <w:rFonts w:cs="Arial"/>
+        </w:rPr>
+        <w:t xml:space="preserve"> powoduje włączenie się pompy elektrycznej. Urządzenie jest wyłączane kiedy ciśnienie przekroczy górną granicę zakresu a więc 18 </w:t>
+      </w:r>
+      <w:proofErr w:type="spellStart"/>
+      <w:r>
+        <w:rPr>
+          <w:rFonts w:cs="Arial"/>
+        </w:rPr>
+        <w:t>MPa</w:t>
+      </w:r>
+      <w:proofErr w:type="spellEnd"/>
+      <w:r>
+        <w:rPr>
+          <w:rFonts w:cs="Arial"/>
+        </w:rPr>
+        <w:t xml:space="preserve">. Gdy ciśnienie robocze spada poniżej 14 </w:t>
+      </w:r>
+      <w:proofErr w:type="spellStart"/>
+      <w:r>
+        <w:rPr>
+          <w:rFonts w:cs="Arial"/>
+        </w:rPr>
+        <w:t>MPa</w:t>
+      </w:r>
+      <w:proofErr w:type="spellEnd"/>
+      <w:r>
+        <w:rPr>
+          <w:rFonts w:cs="Arial"/>
+        </w:rPr>
+        <w:t>, wyłącznik ciśnieniowy uruchamia przekaźnik pompy poprzez dostarczenie ujemnego sygnału do styku 85. Przekroczenie górnej granicy ciśnienia roboczego powoduję odcięcie dopływu sygnału ujemnego, dzięki czemu przekaźnik kończy pracę pompy. Praca pompy jest możliwa</w:t>
       </w:r>
       <w:r>
         <w:rPr>
@@ -7320,7 +8103,21 @@
         <w:rPr>
           <w:rFonts w:cs="Arial"/>
         </w:rPr>
-        <w:t xml:space="preserve"> konieczność zastosowania zaworu bezpieczeństwa. Zawór ten ogranicza ciśnienie do wartości 21 MPa </w:t>
+        <w:t xml:space="preserve"> konieczność zastosowania zaworu bezpieczeństwa. Zawór ten ogranicza ciśnienie do wartości 21 </w:t>
+      </w:r>
+      <w:proofErr w:type="spellStart"/>
+      <w:r>
+        <w:rPr>
+          <w:rFonts w:cs="Arial"/>
+        </w:rPr>
+        <w:t>MPa</w:t>
+      </w:r>
+      <w:proofErr w:type="spellEnd"/>
+      <w:r>
+        <w:rPr>
+          <w:rFonts w:cs="Arial"/>
+        </w:rPr>
+        <w:t xml:space="preserve"> </w:t>
       </w:r>
       <w:r>
         <w:rPr>
@@ -7394,26 +8191,82 @@
         <w:rPr>
           <w:rFonts w:cs="Arial"/>
         </w:rPr>
-        <w:t>Regulacja ciśnienia płynu hamulcowego w obrębie pompy elektrycznej nie byłaby możliwa bez użycia akumulatorów ciśnienia. Akumulator ten jest zamontowany na powierzchni korpusu pompy elektrycznej i pełni rolę zbiornika przechowującego ok 150 cm3 płynu hamulcowego pod ciśnieniem 14 – 18 MPa. Zbiornik akumulatora jest podzielony na dwie komory oddzielone od siebie elastyczną membraną</w:t>
-      </w:r>
-      <w:r>
-        <w:rPr>
-          <w:rFonts w:cs="Arial"/>
-        </w:rPr>
-        <w:t xml:space="preserve">. Komora górna zwiera azot pod ciśnieniem wstępnym 8 MPa. Komora dolna w trakcie fazy roboczej jest wypełniona płynem hamulcowym. Pojemność każdej z komór akumulatora zmienia się w zależności faz pracy elektrozaworów wymagających zmniejszenia, utrzymania lub zwiększenia ciśnienia płynu hamulcowego. Przed dostarczeniem płynu hamulcowego pojemność dolnej komory jest równa zero. Membrana jest dociśnięta do dna zbiornika akumulatora. Wyłącznik ciśnieniowy przesyła sygnał sterujący do przekaźnika, włączając pompę elektryczną. Płyn hamulcowy pompowany przez pompę elektryczną przez przewód doprowadzający wypełnia dolną </w:t>
+        <w:t xml:space="preserve">Regulacja ciśnienia płynu hamulcowego w obrębie pompy elektrycznej nie byłaby możliwa bez użycia akumulatorów ciśnienia. Akumulator ten jest zamontowany na powierzchni korpusu pompy elektrycznej i pełni rolę zbiornika przechowującego ok 150 cm3 płynu hamulcowego pod ciśnieniem 14 – 18 </w:t>
+      </w:r>
+      <w:proofErr w:type="spellStart"/>
+      <w:r>
+        <w:rPr>
+          <w:rFonts w:cs="Arial"/>
+        </w:rPr>
+        <w:t>MPa</w:t>
+      </w:r>
+      <w:proofErr w:type="spellEnd"/>
+      <w:r>
+        <w:rPr>
+          <w:rFonts w:cs="Arial"/>
+        </w:rPr>
+        <w:t>. Zbiornik akumulatora jest podzielony na dwie komory oddzielone od siebie elastyczną membraną</w:t>
+      </w:r>
+      <w:r>
+        <w:rPr>
+          <w:rFonts w:cs="Arial"/>
+        </w:rPr>
+        <w:t xml:space="preserve">. Komora górna zwiera azot pod ciśnieniem wstępnym 8 </w:t>
+      </w:r>
+      <w:proofErr w:type="spellStart"/>
+      <w:r>
+        <w:rPr>
+          <w:rFonts w:cs="Arial"/>
+        </w:rPr>
+        <w:t>MPa</w:t>
+      </w:r>
+      <w:proofErr w:type="spellEnd"/>
+      <w:r>
+        <w:rPr>
+          <w:rFonts w:cs="Arial"/>
+        </w:rPr>
+        <w:t xml:space="preserve">. Komora dolna w trakcie fazy roboczej jest wypełniona płynem hamulcowym. Pojemność każdej z komór akumulatora zmienia się w zależności faz pracy elektrozaworów wymagających zmniejszenia, utrzymania lub zwiększenia ciśnienia płynu hamulcowego. Przed dostarczeniem płynu hamulcowego pojemność dolnej komory jest równa zero. Membrana jest dociśnięta do dna zbiornika akumulatora. Wyłącznik ciśnieniowy przesyła sygnał sterujący do przekaźnika, włączając pompę elektryczną. Płyn hamulcowy pompowany przez pompę elektryczną przez przewód doprowadzający wypełnia dolną </w:t>
       </w:r>
       <w:r>
         <w:rPr>
           <w:rFonts w:cs="Arial"/>
         </w:rPr>
         <w:lastRenderedPageBreak/>
-        <w:t xml:space="preserve">komorę zbiornika akumulatora powodując podnoszenie się membrany do góry. Po przekroczeniu ciśnienia 18 MPa wyłącznik ciśnieniowy przekazuje sygnał sterujący do </w:t>
-      </w:r>
-      <w:r>
-        <w:rPr>
-          <w:rFonts w:cs="Arial"/>
-        </w:rPr>
-        <w:t>przekaźnika pompy powodując jej wyłączenie. Spadek ciśnienia płynu hamulcowego znajdującego się w akumulatorze poniżej 14 MPa powoduje ponowne włączenie pompy elektrycznej w celu podniesienia ciśnienia płynu hamulcowego w komorze akumulatora. Poziom płynu hamulcowego zmniejsza się w przypadku gdy kierowca naciska pedał hamulca. Płyn hamulcowy znajdujący się w komorze akumulatora jest wówczas wykorzystywany przez obwód hydrauliczny do regulacji ciśnienia na zaciskach szczęk hamulcowych</w:t>
+        <w:t xml:space="preserve">komorę zbiornika akumulatora powodując podnoszenie się membrany do góry. Po przekroczeniu ciśnienia 18 </w:t>
+      </w:r>
+      <w:proofErr w:type="spellStart"/>
+      <w:r>
+        <w:rPr>
+          <w:rFonts w:cs="Arial"/>
+        </w:rPr>
+        <w:t>MPa</w:t>
+      </w:r>
+      <w:proofErr w:type="spellEnd"/>
+      <w:r>
+        <w:rPr>
+          <w:rFonts w:cs="Arial"/>
+        </w:rPr>
+        <w:t xml:space="preserve"> wyłącznik ciśnieniowy przekazuje sygnał sterujący do </w:t>
+      </w:r>
+      <w:r>
+        <w:rPr>
+          <w:rFonts w:cs="Arial"/>
+        </w:rPr>
+        <w:t xml:space="preserve">przekaźnika pompy powodując jej wyłączenie. Spadek ciśnienia płynu hamulcowego znajdującego się w akumulatorze poniżej 14 </w:t>
+      </w:r>
+      <w:proofErr w:type="spellStart"/>
+      <w:r>
+        <w:rPr>
+          <w:rFonts w:cs="Arial"/>
+        </w:rPr>
+        <w:t>MPa</w:t>
+      </w:r>
+      <w:proofErr w:type="spellEnd"/>
+      <w:r>
+        <w:rPr>
+          <w:rFonts w:cs="Arial"/>
+        </w:rPr>
+        <w:t xml:space="preserve"> powoduje ponowne włączenie pompy elektrycznej w celu podniesienia ciśnienia płynu hamulcowego w komorze akumulatora. Poziom płynu hamulcowego zmniejsza się w przypadku gdy kierowca naciska pedał hamulca. Płyn hamulcowy znajdujący się w komorze akumulatora jest wówczas wykorzystywany przez obwód hydrauliczny do regulacji ciśnienia na zaciskach szczęk hamulcowych</w:t>
       </w:r>
       <w:r>
         <w:rPr>
@@ -8559,12 +9412,21 @@
         </w:rPr>
         <w:t xml:space="preserve"> dowód bezpieczeństwa (</w:t>
       </w:r>
+      <w:proofErr w:type="spellStart"/>
       <w:r>
         <w:rPr>
           <w:rFonts w:cs="Arial"/>
           <w:i/>
         </w:rPr>
-        <w:t>Safety Case</w:t>
+        <w:t>Safety</w:t>
+      </w:r>
+      <w:proofErr w:type="spellEnd"/>
+      <w:r>
+        <w:rPr>
+          <w:rFonts w:cs="Arial"/>
+          <w:i/>
+        </w:rPr>
+        <w:t xml:space="preserve"> Case</w:t>
       </w:r>
       <w:r>
         <w:rPr>
@@ -8591,15 +9453,51 @@
     </w:p>
     <w:p>
       <w:r>
-        <w:t>hazardy / failure modes</w:t>
-      </w:r>
-    </w:p>
+        <w:t xml:space="preserve">hazardy / </w:t>
+      </w:r>
+      <w:proofErr w:type="spellStart"/>
+      <w:r>
+        <w:t>failure</w:t>
+      </w:r>
+      <w:proofErr w:type="spellEnd"/>
+      <w:r>
+        <w:t xml:space="preserve"> </w:t>
+      </w:r>
+      <w:proofErr w:type="spellStart"/>
+      <w:r>
+        <w:t>modes</w:t>
+      </w:r>
+      <w:proofErr w:type="spellEnd"/>
+    </w:p>
+    <w:p/>
+    <w:p/>
+    <w:p/>
+    <w:p/>
+    <w:p/>
+    <w:p/>
+    <w:p/>
+    <w:p/>
+    <w:p/>
+    <w:p/>
+    <w:p/>
+    <w:p/>
+    <w:p/>
+    <w:p/>
+    <w:p/>
+    <w:p/>
+    <w:p/>
+    <w:p/>
+    <w:p/>
+    <w:p/>
+    <w:p/>
+    <w:p/>
     <w:p>
       <w:pPr>
         <w:pStyle w:val="Nagwek2"/>
       </w:pPr>
       <w:bookmarkStart w:id="13" w:name="_Toc508573010"/>
       <w:r>
+        <w:lastRenderedPageBreak/>
         <w:t>Proces wytwórczy ABS</w:t>
       </w:r>
       <w:bookmarkEnd w:id="13"/>
@@ -8680,11 +9578,7 @@
         <w:t xml:space="preserve"> Podnoszenie standardów bezpieczeństwa sprawia, że czynnik błędu ludzkiego jest coraz bardziej minimalizowany. Rozbudowa funkcjonalności sterowników systemów pozwa</w:t>
       </w:r>
       <w:r>
-        <w:t xml:space="preserve">la na automatyczną aktywacje układu, który w ten sposób może reagować na zmiany w otoczeniu niezależnie od kierowcy. Szczególne znaczenie ma to w sytuacji gdy chwila nieuwagi kierującego pojazdem decyduje o tym czy stanie się on uczestnikiem wypadku drogowego czy też nie. Projektanci systemów wbudowanych sterujących elektroniką pojazdu są świadomi, że tworzony przez nich produkt ma działać tak aby być w stanie </w:t>
-      </w:r>
-      <w:r>
-        <w:lastRenderedPageBreak/>
-        <w:t>inteligentnie korygować działania kierowcy, lub zastąpić go w sytuacji gd</w:t>
+        <w:t>la na automatyczną aktywacje układu, który w ten sposób może reagować na zmiany w otoczeniu niezależnie od kierowcy. Szczególne znaczenie ma to w sytuacji gdy chwila nieuwagi kierującego pojazdem decyduje o tym czy stanie się on uczestnikiem wypadku drogowego czy też nie. Projektanci systemów wbudowanych sterujących elektroniką pojazdu są świadomi, że tworzony przez nich produkt ma działać tak aby być w stanie inteligentnie korygować działania kierowcy, lub zastąpić go w sytuacji gd</w:t>
       </w:r>
       <w:r>
         <w:t xml:space="preserve">y ten w panice podczas zagrożenia na drodze nie podejmuje </w:t>
@@ -8836,18 +9730,56 @@
         </w:rPr>
         <w:t xml:space="preserve">Software </w:t>
       </w:r>
+      <w:proofErr w:type="spellStart"/>
       <w:r>
         <w:rPr>
           <w:rFonts w:eastAsiaTheme="minorHAnsi"/>
         </w:rPr>
-        <w:t xml:space="preserve">Process Improvement Capability </w:t>
-      </w:r>
+        <w:t>Process</w:t>
+      </w:r>
+      <w:proofErr w:type="spellEnd"/>
       <w:r>
         <w:rPr>
           <w:rFonts w:eastAsiaTheme="minorHAnsi"/>
         </w:rPr>
+        <w:t xml:space="preserve"> </w:t>
+      </w:r>
+      <w:proofErr w:type="spellStart"/>
+      <w:r>
+        <w:rPr>
+          <w:rFonts w:eastAsiaTheme="minorHAnsi"/>
+        </w:rPr>
+        <w:t>Improvement</w:t>
+      </w:r>
+      <w:proofErr w:type="spellEnd"/>
+      <w:r>
+        <w:rPr>
+          <w:rFonts w:eastAsiaTheme="minorHAnsi"/>
+        </w:rPr>
+        <w:t xml:space="preserve"> </w:t>
+      </w:r>
+      <w:proofErr w:type="spellStart"/>
+      <w:r>
+        <w:rPr>
+          <w:rFonts w:eastAsiaTheme="minorHAnsi"/>
+        </w:rPr>
+        <w:t>Capability</w:t>
+      </w:r>
+      <w:proofErr w:type="spellEnd"/>
+      <w:r>
+        <w:rPr>
+          <w:rFonts w:eastAsiaTheme="minorHAnsi"/>
+        </w:rPr>
+        <w:t xml:space="preserve"> </w:t>
+      </w:r>
+      <w:proofErr w:type="spellStart"/>
+      <w:r>
+        <w:rPr>
+          <w:rFonts w:eastAsiaTheme="minorHAnsi"/>
+        </w:rPr>
         <w:t>Etermination</w:t>
       </w:r>
+      <w:proofErr w:type="spellEnd"/>
       <w:r>
         <w:t>)</w:t>
       </w:r>
@@ -8943,6 +9875,7 @@
         <w:jc w:val="both"/>
       </w:pPr>
       <w:r>
+        <w:lastRenderedPageBreak/>
         <w:t>Dokumentów oraz danych, które musza zostać wytworzone w wyniku każdej podstawowej praktyki</w:t>
       </w:r>
     </w:p>
@@ -8997,7 +9930,31 @@
         <w:t>Istniejące</w:t>
       </w:r>
       <w:r>
-        <w:t xml:space="preserve"> standardy ze względu na zmieniającą się specyfikę branży motoryzacyjnej musza być ciągle rozwijane i uaktualniane w taki sposób aby dawały najlepsze gwarancje spełniania celów których realizacje maja wspomagać. Przykładem takiego rozwoju jest zaproponowany przez stowarzyszenie czołowych producentów samochodów (SIG – Sepcial Interest Group) standard Automotive SPICE. Standard ten </w:t>
+        <w:t xml:space="preserve"> standardy ze względu na zmieniającą się specyfikę branży motoryzacyjnej musza być ciągle rozwijane i uaktualniane w taki sposób aby dawały najlepsze gwarancje spełniania celów których realizacje maja wspomagać. Przykładem takiego rozwoju jest zaproponowany przez stowarzyszenie czołowych producentów samochodów (SIG – </w:t>
+      </w:r>
+      <w:proofErr w:type="spellStart"/>
+      <w:r>
+        <w:t>Sepcial</w:t>
+      </w:r>
+      <w:proofErr w:type="spellEnd"/>
+      <w:r>
+        <w:t xml:space="preserve"> </w:t>
+      </w:r>
+      <w:proofErr w:type="spellStart"/>
+      <w:r>
+        <w:t>Interest</w:t>
+      </w:r>
+      <w:proofErr w:type="spellEnd"/>
+      <w:r>
+        <w:t xml:space="preserve"> </w:t>
+      </w:r>
+      <w:proofErr w:type="spellStart"/>
+      <w:r>
+        <w:t>Group</w:t>
+      </w:r>
+      <w:proofErr w:type="spellEnd"/>
+      <w:r>
+        <w:t xml:space="preserve">) standard Automotive SPICE. Standard ten </w:t>
       </w:r>
       <w:r>
         <w:t>opracowano</w:t>
@@ -9032,9 +9989,13 @@
       <w:r>
         <w:t xml:space="preserve">niektórych wymagań klienta. Wykazano że dla zgodności cyklu wytwarzania systemu wbudowanego dla pojazdów mechanicznych ze standardem Automotive Spice konieczne jest aby każde wymaganie klienta pokrywał oddzielny scenariusz testowy (ang. </w:t>
       </w:r>
-      <w:r>
-        <w:lastRenderedPageBreak/>
-        <w:t>traceability). Zachowanie zgodności ze standardem Automotive SPICE wymusza na dostawcy oprogramowania umiejętne planowanie wszystkich  zadań, ciągłą analizę wymagań</w:t>
+      <w:proofErr w:type="spellStart"/>
+      <w:r>
+        <w:t>traceability</w:t>
+      </w:r>
+      <w:proofErr w:type="spellEnd"/>
+      <w:r>
+        <w:t>). Zachowanie zgodności ze standardem Automotive SPICE wymusza na dostawcy oprogramowania umiejętne planowanie wszystkich  zadań, ciągłą analizę wymagań</w:t>
       </w:r>
       <w:r>
         <w:t xml:space="preserve"> klienta</w:t>
@@ -9095,6 +10056,7 @@
           <w:noProof/>
           <w:lang w:eastAsia="pl-PL"/>
         </w:rPr>
+        <w:lastRenderedPageBreak/>
         <w:drawing>
           <wp:inline distT="0" distB="0" distL="0" distR="0" wp14:anchorId="07B50CF2" wp14:editId="2BC08B36">
             <wp:extent cx="4548146" cy="4215473"/>
@@ -9188,35 +10150,14 @@
         <w:t>Każdy krok ma przypisane określone zadania, których wykonanie leży w zakresie zespołów biorących udział w procesie wytwarzania oprogramowania. Realizacja uporządkowanych zadań ma zapewnić osiąganie określonych celów w zakresie realizacji wymagań co do systemu sta</w:t>
       </w:r>
       <w:r>
-        <w:t xml:space="preserve">wianych przez klienta na początku cyklu wytwórczego. </w:t>
+        <w:t>wianych przez klienta od</w:t>
+      </w:r>
+      <w:r>
+        <w:t xml:space="preserve"> początku cyklu wytwórczego. </w:t>
       </w:r>
       <w:r>
         <w:t xml:space="preserve">Poszczególne kroki w modelu V zgrupowane są w zakresie czterech podstawowych procesów. </w:t>
       </w:r>
-    </w:p>
-    <w:p>
-      <w:pPr>
-        <w:spacing w:line="360" w:lineRule="auto"/>
-        <w:jc w:val="both"/>
-      </w:pPr>
-    </w:p>
-    <w:p>
-      <w:pPr>
-        <w:spacing w:line="360" w:lineRule="auto"/>
-        <w:jc w:val="both"/>
-      </w:pPr>
-    </w:p>
-    <w:p>
-      <w:pPr>
-        <w:spacing w:line="360" w:lineRule="auto"/>
-        <w:jc w:val="both"/>
-      </w:pPr>
-    </w:p>
-    <w:p>
-      <w:pPr>
-        <w:spacing w:line="360" w:lineRule="auto"/>
-        <w:jc w:val="both"/>
-      </w:pPr>
     </w:p>
     <w:p>
       <w:pPr>
@@ -9243,8 +10184,21 @@
         <w:rPr>
           <w:b/>
         </w:rPr>
-        <w:lastRenderedPageBreak/>
-        <w:t xml:space="preserve">Proces inżynierii systemu (System Engineering Process </w:t>
+        <w:t xml:space="preserve">Proces inżynierii systemu (System Engineering </w:t>
+      </w:r>
+      <w:proofErr w:type="spellStart"/>
+      <w:r>
+        <w:rPr>
+          <w:b/>
+        </w:rPr>
+        <w:t>Process</w:t>
+      </w:r>
+      <w:proofErr w:type="spellEnd"/>
+      <w:r>
+        <w:rPr>
+          <w:b/>
+        </w:rPr>
+        <w:t xml:space="preserve"> </w:t>
       </w:r>
       <w:r>
         <w:rPr>
@@ -9280,33 +10234,30 @@
         <w:tblLook w:val="04A0" w:firstRow="1" w:lastRow="0" w:firstColumn="1" w:lastColumn="0" w:noHBand="0" w:noVBand="1"/>
       </w:tblPr>
       <w:tblGrid>
-        <w:gridCol w:w="4960"/>
-        <w:gridCol w:w="4960"/>
+        <w:gridCol w:w="3592"/>
+        <w:gridCol w:w="3437"/>
+        <w:gridCol w:w="2967"/>
       </w:tblGrid>
       <w:tr>
         <w:tc>
           <w:tcPr>
-            <w:tcW w:w="9920" w:type="dxa"/>
-            <w:gridSpan w:val="2"/>
+            <w:tcW w:w="9996" w:type="dxa"/>
+            <w:gridSpan w:val="3"/>
           </w:tcPr>
           <w:p>
             <w:pPr>
               <w:spacing w:line="360" w:lineRule="auto"/>
             </w:pPr>
             <w:r>
-              <w:t xml:space="preserve">- </w:t>
-            </w:r>
-            <w:r>
-              <w:t>analiza</w:t>
-            </w:r>
-            <w:r>
-              <w:t xml:space="preserve"> </w:t>
-            </w:r>
-            <w:r>
-              <w:t>wymagań klienta</w:t>
-            </w:r>
-            <w:r>
-              <w:t xml:space="preserve"> co do systemu (System Requirements Definition)</w:t>
+              <w:t xml:space="preserve">- analiza wymagań klienta co do systemu (System </w:t>
+            </w:r>
+            <w:proofErr w:type="spellStart"/>
+            <w:r>
+              <w:t>Requirements</w:t>
+            </w:r>
+            <w:proofErr w:type="spellEnd"/>
+            <w:r>
+              <w:t xml:space="preserve"> Definition)</w:t>
             </w:r>
           </w:p>
         </w:tc>
@@ -9314,29 +10265,20 @@
       <w:tr>
         <w:tc>
           <w:tcPr>
-            <w:tcW w:w="4960" w:type="dxa"/>
+            <w:tcW w:w="3592" w:type="dxa"/>
           </w:tcPr>
           <w:p>
             <w:pPr>
               <w:spacing w:line="360" w:lineRule="auto"/>
             </w:pPr>
             <w:r>
-              <w:t>W ramach tego kroku należy szczegółowo wyjaśnić jakie wymagania powinien spełniać system aby spełniać oczekiwania klienta</w:t>
-            </w:r>
-            <w:r>
-              <w:t>. Ze wszystkich wymagań przedstawionych przez klienta wybierane są tylko te które dotyczą wytwarzanego przez dostawcę modułu</w:t>
-            </w:r>
-            <w:r>
-              <w:t>.</w:t>
-            </w:r>
-            <w:r>
-              <w:t xml:space="preserve"> </w:t>
+              <w:t xml:space="preserve">W ramach tego kroku należy szczegółowo wyjaśnić jakie wymagania powinien spełniać system aby spełniać oczekiwania klienta. Ze wszystkich wymagań przedstawionych przez klienta wybierane są tylko te które dotyczą wytwarzanego przez dostawcę modułu. </w:t>
             </w:r>
           </w:p>
         </w:tc>
         <w:tc>
           <w:tcPr>
-            <w:tcW w:w="4960" w:type="dxa"/>
+            <w:tcW w:w="3437" w:type="dxa"/>
           </w:tcPr>
           <w:p>
             <w:pPr>
@@ -9347,10 +10289,7 @@
             </w:r>
             <w:r>
               <w:br/>
-              <w:t xml:space="preserve">- przygotować specyfikacje wymagań </w:t>
-            </w:r>
-            <w:r>
-              <w:t>klienta co do systemu</w:t>
+              <w:t>- przygotować specyfikacje wymagań klienta co do systemu</w:t>
             </w:r>
           </w:p>
           <w:p>
@@ -9360,6 +10299,24 @@
             <w:r>
               <w:t xml:space="preserve">- dokonać przeglądu wytworzonej specyfikacji wymagań klienta </w:t>
             </w:r>
+          </w:p>
+        </w:tc>
+        <w:tc>
+          <w:tcPr>
+            <w:tcW w:w="2967" w:type="dxa"/>
+          </w:tcPr>
+          <w:p>
+            <w:pPr>
+              <w:spacing w:line="360" w:lineRule="auto"/>
+            </w:pPr>
+            <w:r>
+              <w:t>Dokumenty które powinny zostać wytworzone dla potwierdzenia realizacji zaplanowanych zadań:</w:t>
+            </w:r>
+          </w:p>
+          <w:p>
+            <w:pPr>
+              <w:spacing w:line="360" w:lineRule="auto"/>
+            </w:pPr>
           </w:p>
         </w:tc>
       </w:tr>
@@ -9376,24 +10333,31 @@
         <w:tblLook w:val="04A0" w:firstRow="1" w:lastRow="0" w:firstColumn="1" w:lastColumn="0" w:noHBand="0" w:noVBand="1"/>
       </w:tblPr>
       <w:tblGrid>
-        <w:gridCol w:w="4960"/>
-        <w:gridCol w:w="4960"/>
+        <w:gridCol w:w="3557"/>
+        <w:gridCol w:w="3557"/>
+        <w:gridCol w:w="2882"/>
       </w:tblGrid>
       <w:tr>
         <w:tc>
           <w:tcPr>
-            <w:tcW w:w="9920" w:type="dxa"/>
-            <w:gridSpan w:val="2"/>
+            <w:tcW w:w="9996" w:type="dxa"/>
+            <w:gridSpan w:val="3"/>
           </w:tcPr>
           <w:p>
             <w:pPr>
               <w:spacing w:line="360" w:lineRule="auto"/>
             </w:pPr>
             <w:r>
-              <w:t>- zaprojektowanie</w:t>
-            </w:r>
-            <w:r>
-              <w:t xml:space="preserve"> architektury systemu (System Architectural Design) </w:t>
+              <w:lastRenderedPageBreak/>
+              <w:t xml:space="preserve">- zaprojektowanie architektury systemu (System </w:t>
+            </w:r>
+            <w:proofErr w:type="spellStart"/>
+            <w:r>
+              <w:t>Architectural</w:t>
+            </w:r>
+            <w:proofErr w:type="spellEnd"/>
+            <w:r>
+              <w:t xml:space="preserve"> Design) </w:t>
             </w:r>
           </w:p>
         </w:tc>
@@ -9401,26 +10365,20 @@
       <w:tr>
         <w:tc>
           <w:tcPr>
-            <w:tcW w:w="4960" w:type="dxa"/>
+            <w:tcW w:w="3557" w:type="dxa"/>
           </w:tcPr>
           <w:p>
             <w:pPr>
               <w:spacing w:line="360" w:lineRule="auto"/>
             </w:pPr>
             <w:r>
-              <w:t>Krok ten wymaga zaprojektowan</w:t>
-            </w:r>
-            <w:r>
-              <w:t>ia modelu systemu uwzględniając</w:t>
-            </w:r>
-            <w:r>
-              <w:t xml:space="preserve"> wymagania w zakresie sprzętu i oprogramowania. Celem powinno być określenie części składowych systemu oraz sposobu integracji pomiędzy nimi </w:t>
+              <w:t xml:space="preserve">Krok ten wymaga zaprojektowania modelu systemu uwzględniając wymagania w zakresie sprzętu i oprogramowania. Celem powinno być określenie części składowych systemu oraz sposobu integracji pomiędzy nimi </w:t>
             </w:r>
           </w:p>
         </w:tc>
         <w:tc>
           <w:tcPr>
-            <w:tcW w:w="4960" w:type="dxa"/>
+            <w:tcW w:w="3557" w:type="dxa"/>
           </w:tcPr>
           <w:p>
             <w:pPr>
@@ -9435,13 +10393,7 @@
               <w:spacing w:line="360" w:lineRule="auto"/>
             </w:pPr>
             <w:r>
-              <w:t xml:space="preserve">- </w:t>
-            </w:r>
-            <w:r>
-              <w:t>przygotować projekt systemu wraz z opisem jego części składowych tj. zarówno sprzętu jaki i oprogramowania</w:t>
-            </w:r>
-            <w:r>
-              <w:t>. Opis powinien zawierać informacje w jaki sposób należy zaprojektować elementy systemu aby spełniał on wymagania zdefiniowane w specyfikacji</w:t>
+              <w:t>- przygotować projekt systemu wraz z opisem jego części składowych tj. zarówno sprzętu jaki i oprogramowania. Opis powinien zawierać informacje w jaki sposób należy zaprojektować elementy systemu aby spełniał on wymagania zdefiniowane w specyfikacji</w:t>
             </w:r>
           </w:p>
           <w:p>
@@ -9449,13 +10401,7 @@
               <w:spacing w:line="360" w:lineRule="auto"/>
             </w:pPr>
             <w:r>
-              <w:t>- dokonanie przeglądu</w:t>
-            </w:r>
-            <w:r>
-              <w:t xml:space="preserve"> wewnętrznego</w:t>
-            </w:r>
-            <w:r>
-              <w:t xml:space="preserve"> wytworzonego projektu systemu w celu określenia właściwego doboru komponentów </w:t>
+              <w:t xml:space="preserve">- dokonanie przeglądu wewnętrznego wytworzonego projektu systemu w celu określenia właściwego doboru komponentów </w:t>
             </w:r>
           </w:p>
           <w:p>
@@ -9465,6 +10411,24 @@
             <w:r>
               <w:t xml:space="preserve">- dokonanie przeglądu projektu architektury systemu pod kątem poprawności opisu i integracji poszczególnych elementów </w:t>
             </w:r>
+          </w:p>
+        </w:tc>
+        <w:tc>
+          <w:tcPr>
+            <w:tcW w:w="2882" w:type="dxa"/>
+          </w:tcPr>
+          <w:p>
+            <w:pPr>
+              <w:spacing w:line="360" w:lineRule="auto"/>
+            </w:pPr>
+            <w:r>
+              <w:t>Dokumenty które powinny zostać wytworzone dla potwierdzenia realizacji zaplanowanych zadań:</w:t>
+            </w:r>
+          </w:p>
+          <w:p>
+            <w:pPr>
+              <w:spacing w:line="360" w:lineRule="auto"/>
+            </w:pPr>
           </w:p>
         </w:tc>
       </w:tr>
@@ -9481,27 +10445,30 @@
         <w:tblLook w:val="04A0" w:firstRow="1" w:lastRow="0" w:firstColumn="1" w:lastColumn="0" w:noHBand="0" w:noVBand="1"/>
       </w:tblPr>
       <w:tblGrid>
-        <w:gridCol w:w="4960"/>
-        <w:gridCol w:w="4960"/>
+        <w:gridCol w:w="3551"/>
+        <w:gridCol w:w="3495"/>
+        <w:gridCol w:w="2950"/>
       </w:tblGrid>
       <w:tr>
         <w:tc>
           <w:tcPr>
-            <w:tcW w:w="9920" w:type="dxa"/>
-            <w:gridSpan w:val="2"/>
+            <w:tcW w:w="9996" w:type="dxa"/>
+            <w:gridSpan w:val="3"/>
           </w:tcPr>
           <w:p>
             <w:pPr>
               <w:spacing w:line="360" w:lineRule="auto"/>
             </w:pPr>
             <w:r>
-              <w:t xml:space="preserve">- wykonanie testów integracyjnych </w:t>
-            </w:r>
-            <w:r>
-              <w:t>systemu</w:t>
-            </w:r>
-            <w:r>
-              <w:t xml:space="preserve"> (System Integration Testing)</w:t>
+              <w:t xml:space="preserve">- wykonanie testów integracyjnych systemu (System Integration </w:t>
+            </w:r>
+            <w:proofErr w:type="spellStart"/>
+            <w:r>
+              <w:t>Testing</w:t>
+            </w:r>
+            <w:proofErr w:type="spellEnd"/>
+            <w:r>
+              <w:t>)</w:t>
             </w:r>
           </w:p>
         </w:tc>
@@ -9509,26 +10476,20 @@
       <w:tr>
         <w:tc>
           <w:tcPr>
-            <w:tcW w:w="4960" w:type="dxa"/>
+            <w:tcW w:w="3551" w:type="dxa"/>
           </w:tcPr>
           <w:p>
             <w:pPr>
               <w:spacing w:line="360" w:lineRule="auto"/>
             </w:pPr>
             <w:r>
-              <w:t>Czynnością do wykonania w tym kroku jest potwierdzenie poprawności działania dostarczonych funkcjonalności systemu poprzez uzyskanie pozytywnych wyników z testów int</w:t>
-            </w:r>
-            <w:r>
-              <w:t>egracji poszczególnych modułów</w:t>
-            </w:r>
-            <w:r>
-              <w:t xml:space="preserve"> należących do wytwarzanego produktu</w:t>
+              <w:t>Czynnością do wykonania w tym kroku jest potwierdzenie poprawności działania dostarczonych funkcjonalności systemu poprzez uzyskanie pozytywnych wyników z testów integracji poszczególnych modułów należących do wytwarzanego produktu</w:t>
             </w:r>
           </w:p>
         </w:tc>
         <w:tc>
           <w:tcPr>
-            <w:tcW w:w="4960" w:type="dxa"/>
+            <w:tcW w:w="3495" w:type="dxa"/>
           </w:tcPr>
           <w:p>
             <w:pPr>
@@ -9551,10 +10512,7 @@
               <w:spacing w:line="360" w:lineRule="auto"/>
             </w:pPr>
             <w:r>
-              <w:t xml:space="preserve">- wykonanie testów integracyjnych wg </w:t>
-            </w:r>
-            <w:r>
-              <w:t>opisanych przypadków testowych</w:t>
+              <w:t>- wykonanie testów integracyjnych wg opisanych przypadków testowych</w:t>
             </w:r>
           </w:p>
           <w:p>
@@ -9564,6 +10522,24 @@
             <w:r>
               <w:t xml:space="preserve">- analiza wyników testów </w:t>
             </w:r>
+          </w:p>
+        </w:tc>
+        <w:tc>
+          <w:tcPr>
+            <w:tcW w:w="2950" w:type="dxa"/>
+          </w:tcPr>
+          <w:p>
+            <w:pPr>
+              <w:spacing w:line="360" w:lineRule="auto"/>
+            </w:pPr>
+            <w:r>
+              <w:t>Dokumenty które powinny zostać wytworzone dla potwierdzenia realizacji zaplanowanych zadań:</w:t>
+            </w:r>
+          </w:p>
+          <w:p>
+            <w:pPr>
+              <w:spacing w:line="360" w:lineRule="auto"/>
+            </w:pPr>
           </w:p>
         </w:tc>
       </w:tr>
@@ -9580,24 +10556,30 @@
         <w:tblLook w:val="04A0" w:firstRow="1" w:lastRow="0" w:firstColumn="1" w:lastColumn="0" w:noHBand="0" w:noVBand="1"/>
       </w:tblPr>
       <w:tblGrid>
-        <w:gridCol w:w="4960"/>
-        <w:gridCol w:w="4960"/>
+        <w:gridCol w:w="3482"/>
+        <w:gridCol w:w="3582"/>
+        <w:gridCol w:w="2932"/>
       </w:tblGrid>
       <w:tr>
         <w:tc>
           <w:tcPr>
-            <w:tcW w:w="9920" w:type="dxa"/>
-            <w:gridSpan w:val="2"/>
+            <w:tcW w:w="9996" w:type="dxa"/>
+            <w:gridSpan w:val="3"/>
           </w:tcPr>
           <w:p>
             <w:pPr>
               <w:spacing w:line="360" w:lineRule="auto"/>
             </w:pPr>
             <w:r>
-              <w:t>- wykonanie</w:t>
-            </w:r>
-            <w:r>
-              <w:t xml:space="preserve"> testów systemowych (System testing)</w:t>
+              <w:t xml:space="preserve">- wykonanie testów systemowych (System </w:t>
+            </w:r>
+            <w:proofErr w:type="spellStart"/>
+            <w:r>
+              <w:t>testing</w:t>
+            </w:r>
+            <w:proofErr w:type="spellEnd"/>
+            <w:r>
+              <w:t>)</w:t>
             </w:r>
           </w:p>
         </w:tc>
@@ -9605,7 +10587,7 @@
       <w:tr>
         <w:tc>
           <w:tcPr>
-            <w:tcW w:w="4960" w:type="dxa"/>
+            <w:tcW w:w="3482" w:type="dxa"/>
           </w:tcPr>
           <w:p>
             <w:pPr>
@@ -9618,7 +10600,7 @@
         </w:tc>
         <w:tc>
           <w:tcPr>
-            <w:tcW w:w="4960" w:type="dxa"/>
+            <w:tcW w:w="3582" w:type="dxa"/>
           </w:tcPr>
           <w:p>
             <w:pPr>
@@ -9661,6 +10643,24 @@
             </w:r>
           </w:p>
         </w:tc>
+        <w:tc>
+          <w:tcPr>
+            <w:tcW w:w="2932" w:type="dxa"/>
+          </w:tcPr>
+          <w:p>
+            <w:pPr>
+              <w:spacing w:line="360" w:lineRule="auto"/>
+            </w:pPr>
+            <w:r>
+              <w:t>Dokumenty które powinny zostać wytworzone dla potwierdzenia realizacji zaplanowanych zadań:</w:t>
+            </w:r>
+          </w:p>
+          <w:p>
+            <w:pPr>
+              <w:spacing w:line="360" w:lineRule="auto"/>
+            </w:pPr>
+          </w:p>
+        </w:tc>
       </w:tr>
     </w:tbl>
     <w:p>
@@ -9692,6 +10692,7 @@
         <w:rPr>
           <w:b/>
         </w:rPr>
+        <w:lastRenderedPageBreak/>
         <w:t>Proces inżynierii oprogramowania (</w:t>
       </w:r>
       <w:r>
@@ -9722,14 +10723,22 @@
         <w:rPr>
           <w:b/>
         </w:rPr>
-        <w:t xml:space="preserve"> P</w:t>
-      </w:r>
+        <w:t xml:space="preserve"> </w:t>
+      </w:r>
+      <w:proofErr w:type="spellStart"/>
       <w:r>
         <w:rPr>
           <w:b/>
         </w:rPr>
+        <w:t>P</w:t>
+      </w:r>
+      <w:r>
+        <w:rPr>
+          <w:b/>
+        </w:rPr>
         <w:t>rocess</w:t>
       </w:r>
+      <w:proofErr w:type="spellEnd"/>
       <w:r>
         <w:rPr>
           <w:b/>
@@ -9754,19 +10763,308 @@
         <w:t>:</w:t>
       </w:r>
     </w:p>
-    <w:p>
-      <w:pPr>
-        <w:spacing w:line="360" w:lineRule="auto"/>
-      </w:pPr>
-      <w:r>
-        <w:t>70 s.</w:t>
-      </w:r>
-      <w:bookmarkStart w:id="14" w:name="_GoBack"/>
-      <w:bookmarkEnd w:id="14"/>
-      <w:r>
-        <w:t>:</w:t>
-      </w:r>
-    </w:p>
+    <w:tbl>
+      <w:tblPr>
+        <w:tblStyle w:val="Tabela-Siatka"/>
+        <w:tblW w:w="0" w:type="auto"/>
+        <w:tblLook w:val="04A0" w:firstRow="1" w:lastRow="0" w:firstColumn="1" w:lastColumn="0" w:noHBand="0" w:noVBand="1"/>
+      </w:tblPr>
+      <w:tblGrid>
+        <w:gridCol w:w="3513"/>
+        <w:gridCol w:w="3631"/>
+        <w:gridCol w:w="2852"/>
+      </w:tblGrid>
+      <w:tr>
+        <w:tc>
+          <w:tcPr>
+            <w:tcW w:w="9996" w:type="dxa"/>
+            <w:gridSpan w:val="3"/>
+          </w:tcPr>
+          <w:p>
+            <w:pPr>
+              <w:spacing w:line="360" w:lineRule="auto"/>
+            </w:pPr>
+            <w:r>
+              <w:t xml:space="preserve">- analiza wymagań klienta co do oprogramowania (Software </w:t>
+            </w:r>
+            <w:proofErr w:type="spellStart"/>
+            <w:r>
+              <w:t>Requirements</w:t>
+            </w:r>
+            <w:proofErr w:type="spellEnd"/>
+            <w:r>
+              <w:t xml:space="preserve"> Definition)</w:t>
+            </w:r>
+          </w:p>
+        </w:tc>
+      </w:tr>
+      <w:tr>
+        <w:tc>
+          <w:tcPr>
+            <w:tcW w:w="3513" w:type="dxa"/>
+          </w:tcPr>
+          <w:p>
+            <w:pPr>
+              <w:spacing w:line="360" w:lineRule="auto"/>
+            </w:pPr>
+            <w:r>
+              <w:t xml:space="preserve">W ramach tego kroku należy wyjaśnić i opisać wymagania które oprogramowanie musi spełniać aby być produktem jakiego oczekuje klient  </w:t>
+            </w:r>
+          </w:p>
+        </w:tc>
+        <w:tc>
+          <w:tcPr>
+            <w:tcW w:w="3631" w:type="dxa"/>
+          </w:tcPr>
+          <w:p>
+            <w:pPr>
+              <w:spacing w:line="360" w:lineRule="auto"/>
+            </w:pPr>
+            <w:r>
+              <w:t>Zadania do wykonania:</w:t>
+            </w:r>
+          </w:p>
+          <w:p>
+            <w:pPr>
+              <w:spacing w:line="360" w:lineRule="auto"/>
+            </w:pPr>
+            <w:r>
+              <w:t xml:space="preserve">- przygotowanie specyfikacji wymagań klienta co do oprogramowania </w:t>
+            </w:r>
+          </w:p>
+          <w:p>
+            <w:pPr>
+              <w:spacing w:line="360" w:lineRule="auto"/>
+            </w:pPr>
+            <w:r>
+              <w:t xml:space="preserve">- dokonać przeglądu wyspecyfikowanych wymagań klienta w celu selekcji tych które dotyczą oprogramowania sterującego modułem wytwarzanym przez dostawcę </w:t>
+            </w:r>
+          </w:p>
+        </w:tc>
+        <w:tc>
+          <w:tcPr>
+            <w:tcW w:w="2852" w:type="dxa"/>
+          </w:tcPr>
+          <w:p>
+            <w:pPr>
+              <w:spacing w:line="360" w:lineRule="auto"/>
+            </w:pPr>
+            <w:r>
+              <w:t>Dokumenty które powinny zostać wytworzone dla potwierdzenia realizacji zaplanowanych zadań:</w:t>
+            </w:r>
+          </w:p>
+          <w:p>
+            <w:pPr>
+              <w:spacing w:line="360" w:lineRule="auto"/>
+            </w:pPr>
+          </w:p>
+        </w:tc>
+      </w:tr>
+    </w:tbl>
+    <w:p>
+      <w:pPr>
+        <w:spacing w:line="360" w:lineRule="auto"/>
+      </w:pPr>
+    </w:p>
+    <w:tbl>
+      <w:tblPr>
+        <w:tblStyle w:val="Tabela-Siatka"/>
+        <w:tblW w:w="0" w:type="auto"/>
+        <w:tblLook w:val="04A0" w:firstRow="1" w:lastRow="0" w:firstColumn="1" w:lastColumn="0" w:noHBand="0" w:noVBand="1"/>
+      </w:tblPr>
+      <w:tblGrid>
+        <w:gridCol w:w="3542"/>
+        <w:gridCol w:w="3532"/>
+        <w:gridCol w:w="2922"/>
+      </w:tblGrid>
+      <w:tr>
+        <w:tc>
+          <w:tcPr>
+            <w:tcW w:w="9996" w:type="dxa"/>
+            <w:gridSpan w:val="3"/>
+          </w:tcPr>
+          <w:p>
+            <w:pPr>
+              <w:spacing w:line="360" w:lineRule="auto"/>
+            </w:pPr>
+            <w:r>
+              <w:t xml:space="preserve">- zaprojektowanie architektury oprogramowania (Software </w:t>
+            </w:r>
+            <w:proofErr w:type="spellStart"/>
+            <w:r>
+              <w:t>Architectural</w:t>
+            </w:r>
+            <w:proofErr w:type="spellEnd"/>
+            <w:r>
+              <w:t xml:space="preserve"> Design)</w:t>
+            </w:r>
+          </w:p>
+        </w:tc>
+      </w:tr>
+      <w:tr>
+        <w:tc>
+          <w:tcPr>
+            <w:tcW w:w="3542" w:type="dxa"/>
+          </w:tcPr>
+          <w:p>
+            <w:pPr>
+              <w:spacing w:line="360" w:lineRule="auto"/>
+            </w:pPr>
+            <w:r>
+              <w:t>Realizacja tego kroku polega na zaprojektowaniu struktury i funkcjonalności aplikacji wbudowanej która ma zostać wytworzona</w:t>
+            </w:r>
+          </w:p>
+        </w:tc>
+        <w:tc>
+          <w:tcPr>
+            <w:tcW w:w="3532" w:type="dxa"/>
+          </w:tcPr>
+          <w:p>
+            <w:pPr>
+              <w:spacing w:line="360" w:lineRule="auto"/>
+            </w:pPr>
+            <w:r>
+              <w:t>Zadania do wykonania:</w:t>
+            </w:r>
+          </w:p>
+          <w:p>
+            <w:pPr>
+              <w:spacing w:line="360" w:lineRule="auto"/>
+            </w:pPr>
+            <w:r>
+              <w:t>- wykonanie opisu aplikacji wbudowanej w zakresie struktury i funkcjonalności które mają zostać wytworzone</w:t>
+            </w:r>
+          </w:p>
+          <w:p>
+            <w:pPr>
+              <w:spacing w:line="360" w:lineRule="auto"/>
+            </w:pPr>
+            <w:r>
+              <w:t xml:space="preserve">- dokonanie przeglądu projektu struktury i planu implementacji poszczególnych funkcjonalności </w:t>
+            </w:r>
+          </w:p>
+          <w:p>
+            <w:pPr>
+              <w:spacing w:line="360" w:lineRule="auto"/>
+            </w:pPr>
+            <w:r>
+              <w:t>- dokonanie przeglądu architektury i funkcjonalności aplikacji wbudowanej wspólnie z klientem w celu potwierdzenia zgodności z specyfikacja wymagań</w:t>
+            </w:r>
+          </w:p>
+        </w:tc>
+        <w:tc>
+          <w:tcPr>
+            <w:tcW w:w="2922" w:type="dxa"/>
+          </w:tcPr>
+          <w:p>
+            <w:pPr>
+              <w:spacing w:line="360" w:lineRule="auto"/>
+            </w:pPr>
+            <w:r>
+              <w:t>Dokumenty które powinny zostać wytworzone dla potwierdzenia realizacji zaplanowanych zadań:</w:t>
+            </w:r>
+          </w:p>
+          <w:p>
+            <w:pPr>
+              <w:spacing w:line="360" w:lineRule="auto"/>
+            </w:pPr>
+          </w:p>
+        </w:tc>
+      </w:tr>
+    </w:tbl>
+    <w:p>
+      <w:pPr>
+        <w:spacing w:line="360" w:lineRule="auto"/>
+      </w:pPr>
+    </w:p>
+    <w:tbl>
+      <w:tblPr>
+        <w:tblStyle w:val="Tabela-Siatka"/>
+        <w:tblW w:w="0" w:type="auto"/>
+        <w:tblLook w:val="04A0" w:firstRow="1" w:lastRow="0" w:firstColumn="1" w:lastColumn="0" w:noHBand="0" w:noVBand="1"/>
+      </w:tblPr>
+      <w:tblGrid>
+        <w:gridCol w:w="3306"/>
+        <w:gridCol w:w="3307"/>
+        <w:gridCol w:w="3307"/>
+      </w:tblGrid>
+      <w:tr>
+        <w:tc>
+          <w:tcPr>
+            <w:tcW w:w="9920" w:type="dxa"/>
+            <w:gridSpan w:val="3"/>
+          </w:tcPr>
+          <w:p>
+            <w:pPr>
+              <w:spacing w:line="360" w:lineRule="auto"/>
+            </w:pPr>
+            <w:r>
+              <w:t xml:space="preserve">- zaprojektowanie </w:t>
+            </w:r>
+            <w:r>
+              <w:t xml:space="preserve">architektury oprogramowania /projekt szczegółowy (Software </w:t>
+            </w:r>
+            <w:proofErr w:type="spellStart"/>
+            <w:r>
+              <w:t>Detailed</w:t>
+            </w:r>
+            <w:proofErr w:type="spellEnd"/>
+            <w:r>
+              <w:t xml:space="preserve"> Design)</w:t>
+            </w:r>
+          </w:p>
+        </w:tc>
+      </w:tr>
+      <w:tr>
+        <w:tc>
+          <w:tcPr>
+            <w:tcW w:w="3306" w:type="dxa"/>
+          </w:tcPr>
+          <w:p>
+            <w:pPr>
+              <w:spacing w:line="360" w:lineRule="auto"/>
+              <w:rPr>
+                <w:b/>
+              </w:rPr>
+            </w:pPr>
+          </w:p>
+        </w:tc>
+        <w:tc>
+          <w:tcPr>
+            <w:tcW w:w="3307" w:type="dxa"/>
+          </w:tcPr>
+          <w:p>
+            <w:pPr>
+              <w:spacing w:line="360" w:lineRule="auto"/>
+              <w:rPr>
+                <w:b/>
+              </w:rPr>
+            </w:pPr>
+          </w:p>
+        </w:tc>
+        <w:tc>
+          <w:tcPr>
+            <w:tcW w:w="3307" w:type="dxa"/>
+          </w:tcPr>
+          <w:p>
+            <w:pPr>
+              <w:spacing w:line="360" w:lineRule="auto"/>
+            </w:pPr>
+            <w:r>
+              <w:t>Dokumenty które powinny zostać wytworzone dla potwierdzenia realizacji zaplanowanych zadań:</w:t>
+            </w:r>
+          </w:p>
+          <w:p>
+            <w:pPr>
+              <w:spacing w:line="360" w:lineRule="auto"/>
+              <w:rPr>
+                <w:b/>
+              </w:rPr>
+            </w:pPr>
+          </w:p>
+        </w:tc>
+      </w:tr>
+    </w:tbl>
     <w:p>
       <w:pPr>
         <w:spacing w:line="360" w:lineRule="auto"/>
@@ -9775,6 +11073,102 @@
         </w:rPr>
       </w:pPr>
     </w:p>
+    <w:tbl>
+      <w:tblPr>
+        <w:tblStyle w:val="Tabela-Siatka"/>
+        <w:tblW w:w="0" w:type="auto"/>
+        <w:tblLook w:val="04A0" w:firstRow="1" w:lastRow="0" w:firstColumn="1" w:lastColumn="0" w:noHBand="0" w:noVBand="1"/>
+      </w:tblPr>
+      <w:tblGrid>
+        <w:gridCol w:w="3306"/>
+        <w:gridCol w:w="3307"/>
+        <w:gridCol w:w="3307"/>
+      </w:tblGrid>
+      <w:tr>
+        <w:tc>
+          <w:tcPr>
+            <w:tcW w:w="9920" w:type="dxa"/>
+            <w:gridSpan w:val="3"/>
+          </w:tcPr>
+          <w:p>
+            <w:pPr>
+              <w:spacing w:line="360" w:lineRule="auto"/>
+            </w:pPr>
+            <w:r>
+              <w:t xml:space="preserve">- </w:t>
+            </w:r>
+            <w:r>
+              <w:t>implementacja oraz testy jednostkowe (</w:t>
+            </w:r>
+            <w:proofErr w:type="spellStart"/>
+            <w:r>
+              <w:t>implementation</w:t>
+            </w:r>
+            <w:proofErr w:type="spellEnd"/>
+            <w:r>
+              <w:t xml:space="preserve"> &amp; Unit </w:t>
+            </w:r>
+            <w:proofErr w:type="spellStart"/>
+            <w:r>
+              <w:t>Testing</w:t>
+            </w:r>
+            <w:proofErr w:type="spellEnd"/>
+            <w:r>
+              <w:t>)</w:t>
+            </w:r>
+          </w:p>
+        </w:tc>
+      </w:tr>
+      <w:tr>
+        <w:tc>
+          <w:tcPr>
+            <w:tcW w:w="3306" w:type="dxa"/>
+          </w:tcPr>
+          <w:p>
+            <w:pPr>
+              <w:spacing w:line="360" w:lineRule="auto"/>
+              <w:rPr>
+                <w:b/>
+              </w:rPr>
+            </w:pPr>
+          </w:p>
+        </w:tc>
+        <w:tc>
+          <w:tcPr>
+            <w:tcW w:w="3307" w:type="dxa"/>
+          </w:tcPr>
+          <w:p>
+            <w:pPr>
+              <w:spacing w:line="360" w:lineRule="auto"/>
+              <w:rPr>
+                <w:b/>
+              </w:rPr>
+            </w:pPr>
+          </w:p>
+        </w:tc>
+        <w:tc>
+          <w:tcPr>
+            <w:tcW w:w="3307" w:type="dxa"/>
+          </w:tcPr>
+          <w:p>
+            <w:pPr>
+              <w:spacing w:line="360" w:lineRule="auto"/>
+            </w:pPr>
+            <w:r>
+              <w:t>Dokumenty które powinny zostać wytworzone dla potwierdzenia realizacji zaplanowanych zadań:</w:t>
+            </w:r>
+          </w:p>
+          <w:p>
+            <w:pPr>
+              <w:spacing w:line="360" w:lineRule="auto"/>
+              <w:rPr>
+                <w:b/>
+              </w:rPr>
+            </w:pPr>
+          </w:p>
+        </w:tc>
+      </w:tr>
+    </w:tbl>
     <w:p>
       <w:pPr>
         <w:spacing w:line="360" w:lineRule="auto"/>
@@ -9783,6 +11177,95 @@
         </w:rPr>
       </w:pPr>
     </w:p>
+    <w:tbl>
+      <w:tblPr>
+        <w:tblStyle w:val="Tabela-Siatka"/>
+        <w:tblW w:w="0" w:type="auto"/>
+        <w:tblLook w:val="04A0" w:firstRow="1" w:lastRow="0" w:firstColumn="1" w:lastColumn="0" w:noHBand="0" w:noVBand="1"/>
+      </w:tblPr>
+      <w:tblGrid>
+        <w:gridCol w:w="3306"/>
+        <w:gridCol w:w="3307"/>
+        <w:gridCol w:w="3307"/>
+      </w:tblGrid>
+      <w:tr>
+        <w:tc>
+          <w:tcPr>
+            <w:tcW w:w="9920" w:type="dxa"/>
+            <w:gridSpan w:val="3"/>
+          </w:tcPr>
+          <w:p>
+            <w:pPr>
+              <w:spacing w:line="360" w:lineRule="auto"/>
+            </w:pPr>
+            <w:r>
+              <w:lastRenderedPageBreak/>
+              <w:t xml:space="preserve">- </w:t>
+            </w:r>
+            <w:r>
+              <w:t xml:space="preserve">Testy integracyjne oprogramowania (Software Integration </w:t>
+            </w:r>
+            <w:proofErr w:type="spellStart"/>
+            <w:r>
+              <w:t>Testing</w:t>
+            </w:r>
+            <w:proofErr w:type="spellEnd"/>
+            <w:r>
+              <w:t>)</w:t>
+            </w:r>
+          </w:p>
+        </w:tc>
+      </w:tr>
+      <w:tr>
+        <w:tc>
+          <w:tcPr>
+            <w:tcW w:w="3306" w:type="dxa"/>
+          </w:tcPr>
+          <w:p>
+            <w:pPr>
+              <w:spacing w:line="360" w:lineRule="auto"/>
+              <w:rPr>
+                <w:b/>
+              </w:rPr>
+            </w:pPr>
+          </w:p>
+        </w:tc>
+        <w:tc>
+          <w:tcPr>
+            <w:tcW w:w="3307" w:type="dxa"/>
+          </w:tcPr>
+          <w:p>
+            <w:pPr>
+              <w:spacing w:line="360" w:lineRule="auto"/>
+              <w:rPr>
+                <w:b/>
+              </w:rPr>
+            </w:pPr>
+          </w:p>
+        </w:tc>
+        <w:tc>
+          <w:tcPr>
+            <w:tcW w:w="3307" w:type="dxa"/>
+          </w:tcPr>
+          <w:p>
+            <w:pPr>
+              <w:spacing w:line="360" w:lineRule="auto"/>
+            </w:pPr>
+            <w:r>
+              <w:t>Dokumenty które powinny zostać wytworzone dla potwierdzenia realizacji zaplanowanych zadań:</w:t>
+            </w:r>
+          </w:p>
+          <w:p>
+            <w:pPr>
+              <w:spacing w:line="360" w:lineRule="auto"/>
+              <w:rPr>
+                <w:b/>
+              </w:rPr>
+            </w:pPr>
+          </w:p>
+        </w:tc>
+      </w:tr>
+    </w:tbl>
     <w:p>
       <w:pPr>
         <w:spacing w:line="360" w:lineRule="auto"/>
@@ -9791,6 +11274,116 @@
         </w:rPr>
       </w:pPr>
     </w:p>
+    <w:tbl>
+      <w:tblPr>
+        <w:tblStyle w:val="Tabela-Siatka"/>
+        <w:tblW w:w="0" w:type="auto"/>
+        <w:tblLook w:val="04A0" w:firstRow="1" w:lastRow="0" w:firstColumn="1" w:lastColumn="0" w:noHBand="0" w:noVBand="1"/>
+      </w:tblPr>
+      <w:tblGrid>
+        <w:gridCol w:w="3306"/>
+        <w:gridCol w:w="3307"/>
+        <w:gridCol w:w="3307"/>
+      </w:tblGrid>
+      <w:tr>
+        <w:tc>
+          <w:tcPr>
+            <w:tcW w:w="9920" w:type="dxa"/>
+            <w:gridSpan w:val="3"/>
+          </w:tcPr>
+          <w:p>
+            <w:pPr>
+              <w:rPr>
+                <w:rFonts w:eastAsiaTheme="minorHAnsi"/>
+              </w:rPr>
+            </w:pPr>
+            <w:r>
+              <w:t>- kompleksowe testy oprogramowania / testowanie kompatybilności aplikacji (</w:t>
+            </w:r>
+            <w:r>
+              <w:rPr>
+                <w:rFonts w:eastAsiaTheme="minorHAnsi"/>
+              </w:rPr>
+              <w:t>Comprehensive</w:t>
+            </w:r>
+            <w:r>
+              <w:rPr>
+                <w:rFonts w:eastAsiaTheme="minorHAnsi"/>
+              </w:rPr>
+              <w:t xml:space="preserve"> </w:t>
+            </w:r>
+            <w:r>
+              <w:rPr>
+                <w:rFonts w:eastAsiaTheme="minorHAnsi"/>
+              </w:rPr>
+              <w:t xml:space="preserve">Software </w:t>
+            </w:r>
+            <w:proofErr w:type="spellStart"/>
+            <w:r>
+              <w:rPr>
+                <w:rFonts w:eastAsiaTheme="minorHAnsi"/>
+              </w:rPr>
+              <w:t>Testing</w:t>
+            </w:r>
+            <w:proofErr w:type="spellEnd"/>
+            <w:r>
+              <w:t>)</w:t>
+            </w:r>
+          </w:p>
+        </w:tc>
+      </w:tr>
+      <w:tr>
+        <w:tc>
+          <w:tcPr>
+            <w:tcW w:w="3306" w:type="dxa"/>
+          </w:tcPr>
+          <w:p>
+            <w:pPr>
+              <w:spacing w:line="360" w:lineRule="auto"/>
+              <w:rPr>
+                <w:b/>
+              </w:rPr>
+            </w:pPr>
+          </w:p>
+        </w:tc>
+        <w:tc>
+          <w:tcPr>
+            <w:tcW w:w="3307" w:type="dxa"/>
+          </w:tcPr>
+          <w:p>
+            <w:pPr>
+              <w:spacing w:line="360" w:lineRule="auto"/>
+              <w:rPr>
+                <w:b/>
+              </w:rPr>
+            </w:pPr>
+            <w:bookmarkStart w:id="14" w:name="_GoBack"/>
+            <w:bookmarkEnd w:id="14"/>
+          </w:p>
+        </w:tc>
+        <w:tc>
+          <w:tcPr>
+            <w:tcW w:w="3307" w:type="dxa"/>
+          </w:tcPr>
+          <w:p>
+            <w:pPr>
+              <w:spacing w:line="360" w:lineRule="auto"/>
+            </w:pPr>
+            <w:r>
+              <w:t>Dokumenty które powinny zostać wytworzone dla potwierdzenia realizacji zaplanowanych zadań:</w:t>
+            </w:r>
+          </w:p>
+          <w:p>
+            <w:pPr>
+              <w:spacing w:line="360" w:lineRule="auto"/>
+              <w:rPr>
+                <w:b/>
+              </w:rPr>
+            </w:pPr>
+          </w:p>
+        </w:tc>
+      </w:tr>
+    </w:tbl>
     <w:p>
       <w:pPr>
         <w:spacing w:line="360" w:lineRule="auto"/>
@@ -9810,7 +11403,35 @@
         <w:rPr>
           <w:b/>
         </w:rPr>
-        <w:t>Proces inżynierii bezpieczeństwa (Safety Engineering Process – SAP)</w:t>
+        <w:t>Proces inżynierii bezpieczeństwa (</w:t>
+      </w:r>
+      <w:proofErr w:type="spellStart"/>
+      <w:r>
+        <w:rPr>
+          <w:b/>
+        </w:rPr>
+        <w:t>Safety</w:t>
+      </w:r>
+      <w:proofErr w:type="spellEnd"/>
+      <w:r>
+        <w:rPr>
+          <w:b/>
+        </w:rPr>
+        <w:t xml:space="preserve"> Engineering </w:t>
+      </w:r>
+      <w:proofErr w:type="spellStart"/>
+      <w:r>
+        <w:rPr>
+          <w:b/>
+        </w:rPr>
+        <w:t>Process</w:t>
+      </w:r>
+      <w:proofErr w:type="spellEnd"/>
+      <w:r>
+        <w:rPr>
+          <w:b/>
+        </w:rPr>
+        <w:t xml:space="preserve"> – SAP)</w:t>
       </w:r>
     </w:p>
     <w:p>
@@ -9832,23 +11453,51 @@
         <w:rPr>
           <w:b/>
         </w:rPr>
-        <w:t>Proces wsparcia (Support Process - SUP)</w:t>
-      </w:r>
-    </w:p>
-    <w:p>
-      <w:pPr>
-        <w:spacing w:line="360" w:lineRule="auto"/>
-        <w:jc w:val="both"/>
-      </w:pPr>
-    </w:p>
-    <w:p>
-      <w:pPr>
-        <w:spacing w:line="360" w:lineRule="auto"/>
-        <w:jc w:val="both"/>
-      </w:pPr>
-      <w:r>
+        <w:t>Proces wsparcia (</w:t>
+      </w:r>
+      <w:proofErr w:type="spellStart"/>
+      <w:r>
+        <w:rPr>
+          <w:b/>
+        </w:rPr>
+        <w:t>Support</w:t>
+      </w:r>
+      <w:proofErr w:type="spellEnd"/>
+      <w:r>
+        <w:rPr>
+          <w:b/>
+        </w:rPr>
         <w:t xml:space="preserve"> </w:t>
       </w:r>
+      <w:proofErr w:type="spellStart"/>
+      <w:r>
+        <w:rPr>
+          <w:b/>
+        </w:rPr>
+        <w:t>Process</w:t>
+      </w:r>
+      <w:proofErr w:type="spellEnd"/>
+      <w:r>
+        <w:rPr>
+          <w:b/>
+        </w:rPr>
+        <w:t xml:space="preserve"> - SUP)</w:t>
+      </w:r>
+    </w:p>
+    <w:p>
+      <w:pPr>
+        <w:spacing w:line="360" w:lineRule="auto"/>
+        <w:jc w:val="both"/>
+      </w:pPr>
+    </w:p>
+    <w:p>
+      <w:pPr>
+        <w:spacing w:line="360" w:lineRule="auto"/>
+        <w:jc w:val="both"/>
+      </w:pPr>
+      <w:r>
+        <w:t xml:space="preserve"> </w:t>
+      </w:r>
     </w:p>
     <w:p>
       <w:pPr>
@@ -10100,7 +11749,23 @@
       <w:bookmarkStart w:id="15" w:name="_Toc508573011"/>
       <w:r>
         <w:lastRenderedPageBreak/>
-        <w:t>Zarządzanie dowodami w safety case dla ABS</w:t>
+        <w:t xml:space="preserve">Zarządzanie dowodami w </w:t>
+      </w:r>
+      <w:proofErr w:type="spellStart"/>
+      <w:r>
+        <w:t>safety</w:t>
+      </w:r>
+      <w:proofErr w:type="spellEnd"/>
+      <w:r>
+        <w:t xml:space="preserve"> </w:t>
+      </w:r>
+      <w:proofErr w:type="spellStart"/>
+      <w:r>
+        <w:t>case</w:t>
+      </w:r>
+      <w:proofErr w:type="spellEnd"/>
+      <w:r>
+        <w:t xml:space="preserve"> dla ABS</w:t>
       </w:r>
       <w:r>
         <w:t xml:space="preserve"> [15+]</w:t>
@@ -10146,9 +11811,22 @@
       </w:pPr>
       <w:bookmarkStart w:id="19" w:name="_Toc508573015"/>
       <w:r>
-        <w:t>Etapy zarządzania dowodami w rozwoju safety case</w:t>
+        <w:t xml:space="preserve">Etapy zarządzania dowodami w rozwoju </w:t>
+      </w:r>
+      <w:proofErr w:type="spellStart"/>
+      <w:r>
+        <w:t>safety</w:t>
+      </w:r>
+      <w:proofErr w:type="spellEnd"/>
+      <w:r>
+        <w:t xml:space="preserve"> </w:t>
+      </w:r>
+      <w:proofErr w:type="spellStart"/>
+      <w:r>
+        <w:t>case</w:t>
       </w:r>
       <w:bookmarkEnd w:id="19"/>
+      <w:proofErr w:type="spellEnd"/>
     </w:p>
     <w:p>
       <w:pPr>
@@ -10323,18 +12001,72 @@
       <w:r>
         <w:t xml:space="preserve"> </w:t>
       </w:r>
-      <w:r>
-        <w:rPr>
-          <w:rFonts w:cs="Arial"/>
-        </w:rPr>
-        <w:t xml:space="preserve">H.Dezfuli, A.Benjamin, Ch. </w:t>
+      <w:proofErr w:type="spellStart"/>
+      <w:r>
+        <w:rPr>
+          <w:rFonts w:cs="Arial"/>
+        </w:rPr>
+        <w:t>H.Dezfuli</w:t>
+      </w:r>
+      <w:proofErr w:type="spellEnd"/>
+      <w:r>
+        <w:rPr>
+          <w:rFonts w:cs="Arial"/>
+        </w:rPr>
+        <w:t xml:space="preserve">, </w:t>
+      </w:r>
+      <w:proofErr w:type="spellStart"/>
+      <w:r>
+        <w:rPr>
+          <w:rFonts w:cs="Arial"/>
+        </w:rPr>
+        <w:t>A.Benjamin</w:t>
+      </w:r>
+      <w:proofErr w:type="spellEnd"/>
+      <w:r>
+        <w:rPr>
+          <w:rFonts w:cs="Arial"/>
+        </w:rPr>
+        <w:t xml:space="preserve">, Ch. </w:t>
       </w:r>
       <w:r>
         <w:rPr>
           <w:rFonts w:cs="Arial"/>
           <w:lang w:val="en-US"/>
         </w:rPr>
-        <w:t xml:space="preserve">Everett, C.Smith, M.Stamatelatos, R. Youngblood, "NASA system safety </w:t>
+        <w:t xml:space="preserve">Everett, </w:t>
+      </w:r>
+      <w:proofErr w:type="spellStart"/>
+      <w:r>
+        <w:rPr>
+          <w:rFonts w:cs="Arial"/>
+          <w:lang w:val="en-US"/>
+        </w:rPr>
+        <w:t>C.Smith</w:t>
+      </w:r>
+      <w:proofErr w:type="spellEnd"/>
+      <w:r>
+        <w:rPr>
+          <w:rFonts w:cs="Arial"/>
+          <w:lang w:val="en-US"/>
+        </w:rPr>
+        <w:t xml:space="preserve">, </w:t>
+      </w:r>
+      <w:proofErr w:type="spellStart"/>
+      <w:r>
+        <w:rPr>
+          <w:rFonts w:cs="Arial"/>
+          <w:lang w:val="en-US"/>
+        </w:rPr>
+        <w:t>M.Stamatelatos</w:t>
+      </w:r>
+      <w:proofErr w:type="spellEnd"/>
+      <w:r>
+        <w:rPr>
+          <w:rFonts w:cs="Arial"/>
+          <w:lang w:val="en-US"/>
+        </w:rPr>
+        <w:t xml:space="preserve">, R. Youngblood, "NASA system safety </w:t>
       </w:r>
       <w:r>
         <w:rPr>
@@ -10365,7 +12097,21 @@
         <w:rPr>
           <w:lang w:val="en-US"/>
         </w:rPr>
-        <w:t xml:space="preserve"> „Safety Case Developement manual” s. 6 - 7</w:t>
+        <w:t xml:space="preserve"> „Safety Case </w:t>
+      </w:r>
+      <w:proofErr w:type="spellStart"/>
+      <w:r>
+        <w:rPr>
+          <w:lang w:val="en-US"/>
+        </w:rPr>
+        <w:t>Developement</w:t>
+      </w:r>
+      <w:proofErr w:type="spellEnd"/>
+      <w:r>
+        <w:rPr>
+          <w:lang w:val="en-US"/>
+        </w:rPr>
+        <w:t xml:space="preserve"> manual” s. 6 - 7</w:t>
       </w:r>
     </w:p>
   </w:endnote>
@@ -10478,13 +12224,57 @@
         <w:t xml:space="preserve"> </w:t>
       </w:r>
       <w:r>
-        <w:t xml:space="preserve">R. Właśniak, K. Zamiatowski </w:t>
+        <w:t xml:space="preserve">R. </w:t>
+      </w:r>
+      <w:proofErr w:type="spellStart"/>
+      <w:r>
+        <w:t>Właśniak</w:t>
+      </w:r>
+      <w:proofErr w:type="spellEnd"/>
+      <w:r>
+        <w:t xml:space="preserve">, K. </w:t>
+      </w:r>
+      <w:proofErr w:type="spellStart"/>
+      <w:r>
+        <w:t>Zamiatowski</w:t>
+      </w:r>
+      <w:proofErr w:type="spellEnd"/>
+      <w:r>
+        <w:t xml:space="preserve"> </w:t>
       </w:r>
       <w:r>
         <w:rPr>
           <w:i/>
         </w:rPr>
-        <w:t xml:space="preserve">Agregat hudrauliczny Tevez MK II, </w:t>
+        <w:t xml:space="preserve">Agregat </w:t>
+      </w:r>
+      <w:proofErr w:type="spellStart"/>
+      <w:r>
+        <w:rPr>
+          <w:i/>
+        </w:rPr>
+        <w:t>hudrauliczny</w:t>
+      </w:r>
+      <w:proofErr w:type="spellEnd"/>
+      <w:r>
+        <w:rPr>
+          <w:i/>
+        </w:rPr>
+        <w:t xml:space="preserve"> </w:t>
+      </w:r>
+      <w:proofErr w:type="spellStart"/>
+      <w:r>
+        <w:rPr>
+          <w:i/>
+        </w:rPr>
+        <w:t>Tevez</w:t>
+      </w:r>
+      <w:proofErr w:type="spellEnd"/>
+      <w:r>
+        <w:rPr>
+          <w:i/>
+        </w:rPr>
+        <w:t xml:space="preserve"> MK II, </w:t>
       </w:r>
       <w:r>
         <w:t xml:space="preserve">Rozdz. 2.1 </w:t>
@@ -10581,8 +12371,72 @@
         <w:rPr>
           <w:i/>
         </w:rPr>
-        <w:t>How effective is ABS at reducing crashes</w:t>
-      </w:r>
+        <w:t xml:space="preserve">How </w:t>
+      </w:r>
+      <w:proofErr w:type="spellStart"/>
+      <w:r>
+        <w:rPr>
+          <w:i/>
+        </w:rPr>
+        <w:t>effective</w:t>
+      </w:r>
+      <w:proofErr w:type="spellEnd"/>
+      <w:r>
+        <w:rPr>
+          <w:i/>
+        </w:rPr>
+        <w:t xml:space="preserve"> </w:t>
+      </w:r>
+      <w:proofErr w:type="spellStart"/>
+      <w:r>
+        <w:rPr>
+          <w:i/>
+        </w:rPr>
+        <w:t>is</w:t>
+      </w:r>
+      <w:proofErr w:type="spellEnd"/>
+      <w:r>
+        <w:rPr>
+          <w:i/>
+        </w:rPr>
+        <w:t xml:space="preserve"> ABS </w:t>
+      </w:r>
+      <w:proofErr w:type="spellStart"/>
+      <w:r>
+        <w:rPr>
+          <w:i/>
+        </w:rPr>
+        <w:t>at</w:t>
+      </w:r>
+      <w:proofErr w:type="spellEnd"/>
+      <w:r>
+        <w:rPr>
+          <w:i/>
+        </w:rPr>
+        <w:t xml:space="preserve"> </w:t>
+      </w:r>
+      <w:proofErr w:type="spellStart"/>
+      <w:r>
+        <w:rPr>
+          <w:i/>
+        </w:rPr>
+        <w:t>reducing</w:t>
+      </w:r>
+      <w:proofErr w:type="spellEnd"/>
+      <w:r>
+        <w:rPr>
+          <w:i/>
+        </w:rPr>
+        <w:t xml:space="preserve"> </w:t>
+      </w:r>
+      <w:proofErr w:type="spellStart"/>
+      <w:r>
+        <w:rPr>
+          <w:i/>
+        </w:rPr>
+        <w:t>crashes</w:t>
+      </w:r>
+      <w:proofErr w:type="spellEnd"/>
       <w:r>
         <w:t xml:space="preserve">, serwis internetowy </w:t>
       </w:r>
@@ -10620,7 +12474,77 @@
         <w:rPr>
           <w:rFonts w:cs="Arial"/>
         </w:rPr>
-        <w:t xml:space="preserve"> ABS (Anti-Blockier-System, Anti-look Break System, Anti Bloking System), serwis internetowy</w:t>
+        <w:t xml:space="preserve"> ABS (</w:t>
+      </w:r>
+      <w:proofErr w:type="spellStart"/>
+      <w:r>
+        <w:rPr>
+          <w:rFonts w:cs="Arial"/>
+        </w:rPr>
+        <w:t>Anti</w:t>
+      </w:r>
+      <w:proofErr w:type="spellEnd"/>
+      <w:r>
+        <w:rPr>
+          <w:rFonts w:cs="Arial"/>
+        </w:rPr>
+        <w:t>-</w:t>
+      </w:r>
+      <w:proofErr w:type="spellStart"/>
+      <w:r>
+        <w:rPr>
+          <w:rFonts w:cs="Arial"/>
+        </w:rPr>
+        <w:t>Blockier</w:t>
+      </w:r>
+      <w:proofErr w:type="spellEnd"/>
+      <w:r>
+        <w:rPr>
+          <w:rFonts w:cs="Arial"/>
+        </w:rPr>
+        <w:t xml:space="preserve">-System, </w:t>
+      </w:r>
+      <w:proofErr w:type="spellStart"/>
+      <w:r>
+        <w:rPr>
+          <w:rFonts w:cs="Arial"/>
+        </w:rPr>
+        <w:t>Anti-look</w:t>
+      </w:r>
+      <w:proofErr w:type="spellEnd"/>
+      <w:r>
+        <w:rPr>
+          <w:rFonts w:cs="Arial"/>
+        </w:rPr>
+        <w:t xml:space="preserve"> </w:t>
+      </w:r>
+      <w:proofErr w:type="spellStart"/>
+      <w:r>
+        <w:rPr>
+          <w:rFonts w:cs="Arial"/>
+        </w:rPr>
+        <w:t>Break</w:t>
+      </w:r>
+      <w:proofErr w:type="spellEnd"/>
+      <w:r>
+        <w:rPr>
+          <w:rFonts w:cs="Arial"/>
+        </w:rPr>
+        <w:t xml:space="preserve"> System, </w:t>
+      </w:r>
+      <w:proofErr w:type="spellStart"/>
+      <w:r>
+        <w:rPr>
+          <w:rFonts w:cs="Arial"/>
+        </w:rPr>
+        <w:t>Anti</w:t>
+      </w:r>
+      <w:proofErr w:type="spellEnd"/>
+      <w:r>
+        <w:rPr>
+          <w:rFonts w:cs="Arial"/>
+        </w:rPr>
+        <w:t xml:space="preserve"> Bloking System), serwis internetowy</w:t>
       </w:r>
       <w:r>
         <w:t xml:space="preserve"> </w:t>
@@ -10695,7 +12619,23 @@
         <w:endnoteRef/>
       </w:r>
       <w:r>
-        <w:t xml:space="preserve"> L. Foltynowicz., G. Ślaski., J. Kupiec.</w:t>
+        <w:t xml:space="preserve"> L. </w:t>
+      </w:r>
+      <w:proofErr w:type="spellStart"/>
+      <w:r>
+        <w:t>Foltynowicz</w:t>
+      </w:r>
+      <w:proofErr w:type="spellEnd"/>
+      <w:r>
+        <w:t xml:space="preserve">., G. </w:t>
+      </w:r>
+      <w:proofErr w:type="spellStart"/>
+      <w:r>
+        <w:t>Ślaski</w:t>
+      </w:r>
+      <w:proofErr w:type="spellEnd"/>
+      <w:r>
+        <w:t>., J. Kupiec.</w:t>
       </w:r>
       <w:r>
         <w:rPr>
@@ -10796,7 +12736,21 @@
         <w:rPr>
           <w:rFonts w:cs="Arial"/>
         </w:rPr>
-        <w:t xml:space="preserve"> Kierowca lepszy niż ABS? Zapomnij, Serwis motoryzacyjny magazynów „Motor” i „Auto Moto”, </w:t>
+        <w:t xml:space="preserve"> Kierowca lepszy niż ABS? Zapomnij, Serwis motoryzacyjny magazynów „Motor” i „Auto </w:t>
+      </w:r>
+      <w:proofErr w:type="spellStart"/>
+      <w:r>
+        <w:rPr>
+          <w:rFonts w:cs="Arial"/>
+        </w:rPr>
+        <w:t>Moto</w:t>
+      </w:r>
+      <w:proofErr w:type="spellEnd"/>
+      <w:r>
+        <w:rPr>
+          <w:rFonts w:cs="Arial"/>
+        </w:rPr>
+        <w:t xml:space="preserve">”, </w:t>
       </w:r>
       <w:hyperlink r:id="rId8" w:history="1">
         <w:r>
@@ -10877,7 +12831,15 @@
         <w:t>Cztery sytuacje drogowe w których ABS może wydłużać drogę hamowania</w:t>
       </w:r>
       <w:r>
-        <w:t xml:space="preserve"> , Serwis motoryzacyjny  Interii oraz magazynów „Motor” i „Auto Moto”,</w:t>
+        <w:t xml:space="preserve"> , Serwis motoryzacyjny  Interii oraz magazynów „Motor” i „Auto </w:t>
+      </w:r>
+      <w:proofErr w:type="spellStart"/>
+      <w:r>
+        <w:t>Moto</w:t>
+      </w:r>
+      <w:proofErr w:type="spellEnd"/>
+      <w:r>
+        <w:t>”,</w:t>
       </w:r>
       <w:r>
         <w:rPr>
@@ -10919,7 +12881,21 @@
         <w:rPr>
           <w:rFonts w:cs="Arial"/>
         </w:rPr>
-        <w:t xml:space="preserve"> Kierowca lepszy niż ABS? Zapomnij, Serwis motoryzacyjny magazynów „Motor” i „Auto Moto”, </w:t>
+        <w:t xml:space="preserve"> Kierowca lepszy niż ABS? Zapomnij, Serwis motoryzacyjny magazynów „Motor” i „Auto </w:t>
+      </w:r>
+      <w:proofErr w:type="spellStart"/>
+      <w:r>
+        <w:rPr>
+          <w:rFonts w:cs="Arial"/>
+        </w:rPr>
+        <w:t>Moto</w:t>
+      </w:r>
+      <w:proofErr w:type="spellEnd"/>
+      <w:r>
+        <w:rPr>
+          <w:rFonts w:cs="Arial"/>
+        </w:rPr>
+        <w:t xml:space="preserve">”, </w:t>
       </w:r>
       <w:hyperlink r:id="rId11" w:history="1">
         <w:r>
@@ -10948,7 +12924,23 @@
         <w:endnoteRef/>
       </w:r>
       <w:r>
-        <w:t xml:space="preserve"> Bosh: ABS – historia rewolucyjnego systemu, Serwis motoryzacyjny magazynu Auto – Swiat, </w:t>
+        <w:t xml:space="preserve"> </w:t>
+      </w:r>
+      <w:proofErr w:type="spellStart"/>
+      <w:r>
+        <w:t>Bosh</w:t>
+      </w:r>
+      <w:proofErr w:type="spellEnd"/>
+      <w:r>
+        <w:t xml:space="preserve">: ABS – historia rewolucyjnego systemu, Serwis motoryzacyjny magazynu Auto – </w:t>
+      </w:r>
+      <w:proofErr w:type="spellStart"/>
+      <w:r>
+        <w:t>Swiat</w:t>
+      </w:r>
+      <w:proofErr w:type="spellEnd"/>
+      <w:r>
+        <w:t xml:space="preserve">, </w:t>
       </w:r>
       <w:hyperlink r:id="rId12" w:history="1">
         <w:r>
@@ -11025,8 +13017,21 @@
       <w:r>
         <w:t xml:space="preserve"> </w:t>
       </w:r>
-      <w:r>
-        <w:t xml:space="preserve">Bosh: ABS – historia rewolucyjnego systemu, Serwis motoryzacyjny magazynu Auto – Swiat, </w:t>
+      <w:proofErr w:type="spellStart"/>
+      <w:r>
+        <w:t>Bosh</w:t>
+      </w:r>
+      <w:proofErr w:type="spellEnd"/>
+      <w:r>
+        <w:t xml:space="preserve">: ABS – historia rewolucyjnego systemu, Serwis motoryzacyjny magazynu Auto – </w:t>
+      </w:r>
+      <w:proofErr w:type="spellStart"/>
+      <w:r>
+        <w:t>Swiat</w:t>
+      </w:r>
+      <w:proofErr w:type="spellEnd"/>
+      <w:r>
+        <w:t xml:space="preserve">, </w:t>
       </w:r>
       <w:hyperlink r:id="rId14" w:history="1">
         <w:r>
@@ -11094,7 +13099,23 @@
         <w:endnoteRef/>
       </w:r>
       <w:r>
-        <w:t xml:space="preserve"> Bosh: ABS – historia rewolucyjnego systemu, Serwis motoryzacyjny magazynu Auto – Swiat, </w:t>
+        <w:t xml:space="preserve"> </w:t>
+      </w:r>
+      <w:proofErr w:type="spellStart"/>
+      <w:r>
+        <w:t>Bosh</w:t>
+      </w:r>
+      <w:proofErr w:type="spellEnd"/>
+      <w:r>
+        <w:t xml:space="preserve">: ABS – historia rewolucyjnego systemu, Serwis motoryzacyjny magazynu Auto – </w:t>
+      </w:r>
+      <w:proofErr w:type="spellStart"/>
+      <w:r>
+        <w:t>Swiat</w:t>
+      </w:r>
+      <w:proofErr w:type="spellEnd"/>
+      <w:r>
+        <w:t xml:space="preserve">, </w:t>
       </w:r>
       <w:hyperlink r:id="rId16" w:history="1">
         <w:r>
@@ -11162,13 +13183,57 @@
         <w:endnoteRef/>
       </w:r>
       <w:r>
-        <w:t xml:space="preserve"> R. Właśniak, K. Zamiatowski </w:t>
+        <w:t xml:space="preserve"> R. </w:t>
+      </w:r>
+      <w:proofErr w:type="spellStart"/>
+      <w:r>
+        <w:t>Właśniak</w:t>
+      </w:r>
+      <w:proofErr w:type="spellEnd"/>
+      <w:r>
+        <w:t xml:space="preserve">, K. </w:t>
+      </w:r>
+      <w:proofErr w:type="spellStart"/>
+      <w:r>
+        <w:t>Zamiatowski</w:t>
+      </w:r>
+      <w:proofErr w:type="spellEnd"/>
+      <w:r>
+        <w:t xml:space="preserve"> </w:t>
       </w:r>
       <w:r>
         <w:rPr>
           <w:i/>
         </w:rPr>
-        <w:t xml:space="preserve">Agregat hudrauliczny Tevez MK II, </w:t>
+        <w:t xml:space="preserve">Agregat </w:t>
+      </w:r>
+      <w:proofErr w:type="spellStart"/>
+      <w:r>
+        <w:rPr>
+          <w:i/>
+        </w:rPr>
+        <w:t>hudrauliczny</w:t>
+      </w:r>
+      <w:proofErr w:type="spellEnd"/>
+      <w:r>
+        <w:rPr>
+          <w:i/>
+        </w:rPr>
+        <w:t xml:space="preserve"> </w:t>
+      </w:r>
+      <w:proofErr w:type="spellStart"/>
+      <w:r>
+        <w:rPr>
+          <w:i/>
+        </w:rPr>
+        <w:t>Tevez</w:t>
+      </w:r>
+      <w:proofErr w:type="spellEnd"/>
+      <w:r>
+        <w:rPr>
+          <w:i/>
+        </w:rPr>
+        <w:t xml:space="preserve"> MK II, </w:t>
       </w:r>
       <w:r>
         <w:t xml:space="preserve">Rozdz. 4.1 </w:t>
@@ -11286,7 +13351,15 @@
         <w:endnoteRef/>
       </w:r>
       <w:r>
-        <w:t xml:space="preserve"> J. Paszkowsk </w:t>
+        <w:t xml:space="preserve"> J. </w:t>
+      </w:r>
+      <w:proofErr w:type="spellStart"/>
+      <w:r>
+        <w:t>Paszkowsk</w:t>
+      </w:r>
+      <w:proofErr w:type="spellEnd"/>
+      <w:r>
+        <w:t xml:space="preserve"> </w:t>
       </w:r>
       <w:r>
         <w:rPr>
@@ -11313,13 +13386,57 @@
         <w:endnoteRef/>
       </w:r>
       <w:r>
-        <w:t xml:space="preserve">  R. Właśniak, K. Zamiatowski </w:t>
+        <w:t xml:space="preserve">  R. </w:t>
+      </w:r>
+      <w:proofErr w:type="spellStart"/>
+      <w:r>
+        <w:t>Właśniak</w:t>
+      </w:r>
+      <w:proofErr w:type="spellEnd"/>
+      <w:r>
+        <w:t xml:space="preserve">, K. </w:t>
+      </w:r>
+      <w:proofErr w:type="spellStart"/>
+      <w:r>
+        <w:t>Zamiatowski</w:t>
+      </w:r>
+      <w:proofErr w:type="spellEnd"/>
+      <w:r>
+        <w:t xml:space="preserve"> </w:t>
       </w:r>
       <w:r>
         <w:rPr>
           <w:i/>
         </w:rPr>
-        <w:t xml:space="preserve">Agregat hudrauliczny Tevez MK II, </w:t>
+        <w:t xml:space="preserve">Agregat </w:t>
+      </w:r>
+      <w:proofErr w:type="spellStart"/>
+      <w:r>
+        <w:rPr>
+          <w:i/>
+        </w:rPr>
+        <w:t>hudrauliczny</w:t>
+      </w:r>
+      <w:proofErr w:type="spellEnd"/>
+      <w:r>
+        <w:rPr>
+          <w:i/>
+        </w:rPr>
+        <w:t xml:space="preserve"> </w:t>
+      </w:r>
+      <w:proofErr w:type="spellStart"/>
+      <w:r>
+        <w:rPr>
+          <w:i/>
+        </w:rPr>
+        <w:t>Tevez</w:t>
+      </w:r>
+      <w:proofErr w:type="spellEnd"/>
+      <w:r>
+        <w:rPr>
+          <w:i/>
+        </w:rPr>
+        <w:t xml:space="preserve"> MK II, </w:t>
       </w:r>
       <w:r>
         <w:t xml:space="preserve">Rozdz. 3.1.1 </w:t>
@@ -11349,7 +13466,15 @@
         <w:endnoteRef/>
       </w:r>
       <w:r>
-        <w:t xml:space="preserve"> J. Paszkowsk </w:t>
+        <w:t xml:space="preserve"> J. </w:t>
+      </w:r>
+      <w:proofErr w:type="spellStart"/>
+      <w:r>
+        <w:t>Paszkowsk</w:t>
+      </w:r>
+      <w:proofErr w:type="spellEnd"/>
+      <w:r>
+        <w:t xml:space="preserve"> </w:t>
       </w:r>
       <w:r>
         <w:rPr>
@@ -11379,13 +13504,57 @@
         <w:t xml:space="preserve"> </w:t>
       </w:r>
       <w:r>
-        <w:t xml:space="preserve">R. Właśniak, K. Zamiatowski </w:t>
+        <w:t xml:space="preserve">R. </w:t>
+      </w:r>
+      <w:proofErr w:type="spellStart"/>
+      <w:r>
+        <w:t>Właśniak</w:t>
+      </w:r>
+      <w:proofErr w:type="spellEnd"/>
+      <w:r>
+        <w:t xml:space="preserve">, K. </w:t>
+      </w:r>
+      <w:proofErr w:type="spellStart"/>
+      <w:r>
+        <w:t>Zamiatowski</w:t>
+      </w:r>
+      <w:proofErr w:type="spellEnd"/>
+      <w:r>
+        <w:t xml:space="preserve"> </w:t>
       </w:r>
       <w:r>
         <w:rPr>
           <w:i/>
         </w:rPr>
-        <w:t xml:space="preserve">Agregat hudrauliczny Tevez MK II, </w:t>
+        <w:t xml:space="preserve">Agregat </w:t>
+      </w:r>
+      <w:proofErr w:type="spellStart"/>
+      <w:r>
+        <w:rPr>
+          <w:i/>
+        </w:rPr>
+        <w:t>hudrauliczny</w:t>
+      </w:r>
+      <w:proofErr w:type="spellEnd"/>
+      <w:r>
+        <w:rPr>
+          <w:i/>
+        </w:rPr>
+        <w:t xml:space="preserve"> </w:t>
+      </w:r>
+      <w:proofErr w:type="spellStart"/>
+      <w:r>
+        <w:rPr>
+          <w:i/>
+        </w:rPr>
+        <w:t>Tevez</w:t>
+      </w:r>
+      <w:proofErr w:type="spellEnd"/>
+      <w:r>
+        <w:rPr>
+          <w:i/>
+        </w:rPr>
+        <w:t xml:space="preserve"> MK II, </w:t>
       </w:r>
       <w:r>
         <w:t>Rozdz. 3.1.2</w:t>
@@ -11419,7 +13588,15 @@
         <w:t xml:space="preserve"> </w:t>
       </w:r>
       <w:r>
-        <w:t xml:space="preserve">J. Paszkowsk </w:t>
+        <w:t xml:space="preserve">J. </w:t>
+      </w:r>
+      <w:proofErr w:type="spellStart"/>
+      <w:r>
+        <w:t>Paszkowsk</w:t>
+      </w:r>
+      <w:proofErr w:type="spellEnd"/>
+      <w:r>
+        <w:t xml:space="preserve"> </w:t>
       </w:r>
       <w:r>
         <w:rPr>
@@ -11456,15 +13633,121 @@
         <w:rPr>
           <w:rFonts w:cs="Arial"/>
         </w:rPr>
-        <w:t xml:space="preserve"> J. Mongiat, B. Lain, M. Marttin, T. Rateliff, H.S. Jung  </w:t>
-      </w:r>
+        <w:t xml:space="preserve"> J. </w:t>
+      </w:r>
+      <w:proofErr w:type="spellStart"/>
+      <w:r>
+        <w:rPr>
+          <w:rFonts w:cs="Arial"/>
+        </w:rPr>
+        <w:t>Mongiat</w:t>
+      </w:r>
+      <w:proofErr w:type="spellEnd"/>
+      <w:r>
+        <w:rPr>
+          <w:rFonts w:cs="Arial"/>
+        </w:rPr>
+        <w:t xml:space="preserve">, B. </w:t>
+      </w:r>
+      <w:proofErr w:type="spellStart"/>
+      <w:r>
+        <w:rPr>
+          <w:rFonts w:cs="Arial"/>
+        </w:rPr>
+        <w:t>Lain</w:t>
+      </w:r>
+      <w:proofErr w:type="spellEnd"/>
+      <w:r>
+        <w:rPr>
+          <w:rFonts w:cs="Arial"/>
+        </w:rPr>
+        <w:t xml:space="preserve">, M. </w:t>
+      </w:r>
+      <w:proofErr w:type="spellStart"/>
+      <w:r>
+        <w:rPr>
+          <w:rFonts w:cs="Arial"/>
+        </w:rPr>
+        <w:t>Marttin</w:t>
+      </w:r>
+      <w:proofErr w:type="spellEnd"/>
+      <w:r>
+        <w:rPr>
+          <w:rFonts w:cs="Arial"/>
+        </w:rPr>
+        <w:t xml:space="preserve">, T. </w:t>
+      </w:r>
+      <w:proofErr w:type="spellStart"/>
+      <w:r>
+        <w:rPr>
+          <w:rFonts w:cs="Arial"/>
+        </w:rPr>
+        <w:t>Rateliff</w:t>
+      </w:r>
+      <w:proofErr w:type="spellEnd"/>
+      <w:r>
+        <w:rPr>
+          <w:rFonts w:cs="Arial"/>
+        </w:rPr>
+        <w:t xml:space="preserve">, H.S. Jung  </w:t>
+      </w:r>
+      <w:proofErr w:type="spellStart"/>
       <w:r>
         <w:rPr>
           <w:rFonts w:cs="Arial"/>
           <w:i/>
         </w:rPr>
-        <w:t>Anti-Lock Breaking System Project – Requirements Analysis Document</w:t>
-      </w:r>
+        <w:t>Anti</w:t>
+      </w:r>
+      <w:proofErr w:type="spellEnd"/>
+      <w:r>
+        <w:rPr>
+          <w:rFonts w:cs="Arial"/>
+          <w:i/>
+        </w:rPr>
+        <w:t xml:space="preserve">-Lock </w:t>
+      </w:r>
+      <w:proofErr w:type="spellStart"/>
+      <w:r>
+        <w:rPr>
+          <w:rFonts w:cs="Arial"/>
+          <w:i/>
+        </w:rPr>
+        <w:t>Breaking</w:t>
+      </w:r>
+      <w:proofErr w:type="spellEnd"/>
+      <w:r>
+        <w:rPr>
+          <w:rFonts w:cs="Arial"/>
+          <w:i/>
+        </w:rPr>
+        <w:t xml:space="preserve"> System Project – </w:t>
+      </w:r>
+      <w:proofErr w:type="spellStart"/>
+      <w:r>
+        <w:rPr>
+          <w:rFonts w:cs="Arial"/>
+          <w:i/>
+        </w:rPr>
+        <w:t>Requirements</w:t>
+      </w:r>
+      <w:proofErr w:type="spellEnd"/>
+      <w:r>
+        <w:rPr>
+          <w:rFonts w:cs="Arial"/>
+          <w:i/>
+        </w:rPr>
+        <w:t xml:space="preserve"> Analysis </w:t>
+      </w:r>
+      <w:proofErr w:type="spellStart"/>
+      <w:r>
+        <w:rPr>
+          <w:rFonts w:cs="Arial"/>
+          <w:i/>
+        </w:rPr>
+        <w:t>Document</w:t>
+      </w:r>
+      <w:proofErr w:type="spellEnd"/>
       <w:r>
         <w:rPr>
           <w:rFonts w:cs="Arial"/>
@@ -11570,7 +13853,7 @@
           <w:rPr>
             <w:noProof/>
           </w:rPr>
-          <w:t>24</w:t>
+          <w:t>25</w:t>
         </w:r>
         <w:r>
           <w:fldChar w:fldCharType="end"/>
@@ -15721,7 +18004,7 @@
 </file>
 
 <file path=customXml/itemProps1.xml><?xml version="1.0" encoding="utf-8"?>
-<ds:datastoreItem xmlns:ds="http://schemas.openxmlformats.org/officeDocument/2006/customXml" ds:itemID="{D11E91F5-6B1C-451A-80C5-0F7AA6438ECF}">
+<ds:datastoreItem xmlns:ds="http://schemas.openxmlformats.org/officeDocument/2006/customXml" ds:itemID="{B17FF2A2-DAD3-449E-8998-193E4BB0B9EB}">
   <ds:schemaRefs>
     <ds:schemaRef ds:uri="http://schemas.openxmlformats.org/officeDocument/2006/bibliography"/>
   </ds:schemaRefs>

--- a/PRACA DYPLOMOWA/2017-10-19 praca_magisterska.docx
+++ b/PRACA DYPLOMOWA/2017-10-19 praca_magisterska.docx
@@ -72,7 +72,7 @@
           <w:r>
             <w:fldChar w:fldCharType="separate"/>
           </w:r>
-          <w:hyperlink w:anchor="_Toc508572997" w:history="1">
+          <w:hyperlink w:anchor="_Toc518602090" w:history="1">
             <w:r>
               <w:rPr>
                 <w:rStyle w:val="Hipercze"/>
@@ -116,7 +116,7 @@
                 <w:noProof/>
                 <w:webHidden/>
               </w:rPr>
-              <w:instrText xml:space="preserve"> PAGEREF _Toc508572997 \h </w:instrText>
+              <w:instrText xml:space="preserve"> PAGEREF _Toc518602090 \h </w:instrText>
             </w:r>
             <w:r>
               <w:rPr>
@@ -161,7 +161,7 @@
               <w:lang w:eastAsia="pl-PL"/>
             </w:rPr>
           </w:pPr>
-          <w:hyperlink w:anchor="_Toc508572998" w:history="1">
+          <w:hyperlink w:anchor="_Toc518602091" w:history="1">
             <w:r>
               <w:rPr>
                 <w:rStyle w:val="Hipercze"/>
@@ -205,7 +205,7 @@
                 <w:noProof/>
                 <w:webHidden/>
               </w:rPr>
-              <w:instrText xml:space="preserve"> PAGEREF _Toc508572998 \h </w:instrText>
+              <w:instrText xml:space="preserve"> PAGEREF _Toc518602091 \h </w:instrText>
             </w:r>
             <w:r>
               <w:rPr>
@@ -243,7 +243,7 @@
               <w:noProof/>
             </w:rPr>
           </w:pPr>
-          <w:hyperlink w:anchor="_Toc508572999" w:history="1">
+          <w:hyperlink w:anchor="_Toc518602092" w:history="1">
             <w:r>
               <w:rPr>
                 <w:rStyle w:val="Hipercze"/>
@@ -283,7 +283,7 @@
                 <w:noProof/>
                 <w:webHidden/>
               </w:rPr>
-              <w:instrText xml:space="preserve"> PAGEREF _Toc508572999 \h </w:instrText>
+              <w:instrText xml:space="preserve"> PAGEREF _Toc518602092 \h </w:instrText>
             </w:r>
             <w:r>
               <w:rPr>
@@ -321,7 +321,7 @@
               <w:noProof/>
             </w:rPr>
           </w:pPr>
-          <w:hyperlink w:anchor="_Toc508573000" w:history="1">
+          <w:hyperlink w:anchor="_Toc518602093" w:history="1">
             <w:r>
               <w:rPr>
                 <w:rStyle w:val="Hipercze"/>
@@ -361,7 +361,7 @@
                 <w:noProof/>
                 <w:webHidden/>
               </w:rPr>
-              <w:instrText xml:space="preserve"> PAGEREF _Toc508573000 \h </w:instrText>
+              <w:instrText xml:space="preserve"> PAGEREF _Toc518602093 \h </w:instrText>
             </w:r>
             <w:r>
               <w:rPr>
@@ -399,7 +399,7 @@
               <w:noProof/>
             </w:rPr>
           </w:pPr>
-          <w:hyperlink w:anchor="_Toc508573001" w:history="1">
+          <w:hyperlink w:anchor="_Toc518602094" w:history="1">
             <w:r>
               <w:rPr>
                 <w:rStyle w:val="Hipercze"/>
@@ -439,7 +439,7 @@
                 <w:noProof/>
                 <w:webHidden/>
               </w:rPr>
-              <w:instrText xml:space="preserve"> PAGEREF _Toc508573001 \h </w:instrText>
+              <w:instrText xml:space="preserve"> PAGEREF _Toc518602094 \h </w:instrText>
             </w:r>
             <w:r>
               <w:rPr>
@@ -477,7 +477,7 @@
               <w:noProof/>
             </w:rPr>
           </w:pPr>
-          <w:hyperlink w:anchor="_Toc508573002" w:history="1">
+          <w:hyperlink w:anchor="_Toc518602095" w:history="1">
             <w:r>
               <w:rPr>
                 <w:rStyle w:val="Hipercze"/>
@@ -517,7 +517,7 @@
                 <w:noProof/>
                 <w:webHidden/>
               </w:rPr>
-              <w:instrText xml:space="preserve"> PAGEREF _Toc508573002 \h </w:instrText>
+              <w:instrText xml:space="preserve"> PAGEREF _Toc518602095 \h </w:instrText>
             </w:r>
             <w:r>
               <w:rPr>
@@ -562,7 +562,7 @@
               <w:lang w:eastAsia="pl-PL"/>
             </w:rPr>
           </w:pPr>
-          <w:hyperlink w:anchor="_Toc508573003" w:history="1">
+          <w:hyperlink w:anchor="_Toc518602096" w:history="1">
             <w:r>
               <w:rPr>
                 <w:rStyle w:val="Hipercze"/>
@@ -606,7 +606,7 @@
                 <w:noProof/>
                 <w:webHidden/>
               </w:rPr>
-              <w:instrText xml:space="preserve"> PAGEREF _Toc508573003 \h </w:instrText>
+              <w:instrText xml:space="preserve"> PAGEREF _Toc518602096 \h </w:instrText>
             </w:r>
             <w:r>
               <w:rPr>
@@ -644,7 +644,7 @@
               <w:noProof/>
             </w:rPr>
           </w:pPr>
-          <w:hyperlink w:anchor="_Toc508573004" w:history="1">
+          <w:hyperlink w:anchor="_Toc518602097" w:history="1">
             <w:r>
               <w:rPr>
                 <w:rStyle w:val="Hipercze"/>
@@ -684,7 +684,7 @@
                 <w:noProof/>
                 <w:webHidden/>
               </w:rPr>
-              <w:instrText xml:space="preserve"> PAGEREF _Toc508573004 \h </w:instrText>
+              <w:instrText xml:space="preserve"> PAGEREF _Toc518602097 \h </w:instrText>
             </w:r>
             <w:r>
               <w:rPr>
@@ -722,7 +722,7 @@
               <w:noProof/>
             </w:rPr>
           </w:pPr>
-          <w:hyperlink w:anchor="_Toc508573005" w:history="1">
+          <w:hyperlink w:anchor="_Toc518602098" w:history="1">
             <w:r>
               <w:rPr>
                 <w:rStyle w:val="Hipercze"/>
@@ -762,7 +762,7 @@
                 <w:noProof/>
                 <w:webHidden/>
               </w:rPr>
-              <w:instrText xml:space="preserve"> PAGEREF _Toc508573005 \h </w:instrText>
+              <w:instrText xml:space="preserve"> PAGEREF _Toc518602098 \h </w:instrText>
             </w:r>
             <w:r>
               <w:rPr>
@@ -804,7 +804,7 @@
               <w:noProof/>
             </w:rPr>
           </w:pPr>
-          <w:hyperlink w:anchor="_Toc508573006" w:history="1">
+          <w:hyperlink w:anchor="_Toc518602099" w:history="1">
             <w:r>
               <w:rPr>
                 <w:rStyle w:val="Hipercze"/>
@@ -846,7 +846,7 @@
                 <w:noProof/>
                 <w:webHidden/>
               </w:rPr>
-              <w:instrText xml:space="preserve"> PAGEREF _Toc508573006 \h </w:instrText>
+              <w:instrText xml:space="preserve"> PAGEREF _Toc518602099 \h </w:instrText>
             </w:r>
             <w:r>
               <w:rPr>
@@ -888,7 +888,7 @@
               <w:noProof/>
             </w:rPr>
           </w:pPr>
-          <w:hyperlink w:anchor="_Toc508573007" w:history="1">
+          <w:hyperlink w:anchor="_Toc518602100" w:history="1">
             <w:r>
               <w:rPr>
                 <w:rStyle w:val="Hipercze"/>
@@ -930,7 +930,7 @@
                 <w:noProof/>
                 <w:webHidden/>
               </w:rPr>
-              <w:instrText xml:space="preserve"> PAGEREF _Toc508573007 \h </w:instrText>
+              <w:instrText xml:space="preserve"> PAGEREF _Toc518602100 \h </w:instrText>
             </w:r>
             <w:r>
               <w:rPr>
@@ -968,7 +968,7 @@
               <w:noProof/>
             </w:rPr>
           </w:pPr>
-          <w:hyperlink w:anchor="_Toc508573008" w:history="1">
+          <w:hyperlink w:anchor="_Toc518602101" w:history="1">
             <w:r>
               <w:rPr>
                 <w:rStyle w:val="Hipercze"/>
@@ -1008,7 +1008,7 @@
                 <w:noProof/>
                 <w:webHidden/>
               </w:rPr>
-              <w:instrText xml:space="preserve"> PAGEREF _Toc508573008 \h </w:instrText>
+              <w:instrText xml:space="preserve"> PAGEREF _Toc518602101 \h </w:instrText>
             </w:r>
             <w:r>
               <w:rPr>
@@ -1029,6 +1029,88 @@
                 <w:webHidden/>
               </w:rPr>
               <w:t>19</w:t>
+            </w:r>
+            <w:r>
+              <w:rPr>
+                <w:noProof/>
+                <w:webHidden/>
+              </w:rPr>
+              <w:fldChar w:fldCharType="end"/>
+            </w:r>
+          </w:hyperlink>
+          <w:bookmarkStart w:id="0" w:name="_GoBack"/>
+          <w:bookmarkEnd w:id="0"/>
+        </w:p>
+        <w:p>
+          <w:pPr>
+            <w:pStyle w:val="Spistreci2"/>
+            <w:rPr>
+              <w:noProof/>
+            </w:rPr>
+          </w:pPr>
+          <w:hyperlink w:anchor="_Toc518602102" w:history="1">
+            <w:r>
+              <w:rPr>
+                <w:rStyle w:val="Hipercze"/>
+                <w:rFonts w:cs="Arial"/>
+                <w:noProof/>
+              </w:rPr>
+              <w:t>3.4</w:t>
+            </w:r>
+            <w:r>
+              <w:rPr>
+                <w:noProof/>
+              </w:rPr>
+              <w:tab/>
+            </w:r>
+            <w:r>
+              <w:rPr>
+                <w:rStyle w:val="Hipercze"/>
+                <w:rFonts w:cs="Arial"/>
+                <w:noProof/>
+              </w:rPr>
+              <w:t>Analiza bezpieczeństwa</w:t>
+            </w:r>
+            <w:r>
+              <w:rPr>
+                <w:noProof/>
+                <w:webHidden/>
+              </w:rPr>
+              <w:tab/>
+            </w:r>
+            <w:r>
+              <w:rPr>
+                <w:noProof/>
+                <w:webHidden/>
+              </w:rPr>
+              <w:fldChar w:fldCharType="begin"/>
+            </w:r>
+            <w:r>
+              <w:rPr>
+                <w:noProof/>
+                <w:webHidden/>
+              </w:rPr>
+              <w:instrText xml:space="preserve"> PAGEREF _Toc518602102 \h </w:instrText>
+            </w:r>
+            <w:r>
+              <w:rPr>
+                <w:noProof/>
+                <w:webHidden/>
+              </w:rPr>
+            </w:r>
+            <w:r>
+              <w:rPr>
+                <w:noProof/>
+                <w:webHidden/>
+              </w:rPr>
+              <w:fldChar w:fldCharType="separate"/>
+            </w:r>
+            <w:r>
+              <w:rPr>
+                <w:noProof/>
+                <w:webHidden/>
+              </w:rPr>
+              <w:t>20</w:t>
             </w:r>
             <w:r>
               <w:rPr>
@@ -1046,14 +1128,13 @@
               <w:noProof/>
             </w:rPr>
           </w:pPr>
-          <w:hyperlink w:anchor="_Toc508573009" w:history="1">
+          <w:hyperlink w:anchor="_Toc518602103" w:history="1">
             <w:r>
               <w:rPr>
                 <w:rStyle w:val="Hipercze"/>
-                <w:rFonts w:cs="Arial"/>
-                <w:noProof/>
-              </w:rPr>
-              <w:t>3.4</w:t>
+                <w:noProof/>
+              </w:rPr>
+              <w:t>3.5</w:t>
             </w:r>
             <w:r>
               <w:rPr>
@@ -1064,10 +1145,9 @@
             <w:r>
               <w:rPr>
                 <w:rStyle w:val="Hipercze"/>
-                <w:rFonts w:cs="Arial"/>
-                <w:noProof/>
-              </w:rPr>
-              <w:t>Analiza bezpieczeństwa</w:t>
+                <w:noProof/>
+              </w:rPr>
+              <w:t>Proces wytwórczy ABS</w:t>
             </w:r>
             <w:r>
               <w:rPr>
@@ -1088,7 +1168,7 @@
                 <w:noProof/>
                 <w:webHidden/>
               </w:rPr>
-              <w:instrText xml:space="preserve"> PAGEREF _Toc508573009 \h </w:instrText>
+              <w:instrText xml:space="preserve"> PAGEREF _Toc518602103 \h </w:instrText>
             </w:r>
             <w:r>
               <w:rPr>
@@ -1108,85 +1188,7 @@
                 <w:noProof/>
                 <w:webHidden/>
               </w:rPr>
-              <w:t>20</w:t>
-            </w:r>
-            <w:r>
-              <w:rPr>
-                <w:noProof/>
-                <w:webHidden/>
-              </w:rPr>
-              <w:fldChar w:fldCharType="end"/>
-            </w:r>
-          </w:hyperlink>
-        </w:p>
-        <w:p>
-          <w:pPr>
-            <w:pStyle w:val="Spistreci2"/>
-            <w:rPr>
-              <w:noProof/>
-            </w:rPr>
-          </w:pPr>
-          <w:hyperlink w:anchor="_Toc508573010" w:history="1">
-            <w:r>
-              <w:rPr>
-                <w:rStyle w:val="Hipercze"/>
-                <w:noProof/>
-              </w:rPr>
-              <w:t>3.5</w:t>
-            </w:r>
-            <w:r>
-              <w:rPr>
-                <w:noProof/>
-              </w:rPr>
-              <w:tab/>
-            </w:r>
-            <w:r>
-              <w:rPr>
-                <w:rStyle w:val="Hipercze"/>
-                <w:noProof/>
-              </w:rPr>
-              <w:t>Proces wytwórczy ABS</w:t>
-            </w:r>
-            <w:r>
-              <w:rPr>
-                <w:noProof/>
-                <w:webHidden/>
-              </w:rPr>
-              <w:tab/>
-            </w:r>
-            <w:r>
-              <w:rPr>
-                <w:noProof/>
-                <w:webHidden/>
-              </w:rPr>
-              <w:fldChar w:fldCharType="begin"/>
-            </w:r>
-            <w:r>
-              <w:rPr>
-                <w:noProof/>
-                <w:webHidden/>
-              </w:rPr>
-              <w:instrText xml:space="preserve"> PAGEREF _Toc508573010 \h </w:instrText>
-            </w:r>
-            <w:r>
-              <w:rPr>
-                <w:noProof/>
-                <w:webHidden/>
-              </w:rPr>
-            </w:r>
-            <w:r>
-              <w:rPr>
-                <w:noProof/>
-                <w:webHidden/>
-              </w:rPr>
-              <w:fldChar w:fldCharType="separate"/>
-            </w:r>
-            <w:r>
-              <w:rPr>
-                <w:noProof/>
-                <w:webHidden/>
-              </w:rPr>
-              <w:t>20</w:t>
+              <w:t>21</w:t>
             </w:r>
             <w:r>
               <w:rPr>
@@ -1211,7 +1213,7 @@
               <w:lang w:eastAsia="pl-PL"/>
             </w:rPr>
           </w:pPr>
-          <w:hyperlink w:anchor="_Toc508573011" w:history="1">
+          <w:hyperlink w:anchor="_Toc518602104" w:history="1">
             <w:r>
               <w:rPr>
                 <w:rStyle w:val="Hipercze"/>
@@ -1255,7 +1257,7 @@
                 <w:noProof/>
                 <w:webHidden/>
               </w:rPr>
-              <w:instrText xml:space="preserve"> PAGEREF _Toc508573011 \h </w:instrText>
+              <w:instrText xml:space="preserve"> PAGEREF _Toc518602104 \h </w:instrText>
             </w:r>
             <w:r>
               <w:rPr>
@@ -1275,7 +1277,7 @@
                 <w:noProof/>
                 <w:webHidden/>
               </w:rPr>
-              <w:t>22</w:t>
+              <w:t>33</w:t>
             </w:r>
             <w:r>
               <w:rPr>
@@ -1293,7 +1295,7 @@
               <w:noProof/>
             </w:rPr>
           </w:pPr>
-          <w:hyperlink w:anchor="_Toc508573012" w:history="1">
+          <w:hyperlink w:anchor="_Toc518602105" w:history="1">
             <w:r>
               <w:rPr>
                 <w:rStyle w:val="Hipercze"/>
@@ -1333,7 +1335,7 @@
                 <w:noProof/>
                 <w:webHidden/>
               </w:rPr>
-              <w:instrText xml:space="preserve"> PAGEREF _Toc508573012 \h </w:instrText>
+              <w:instrText xml:space="preserve"> PAGEREF _Toc518602105 \h </w:instrText>
             </w:r>
             <w:r>
               <w:rPr>
@@ -1353,7 +1355,7 @@
                 <w:noProof/>
                 <w:webHidden/>
               </w:rPr>
-              <w:t>22</w:t>
+              <w:t>33</w:t>
             </w:r>
             <w:r>
               <w:rPr>
@@ -1371,7 +1373,7 @@
               <w:noProof/>
             </w:rPr>
           </w:pPr>
-          <w:hyperlink w:anchor="_Toc508573013" w:history="1">
+          <w:hyperlink w:anchor="_Toc518602106" w:history="1">
             <w:r>
               <w:rPr>
                 <w:rStyle w:val="Hipercze"/>
@@ -1411,7 +1413,7 @@
                 <w:noProof/>
                 <w:webHidden/>
               </w:rPr>
-              <w:instrText xml:space="preserve"> PAGEREF _Toc508573013 \h </w:instrText>
+              <w:instrText xml:space="preserve"> PAGEREF _Toc518602106 \h </w:instrText>
             </w:r>
             <w:r>
               <w:rPr>
@@ -1431,7 +1433,7 @@
                 <w:noProof/>
                 <w:webHidden/>
               </w:rPr>
-              <w:t>22</w:t>
+              <w:t>33</w:t>
             </w:r>
             <w:r>
               <w:rPr>
@@ -1449,7 +1451,7 @@
               <w:noProof/>
             </w:rPr>
           </w:pPr>
-          <w:hyperlink w:anchor="_Toc508573014" w:history="1">
+          <w:hyperlink w:anchor="_Toc518602107" w:history="1">
             <w:r>
               <w:rPr>
                 <w:rStyle w:val="Hipercze"/>
@@ -1489,7 +1491,7 @@
                 <w:noProof/>
                 <w:webHidden/>
               </w:rPr>
-              <w:instrText xml:space="preserve"> PAGEREF _Toc508573014 \h </w:instrText>
+              <w:instrText xml:space="preserve"> PAGEREF _Toc518602107 \h </w:instrText>
             </w:r>
             <w:r>
               <w:rPr>
@@ -1509,7 +1511,7 @@
                 <w:noProof/>
                 <w:webHidden/>
               </w:rPr>
-              <w:t>22</w:t>
+              <w:t>33</w:t>
             </w:r>
             <w:r>
               <w:rPr>
@@ -1527,7 +1529,7 @@
               <w:noProof/>
             </w:rPr>
           </w:pPr>
-          <w:hyperlink w:anchor="_Toc508573015" w:history="1">
+          <w:hyperlink w:anchor="_Toc518602108" w:history="1">
             <w:r>
               <w:rPr>
                 <w:rStyle w:val="Hipercze"/>
@@ -1567,7 +1569,7 @@
                 <w:noProof/>
                 <w:webHidden/>
               </w:rPr>
-              <w:instrText xml:space="preserve"> PAGEREF _Toc508573015 \h </w:instrText>
+              <w:instrText xml:space="preserve"> PAGEREF _Toc518602108 \h </w:instrText>
             </w:r>
             <w:r>
               <w:rPr>
@@ -1587,7 +1589,7 @@
                 <w:noProof/>
                 <w:webHidden/>
               </w:rPr>
-              <w:t>22</w:t>
+              <w:t>33</w:t>
             </w:r>
             <w:r>
               <w:rPr>
@@ -1605,7 +1607,7 @@
               <w:noProof/>
             </w:rPr>
           </w:pPr>
-          <w:hyperlink w:anchor="_Toc508573016" w:history="1">
+          <w:hyperlink w:anchor="_Toc518602109" w:history="1">
             <w:r>
               <w:rPr>
                 <w:rStyle w:val="Hipercze"/>
@@ -1645,7 +1647,7 @@
                 <w:noProof/>
                 <w:webHidden/>
               </w:rPr>
-              <w:instrText xml:space="preserve"> PAGEREF _Toc508573016 \h </w:instrText>
+              <w:instrText xml:space="preserve"> PAGEREF _Toc518602109 \h </w:instrText>
             </w:r>
             <w:r>
               <w:rPr>
@@ -1665,7 +1667,7 @@
                 <w:noProof/>
                 <w:webHidden/>
               </w:rPr>
-              <w:t>22</w:t>
+              <w:t>33</w:t>
             </w:r>
             <w:r>
               <w:rPr>
@@ -1690,7 +1692,7 @@
               <w:lang w:eastAsia="pl-PL"/>
             </w:rPr>
           </w:pPr>
-          <w:hyperlink w:anchor="_Toc508573017" w:history="1">
+          <w:hyperlink w:anchor="_Toc518602110" w:history="1">
             <w:r>
               <w:rPr>
                 <w:rStyle w:val="Hipercze"/>
@@ -1734,7 +1736,7 @@
                 <w:noProof/>
                 <w:webHidden/>
               </w:rPr>
-              <w:instrText xml:space="preserve"> PAGEREF _Toc508573017 \h </w:instrText>
+              <w:instrText xml:space="preserve"> PAGEREF _Toc518602110 \h </w:instrText>
             </w:r>
             <w:r>
               <w:rPr>
@@ -1754,7 +1756,7 @@
                 <w:noProof/>
                 <w:webHidden/>
               </w:rPr>
-              <w:t>23</w:t>
+              <w:t>34</w:t>
             </w:r>
             <w:r>
               <w:rPr>
@@ -1772,7 +1774,7 @@
               <w:noProof/>
             </w:rPr>
           </w:pPr>
-          <w:hyperlink w:anchor="_Toc508573018" w:history="1">
+          <w:hyperlink w:anchor="_Toc518602111" w:history="1">
             <w:r>
               <w:rPr>
                 <w:rStyle w:val="Hipercze"/>
@@ -1812,7 +1814,7 @@
                 <w:noProof/>
                 <w:webHidden/>
               </w:rPr>
-              <w:instrText xml:space="preserve"> PAGEREF _Toc508573018 \h </w:instrText>
+              <w:instrText xml:space="preserve"> PAGEREF _Toc518602111 \h </w:instrText>
             </w:r>
             <w:r>
               <w:rPr>
@@ -1832,7 +1834,7 @@
                 <w:noProof/>
                 <w:webHidden/>
               </w:rPr>
-              <w:t>23</w:t>
+              <w:t>34</w:t>
             </w:r>
             <w:r>
               <w:rPr>
@@ -1850,7 +1852,7 @@
               <w:noProof/>
             </w:rPr>
           </w:pPr>
-          <w:hyperlink w:anchor="_Toc508573019" w:history="1">
+          <w:hyperlink w:anchor="_Toc518602112" w:history="1">
             <w:r>
               <w:rPr>
                 <w:rStyle w:val="Hipercze"/>
@@ -1890,7 +1892,7 @@
                 <w:noProof/>
                 <w:webHidden/>
               </w:rPr>
-              <w:instrText xml:space="preserve"> PAGEREF _Toc508573019 \h </w:instrText>
+              <w:instrText xml:space="preserve"> PAGEREF _Toc518602112 \h </w:instrText>
             </w:r>
             <w:r>
               <w:rPr>
@@ -1910,7 +1912,7 @@
                 <w:noProof/>
                 <w:webHidden/>
               </w:rPr>
-              <w:t>23</w:t>
+              <w:t>34</w:t>
             </w:r>
             <w:r>
               <w:rPr>
@@ -1928,7 +1930,7 @@
               <w:noProof/>
             </w:rPr>
           </w:pPr>
-          <w:hyperlink w:anchor="_Toc508573020" w:history="1">
+          <w:hyperlink w:anchor="_Toc518602113" w:history="1">
             <w:r>
               <w:rPr>
                 <w:rStyle w:val="Hipercze"/>
@@ -1968,7 +1970,7 @@
                 <w:noProof/>
                 <w:webHidden/>
               </w:rPr>
-              <w:instrText xml:space="preserve"> PAGEREF _Toc508573020 \h </w:instrText>
+              <w:instrText xml:space="preserve"> PAGEREF _Toc518602113 \h </w:instrText>
             </w:r>
             <w:r>
               <w:rPr>
@@ -1988,7 +1990,7 @@
                 <w:noProof/>
                 <w:webHidden/>
               </w:rPr>
-              <w:t>23</w:t>
+              <w:t>34</w:t>
             </w:r>
             <w:r>
               <w:rPr>
@@ -2006,7 +2008,7 @@
               <w:noProof/>
             </w:rPr>
           </w:pPr>
-          <w:hyperlink w:anchor="_Toc508573021" w:history="1">
+          <w:hyperlink w:anchor="_Toc518602114" w:history="1">
             <w:r>
               <w:rPr>
                 <w:rStyle w:val="Hipercze"/>
@@ -2046,7 +2048,7 @@
                 <w:noProof/>
                 <w:webHidden/>
               </w:rPr>
-              <w:instrText xml:space="preserve"> PAGEREF _Toc508573021 \h </w:instrText>
+              <w:instrText xml:space="preserve"> PAGEREF _Toc518602114 \h </w:instrText>
             </w:r>
             <w:r>
               <w:rPr>
@@ -2066,7 +2068,7 @@
                 <w:noProof/>
                 <w:webHidden/>
               </w:rPr>
-              <w:t>23</w:t>
+              <w:t>34</w:t>
             </w:r>
             <w:r>
               <w:rPr>
@@ -2084,7 +2086,7 @@
               <w:noProof/>
             </w:rPr>
           </w:pPr>
-          <w:hyperlink w:anchor="_Toc508573022" w:history="1">
+          <w:hyperlink w:anchor="_Toc518602115" w:history="1">
             <w:r>
               <w:rPr>
                 <w:rStyle w:val="Hipercze"/>
@@ -2124,7 +2126,7 @@
                 <w:noProof/>
                 <w:webHidden/>
               </w:rPr>
-              <w:instrText xml:space="preserve"> PAGEREF _Toc508573022 \h </w:instrText>
+              <w:instrText xml:space="preserve"> PAGEREF _Toc518602115 \h </w:instrText>
             </w:r>
             <w:r>
               <w:rPr>
@@ -2144,7 +2146,7 @@
                 <w:noProof/>
                 <w:webHidden/>
               </w:rPr>
-              <w:t>23</w:t>
+              <w:t>34</w:t>
             </w:r>
             <w:r>
               <w:rPr>
@@ -2169,7 +2171,7 @@
               <w:lang w:eastAsia="pl-PL"/>
             </w:rPr>
           </w:pPr>
-          <w:hyperlink w:anchor="_Toc508573023" w:history="1">
+          <w:hyperlink w:anchor="_Toc518602116" w:history="1">
             <w:r>
               <w:rPr>
                 <w:rStyle w:val="Hipercze"/>
@@ -2213,7 +2215,7 @@
                 <w:noProof/>
                 <w:webHidden/>
               </w:rPr>
-              <w:instrText xml:space="preserve"> PAGEREF _Toc508573023 \h </w:instrText>
+              <w:instrText xml:space="preserve"> PAGEREF _Toc518602116 \h </w:instrText>
             </w:r>
             <w:r>
               <w:rPr>
@@ -2233,7 +2235,7 @@
                 <w:noProof/>
                 <w:webHidden/>
               </w:rPr>
-              <w:t>24</w:t>
+              <w:t>35</w:t>
             </w:r>
             <w:r>
               <w:rPr>
@@ -2255,7 +2257,7 @@
               <w:lang w:eastAsia="pl-PL"/>
             </w:rPr>
           </w:pPr>
-          <w:hyperlink w:anchor="_Toc508573024" w:history="1">
+          <w:hyperlink w:anchor="_Toc518602117" w:history="1">
             <w:r>
               <w:rPr>
                 <w:rStyle w:val="Hipercze"/>
@@ -2282,7 +2284,7 @@
                 <w:noProof/>
                 <w:webHidden/>
               </w:rPr>
-              <w:instrText xml:space="preserve"> PAGEREF _Toc508573024 \h </w:instrText>
+              <w:instrText xml:space="preserve"> PAGEREF _Toc518602117 \h </w:instrText>
             </w:r>
             <w:r>
               <w:rPr>
@@ -2302,7 +2304,7 @@
                 <w:noProof/>
                 <w:webHidden/>
               </w:rPr>
-              <w:t>25</w:t>
+              <w:t>36</w:t>
             </w:r>
             <w:r>
               <w:rPr>
@@ -2381,7 +2383,7 @@
           <w:b w:val="0"/>
         </w:rPr>
       </w:pPr>
-      <w:bookmarkStart w:id="0" w:name="_Toc508572997"/>
+      <w:bookmarkStart w:id="1" w:name="_Toc518602090"/>
       <w:r>
         <w:rPr>
           <w:b w:val="0"/>
@@ -2395,13 +2397,13 @@
         </w:rPr>
         <w:t xml:space="preserve"> [1-2]</w:t>
       </w:r>
-      <w:bookmarkEnd w:id="0"/>
+      <w:bookmarkEnd w:id="1"/>
     </w:p>
     <w:p>
       <w:pPr>
         <w:pStyle w:val="Nagwek1"/>
       </w:pPr>
-      <w:bookmarkStart w:id="1" w:name="_Toc508572998"/>
+      <w:bookmarkStart w:id="2" w:name="_Toc518602091"/>
       <w:r>
         <w:lastRenderedPageBreak/>
         <w:t>Bezpieczeństwo systemów sterowania</w:t>
@@ -2412,17 +2414,17 @@
       <w:r>
         <w:t>[10+]</w:t>
       </w:r>
-      <w:bookmarkEnd w:id="1"/>
+      <w:bookmarkEnd w:id="2"/>
     </w:p>
     <w:p>
       <w:pPr>
         <w:pStyle w:val="Nagwek2"/>
       </w:pPr>
-      <w:bookmarkStart w:id="2" w:name="_Toc508572999"/>
+      <w:bookmarkStart w:id="3" w:name="_Toc518602092"/>
       <w:r>
         <w:t>Podstawowe pojęcia bezpieczeństwa systemów sterowania [2]</w:t>
       </w:r>
-      <w:bookmarkEnd w:id="2"/>
+      <w:bookmarkEnd w:id="3"/>
     </w:p>
     <w:p>
       <w:r>
@@ -2433,7 +2435,7 @@
       <w:pPr>
         <w:pStyle w:val="Nagwek2"/>
       </w:pPr>
-      <w:bookmarkStart w:id="3" w:name="_Toc508573000"/>
+      <w:bookmarkStart w:id="4" w:name="_Toc518602093"/>
       <w:proofErr w:type="spellStart"/>
       <w:r>
         <w:t>Safety</w:t>
@@ -2453,7 +2455,7 @@
       <w:r>
         <w:t>[3]</w:t>
       </w:r>
-      <w:bookmarkEnd w:id="3"/>
+      <w:bookmarkEnd w:id="4"/>
     </w:p>
     <w:p/>
     <w:p>
@@ -3735,7 +3737,7 @@
       <w:pPr>
         <w:pStyle w:val="Nagwek2"/>
       </w:pPr>
-      <w:bookmarkStart w:id="4" w:name="_Toc508573001"/>
+      <w:bookmarkStart w:id="5" w:name="_Toc518602094"/>
       <w:r>
         <w:t xml:space="preserve">Wnioskowanie o bezpieczeństwie w cyklu życia </w:t>
       </w:r>
@@ -3748,13 +3750,13 @@
       <w:r>
         <w:t>[3]</w:t>
       </w:r>
-      <w:bookmarkEnd w:id="4"/>
+      <w:bookmarkEnd w:id="5"/>
     </w:p>
     <w:p>
       <w:pPr>
         <w:pStyle w:val="Nagwek2"/>
       </w:pPr>
-      <w:bookmarkStart w:id="5" w:name="_Toc508573002"/>
+      <w:bookmarkStart w:id="6" w:name="_Toc518602095"/>
       <w:r>
         <w:t xml:space="preserve">Stosowanie dowodów w </w:t>
       </w:r>
@@ -3770,7 +3772,7 @@
       <w:r>
         <w:t>case</w:t>
       </w:r>
-      <w:bookmarkEnd w:id="5"/>
+      <w:bookmarkEnd w:id="6"/>
       <w:proofErr w:type="spellEnd"/>
     </w:p>
     <w:p/>
@@ -3813,7 +3815,7 @@
         <w:spacing w:line="360" w:lineRule="auto"/>
         <w:jc w:val="both"/>
       </w:pPr>
-      <w:bookmarkStart w:id="6" w:name="_Toc508573003"/>
+      <w:bookmarkStart w:id="7" w:name="_Toc518602096"/>
       <w:r>
         <w:lastRenderedPageBreak/>
         <w:t xml:space="preserve">System ABS w samochodach </w:t>
@@ -3821,21 +3823,21 @@
       <w:r>
         <w:t>osobowych [20]</w:t>
       </w:r>
-      <w:bookmarkEnd w:id="6"/>
+      <w:bookmarkEnd w:id="7"/>
     </w:p>
     <w:p>
       <w:pPr>
         <w:pStyle w:val="Nagwek2"/>
         <w:spacing w:line="360" w:lineRule="auto"/>
       </w:pPr>
-      <w:bookmarkStart w:id="7" w:name="_Toc508573004"/>
+      <w:bookmarkStart w:id="8" w:name="_Toc518602097"/>
       <w:r>
         <w:t xml:space="preserve">Charakterystyka </w:t>
       </w:r>
       <w:r>
         <w:t>systemu</w:t>
       </w:r>
-      <w:bookmarkEnd w:id="7"/>
+      <w:bookmarkEnd w:id="8"/>
     </w:p>
     <w:p>
       <w:pPr>
@@ -5840,14 +5842,14 @@
           <w:b w:val="0"/>
         </w:rPr>
       </w:pPr>
-      <w:bookmarkStart w:id="8" w:name="_Toc508573005"/>
+      <w:bookmarkStart w:id="9" w:name="_Toc518602098"/>
       <w:r>
         <w:rPr>
           <w:b w:val="0"/>
         </w:rPr>
         <w:t>Budowa i działanie</w:t>
       </w:r>
-      <w:bookmarkEnd w:id="8"/>
+      <w:bookmarkEnd w:id="9"/>
     </w:p>
     <w:p>
       <w:pPr>
@@ -6173,7 +6175,7 @@
           <w:szCs w:val="24"/>
         </w:rPr>
       </w:pPr>
-      <w:bookmarkStart w:id="9" w:name="_Toc508573006"/>
+      <w:bookmarkStart w:id="10" w:name="_Toc518602099"/>
       <w:r>
         <w:rPr>
           <w:rFonts w:asciiTheme="minorHAnsi" w:hAnsiTheme="minorHAnsi" w:cstheme="minorHAnsi"/>
@@ -6184,7 +6186,7 @@
         </w:rPr>
         <w:t>Obwód elektroniczny</w:t>
       </w:r>
-      <w:bookmarkEnd w:id="9"/>
+      <w:bookmarkEnd w:id="10"/>
     </w:p>
     <w:p>
       <w:pPr>
@@ -6820,7 +6822,7 @@
           <w:szCs w:val="24"/>
         </w:rPr>
       </w:pPr>
-      <w:bookmarkStart w:id="10" w:name="_Toc508573007"/>
+      <w:bookmarkStart w:id="11" w:name="_Toc518602100"/>
       <w:r>
         <w:rPr>
           <w:rFonts w:asciiTheme="minorHAnsi" w:hAnsiTheme="minorHAnsi" w:cstheme="minorHAnsi"/>
@@ -6832,7 +6834,7 @@
         <w:lastRenderedPageBreak/>
         <w:t>Obwód hydrauliczny</w:t>
       </w:r>
-      <w:bookmarkEnd w:id="10"/>
+      <w:bookmarkEnd w:id="11"/>
     </w:p>
     <w:p>
       <w:pPr>
@@ -8368,14 +8370,14 @@
           <w:b w:val="0"/>
         </w:rPr>
       </w:pPr>
-      <w:bookmarkStart w:id="11" w:name="_Toc508573008"/>
+      <w:bookmarkStart w:id="12" w:name="_Toc518602101"/>
       <w:r>
         <w:rPr>
           <w:b w:val="0"/>
         </w:rPr>
         <w:t>Wymagania</w:t>
       </w:r>
-      <w:bookmarkEnd w:id="11"/>
+      <w:bookmarkEnd w:id="12"/>
       <w:r>
         <w:rPr>
           <w:b w:val="0"/>
@@ -9442,14 +9444,14 @@
           <w:rFonts w:cs="Arial"/>
         </w:rPr>
       </w:pPr>
-      <w:bookmarkStart w:id="12" w:name="_Toc508573009"/>
+      <w:bookmarkStart w:id="13" w:name="_Toc518602102"/>
       <w:r>
         <w:rPr>
           <w:rFonts w:cs="Arial"/>
         </w:rPr>
         <w:t>Analiza bezpieczeństwa</w:t>
       </w:r>
-      <w:bookmarkEnd w:id="12"/>
+      <w:bookmarkEnd w:id="13"/>
     </w:p>
     <w:p>
       <w:r>
@@ -9495,17 +9497,18 @@
       <w:pPr>
         <w:pStyle w:val="Nagwek2"/>
       </w:pPr>
-      <w:bookmarkStart w:id="13" w:name="_Toc508573010"/>
+      <w:bookmarkStart w:id="14" w:name="_Toc518602103"/>
       <w:r>
         <w:lastRenderedPageBreak/>
         <w:t>Proces wytwórczy ABS</w:t>
       </w:r>
-      <w:bookmarkEnd w:id="13"/>
+      <w:bookmarkEnd w:id="14"/>
     </w:p>
     <w:p/>
     <w:p>
       <w:pPr>
         <w:spacing w:line="360" w:lineRule="auto"/>
+        <w:ind w:firstLine="576"/>
         <w:jc w:val="both"/>
       </w:pPr>
       <w:r>
@@ -10028,23 +10031,11 @@
         <w:t>Jedną z powszechniej stosowanych implementacji standardu Automotive SPICE jest tzw. model V który opisuje kolejność kroków w procesie wytwarzania oprogramowania</w:t>
       </w:r>
       <w:r>
-        <w:rPr>
-          <w:rStyle w:val="Odwoanieprzypisukocowego"/>
-        </w:rPr>
-        <w:endnoteReference w:id="33"/>
-      </w:r>
-      <w:r>
         <w:t>.</w:t>
       </w:r>
       <w:r>
         <w:t xml:space="preserve"> </w:t>
       </w:r>
-    </w:p>
-    <w:p>
-      <w:pPr>
-        <w:spacing w:line="360" w:lineRule="auto"/>
-        <w:jc w:val="both"/>
-      </w:pPr>
     </w:p>
     <w:p>
       <w:pPr>
@@ -10134,6 +10125,18 @@
         </w:rPr>
         <w:t>implementacji standardu Automotive SPICE (model V)</w:t>
       </w:r>
+      <w:r>
+        <w:rPr>
+          <w:rStyle w:val="Odwoanieprzypisukocowego"/>
+        </w:rPr>
+        <w:t xml:space="preserve"> </w:t>
+      </w:r>
+      <w:r>
+        <w:rPr>
+          <w:rStyle w:val="Odwoanieprzypisukocowego"/>
+        </w:rPr>
+        <w:endnoteReference w:id="33"/>
+      </w:r>
     </w:p>
     <w:p>
       <w:pPr>
@@ -10147,7 +10150,13 @@
         <w:jc w:val="both"/>
       </w:pPr>
       <w:r>
-        <w:t>Każdy krok ma przypisane określone zadania, których wykonanie leży w zakresie zespołów biorących udział w procesie wytwarzania oprogramowania. Realizacja uporządkowanych zadań ma zapewnić osiąganie określonych celów w zakresie realizacji wymagań co do systemu sta</w:t>
+        <w:t>Każdy krok ma przypisane określone zadania, których wykonanie leży w zakresie zespołów biorących udział w procesie wytwarzania oprogramowania. Realizacja uporządkowanych zadań ma zapewnić osiąganie określonych celów w zakresie r</w:t>
+      </w:r>
+      <w:r>
+        <w:t xml:space="preserve">ealizacji wymagań </w:t>
+      </w:r>
+      <w:r>
+        <w:t>sta</w:t>
       </w:r>
       <w:r>
         <w:t>wianych przez klienta od</w:t>
@@ -10156,26 +10165,86 @@
         <w:t xml:space="preserve"> początku cyklu wytwórczego. </w:t>
       </w:r>
       <w:r>
-        <w:t xml:space="preserve">Poszczególne kroki w modelu V zgrupowane są w zakresie czterech podstawowych procesów. </w:t>
+        <w:lastRenderedPageBreak/>
+        <w:t xml:space="preserve">Poszczególne kroki w modelu V zgrupowane są w zakresie </w:t>
+      </w:r>
+      <w:r>
+        <w:t>czterech podstawowych procesów:</w:t>
+      </w:r>
+      <w:r>
+        <w:rPr>
+          <w:noProof/>
+          <w:lang w:eastAsia="pl-PL"/>
+        </w:rPr>
+        <w:drawing>
+          <wp:inline distT="0" distB="0" distL="0" distR="0" wp14:anchorId="2342F75D" wp14:editId="5B187470">
+            <wp:extent cx="5524500" cy="6076950"/>
+            <wp:effectExtent l="0" t="0" r="0" b="0"/>
+            <wp:docPr id="8" name="Obraz 8"/>
+            <wp:cNvGraphicFramePr>
+              <a:graphicFrameLocks xmlns:a="http://schemas.openxmlformats.org/drawingml/2006/main" noChangeAspect="1"/>
+            </wp:cNvGraphicFramePr>
+            <a:graphic xmlns:a="http://schemas.openxmlformats.org/drawingml/2006/main">
+              <a:graphicData uri="http://schemas.openxmlformats.org/drawingml/2006/picture">
+                <pic:pic xmlns:pic="http://schemas.openxmlformats.org/drawingml/2006/picture">
+                  <pic:nvPicPr>
+                    <pic:cNvPr id="0" name=""/>
+                    <pic:cNvPicPr/>
+                  </pic:nvPicPr>
+                  <pic:blipFill>
+                    <a:blip r:embed="rId21"/>
+                    <a:stretch>
+                      <a:fillRect/>
+                    </a:stretch>
+                  </pic:blipFill>
+                  <pic:spPr>
+                    <a:xfrm>
+                      <a:off x="0" y="0"/>
+                      <a:ext cx="5524500" cy="6076950"/>
+                    </a:xfrm>
+                    <a:prstGeom prst="rect">
+                      <a:avLst/>
+                    </a:prstGeom>
+                  </pic:spPr>
+                </pic:pic>
+              </a:graphicData>
+            </a:graphic>
+          </wp:inline>
+        </w:drawing>
       </w:r>
     </w:p>
     <w:p>
       <w:pPr>
         <w:spacing w:line="360" w:lineRule="auto"/>
         <w:jc w:val="both"/>
-      </w:pPr>
-      <w:r>
-        <w:t xml:space="preserve">   </w:t>
-      </w:r>
+        <w:rPr>
+          <w:sz w:val="18"/>
+        </w:rPr>
+      </w:pPr>
+      <w:r>
+        <w:rPr>
+          <w:sz w:val="18"/>
+        </w:rPr>
+        <w:t>Rysunek 11. Rozszerzony schemat implementacji standardu Automotive SPICE (model V)</w:t>
+      </w:r>
+    </w:p>
+    <w:p>
+      <w:pPr>
+        <w:spacing w:line="360" w:lineRule="auto"/>
+        <w:rPr>
+          <w:sz w:val="18"/>
+        </w:rPr>
+      </w:pPr>
     </w:p>
     <w:p>
       <w:pPr>
         <w:pStyle w:val="Akapitzlist"/>
         <w:numPr>
           <w:ilvl w:val="0"/>
-          <w:numId w:val="20"/>
+          <w:numId w:val="22"/>
         </w:numPr>
         <w:spacing w:line="360" w:lineRule="auto"/>
+        <w:jc w:val="both"/>
         <w:rPr>
           <w:b/>
         </w:rPr>
@@ -10184,7 +10253,7 @@
         <w:rPr>
           <w:b/>
         </w:rPr>
-        <w:t xml:space="preserve">Proces inżynierii systemu (System Engineering </w:t>
+        <w:t xml:space="preserve">System Engineering </w:t>
       </w:r>
       <w:proofErr w:type="spellStart"/>
       <w:r>
@@ -10198,34 +10267,45 @@
         <w:rPr>
           <w:b/>
         </w:rPr>
+        <w:t xml:space="preserve"> (</w:t>
+      </w:r>
+      <w:r>
+        <w:rPr>
+          <w:b/>
+        </w:rPr>
+        <w:t>SYP)</w:t>
+      </w:r>
+      <w:r>
+        <w:rPr>
+          <w:b/>
+        </w:rPr>
         <w:t xml:space="preserve"> </w:t>
       </w:r>
       <w:r>
+        <w:t xml:space="preserve"> - traktuje produkt wytwarzany dla klienta jako kompletny system podlegający </w:t>
+      </w:r>
+      <w:r>
+        <w:t xml:space="preserve">kontrolowanemu przez klienta rozwojowi w obszarze sprzętu i oprogramowania. </w:t>
+      </w:r>
+      <w:r>
+        <w:t>Proces ten składa</w:t>
+      </w:r>
+      <w:r>
+        <w:t xml:space="preserve"> się z kroków takich jak</w:t>
+      </w:r>
+      <w:r>
+        <w:t>:</w:t>
+      </w:r>
+    </w:p>
+    <w:p>
+      <w:pPr>
+        <w:pStyle w:val="Akapitzlist"/>
+        <w:spacing w:line="360" w:lineRule="auto"/>
+        <w:ind w:left="360"/>
         <w:rPr>
           <w:b/>
         </w:rPr>
-        <w:t>–</w:t>
-      </w:r>
-      <w:r>
-        <w:rPr>
-          <w:b/>
-        </w:rPr>
-        <w:t xml:space="preserve"> SYP)</w:t>
-      </w:r>
-    </w:p>
-    <w:p>
-      <w:pPr>
-        <w:spacing w:line="360" w:lineRule="auto"/>
-      </w:pPr>
-      <w:r>
-        <w:t>Proces ten składa</w:t>
-      </w:r>
-      <w:r>
-        <w:t xml:space="preserve"> się z kroków takich jak</w:t>
-      </w:r>
-      <w:r>
-        <w:t>:</w:t>
-      </w:r>
+      </w:pPr>
     </w:p>
     <w:tbl>
       <w:tblPr>
@@ -10249,14 +10329,26 @@
               <w:spacing w:line="360" w:lineRule="auto"/>
             </w:pPr>
             <w:r>
-              <w:t xml:space="preserve">- analiza wymagań klienta co do systemu (System </w:t>
+              <w:t xml:space="preserve">- </w:t>
+            </w:r>
+            <w:r>
+              <w:rPr>
+                <w:b/>
+              </w:rPr>
+              <w:t xml:space="preserve">analiza wymagań klienta co do systemu (System </w:t>
             </w:r>
             <w:proofErr w:type="spellStart"/>
             <w:r>
+              <w:rPr>
+                <w:b/>
+              </w:rPr>
               <w:t>Requirements</w:t>
             </w:r>
             <w:proofErr w:type="spellEnd"/>
             <w:r>
+              <w:rPr>
+                <w:b/>
+              </w:rPr>
               <w:t xml:space="preserve"> Definition)</w:t>
             </w:r>
           </w:p>
@@ -10272,7 +10364,11 @@
               <w:spacing w:line="360" w:lineRule="auto"/>
             </w:pPr>
             <w:r>
-              <w:t xml:space="preserve">W ramach tego kroku należy szczegółowo wyjaśnić jakie wymagania powinien spełniać system aby spełniać oczekiwania klienta. Ze wszystkich wymagań przedstawionych przez klienta wybierane są tylko te które dotyczą wytwarzanego przez dostawcę modułu. </w:t>
+              <w:t xml:space="preserve">W ramach tego kroku należy szczegółowo wyjaśnić jakie wymagania powinien spełniać system aby spełniać oczekiwania klienta. Ze </w:t>
+            </w:r>
+            <w:r>
+              <w:lastRenderedPageBreak/>
+              <w:t xml:space="preserve">wszystkich wymagań przedstawionych przez klienta wybierane są tylko te które dotyczą wytwarzanego przez dostawcę modułu. </w:t>
             </w:r>
           </w:p>
         </w:tc>
@@ -10283,9 +10379,16 @@
           <w:p>
             <w:pPr>
               <w:spacing w:line="360" w:lineRule="auto"/>
-            </w:pPr>
-            <w:r>
-              <w:t>Zadania które należy wykonać:</w:t>
+              <w:rPr>
+                <w:b/>
+              </w:rPr>
+            </w:pPr>
+            <w:r>
+              <w:rPr>
+                <w:b/>
+              </w:rPr>
+              <w:lastRenderedPageBreak/>
+              <w:t>Zadania do wykonania:</w:t>
             </w:r>
             <w:r>
               <w:br/>
@@ -10297,7 +10400,11 @@
               <w:spacing w:line="360" w:lineRule="auto"/>
             </w:pPr>
             <w:r>
-              <w:t xml:space="preserve">- dokonać przeglądu wytworzonej specyfikacji wymagań klienta </w:t>
+              <w:t xml:space="preserve">- dokonać przeglądu wytworzonej </w:t>
+            </w:r>
+            <w:r>
+              <w:lastRenderedPageBreak/>
+              <w:t xml:space="preserve">specyfikacji wymagań klienta </w:t>
             </w:r>
           </w:p>
         </w:tc>
@@ -10310,7 +10417,25 @@
               <w:spacing w:line="360" w:lineRule="auto"/>
             </w:pPr>
             <w:r>
+              <w:lastRenderedPageBreak/>
               <w:t>Dokumenty które powinny zostać wytworzone dla potwierdzenia realizacji zaplanowanych zadań:</w:t>
+            </w:r>
+          </w:p>
+          <w:p>
+            <w:pPr>
+              <w:spacing w:line="360" w:lineRule="auto"/>
+            </w:pPr>
+            <w:r>
+              <w:lastRenderedPageBreak/>
+              <w:t>- specyfikacja wymagań co do systemu</w:t>
+            </w:r>
+          </w:p>
+          <w:p>
+            <w:pPr>
+              <w:spacing w:line="360" w:lineRule="auto"/>
+            </w:pPr>
+            <w:r>
+              <w:t xml:space="preserve">- raport wewnętrzny z przeglądu wymagań klienta co do systemu </w:t>
             </w:r>
           </w:p>
           <w:p>
@@ -10348,16 +10473,30 @@
               <w:spacing w:line="360" w:lineRule="auto"/>
             </w:pPr>
             <w:r>
-              <w:lastRenderedPageBreak/>
-              <w:t xml:space="preserve">- zaprojektowanie architektury systemu (System </w:t>
+              <w:t xml:space="preserve">- </w:t>
+            </w:r>
+            <w:r>
+              <w:rPr>
+                <w:b/>
+              </w:rPr>
+              <w:t xml:space="preserve">zaprojektowanie architektury systemu (System </w:t>
             </w:r>
             <w:proofErr w:type="spellStart"/>
             <w:r>
+              <w:rPr>
+                <w:b/>
+              </w:rPr>
               <w:t>Architectural</w:t>
             </w:r>
             <w:proofErr w:type="spellEnd"/>
             <w:r>
-              <w:t xml:space="preserve"> Design) </w:t>
+              <w:rPr>
+                <w:b/>
+              </w:rPr>
+              <w:t xml:space="preserve"> Design)</w:t>
+            </w:r>
+            <w:r>
+              <w:t xml:space="preserve"> </w:t>
             </w:r>
           </w:p>
         </w:tc>
@@ -10383,8 +10522,14 @@
           <w:p>
             <w:pPr>
               <w:spacing w:line="360" w:lineRule="auto"/>
-            </w:pPr>
-            <w:r>
+              <w:rPr>
+                <w:b/>
+              </w:rPr>
+            </w:pPr>
+            <w:r>
+              <w:rPr>
+                <w:b/>
+              </w:rPr>
               <w:t>Zadania do wykonania:</w:t>
             </w:r>
           </w:p>
@@ -10393,7 +10538,13 @@
               <w:spacing w:line="360" w:lineRule="auto"/>
             </w:pPr>
             <w:r>
-              <w:t>- przygotować projekt systemu wraz z opisem jego części składowych tj. zarówno sprzętu jaki i oprogramowania. Opis powinien zawierać informacje w jaki sposób należy zaprojektować elementy systemu aby spełniał on wymagania zdefiniowane w specyfikacji</w:t>
+              <w:t xml:space="preserve">- przygotować projekt systemu wraz z opisem jego części składowych tj. zarówno sprzętu jaki i oprogramowania. Opis powinien zawierać informacje w jaki sposób należy zaprojektować elementy </w:t>
+            </w:r>
+            <w:r>
+              <w:t>systemu,</w:t>
+            </w:r>
+            <w:r>
+              <w:t xml:space="preserve"> aby spełniał on wymagania zdefiniowane w specyfikacji</w:t>
             </w:r>
           </w:p>
           <w:p>
@@ -10423,6 +10574,34 @@
             </w:pPr>
             <w:r>
               <w:t>Dokumenty które powinny zostać wytworzone dla potwierdzenia realizacji zaplanowanych zadań:</w:t>
+            </w:r>
+          </w:p>
+          <w:p>
+            <w:pPr>
+              <w:spacing w:line="360" w:lineRule="auto"/>
+            </w:pPr>
+            <w:r>
+              <w:t xml:space="preserve">- opis projektu architektury systemu </w:t>
+            </w:r>
+          </w:p>
+          <w:p>
+            <w:pPr>
+              <w:spacing w:line="360" w:lineRule="auto"/>
+            </w:pPr>
+            <w:r>
+              <w:t>- raport wewnętrzny z przeglądu opisu architektury systemu</w:t>
+            </w:r>
+            <w:r>
+              <w:t xml:space="preserve"> – </w:t>
+            </w:r>
+            <w:r>
+              <w:t>potwierdzenie,</w:t>
+            </w:r>
+            <w:r>
+              <w:t xml:space="preserve"> że projekt architektury systemu jest </w:t>
+            </w:r>
+            <w:r>
+              <w:t xml:space="preserve">kompletną odpowiedzią na przedstawione wymagania przez klienta </w:t>
             </w:r>
           </w:p>
           <w:p>
@@ -10460,14 +10639,26 @@
               <w:spacing w:line="360" w:lineRule="auto"/>
             </w:pPr>
             <w:r>
-              <w:t xml:space="preserve">- wykonanie testów integracyjnych systemu (System Integration </w:t>
+              <w:t xml:space="preserve">- </w:t>
+            </w:r>
+            <w:r>
+              <w:rPr>
+                <w:b/>
+              </w:rPr>
+              <w:t xml:space="preserve">wykonanie testów integracyjnych systemu (System Integration </w:t>
             </w:r>
             <w:proofErr w:type="spellStart"/>
             <w:r>
+              <w:rPr>
+                <w:b/>
+              </w:rPr>
               <w:t>Testing</w:t>
             </w:r>
             <w:proofErr w:type="spellEnd"/>
             <w:r>
+              <w:rPr>
+                <w:b/>
+              </w:rPr>
               <w:t>)</w:t>
             </w:r>
           </w:p>
@@ -10494,8 +10685,14 @@
           <w:p>
             <w:pPr>
               <w:spacing w:line="360" w:lineRule="auto"/>
-            </w:pPr>
-            <w:r>
+              <w:rPr>
+                <w:b/>
+              </w:rPr>
+            </w:pPr>
+            <w:r>
+              <w:rPr>
+                <w:b/>
+              </w:rPr>
               <w:t>Zadania do wykonania:</w:t>
             </w:r>
           </w:p>
@@ -10534,6 +10731,30 @@
             </w:pPr>
             <w:r>
               <w:t>Dokumenty które powinny zostać wytworzone dla potwierdzenia realizacji zaplanowanych zadań:</w:t>
+            </w:r>
+          </w:p>
+          <w:p>
+            <w:pPr>
+              <w:spacing w:line="360" w:lineRule="auto"/>
+            </w:pPr>
+            <w:r>
+              <w:t xml:space="preserve">- specyfikacja systemowych testów integracyjnych </w:t>
+            </w:r>
+          </w:p>
+          <w:p>
+            <w:pPr>
+              <w:spacing w:line="360" w:lineRule="auto"/>
+            </w:pPr>
+            <w:r>
+              <w:t xml:space="preserve">- raport testów integracyjnych </w:t>
+            </w:r>
+          </w:p>
+          <w:p>
+            <w:pPr>
+              <w:spacing w:line="360" w:lineRule="auto"/>
+            </w:pPr>
+            <w:r>
+              <w:t>- wewnętrzny dokument przeglądu raportu testów integracyjnych</w:t>
             </w:r>
           </w:p>
           <w:p>
@@ -10571,14 +10792,26 @@
               <w:spacing w:line="360" w:lineRule="auto"/>
             </w:pPr>
             <w:r>
-              <w:t xml:space="preserve">- wykonanie testów systemowych (System </w:t>
+              <w:t xml:space="preserve">- </w:t>
+            </w:r>
+            <w:r>
+              <w:rPr>
+                <w:b/>
+              </w:rPr>
+              <w:t xml:space="preserve">wykonanie testów systemowych (System </w:t>
             </w:r>
             <w:proofErr w:type="spellStart"/>
             <w:r>
+              <w:rPr>
+                <w:b/>
+              </w:rPr>
               <w:t>testing</w:t>
             </w:r>
             <w:proofErr w:type="spellEnd"/>
             <w:r>
+              <w:rPr>
+                <w:b/>
+              </w:rPr>
               <w:t>)</w:t>
             </w:r>
           </w:p>
@@ -10594,6 +10827,7 @@
               <w:spacing w:line="360" w:lineRule="auto"/>
             </w:pPr>
             <w:r>
+              <w:lastRenderedPageBreak/>
               <w:t xml:space="preserve">W ramach tego kroku niezbędne jest wykonanie testów systemowych mających na celu potwierdzenie, że wymagania klienta co do systemu zostały spełnione </w:t>
             </w:r>
           </w:p>
@@ -10605,8 +10839,14 @@
           <w:p>
             <w:pPr>
               <w:spacing w:line="360" w:lineRule="auto"/>
-            </w:pPr>
-            <w:r>
+              <w:rPr>
+                <w:b/>
+              </w:rPr>
+            </w:pPr>
+            <w:r>
+              <w:rPr>
+                <w:b/>
+              </w:rPr>
               <w:t>Zadania do wykonania:</w:t>
             </w:r>
           </w:p>
@@ -10659,6 +10899,30 @@
             <w:pPr>
               <w:spacing w:line="360" w:lineRule="auto"/>
             </w:pPr>
+            <w:r>
+              <w:t xml:space="preserve">- specyfikacja testów systemowych </w:t>
+            </w:r>
+          </w:p>
+          <w:p>
+            <w:pPr>
+              <w:spacing w:line="360" w:lineRule="auto"/>
+            </w:pPr>
+            <w:r>
+              <w:t xml:space="preserve">- raport testów systemowych </w:t>
+            </w:r>
+          </w:p>
+          <w:p>
+            <w:pPr>
+              <w:spacing w:line="360" w:lineRule="auto"/>
+            </w:pPr>
+            <w:r>
+              <w:t>- raport końcowy procesu wytworzenia systemu uwzgledniający prezentację wytworzonego systemu i wyników testów na spotkaniu przy udziale interesariuszy projektu</w:t>
+            </w:r>
+          </w:p>
+          <w:p>
+            <w:pPr>
+              <w:spacing w:line="360" w:lineRule="auto"/>
+            </w:pPr>
           </w:p>
         </w:tc>
       </w:tr>
@@ -10666,11 +10930,6 @@
     <w:p>
       <w:pPr>
         <w:spacing w:line="360" w:lineRule="auto"/>
-      </w:pPr>
-    </w:p>
-    <w:p>
-      <w:pPr>
-        <w:spacing w:line="360" w:lineRule="auto"/>
         <w:rPr>
           <w:b/>
         </w:rPr>
@@ -10681,9 +10940,10 @@
         <w:pStyle w:val="Akapitzlist"/>
         <w:numPr>
           <w:ilvl w:val="0"/>
-          <w:numId w:val="20"/>
+          <w:numId w:val="22"/>
         </w:numPr>
         <w:spacing w:line="360" w:lineRule="auto"/>
+        <w:jc w:val="both"/>
         <w:rPr>
           <w:b/>
         </w:rPr>
@@ -10692,70 +10952,79 @@
         <w:rPr>
           <w:b/>
         </w:rPr>
-        <w:lastRenderedPageBreak/>
-        <w:t>Proces inżynierii oprogramowania (</w:t>
+        <w:t>S</w:t>
       </w:r>
       <w:r>
         <w:rPr>
           <w:b/>
         </w:rPr>
-        <w:t>S</w:t>
+        <w:t xml:space="preserve">oftware </w:t>
       </w:r>
       <w:r>
         <w:rPr>
           <w:b/>
         </w:rPr>
-        <w:t xml:space="preserve">oftware </w:t>
+        <w:t>E</w:t>
       </w:r>
       <w:r>
         <w:rPr>
           <w:b/>
         </w:rPr>
-        <w:t>E</w:t>
+        <w:t>ngineering</w:t>
       </w:r>
       <w:r>
         <w:rPr>
           <w:b/>
         </w:rPr>
-        <w:t>ngineering</w:t>
-      </w:r>
+        <w:t xml:space="preserve"> </w:t>
+      </w:r>
+      <w:proofErr w:type="spellStart"/>
       <w:r>
         <w:rPr>
           <w:b/>
         </w:rPr>
+        <w:t>P</w:t>
+      </w:r>
+      <w:r>
+        <w:rPr>
+          <w:b/>
+        </w:rPr>
+        <w:t>rocess</w:t>
+      </w:r>
+      <w:proofErr w:type="spellEnd"/>
+      <w:r>
+        <w:rPr>
+          <w:b/>
+        </w:rPr>
+        <w:t xml:space="preserve"> (</w:t>
+      </w:r>
+      <w:r>
+        <w:rPr>
+          <w:b/>
+        </w:rPr>
+        <w:t>SWP</w:t>
+      </w:r>
+      <w:r>
+        <w:rPr>
+          <w:b/>
+        </w:rPr>
+        <w:t>)</w:t>
+      </w:r>
+      <w:r>
+        <w:rPr>
+          <w:b/>
+        </w:rPr>
         <w:t xml:space="preserve"> </w:t>
       </w:r>
-      <w:proofErr w:type="spellStart"/>
-      <w:r>
-        <w:rPr>
-          <w:b/>
-        </w:rPr>
-        <w:t>P</w:t>
-      </w:r>
-      <w:r>
-        <w:rPr>
-          <w:b/>
-        </w:rPr>
-        <w:t>rocess</w:t>
-      </w:r>
-      <w:proofErr w:type="spellEnd"/>
-      <w:r>
-        <w:rPr>
-          <w:b/>
-        </w:rPr>
-        <w:t xml:space="preserve"> – SWP</w:t>
-      </w:r>
-      <w:r>
-        <w:rPr>
-          <w:b/>
-        </w:rPr>
-        <w:t>)</w:t>
-      </w:r>
-    </w:p>
-    <w:p>
-      <w:pPr>
-        <w:spacing w:line="360" w:lineRule="auto"/>
-      </w:pPr>
+      <w:r>
+        <w:t>–</w:t>
+      </w:r>
+      <w:r>
+        <w:t xml:space="preserve"> </w:t>
+      </w:r>
+      <w:r>
+        <w:t xml:space="preserve">gotowy produkt jest tu rozumiany jako oprogramowanie wbudowane sterujące pracą określonego modułu mechanicznego </w:t>
+      </w:r>
       <w:r>
         <w:t>Proces ten składa się z kroków takich jak</w:t>
       </w:r>
@@ -10785,14 +11054,26 @@
               <w:spacing w:line="360" w:lineRule="auto"/>
             </w:pPr>
             <w:r>
-              <w:t xml:space="preserve">- analiza wymagań klienta co do oprogramowania (Software </w:t>
+              <w:t xml:space="preserve">- </w:t>
+            </w:r>
+            <w:r>
+              <w:rPr>
+                <w:b/>
+              </w:rPr>
+              <w:t xml:space="preserve">analiza wymagań klienta co do oprogramowania (Software </w:t>
             </w:r>
             <w:proofErr w:type="spellStart"/>
             <w:r>
+              <w:rPr>
+                <w:b/>
+              </w:rPr>
               <w:t>Requirements</w:t>
             </w:r>
             <w:proofErr w:type="spellEnd"/>
             <w:r>
+              <w:rPr>
+                <w:b/>
+              </w:rPr>
               <w:t xml:space="preserve"> Definition)</w:t>
             </w:r>
           </w:p>
@@ -10819,8 +11100,14 @@
           <w:p>
             <w:pPr>
               <w:spacing w:line="360" w:lineRule="auto"/>
-            </w:pPr>
-            <w:r>
+              <w:rPr>
+                <w:b/>
+              </w:rPr>
+            </w:pPr>
+            <w:r>
+              <w:rPr>
+                <w:b/>
+              </w:rPr>
               <w:t>Zadania do wykonania:</w:t>
             </w:r>
           </w:p>
@@ -10857,6 +11144,17 @@
             <w:pPr>
               <w:spacing w:line="360" w:lineRule="auto"/>
             </w:pPr>
+            <w:r>
+              <w:t xml:space="preserve">- specyfikacja wymagań co do oprogramowania </w:t>
+            </w:r>
+          </w:p>
+          <w:p>
+            <w:pPr>
+              <w:spacing w:line="360" w:lineRule="auto"/>
+            </w:pPr>
+            <w:r>
+              <w:t>- raport wewnętrzny z przeglądu wymagań klienta co do oprogramowania</w:t>
+            </w:r>
           </w:p>
         </w:tc>
       </w:tr>
@@ -10888,14 +11186,26 @@
               <w:spacing w:line="360" w:lineRule="auto"/>
             </w:pPr>
             <w:r>
-              <w:t xml:space="preserve">- zaprojektowanie architektury oprogramowania (Software </w:t>
+              <w:t xml:space="preserve">- </w:t>
+            </w:r>
+            <w:r>
+              <w:rPr>
+                <w:b/>
+              </w:rPr>
+              <w:t xml:space="preserve">zaprojektowanie architektury oprogramowania (Software </w:t>
             </w:r>
             <w:proofErr w:type="spellStart"/>
             <w:r>
+              <w:rPr>
+                <w:b/>
+              </w:rPr>
               <w:t>Architectural</w:t>
             </w:r>
             <w:proofErr w:type="spellEnd"/>
             <w:r>
+              <w:rPr>
+                <w:b/>
+              </w:rPr>
               <w:t xml:space="preserve"> Design)</w:t>
             </w:r>
           </w:p>
@@ -10922,8 +11232,14 @@
           <w:p>
             <w:pPr>
               <w:spacing w:line="360" w:lineRule="auto"/>
-            </w:pPr>
-            <w:r>
+              <w:rPr>
+                <w:b/>
+              </w:rPr>
+            </w:pPr>
+            <w:r>
+              <w:rPr>
+                <w:b/>
+              </w:rPr>
               <w:t>Zadania do wykonania:</w:t>
             </w:r>
           </w:p>
@@ -10948,7 +11264,11 @@
               <w:spacing w:line="360" w:lineRule="auto"/>
             </w:pPr>
             <w:r>
-              <w:t>- dokonanie przeglądu architektury i funkcjonalności aplikacji wbudowanej wspólnie z klientem w celu potwierdzenia zgodności z specyfikacja wymagań</w:t>
+              <w:t xml:space="preserve">- dokonanie przeglądu architektury i </w:t>
+            </w:r>
+            <w:r>
+              <w:lastRenderedPageBreak/>
+              <w:t>funkcjonalności aplikacji wbudowanej wspólnie z klientem w celu potwierdzenia zgodności z specyfikacja wymagań</w:t>
             </w:r>
           </w:p>
         </w:tc>
@@ -10961,7 +11281,37 @@
               <w:spacing w:line="360" w:lineRule="auto"/>
             </w:pPr>
             <w:r>
+              <w:lastRenderedPageBreak/>
               <w:t>Dokumenty które powinny zostać wytworzone dla potwierdzenia realizacji zaplanowanych zadań:</w:t>
+            </w:r>
+          </w:p>
+          <w:p>
+            <w:pPr>
+              <w:spacing w:line="360" w:lineRule="auto"/>
+            </w:pPr>
+            <w:r>
+              <w:t xml:space="preserve">- opis projektu architektury oprogramowania </w:t>
+            </w:r>
+          </w:p>
+          <w:p>
+            <w:pPr>
+              <w:spacing w:line="360" w:lineRule="auto"/>
+            </w:pPr>
+            <w:r>
+              <w:t xml:space="preserve">- raport wewnętrzny z przeglądu opisu architektury oprogramowania  – </w:t>
+            </w:r>
+            <w:r>
+              <w:lastRenderedPageBreak/>
+              <w:t xml:space="preserve">potwierdzenie, że projekt architektury </w:t>
+            </w:r>
+            <w:r>
+              <w:t>oprogramowania</w:t>
+            </w:r>
+            <w:r>
+              <w:t xml:space="preserve"> jest kompletną odpowiedzią na przeds</w:t>
+            </w:r>
+            <w:r>
+              <w:t>tawione wymagania przez klienta</w:t>
             </w:r>
           </w:p>
           <w:p>
@@ -10999,17 +11349,26 @@
               <w:spacing w:line="360" w:lineRule="auto"/>
             </w:pPr>
             <w:r>
-              <w:t xml:space="preserve">- zaprojektowanie </w:t>
-            </w:r>
-            <w:r>
-              <w:t xml:space="preserve">architektury oprogramowania /projekt szczegółowy (Software </w:t>
+              <w:t xml:space="preserve">- </w:t>
+            </w:r>
+            <w:r>
+              <w:rPr>
+                <w:b/>
+              </w:rPr>
+              <w:t xml:space="preserve">zaprojektowanie architektury oprogramowania /projekt szczegółowy (Software </w:t>
             </w:r>
             <w:proofErr w:type="spellStart"/>
             <w:r>
+              <w:rPr>
+                <w:b/>
+              </w:rPr>
               <w:t>Detailed</w:t>
             </w:r>
             <w:proofErr w:type="spellEnd"/>
             <w:r>
+              <w:rPr>
+                <w:b/>
+              </w:rPr>
               <w:t xml:space="preserve"> Design)</w:t>
             </w:r>
           </w:p>
@@ -11023,10 +11382,13 @@
           <w:p>
             <w:pPr>
               <w:spacing w:line="360" w:lineRule="auto"/>
-              <w:rPr>
-                <w:b/>
-              </w:rPr>
-            </w:pPr>
+            </w:pPr>
+            <w:r>
+              <w:t>Krok ten obejmuje w</w:t>
+            </w:r>
+            <w:r>
+              <w:t>ytworzenie projektu aplikacji o wyższym stopniu szczegółowości który obejmuje nie tylko zdefiniowanie poszczególnych funkcjonalności oraz modułów aplikacji odpowiedzialnych za ich obsługę, ale także projekt struktury logicznej wytwarzanego oprogramowania.</w:t>
+            </w:r>
           </w:p>
         </w:tc>
         <w:tc>
@@ -11040,6 +11402,36 @@
                 <w:b/>
               </w:rPr>
             </w:pPr>
+            <w:r>
+              <w:rPr>
+                <w:b/>
+              </w:rPr>
+              <w:t>Zadania do wykonania:</w:t>
+            </w:r>
+          </w:p>
+          <w:p>
+            <w:pPr>
+              <w:spacing w:line="360" w:lineRule="auto"/>
+            </w:pPr>
+            <w:r>
+              <w:t>- wykonanie opisu każdego modułu aplikacji z dokładnym uwzględnieniem funkcjonalności za jakie będzie odpowiedzialny</w:t>
+            </w:r>
+          </w:p>
+          <w:p>
+            <w:pPr>
+              <w:spacing w:line="360" w:lineRule="auto"/>
+            </w:pPr>
+            <w:r>
+              <w:t>- dokonanie przeglądu wytworzonego projektu</w:t>
+            </w:r>
+          </w:p>
+          <w:p>
+            <w:pPr>
+              <w:spacing w:line="360" w:lineRule="auto"/>
+            </w:pPr>
+            <w:r>
+              <w:t>- dokonanie sprawdzenia projektu pod katem spójności z specyfikacja sprzętową</w:t>
+            </w:r>
           </w:p>
         </w:tc>
         <w:tc>
@@ -11052,6 +11444,22 @@
             </w:pPr>
             <w:r>
               <w:t>Dokumenty które powinny zostać wytworzone dla potwierdzenia realizacji zaplanowanych zadań:</w:t>
+            </w:r>
+          </w:p>
+          <w:p>
+            <w:pPr>
+              <w:spacing w:line="360" w:lineRule="auto"/>
+            </w:pPr>
+            <w:r>
+              <w:t xml:space="preserve">- szczegółowy opis projektu architektury oprogramowania </w:t>
+            </w:r>
+          </w:p>
+          <w:p>
+            <w:pPr>
+              <w:spacing w:line="360" w:lineRule="auto"/>
+            </w:pPr>
+            <w:r>
+              <w:t xml:space="preserve">- raport z przeglądu wewnętrznego uszczegółowionego opisu projektu architektury oprogramowania  </w:t>
             </w:r>
           </w:p>
           <w:p>
@@ -11093,27 +11501,42 @@
           <w:p>
             <w:pPr>
               <w:spacing w:line="360" w:lineRule="auto"/>
-            </w:pPr>
-            <w:r>
-              <w:t xml:space="preserve">- </w:t>
-            </w:r>
-            <w:r>
-              <w:t>implementacja oraz testy jednostkowe (</w:t>
+              <w:rPr>
+                <w:b/>
+              </w:rPr>
+            </w:pPr>
+            <w:r>
+              <w:rPr>
+                <w:b/>
+              </w:rPr>
+              <w:t>- implementacja oraz testy jednostkowe (</w:t>
             </w:r>
             <w:proofErr w:type="spellStart"/>
             <w:r>
+              <w:rPr>
+                <w:b/>
+              </w:rPr>
               <w:t>implementation</w:t>
             </w:r>
             <w:proofErr w:type="spellEnd"/>
             <w:r>
+              <w:rPr>
+                <w:b/>
+              </w:rPr>
               <w:t xml:space="preserve"> &amp; Unit </w:t>
             </w:r>
             <w:proofErr w:type="spellStart"/>
             <w:r>
+              <w:rPr>
+                <w:b/>
+              </w:rPr>
               <w:t>Testing</w:t>
             </w:r>
             <w:proofErr w:type="spellEnd"/>
             <w:r>
+              <w:rPr>
+                <w:b/>
+              </w:rPr>
               <w:t>)</w:t>
             </w:r>
           </w:p>
@@ -11127,10 +11550,19 @@
           <w:p>
             <w:pPr>
               <w:spacing w:line="360" w:lineRule="auto"/>
-              <w:rPr>
-                <w:b/>
-              </w:rPr>
-            </w:pPr>
+            </w:pPr>
+            <w:r>
+              <w:t>Ten krok w modelu procesu wytwórczego polega na Implementacji</w:t>
+            </w:r>
+            <w:r>
+              <w:t xml:space="preserve"> st</w:t>
+            </w:r>
+            <w:r>
+              <w:t>ruktury aplikacji oraz wykonani</w:t>
+            </w:r>
+            <w:r>
+              <w:t xml:space="preserve"> testów jednostkowych na poziomie jej funkcjonalnych modułów</w:t>
+            </w:r>
           </w:p>
         </w:tc>
         <w:tc>
@@ -11144,6 +11576,36 @@
                 <w:b/>
               </w:rPr>
             </w:pPr>
+            <w:r>
+              <w:rPr>
+                <w:b/>
+              </w:rPr>
+              <w:t xml:space="preserve">Zadania do wykonania: </w:t>
+            </w:r>
+          </w:p>
+          <w:p>
+            <w:pPr>
+              <w:spacing w:line="360" w:lineRule="auto"/>
+            </w:pPr>
+            <w:r>
+              <w:t>- przygotowanie do wdrożenia aplikacji na środowisko testowe i przeprowadzenia testów jednostkowych</w:t>
+            </w:r>
+          </w:p>
+          <w:p>
+            <w:pPr>
+              <w:spacing w:line="360" w:lineRule="auto"/>
+            </w:pPr>
+            <w:r>
+              <w:t xml:space="preserve">- przeprowadzenie wdrożenia i testów jednostkowych w oparciu o harmonogram wdrożeń i testów jednostkowych </w:t>
+            </w:r>
+          </w:p>
+          <w:p>
+            <w:pPr>
+              <w:spacing w:line="360" w:lineRule="auto"/>
+            </w:pPr>
+            <w:r>
+              <w:t xml:space="preserve">- dokonanie przeglądu rezultatów wdrożenia aplikacji i testów jednostkowych    </w:t>
+            </w:r>
           </w:p>
         </w:tc>
         <w:tc>
@@ -11156,6 +11618,30 @@
             </w:pPr>
             <w:r>
               <w:t>Dokumenty które powinny zostać wytworzone dla potwierdzenia realizacji zaplanowanych zadań:</w:t>
+            </w:r>
+          </w:p>
+          <w:p>
+            <w:pPr>
+              <w:spacing w:line="360" w:lineRule="auto"/>
+            </w:pPr>
+            <w:r>
+              <w:t xml:space="preserve">- specyfikacja testów jednostkowych </w:t>
+            </w:r>
+          </w:p>
+          <w:p>
+            <w:pPr>
+              <w:spacing w:line="360" w:lineRule="auto"/>
+            </w:pPr>
+            <w:r>
+              <w:t xml:space="preserve">- raport wykonania testów jednostkowych oprogramowania </w:t>
+            </w:r>
+          </w:p>
+          <w:p>
+            <w:pPr>
+              <w:spacing w:line="360" w:lineRule="auto"/>
+            </w:pPr>
+            <w:r>
+              <w:t xml:space="preserve">- raport z przeglądu wewnętrznego rezultatów implementacji i testów jednostkowych oprogramowania  </w:t>
             </w:r>
           </w:p>
           <w:p>
@@ -11199,18 +11685,26 @@
               <w:spacing w:line="360" w:lineRule="auto"/>
             </w:pPr>
             <w:r>
-              <w:lastRenderedPageBreak/>
               <w:t xml:space="preserve">- </w:t>
             </w:r>
             <w:r>
+              <w:rPr>
+                <w:b/>
+              </w:rPr>
               <w:t xml:space="preserve">Testy integracyjne oprogramowania (Software Integration </w:t>
             </w:r>
             <w:proofErr w:type="spellStart"/>
             <w:r>
+              <w:rPr>
+                <w:b/>
+              </w:rPr>
               <w:t>Testing</w:t>
             </w:r>
             <w:proofErr w:type="spellEnd"/>
             <w:r>
+              <w:rPr>
+                <w:b/>
+              </w:rPr>
               <w:t>)</w:t>
             </w:r>
           </w:p>
@@ -11224,10 +11718,19 @@
           <w:p>
             <w:pPr>
               <w:spacing w:line="360" w:lineRule="auto"/>
-              <w:rPr>
-                <w:b/>
-              </w:rPr>
-            </w:pPr>
+            </w:pPr>
+            <w:r>
+              <w:t xml:space="preserve">Przeprowadzenie </w:t>
+            </w:r>
+            <w:r>
+              <w:t xml:space="preserve">testów Integracyjnych </w:t>
+            </w:r>
+            <w:r>
+              <w:t xml:space="preserve">aplikacji </w:t>
+            </w:r>
+            <w:r>
+              <w:t xml:space="preserve">wg scenariuszy testowych </w:t>
+            </w:r>
           </w:p>
         </w:tc>
         <w:tc>
@@ -11241,6 +11744,40 @@
                 <w:b/>
               </w:rPr>
             </w:pPr>
+            <w:r>
+              <w:rPr>
+                <w:b/>
+              </w:rPr>
+              <w:t>Zadania do wykonania:</w:t>
+            </w:r>
+          </w:p>
+          <w:p>
+            <w:pPr>
+              <w:spacing w:line="360" w:lineRule="auto"/>
+            </w:pPr>
+            <w:r>
+              <w:t xml:space="preserve">- przygotowanie do wykonania testów integracyjnych </w:t>
+            </w:r>
+          </w:p>
+          <w:p>
+            <w:pPr>
+              <w:spacing w:line="360" w:lineRule="auto"/>
+            </w:pPr>
+            <w:r>
+              <w:t xml:space="preserve">- przeprowadzenie testów integracyjnych wytworzonej aplikacji w celu określenia </w:t>
+            </w:r>
+            <w:r>
+              <w:lastRenderedPageBreak/>
+              <w:t xml:space="preserve">poprawności działania jej podstawowych funkcjonalności </w:t>
+            </w:r>
+          </w:p>
+          <w:p>
+            <w:pPr>
+              <w:spacing w:line="360" w:lineRule="auto"/>
+            </w:pPr>
+            <w:r>
+              <w:t xml:space="preserve">- przegląd wyników testów </w:t>
+            </w:r>
           </w:p>
         </w:tc>
         <w:tc>
@@ -11252,7 +11789,36 @@
               <w:spacing w:line="360" w:lineRule="auto"/>
             </w:pPr>
             <w:r>
+              <w:lastRenderedPageBreak/>
               <w:t>Dokumenty które powinny zostać wytworzone dla potwierdzenia realizacji zaplanowanych zadań:</w:t>
+            </w:r>
+          </w:p>
+          <w:p>
+            <w:pPr>
+              <w:spacing w:line="360" w:lineRule="auto"/>
+            </w:pPr>
+            <w:r>
+              <w:t xml:space="preserve">- specyfikacja testów integracyjnych oprogramowania </w:t>
+            </w:r>
+          </w:p>
+          <w:p>
+            <w:pPr>
+              <w:spacing w:line="360" w:lineRule="auto"/>
+            </w:pPr>
+            <w:r>
+              <w:t xml:space="preserve">- raport wykonania testów </w:t>
+            </w:r>
+            <w:r>
+              <w:lastRenderedPageBreak/>
+              <w:t xml:space="preserve">integracyjnych </w:t>
+            </w:r>
+          </w:p>
+          <w:p>
+            <w:pPr>
+              <w:spacing w:line="360" w:lineRule="auto"/>
+            </w:pPr>
+            <w:r>
+              <w:t xml:space="preserve">- raport wewnętrzny z przeglądu rezultatów testów integracyjnych </w:t>
             </w:r>
           </w:p>
           <w:p>
@@ -11293,40 +11859,40 @@
           </w:tcPr>
           <w:p>
             <w:pPr>
+              <w:spacing w:line="360" w:lineRule="auto"/>
               <w:rPr>
                 <w:rFonts w:eastAsiaTheme="minorHAnsi"/>
               </w:rPr>
             </w:pPr>
             <w:r>
-              <w:t>- kompleksowe testy oprogramowania / testowanie kompatybilności aplikacji (</w:t>
+              <w:t xml:space="preserve">- </w:t>
+            </w:r>
+            <w:r>
+              <w:rPr>
+                <w:b/>
+              </w:rPr>
+              <w:t>kompleksowe testy oprogramowania / testowanie kompatybilności aplikacji (</w:t>
             </w:r>
             <w:r>
               <w:rPr>
                 <w:rFonts w:eastAsiaTheme="minorHAnsi"/>
-              </w:rPr>
-              <w:t>Comprehensive</w:t>
-            </w:r>
+                <w:b/>
+              </w:rPr>
+              <w:t xml:space="preserve">Comprehensive Software </w:t>
+            </w:r>
+            <w:proofErr w:type="spellStart"/>
             <w:r>
               <w:rPr>
                 <w:rFonts w:eastAsiaTheme="minorHAnsi"/>
-              </w:rPr>
-              <w:t xml:space="preserve"> </w:t>
-            </w:r>
-            <w:r>
-              <w:rPr>
-                <w:rFonts w:eastAsiaTheme="minorHAnsi"/>
-              </w:rPr>
-              <w:t xml:space="preserve">Software </w:t>
-            </w:r>
-            <w:proofErr w:type="spellStart"/>
-            <w:r>
-              <w:rPr>
-                <w:rFonts w:eastAsiaTheme="minorHAnsi"/>
+                <w:b/>
               </w:rPr>
               <w:t>Testing</w:t>
             </w:r>
             <w:proofErr w:type="spellEnd"/>
             <w:r>
+              <w:rPr>
+                <w:b/>
+              </w:rPr>
               <w:t>)</w:t>
             </w:r>
           </w:p>
@@ -11340,10 +11906,13 @@
           <w:p>
             <w:pPr>
               <w:spacing w:line="360" w:lineRule="auto"/>
-              <w:rPr>
-                <w:b/>
-              </w:rPr>
-            </w:pPr>
+            </w:pPr>
+            <w:r>
+              <w:t xml:space="preserve">Przeprowadzenie </w:t>
+            </w:r>
+            <w:r>
+              <w:t xml:space="preserve">„kompleksowych” testów aplikacji po wdrożeniu, testach jednostkowych wszystkich modułów funkcjonalnych </w:t>
+            </w:r>
           </w:p>
         </w:tc>
         <w:tc>
@@ -11357,8 +11926,76 @@
                 <w:b/>
               </w:rPr>
             </w:pPr>
-            <w:bookmarkStart w:id="14" w:name="_GoBack"/>
-            <w:bookmarkEnd w:id="14"/>
+            <w:r>
+              <w:rPr>
+                <w:b/>
+              </w:rPr>
+              <w:t>Zadania do wykonania:</w:t>
+            </w:r>
+          </w:p>
+          <w:p>
+            <w:pPr>
+              <w:spacing w:line="360" w:lineRule="auto"/>
+            </w:pPr>
+            <w:r>
+              <w:t xml:space="preserve">- przygotowanie </w:t>
+            </w:r>
+            <w:r>
+              <w:t xml:space="preserve">do wykonania pełnego zakresu testów wytworzonej aplikacji </w:t>
+            </w:r>
+          </w:p>
+          <w:p>
+            <w:pPr>
+              <w:spacing w:line="360" w:lineRule="auto"/>
+            </w:pPr>
+            <w:r>
+              <w:t>- przeprowadzenie pełnego cyklu testowego (wszystkie funkcjonalności aplikacji są wdrożone i udostępnione na środowisku testowym)</w:t>
+            </w:r>
+          </w:p>
+          <w:p>
+            <w:pPr>
+              <w:spacing w:line="360" w:lineRule="auto"/>
+            </w:pPr>
+            <w:r>
+              <w:t xml:space="preserve">- dokonanie przeglądu wyników testów </w:t>
+            </w:r>
+          </w:p>
+          <w:p>
+            <w:pPr>
+              <w:spacing w:line="360" w:lineRule="auto"/>
+            </w:pPr>
+            <w:r>
+              <w:t>- potwierdzenie zakończenia prac deweloperskich aplikacji</w:t>
+            </w:r>
+            <w:r>
+              <w:t>.</w:t>
+            </w:r>
+          </w:p>
+          <w:p>
+            <w:pPr>
+              <w:spacing w:line="360" w:lineRule="auto"/>
+            </w:pPr>
+            <w:r>
+              <w:t>Dokonanie</w:t>
+            </w:r>
+            <w:r>
+              <w:t xml:space="preserve"> </w:t>
+            </w:r>
+            <w:r>
+              <w:t xml:space="preserve">oceny wytworzonego rozwiązania wśród interesariuszy projektu </w:t>
+            </w:r>
+            <w:r>
+              <w:t>sprawdzając,</w:t>
+            </w:r>
+            <w:r>
+              <w:t xml:space="preserve"> </w:t>
+            </w:r>
+            <w:r>
+              <w:t>czy zostały spełnione zdefiniowane na początku procesu wytwórczego wymagania systemowe. Przeprowadzanie końcowej oceny wytworzonego oprogramowania z określeniem nieprawidłowości w działaniu i wymagań które nie zostały pokryte funkcjami aplikacji.</w:t>
+            </w:r>
+            <w:r>
+              <w:t xml:space="preserve"> </w:t>
+            </w:r>
           </w:p>
         </w:tc>
         <w:tc>
@@ -11376,10 +12013,26 @@
           <w:p>
             <w:pPr>
               <w:spacing w:line="360" w:lineRule="auto"/>
-              <w:rPr>
-                <w:b/>
-              </w:rPr>
-            </w:pPr>
+            </w:pPr>
+            <w:r>
+              <w:t xml:space="preserve">- specyfikacja testów w pełni wdrożonej aplikacji </w:t>
+            </w:r>
+          </w:p>
+          <w:p>
+            <w:pPr>
+              <w:spacing w:line="360" w:lineRule="auto"/>
+            </w:pPr>
+            <w:r>
+              <w:t xml:space="preserve">- raport z wynikami przeprowadzonych testów </w:t>
+            </w:r>
+          </w:p>
+          <w:p>
+            <w:pPr>
+              <w:spacing w:line="360" w:lineRule="auto"/>
+            </w:pPr>
+            <w:r>
+              <w:t>- raport z wewnętrznego przeglądu rezultatów testów na kompletnie wdrożonej aplikacji na środowisku testowym</w:t>
+            </w:r>
           </w:p>
         </w:tc>
       </w:tr>
@@ -11394,180 +12047,2379 @@
     </w:p>
     <w:p>
       <w:pPr>
-        <w:spacing w:line="360" w:lineRule="auto"/>
-        <w:rPr>
-          <w:b/>
-        </w:rPr>
-      </w:pPr>
-      <w:r>
-        <w:rPr>
-          <w:b/>
-        </w:rPr>
-        <w:t>Proces inżynierii bezpieczeństwa (</w:t>
-      </w:r>
-      <w:proofErr w:type="spellStart"/>
-      <w:r>
-        <w:rPr>
-          <w:b/>
-        </w:rPr>
-        <w:t>Safety</w:t>
-      </w:r>
-      <w:proofErr w:type="spellEnd"/>
-      <w:r>
-        <w:rPr>
-          <w:b/>
-        </w:rPr>
-        <w:t xml:space="preserve"> Engineering </w:t>
-      </w:r>
-      <w:proofErr w:type="spellStart"/>
-      <w:r>
-        <w:rPr>
-          <w:b/>
-        </w:rPr>
-        <w:t>Process</w:t>
-      </w:r>
-      <w:proofErr w:type="spellEnd"/>
-      <w:r>
-        <w:rPr>
-          <w:b/>
-        </w:rPr>
-        <w:t xml:space="preserve"> – SAP)</w:t>
-      </w:r>
-    </w:p>
-    <w:p>
-      <w:pPr>
-        <w:spacing w:line="360" w:lineRule="auto"/>
-      </w:pPr>
-      <w:r>
-        <w:t>Proces obejmuje uporządkowane zadania jakie należy wykonać w celu budowy systemu wbudowanego, który jest bezpieczny dla użytkowników.</w:t>
-      </w:r>
-    </w:p>
-    <w:p>
-      <w:pPr>
-        <w:spacing w:line="360" w:lineRule="auto"/>
-        <w:rPr>
-          <w:b/>
-        </w:rPr>
-      </w:pPr>
-      <w:r>
-        <w:rPr>
-          <w:b/>
-        </w:rPr>
-        <w:t>Proces wsparcia (</w:t>
-      </w:r>
-      <w:proofErr w:type="spellStart"/>
-      <w:r>
-        <w:rPr>
-          <w:b/>
-        </w:rPr>
-        <w:t>Support</w:t>
-      </w:r>
-      <w:proofErr w:type="spellEnd"/>
-      <w:r>
-        <w:rPr>
-          <w:b/>
-        </w:rPr>
-        <w:t xml:space="preserve"> </w:t>
-      </w:r>
-      <w:proofErr w:type="spellStart"/>
-      <w:r>
-        <w:rPr>
-          <w:b/>
-        </w:rPr>
-        <w:t>Process</w:t>
-      </w:r>
-      <w:proofErr w:type="spellEnd"/>
-      <w:r>
-        <w:rPr>
-          <w:b/>
-        </w:rPr>
-        <w:t xml:space="preserve"> - SUP)</w:t>
-      </w:r>
-    </w:p>
-    <w:p>
-      <w:pPr>
+        <w:pStyle w:val="Akapitzlist"/>
+        <w:numPr>
+          <w:ilvl w:val="0"/>
+          <w:numId w:val="22"/>
+        </w:numPr>
         <w:spacing w:line="360" w:lineRule="auto"/>
         <w:jc w:val="both"/>
-      </w:pPr>
-    </w:p>
+        <w:rPr>
+          <w:b/>
+        </w:rPr>
+      </w:pPr>
+      <w:proofErr w:type="spellStart"/>
+      <w:r>
+        <w:rPr>
+          <w:b/>
+        </w:rPr>
+        <w:t>Safety</w:t>
+      </w:r>
+      <w:proofErr w:type="spellEnd"/>
+      <w:r>
+        <w:rPr>
+          <w:b/>
+        </w:rPr>
+        <w:t xml:space="preserve"> Engineering </w:t>
+      </w:r>
+      <w:proofErr w:type="spellStart"/>
+      <w:r>
+        <w:rPr>
+          <w:b/>
+        </w:rPr>
+        <w:t>Process</w:t>
+      </w:r>
+      <w:proofErr w:type="spellEnd"/>
+      <w:r>
+        <w:rPr>
+          <w:b/>
+        </w:rPr>
+        <w:t xml:space="preserve"> (</w:t>
+      </w:r>
+      <w:r>
+        <w:rPr>
+          <w:b/>
+        </w:rPr>
+        <w:t>SAP)</w:t>
+      </w:r>
+      <w:r>
+        <w:rPr>
+          <w:b/>
+        </w:rPr>
+        <w:t xml:space="preserve"> </w:t>
+      </w:r>
+      <w:r>
+        <w:t>– jest ukierunkowany na z</w:t>
+      </w:r>
+      <w:r>
+        <w:t xml:space="preserve">apewnienie odpowiedniej jakości, </w:t>
+      </w:r>
+      <w:r>
+        <w:t xml:space="preserve">a przez to </w:t>
+      </w:r>
+      <w:r>
+        <w:t xml:space="preserve">określonego poziomu </w:t>
+      </w:r>
+      <w:r>
+        <w:t>bezp</w:t>
+      </w:r>
+      <w:r>
+        <w:t xml:space="preserve">ieczeństwa wytwarzanego systemu. </w:t>
+      </w:r>
+      <w:r>
+        <w:t>Proces ten składa się z kroków takich jak:</w:t>
+      </w:r>
+    </w:p>
+    <w:tbl>
+      <w:tblPr>
+        <w:tblStyle w:val="Tabela-Siatka"/>
+        <w:tblW w:w="0" w:type="auto"/>
+        <w:tblLook w:val="04A0" w:firstRow="1" w:lastRow="0" w:firstColumn="1" w:lastColumn="0" w:noHBand="0" w:noVBand="1"/>
+      </w:tblPr>
+      <w:tblGrid>
+        <w:gridCol w:w="3306"/>
+        <w:gridCol w:w="3307"/>
+        <w:gridCol w:w="3307"/>
+      </w:tblGrid>
+      <w:tr>
+        <w:tc>
+          <w:tcPr>
+            <w:tcW w:w="9920" w:type="dxa"/>
+            <w:gridSpan w:val="3"/>
+          </w:tcPr>
+          <w:p>
+            <w:pPr>
+              <w:spacing w:line="360" w:lineRule="auto"/>
+              <w:rPr>
+                <w:rFonts w:eastAsiaTheme="minorHAnsi"/>
+                <w:b/>
+              </w:rPr>
+            </w:pPr>
+            <w:r>
+              <w:t xml:space="preserve">- </w:t>
+            </w:r>
+            <w:r>
+              <w:rPr>
+                <w:b/>
+              </w:rPr>
+              <w:t>zdefiniowanie wymagań co do systemu w zakresie bezpieczeństwa (</w:t>
+            </w:r>
+            <w:proofErr w:type="spellStart"/>
+            <w:r>
+              <w:rPr>
+                <w:rFonts w:eastAsiaTheme="minorHAnsi"/>
+                <w:b/>
+              </w:rPr>
+              <w:t>Safety</w:t>
+            </w:r>
+            <w:proofErr w:type="spellEnd"/>
+            <w:r>
+              <w:rPr>
+                <w:rFonts w:eastAsiaTheme="minorHAnsi"/>
+                <w:b/>
+              </w:rPr>
+              <w:t xml:space="preserve"> </w:t>
+            </w:r>
+            <w:proofErr w:type="spellStart"/>
+            <w:r>
+              <w:rPr>
+                <w:rFonts w:eastAsiaTheme="minorHAnsi"/>
+                <w:b/>
+              </w:rPr>
+              <w:t>Requirements</w:t>
+            </w:r>
+            <w:proofErr w:type="spellEnd"/>
+          </w:p>
+          <w:p>
+            <w:pPr>
+              <w:spacing w:line="360" w:lineRule="auto"/>
+              <w:rPr>
+                <w:rFonts w:eastAsiaTheme="minorHAnsi"/>
+              </w:rPr>
+            </w:pPr>
+            <w:r>
+              <w:rPr>
+                <w:rFonts w:eastAsiaTheme="minorHAnsi"/>
+                <w:b/>
+              </w:rPr>
+              <w:t>Definition</w:t>
+            </w:r>
+            <w:r>
+              <w:rPr>
+                <w:b/>
+              </w:rPr>
+              <w:t>)</w:t>
+            </w:r>
+          </w:p>
+        </w:tc>
+      </w:tr>
+      <w:tr>
+        <w:tc>
+          <w:tcPr>
+            <w:tcW w:w="3306" w:type="dxa"/>
+          </w:tcPr>
+          <w:p>
+            <w:pPr>
+              <w:spacing w:line="360" w:lineRule="auto"/>
+            </w:pPr>
+            <w:r>
+              <w:t xml:space="preserve">Identyfikacja wymagań systemu odnoszących się do bezpieczeństwa. </w:t>
+            </w:r>
+          </w:p>
+        </w:tc>
+        <w:tc>
+          <w:tcPr>
+            <w:tcW w:w="3307" w:type="dxa"/>
+          </w:tcPr>
+          <w:p>
+            <w:pPr>
+              <w:spacing w:line="360" w:lineRule="auto"/>
+              <w:rPr>
+                <w:b/>
+              </w:rPr>
+            </w:pPr>
+            <w:r>
+              <w:rPr>
+                <w:b/>
+              </w:rPr>
+              <w:t>Zadania do wykonania:</w:t>
+            </w:r>
+          </w:p>
+          <w:p>
+            <w:pPr>
+              <w:spacing w:line="360" w:lineRule="auto"/>
+            </w:pPr>
+            <w:r>
+              <w:t xml:space="preserve">- wytworzenie specyfikacji wymagań w zakresie </w:t>
+            </w:r>
+            <w:r>
+              <w:lastRenderedPageBreak/>
+              <w:t>bezpieczeństwa systemu</w:t>
+            </w:r>
+          </w:p>
+          <w:p>
+            <w:pPr>
+              <w:spacing w:line="360" w:lineRule="auto"/>
+            </w:pPr>
+            <w:r>
+              <w:t xml:space="preserve">- dokonanie przeglądu specyfikacji wymagań w zakresie bezpieczeństwa </w:t>
+            </w:r>
+          </w:p>
+        </w:tc>
+        <w:tc>
+          <w:tcPr>
+            <w:tcW w:w="3307" w:type="dxa"/>
+          </w:tcPr>
+          <w:p>
+            <w:pPr>
+              <w:spacing w:line="360" w:lineRule="auto"/>
+            </w:pPr>
+            <w:r>
+              <w:lastRenderedPageBreak/>
+              <w:t>Dokumenty które powinny zostać wytworzone dla potwierdzenia realizacji zaplanowanych zadań:</w:t>
+            </w:r>
+          </w:p>
+          <w:p>
+            <w:pPr>
+              <w:spacing w:line="360" w:lineRule="auto"/>
+            </w:pPr>
+            <w:r>
+              <w:lastRenderedPageBreak/>
+              <w:t xml:space="preserve">- specyfikacja wymagań systemu w zakresie bezpieczeństwa </w:t>
+            </w:r>
+          </w:p>
+          <w:p>
+            <w:pPr>
+              <w:spacing w:line="360" w:lineRule="auto"/>
+            </w:pPr>
+            <w:r>
+              <w:t>- wewnętrzny raport z przeglądu wyspecyfikowanych wymagań w zakresie bezpieczeństwa systemu</w:t>
+            </w:r>
+          </w:p>
+          <w:p>
+            <w:pPr>
+              <w:spacing w:line="360" w:lineRule="auto"/>
+            </w:pPr>
+          </w:p>
+        </w:tc>
+      </w:tr>
+    </w:tbl>
+    <w:p>
+      <w:pPr>
+        <w:spacing w:line="360" w:lineRule="auto"/>
+      </w:pPr>
+    </w:p>
+    <w:tbl>
+      <w:tblPr>
+        <w:tblStyle w:val="Tabela-Siatka"/>
+        <w:tblW w:w="0" w:type="auto"/>
+        <w:tblLook w:val="04A0" w:firstRow="1" w:lastRow="0" w:firstColumn="1" w:lastColumn="0" w:noHBand="0" w:noVBand="1"/>
+      </w:tblPr>
+      <w:tblGrid>
+        <w:gridCol w:w="3306"/>
+        <w:gridCol w:w="3307"/>
+        <w:gridCol w:w="3307"/>
+      </w:tblGrid>
+      <w:tr>
+        <w:tc>
+          <w:tcPr>
+            <w:tcW w:w="9920" w:type="dxa"/>
+            <w:gridSpan w:val="3"/>
+          </w:tcPr>
+          <w:p>
+            <w:pPr>
+              <w:spacing w:line="360" w:lineRule="auto"/>
+              <w:rPr>
+                <w:rFonts w:eastAsiaTheme="minorHAnsi"/>
+                <w:b/>
+              </w:rPr>
+            </w:pPr>
+            <w:r>
+              <w:rPr>
+                <w:b/>
+              </w:rPr>
+              <w:t xml:space="preserve">- testy bezpieczeństwa </w:t>
+            </w:r>
+            <w:proofErr w:type="spellStart"/>
+            <w:r>
+              <w:rPr>
+                <w:b/>
+              </w:rPr>
+              <w:t>bezpieczeństwa</w:t>
+            </w:r>
+            <w:proofErr w:type="spellEnd"/>
+            <w:r>
+              <w:rPr>
+                <w:b/>
+              </w:rPr>
+              <w:t xml:space="preserve"> (</w:t>
+            </w:r>
+            <w:proofErr w:type="spellStart"/>
+            <w:r>
+              <w:rPr>
+                <w:rFonts w:eastAsiaTheme="minorHAnsi"/>
+                <w:b/>
+              </w:rPr>
+              <w:t>Safety</w:t>
+            </w:r>
+            <w:proofErr w:type="spellEnd"/>
+            <w:r>
+              <w:rPr>
+                <w:rFonts w:eastAsiaTheme="minorHAnsi"/>
+                <w:b/>
+              </w:rPr>
+              <w:t xml:space="preserve"> </w:t>
+            </w:r>
+            <w:proofErr w:type="spellStart"/>
+            <w:r>
+              <w:rPr>
+                <w:rFonts w:eastAsiaTheme="minorHAnsi"/>
+                <w:b/>
+              </w:rPr>
+              <w:t>Testing</w:t>
+            </w:r>
+            <w:proofErr w:type="spellEnd"/>
+            <w:r>
+              <w:rPr>
+                <w:b/>
+              </w:rPr>
+              <w:t>)</w:t>
+            </w:r>
+          </w:p>
+        </w:tc>
+      </w:tr>
+      <w:tr>
+        <w:tc>
+          <w:tcPr>
+            <w:tcW w:w="3306" w:type="dxa"/>
+          </w:tcPr>
+          <w:p>
+            <w:pPr>
+              <w:spacing w:line="360" w:lineRule="auto"/>
+            </w:pPr>
+            <w:r>
+              <w:t xml:space="preserve">Przeprowadzenie testów bezpieczeństwa wytworzonego systemu </w:t>
+            </w:r>
+          </w:p>
+        </w:tc>
+        <w:tc>
+          <w:tcPr>
+            <w:tcW w:w="3307" w:type="dxa"/>
+          </w:tcPr>
+          <w:p>
+            <w:pPr>
+              <w:spacing w:line="360" w:lineRule="auto"/>
+              <w:rPr>
+                <w:b/>
+              </w:rPr>
+            </w:pPr>
+            <w:r>
+              <w:rPr>
+                <w:b/>
+              </w:rPr>
+              <w:t>Zadania do wykonania:</w:t>
+            </w:r>
+          </w:p>
+          <w:p>
+            <w:pPr>
+              <w:spacing w:line="360" w:lineRule="auto"/>
+            </w:pPr>
+            <w:r>
+              <w:t xml:space="preserve">- przygotowanie do testów bezpieczeństwa </w:t>
+            </w:r>
+          </w:p>
+          <w:p>
+            <w:pPr>
+              <w:spacing w:line="360" w:lineRule="auto"/>
+            </w:pPr>
+            <w:r>
+              <w:t xml:space="preserve">- przeprowadzenie testów bezpieczeństwa systemu </w:t>
+            </w:r>
+          </w:p>
+          <w:p>
+            <w:pPr>
+              <w:spacing w:line="360" w:lineRule="auto"/>
+            </w:pPr>
+            <w:r>
+              <w:t xml:space="preserve">- dokonanie przeglądu rezultatów testów bezpieczeństwa </w:t>
+            </w:r>
+          </w:p>
+        </w:tc>
+        <w:tc>
+          <w:tcPr>
+            <w:tcW w:w="3307" w:type="dxa"/>
+          </w:tcPr>
+          <w:p>
+            <w:pPr>
+              <w:spacing w:line="360" w:lineRule="auto"/>
+            </w:pPr>
+            <w:r>
+              <w:t>Dokumenty które powinny zostać wytworzone dla potwierdzenia realizacji zaplanowanych zadań:</w:t>
+            </w:r>
+          </w:p>
+          <w:p>
+            <w:pPr>
+              <w:spacing w:line="360" w:lineRule="auto"/>
+            </w:pPr>
+            <w:r>
+              <w:t xml:space="preserve">- specyfikacja przypadków testowych do testów bezpieczeństwa </w:t>
+            </w:r>
+          </w:p>
+          <w:p>
+            <w:pPr>
+              <w:spacing w:line="360" w:lineRule="auto"/>
+            </w:pPr>
+            <w:r>
+              <w:t>- raport testów bezpieczeństwa systemu</w:t>
+            </w:r>
+          </w:p>
+          <w:p>
+            <w:pPr>
+              <w:spacing w:line="360" w:lineRule="auto"/>
+            </w:pPr>
+            <w:r>
+              <w:t xml:space="preserve">- wewnętrzy raport na temat przeglądu wyników testów bezpieczeństwa </w:t>
+            </w:r>
+          </w:p>
+        </w:tc>
+      </w:tr>
+    </w:tbl>
+    <w:p>
+      <w:pPr>
+        <w:spacing w:line="360" w:lineRule="auto"/>
+      </w:pPr>
+    </w:p>
+    <w:p>
+      <w:pPr>
+        <w:pStyle w:val="Akapitzlist"/>
+        <w:numPr>
+          <w:ilvl w:val="0"/>
+          <w:numId w:val="22"/>
+        </w:numPr>
+        <w:spacing w:line="360" w:lineRule="auto"/>
+        <w:rPr>
+          <w:b/>
+          <w:lang w:val="en-US"/>
+        </w:rPr>
+      </w:pPr>
+      <w:r>
+        <w:rPr>
+          <w:b/>
+          <w:lang w:val="en-US"/>
+        </w:rPr>
+        <w:t>Support Process (</w:t>
+      </w:r>
+      <w:r>
+        <w:rPr>
+          <w:b/>
+          <w:lang w:val="en-US"/>
+        </w:rPr>
+        <w:t>SUP)</w:t>
+      </w:r>
+      <w:r>
+        <w:rPr>
+          <w:b/>
+          <w:lang w:val="en-US"/>
+        </w:rPr>
+        <w:t xml:space="preserve"> </w:t>
+      </w:r>
+      <w:r>
+        <w:rPr>
+          <w:lang w:val="en-US"/>
+        </w:rPr>
+        <w:t>-</w:t>
+      </w:r>
+      <w:r>
+        <w:rPr>
+          <w:b/>
+          <w:lang w:val="en-US"/>
+        </w:rPr>
+        <w:t xml:space="preserve"> </w:t>
+      </w:r>
+      <w:r>
+        <w:t xml:space="preserve">składa się </w:t>
+      </w:r>
+      <w:r>
+        <w:t xml:space="preserve">z czynności których wykonanie jest </w:t>
+      </w:r>
+      <w:r>
+        <w:t>konieczne</w:t>
+      </w:r>
+      <w:r>
+        <w:t xml:space="preserve"> w celu </w:t>
+      </w:r>
+      <w:r>
+        <w:t>sprawnego</w:t>
+      </w:r>
+      <w:r>
+        <w:t xml:space="preserve"> zarządzania zadaniami wykonywanymi podczas procesów rozwojowych opisanych wyże</w:t>
+      </w:r>
+      <w:r>
+        <w:t>j.</w:t>
+      </w:r>
+      <w:r>
+        <w:t xml:space="preserve"> </w:t>
+      </w:r>
+      <w:r>
+        <w:t>Proces ten składa się z kroków takich jak:</w:t>
+      </w:r>
+    </w:p>
+    <w:tbl>
+      <w:tblPr>
+        <w:tblStyle w:val="Tabela-Siatka"/>
+        <w:tblW w:w="0" w:type="auto"/>
+        <w:tblLook w:val="04A0" w:firstRow="1" w:lastRow="0" w:firstColumn="1" w:lastColumn="0" w:noHBand="0" w:noVBand="1"/>
+      </w:tblPr>
+      <w:tblGrid>
+        <w:gridCol w:w="3306"/>
+        <w:gridCol w:w="3307"/>
+        <w:gridCol w:w="3307"/>
+      </w:tblGrid>
+      <w:tr>
+        <w:tc>
+          <w:tcPr>
+            <w:tcW w:w="9920" w:type="dxa"/>
+            <w:gridSpan w:val="3"/>
+          </w:tcPr>
+          <w:p>
+            <w:pPr>
+              <w:spacing w:line="360" w:lineRule="auto"/>
+              <w:rPr>
+                <w:rFonts w:eastAsiaTheme="minorHAnsi"/>
+              </w:rPr>
+            </w:pPr>
+            <w:r>
+              <w:t xml:space="preserve">- </w:t>
+            </w:r>
+            <w:r>
+              <w:rPr>
+                <w:b/>
+              </w:rPr>
+              <w:t>zarządzanie projektem  (</w:t>
+            </w:r>
+            <w:r>
+              <w:rPr>
+                <w:rFonts w:eastAsiaTheme="minorHAnsi"/>
+                <w:b/>
+              </w:rPr>
+              <w:t>Project Management</w:t>
+            </w:r>
+            <w:r>
+              <w:rPr>
+                <w:b/>
+              </w:rPr>
+              <w:t>)</w:t>
+            </w:r>
+          </w:p>
+        </w:tc>
+      </w:tr>
+      <w:tr>
+        <w:tc>
+          <w:tcPr>
+            <w:tcW w:w="3306" w:type="dxa"/>
+          </w:tcPr>
+          <w:p>
+            <w:pPr>
+              <w:spacing w:line="360" w:lineRule="auto"/>
+            </w:pPr>
+            <w:r>
+              <w:t xml:space="preserve">Ogólne zdefiniowane kształtu projektu którego celem jest wytworzenie systemu wbudowanego zamawianego przez klienta. Zdefiniowanie najważniejszych zadań które musza zostać wykonane podczas trwania projektu </w:t>
+            </w:r>
+          </w:p>
+        </w:tc>
+        <w:tc>
+          <w:tcPr>
+            <w:tcW w:w="3307" w:type="dxa"/>
+          </w:tcPr>
+          <w:p>
+            <w:pPr>
+              <w:spacing w:line="360" w:lineRule="auto"/>
+              <w:rPr>
+                <w:b/>
+              </w:rPr>
+            </w:pPr>
+            <w:r>
+              <w:rPr>
+                <w:b/>
+              </w:rPr>
+              <w:t>Zadania do wykonania:</w:t>
+            </w:r>
+          </w:p>
+          <w:p>
+            <w:pPr>
+              <w:spacing w:line="360" w:lineRule="auto"/>
+            </w:pPr>
+            <w:r>
+              <w:t xml:space="preserve"> </w:t>
+            </w:r>
+            <w:r>
+              <w:t xml:space="preserve">- przygotowanie opisu planu projektu </w:t>
+            </w:r>
+          </w:p>
+          <w:p>
+            <w:pPr>
+              <w:spacing w:line="360" w:lineRule="auto"/>
+            </w:pPr>
+            <w:r>
+              <w:t xml:space="preserve">- zrozumienie statusu wykonania projektu tj. zrozumienie co dla klienta jest </w:t>
+            </w:r>
+            <w:proofErr w:type="spellStart"/>
+            <w:r>
+              <w:t>tzw</w:t>
+            </w:r>
+            <w:proofErr w:type="spellEnd"/>
+            <w:r>
+              <w:t xml:space="preserve"> „</w:t>
+            </w:r>
+            <w:proofErr w:type="spellStart"/>
+            <w:r>
+              <w:t>definition</w:t>
+            </w:r>
+            <w:proofErr w:type="spellEnd"/>
+            <w:r>
+              <w:t xml:space="preserve"> of </w:t>
+            </w:r>
+            <w:proofErr w:type="spellStart"/>
+            <w:r>
+              <w:t>done</w:t>
+            </w:r>
+            <w:proofErr w:type="spellEnd"/>
+            <w:r>
+              <w:t>”</w:t>
+            </w:r>
+          </w:p>
+          <w:p>
+            <w:pPr>
+              <w:spacing w:line="360" w:lineRule="auto"/>
+            </w:pPr>
+            <w:r>
+              <w:t xml:space="preserve">- kontrola stanu projektu </w:t>
+            </w:r>
+          </w:p>
+          <w:p>
+            <w:pPr>
+              <w:spacing w:line="360" w:lineRule="auto"/>
+            </w:pPr>
+            <w:r>
+              <w:t>- przygotowanie wstępnego raportu „kompletności” projektu</w:t>
+            </w:r>
+          </w:p>
+        </w:tc>
+        <w:tc>
+          <w:tcPr>
+            <w:tcW w:w="3307" w:type="dxa"/>
+          </w:tcPr>
+          <w:p>
+            <w:pPr>
+              <w:spacing w:line="360" w:lineRule="auto"/>
+            </w:pPr>
+            <w:r>
+              <w:t>Dokumenty które powinny zostać wytworzone dla potwierdzenia realizacji zaplanowanych zadań:</w:t>
+            </w:r>
+          </w:p>
+          <w:p>
+            <w:pPr>
+              <w:spacing w:line="360" w:lineRule="auto"/>
+            </w:pPr>
+            <w:r>
+              <w:t xml:space="preserve">- opis planu projektu </w:t>
+            </w:r>
+          </w:p>
+          <w:p>
+            <w:pPr>
+              <w:spacing w:line="360" w:lineRule="auto"/>
+            </w:pPr>
+            <w:r>
+              <w:t>- raport statusu projektu</w:t>
+            </w:r>
+            <w:r>
+              <w:t xml:space="preserve"> </w:t>
+            </w:r>
+          </w:p>
+          <w:p>
+            <w:pPr>
+              <w:spacing w:line="360" w:lineRule="auto"/>
+            </w:pPr>
+            <w:r>
+              <w:t>- opis planu projektu (</w:t>
+            </w:r>
+            <w:proofErr w:type="spellStart"/>
+            <w:r>
+              <w:t>ver</w:t>
+            </w:r>
+            <w:proofErr w:type="spellEnd"/>
+            <w:r>
+              <w:t xml:space="preserve"> 2) tylko jeśli nastąpiły istotne zmiany po ponownym zbadaniu projektu</w:t>
+            </w:r>
+          </w:p>
+          <w:p>
+            <w:pPr>
+              <w:spacing w:line="360" w:lineRule="auto"/>
+            </w:pPr>
+            <w:r>
+              <w:t xml:space="preserve">- </w:t>
+            </w:r>
+            <w:r>
+              <w:t>Raport z</w:t>
+            </w:r>
+            <w:r>
+              <w:t>e stanu</w:t>
+            </w:r>
+            <w:r>
+              <w:t xml:space="preserve"> realizac</w:t>
+            </w:r>
+            <w:r>
+              <w:t>ji projektu (dotyczący tworzonego</w:t>
+            </w:r>
+            <w:r>
+              <w:t xml:space="preserve"> oprogramowania)</w:t>
+            </w:r>
+            <w:r>
+              <w:t xml:space="preserve">  </w:t>
+            </w:r>
+          </w:p>
+        </w:tc>
+      </w:tr>
+    </w:tbl>
+    <w:p>
+      <w:pPr>
+        <w:spacing w:line="360" w:lineRule="auto"/>
+      </w:pPr>
+    </w:p>
+    <w:tbl>
+      <w:tblPr>
+        <w:tblStyle w:val="Tabela-Siatka"/>
+        <w:tblW w:w="0" w:type="auto"/>
+        <w:tblLook w:val="04A0" w:firstRow="1" w:lastRow="0" w:firstColumn="1" w:lastColumn="0" w:noHBand="0" w:noVBand="1"/>
+      </w:tblPr>
+      <w:tblGrid>
+        <w:gridCol w:w="3306"/>
+        <w:gridCol w:w="3307"/>
+        <w:gridCol w:w="3307"/>
+      </w:tblGrid>
+      <w:tr>
+        <w:tc>
+          <w:tcPr>
+            <w:tcW w:w="9920" w:type="dxa"/>
+            <w:gridSpan w:val="3"/>
+          </w:tcPr>
+          <w:p>
+            <w:pPr>
+              <w:spacing w:line="360" w:lineRule="auto"/>
+              <w:rPr>
+                <w:rFonts w:eastAsiaTheme="minorHAnsi"/>
+                <w:b/>
+              </w:rPr>
+            </w:pPr>
+            <w:r>
+              <w:rPr>
+                <w:b/>
+              </w:rPr>
+              <w:t>- zapewnienie jakości  (</w:t>
+            </w:r>
+            <w:proofErr w:type="spellStart"/>
+            <w:r>
+              <w:rPr>
+                <w:rFonts w:eastAsiaTheme="minorHAnsi"/>
+                <w:b/>
+              </w:rPr>
+              <w:t>Quality</w:t>
+            </w:r>
+            <w:proofErr w:type="spellEnd"/>
+            <w:r>
+              <w:rPr>
+                <w:rFonts w:eastAsiaTheme="minorHAnsi"/>
+                <w:b/>
+              </w:rPr>
+              <w:t xml:space="preserve"> Assurance</w:t>
+            </w:r>
+            <w:r>
+              <w:rPr>
+                <w:b/>
+              </w:rPr>
+              <w:t>)</w:t>
+            </w:r>
+          </w:p>
+        </w:tc>
+      </w:tr>
+      <w:tr>
+        <w:tc>
+          <w:tcPr>
+            <w:tcW w:w="3306" w:type="dxa"/>
+          </w:tcPr>
+          <w:p>
+            <w:pPr>
+              <w:spacing w:line="360" w:lineRule="auto"/>
+            </w:pPr>
+            <w:r>
+              <w:t xml:space="preserve">Zdefiniowanie zadań potrzebnych do zapewnienia jakości wytwarzanego oprogramowania </w:t>
+            </w:r>
+            <w:r>
+              <w:lastRenderedPageBreak/>
+              <w:t>aby mieć pewność że na etapie wytwórczym produkt spełnia standardy rynku co do poziomu jakości określone dla systemów wbudowanych w trakcie procesu wytwarzania</w:t>
+            </w:r>
+          </w:p>
+        </w:tc>
+        <w:tc>
+          <w:tcPr>
+            <w:tcW w:w="3307" w:type="dxa"/>
+          </w:tcPr>
+          <w:p>
+            <w:pPr>
+              <w:spacing w:line="360" w:lineRule="auto"/>
+              <w:rPr>
+                <w:b/>
+              </w:rPr>
+            </w:pPr>
+            <w:r>
+              <w:rPr>
+                <w:b/>
+              </w:rPr>
+              <w:lastRenderedPageBreak/>
+              <w:t>Zadania do wykonania:</w:t>
+            </w:r>
+          </w:p>
+          <w:p>
+            <w:pPr>
+              <w:spacing w:line="360" w:lineRule="auto"/>
+            </w:pPr>
+            <w:r>
+              <w:t xml:space="preserve"> </w:t>
+            </w:r>
+            <w:r>
+              <w:t xml:space="preserve">- zdefiniowanie celów w procesie zapewnienia jakości produktu </w:t>
+            </w:r>
+          </w:p>
+          <w:p>
+            <w:pPr>
+              <w:spacing w:line="360" w:lineRule="auto"/>
+            </w:pPr>
+            <w:r>
+              <w:lastRenderedPageBreak/>
+              <w:t xml:space="preserve">- wybranie metod zapewnienia jakości wytwarzanemu produktowi </w:t>
+            </w:r>
+          </w:p>
+          <w:p>
+            <w:pPr>
+              <w:spacing w:line="360" w:lineRule="auto"/>
+            </w:pPr>
+            <w:r>
+              <w:t>- kontrola jakości w oparciu o przygotowany model procesu zapewnienia jakości oprogramowania wbudowanego</w:t>
+            </w:r>
+            <w:r>
+              <w:t xml:space="preserve"> </w:t>
+            </w:r>
+          </w:p>
+        </w:tc>
+        <w:tc>
+          <w:tcPr>
+            <w:tcW w:w="3307" w:type="dxa"/>
+          </w:tcPr>
+          <w:p>
+            <w:pPr>
+              <w:spacing w:line="360" w:lineRule="auto"/>
+            </w:pPr>
+            <w:r>
+              <w:lastRenderedPageBreak/>
+              <w:t>Dokumenty które powinny zostać wytworzone dla potwierdzenia realizacji zaplanowanych zadań:</w:t>
+            </w:r>
+          </w:p>
+          <w:p>
+            <w:pPr>
+              <w:spacing w:line="360" w:lineRule="auto"/>
+            </w:pPr>
+            <w:r>
+              <w:lastRenderedPageBreak/>
+              <w:t>- opis planu zapewnienia jako</w:t>
+            </w:r>
+            <w:r>
+              <w:t>ści wytwarzanego oprogramowania. Każda aktualizacja wymaga utworzenia nowej wersji planu.</w:t>
+            </w:r>
+          </w:p>
+          <w:p>
+            <w:pPr>
+              <w:spacing w:line="360" w:lineRule="auto"/>
+            </w:pPr>
+            <w:r>
+              <w:t xml:space="preserve"> </w:t>
+            </w:r>
+          </w:p>
+        </w:tc>
+      </w:tr>
+    </w:tbl>
     <w:p>
       <w:pPr>
         <w:spacing w:line="360" w:lineRule="auto"/>
         <w:jc w:val="both"/>
-      </w:pPr>
-      <w:r>
+        <w:rPr>
+          <w:lang w:val="en-US"/>
+        </w:rPr>
+      </w:pPr>
+      <w:r>
+        <w:rPr>
+          <w:lang w:val="en-US"/>
+        </w:rPr>
+        <w:lastRenderedPageBreak/>
         <w:t xml:space="preserve"> </w:t>
       </w:r>
     </w:p>
+    <w:tbl>
+      <w:tblPr>
+        <w:tblStyle w:val="Tabela-Siatka"/>
+        <w:tblW w:w="0" w:type="auto"/>
+        <w:tblLook w:val="04A0" w:firstRow="1" w:lastRow="0" w:firstColumn="1" w:lastColumn="0" w:noHBand="0" w:noVBand="1"/>
+      </w:tblPr>
+      <w:tblGrid>
+        <w:gridCol w:w="3306"/>
+        <w:gridCol w:w="3307"/>
+        <w:gridCol w:w="3307"/>
+      </w:tblGrid>
+      <w:tr>
+        <w:tc>
+          <w:tcPr>
+            <w:tcW w:w="9920" w:type="dxa"/>
+            <w:gridSpan w:val="3"/>
+          </w:tcPr>
+          <w:p>
+            <w:pPr>
+              <w:spacing w:line="360" w:lineRule="auto"/>
+              <w:rPr>
+                <w:rFonts w:eastAsiaTheme="minorHAnsi"/>
+              </w:rPr>
+            </w:pPr>
+            <w:r>
+              <w:t xml:space="preserve">- </w:t>
+            </w:r>
+            <w:r>
+              <w:rPr>
+                <w:b/>
+              </w:rPr>
+              <w:t>zarządzanie ryzykiem (</w:t>
+            </w:r>
+            <w:proofErr w:type="spellStart"/>
+            <w:r>
+              <w:rPr>
+                <w:rFonts w:eastAsiaTheme="minorHAnsi"/>
+                <w:b/>
+              </w:rPr>
+              <w:t>risk</w:t>
+            </w:r>
+            <w:proofErr w:type="spellEnd"/>
+            <w:r>
+              <w:rPr>
+                <w:rFonts w:eastAsiaTheme="minorHAnsi"/>
+                <w:b/>
+              </w:rPr>
+              <w:t xml:space="preserve"> management</w:t>
+            </w:r>
+            <w:r>
+              <w:rPr>
+                <w:b/>
+              </w:rPr>
+              <w:t>)</w:t>
+            </w:r>
+          </w:p>
+        </w:tc>
+      </w:tr>
+      <w:tr>
+        <w:tc>
+          <w:tcPr>
+            <w:tcW w:w="3306" w:type="dxa"/>
+          </w:tcPr>
+          <w:p>
+            <w:pPr>
+              <w:spacing w:line="360" w:lineRule="auto"/>
+            </w:pPr>
+            <w:r>
+              <w:t xml:space="preserve">Podejmowanie działań mających na celu wykrycie na wczesnym etapie projektu </w:t>
+            </w:r>
+            <w:proofErr w:type="spellStart"/>
+            <w:r>
+              <w:t>ryzyk</w:t>
+            </w:r>
+            <w:proofErr w:type="spellEnd"/>
+            <w:r>
+              <w:t xml:space="preserve"> które mogą być zagrożeniem dla</w:t>
+            </w:r>
+            <w:r>
+              <w:t xml:space="preserve"> </w:t>
+            </w:r>
+            <w:proofErr w:type="spellStart"/>
+            <w:r>
+              <w:t>spojności</w:t>
+            </w:r>
+            <w:proofErr w:type="spellEnd"/>
+            <w:r>
+              <w:t xml:space="preserve"> procesu wytwórczego </w:t>
+            </w:r>
+          </w:p>
+        </w:tc>
+        <w:tc>
+          <w:tcPr>
+            <w:tcW w:w="3307" w:type="dxa"/>
+          </w:tcPr>
+          <w:p>
+            <w:pPr>
+              <w:spacing w:line="360" w:lineRule="auto"/>
+              <w:rPr>
+                <w:b/>
+              </w:rPr>
+            </w:pPr>
+            <w:r>
+              <w:rPr>
+                <w:b/>
+              </w:rPr>
+              <w:t>Zadania do wykonania:</w:t>
+            </w:r>
+          </w:p>
+          <w:p>
+            <w:pPr>
+              <w:spacing w:line="360" w:lineRule="auto"/>
+            </w:pPr>
+            <w:r>
+              <w:t xml:space="preserve"> </w:t>
+            </w:r>
+            <w:r>
+              <w:t xml:space="preserve">- identyfikacja i określenie </w:t>
+            </w:r>
+            <w:proofErr w:type="spellStart"/>
+            <w:r>
+              <w:t>ryzyk</w:t>
+            </w:r>
+            <w:proofErr w:type="spellEnd"/>
+            <w:r>
+              <w:t xml:space="preserve"> projektu</w:t>
+            </w:r>
+          </w:p>
+          <w:p>
+            <w:pPr>
+              <w:spacing w:line="360" w:lineRule="auto"/>
+            </w:pPr>
+            <w:r>
+              <w:t>- ciągła obserwacja ryzyka projektu</w:t>
+            </w:r>
+          </w:p>
+          <w:p>
+            <w:pPr>
+              <w:spacing w:line="360" w:lineRule="auto"/>
+            </w:pPr>
+            <w:r>
+              <w:t xml:space="preserve">- </w:t>
+            </w:r>
+            <w:r>
+              <w:t>określenie i wdrożenie metod mających na celu przeciwdziałanie lub minimalizację skutków ryzyka projektu</w:t>
+            </w:r>
+            <w:r>
+              <w:t xml:space="preserve"> </w:t>
+            </w:r>
+          </w:p>
+        </w:tc>
+        <w:tc>
+          <w:tcPr>
+            <w:tcW w:w="3307" w:type="dxa"/>
+          </w:tcPr>
+          <w:p>
+            <w:pPr>
+              <w:spacing w:line="360" w:lineRule="auto"/>
+            </w:pPr>
+            <w:r>
+              <w:t>Dokumenty które powinny zostać wytworzone dla potwierdzenia realizacji zaplanowanych zadań:</w:t>
+            </w:r>
+          </w:p>
+          <w:p>
+            <w:pPr>
+              <w:spacing w:line="360" w:lineRule="auto"/>
+            </w:pPr>
+            <w:r>
+              <w:t>- opis planu zarządzania ryzykiem projektu. Każda aktualizacja wymaga utworzenia nowej wersji dokumentu.</w:t>
+            </w:r>
+            <w:r>
+              <w:t xml:space="preserve"> </w:t>
+            </w:r>
+          </w:p>
+        </w:tc>
+      </w:tr>
+    </w:tbl>
     <w:p>
       <w:pPr>
         <w:spacing w:line="360" w:lineRule="auto"/>
         <w:jc w:val="both"/>
         <w:rPr>
-          <w:rFonts w:cs="Arial"/>
-        </w:rPr>
-      </w:pPr>
-    </w:p>
+          <w:lang w:val="en-US"/>
+        </w:rPr>
+      </w:pPr>
+    </w:p>
+    <w:tbl>
+      <w:tblPr>
+        <w:tblStyle w:val="Tabela-Siatka"/>
+        <w:tblW w:w="0" w:type="auto"/>
+        <w:tblLook w:val="04A0" w:firstRow="1" w:lastRow="0" w:firstColumn="1" w:lastColumn="0" w:noHBand="0" w:noVBand="1"/>
+      </w:tblPr>
+      <w:tblGrid>
+        <w:gridCol w:w="3306"/>
+        <w:gridCol w:w="3307"/>
+        <w:gridCol w:w="3307"/>
+      </w:tblGrid>
+      <w:tr>
+        <w:tc>
+          <w:tcPr>
+            <w:tcW w:w="9920" w:type="dxa"/>
+            <w:gridSpan w:val="3"/>
+          </w:tcPr>
+          <w:p>
+            <w:pPr>
+              <w:spacing w:line="360" w:lineRule="auto"/>
+              <w:rPr>
+                <w:rFonts w:eastAsiaTheme="minorHAnsi"/>
+              </w:rPr>
+            </w:pPr>
+            <w:r>
+              <w:t xml:space="preserve">- </w:t>
+            </w:r>
+            <w:r>
+              <w:rPr>
+                <w:b/>
+              </w:rPr>
+              <w:t>wytwarzanie i zarządzanie dokumentacją (</w:t>
+            </w:r>
+            <w:proofErr w:type="spellStart"/>
+            <w:r>
+              <w:rPr>
+                <w:rFonts w:eastAsiaTheme="minorHAnsi"/>
+                <w:b/>
+              </w:rPr>
+              <w:t>documentation</w:t>
+            </w:r>
+            <w:proofErr w:type="spellEnd"/>
+            <w:r>
+              <w:rPr>
+                <w:rFonts w:eastAsiaTheme="minorHAnsi"/>
+                <w:b/>
+              </w:rPr>
+              <w:t xml:space="preserve">, </w:t>
+            </w:r>
+            <w:proofErr w:type="spellStart"/>
+            <w:r>
+              <w:rPr>
+                <w:rFonts w:eastAsiaTheme="minorHAnsi"/>
+                <w:b/>
+              </w:rPr>
+              <w:t>document</w:t>
+            </w:r>
+            <w:proofErr w:type="spellEnd"/>
+            <w:r>
+              <w:rPr>
+                <w:rFonts w:eastAsiaTheme="minorHAnsi"/>
+                <w:b/>
+              </w:rPr>
+              <w:t xml:space="preserve"> management</w:t>
+            </w:r>
+            <w:r>
+              <w:rPr>
+                <w:b/>
+              </w:rPr>
+              <w:t>)</w:t>
+            </w:r>
+          </w:p>
+        </w:tc>
+      </w:tr>
+      <w:tr>
+        <w:tc>
+          <w:tcPr>
+            <w:tcW w:w="3306" w:type="dxa"/>
+          </w:tcPr>
+          <w:p>
+            <w:pPr>
+              <w:spacing w:line="360" w:lineRule="auto"/>
+            </w:pPr>
+            <w:r>
+              <w:t>Uporządkowane dokumentowanie wyników czynn</w:t>
+            </w:r>
+            <w:r>
+              <w:t>ości i zadań podejmowanych w procesie rozwoju oprogramowania</w:t>
+            </w:r>
+            <w:r>
+              <w:t>.</w:t>
+            </w:r>
+            <w:r>
+              <w:t xml:space="preserve"> Określenie osobnych zadań do wykonania dla sprawnego zarządzania dokumentacja projektu. </w:t>
+            </w:r>
+          </w:p>
+        </w:tc>
+        <w:tc>
+          <w:tcPr>
+            <w:tcW w:w="3307" w:type="dxa"/>
+          </w:tcPr>
+          <w:p>
+            <w:pPr>
+              <w:spacing w:line="360" w:lineRule="auto"/>
+              <w:rPr>
+                <w:b/>
+              </w:rPr>
+            </w:pPr>
+            <w:r>
+              <w:rPr>
+                <w:b/>
+              </w:rPr>
+              <w:t>Zadania do wykonania:</w:t>
+            </w:r>
+          </w:p>
+          <w:p>
+            <w:pPr>
+              <w:spacing w:line="360" w:lineRule="auto"/>
+            </w:pPr>
+            <w:r>
+              <w:t xml:space="preserve">- wytwarzanie i dokonywanie przeglądu dokumentacji projektu </w:t>
+            </w:r>
+          </w:p>
+          <w:p>
+            <w:pPr>
+              <w:spacing w:line="360" w:lineRule="auto"/>
+            </w:pPr>
+            <w:r>
+              <w:t xml:space="preserve">- zapewnienie prawidłowego obiegu dokumentów wśród osób / zespołów biorących udział w projekcie </w:t>
+            </w:r>
+          </w:p>
+          <w:p>
+            <w:pPr>
+              <w:spacing w:line="360" w:lineRule="auto"/>
+            </w:pPr>
+            <w:r>
+              <w:t>- zarządzanie przechowywaniem dokumentów projektu</w:t>
+            </w:r>
+          </w:p>
+        </w:tc>
+        <w:tc>
+          <w:tcPr>
+            <w:tcW w:w="3307" w:type="dxa"/>
+          </w:tcPr>
+          <w:p>
+            <w:pPr>
+              <w:spacing w:line="360" w:lineRule="auto"/>
+            </w:pPr>
+            <w:r>
+              <w:t>Dokumenty które powinny zostać wytworzone dla potwierdzenia realizacji zaplanowanych zadań:</w:t>
+            </w:r>
+          </w:p>
+          <w:p>
+            <w:pPr>
+              <w:spacing w:line="360" w:lineRule="auto"/>
+            </w:pPr>
+            <w:r>
+              <w:t>- n/d</w:t>
+            </w:r>
+          </w:p>
+          <w:p>
+            <w:pPr>
+              <w:spacing w:line="360" w:lineRule="auto"/>
+            </w:pPr>
+          </w:p>
+        </w:tc>
+      </w:tr>
+    </w:tbl>
     <w:p>
       <w:pPr>
         <w:spacing w:line="360" w:lineRule="auto"/>
         <w:jc w:val="both"/>
         <w:rPr>
           <w:rFonts w:cs="Arial"/>
-        </w:rPr>
-      </w:pPr>
-    </w:p>
+          <w:lang w:val="en-US"/>
+        </w:rPr>
+      </w:pPr>
+    </w:p>
+    <w:tbl>
+      <w:tblPr>
+        <w:tblStyle w:val="Tabela-Siatka"/>
+        <w:tblW w:w="0" w:type="auto"/>
+        <w:tblLook w:val="04A0" w:firstRow="1" w:lastRow="0" w:firstColumn="1" w:lastColumn="0" w:noHBand="0" w:noVBand="1"/>
+      </w:tblPr>
+      <w:tblGrid>
+        <w:gridCol w:w="3306"/>
+        <w:gridCol w:w="3307"/>
+        <w:gridCol w:w="3307"/>
+      </w:tblGrid>
+      <w:tr>
+        <w:tc>
+          <w:tcPr>
+            <w:tcW w:w="9920" w:type="dxa"/>
+            <w:gridSpan w:val="3"/>
+          </w:tcPr>
+          <w:p>
+            <w:pPr>
+              <w:spacing w:line="360" w:lineRule="auto"/>
+              <w:rPr>
+                <w:rFonts w:eastAsiaTheme="minorHAnsi"/>
+              </w:rPr>
+            </w:pPr>
+            <w:r>
+              <w:t xml:space="preserve">- </w:t>
+            </w:r>
+            <w:r>
+              <w:rPr>
+                <w:b/>
+              </w:rPr>
+              <w:t>zarządzanie konfiguracją (</w:t>
+            </w:r>
+            <w:proofErr w:type="spellStart"/>
+            <w:r>
+              <w:rPr>
+                <w:rFonts w:eastAsiaTheme="minorHAnsi"/>
+                <w:b/>
+              </w:rPr>
+              <w:t>configuration</w:t>
+            </w:r>
+            <w:proofErr w:type="spellEnd"/>
+            <w:r>
+              <w:rPr>
+                <w:rFonts w:eastAsiaTheme="minorHAnsi"/>
+                <w:b/>
+              </w:rPr>
+              <w:t xml:space="preserve"> management</w:t>
+            </w:r>
+            <w:r>
+              <w:rPr>
+                <w:b/>
+              </w:rPr>
+              <w:t>)</w:t>
+            </w:r>
+          </w:p>
+        </w:tc>
+      </w:tr>
+      <w:tr>
+        <w:tc>
+          <w:tcPr>
+            <w:tcW w:w="3306" w:type="dxa"/>
+          </w:tcPr>
+          <w:p>
+            <w:pPr>
+              <w:spacing w:line="360" w:lineRule="auto"/>
+            </w:pPr>
+            <w:r>
+              <w:t xml:space="preserve">Zarządzanie </w:t>
+            </w:r>
+            <w:r>
+              <w:t>poszczególnymi</w:t>
+            </w:r>
+            <w:r>
+              <w:t xml:space="preserve"> jednostkami</w:t>
+            </w:r>
+            <w:r>
+              <w:t xml:space="preserve"> i informacjami projektowymi z nimi powiązanymi, które tworzą strukturę systemu wbudowanego</w:t>
+            </w:r>
+          </w:p>
+        </w:tc>
+        <w:tc>
+          <w:tcPr>
+            <w:tcW w:w="3307" w:type="dxa"/>
+          </w:tcPr>
+          <w:p>
+            <w:pPr>
+              <w:spacing w:line="360" w:lineRule="auto"/>
+              <w:rPr>
+                <w:b/>
+              </w:rPr>
+            </w:pPr>
+            <w:r>
+              <w:rPr>
+                <w:b/>
+              </w:rPr>
+              <w:t>Zadania do wykonania:</w:t>
+            </w:r>
+          </w:p>
+          <w:p>
+            <w:pPr>
+              <w:spacing w:line="360" w:lineRule="auto"/>
+            </w:pPr>
+            <w:r>
+              <w:t xml:space="preserve"> </w:t>
+            </w:r>
+            <w:r>
+              <w:t xml:space="preserve">- zrozumienie celów zarzadzania konfiguracją </w:t>
+            </w:r>
+          </w:p>
+          <w:p>
+            <w:pPr>
+              <w:spacing w:line="360" w:lineRule="auto"/>
+            </w:pPr>
+            <w:r>
+              <w:t>- tworzenie i wprowadzanie zmian do historii zarządzania zmianą konfiguracji</w:t>
+            </w:r>
+          </w:p>
+        </w:tc>
+        <w:tc>
+          <w:tcPr>
+            <w:tcW w:w="3307" w:type="dxa"/>
+          </w:tcPr>
+          <w:p>
+            <w:pPr>
+              <w:spacing w:line="360" w:lineRule="auto"/>
+            </w:pPr>
+            <w:r>
+              <w:t>Dokumenty które powinny zostać wytworzone dla potwierdzenia realizacji zaplanowanych zadań:</w:t>
+            </w:r>
+          </w:p>
+          <w:p>
+            <w:pPr>
+              <w:spacing w:line="360" w:lineRule="auto"/>
+            </w:pPr>
+            <w:r>
+              <w:t>- tabela zarządzania konfiguracją.</w:t>
+            </w:r>
+          </w:p>
+          <w:p>
+            <w:pPr>
+              <w:spacing w:line="360" w:lineRule="auto"/>
+            </w:pPr>
+            <w:r>
+              <w:t xml:space="preserve">Potwierdzenie realizacji zadań w tym kroku mogą stanowić także obiekty zarządzania konfiguracją takie jak: wyniki działań wspierających zarządzanie konfiguracją, środowisko </w:t>
+            </w:r>
+            <w:r>
+              <w:lastRenderedPageBreak/>
+              <w:t xml:space="preserve">programistyczne, czy zintegrowany system  </w:t>
+            </w:r>
+          </w:p>
+          <w:p>
+            <w:pPr>
+              <w:spacing w:line="360" w:lineRule="auto"/>
+            </w:pPr>
+          </w:p>
+        </w:tc>
+      </w:tr>
+    </w:tbl>
     <w:p>
       <w:pPr>
         <w:spacing w:line="360" w:lineRule="auto"/>
         <w:jc w:val="both"/>
         <w:rPr>
           <w:rFonts w:cs="Arial"/>
-        </w:rPr>
-      </w:pPr>
-    </w:p>
+          <w:lang w:val="en-US"/>
+        </w:rPr>
+      </w:pPr>
+    </w:p>
+    <w:tbl>
+      <w:tblPr>
+        <w:tblStyle w:val="Tabela-Siatka"/>
+        <w:tblW w:w="0" w:type="auto"/>
+        <w:tblLook w:val="04A0" w:firstRow="1" w:lastRow="0" w:firstColumn="1" w:lastColumn="0" w:noHBand="0" w:noVBand="1"/>
+      </w:tblPr>
+      <w:tblGrid>
+        <w:gridCol w:w="3306"/>
+        <w:gridCol w:w="3307"/>
+        <w:gridCol w:w="3307"/>
+      </w:tblGrid>
+      <w:tr>
+        <w:tc>
+          <w:tcPr>
+            <w:tcW w:w="9920" w:type="dxa"/>
+            <w:gridSpan w:val="3"/>
+          </w:tcPr>
+          <w:p>
+            <w:pPr>
+              <w:spacing w:line="360" w:lineRule="auto"/>
+              <w:rPr>
+                <w:rFonts w:eastAsiaTheme="minorHAnsi"/>
+              </w:rPr>
+            </w:pPr>
+            <w:r>
+              <w:t xml:space="preserve">- </w:t>
+            </w:r>
+            <w:r>
+              <w:rPr>
+                <w:b/>
+              </w:rPr>
+              <w:t>z</w:t>
+            </w:r>
+            <w:r>
+              <w:rPr>
+                <w:b/>
+              </w:rPr>
+              <w:t>arządzanie rozwiązywaniem problemów (Problem Resolution Management)</w:t>
+            </w:r>
+          </w:p>
+        </w:tc>
+      </w:tr>
+      <w:tr>
+        <w:tc>
+          <w:tcPr>
+            <w:tcW w:w="3306" w:type="dxa"/>
+          </w:tcPr>
+          <w:p>
+            <w:pPr>
+              <w:spacing w:line="360" w:lineRule="auto"/>
+            </w:pPr>
+            <w:r>
+              <w:t>Omówienie różnych problemów i zagadnień związanych z rozwojem systemu wbudowanego. Zarządzanie i monitoring postępu implementacji wytworzonych rozwiązań do problemów.</w:t>
+            </w:r>
+          </w:p>
+        </w:tc>
+        <w:tc>
+          <w:tcPr>
+            <w:tcW w:w="3307" w:type="dxa"/>
+          </w:tcPr>
+          <w:p>
+            <w:pPr>
+              <w:spacing w:line="360" w:lineRule="auto"/>
+              <w:rPr>
+                <w:b/>
+              </w:rPr>
+            </w:pPr>
+            <w:r>
+              <w:rPr>
+                <w:b/>
+              </w:rPr>
+              <w:t>Zadania do wykonania:</w:t>
+            </w:r>
+          </w:p>
+          <w:p>
+            <w:pPr>
+              <w:spacing w:line="360" w:lineRule="auto"/>
+            </w:pPr>
+            <w:r>
+              <w:t xml:space="preserve">- </w:t>
+            </w:r>
+            <w:r>
+              <w:t xml:space="preserve">rejestrowanie problemów i analiza przyczyn </w:t>
+            </w:r>
+            <w:r>
+              <w:t>ich powstawania.</w:t>
+            </w:r>
+          </w:p>
+          <w:p>
+            <w:pPr>
+              <w:spacing w:line="360" w:lineRule="auto"/>
+            </w:pPr>
+            <w:r>
+              <w:t>- analiza wpływu problemu</w:t>
+            </w:r>
+            <w:r>
+              <w:t xml:space="preserve"> na proces rozwoju systemu i opracowanie</w:t>
+            </w:r>
+            <w:r>
+              <w:t xml:space="preserve"> jego</w:t>
+            </w:r>
+            <w:r>
+              <w:t xml:space="preserve"> akceptowalnego rozwiązania</w:t>
+            </w:r>
+          </w:p>
+          <w:p>
+            <w:pPr>
+              <w:spacing w:line="360" w:lineRule="auto"/>
+            </w:pPr>
+            <w:r>
+              <w:t>- implementacja akceptowalnego rozwiązania</w:t>
+            </w:r>
+          </w:p>
+          <w:p>
+            <w:pPr>
+              <w:spacing w:line="360" w:lineRule="auto"/>
+            </w:pPr>
+            <w:r>
+              <w:t xml:space="preserve">- śledzenie </w:t>
+            </w:r>
+            <w:r>
+              <w:t xml:space="preserve">skuteczności zaimplementowanego rozwiązania. Weryfikacja w jakim stopniu wdrożone rozwiązanie usunęło zidentyfikowany problem.   </w:t>
+            </w:r>
+          </w:p>
+        </w:tc>
+        <w:tc>
+          <w:tcPr>
+            <w:tcW w:w="3307" w:type="dxa"/>
+          </w:tcPr>
+          <w:p>
+            <w:pPr>
+              <w:spacing w:line="360" w:lineRule="auto"/>
+            </w:pPr>
+            <w:r>
+              <w:t>Dokumenty które powinny zostać wytworzone dla potwierdzenia realizacji zaplanowanych zadań:</w:t>
+            </w:r>
+          </w:p>
+          <w:p>
+            <w:pPr>
+              <w:spacing w:line="360" w:lineRule="auto"/>
+            </w:pPr>
+            <w:r>
+              <w:t>- rejestr zarządzania incydentami</w:t>
+            </w:r>
+          </w:p>
+          <w:p>
+            <w:pPr>
+              <w:spacing w:line="360" w:lineRule="auto"/>
+            </w:pPr>
+            <w:r>
+              <w:t>- rejestr zarzadzania problemami</w:t>
+            </w:r>
+          </w:p>
+          <w:p>
+            <w:pPr>
+              <w:spacing w:line="360" w:lineRule="auto"/>
+            </w:pPr>
+            <w:r>
+              <w:t>Aktualizacja rejestrów wymaga wytworzenia nowej wersji dokumentu</w:t>
+            </w:r>
+            <w:r>
+              <w:t xml:space="preserve"> </w:t>
+            </w:r>
+          </w:p>
+          <w:p>
+            <w:pPr>
+              <w:spacing w:line="360" w:lineRule="auto"/>
+            </w:pPr>
+            <w:r>
+              <w:t>- dokument zgłoszenia incydentu / problemu</w:t>
+            </w:r>
+          </w:p>
+          <w:p>
+            <w:pPr>
+              <w:spacing w:line="360" w:lineRule="auto"/>
+            </w:pPr>
+            <w:r>
+              <w:t xml:space="preserve"> </w:t>
+            </w:r>
+          </w:p>
+        </w:tc>
+      </w:tr>
+    </w:tbl>
     <w:p>
       <w:pPr>
         <w:spacing w:line="360" w:lineRule="auto"/>
         <w:jc w:val="both"/>
         <w:rPr>
           <w:rFonts w:cs="Arial"/>
-        </w:rPr>
-      </w:pPr>
-    </w:p>
+          <w:lang w:val="en-US"/>
+        </w:rPr>
+      </w:pPr>
+    </w:p>
+    <w:tbl>
+      <w:tblPr>
+        <w:tblStyle w:val="Tabela-Siatka"/>
+        <w:tblW w:w="0" w:type="auto"/>
+        <w:tblLook w:val="04A0" w:firstRow="1" w:lastRow="0" w:firstColumn="1" w:lastColumn="0" w:noHBand="0" w:noVBand="1"/>
+      </w:tblPr>
+      <w:tblGrid>
+        <w:gridCol w:w="3306"/>
+        <w:gridCol w:w="3307"/>
+        <w:gridCol w:w="3307"/>
+      </w:tblGrid>
+      <w:tr>
+        <w:tc>
+          <w:tcPr>
+            <w:tcW w:w="9920" w:type="dxa"/>
+            <w:gridSpan w:val="3"/>
+          </w:tcPr>
+          <w:p>
+            <w:pPr>
+              <w:spacing w:line="360" w:lineRule="auto"/>
+              <w:rPr>
+                <w:rFonts w:eastAsiaTheme="minorHAnsi"/>
+                <w:b/>
+              </w:rPr>
+            </w:pPr>
+            <w:r>
+              <w:rPr>
+                <w:b/>
+              </w:rPr>
+              <w:t xml:space="preserve">- </w:t>
+            </w:r>
+            <w:r>
+              <w:rPr>
+                <w:b/>
+              </w:rPr>
+              <w:t>z</w:t>
+            </w:r>
+            <w:r>
+              <w:rPr>
+                <w:b/>
+              </w:rPr>
+              <w:t>arządzanie zmianami (</w:t>
+            </w:r>
+            <w:proofErr w:type="spellStart"/>
+            <w:r>
+              <w:rPr>
+                <w:b/>
+              </w:rPr>
+              <w:t>Change</w:t>
+            </w:r>
+            <w:proofErr w:type="spellEnd"/>
+            <w:r>
+              <w:rPr>
+                <w:b/>
+              </w:rPr>
+              <w:t xml:space="preserve"> Management)</w:t>
+            </w:r>
+          </w:p>
+        </w:tc>
+      </w:tr>
+      <w:tr>
+        <w:tc>
+          <w:tcPr>
+            <w:tcW w:w="3306" w:type="dxa"/>
+          </w:tcPr>
+          <w:p>
+            <w:pPr>
+              <w:spacing w:line="360" w:lineRule="auto"/>
+            </w:pPr>
+            <w:r>
+              <w:t>Zarządzanie zmianami które w</w:t>
+            </w:r>
+            <w:r>
+              <w:t xml:space="preserve"> trakcie  procesu wytwórczego mogą pojawiać</w:t>
+            </w:r>
+            <w:r>
+              <w:t xml:space="preserve"> się</w:t>
+            </w:r>
+            <w:r>
+              <w:t xml:space="preserve"> zarówno</w:t>
+            </w:r>
+            <w:r>
+              <w:t xml:space="preserve"> w obszarze wymagań</w:t>
+            </w:r>
+            <w:r>
+              <w:t xml:space="preserve"> klienta jak i modelu wzorcowego na którym opiera się koncepcja projektowa tworzonego systemu wbudowanego. </w:t>
+            </w:r>
+          </w:p>
+        </w:tc>
+        <w:tc>
+          <w:tcPr>
+            <w:tcW w:w="3307" w:type="dxa"/>
+          </w:tcPr>
+          <w:p>
+            <w:pPr>
+              <w:spacing w:line="360" w:lineRule="auto"/>
+              <w:rPr>
+                <w:b/>
+              </w:rPr>
+            </w:pPr>
+            <w:r>
+              <w:rPr>
+                <w:b/>
+              </w:rPr>
+              <w:t>Zadania do wykonania:</w:t>
+            </w:r>
+          </w:p>
+          <w:p>
+            <w:pPr>
+              <w:spacing w:line="360" w:lineRule="auto"/>
+            </w:pPr>
+            <w:r>
+              <w:t>- rejestrowanie informacji o żądaniach wprowadzenia zmian</w:t>
+            </w:r>
+          </w:p>
+          <w:p>
+            <w:pPr>
+              <w:spacing w:line="360" w:lineRule="auto"/>
+            </w:pPr>
+            <w:r>
+              <w:t>- analizowanie wpływu zmian na projekt systemu wbudowanego</w:t>
+            </w:r>
+          </w:p>
+          <w:p>
+            <w:pPr>
+              <w:spacing w:line="360" w:lineRule="auto"/>
+            </w:pPr>
+            <w:r>
+              <w:t xml:space="preserve">- opracowanie i wykonanie planu zmian w projekcie </w:t>
+            </w:r>
+          </w:p>
+          <w:p>
+            <w:pPr>
+              <w:spacing w:line="360" w:lineRule="auto"/>
+            </w:pPr>
+            <w:r>
+              <w:t xml:space="preserve">- przegląd rezultatów wprowadzonych zmian  </w:t>
+            </w:r>
+          </w:p>
+        </w:tc>
+        <w:tc>
+          <w:tcPr>
+            <w:tcW w:w="3307" w:type="dxa"/>
+          </w:tcPr>
+          <w:p>
+            <w:pPr>
+              <w:spacing w:line="360" w:lineRule="auto"/>
+            </w:pPr>
+            <w:r>
+              <w:t>Dokumenty które powinny zostać wytworzone dla potwierdzenia realizacji zaplanowanych zadań:</w:t>
+            </w:r>
+          </w:p>
+          <w:p>
+            <w:pPr>
+              <w:spacing w:line="360" w:lineRule="auto"/>
+            </w:pPr>
+            <w:r>
+              <w:t xml:space="preserve">- rejestr zarządzania żądaniami zmian </w:t>
+            </w:r>
+            <w:r>
+              <w:t xml:space="preserve"> </w:t>
+            </w:r>
+          </w:p>
+          <w:p>
+            <w:pPr>
+              <w:spacing w:line="360" w:lineRule="auto"/>
+            </w:pPr>
+            <w:r>
+              <w:t xml:space="preserve">-dokument zgłoszenia żądania wykonania zmiany </w:t>
+            </w:r>
+          </w:p>
+        </w:tc>
+      </w:tr>
+    </w:tbl>
     <w:p>
       <w:pPr>
         <w:spacing w:line="360" w:lineRule="auto"/>
         <w:jc w:val="both"/>
         <w:rPr>
           <w:rFonts w:cs="Arial"/>
-        </w:rPr>
-      </w:pPr>
-    </w:p>
+          <w:lang w:val="en-US"/>
+        </w:rPr>
+      </w:pPr>
+    </w:p>
+    <w:tbl>
+      <w:tblPr>
+        <w:tblStyle w:val="Tabela-Siatka"/>
+        <w:tblW w:w="0" w:type="auto"/>
+        <w:tblLook w:val="04A0" w:firstRow="1" w:lastRow="0" w:firstColumn="1" w:lastColumn="0" w:noHBand="0" w:noVBand="1"/>
+      </w:tblPr>
+      <w:tblGrid>
+        <w:gridCol w:w="3306"/>
+        <w:gridCol w:w="3307"/>
+        <w:gridCol w:w="3307"/>
+      </w:tblGrid>
+      <w:tr>
+        <w:tc>
+          <w:tcPr>
+            <w:tcW w:w="9920" w:type="dxa"/>
+            <w:gridSpan w:val="3"/>
+          </w:tcPr>
+          <w:p>
+            <w:pPr>
+              <w:spacing w:line="360" w:lineRule="auto"/>
+              <w:rPr>
+                <w:rFonts w:eastAsiaTheme="minorHAnsi"/>
+              </w:rPr>
+            </w:pPr>
+            <w:r>
+              <w:t xml:space="preserve">- </w:t>
+            </w:r>
+            <w:r>
+              <w:rPr>
+                <w:b/>
+              </w:rPr>
+              <w:t xml:space="preserve">wspólny przegląd (joint </w:t>
+            </w:r>
+            <w:proofErr w:type="spellStart"/>
+            <w:r>
+              <w:rPr>
+                <w:b/>
+              </w:rPr>
+              <w:t>review</w:t>
+            </w:r>
+            <w:proofErr w:type="spellEnd"/>
+            <w:r>
+              <w:rPr>
+                <w:b/>
+              </w:rPr>
+              <w:t>)</w:t>
+            </w:r>
+          </w:p>
+        </w:tc>
+      </w:tr>
+      <w:tr>
+        <w:tc>
+          <w:tcPr>
+            <w:tcW w:w="3306" w:type="dxa"/>
+          </w:tcPr>
+          <w:p>
+            <w:pPr>
+              <w:spacing w:line="360" w:lineRule="auto"/>
+            </w:pPr>
+            <w:r>
+              <w:t xml:space="preserve">Dokonanie </w:t>
+            </w:r>
+            <w:r>
+              <w:t>weryfikacji</w:t>
+            </w:r>
+            <w:r>
+              <w:t xml:space="preserve"> przy udziale interesariuszy</w:t>
+            </w:r>
+            <w:r>
+              <w:t xml:space="preserve"> </w:t>
+            </w:r>
+            <w:r>
+              <w:t>stanu „dojrzałości”</w:t>
+            </w:r>
+            <w:r>
+              <w:t xml:space="preserve"> projektu. Potwierdzenie że postęp prac w poszczególnych punktach kontrolnych jest zadowalający zarówno w kontekście realizacji zadań technicznych jak </w:t>
+            </w:r>
+            <w:r>
+              <w:t xml:space="preserve">i </w:t>
+            </w:r>
+            <w:r>
+              <w:t>podejmowanych</w:t>
+            </w:r>
+            <w:r>
+              <w:t xml:space="preserve"> działań</w:t>
+            </w:r>
+            <w:r>
+              <w:t xml:space="preserve"> w </w:t>
+            </w:r>
+            <w:r>
+              <w:lastRenderedPageBreak/>
+              <w:t xml:space="preserve">związku z zarządzaniem projektem.  </w:t>
+            </w:r>
+            <w:r>
+              <w:t xml:space="preserve"> </w:t>
+            </w:r>
+          </w:p>
+        </w:tc>
+        <w:tc>
+          <w:tcPr>
+            <w:tcW w:w="3307" w:type="dxa"/>
+          </w:tcPr>
+          <w:p>
+            <w:pPr>
+              <w:spacing w:line="360" w:lineRule="auto"/>
+              <w:rPr>
+                <w:b/>
+              </w:rPr>
+            </w:pPr>
+            <w:r>
+              <w:rPr>
+                <w:b/>
+              </w:rPr>
+              <w:lastRenderedPageBreak/>
+              <w:t>Zadania do wykonania:</w:t>
+            </w:r>
+          </w:p>
+          <w:p>
+            <w:pPr>
+              <w:spacing w:line="360" w:lineRule="auto"/>
+            </w:pPr>
+            <w:r>
+              <w:t xml:space="preserve">- przygotowanie do przeglądu </w:t>
+            </w:r>
+            <w:r>
+              <w:t>wykonanych zadań i stopnia ich zaawansowania</w:t>
+            </w:r>
+          </w:p>
+          <w:p>
+            <w:pPr>
+              <w:spacing w:line="360" w:lineRule="auto"/>
+            </w:pPr>
+            <w:r>
+              <w:t>- przeprowadzenie przeglądu wykonanych zadań i omówienie aktualnie wykonywanych prac</w:t>
+            </w:r>
+          </w:p>
+          <w:p>
+            <w:pPr>
+              <w:spacing w:line="360" w:lineRule="auto"/>
+            </w:pPr>
+            <w:r>
+              <w:t>- potwierdzenie</w:t>
+            </w:r>
+            <w:r>
+              <w:t xml:space="preserve"> właściwego </w:t>
+            </w:r>
+            <w:r>
+              <w:lastRenderedPageBreak/>
+              <w:t>rozumienia</w:t>
+            </w:r>
+            <w:r>
+              <w:t xml:space="preserve"> kwestii które wzbudzały wątpliwości interesariuszy w trakcie przeglądu </w:t>
+            </w:r>
+            <w:r>
+              <w:t xml:space="preserve"> </w:t>
+            </w:r>
+          </w:p>
+        </w:tc>
+        <w:tc>
+          <w:tcPr>
+            <w:tcW w:w="3307" w:type="dxa"/>
+          </w:tcPr>
+          <w:p>
+            <w:pPr>
+              <w:spacing w:line="360" w:lineRule="auto"/>
+            </w:pPr>
+            <w:r>
+              <w:lastRenderedPageBreak/>
+              <w:t>Dokumenty które powinny zostać wytworzone dla potwierdzenia realizacji zaplanowanych zadań:</w:t>
+            </w:r>
+          </w:p>
+          <w:p>
+            <w:pPr>
+              <w:spacing w:line="360" w:lineRule="auto"/>
+            </w:pPr>
+            <w:r>
+              <w:t>- rejestr zadań przedstawiony do przeglądu klienta</w:t>
+            </w:r>
+          </w:p>
+          <w:p>
+            <w:pPr>
+              <w:spacing w:line="360" w:lineRule="auto"/>
+            </w:pPr>
+            <w:r>
+              <w:t xml:space="preserve">- notatka ze spotkania z klientem </w:t>
+            </w:r>
+          </w:p>
+          <w:p>
+            <w:pPr>
+              <w:spacing w:line="360" w:lineRule="auto"/>
+            </w:pPr>
+            <w:r>
+              <w:t xml:space="preserve"> </w:t>
+            </w:r>
+          </w:p>
+        </w:tc>
+      </w:tr>
+    </w:tbl>
     <w:p>
       <w:pPr>
         <w:spacing w:line="360" w:lineRule="auto"/>
         <w:jc w:val="both"/>
         <w:rPr>
           <w:rFonts w:cs="Arial"/>
-        </w:rPr>
-      </w:pPr>
-    </w:p>
+          <w:lang w:val="en-US"/>
+        </w:rPr>
+      </w:pPr>
+    </w:p>
+    <w:tbl>
+      <w:tblPr>
+        <w:tblStyle w:val="Tabela-Siatka"/>
+        <w:tblW w:w="0" w:type="auto"/>
+        <w:tblLook w:val="04A0" w:firstRow="1" w:lastRow="0" w:firstColumn="1" w:lastColumn="0" w:noHBand="0" w:noVBand="1"/>
+      </w:tblPr>
+      <w:tblGrid>
+        <w:gridCol w:w="3306"/>
+        <w:gridCol w:w="3307"/>
+        <w:gridCol w:w="3307"/>
+      </w:tblGrid>
+      <w:tr>
+        <w:tc>
+          <w:tcPr>
+            <w:tcW w:w="9920" w:type="dxa"/>
+            <w:gridSpan w:val="3"/>
+          </w:tcPr>
+          <w:p>
+            <w:pPr>
+              <w:spacing w:line="360" w:lineRule="auto"/>
+              <w:rPr>
+                <w:rFonts w:eastAsiaTheme="minorHAnsi"/>
+                <w:b/>
+              </w:rPr>
+            </w:pPr>
+            <w:r>
+              <w:rPr>
+                <w:b/>
+              </w:rPr>
+              <w:t xml:space="preserve">- </w:t>
+            </w:r>
+            <w:r>
+              <w:rPr>
+                <w:b/>
+              </w:rPr>
+              <w:t>z</w:t>
+            </w:r>
+            <w:r>
+              <w:rPr>
+                <w:b/>
+              </w:rPr>
+              <w:t>arządzanie podwykonawcami (</w:t>
+            </w:r>
+            <w:proofErr w:type="spellStart"/>
+            <w:r>
+              <w:rPr>
+                <w:b/>
+              </w:rPr>
+              <w:t>Subcontractor</w:t>
+            </w:r>
+            <w:proofErr w:type="spellEnd"/>
+            <w:r>
+              <w:rPr>
+                <w:b/>
+              </w:rPr>
+              <w:t xml:space="preserve"> Management)</w:t>
+            </w:r>
+          </w:p>
+        </w:tc>
+      </w:tr>
+      <w:tr>
+        <w:tc>
+          <w:tcPr>
+            <w:tcW w:w="3306" w:type="dxa"/>
+          </w:tcPr>
+          <w:p>
+            <w:pPr>
+              <w:spacing w:line="360" w:lineRule="auto"/>
+            </w:pPr>
+            <w:r>
+              <w:t xml:space="preserve">Zdefiniowanie zadań </w:t>
+            </w:r>
+            <w:r>
+              <w:t>przeznaczonych do realizacji dla firm podwykonawczych</w:t>
+            </w:r>
+          </w:p>
+        </w:tc>
+        <w:tc>
+          <w:tcPr>
+            <w:tcW w:w="3307" w:type="dxa"/>
+          </w:tcPr>
+          <w:p>
+            <w:pPr>
+              <w:spacing w:line="360" w:lineRule="auto"/>
+              <w:rPr>
+                <w:b/>
+              </w:rPr>
+            </w:pPr>
+            <w:r>
+              <w:rPr>
+                <w:b/>
+              </w:rPr>
+              <w:t>Z</w:t>
+            </w:r>
+            <w:r>
+              <w:rPr>
+                <w:b/>
+              </w:rPr>
+              <w:t>adania do wykonania:</w:t>
+            </w:r>
+          </w:p>
+          <w:p>
+            <w:pPr>
+              <w:spacing w:line="360" w:lineRule="auto"/>
+            </w:pPr>
+            <w:r>
+              <w:t>- przygotowanie do składania zamówień i podpisywania umów</w:t>
+            </w:r>
+          </w:p>
+          <w:p>
+            <w:pPr>
+              <w:spacing w:line="360" w:lineRule="auto"/>
+            </w:pPr>
+            <w:r>
+              <w:t xml:space="preserve">- </w:t>
+            </w:r>
+            <w:r>
+              <w:t>monitorowanie realizacji zadań związanych z projektem zleconych podwykonawcom.</w:t>
+            </w:r>
+          </w:p>
+        </w:tc>
+        <w:tc>
+          <w:tcPr>
+            <w:tcW w:w="3307" w:type="dxa"/>
+          </w:tcPr>
+          <w:p>
+            <w:pPr>
+              <w:spacing w:line="360" w:lineRule="auto"/>
+            </w:pPr>
+            <w:r>
+              <w:t>Dokumenty które powinny zostać wytworzone dla potwierdzenia realizacji zaplanowanych zadań:</w:t>
+            </w:r>
+          </w:p>
+          <w:p>
+            <w:pPr>
+              <w:spacing w:line="360" w:lineRule="auto"/>
+            </w:pPr>
+            <w:r>
+              <w:t>- umowy podpisywanych z podwykonawcami</w:t>
+            </w:r>
+          </w:p>
+          <w:p>
+            <w:pPr>
+              <w:spacing w:line="360" w:lineRule="auto"/>
+            </w:pPr>
+            <w:r>
+              <w:t>- rejestr zadań do realizacji dla podwykonawców</w:t>
+            </w:r>
+            <w:r>
+              <w:t xml:space="preserve"> </w:t>
+            </w:r>
+          </w:p>
+        </w:tc>
+      </w:tr>
+    </w:tbl>
     <w:p>
       <w:pPr>
         <w:spacing w:line="360" w:lineRule="auto"/>
         <w:jc w:val="both"/>
         <w:rPr>
           <w:rFonts w:cs="Arial"/>
-        </w:rPr>
-      </w:pPr>
-    </w:p>
+          <w:lang w:val="en-US"/>
+        </w:rPr>
+      </w:pPr>
+    </w:p>
+    <w:tbl>
+      <w:tblPr>
+        <w:tblStyle w:val="Tabela-Siatka"/>
+        <w:tblW w:w="0" w:type="auto"/>
+        <w:tblLook w:val="04A0" w:firstRow="1" w:lastRow="0" w:firstColumn="1" w:lastColumn="0" w:noHBand="0" w:noVBand="1"/>
+      </w:tblPr>
+      <w:tblGrid>
+        <w:gridCol w:w="3306"/>
+        <w:gridCol w:w="3307"/>
+        <w:gridCol w:w="3307"/>
+      </w:tblGrid>
+      <w:tr>
+        <w:tc>
+          <w:tcPr>
+            <w:tcW w:w="9920" w:type="dxa"/>
+            <w:gridSpan w:val="3"/>
+          </w:tcPr>
+          <w:p>
+            <w:pPr>
+              <w:spacing w:line="360" w:lineRule="auto"/>
+              <w:rPr>
+                <w:rFonts w:eastAsiaTheme="minorHAnsi"/>
+                <w:b/>
+              </w:rPr>
+            </w:pPr>
+            <w:r>
+              <w:rPr>
+                <w:b/>
+              </w:rPr>
+              <w:t xml:space="preserve">- Przygotowanie środowiska </w:t>
+            </w:r>
+            <w:r>
+              <w:rPr>
+                <w:b/>
+              </w:rPr>
+              <w:t>programistycznego</w:t>
+            </w:r>
+            <w:r>
+              <w:rPr>
+                <w:b/>
+              </w:rPr>
+              <w:t xml:space="preserve"> (</w:t>
+            </w:r>
+            <w:proofErr w:type="spellStart"/>
+            <w:r>
+              <w:rPr>
+                <w:b/>
+              </w:rPr>
+              <w:t>Preparation</w:t>
+            </w:r>
+            <w:proofErr w:type="spellEnd"/>
+            <w:r>
+              <w:rPr>
+                <w:b/>
+              </w:rPr>
+              <w:t xml:space="preserve"> of Development Environment)</w:t>
+            </w:r>
+          </w:p>
+        </w:tc>
+      </w:tr>
+      <w:tr>
+        <w:tc>
+          <w:tcPr>
+            <w:tcW w:w="3306" w:type="dxa"/>
+          </w:tcPr>
+          <w:p>
+            <w:pPr>
+              <w:spacing w:line="360" w:lineRule="auto"/>
+            </w:pPr>
+            <w:r>
+              <w:t>Zbudowanie i utrzymanie środowisk</w:t>
+            </w:r>
+            <w:r>
+              <w:t>, które stałyby się niezbędne do przeprowadzenia różnyc</w:t>
+            </w:r>
+            <w:r>
+              <w:t xml:space="preserve">h etapów procesu projektowania. Rozpoczynając </w:t>
+            </w:r>
+            <w:r>
+              <w:t xml:space="preserve">od projektowania, </w:t>
+            </w:r>
+            <w:r>
+              <w:t xml:space="preserve">tworzenia modułów wykonywalnych, przez  wdrożenie i prowadzenie testów systemu. </w:t>
+            </w:r>
+          </w:p>
+        </w:tc>
+        <w:tc>
+          <w:tcPr>
+            <w:tcW w:w="3307" w:type="dxa"/>
+          </w:tcPr>
+          <w:p>
+            <w:pPr>
+              <w:spacing w:line="360" w:lineRule="auto"/>
+              <w:rPr>
+                <w:b/>
+              </w:rPr>
+            </w:pPr>
+            <w:r>
+              <w:rPr>
+                <w:b/>
+              </w:rPr>
+              <w:t>Zadania do wykonania:</w:t>
+            </w:r>
+          </w:p>
+          <w:p>
+            <w:pPr>
+              <w:spacing w:line="360" w:lineRule="auto"/>
+            </w:pPr>
+            <w:r>
+              <w:t xml:space="preserve">- opracowanie planu przygotowania środowiska </w:t>
+            </w:r>
+            <w:r>
+              <w:t>programistycznego</w:t>
+            </w:r>
+          </w:p>
+          <w:p>
+            <w:pPr>
+              <w:spacing w:line="360" w:lineRule="auto"/>
+            </w:pPr>
+            <w:r>
+              <w:t>- zbudowanie środowiska programistycznego</w:t>
+            </w:r>
+          </w:p>
+          <w:p>
+            <w:pPr>
+              <w:spacing w:line="360" w:lineRule="auto"/>
+            </w:pPr>
+            <w:r>
+              <w:t>- utrzymanie środowiska programistycznego</w:t>
+            </w:r>
+          </w:p>
+        </w:tc>
+        <w:tc>
+          <w:tcPr>
+            <w:tcW w:w="3307" w:type="dxa"/>
+          </w:tcPr>
+          <w:p>
+            <w:pPr>
+              <w:spacing w:line="360" w:lineRule="auto"/>
+            </w:pPr>
+            <w:r>
+              <w:t>Dokumenty które powinny zostać wytworzone dla potwierdzenia realizacji zaplanowanych zadań:</w:t>
+            </w:r>
+          </w:p>
+          <w:p>
+            <w:pPr>
+              <w:spacing w:line="360" w:lineRule="auto"/>
+            </w:pPr>
+            <w:r>
+              <w:t xml:space="preserve">- opis planu przygotowania środowisk deweloperskich </w:t>
+            </w:r>
+          </w:p>
+          <w:p>
+            <w:pPr>
+              <w:spacing w:line="360" w:lineRule="auto"/>
+            </w:pPr>
+            <w:r>
+              <w:t>- postawione środowisko deweloperskie – jak obiekt</w:t>
+            </w:r>
+            <w:r>
+              <w:t xml:space="preserve">  wyjściowy</w:t>
+            </w:r>
+            <w:r>
+              <w:t xml:space="preserve"> potwierdzający realizacje opisywanego procesu</w:t>
+            </w:r>
+          </w:p>
+          <w:p>
+            <w:pPr>
+              <w:spacing w:line="360" w:lineRule="auto"/>
+            </w:pPr>
+            <w:r>
+              <w:t xml:space="preserve"> </w:t>
+            </w:r>
+          </w:p>
+        </w:tc>
+      </w:tr>
+    </w:tbl>
     <w:p>
       <w:pPr>
         <w:spacing w:line="360" w:lineRule="auto"/>
         <w:jc w:val="both"/>
         <w:rPr>
           <w:rFonts w:cs="Arial"/>
+          <w:lang w:val="en-US"/>
         </w:rPr>
       </w:pPr>
     </w:p>
@@ -11579,165 +14431,47 @@
           <w:rFonts w:cs="Arial"/>
         </w:rPr>
       </w:pPr>
+      <w:r>
+        <w:rPr>
+          <w:rFonts w:cs="Arial"/>
+        </w:rPr>
+        <w:t xml:space="preserve">Model V nie jest jedyną implementacją standardu </w:t>
+      </w:r>
+      <w:r>
+        <w:t>Automotive SPICE</w:t>
+      </w:r>
+      <w:r>
+        <w:t xml:space="preserve"> jednakże w procesie wytwórczym systemu wbudowanego do obsługi modułu ABS jest dość powszechnie stosowany przez firmy które dostarczają ten komponent producentom samochodów osobowych</w:t>
+      </w:r>
+      <w:r>
+        <w:rPr>
+          <w:rStyle w:val="Odwoanieprzypisukocowego"/>
+        </w:rPr>
+        <w:endnoteReference w:id="34"/>
+      </w:r>
+      <w:r>
+        <w:t>.</w:t>
+      </w:r>
     </w:p>
     <w:p>
       <w:pPr>
         <w:spacing w:line="360" w:lineRule="auto"/>
         <w:jc w:val="both"/>
         <w:rPr>
-          <w:rFonts w:cs="Arial"/>
-        </w:rPr>
-      </w:pPr>
-    </w:p>
-    <w:p>
-      <w:pPr>
-        <w:spacing w:line="360" w:lineRule="auto"/>
-        <w:jc w:val="both"/>
-        <w:rPr>
-          <w:rFonts w:cs="Arial"/>
-        </w:rPr>
-      </w:pPr>
-    </w:p>
-    <w:p>
-      <w:pPr>
-        <w:spacing w:line="360" w:lineRule="auto"/>
-        <w:jc w:val="both"/>
-        <w:rPr>
-          <w:rFonts w:cs="Arial"/>
-        </w:rPr>
-      </w:pPr>
-    </w:p>
-    <w:p>
-      <w:pPr>
-        <w:spacing w:line="360" w:lineRule="auto"/>
-        <w:jc w:val="both"/>
-        <w:rPr>
-          <w:rFonts w:cs="Arial"/>
-        </w:rPr>
-      </w:pPr>
-    </w:p>
-    <w:p>
-      <w:pPr>
-        <w:spacing w:line="360" w:lineRule="auto"/>
-        <w:jc w:val="both"/>
-        <w:rPr>
-          <w:rFonts w:cs="Arial"/>
-        </w:rPr>
-      </w:pPr>
-    </w:p>
-    <w:p>
-      <w:pPr>
-        <w:spacing w:line="360" w:lineRule="auto"/>
-        <w:jc w:val="both"/>
-        <w:rPr>
-          <w:rFonts w:cs="Arial"/>
-        </w:rPr>
-      </w:pPr>
-    </w:p>
-    <w:p>
-      <w:pPr>
-        <w:spacing w:line="360" w:lineRule="auto"/>
-        <w:jc w:val="both"/>
-        <w:rPr>
-          <w:rFonts w:cs="Arial"/>
-        </w:rPr>
-      </w:pPr>
-    </w:p>
-    <w:p>
-      <w:pPr>
-        <w:spacing w:line="360" w:lineRule="auto"/>
-        <w:jc w:val="both"/>
-        <w:rPr>
-          <w:rFonts w:cs="Arial"/>
-        </w:rPr>
-      </w:pPr>
-    </w:p>
-    <w:p>
-      <w:pPr>
-        <w:spacing w:line="360" w:lineRule="auto"/>
-        <w:jc w:val="both"/>
-        <w:rPr>
-          <w:rFonts w:cs="Arial"/>
-        </w:rPr>
-      </w:pPr>
-    </w:p>
-    <w:p>
-      <w:pPr>
-        <w:spacing w:line="360" w:lineRule="auto"/>
-        <w:jc w:val="both"/>
-        <w:rPr>
-          <w:rFonts w:cs="Arial"/>
-        </w:rPr>
-      </w:pPr>
-    </w:p>
-    <w:p>
-      <w:pPr>
-        <w:spacing w:line="360" w:lineRule="auto"/>
-        <w:jc w:val="both"/>
-        <w:rPr>
-          <w:rFonts w:cs="Arial"/>
-        </w:rPr>
-      </w:pPr>
-    </w:p>
-    <w:p>
-      <w:pPr>
-        <w:spacing w:line="360" w:lineRule="auto"/>
-        <w:jc w:val="both"/>
-        <w:rPr>
-          <w:rFonts w:cs="Arial"/>
-        </w:rPr>
-      </w:pPr>
-    </w:p>
-    <w:p>
-      <w:pPr>
-        <w:spacing w:line="360" w:lineRule="auto"/>
-        <w:jc w:val="both"/>
-        <w:rPr>
-          <w:rFonts w:cs="Arial"/>
-        </w:rPr>
-      </w:pPr>
-    </w:p>
-    <w:p>
-      <w:pPr>
-        <w:spacing w:line="360" w:lineRule="auto"/>
-        <w:jc w:val="both"/>
-        <w:rPr>
-          <w:rFonts w:cs="Arial"/>
-        </w:rPr>
-      </w:pPr>
-    </w:p>
-    <w:p>
-      <w:pPr>
-        <w:spacing w:line="360" w:lineRule="auto"/>
-        <w:jc w:val="both"/>
-        <w:rPr>
-          <w:rFonts w:cs="Arial"/>
-        </w:rPr>
-      </w:pPr>
-    </w:p>
-    <w:p>
-      <w:pPr>
-        <w:spacing w:line="360" w:lineRule="auto"/>
-        <w:jc w:val="both"/>
-        <w:rPr>
-          <w:rFonts w:cs="Arial"/>
-        </w:rPr>
-      </w:pPr>
-    </w:p>
-    <w:p>
-      <w:pPr>
-        <w:spacing w:line="360" w:lineRule="auto"/>
-        <w:jc w:val="both"/>
-      </w:pPr>
-      <w:r>
-        <w:rPr>
-          <w:rFonts w:cs="Arial"/>
+          <w:lang w:val="en-US"/>
+        </w:rPr>
+      </w:pPr>
+      <w:r>
+        <w:rPr>
+          <w:rFonts w:cs="Arial"/>
+          <w:lang w:val="en-US"/>
         </w:rPr>
         <w:t xml:space="preserve">   </w:t>
       </w:r>
       <w:r>
         <w:rPr>
           <w:rFonts w:cs="Arial"/>
+          <w:lang w:val="en-US"/>
         </w:rPr>
         <w:t xml:space="preserve">    </w:t>
       </w:r>
@@ -11746,7 +14480,7 @@
       <w:pPr>
         <w:pStyle w:val="Nagwek1"/>
       </w:pPr>
-      <w:bookmarkStart w:id="15" w:name="_Toc508573011"/>
+      <w:bookmarkStart w:id="15" w:name="_Toc518602104"/>
       <w:r>
         <w:lastRenderedPageBreak/>
         <w:t xml:space="preserve">Zarządzanie dowodami w </w:t>
@@ -11776,7 +14510,7 @@
       <w:pPr>
         <w:pStyle w:val="Nagwek2"/>
       </w:pPr>
-      <w:bookmarkStart w:id="16" w:name="_Toc508573012"/>
+      <w:bookmarkStart w:id="16" w:name="_Toc518602105"/>
       <w:r>
         <w:t>Opis podejścia</w:t>
       </w:r>
@@ -11787,7 +14521,7 @@
       <w:pPr>
         <w:pStyle w:val="Nagwek2"/>
       </w:pPr>
-      <w:bookmarkStart w:id="17" w:name="_Toc508573013"/>
+      <w:bookmarkStart w:id="17" w:name="_Toc518602106"/>
       <w:r>
         <w:t>Klasyfikacja dowodów</w:t>
       </w:r>
@@ -11798,7 +14532,7 @@
       <w:pPr>
         <w:pStyle w:val="Nagwek2"/>
       </w:pPr>
-      <w:bookmarkStart w:id="18" w:name="_Toc508573014"/>
+      <w:bookmarkStart w:id="18" w:name="_Toc518602107"/>
       <w:r>
         <w:t>Zbiór dowodów dla ABS w cyklu życia</w:t>
       </w:r>
@@ -11809,7 +14543,7 @@
       <w:pPr>
         <w:pStyle w:val="Nagwek2"/>
       </w:pPr>
-      <w:bookmarkStart w:id="19" w:name="_Toc508573015"/>
+      <w:bookmarkStart w:id="19" w:name="_Toc518602108"/>
       <w:r>
         <w:t xml:space="preserve">Etapy zarządzania dowodami w rozwoju </w:t>
       </w:r>
@@ -11832,7 +14566,7 @@
       <w:pPr>
         <w:pStyle w:val="Nagwek2"/>
       </w:pPr>
-      <w:bookmarkStart w:id="20" w:name="_Toc508573016"/>
+      <w:bookmarkStart w:id="20" w:name="_Toc518602109"/>
       <w:r>
         <w:t>Zarządzanie zmianami</w:t>
       </w:r>
@@ -11842,7 +14576,7 @@
       <w:pPr>
         <w:pStyle w:val="Nagwek1"/>
       </w:pPr>
-      <w:bookmarkStart w:id="21" w:name="_Toc508573017"/>
+      <w:bookmarkStart w:id="21" w:name="_Toc518602110"/>
       <w:r>
         <w:lastRenderedPageBreak/>
         <w:t>Analiza procesu</w:t>
@@ -11857,7 +14591,7 @@
       <w:pPr>
         <w:pStyle w:val="Nagwek2"/>
       </w:pPr>
-      <w:bookmarkStart w:id="22" w:name="_Toc508573018"/>
+      <w:bookmarkStart w:id="22" w:name="_Toc518602111"/>
       <w:r>
         <w:t>Skuteczność i kompletność podejścia</w:t>
       </w:r>
@@ -11872,7 +14606,7 @@
       <w:pPr>
         <w:pStyle w:val="Nagwek2"/>
       </w:pPr>
-      <w:bookmarkStart w:id="23" w:name="_Toc508573019"/>
+      <w:bookmarkStart w:id="23" w:name="_Toc518602112"/>
       <w:r>
         <w:t>Korzyści – wsparcie w zarządzaniu zakresem zmian</w:t>
       </w:r>
@@ -11882,7 +14616,7 @@
       <w:pPr>
         <w:pStyle w:val="Nagwek2"/>
       </w:pPr>
-      <w:bookmarkStart w:id="24" w:name="_Toc508573020"/>
+      <w:bookmarkStart w:id="24" w:name="_Toc518602113"/>
       <w:r>
         <w:t>Napotkane problemy i propozycje doskonalenia podejścia</w:t>
       </w:r>
@@ -11892,7 +14626,7 @@
       <w:pPr>
         <w:pStyle w:val="Nagwek2"/>
       </w:pPr>
-      <w:bookmarkStart w:id="25" w:name="_Toc508573021"/>
+      <w:bookmarkStart w:id="25" w:name="_Toc518602114"/>
       <w:r>
         <w:t>Skalowalność</w:t>
       </w:r>
@@ -11902,7 +14636,7 @@
       <w:pPr>
         <w:pStyle w:val="Nagwek2"/>
       </w:pPr>
-      <w:bookmarkStart w:id="26" w:name="_Toc508573022"/>
+      <w:bookmarkStart w:id="26" w:name="_Toc518602115"/>
       <w:r>
         <w:t>Ile zajęło to czasu – efektywność procesu – automatyczne/ręczne</w:t>
       </w:r>
@@ -11914,7 +14648,7 @@
       <w:pPr>
         <w:pStyle w:val="Nagwek1"/>
       </w:pPr>
-      <w:bookmarkStart w:id="27" w:name="_Toc508573023"/>
+      <w:bookmarkStart w:id="27" w:name="_Toc518602116"/>
       <w:r>
         <w:lastRenderedPageBreak/>
         <w:t>Podsumowanie</w:t>
@@ -11945,7 +14679,7 @@
         </w:numPr>
         <w:ind w:left="432" w:hanging="432"/>
       </w:pPr>
-      <w:bookmarkStart w:id="28" w:name="_Toc508573024"/>
+      <w:bookmarkStart w:id="28" w:name="_Toc518602117"/>
       <w:r>
         <w:lastRenderedPageBreak/>
         <w:t>Spis literatury</w:t>
@@ -12352,6 +15086,7 @@
         <w:jc w:val="both"/>
         <w:rPr>
           <w:rFonts w:cs="Arial"/>
+          <w:lang w:val="en-US"/>
         </w:rPr>
       </w:pPr>
       <w:r>
@@ -12364,92 +15099,79 @@
       <w:r>
         <w:rPr>
           <w:rFonts w:cs="Arial"/>
+          <w:lang w:val="en-US"/>
         </w:rPr>
         <w:t xml:space="preserve"> </w:t>
       </w:r>
       <w:r>
         <w:rPr>
           <w:i/>
-        </w:rPr>
-        <w:t xml:space="preserve">How </w:t>
+          <w:lang w:val="en-US"/>
+        </w:rPr>
+        <w:t>How effective is ABS at reducing crashes</w:t>
+      </w:r>
+      <w:r>
+        <w:rPr>
+          <w:lang w:val="en-US"/>
+        </w:rPr>
+        <w:t xml:space="preserve">, </w:t>
       </w:r>
       <w:proofErr w:type="spellStart"/>
       <w:r>
         <w:rPr>
-          <w:i/>
-        </w:rPr>
-        <w:t>effective</w:t>
+          <w:lang w:val="en-US"/>
+        </w:rPr>
+        <w:t>serwis</w:t>
       </w:r>
       <w:proofErr w:type="spellEnd"/>
       <w:r>
         <w:rPr>
-          <w:i/>
+          <w:lang w:val="en-US"/>
         </w:rPr>
         <w:t xml:space="preserve"> </w:t>
       </w:r>
       <w:proofErr w:type="spellStart"/>
       <w:r>
         <w:rPr>
-          <w:i/>
-        </w:rPr>
-        <w:t>is</w:t>
+          <w:lang w:val="en-US"/>
+        </w:rPr>
+        <w:t>internetowy</w:t>
       </w:r>
       <w:proofErr w:type="spellEnd"/>
       <w:r>
         <w:rPr>
-          <w:i/>
-        </w:rPr>
-        <w:t xml:space="preserve"> ABS </w:t>
-      </w:r>
-      <w:proofErr w:type="spellStart"/>
-      <w:r>
-        <w:rPr>
-          <w:i/>
-        </w:rPr>
-        <w:t>at</w:t>
-      </w:r>
-      <w:proofErr w:type="spellEnd"/>
-      <w:r>
-        <w:rPr>
-          <w:i/>
+          <w:lang w:val="en-US"/>
         </w:rPr>
         <w:t xml:space="preserve"> </w:t>
-      </w:r>
-      <w:proofErr w:type="spellStart"/>
-      <w:r>
-        <w:rPr>
-          <w:i/>
-        </w:rPr>
-        <w:t>reducing</w:t>
-      </w:r>
-      <w:proofErr w:type="spellEnd"/>
-      <w:r>
-        <w:rPr>
-          <w:i/>
-        </w:rPr>
-        <w:t xml:space="preserve"> </w:t>
-      </w:r>
-      <w:proofErr w:type="spellStart"/>
-      <w:r>
-        <w:rPr>
-          <w:i/>
-        </w:rPr>
-        <w:t>crashes</w:t>
-      </w:r>
-      <w:proofErr w:type="spellEnd"/>
-      <w:r>
-        <w:t xml:space="preserve">, serwis internetowy </w:t>
       </w:r>
       <w:hyperlink r:id="rId4" w:history="1">
         <w:r>
           <w:rPr>
             <w:rStyle w:val="Hipercze"/>
+            <w:lang w:val="en-US"/>
           </w:rPr>
           <w:t>http://www.brainonboard.ca</w:t>
         </w:r>
       </w:hyperlink>
       <w:r>
-        <w:t xml:space="preserve"> , (data dostępu 30.10.2017)</w:t>
+        <w:rPr>
+          <w:lang w:val="en-US"/>
+        </w:rPr>
+        <w:t xml:space="preserve"> , (data </w:t>
+      </w:r>
+      <w:proofErr w:type="spellStart"/>
+      <w:r>
+        <w:rPr>
+          <w:lang w:val="en-US"/>
+        </w:rPr>
+        <w:t>dostępu</w:t>
+      </w:r>
+      <w:proofErr w:type="spellEnd"/>
+      <w:r>
+        <w:rPr>
+          <w:lang w:val="en-US"/>
+        </w:rPr>
+        <w:t xml:space="preserve"> 30.10.2017)</w:t>
       </w:r>
     </w:p>
   </w:endnote>
@@ -12461,6 +15183,7 @@
         <w:jc w:val="both"/>
         <w:rPr>
           <w:rFonts w:cs="Arial"/>
+          <w:lang w:val="en-US"/>
         </w:rPr>
       </w:pPr>
       <w:r>
@@ -12473,92 +15196,85 @@
       <w:r>
         <w:rPr>
           <w:rFonts w:cs="Arial"/>
-        </w:rPr>
-        <w:t xml:space="preserve"> ABS (</w:t>
+          <w:lang w:val="en-US"/>
+        </w:rPr>
+        <w:t xml:space="preserve"> ABS (Anti-Blockier-System, Anti-look Break System, Anti </w:t>
       </w:r>
       <w:proofErr w:type="spellStart"/>
       <w:r>
         <w:rPr>
           <w:rFonts w:cs="Arial"/>
-        </w:rPr>
-        <w:t>Anti</w:t>
+          <w:lang w:val="en-US"/>
+        </w:rPr>
+        <w:t>Bloking</w:t>
       </w:r>
       <w:proofErr w:type="spellEnd"/>
       <w:r>
         <w:rPr>
           <w:rFonts w:cs="Arial"/>
-        </w:rPr>
-        <w:t>-</w:t>
+          <w:lang w:val="en-US"/>
+        </w:rPr>
+        <w:t xml:space="preserve"> System), </w:t>
       </w:r>
       <w:proofErr w:type="spellStart"/>
       <w:r>
         <w:rPr>
           <w:rFonts w:cs="Arial"/>
-        </w:rPr>
-        <w:t>Blockier</w:t>
+          <w:lang w:val="en-US"/>
+        </w:rPr>
+        <w:t>serwis</w:t>
       </w:r>
       <w:proofErr w:type="spellEnd"/>
       <w:r>
         <w:rPr>
           <w:rFonts w:cs="Arial"/>
-        </w:rPr>
-        <w:t xml:space="preserve">-System, </w:t>
+          <w:lang w:val="en-US"/>
+        </w:rPr>
+        <w:t xml:space="preserve"> </w:t>
       </w:r>
       <w:proofErr w:type="spellStart"/>
       <w:r>
         <w:rPr>
           <w:rFonts w:cs="Arial"/>
-        </w:rPr>
-        <w:t>Anti-look</w:t>
+          <w:lang w:val="en-US"/>
+        </w:rPr>
+        <w:t>internetowy</w:t>
       </w:r>
       <w:proofErr w:type="spellEnd"/>
       <w:r>
         <w:rPr>
-          <w:rFonts w:cs="Arial"/>
-        </w:rPr>
-        <w:t xml:space="preserve"> </w:t>
-      </w:r>
-      <w:proofErr w:type="spellStart"/>
-      <w:r>
-        <w:rPr>
-          <w:rFonts w:cs="Arial"/>
-        </w:rPr>
-        <w:t>Break</w:t>
-      </w:r>
-      <w:proofErr w:type="spellEnd"/>
-      <w:r>
-        <w:rPr>
-          <w:rFonts w:cs="Arial"/>
-        </w:rPr>
-        <w:t xml:space="preserve"> System, </w:t>
-      </w:r>
-      <w:proofErr w:type="spellStart"/>
-      <w:r>
-        <w:rPr>
-          <w:rFonts w:cs="Arial"/>
-        </w:rPr>
-        <w:t>Anti</w:t>
-      </w:r>
-      <w:proofErr w:type="spellEnd"/>
-      <w:r>
-        <w:rPr>
-          <w:rFonts w:cs="Arial"/>
-        </w:rPr>
-        <w:t xml:space="preserve"> Bloking System), serwis internetowy</w:t>
-      </w:r>
-      <w:r>
+          <w:lang w:val="en-US"/>
+        </w:rPr>
         <w:t xml:space="preserve"> </w:t>
       </w:r>
       <w:hyperlink r:id="rId5" w:history="1">
         <w:r>
           <w:rPr>
             <w:rStyle w:val="Hipercze"/>
+            <w:lang w:val="en-US"/>
           </w:rPr>
           <w:t>http://www.opony.com.pl/informacje/technologie</w:t>
         </w:r>
       </w:hyperlink>
       <w:r>
-        <w:t xml:space="preserve"> , (data dostępu: 30.10.2017) </w:t>
+        <w:rPr>
+          <w:lang w:val="en-US"/>
+        </w:rPr>
+        <w:t xml:space="preserve"> , (data </w:t>
+      </w:r>
+      <w:proofErr w:type="spellStart"/>
+      <w:r>
+        <w:rPr>
+          <w:lang w:val="en-US"/>
+        </w:rPr>
+        <w:t>dostępu</w:t>
+      </w:r>
+      <w:proofErr w:type="spellEnd"/>
+      <w:r>
+        <w:rPr>
+          <w:lang w:val="en-US"/>
+        </w:rPr>
+        <w:t xml:space="preserve">: 30.10.2017) </w:t>
       </w:r>
     </w:p>
   </w:endnote>
@@ -13620,6 +16336,7 @@
         <w:jc w:val="both"/>
         <w:rPr>
           <w:rFonts w:cs="Arial"/>
+          <w:lang w:val="en-US"/>
         </w:rPr>
       </w:pPr>
       <w:r>
@@ -13632,6 +16349,7 @@
       <w:r>
         <w:rPr>
           <w:rFonts w:cs="Arial"/>
+          <w:lang w:val="en-US"/>
         </w:rPr>
         <w:t xml:space="preserve"> J. </w:t>
       </w:r>
@@ -13639,6 +16357,7 @@
       <w:r>
         <w:rPr>
           <w:rFonts w:cs="Arial"/>
+          <w:lang w:val="en-US"/>
         </w:rPr>
         <w:t>Mongiat</w:t>
       </w:r>
@@ -13646,119 +16365,95 @@
       <w:r>
         <w:rPr>
           <w:rFonts w:cs="Arial"/>
-        </w:rPr>
-        <w:t xml:space="preserve">, B. </w:t>
+          <w:lang w:val="en-US"/>
+        </w:rPr>
+        <w:t xml:space="preserve">, B. Lain, M. </w:t>
       </w:r>
       <w:proofErr w:type="spellStart"/>
       <w:r>
         <w:rPr>
           <w:rFonts w:cs="Arial"/>
-        </w:rPr>
-        <w:t>Lain</w:t>
+          <w:lang w:val="en-US"/>
+        </w:rPr>
+        <w:t>Marttin</w:t>
       </w:r>
       <w:proofErr w:type="spellEnd"/>
       <w:r>
         <w:rPr>
           <w:rFonts w:cs="Arial"/>
-        </w:rPr>
-        <w:t xml:space="preserve">, M. </w:t>
+          <w:lang w:val="en-US"/>
+        </w:rPr>
+        <w:t xml:space="preserve">, T. </w:t>
       </w:r>
       <w:proofErr w:type="spellStart"/>
       <w:r>
         <w:rPr>
           <w:rFonts w:cs="Arial"/>
-        </w:rPr>
-        <w:t>Marttin</w:t>
+          <w:lang w:val="en-US"/>
+        </w:rPr>
+        <w:t>Rateliff</w:t>
       </w:r>
       <w:proofErr w:type="spellEnd"/>
       <w:r>
         <w:rPr>
           <w:rFonts w:cs="Arial"/>
-        </w:rPr>
-        <w:t xml:space="preserve">, T. </w:t>
+          <w:lang w:val="en-US"/>
+        </w:rPr>
+        <w:t xml:space="preserve">, H.S. Jung  </w:t>
+      </w:r>
+      <w:r>
+        <w:rPr>
+          <w:rFonts w:cs="Arial"/>
+          <w:i/>
+          <w:lang w:val="en-US"/>
+        </w:rPr>
+        <w:t>Anti-Lock Breaking System Project – Requirements Analysis Document</w:t>
+      </w:r>
+      <w:r>
+        <w:rPr>
+          <w:rFonts w:cs="Arial"/>
+          <w:lang w:val="en-US"/>
+        </w:rPr>
+        <w:t xml:space="preserve">, </w:t>
       </w:r>
       <w:proofErr w:type="spellStart"/>
       <w:r>
         <w:rPr>
           <w:rFonts w:cs="Arial"/>
-        </w:rPr>
-        <w:t>Rateliff</w:t>
+          <w:lang w:val="en-US"/>
+        </w:rPr>
+        <w:t>Serwis</w:t>
       </w:r>
       <w:proofErr w:type="spellEnd"/>
       <w:r>
         <w:rPr>
           <w:rFonts w:cs="Arial"/>
-        </w:rPr>
-        <w:t xml:space="preserve">, H.S. Jung  </w:t>
+          <w:lang w:val="en-US"/>
+        </w:rPr>
+        <w:t xml:space="preserve"> </w:t>
       </w:r>
       <w:proofErr w:type="spellStart"/>
       <w:r>
         <w:rPr>
           <w:rFonts w:cs="Arial"/>
-          <w:i/>
-        </w:rPr>
-        <w:t>Anti</w:t>
+          <w:lang w:val="en-US"/>
+        </w:rPr>
+        <w:t>Internetowy</w:t>
       </w:r>
       <w:proofErr w:type="spellEnd"/>
       <w:r>
         <w:rPr>
           <w:rFonts w:cs="Arial"/>
-          <w:i/>
-        </w:rPr>
-        <w:t xml:space="preserve">-Lock </w:t>
-      </w:r>
-      <w:proofErr w:type="spellStart"/>
-      <w:r>
-        <w:rPr>
-          <w:rFonts w:cs="Arial"/>
-          <w:i/>
-        </w:rPr>
-        <w:t>Breaking</w:t>
-      </w:r>
-      <w:proofErr w:type="spellEnd"/>
-      <w:r>
-        <w:rPr>
-          <w:rFonts w:cs="Arial"/>
-          <w:i/>
-        </w:rPr>
-        <w:t xml:space="preserve"> System Project – </w:t>
-      </w:r>
-      <w:proofErr w:type="spellStart"/>
-      <w:r>
-        <w:rPr>
-          <w:rFonts w:cs="Arial"/>
-          <w:i/>
-        </w:rPr>
-        <w:t>Requirements</w:t>
-      </w:r>
-      <w:proofErr w:type="spellEnd"/>
-      <w:r>
-        <w:rPr>
-          <w:rFonts w:cs="Arial"/>
-          <w:i/>
-        </w:rPr>
-        <w:t xml:space="preserve"> Analysis </w:t>
-      </w:r>
-      <w:proofErr w:type="spellStart"/>
-      <w:r>
-        <w:rPr>
-          <w:rFonts w:cs="Arial"/>
-          <w:i/>
-        </w:rPr>
-        <w:t>Document</w:t>
-      </w:r>
-      <w:proofErr w:type="spellEnd"/>
-      <w:r>
-        <w:rPr>
-          <w:rFonts w:cs="Arial"/>
-        </w:rPr>
-        <w:t xml:space="preserve">, Serwis Internetowy </w:t>
+          <w:lang w:val="en-US"/>
+        </w:rPr>
+        <w:t xml:space="preserve"> </w:t>
       </w:r>
       <w:hyperlink r:id="rId20" w:history="1">
         <w:r>
           <w:rPr>
             <w:rStyle w:val="Hipercze"/>
             <w:rFonts w:cs="Arial"/>
+            <w:lang w:val="en-US"/>
           </w:rPr>
           <w:t>http://www.cse.msu.edu/~cse470/F01/Projects/ABS/ABS4/web/do-requirements/do-requirements.html</w:t>
         </w:r>
@@ -13766,21 +16461,34 @@
       <w:r>
         <w:rPr>
           <w:rFonts w:cs="Arial"/>
-        </w:rPr>
-        <w:t xml:space="preserve"> </w:t>
-      </w:r>
-      <w:r>
-        <w:rPr>
-          <w:rFonts w:cs="Arial"/>
-        </w:rPr>
-        <w:t xml:space="preserve"> </w:t>
-      </w:r>
-      <w:r>
-        <w:t>(data dostępu: 30.10.2017)</w:t>
-      </w:r>
-      <w:r>
-        <w:rPr>
-          <w:rFonts w:cs="Arial"/>
+          <w:lang w:val="en-US"/>
+        </w:rPr>
+        <w:t xml:space="preserve">  </w:t>
+      </w:r>
+      <w:r>
+        <w:rPr>
+          <w:lang w:val="en-US"/>
+        </w:rPr>
+        <w:t xml:space="preserve">(data </w:t>
+      </w:r>
+      <w:proofErr w:type="spellStart"/>
+      <w:r>
+        <w:rPr>
+          <w:lang w:val="en-US"/>
+        </w:rPr>
+        <w:t>dostępu</w:t>
+      </w:r>
+      <w:proofErr w:type="spellEnd"/>
+      <w:r>
+        <w:rPr>
+          <w:lang w:val="en-US"/>
+        </w:rPr>
+        <w:t>: 30.10.2017)</w:t>
+      </w:r>
+      <w:r>
+        <w:rPr>
+          <w:rFonts w:cs="Arial"/>
+          <w:lang w:val="en-US"/>
         </w:rPr>
         <w:t xml:space="preserve">,  </w:t>
       </w:r>
@@ -13790,6 +16498,7 @@
     <w:p>
       <w:pPr>
         <w:pStyle w:val="Tekstprzypisukocowego"/>
+        <w:spacing w:line="360" w:lineRule="auto"/>
       </w:pPr>
       <w:r>
         <w:rPr>
@@ -13813,10 +16522,157 @@
         <w:t xml:space="preserve">, </w:t>
       </w:r>
       <w:r>
-        <w:t>Akademia Górniczo – Hutnicza, Kraków, wyd. PAK vol 60 nr 8/2014, s. 655 - 656</w:t>
-      </w:r>
-      <w:r>
-        <w:t xml:space="preserve">  </w:t>
+        <w:t xml:space="preserve">Akademia Górniczo – Hutnicza, Kraków, wyd. PAK vol 60 nr 8/2014, s. 655 - 656  </w:t>
+      </w:r>
+    </w:p>
+  </w:endnote>
+  <w:endnote w:id="34">
+    <w:p>
+      <w:pPr>
+        <w:pStyle w:val="Tekstprzypisukocowego"/>
+        <w:spacing w:line="360" w:lineRule="auto"/>
+      </w:pPr>
+      <w:r>
+        <w:rPr>
+          <w:rStyle w:val="Odwoanieprzypisukocowego"/>
+        </w:rPr>
+        <w:endnoteRef/>
+      </w:r>
+      <w:r>
+        <w:t xml:space="preserve"> </w:t>
+      </w:r>
+      <w:proofErr w:type="spellStart"/>
+      <w:r>
+        <w:t>Espr</w:t>
+      </w:r>
+      <w:proofErr w:type="spellEnd"/>
+      <w:r>
+        <w:t xml:space="preserve"> , Embedded System development </w:t>
+      </w:r>
+      <w:proofErr w:type="spellStart"/>
+      <w:r>
+        <w:t>Process</w:t>
+      </w:r>
+      <w:proofErr w:type="spellEnd"/>
+      <w:r>
+        <w:t xml:space="preserve"> Reference </w:t>
+      </w:r>
+      <w:proofErr w:type="spellStart"/>
+      <w:r>
+        <w:t>guide</w:t>
+      </w:r>
+      <w:proofErr w:type="spellEnd"/>
+      <w:r>
+        <w:t xml:space="preserve">, </w:t>
+      </w:r>
+      <w:proofErr w:type="spellStart"/>
+      <w:r>
+        <w:t>rozdz</w:t>
+      </w:r>
+      <w:proofErr w:type="spellEnd"/>
+      <w:r>
+        <w:t xml:space="preserve"> 2, Technical </w:t>
+      </w:r>
+      <w:proofErr w:type="spellStart"/>
+      <w:r>
+        <w:t>Section</w:t>
+      </w:r>
+      <w:proofErr w:type="spellEnd"/>
+      <w:r>
+        <w:t xml:space="preserve">. Proces </w:t>
+      </w:r>
+      <w:r>
+        <w:t xml:space="preserve">Definition </w:t>
+      </w:r>
+      <w:proofErr w:type="spellStart"/>
+      <w:r>
+        <w:t>Documnets</w:t>
+      </w:r>
+      <w:proofErr w:type="spellEnd"/>
+      <w:r>
+        <w:t xml:space="preserve">, </w:t>
+      </w:r>
+      <w:r>
+        <w:rPr>
+          <w:rFonts w:eastAsiaTheme="minorHAnsi"/>
+        </w:rPr>
+        <w:t xml:space="preserve">Software Engineering Center, Technology </w:t>
+      </w:r>
+      <w:proofErr w:type="spellStart"/>
+      <w:r>
+        <w:rPr>
+          <w:rFonts w:eastAsiaTheme="minorHAnsi"/>
+        </w:rPr>
+        <w:t>Headquarters</w:t>
+      </w:r>
+      <w:proofErr w:type="spellEnd"/>
+      <w:r>
+        <w:rPr>
+          <w:rFonts w:eastAsiaTheme="minorHAnsi"/>
+        </w:rPr>
+        <w:t xml:space="preserve">, </w:t>
+      </w:r>
+      <w:r>
+        <w:rPr>
+          <w:rFonts w:eastAsiaTheme="minorHAnsi"/>
+        </w:rPr>
+        <w:t>Information-</w:t>
+      </w:r>
+      <w:proofErr w:type="spellStart"/>
+      <w:r>
+        <w:rPr>
+          <w:rFonts w:eastAsiaTheme="minorHAnsi"/>
+        </w:rPr>
+        <w:t>technology</w:t>
+      </w:r>
+      <w:proofErr w:type="spellEnd"/>
+      <w:r>
+        <w:rPr>
+          <w:rFonts w:eastAsiaTheme="minorHAnsi"/>
+        </w:rPr>
+        <w:t xml:space="preserve"> </w:t>
+      </w:r>
+      <w:proofErr w:type="spellStart"/>
+      <w:r>
+        <w:rPr>
+          <w:rFonts w:eastAsiaTheme="minorHAnsi"/>
+        </w:rPr>
+        <w:t>Promotion</w:t>
+      </w:r>
+      <w:proofErr w:type="spellEnd"/>
+      <w:r>
+        <w:rPr>
+          <w:rFonts w:eastAsiaTheme="minorHAnsi"/>
+        </w:rPr>
+        <w:t xml:space="preserve"> </w:t>
+      </w:r>
+      <w:proofErr w:type="spellStart"/>
+      <w:r>
+        <w:rPr>
+          <w:rFonts w:eastAsiaTheme="minorHAnsi"/>
+        </w:rPr>
+        <w:t>Agency</w:t>
+      </w:r>
+      <w:proofErr w:type="spellEnd"/>
+      <w:r>
+        <w:rPr>
+          <w:rFonts w:eastAsiaTheme="minorHAnsi"/>
+        </w:rPr>
+        <w:t>, Japan</w:t>
+      </w:r>
+      <w:r>
+        <w:rPr>
+          <w:rFonts w:ascii="TimesNewRomanPSMT" w:eastAsiaTheme="minorHAnsi" w:hAnsi="TimesNewRomanPSMT" w:cs="TimesNewRomanPSMT"/>
+          <w:sz w:val="17"/>
+          <w:szCs w:val="17"/>
+        </w:rPr>
+        <w:t xml:space="preserve">, </w:t>
+      </w:r>
+      <w:r>
+        <w:t>10.2012</w:t>
+      </w:r>
+      <w:r>
+        <w:t>, s. 21 - 162</w:t>
       </w:r>
     </w:p>
   </w:endnote>
@@ -13853,7 +16709,7 @@
           <w:rPr>
             <w:noProof/>
           </w:rPr>
-          <w:t>25</w:t>
+          <w:t>36</w:t>
         </w:r>
         <w:r>
           <w:fldChar w:fldCharType="end"/>
@@ -14230,6 +17086,92 @@
     </w:lvl>
   </w:abstractNum>
   <w:abstractNum w:abstractNumId="3">
+    <w:nsid w:val="1360083A"/>
+    <w:multiLevelType w:val="hybridMultilevel"/>
+    <w:tmpl w:val="B87AC896"/>
+    <w:lvl w:ilvl="0" w:tplc="0415000F">
+      <w:start w:val="1"/>
+      <w:numFmt w:val="decimal"/>
+      <w:lvlText w:val="%1."/>
+      <w:lvlJc w:val="left"/>
+      <w:pPr>
+        <w:ind w:left="360" w:hanging="360"/>
+      </w:pPr>
+    </w:lvl>
+    <w:lvl w:ilvl="1" w:tplc="04150019" w:tentative="1">
+      <w:start w:val="1"/>
+      <w:numFmt w:val="lowerLetter"/>
+      <w:lvlText w:val="%2."/>
+      <w:lvlJc w:val="left"/>
+      <w:pPr>
+        <w:ind w:left="1080" w:hanging="360"/>
+      </w:pPr>
+    </w:lvl>
+    <w:lvl w:ilvl="2" w:tplc="0415001B" w:tentative="1">
+      <w:start w:val="1"/>
+      <w:numFmt w:val="lowerRoman"/>
+      <w:lvlText w:val="%3."/>
+      <w:lvlJc w:val="right"/>
+      <w:pPr>
+        <w:ind w:left="1800" w:hanging="180"/>
+      </w:pPr>
+    </w:lvl>
+    <w:lvl w:ilvl="3" w:tplc="0415000F" w:tentative="1">
+      <w:start w:val="1"/>
+      <w:numFmt w:val="decimal"/>
+      <w:lvlText w:val="%4."/>
+      <w:lvlJc w:val="left"/>
+      <w:pPr>
+        <w:ind w:left="2520" w:hanging="360"/>
+      </w:pPr>
+    </w:lvl>
+    <w:lvl w:ilvl="4" w:tplc="04150019" w:tentative="1">
+      <w:start w:val="1"/>
+      <w:numFmt w:val="lowerLetter"/>
+      <w:lvlText w:val="%5."/>
+      <w:lvlJc w:val="left"/>
+      <w:pPr>
+        <w:ind w:left="3240" w:hanging="360"/>
+      </w:pPr>
+    </w:lvl>
+    <w:lvl w:ilvl="5" w:tplc="0415001B" w:tentative="1">
+      <w:start w:val="1"/>
+      <w:numFmt w:val="lowerRoman"/>
+      <w:lvlText w:val="%6."/>
+      <w:lvlJc w:val="right"/>
+      <w:pPr>
+        <w:ind w:left="3960" w:hanging="180"/>
+      </w:pPr>
+    </w:lvl>
+    <w:lvl w:ilvl="6" w:tplc="0415000F" w:tentative="1">
+      <w:start w:val="1"/>
+      <w:numFmt w:val="decimal"/>
+      <w:lvlText w:val="%7."/>
+      <w:lvlJc w:val="left"/>
+      <w:pPr>
+        <w:ind w:left="4680" w:hanging="360"/>
+      </w:pPr>
+    </w:lvl>
+    <w:lvl w:ilvl="7" w:tplc="04150019" w:tentative="1">
+      <w:start w:val="1"/>
+      <w:numFmt w:val="lowerLetter"/>
+      <w:lvlText w:val="%8."/>
+      <w:lvlJc w:val="left"/>
+      <w:pPr>
+        <w:ind w:left="5400" w:hanging="360"/>
+      </w:pPr>
+    </w:lvl>
+    <w:lvl w:ilvl="8" w:tplc="0415001B" w:tentative="1">
+      <w:start w:val="1"/>
+      <w:numFmt w:val="lowerRoman"/>
+      <w:lvlText w:val="%9."/>
+      <w:lvlJc w:val="right"/>
+      <w:pPr>
+        <w:ind w:left="6120" w:hanging="180"/>
+      </w:pPr>
+    </w:lvl>
+  </w:abstractNum>
+  <w:abstractNum w:abstractNumId="4">
     <w:nsid w:val="1A403E40"/>
     <w:multiLevelType w:val="hybridMultilevel"/>
     <w:tmpl w:val="E02C7FDE"/>
@@ -14342,7 +17284,7 @@
       </w:rPr>
     </w:lvl>
   </w:abstractNum>
-  <w:abstractNum w:abstractNumId="4">
+  <w:abstractNum w:abstractNumId="5">
     <w:nsid w:val="1ADE79D4"/>
     <w:multiLevelType w:val="multilevel"/>
     <w:tmpl w:val="D88852EE"/>
@@ -14444,7 +17386,7 @@
       </w:pPr>
     </w:lvl>
   </w:abstractNum>
-  <w:abstractNum w:abstractNumId="5">
+  <w:abstractNum w:abstractNumId="6">
     <w:nsid w:val="26C46A5B"/>
     <w:multiLevelType w:val="hybridMultilevel"/>
     <w:tmpl w:val="0BA4FB7C"/>
@@ -14557,7 +17499,7 @@
       </w:rPr>
     </w:lvl>
   </w:abstractNum>
-  <w:abstractNum w:abstractNumId="6">
+  <w:abstractNum w:abstractNumId="7">
     <w:nsid w:val="30156030"/>
     <w:multiLevelType w:val="multilevel"/>
     <w:tmpl w:val="0415001F"/>
@@ -14643,7 +17585,7 @@
       </w:pPr>
     </w:lvl>
   </w:abstractNum>
-  <w:abstractNum w:abstractNumId="7">
+  <w:abstractNum w:abstractNumId="8">
     <w:nsid w:val="409D05C7"/>
     <w:multiLevelType w:val="multilevel"/>
     <w:tmpl w:val="0415001F"/>
@@ -14729,7 +17671,7 @@
       </w:pPr>
     </w:lvl>
   </w:abstractNum>
-  <w:abstractNum w:abstractNumId="8">
+  <w:abstractNum w:abstractNumId="9">
     <w:nsid w:val="41BA4392"/>
     <w:multiLevelType w:val="hybridMultilevel"/>
     <w:tmpl w:val="F19689C8"/>
@@ -14815,7 +17757,7 @@
       </w:pPr>
     </w:lvl>
   </w:abstractNum>
-  <w:abstractNum w:abstractNumId="9">
+  <w:abstractNum w:abstractNumId="10">
     <w:nsid w:val="4A20721A"/>
     <w:multiLevelType w:val="hybridMultilevel"/>
     <w:tmpl w:val="447CBC78"/>
@@ -14928,17 +17870,17 @@
       </w:rPr>
     </w:lvl>
   </w:abstractNum>
-  <w:abstractNum w:abstractNumId="10">
-    <w:nsid w:val="521B196F"/>
+  <w:abstractNum w:abstractNumId="11">
+    <w:nsid w:val="4DB43904"/>
     <w:multiLevelType w:val="hybridMultilevel"/>
-    <w:tmpl w:val="E684D678"/>
-    <w:lvl w:ilvl="0" w:tplc="558063F6">
+    <w:tmpl w:val="246CB420"/>
+    <w:lvl w:ilvl="0" w:tplc="04150001">
       <w:start w:val="1"/>
       <w:numFmt w:val="bullet"/>
-      <w:lvlText w:val=""/>
+      <w:lvlText w:val=""/>
       <w:lvlJc w:val="left"/>
       <w:pPr>
-        <w:ind w:left="720" w:hanging="360"/>
+        <w:ind w:left="360" w:hanging="360"/>
       </w:pPr>
       <w:rPr>
         <w:rFonts w:ascii="Symbol" w:hAnsi="Symbol" w:hint="default"/>
@@ -14950,7 +17892,7 @@
       <w:lvlText w:val="o"/>
       <w:lvlJc w:val="left"/>
       <w:pPr>
-        <w:ind w:left="1440" w:hanging="360"/>
+        <w:ind w:left="1080" w:hanging="360"/>
       </w:pPr>
       <w:rPr>
         <w:rFonts w:ascii="Courier New" w:hAnsi="Courier New" w:cs="Courier New" w:hint="default"/>
@@ -14962,7 +17904,7 @@
       <w:lvlText w:val=""/>
       <w:lvlJc w:val="left"/>
       <w:pPr>
-        <w:ind w:left="2160" w:hanging="360"/>
+        <w:ind w:left="1800" w:hanging="360"/>
       </w:pPr>
       <w:rPr>
         <w:rFonts w:ascii="Wingdings" w:hAnsi="Wingdings" w:hint="default"/>
@@ -14974,7 +17916,7 @@
       <w:lvlText w:val=""/>
       <w:lvlJc w:val="left"/>
       <w:pPr>
-        <w:ind w:left="2880" w:hanging="360"/>
+        <w:ind w:left="2520" w:hanging="360"/>
       </w:pPr>
       <w:rPr>
         <w:rFonts w:ascii="Symbol" w:hAnsi="Symbol" w:hint="default"/>
@@ -14986,7 +17928,7 @@
       <w:lvlText w:val="o"/>
       <w:lvlJc w:val="left"/>
       <w:pPr>
-        <w:ind w:left="3600" w:hanging="360"/>
+        <w:ind w:left="3240" w:hanging="360"/>
       </w:pPr>
       <w:rPr>
         <w:rFonts w:ascii="Courier New" w:hAnsi="Courier New" w:cs="Courier New" w:hint="default"/>
@@ -14998,7 +17940,7 @@
       <w:lvlText w:val=""/>
       <w:lvlJc w:val="left"/>
       <w:pPr>
-        <w:ind w:left="4320" w:hanging="360"/>
+        <w:ind w:left="3960" w:hanging="360"/>
       </w:pPr>
       <w:rPr>
         <w:rFonts w:ascii="Wingdings" w:hAnsi="Wingdings" w:hint="default"/>
@@ -15010,7 +17952,7 @@
       <w:lvlText w:val=""/>
       <w:lvlJc w:val="left"/>
       <w:pPr>
-        <w:ind w:left="5040" w:hanging="360"/>
+        <w:ind w:left="4680" w:hanging="360"/>
       </w:pPr>
       <w:rPr>
         <w:rFonts w:ascii="Symbol" w:hAnsi="Symbol" w:hint="default"/>
@@ -15022,7 +17964,7 @@
       <w:lvlText w:val="o"/>
       <w:lvlJc w:val="left"/>
       <w:pPr>
-        <w:ind w:left="5760" w:hanging="360"/>
+        <w:ind w:left="5400" w:hanging="360"/>
       </w:pPr>
       <w:rPr>
         <w:rFonts w:ascii="Courier New" w:hAnsi="Courier New" w:cs="Courier New" w:hint="default"/>
@@ -15034,24 +17976,24 @@
       <w:lvlText w:val=""/>
       <w:lvlJc w:val="left"/>
       <w:pPr>
-        <w:ind w:left="6480" w:hanging="360"/>
+        <w:ind w:left="6120" w:hanging="360"/>
       </w:pPr>
       <w:rPr>
         <w:rFonts w:ascii="Wingdings" w:hAnsi="Wingdings" w:hint="default"/>
       </w:rPr>
     </w:lvl>
   </w:abstractNum>
-  <w:abstractNum w:abstractNumId="11">
-    <w:nsid w:val="56860AAF"/>
+  <w:abstractNum w:abstractNumId="12">
+    <w:nsid w:val="521B196F"/>
     <w:multiLevelType w:val="hybridMultilevel"/>
-    <w:tmpl w:val="2E70CD44"/>
-    <w:lvl w:ilvl="0" w:tplc="04150001">
+    <w:tmpl w:val="E684D678"/>
+    <w:lvl w:ilvl="0" w:tplc="558063F6">
       <w:start w:val="1"/>
       <w:numFmt w:val="bullet"/>
-      <w:lvlText w:val=""/>
+      <w:lvlText w:val=""/>
       <w:lvlJc w:val="left"/>
       <w:pPr>
-        <w:ind w:left="2130" w:hanging="360"/>
+        <w:ind w:left="720" w:hanging="360"/>
       </w:pPr>
       <w:rPr>
         <w:rFonts w:ascii="Symbol" w:hAnsi="Symbol" w:hint="default"/>
@@ -15063,7 +18005,7 @@
       <w:lvlText w:val="o"/>
       <w:lvlJc w:val="left"/>
       <w:pPr>
-        <w:ind w:left="2850" w:hanging="360"/>
+        <w:ind w:left="1440" w:hanging="360"/>
       </w:pPr>
       <w:rPr>
         <w:rFonts w:ascii="Courier New" w:hAnsi="Courier New" w:cs="Courier New" w:hint="default"/>
@@ -15075,7 +18017,7 @@
       <w:lvlText w:val=""/>
       <w:lvlJc w:val="left"/>
       <w:pPr>
-        <w:ind w:left="3570" w:hanging="360"/>
+        <w:ind w:left="2160" w:hanging="360"/>
       </w:pPr>
       <w:rPr>
         <w:rFonts w:ascii="Wingdings" w:hAnsi="Wingdings" w:hint="default"/>
@@ -15087,7 +18029,7 @@
       <w:lvlText w:val=""/>
       <w:lvlJc w:val="left"/>
       <w:pPr>
-        <w:ind w:left="4290" w:hanging="360"/>
+        <w:ind w:left="2880" w:hanging="360"/>
       </w:pPr>
       <w:rPr>
         <w:rFonts w:ascii="Symbol" w:hAnsi="Symbol" w:hint="default"/>
@@ -15099,7 +18041,7 @@
       <w:lvlText w:val="o"/>
       <w:lvlJc w:val="left"/>
       <w:pPr>
-        <w:ind w:left="5010" w:hanging="360"/>
+        <w:ind w:left="3600" w:hanging="360"/>
       </w:pPr>
       <w:rPr>
         <w:rFonts w:ascii="Courier New" w:hAnsi="Courier New" w:cs="Courier New" w:hint="default"/>
@@ -15111,7 +18053,7 @@
       <w:lvlText w:val=""/>
       <w:lvlJc w:val="left"/>
       <w:pPr>
-        <w:ind w:left="5730" w:hanging="360"/>
+        <w:ind w:left="4320" w:hanging="360"/>
       </w:pPr>
       <w:rPr>
         <w:rFonts w:ascii="Wingdings" w:hAnsi="Wingdings" w:hint="default"/>
@@ -15123,7 +18065,7 @@
       <w:lvlText w:val=""/>
       <w:lvlJc w:val="left"/>
       <w:pPr>
-        <w:ind w:left="6450" w:hanging="360"/>
+        <w:ind w:left="5040" w:hanging="360"/>
       </w:pPr>
       <w:rPr>
         <w:rFonts w:ascii="Symbol" w:hAnsi="Symbol" w:hint="default"/>
@@ -15135,7 +18077,7 @@
       <w:lvlText w:val="o"/>
       <w:lvlJc w:val="left"/>
       <w:pPr>
-        <w:ind w:left="7170" w:hanging="360"/>
+        <w:ind w:left="5760" w:hanging="360"/>
       </w:pPr>
       <w:rPr>
         <w:rFonts w:ascii="Courier New" w:hAnsi="Courier New" w:cs="Courier New" w:hint="default"/>
@@ -15147,14 +18089,127 @@
       <w:lvlText w:val=""/>
       <w:lvlJc w:val="left"/>
       <w:pPr>
-        <w:ind w:left="7890" w:hanging="360"/>
+        <w:ind w:left="6480" w:hanging="360"/>
       </w:pPr>
       <w:rPr>
         <w:rFonts w:ascii="Wingdings" w:hAnsi="Wingdings" w:hint="default"/>
       </w:rPr>
     </w:lvl>
   </w:abstractNum>
-  <w:abstractNum w:abstractNumId="12">
+  <w:abstractNum w:abstractNumId="13">
+    <w:nsid w:val="56860AAF"/>
+    <w:multiLevelType w:val="hybridMultilevel"/>
+    <w:tmpl w:val="2E70CD44"/>
+    <w:lvl w:ilvl="0" w:tplc="04150001">
+      <w:start w:val="1"/>
+      <w:numFmt w:val="bullet"/>
+      <w:lvlText w:val=""/>
+      <w:lvlJc w:val="left"/>
+      <w:pPr>
+        <w:ind w:left="2130" w:hanging="360"/>
+      </w:pPr>
+      <w:rPr>
+        <w:rFonts w:ascii="Symbol" w:hAnsi="Symbol" w:hint="default"/>
+      </w:rPr>
+    </w:lvl>
+    <w:lvl w:ilvl="1" w:tplc="04150003" w:tentative="1">
+      <w:start w:val="1"/>
+      <w:numFmt w:val="bullet"/>
+      <w:lvlText w:val="o"/>
+      <w:lvlJc w:val="left"/>
+      <w:pPr>
+        <w:ind w:left="2850" w:hanging="360"/>
+      </w:pPr>
+      <w:rPr>
+        <w:rFonts w:ascii="Courier New" w:hAnsi="Courier New" w:cs="Courier New" w:hint="default"/>
+      </w:rPr>
+    </w:lvl>
+    <w:lvl w:ilvl="2" w:tplc="04150005" w:tentative="1">
+      <w:start w:val="1"/>
+      <w:numFmt w:val="bullet"/>
+      <w:lvlText w:val=""/>
+      <w:lvlJc w:val="left"/>
+      <w:pPr>
+        <w:ind w:left="3570" w:hanging="360"/>
+      </w:pPr>
+      <w:rPr>
+        <w:rFonts w:ascii="Wingdings" w:hAnsi="Wingdings" w:hint="default"/>
+      </w:rPr>
+    </w:lvl>
+    <w:lvl w:ilvl="3" w:tplc="04150001" w:tentative="1">
+      <w:start w:val="1"/>
+      <w:numFmt w:val="bullet"/>
+      <w:lvlText w:val=""/>
+      <w:lvlJc w:val="left"/>
+      <w:pPr>
+        <w:ind w:left="4290" w:hanging="360"/>
+      </w:pPr>
+      <w:rPr>
+        <w:rFonts w:ascii="Symbol" w:hAnsi="Symbol" w:hint="default"/>
+      </w:rPr>
+    </w:lvl>
+    <w:lvl w:ilvl="4" w:tplc="04150003" w:tentative="1">
+      <w:start w:val="1"/>
+      <w:numFmt w:val="bullet"/>
+      <w:lvlText w:val="o"/>
+      <w:lvlJc w:val="left"/>
+      <w:pPr>
+        <w:ind w:left="5010" w:hanging="360"/>
+      </w:pPr>
+      <w:rPr>
+        <w:rFonts w:ascii="Courier New" w:hAnsi="Courier New" w:cs="Courier New" w:hint="default"/>
+      </w:rPr>
+    </w:lvl>
+    <w:lvl w:ilvl="5" w:tplc="04150005" w:tentative="1">
+      <w:start w:val="1"/>
+      <w:numFmt w:val="bullet"/>
+      <w:lvlText w:val=""/>
+      <w:lvlJc w:val="left"/>
+      <w:pPr>
+        <w:ind w:left="5730" w:hanging="360"/>
+      </w:pPr>
+      <w:rPr>
+        <w:rFonts w:ascii="Wingdings" w:hAnsi="Wingdings" w:hint="default"/>
+      </w:rPr>
+    </w:lvl>
+    <w:lvl w:ilvl="6" w:tplc="04150001" w:tentative="1">
+      <w:start w:val="1"/>
+      <w:numFmt w:val="bullet"/>
+      <w:lvlText w:val=""/>
+      <w:lvlJc w:val="left"/>
+      <w:pPr>
+        <w:ind w:left="6450" w:hanging="360"/>
+      </w:pPr>
+      <w:rPr>
+        <w:rFonts w:ascii="Symbol" w:hAnsi="Symbol" w:hint="default"/>
+      </w:rPr>
+    </w:lvl>
+    <w:lvl w:ilvl="7" w:tplc="04150003" w:tentative="1">
+      <w:start w:val="1"/>
+      <w:numFmt w:val="bullet"/>
+      <w:lvlText w:val="o"/>
+      <w:lvlJc w:val="left"/>
+      <w:pPr>
+        <w:ind w:left="7170" w:hanging="360"/>
+      </w:pPr>
+      <w:rPr>
+        <w:rFonts w:ascii="Courier New" w:hAnsi="Courier New" w:cs="Courier New" w:hint="default"/>
+      </w:rPr>
+    </w:lvl>
+    <w:lvl w:ilvl="8" w:tplc="04150005" w:tentative="1">
+      <w:start w:val="1"/>
+      <w:numFmt w:val="bullet"/>
+      <w:lvlText w:val=""/>
+      <w:lvlJc w:val="left"/>
+      <w:pPr>
+        <w:ind w:left="7890" w:hanging="360"/>
+      </w:pPr>
+      <w:rPr>
+        <w:rFonts w:ascii="Wingdings" w:hAnsi="Wingdings" w:hint="default"/>
+      </w:rPr>
+    </w:lvl>
+  </w:abstractNum>
+  <w:abstractNum w:abstractNumId="14">
     <w:nsid w:val="58F047D8"/>
     <w:multiLevelType w:val="hybridMultilevel"/>
     <w:tmpl w:val="C130F202"/>
@@ -15267,17 +18322,17 @@
       </w:rPr>
     </w:lvl>
   </w:abstractNum>
-  <w:abstractNum w:abstractNumId="13">
+  <w:abstractNum w:abstractNumId="15">
     <w:nsid w:val="5BB739C3"/>
     <w:multiLevelType w:val="hybridMultilevel"/>
-    <w:tmpl w:val="B82C1804"/>
+    <w:tmpl w:val="DC18310C"/>
     <w:lvl w:ilvl="0" w:tplc="0415000F">
       <w:start w:val="1"/>
       <w:numFmt w:val="decimal"/>
       <w:lvlText w:val="%1."/>
       <w:lvlJc w:val="left"/>
       <w:pPr>
-        <w:ind w:left="720" w:hanging="360"/>
+        <w:ind w:left="360" w:hanging="360"/>
       </w:pPr>
     </w:lvl>
     <w:lvl w:ilvl="1" w:tplc="04150019" w:tentative="1">
@@ -15286,7 +18341,7 @@
       <w:lvlText w:val="%2."/>
       <w:lvlJc w:val="left"/>
       <w:pPr>
-        <w:ind w:left="1440" w:hanging="360"/>
+        <w:ind w:left="1080" w:hanging="360"/>
       </w:pPr>
     </w:lvl>
     <w:lvl w:ilvl="2" w:tplc="0415001B" w:tentative="1">
@@ -15295,7 +18350,7 @@
       <w:lvlText w:val="%3."/>
       <w:lvlJc w:val="right"/>
       <w:pPr>
-        <w:ind w:left="2160" w:hanging="180"/>
+        <w:ind w:left="1800" w:hanging="180"/>
       </w:pPr>
     </w:lvl>
     <w:lvl w:ilvl="3" w:tplc="0415000F" w:tentative="1">
@@ -15304,7 +18359,7 @@
       <w:lvlText w:val="%4."/>
       <w:lvlJc w:val="left"/>
       <w:pPr>
-        <w:ind w:left="2880" w:hanging="360"/>
+        <w:ind w:left="2520" w:hanging="360"/>
       </w:pPr>
     </w:lvl>
     <w:lvl w:ilvl="4" w:tplc="04150019" w:tentative="1">
@@ -15313,7 +18368,7 @@
       <w:lvlText w:val="%5."/>
       <w:lvlJc w:val="left"/>
       <w:pPr>
-        <w:ind w:left="3600" w:hanging="360"/>
+        <w:ind w:left="3240" w:hanging="360"/>
       </w:pPr>
     </w:lvl>
     <w:lvl w:ilvl="5" w:tplc="0415001B" w:tentative="1">
@@ -15322,7 +18377,7 @@
       <w:lvlText w:val="%6."/>
       <w:lvlJc w:val="right"/>
       <w:pPr>
-        <w:ind w:left="4320" w:hanging="180"/>
+        <w:ind w:left="3960" w:hanging="180"/>
       </w:pPr>
     </w:lvl>
     <w:lvl w:ilvl="6" w:tplc="0415000F" w:tentative="1">
@@ -15331,7 +18386,7 @@
       <w:lvlText w:val="%7."/>
       <w:lvlJc w:val="left"/>
       <w:pPr>
-        <w:ind w:left="5040" w:hanging="360"/>
+        <w:ind w:left="4680" w:hanging="360"/>
       </w:pPr>
     </w:lvl>
     <w:lvl w:ilvl="7" w:tplc="04150019" w:tentative="1">
@@ -15340,7 +18395,7 @@
       <w:lvlText w:val="%8."/>
       <w:lvlJc w:val="left"/>
       <w:pPr>
-        <w:ind w:left="5760" w:hanging="360"/>
+        <w:ind w:left="5400" w:hanging="360"/>
       </w:pPr>
     </w:lvl>
     <w:lvl w:ilvl="8" w:tplc="0415001B" w:tentative="1">
@@ -15349,11 +18404,11 @@
       <w:lvlText w:val="%9."/>
       <w:lvlJc w:val="right"/>
       <w:pPr>
-        <w:ind w:left="6480" w:hanging="180"/>
+        <w:ind w:left="6120" w:hanging="180"/>
       </w:pPr>
     </w:lvl>
   </w:abstractNum>
-  <w:abstractNum w:abstractNumId="14">
+  <w:abstractNum w:abstractNumId="16">
     <w:nsid w:val="5CF55BE6"/>
     <w:multiLevelType w:val="hybridMultilevel"/>
     <w:tmpl w:val="9C4A4FA6"/>
@@ -15439,7 +18494,7 @@
       </w:pPr>
     </w:lvl>
   </w:abstractNum>
-  <w:abstractNum w:abstractNumId="15">
+  <w:abstractNum w:abstractNumId="17">
     <w:nsid w:val="5F004BAC"/>
     <w:multiLevelType w:val="hybridMultilevel"/>
     <w:tmpl w:val="B5B6740A"/>
@@ -15552,7 +18607,7 @@
       </w:rPr>
     </w:lvl>
   </w:abstractNum>
-  <w:abstractNum w:abstractNumId="16">
+  <w:abstractNum w:abstractNumId="18">
     <w:nsid w:val="6125019F"/>
     <w:multiLevelType w:val="hybridMultilevel"/>
     <w:tmpl w:val="1534B19C"/>
@@ -15638,7 +18693,7 @@
       </w:pPr>
     </w:lvl>
   </w:abstractNum>
-  <w:abstractNum w:abstractNumId="17">
+  <w:abstractNum w:abstractNumId="19">
     <w:nsid w:val="617D4327"/>
     <w:multiLevelType w:val="hybridMultilevel"/>
     <w:tmpl w:val="EB2A2EA4"/>
@@ -15728,7 +18783,7 @@
       </w:pPr>
     </w:lvl>
   </w:abstractNum>
-  <w:abstractNum w:abstractNumId="18">
+  <w:abstractNum w:abstractNumId="20">
     <w:nsid w:val="7C0647F0"/>
     <w:multiLevelType w:val="hybridMultilevel"/>
     <w:tmpl w:val="6BCAB640"/>
@@ -15841,7 +18896,7 @@
       </w:rPr>
     </w:lvl>
   </w:abstractNum>
-  <w:abstractNum w:abstractNumId="19">
+  <w:abstractNum w:abstractNumId="21">
     <w:nsid w:val="7CF807A7"/>
     <w:multiLevelType w:val="multilevel"/>
     <w:tmpl w:val="0415001F"/>
@@ -15927,8 +18982,94 @@
       </w:pPr>
     </w:lvl>
   </w:abstractNum>
+  <w:abstractNum w:abstractNumId="22">
+    <w:nsid w:val="7E6E230D"/>
+    <w:multiLevelType w:val="hybridMultilevel"/>
+    <w:tmpl w:val="B2A4EDDA"/>
+    <w:lvl w:ilvl="0" w:tplc="0415000F">
+      <w:start w:val="1"/>
+      <w:numFmt w:val="decimal"/>
+      <w:lvlText w:val="%1."/>
+      <w:lvlJc w:val="left"/>
+      <w:pPr>
+        <w:ind w:left="720" w:hanging="360"/>
+      </w:pPr>
+    </w:lvl>
+    <w:lvl w:ilvl="1" w:tplc="04150019" w:tentative="1">
+      <w:start w:val="1"/>
+      <w:numFmt w:val="lowerLetter"/>
+      <w:lvlText w:val="%2."/>
+      <w:lvlJc w:val="left"/>
+      <w:pPr>
+        <w:ind w:left="1440" w:hanging="360"/>
+      </w:pPr>
+    </w:lvl>
+    <w:lvl w:ilvl="2" w:tplc="0415001B" w:tentative="1">
+      <w:start w:val="1"/>
+      <w:numFmt w:val="lowerRoman"/>
+      <w:lvlText w:val="%3."/>
+      <w:lvlJc w:val="right"/>
+      <w:pPr>
+        <w:ind w:left="2160" w:hanging="180"/>
+      </w:pPr>
+    </w:lvl>
+    <w:lvl w:ilvl="3" w:tplc="0415000F" w:tentative="1">
+      <w:start w:val="1"/>
+      <w:numFmt w:val="decimal"/>
+      <w:lvlText w:val="%4."/>
+      <w:lvlJc w:val="left"/>
+      <w:pPr>
+        <w:ind w:left="2880" w:hanging="360"/>
+      </w:pPr>
+    </w:lvl>
+    <w:lvl w:ilvl="4" w:tplc="04150019" w:tentative="1">
+      <w:start w:val="1"/>
+      <w:numFmt w:val="lowerLetter"/>
+      <w:lvlText w:val="%5."/>
+      <w:lvlJc w:val="left"/>
+      <w:pPr>
+        <w:ind w:left="3600" w:hanging="360"/>
+      </w:pPr>
+    </w:lvl>
+    <w:lvl w:ilvl="5" w:tplc="0415001B" w:tentative="1">
+      <w:start w:val="1"/>
+      <w:numFmt w:val="lowerRoman"/>
+      <w:lvlText w:val="%6."/>
+      <w:lvlJc w:val="right"/>
+      <w:pPr>
+        <w:ind w:left="4320" w:hanging="180"/>
+      </w:pPr>
+    </w:lvl>
+    <w:lvl w:ilvl="6" w:tplc="0415000F" w:tentative="1">
+      <w:start w:val="1"/>
+      <w:numFmt w:val="decimal"/>
+      <w:lvlText w:val="%7."/>
+      <w:lvlJc w:val="left"/>
+      <w:pPr>
+        <w:ind w:left="5040" w:hanging="360"/>
+      </w:pPr>
+    </w:lvl>
+    <w:lvl w:ilvl="7" w:tplc="04150019" w:tentative="1">
+      <w:start w:val="1"/>
+      <w:numFmt w:val="lowerLetter"/>
+      <w:lvlText w:val="%8."/>
+      <w:lvlJc w:val="left"/>
+      <w:pPr>
+        <w:ind w:left="5760" w:hanging="360"/>
+      </w:pPr>
+    </w:lvl>
+    <w:lvl w:ilvl="8" w:tplc="0415001B" w:tentative="1">
+      <w:start w:val="1"/>
+      <w:numFmt w:val="lowerRoman"/>
+      <w:lvlText w:val="%9."/>
+      <w:lvlJc w:val="right"/>
+      <w:pPr>
+        <w:ind w:left="6480" w:hanging="180"/>
+      </w:pPr>
+    </w:lvl>
+  </w:abstractNum>
   <w:num w:numId="1">
-    <w:abstractNumId w:val="11"/>
+    <w:abstractNumId w:val="13"/>
   </w:num>
   <w:num w:numId="2">
     <w:abstractNumId w:val="2"/>
@@ -15937,55 +19078,64 @@
     <w:abstractNumId w:val="1"/>
   </w:num>
   <w:num w:numId="4">
+    <w:abstractNumId w:val="8"/>
+  </w:num>
+  <w:num w:numId="5">
+    <w:abstractNumId w:val="21"/>
+  </w:num>
+  <w:num w:numId="6">
     <w:abstractNumId w:val="7"/>
   </w:num>
-  <w:num w:numId="5">
+  <w:num w:numId="7">
+    <w:abstractNumId w:val="5"/>
+  </w:num>
+  <w:num w:numId="8">
+    <w:abstractNumId w:val="14"/>
+  </w:num>
+  <w:num w:numId="9">
+    <w:abstractNumId w:val="10"/>
+  </w:num>
+  <w:num w:numId="10">
+    <w:abstractNumId w:val="12"/>
+  </w:num>
+  <w:num w:numId="11">
+    <w:abstractNumId w:val="18"/>
+  </w:num>
+  <w:num w:numId="12">
     <w:abstractNumId w:val="19"/>
   </w:num>
-  <w:num w:numId="6">
+  <w:num w:numId="13">
+    <w:abstractNumId w:val="9"/>
+  </w:num>
+  <w:num w:numId="14">
+    <w:abstractNumId w:val="16"/>
+  </w:num>
+  <w:num w:numId="15">
+    <w:abstractNumId w:val="17"/>
+  </w:num>
+  <w:num w:numId="16">
     <w:abstractNumId w:val="6"/>
   </w:num>
-  <w:num w:numId="7">
-    <w:abstractNumId w:val="4"/>
-  </w:num>
-  <w:num w:numId="8">
-    <w:abstractNumId w:val="12"/>
-  </w:num>
-  <w:num w:numId="9">
-    <w:abstractNumId w:val="9"/>
-  </w:num>
-  <w:num w:numId="10">
-    <w:abstractNumId w:val="10"/>
-  </w:num>
-  <w:num w:numId="11">
-    <w:abstractNumId w:val="16"/>
-  </w:num>
-  <w:num w:numId="12">
-    <w:abstractNumId w:val="17"/>
-  </w:num>
-  <w:num w:numId="13">
-    <w:abstractNumId w:val="8"/>
-  </w:num>
-  <w:num w:numId="14">
-    <w:abstractNumId w:val="14"/>
-  </w:num>
-  <w:num w:numId="15">
-    <w:abstractNumId w:val="15"/>
-  </w:num>
-  <w:num w:numId="16">
-    <w:abstractNumId w:val="5"/>
-  </w:num>
   <w:num w:numId="17">
-    <w:abstractNumId w:val="18"/>
+    <w:abstractNumId w:val="20"/>
   </w:num>
   <w:num w:numId="18">
     <w:abstractNumId w:val="0"/>
   </w:num>
   <w:num w:numId="19">
+    <w:abstractNumId w:val="4"/>
+  </w:num>
+  <w:num w:numId="20">
+    <w:abstractNumId w:val="15"/>
+  </w:num>
+  <w:num w:numId="21">
     <w:abstractNumId w:val="3"/>
   </w:num>
-  <w:num w:numId="20">
-    <w:abstractNumId w:val="13"/>
+  <w:num w:numId="22">
+    <w:abstractNumId w:val="11"/>
+  </w:num>
+  <w:num w:numId="23">
+    <w:abstractNumId w:val="22"/>
   </w:num>
 </w:numbering>
 </file>
@@ -16033,7 +19183,7 @@
     <w:lsdException w:name="Subtitle" w:semiHidden="0" w:uiPriority="11" w:unhideWhenUsed="0" w:qFormat="1"/>
     <w:lsdException w:name="Strong" w:semiHidden="0" w:uiPriority="22" w:unhideWhenUsed="0" w:qFormat="1"/>
     <w:lsdException w:name="Emphasis" w:semiHidden="0" w:uiPriority="20" w:unhideWhenUsed="0" w:qFormat="1"/>
-    <w:lsdException w:name="Table Grid" w:semiHidden="0" w:uiPriority="59" w:unhideWhenUsed="0"/>
+    <w:lsdException w:name="Table Grid" w:uiPriority="59"/>
     <w:lsdException w:name="Placeholder Text" w:unhideWhenUsed="0"/>
     <w:lsdException w:name="No Spacing" w:semiHidden="0" w:uiPriority="1" w:unhideWhenUsed="0" w:qFormat="1"/>
     <w:lsdException w:name="Light Shading" w:semiHidden="0" w:uiPriority="60" w:unhideWhenUsed="0"/>
@@ -16895,7 +20045,7 @@
     <w:lsdException w:name="Subtitle" w:semiHidden="0" w:uiPriority="11" w:unhideWhenUsed="0" w:qFormat="1"/>
     <w:lsdException w:name="Strong" w:semiHidden="0" w:uiPriority="22" w:unhideWhenUsed="0" w:qFormat="1"/>
     <w:lsdException w:name="Emphasis" w:semiHidden="0" w:uiPriority="20" w:unhideWhenUsed="0" w:qFormat="1"/>
-    <w:lsdException w:name="Table Grid" w:semiHidden="0" w:uiPriority="59" w:unhideWhenUsed="0"/>
+    <w:lsdException w:name="Table Grid" w:uiPriority="59"/>
     <w:lsdException w:name="Placeholder Text" w:unhideWhenUsed="0"/>
     <w:lsdException w:name="No Spacing" w:semiHidden="0" w:uiPriority="1" w:unhideWhenUsed="0" w:qFormat="1"/>
     <w:lsdException w:name="Light Shading" w:semiHidden="0" w:uiPriority="60" w:unhideWhenUsed="0"/>
@@ -18004,7 +21154,7 @@
 </file>
 
 <file path=customXml/itemProps1.xml><?xml version="1.0" encoding="utf-8"?>
-<ds:datastoreItem xmlns:ds="http://schemas.openxmlformats.org/officeDocument/2006/customXml" ds:itemID="{B17FF2A2-DAD3-449E-8998-193E4BB0B9EB}">
+<ds:datastoreItem xmlns:ds="http://schemas.openxmlformats.org/officeDocument/2006/customXml" ds:itemID="{00C7D1C7-8B46-42D7-9844-0F2AFBC6F49A}">
   <ds:schemaRefs>
     <ds:schemaRef ds:uri="http://schemas.openxmlformats.org/officeDocument/2006/bibliography"/>
   </ds:schemaRefs>
